--- a/build/ai_mastery_eval.docx
+++ b/build/ai_mastery_eval.docx
@@ -165,39 +165,51 @@
       <w:r>
         <w:t xml:space="preserve">Score | Level | What It Means |</w:t>
       </w:r>
-      <w:r>
-        <w:br/>
-      </w:r>
+    </w:p>
+    <w:p>
+      <w:pPr>
+        <w:pStyle w:val="BodyText"/>
+      </w:pPr>
       <w:r>
         <w:t xml:space="preserve">0-20 | Unaware | No meaningful AI adoption. At risk of displacement. |</w:t>
       </w:r>
-      <w:r>
-        <w:br/>
-      </w:r>
+    </w:p>
+    <w:p>
+      <w:pPr>
+        <w:pStyle w:val="BodyText"/>
+      </w:pPr>
       <w:r>
         <w:t xml:space="preserve">21-40 | User | Basic AI usage. Follows instructions. Needs supervision. |</w:t>
       </w:r>
-      <w:r>
-        <w:br/>
-      </w:r>
+    </w:p>
+    <w:p>
+      <w:pPr>
+        <w:pStyle w:val="BodyText"/>
+      </w:pPr>
       <w:r>
         <w:t xml:space="preserve">41-60 | Practitioner | Daily productive use. Can evaluate quality. ~25% efficiency gain. |</w:t>
       </w:r>
-      <w:r>
-        <w:br/>
-      </w:r>
+    </w:p>
+    <w:p>
+      <w:pPr>
+        <w:pStyle w:val="BodyText"/>
+      </w:pPr>
       <w:r>
         <w:t xml:space="preserve">61-80 | Builder | Deploys reliable systems. Creates measurable business value. |</w:t>
       </w:r>
-      <w:r>
-        <w:br/>
-      </w:r>
+    </w:p>
+    <w:p>
+      <w:pPr>
+        <w:pStyle w:val="BodyText"/>
+      </w:pPr>
       <w:r>
         <w:t xml:space="preserve">81-95 | Architect | Advances practices. Mentors others. Trusted for critical work. |</w:t>
       </w:r>
-      <w:r>
-        <w:br/>
-      </w:r>
+    </w:p>
+    <w:p>
+      <w:pPr>
+        <w:pStyle w:val="BodyText"/>
+      </w:pPr>
       <w:r>
         <w:t xml:space="preserve">96-100 | Pioneer | Industry-recognized contribution. Shapes how AI is used. |</w:t>
       </w:r>
@@ -273,33 +285,43 @@
       <w:r>
         <w:t xml:space="preserve">Dimension | What It Measures | Core Question |</w:t>
       </w:r>
-      <w:r>
-        <w:br/>
-      </w:r>
+    </w:p>
+    <w:p>
+      <w:pPr>
+        <w:pStyle w:val="BodyText"/>
+      </w:pPr>
       <w:r>
         <w:t xml:space="preserve">1. KNOW | Information diet, conceptual fluency, trend awareness | Where do you learn? |</w:t>
       </w:r>
-      <w:r>
-        <w:br/>
-      </w:r>
+    </w:p>
+    <w:p>
+      <w:pPr>
+        <w:pStyle w:val="BodyText"/>
+      </w:pPr>
       <w:r>
         <w:t xml:space="preserve">2. TEST | Evaluation skill, scientific rigor, quality judgment | How do you validate? |</w:t>
       </w:r>
-      <w:r>
-        <w:br/>
-      </w:r>
+    </w:p>
+    <w:p>
+      <w:pPr>
+        <w:pStyle w:val="BodyText"/>
+      </w:pPr>
       <w:r>
         <w:t xml:space="preserve">3. SHIP | Deployment capability, workflow integration, reliability | What have you built? |</w:t>
       </w:r>
-      <w:r>
-        <w:br/>
-      </w:r>
+    </w:p>
+    <w:p>
+      <w:pPr>
+        <w:pStyle w:val="BodyText"/>
+      </w:pPr>
       <w:r>
         <w:t xml:space="preserve">4. CREATE | Innovation, novel methods, advancing the field | What’s new because of you? |</w:t>
       </w:r>
-      <w:r>
-        <w:br/>
-      </w:r>
+    </w:p>
+    <w:p>
+      <w:pPr>
+        <w:pStyle w:val="BodyText"/>
+      </w:pPr>
       <w:r>
         <w:t xml:space="preserve">5. GUARD | Safety practices, ethics, failure awareness, compliance | Are you trustworthy? |</w:t>
       </w:r>
@@ -327,21 +349,27 @@
       <w:r>
         <w:t xml:space="preserve">Level | Points | Description |</w:t>
       </w:r>
-      <w:r>
-        <w:br/>
-      </w:r>
+    </w:p>
+    <w:p>
+      <w:pPr>
+        <w:pStyle w:val="BodyText"/>
+      </w:pPr>
       <w:r>
         <w:t xml:space="preserve">0 | 0 | No AI awareness. Avoids or fears the technology. |</w:t>
       </w:r>
-      <w:r>
-        <w:br/>
-      </w:r>
+    </w:p>
+    <w:p>
+      <w:pPr>
+        <w:pStyle w:val="BodyText"/>
+      </w:pPr>
       <w:r>
         <w:t xml:space="preserve">1 | 1-4 | Mainstream news only. Passive consumption of hype/fear cycles. |</w:t>
       </w:r>
-      <w:r>
-        <w:br/>
-      </w:r>
+    </w:p>
+    <w:p>
+      <w:pPr>
+        <w:pStyle w:val="BodyText"/>
+      </w:pPr>
       <w:r>
         <w:t xml:space="preserve">2 | 5-8 | LinkedIn influencers, YouTube</w:t>
       </w:r>
@@ -357,21 +385,27 @@
       <w:r>
         <w:t xml:space="preserve">content. |</w:t>
       </w:r>
-      <w:r>
-        <w:br/>
-      </w:r>
+    </w:p>
+    <w:p>
+      <w:pPr>
+        <w:pStyle w:val="BodyText"/>
+      </w:pPr>
       <w:r>
         <w:t xml:space="preserve">3 | 9-12 | Developer blogs, release notes, AI-focused newsletters. |</w:t>
       </w:r>
-      <w:r>
-        <w:br/>
-      </w:r>
+    </w:p>
+    <w:p>
+      <w:pPr>
+        <w:pStyle w:val="BodyText"/>
+      </w:pPr>
       <w:r>
         <w:t xml:space="preserve">4 | 13-16 | Technical reports, GitHub repos. Can explain why models fail. |</w:t>
       </w:r>
-      <w:r>
-        <w:br/>
-      </w:r>
+    </w:p>
+    <w:p>
+      <w:pPr>
+        <w:pStyle w:val="BodyText"/>
+      </w:pPr>
       <w:r>
         <w:t xml:space="preserve">5 | 17-20 | ArXiv papers, model weights, source code. Predicts capability shifts. |</w:t>
       </w:r>
@@ -399,9 +433,11 @@
       <w:r>
         <w:t xml:space="preserve">Level | Points | Description |</w:t>
       </w:r>
-      <w:r>
-        <w:br/>
-      </w:r>
+    </w:p>
+    <w:p>
+      <w:pPr>
+        <w:pStyle w:val="BodyText"/>
+      </w:pPr>
       <w:r>
         <w:t xml:space="preserve">0 | 0 | No validation. Blind trust:</w:t>
       </w:r>
@@ -417,9 +453,11 @@
       <w:r>
         <w:t xml:space="preserve">|</w:t>
       </w:r>
-      <w:r>
-        <w:br/>
-      </w:r>
+    </w:p>
+    <w:p>
+      <w:pPr>
+        <w:pStyle w:val="BodyText"/>
+      </w:pPr>
       <w:r>
         <w:t xml:space="preserve">1 | 1-4 |</w:t>
       </w:r>
@@ -435,27 +473,35 @@
       <w:r>
         <w:t xml:space="preserve">Runs prompt once, manually reviews. |</w:t>
       </w:r>
-      <w:r>
-        <w:br/>
-      </w:r>
+    </w:p>
+    <w:p>
+      <w:pPr>
+        <w:pStyle w:val="BodyText"/>
+      </w:pPr>
       <w:r>
         <w:t xml:space="preserve">2 | 5-8 | Maintains test cases. Systematic manual Pass/Fail grading. |</w:t>
       </w:r>
-      <w:r>
-        <w:br/>
-      </w:r>
+    </w:p>
+    <w:p>
+      <w:pPr>
+        <w:pStyle w:val="BodyText"/>
+      </w:pPr>
       <w:r>
         <w:t xml:space="preserve">3 | 9-12 | A/B tests models. Comparative benchmarks. Uses eval tools. |</w:t>
       </w:r>
-      <w:r>
-        <w:br/>
-      </w:r>
+    </w:p>
+    <w:p>
+      <w:pPr>
+        <w:pStyle w:val="BodyText"/>
+      </w:pPr>
       <w:r>
         <w:t xml:space="preserve">4 | 13-16 | Automated evals. LLM-as-Judge. Quantified metrics (precision, recall). |</w:t>
       </w:r>
-      <w:r>
-        <w:br/>
-      </w:r>
+    </w:p>
+    <w:p>
+      <w:pPr>
+        <w:pStyle w:val="BodyText"/>
+      </w:pPr>
       <w:r>
         <w:t xml:space="preserve">5 | 17-20 | Statistical confidence intervals. CI/CD for prompts. Regression testing. |</w:t>
       </w:r>
@@ -483,39 +529,51 @@
       <w:r>
         <w:t xml:space="preserve">Level | Points | Description |</w:t>
       </w:r>
-      <w:r>
-        <w:br/>
-      </w:r>
+    </w:p>
+    <w:p>
+      <w:pPr>
+        <w:pStyle w:val="BodyText"/>
+      </w:pPr>
       <w:r>
         <w:t xml:space="preserve">0 | 0 | Chat interface only. No deployment or workflow integration. |</w:t>
       </w:r>
-      <w:r>
-        <w:br/>
-      </w:r>
+    </w:p>
+    <w:p>
+      <w:pPr>
+        <w:pStyle w:val="BodyText"/>
+      </w:pPr>
       <w:r>
         <w:t xml:space="preserve">1 | 1-5 | Personal productivity (Copilot, ChatGPT Plus). Time savings only. |</w:t>
       </w:r>
-      <w:r>
-        <w:br/>
-      </w:r>
+    </w:p>
+    <w:p>
+      <w:pPr>
+        <w:pStyle w:val="BodyText"/>
+      </w:pPr>
       <w:r>
         <w:t xml:space="preserve">2 | 6-10 | Simple wrapper apps. Basic API integration. Likely negative ROI. |</w:t>
       </w:r>
-      <w:r>
-        <w:br/>
-      </w:r>
+    </w:p>
+    <w:p>
+      <w:pPr>
+        <w:pStyle w:val="BodyText"/>
+      </w:pPr>
       <w:r>
         <w:t xml:space="preserve">3 | 11-15 | Internal tools used by team. RAG pipelines. $10k+ verified savings. |</w:t>
       </w:r>
-      <w:r>
-        <w:br/>
-      </w:r>
+    </w:p>
+    <w:p>
+      <w:pPr>
+        <w:pStyle w:val="BodyText"/>
+      </w:pPr>
       <w:r>
         <w:t xml:space="preserve">4 | 16-20 | Production agentic systems. Revenue-generating. External users. |</w:t>
       </w:r>
-      <w:r>
-        <w:br/>
-      </w:r>
+    </w:p>
+    <w:p>
+      <w:pPr>
+        <w:pStyle w:val="BodyText"/>
+      </w:pPr>
       <w:r>
         <w:t xml:space="preserve">5 | 21-25 | Vertical AI platform. Fine-tuned models. $100k+ verified value. |</w:t>
       </w:r>
@@ -543,39 +601,51 @@
       <w:r>
         <w:t xml:space="preserve">Level | Points | Description |</w:t>
       </w:r>
-      <w:r>
-        <w:br/>
-      </w:r>
+    </w:p>
+    <w:p>
+      <w:pPr>
+        <w:pStyle w:val="BodyText"/>
+      </w:pPr>
       <w:r>
         <w:t xml:space="preserve">0 | 0 | Treats AI as magic. No understanding of mechanisms. |</w:t>
       </w:r>
-      <w:r>
-        <w:br/>
-      </w:r>
+    </w:p>
+    <w:p>
+      <w:pPr>
+        <w:pStyle w:val="BodyText"/>
+      </w:pPr>
       <w:r>
         <w:t xml:space="preserve">1 | 1-4 | Conceptual understanding: tokens, temperature, context windows. |</w:t>
       </w:r>
-      <w:r>
-        <w:br/>
-      </w:r>
+    </w:p>
+    <w:p>
+      <w:pPr>
+        <w:pStyle w:val="BodyText"/>
+      </w:pPr>
       <w:r>
         <w:t xml:space="preserve">2 | 5-8 | Architectural knowledge. Understands Transformers. Implements papers. |</w:t>
       </w:r>
-      <w:r>
-        <w:br/>
-      </w:r>
+    </w:p>
+    <w:p>
+      <w:pPr>
+        <w:pStyle w:val="BodyText"/>
+      </w:pPr>
       <w:r>
         <w:t xml:space="preserve">3 | 9-12 | Contributes: fine-tunes models, publishes weights, shares methods. |</w:t>
       </w:r>
-      <w:r>
-        <w:br/>
-      </w:r>
+    </w:p>
+    <w:p>
+      <w:pPr>
+        <w:pStyle w:val="BodyText"/>
+      </w:pPr>
       <w:r>
         <w:t xml:space="preserve">4 | 13-16 | Researches: novel architectures, publishes at conferences. |</w:t>
       </w:r>
-      <w:r>
-        <w:br/>
-      </w:r>
+    </w:p>
+    <w:p>
+      <w:pPr>
+        <w:pStyle w:val="BodyText"/>
+      </w:pPr>
       <w:r>
         <w:t xml:space="preserve">5 | 17-20 | Invents: paradigm-shifting discoveries. Industry-recognized impact. |</w:t>
       </w:r>
@@ -603,39 +673,51 @@
       <w:r>
         <w:t xml:space="preserve">Level | Points | Description |</w:t>
       </w:r>
-      <w:r>
-        <w:br/>
-      </w:r>
+    </w:p>
+    <w:p>
+      <w:pPr>
+        <w:pStyle w:val="BodyText"/>
+      </w:pPr>
       <w:r>
         <w:t xml:space="preserve">0 | 0 | Dangerous. Pastes PII into public models. Ignores bias. |</w:t>
       </w:r>
-      <w:r>
-        <w:br/>
-      </w:r>
+    </w:p>
+    <w:p>
+      <w:pPr>
+        <w:pStyle w:val="BodyText"/>
+      </w:pPr>
       <w:r>
         <w:t xml:space="preserve">1 | 1-3 | Compliant. Follows rules. Uses only sanctioned tools. |</w:t>
       </w:r>
-      <w:r>
-        <w:br/>
-      </w:r>
+    </w:p>
+    <w:p>
+      <w:pPr>
+        <w:pStyle w:val="BodyText"/>
+      </w:pPr>
       <w:r>
         <w:t xml:space="preserve">2 | 4-6 | Cautious. Fact-checks outputs. Human-in-the-loop for decisions. |</w:t>
       </w:r>
-      <w:r>
-        <w:br/>
-      </w:r>
+    </w:p>
+    <w:p>
+      <w:pPr>
+        <w:pStyle w:val="BodyText"/>
+      </w:pPr>
       <w:r>
         <w:t xml:space="preserve">3 | 7-9 | Proactive. Tests for hallucinations. Documents failure modes. |</w:t>
       </w:r>
-      <w:r>
-        <w:br/>
-      </w:r>
+    </w:p>
+    <w:p>
+      <w:pPr>
+        <w:pStyle w:val="BodyText"/>
+      </w:pPr>
       <w:r>
         <w:t xml:space="preserve">4 | 10-12 | Guardian. Catches risks in others’ work. Designs safety protocols. |</w:t>
       </w:r>
-      <w:r>
-        <w:br/>
-      </w:r>
+    </w:p>
+    <w:p>
+      <w:pPr>
+        <w:pStyle w:val="BodyText"/>
+      </w:pPr>
       <w:r>
         <w:t xml:space="preserve">5 | 13-15 | Leader. Shapes org policies. Trains others on safe practices. |</w:t>
       </w:r>
@@ -663,51 +745,67 @@
       <w:r>
         <w:t xml:space="preserve">Role | KNOW | TEST | SHIP | CREATE | GUARD |</w:t>
       </w:r>
-      <w:r>
-        <w:br/>
-      </w:r>
+    </w:p>
+    <w:p>
+      <w:pPr>
+        <w:pStyle w:val="BodyText"/>
+      </w:pPr>
       <w:r>
         <w:t xml:space="preserve">General (default) | 20% | 20% | 30% | 15% | 15% |</w:t>
       </w:r>
-      <w:r>
-        <w:br/>
-      </w:r>
+    </w:p>
+    <w:p>
+      <w:pPr>
+        <w:pStyle w:val="BodyText"/>
+      </w:pPr>
       <w:r>
         <w:t xml:space="preserve">Software Engineer | 10% | 25% | 40% | 15% | 10% |</w:t>
       </w:r>
-      <w:r>
-        <w:br/>
-      </w:r>
+    </w:p>
+    <w:p>
+      <w:pPr>
+        <w:pStyle w:val="BodyText"/>
+      </w:pPr>
       <w:r>
         <w:t xml:space="preserve">Data / ML Engineer | 15% | 30% | 25% | 20% | 10% |</w:t>
       </w:r>
-      <w:r>
-        <w:br/>
-      </w:r>
+    </w:p>
+    <w:p>
+      <w:pPr>
+        <w:pStyle w:val="BodyText"/>
+      </w:pPr>
       <w:r>
         <w:t xml:space="preserve">Product Manager | 25% | 25% | 30% | 10% | 10% |</w:t>
       </w:r>
-      <w:r>
-        <w:br/>
-      </w:r>
+    </w:p>
+    <w:p>
+      <w:pPr>
+        <w:pStyle w:val="BodyText"/>
+      </w:pPr>
       <w:r>
         <w:t xml:space="preserve">Research Scientist | 15% | 20% | 10% | 45% | 10% |</w:t>
       </w:r>
-      <w:r>
-        <w:br/>
-      </w:r>
+    </w:p>
+    <w:p>
+      <w:pPr>
+        <w:pStyle w:val="BodyText"/>
+      </w:pPr>
       <w:r>
         <w:t xml:space="preserve">Executive / Leader | 30% | 15% | 20% | 10% | 25% |</w:t>
       </w:r>
-      <w:r>
-        <w:br/>
-      </w:r>
+    </w:p>
+    <w:p>
+      <w:pPr>
+        <w:pStyle w:val="BodyText"/>
+      </w:pPr>
       <w:r>
         <w:t xml:space="preserve">Operations / Support | 20% | 15% | 40% | 10% | 15% |</w:t>
       </w:r>
-      <w:r>
-        <w:br/>
-      </w:r>
+    </w:p>
+    <w:p>
+      <w:pPr>
+        <w:pStyle w:val="BodyText"/>
+      </w:pPr>
       <w:r>
         <w:t xml:space="preserve">Legal / Compliance | 25% | 15% | 15% | 10% | 35% |</w:t>
       </w:r>
@@ -735,9 +833,11 @@
       <w:r>
         <w:t xml:space="preserve">Evidence Level | Multiplier | Description |</w:t>
       </w:r>
-      <w:r>
-        <w:br/>
-      </w:r>
+    </w:p>
+    <w:p>
+      <w:pPr>
+        <w:pStyle w:val="BodyText"/>
+      </w:pPr>
       <w:r>
         <w:t xml:space="preserve">Self-report only | 0.6x | No artifacts. No validation.</w:t>
       </w:r>
@@ -753,21 +853,27 @@
       <w:r>
         <w:t xml:space="preserve">|</w:t>
       </w:r>
-      <w:r>
-        <w:br/>
-      </w:r>
+    </w:p>
+    <w:p>
+      <w:pPr>
+        <w:pStyle w:val="BodyText"/>
+      </w:pPr>
       <w:r>
         <w:t xml:space="preserve">Artifact provided | 0.75x | Work samples exist (GitHub, doc, demo) but unreviewed. |</w:t>
       </w:r>
-      <w:r>
-        <w:br/>
-      </w:r>
+    </w:p>
+    <w:p>
+      <w:pPr>
+        <w:pStyle w:val="BodyText"/>
+      </w:pPr>
       <w:r>
         <w:t xml:space="preserve">Peer/manager validated | 0.9x | Someone else confirmed the work and quality. |</w:t>
       </w:r>
-      <w:r>
-        <w:br/>
-      </w:r>
+    </w:p>
+    <w:p>
+      <w:pPr>
+        <w:pStyle w:val="BodyText"/>
+      </w:pPr>
       <w:r>
         <w:t xml:space="preserve">Validated + measured | 1.0x | Confirmed by others AND quantified impact (users, revenue, time). |</w:t>
       </w:r>
@@ -795,21 +901,27 @@
       <w:r>
         <w:t xml:space="preserve">Avg Multiplier | Confidence | Interpretation |</w:t>
       </w:r>
-      <w:r>
-        <w:br/>
-      </w:r>
+    </w:p>
+    <w:p>
+      <w:pPr>
+        <w:pStyle w:val="BodyText"/>
+      </w:pPr>
       <w:r>
         <w:t xml:space="preserve">&lt; 0.7 | LOW | Mostly self-reported. Treat score as aspirational. |</w:t>
       </w:r>
-      <w:r>
-        <w:br/>
-      </w:r>
+    </w:p>
+    <w:p>
+      <w:pPr>
+        <w:pStyle w:val="BodyText"/>
+      </w:pPr>
       <w:r>
         <w:t xml:space="preserve">0.7 - 0.85 | MEDIUM | Mixed evidence. Reasonable working estimate. |</w:t>
       </w:r>
-      <w:r>
-        <w:br/>
-      </w:r>
+    </w:p>
+    <w:p>
+      <w:pPr>
+        <w:pStyle w:val="BodyText"/>
+      </w:pPr>
       <w:r>
         <w:t xml:space="preserve">&gt; 0.85 | HIGH | Well-documented. Score is trustworthy. |</w:t>
       </w:r>
@@ -919,27 +1031,35 @@
       <w:r>
         <w:t xml:space="preserve">Skill Category | Half-Life | Examples |</w:t>
       </w:r>
-      <w:r>
-        <w:br/>
-      </w:r>
+    </w:p>
+    <w:p>
+      <w:pPr>
+        <w:pStyle w:val="BodyText"/>
+      </w:pPr>
       <w:r>
         <w:t xml:space="preserve">Tool-Specific | 1 year | ChatGPT UI tricks, specific API syntax, vendor shortcuts |</w:t>
       </w:r>
-      <w:r>
-        <w:br/>
-      </w:r>
+    </w:p>
+    <w:p>
+      <w:pPr>
+        <w:pStyle w:val="BodyText"/>
+      </w:pPr>
       <w:r>
         <w:t xml:space="preserve">Framework | 2 years | LangChain patterns, prompt templates, RAG architectures |</w:t>
       </w:r>
-      <w:r>
-        <w:br/>
-      </w:r>
+    </w:p>
+    <w:p>
+      <w:pPr>
+        <w:pStyle w:val="BodyText"/>
+      </w:pPr>
       <w:r>
         <w:t xml:space="preserve">Conceptual | 4 years | How attention works, eval design, model selection |</w:t>
       </w:r>
-      <w:r>
-        <w:br/>
-      </w:r>
+    </w:p>
+    <w:p>
+      <w:pPr>
+        <w:pStyle w:val="BodyText"/>
+      </w:pPr>
       <w:r>
         <w:t xml:space="preserve">Foundational | 10 years | Statistics, experimental design, programming, ML theory |</w:t>
       </w:r>
@@ -1089,27 +1209,35 @@
       <w:r>
         <w:t xml:space="preserve">Standard Learning (1.0x) | Production Learning (1.5x) |</w:t>
       </w:r>
-      <w:r>
-        <w:br/>
-      </w:r>
+    </w:p>
+    <w:p>
+      <w:pPr>
+        <w:pStyle w:val="BodyText"/>
+      </w:pPr>
       <w:r>
         <w:t xml:space="preserve">Complete online course | Build eval pipeline for live chatbot |</w:t>
       </w:r>
-      <w:r>
-        <w:br/>
-      </w:r>
+    </w:p>
+    <w:p>
+      <w:pPr>
+        <w:pStyle w:val="BodyText"/>
+      </w:pPr>
       <w:r>
         <w:t xml:space="preserve">Sandbox prompt experiments | Deploy RAG system used by customers |</w:t>
       </w:r>
-      <w:r>
-        <w:br/>
-      </w:r>
+    </w:p>
+    <w:p>
+      <w:pPr>
+        <w:pStyle w:val="BodyText"/>
+      </w:pPr>
       <w:r>
         <w:t xml:space="preserve">Watch conference talks | Present findings from production incident |</w:t>
       </w:r>
-      <w:r>
-        <w:br/>
-      </w:r>
+    </w:p>
+    <w:p>
+      <w:pPr>
+        <w:pStyle w:val="BodyText"/>
+      </w:pPr>
       <w:r>
         <w:t xml:space="preserve">Read tutorial on fine-tuning | Fine-tune model for actual business use case |</w:t>
       </w:r>
@@ -1157,15 +1285,19 @@
       <w:r>
         <w:t xml:space="preserve">Red Flag | Consequence |</w:t>
       </w:r>
-      <w:r>
-        <w:br/>
-      </w:r>
+    </w:p>
+    <w:p>
+      <w:pPr>
+        <w:pStyle w:val="BodyText"/>
+      </w:pPr>
       <w:r>
         <w:t xml:space="preserve">Garbage output | AI work rejected by users or requires heavy rework → zero SHIP credit |</w:t>
       </w:r>
-      <w:r>
-        <w:br/>
-      </w:r>
+    </w:p>
+    <w:p>
+      <w:pPr>
+        <w:pStyle w:val="BodyText"/>
+      </w:pPr>
       <w:r>
         <w:t xml:space="preserve">Unverifiable claims |</w:t>
       </w:r>
@@ -1181,27 +1313,35 @@
       <w:r>
         <w:t xml:space="preserve">without documentation → automatic audit, 0.6x multiplier |</w:t>
       </w:r>
-      <w:r>
-        <w:br/>
-      </w:r>
+    </w:p>
+    <w:p>
+      <w:pPr>
+        <w:pStyle w:val="BodyText"/>
+      </w:pPr>
       <w:r>
         <w:t xml:space="preserve">Credit theft | Two people claim 80%+ of same project → both audited, split enforced |</w:t>
       </w:r>
-      <w:r>
-        <w:br/>
-      </w:r>
+    </w:p>
+    <w:p>
+      <w:pPr>
+        <w:pStyle w:val="BodyText"/>
+      </w:pPr>
       <w:r>
         <w:t xml:space="preserve">Deployed but unused | System with zero real users or adoption → minimal SHIP credit |</w:t>
       </w:r>
-      <w:r>
-        <w:br/>
-      </w:r>
+    </w:p>
+    <w:p>
+      <w:pPr>
+        <w:pStyle w:val="BodyText"/>
+      </w:pPr>
       <w:r>
         <w:t xml:space="preserve">Credit burning | High API costs without corresponding value → SHIP score capped |</w:t>
       </w:r>
-      <w:r>
-        <w:br/>
-      </w:r>
+    </w:p>
+    <w:p>
+      <w:pPr>
+        <w:pStyle w:val="BodyText"/>
+      </w:pPr>
       <w:r>
         <w:t xml:space="preserve">Safety violations | PII exposure, policy breach, bias incident → GUARD score to zero |</w:t>
       </w:r>
@@ -1285,21 +1425,27 @@
       <w:r>
         <w:t xml:space="preserve">Level | Time | Method | Use For |</w:t>
       </w:r>
-      <w:r>
-        <w:br/>
-      </w:r>
+    </w:p>
+    <w:p>
+      <w:pPr>
+        <w:pStyle w:val="BodyText"/>
+      </w:pPr>
       <w:r>
         <w:t xml:space="preserve">1. Quick | 5 min | Self-assessment only | Personal development |</w:t>
       </w:r>
-      <w:r>
-        <w:br/>
-      </w:r>
+    </w:p>
+    <w:p>
+      <w:pPr>
+        <w:pStyle w:val="BodyText"/>
+      </w:pPr>
       <w:r>
         <w:t xml:space="preserve">2. Standard | 30 min | + Manager calibration | Performance reviews |</w:t>
       </w:r>
-      <w:r>
-        <w:br/>
-      </w:r>
+    </w:p>
+    <w:p>
+      <w:pPr>
+        <w:pStyle w:val="BodyText"/>
+      </w:pPr>
       <w:r>
         <w:t xml:space="preserve">3. Verified | 2 hrs | + Portfolio + audit | Critical hires, promotions |</w:t>
       </w:r>

--- a/build/ai_mastery_eval.docx
+++ b/build/ai_mastery_eval.docx
@@ -163,103 +163,167 @@
         <w:pStyle w:val="BodyText"/>
       </w:pPr>
       <w:r>
-        <w:t xml:space="preserve">Score | Level | What It Means |</w:t>
-      </w:r>
-    </w:p>
-    <w:p>
-      <w:pPr>
-        <w:pStyle w:val="BodyText"/>
-      </w:pPr>
-      <w:r>
-        <w:t xml:space="preserve">0-20 | Unaware | No meaningful AI adoption. At risk of displacement. |</w:t>
-      </w:r>
-    </w:p>
-    <w:p>
-      <w:pPr>
-        <w:pStyle w:val="BodyText"/>
-      </w:pPr>
-      <w:r>
-        <w:t xml:space="preserve">21-40 | User | Basic AI usage. Follows instructions. Needs supervision. |</w:t>
-      </w:r>
-    </w:p>
-    <w:p>
-      <w:pPr>
-        <w:pStyle w:val="BodyText"/>
-      </w:pPr>
-      <w:r>
-        <w:t xml:space="preserve">41-60 | Practitioner | Daily productive use. Can evaluate quality. ~25% efficiency gain. |</w:t>
-      </w:r>
-    </w:p>
-    <w:p>
-      <w:pPr>
-        <w:pStyle w:val="BodyText"/>
-      </w:pPr>
-      <w:r>
-        <w:t xml:space="preserve">61-80 | Builder | Deploys reliable systems. Creates measurable business value. |</w:t>
-      </w:r>
-    </w:p>
-    <w:p>
-      <w:pPr>
-        <w:pStyle w:val="BodyText"/>
-      </w:pPr>
-      <w:r>
-        <w:t xml:space="preserve">81-95 | Architect | Advances practices. Mentors others. Trusted for critical work. |</w:t>
-      </w:r>
-    </w:p>
-    <w:p>
-      <w:pPr>
-        <w:pStyle w:val="BodyText"/>
-      </w:pPr>
-      <w:r>
-        <w:t xml:space="preserve">96-100 | Pioneer | Industry-recognized contribution. Shapes how AI is used. |</w:t>
-      </w:r>
-    </w:p>
-    <w:p>
-      <w:pPr>
-        <w:pStyle w:val="BodyText"/>
-      </w:pPr>
-      <w:r>
-        <w:t xml:space="preserve">What Makes This Framework Different</w:t>
-      </w:r>
-    </w:p>
-    <w:p>
-      <w:pPr>
-        <w:pStyle w:val="BodyText"/>
-      </w:pPr>
-      <w:r>
-        <w:t xml:space="preserve">Time Decay: Skills depreciate as AI evolves. 2023 knowledge counts less in 2025.</w:t>
-      </w:r>
-    </w:p>
-    <w:p>
-      <w:pPr>
-        <w:pStyle w:val="BodyText"/>
-      </w:pPr>
-      <w:r>
-        <w:t xml:space="preserve">Evidence Multiplier: Claims without proof are discounted (0.6x). Verified impact gets full credit.</w:t>
-      </w:r>
-    </w:p>
-    <w:p>
-      <w:pPr>
-        <w:pStyle w:val="BodyText"/>
-      </w:pPr>
-      <w:r>
-        <w:t xml:space="preserve">Governance Pillar: Safety and responsibility are measured, not assumed.</w:t>
-      </w:r>
-    </w:p>
-    <w:p>
-      <w:pPr>
-        <w:pStyle w:val="BodyText"/>
-      </w:pPr>
-      <w:r>
-        <w:t xml:space="preserve">Production Bonus: Learning on live projects gets 1.5x vs. sandbox training.</w:t>
-      </w:r>
-    </w:p>
-    <w:p>
-      <w:pPr>
-        <w:pStyle w:val="BodyText"/>
-      </w:pPr>
-      <w:r>
-        <w:t xml:space="preserve">Anti-Gaming / Confidence Rating: Junk output, credit theft, and unused deployments penalized. Score reported with Low/Medium/High confidence based on evidence.</w:t>
+        <w:t xml:space="preserve">Score</w:t>
+      </w:r>
+    </w:p>
+    <w:p>
+      <w:pPr>
+        <w:pStyle w:val="BodyText"/>
+      </w:pPr>
+      <w:r>
+        <w:t xml:space="preserve">Level</w:t>
+      </w:r>
+    </w:p>
+    <w:p>
+      <w:pPr>
+        <w:pStyle w:val="BodyText"/>
+      </w:pPr>
+      <w:r>
+        <w:t xml:space="preserve">What It Means</w:t>
+      </w:r>
+    </w:p>
+    <w:p>
+      <w:pPr>
+        <w:pStyle w:val="BodyText"/>
+      </w:pPr>
+      <w:r>
+        <w:t xml:space="preserve">0-20</w:t>
+      </w:r>
+    </w:p>
+    <w:p>
+      <w:pPr>
+        <w:pStyle w:val="BodyText"/>
+      </w:pPr>
+      <w:r>
+        <w:t xml:space="preserve">Unaware</w:t>
+      </w:r>
+    </w:p>
+    <w:p>
+      <w:pPr>
+        <w:pStyle w:val="BodyText"/>
+      </w:pPr>
+      <w:r>
+        <w:t xml:space="preserve">No meaningful AI adoption. At risk of displacement.</w:t>
+      </w:r>
+    </w:p>
+    <w:p>
+      <w:pPr>
+        <w:pStyle w:val="BodyText"/>
+      </w:pPr>
+      <w:r>
+        <w:t xml:space="preserve">21-40</w:t>
+      </w:r>
+    </w:p>
+    <w:p>
+      <w:pPr>
+        <w:pStyle w:val="BodyText"/>
+      </w:pPr>
+      <w:r>
+        <w:t xml:space="preserve">User</w:t>
+      </w:r>
+    </w:p>
+    <w:p>
+      <w:pPr>
+        <w:pStyle w:val="BodyText"/>
+      </w:pPr>
+      <w:r>
+        <w:t xml:space="preserve">Basic AI usage. Follows instructions. Needs supervision.</w:t>
+      </w:r>
+    </w:p>
+    <w:p>
+      <w:pPr>
+        <w:pStyle w:val="BodyText"/>
+      </w:pPr>
+      <w:r>
+        <w:t xml:space="preserve">41-60</w:t>
+      </w:r>
+    </w:p>
+    <w:p>
+      <w:pPr>
+        <w:pStyle w:val="BodyText"/>
+      </w:pPr>
+      <w:r>
+        <w:t xml:space="preserve">Practitioner</w:t>
+      </w:r>
+    </w:p>
+    <w:p>
+      <w:pPr>
+        <w:pStyle w:val="BodyText"/>
+      </w:pPr>
+      <w:r>
+        <w:t xml:space="preserve">Daily productive use. Can evaluate quality. ~25% efficiency gain.</w:t>
+      </w:r>
+    </w:p>
+    <w:p>
+      <w:pPr>
+        <w:pStyle w:val="BodyText"/>
+      </w:pPr>
+      <w:r>
+        <w:t xml:space="preserve">61-80</w:t>
+      </w:r>
+    </w:p>
+    <w:p>
+      <w:pPr>
+        <w:pStyle w:val="BodyText"/>
+      </w:pPr>
+      <w:r>
+        <w:t xml:space="preserve">Builder</w:t>
+      </w:r>
+    </w:p>
+    <w:p>
+      <w:pPr>
+        <w:pStyle w:val="BodyText"/>
+      </w:pPr>
+      <w:r>
+        <w:t xml:space="preserve">Deploys reliable systems. Creates measurable business value.</w:t>
+      </w:r>
+    </w:p>
+    <w:p>
+      <w:pPr>
+        <w:pStyle w:val="BodyText"/>
+      </w:pPr>
+      <w:r>
+        <w:t xml:space="preserve">81-95</w:t>
+      </w:r>
+    </w:p>
+    <w:p>
+      <w:pPr>
+        <w:pStyle w:val="BodyText"/>
+      </w:pPr>
+      <w:r>
+        <w:t xml:space="preserve">Architect</w:t>
+      </w:r>
+    </w:p>
+    <w:p>
+      <w:pPr>
+        <w:pStyle w:val="BodyText"/>
+      </w:pPr>
+      <w:r>
+        <w:t xml:space="preserve">Advances practices. Mentors others. Trusted for critical work.</w:t>
+      </w:r>
+    </w:p>
+    <w:p>
+      <w:pPr>
+        <w:pStyle w:val="BodyText"/>
+      </w:pPr>
+      <w:r>
+        <w:t xml:space="preserve">96-100</w:t>
+      </w:r>
+    </w:p>
+    <w:p>
+      <w:pPr>
+        <w:pStyle w:val="BodyText"/>
+      </w:pPr>
+      <w:r>
+        <w:t xml:space="preserve">Pioneer</w:t>
+      </w:r>
+    </w:p>
+    <w:p>
+      <w:pPr>
+        <w:pStyle w:val="BodyText"/>
+      </w:pPr>
+      <w:r>
+        <w:t xml:space="preserve">Industry-recognized contribution. Shapes how AI is used.</w:t>
       </w:r>
     </w:p>
     <w:p>
@@ -283,47 +347,163 @@
         <w:pStyle w:val="BodyText"/>
       </w:pPr>
       <w:r>
-        <w:t xml:space="preserve">Dimension | What It Measures | Core Question |</w:t>
-      </w:r>
-    </w:p>
-    <w:p>
-      <w:pPr>
-        <w:pStyle w:val="BodyText"/>
-      </w:pPr>
-      <w:r>
-        <w:t xml:space="preserve">1. KNOW | Information diet, conceptual fluency, trend awareness | Where do you learn? |</w:t>
-      </w:r>
-    </w:p>
-    <w:p>
-      <w:pPr>
-        <w:pStyle w:val="BodyText"/>
-      </w:pPr>
-      <w:r>
-        <w:t xml:space="preserve">2. TEST | Evaluation skill, scientific rigor, quality judgment | How do you validate? |</w:t>
-      </w:r>
-    </w:p>
-    <w:p>
-      <w:pPr>
-        <w:pStyle w:val="BodyText"/>
-      </w:pPr>
-      <w:r>
-        <w:t xml:space="preserve">3. SHIP | Deployment capability, workflow integration, reliability | What have you built? |</w:t>
-      </w:r>
-    </w:p>
-    <w:p>
-      <w:pPr>
-        <w:pStyle w:val="BodyText"/>
-      </w:pPr>
-      <w:r>
-        <w:t xml:space="preserve">4. CREATE | Innovation, novel methods, advancing the field | What’s new because of you? |</w:t>
-      </w:r>
-    </w:p>
-    <w:p>
-      <w:pPr>
-        <w:pStyle w:val="BodyText"/>
-      </w:pPr>
-      <w:r>
-        <w:t xml:space="preserve">5. GUARD | Safety practices, ethics, failure awareness, compliance | Are you trustworthy? |</w:t>
+        <w:t xml:space="preserve">Dimension</w:t>
+      </w:r>
+    </w:p>
+    <w:p>
+      <w:pPr>
+        <w:pStyle w:val="BodyText"/>
+      </w:pPr>
+      <w:r>
+        <w:t xml:space="preserve">What It Measures</w:t>
+      </w:r>
+    </w:p>
+    <w:p>
+      <w:pPr>
+        <w:pStyle w:val="BodyText"/>
+      </w:pPr>
+      <w:r>
+        <w:t xml:space="preserve">Core Question</w:t>
+      </w:r>
+    </w:p>
+    <w:p>
+      <w:pPr>
+        <w:pStyle w:val="Compact"/>
+        <w:numPr>
+          <w:ilvl w:val="0"/>
+          <w:numId w:val="1001"/>
+        </w:numPr>
+      </w:pPr>
+      <w:r>
+        <w:t xml:space="preserve">KNOW</w:t>
+      </w:r>
+    </w:p>
+    <w:p>
+      <w:pPr>
+        <w:pStyle w:val="FirstParagraph"/>
+      </w:pPr>
+      <w:r>
+        <w:t xml:space="preserve">Information diet, conceptual fluency, trend awareness</w:t>
+      </w:r>
+    </w:p>
+    <w:p>
+      <w:pPr>
+        <w:pStyle w:val="BodyText"/>
+      </w:pPr>
+      <w:r>
+        <w:t xml:space="preserve">Where do you learn?</w:t>
+      </w:r>
+    </w:p>
+    <w:p>
+      <w:pPr>
+        <w:pStyle w:val="Compact"/>
+        <w:numPr>
+          <w:ilvl w:val="0"/>
+          <w:numId w:val="1002"/>
+        </w:numPr>
+      </w:pPr>
+      <w:r>
+        <w:t xml:space="preserve">TEST</w:t>
+      </w:r>
+    </w:p>
+    <w:p>
+      <w:pPr>
+        <w:pStyle w:val="FirstParagraph"/>
+      </w:pPr>
+      <w:r>
+        <w:t xml:space="preserve">Evaluation skill, scientific rigor, quality judgment</w:t>
+      </w:r>
+    </w:p>
+    <w:p>
+      <w:pPr>
+        <w:pStyle w:val="BodyText"/>
+      </w:pPr>
+      <w:r>
+        <w:t xml:space="preserve">How do you validate?</w:t>
+      </w:r>
+    </w:p>
+    <w:p>
+      <w:pPr>
+        <w:pStyle w:val="Compact"/>
+        <w:numPr>
+          <w:ilvl w:val="0"/>
+          <w:numId w:val="1003"/>
+        </w:numPr>
+      </w:pPr>
+      <w:r>
+        <w:t xml:space="preserve">SHIP</w:t>
+      </w:r>
+    </w:p>
+    <w:p>
+      <w:pPr>
+        <w:pStyle w:val="FirstParagraph"/>
+      </w:pPr>
+      <w:r>
+        <w:t xml:space="preserve">Deployment capability, workflow integration, reliability</w:t>
+      </w:r>
+    </w:p>
+    <w:p>
+      <w:pPr>
+        <w:pStyle w:val="BodyText"/>
+      </w:pPr>
+      <w:r>
+        <w:t xml:space="preserve">What have you built?</w:t>
+      </w:r>
+    </w:p>
+    <w:p>
+      <w:pPr>
+        <w:pStyle w:val="Compact"/>
+        <w:numPr>
+          <w:ilvl w:val="0"/>
+          <w:numId w:val="1004"/>
+        </w:numPr>
+      </w:pPr>
+      <w:r>
+        <w:t xml:space="preserve">CREATE</w:t>
+      </w:r>
+    </w:p>
+    <w:p>
+      <w:pPr>
+        <w:pStyle w:val="FirstParagraph"/>
+      </w:pPr>
+      <w:r>
+        <w:t xml:space="preserve">Innovation, novel methods, advancing the field</w:t>
+      </w:r>
+    </w:p>
+    <w:p>
+      <w:pPr>
+        <w:pStyle w:val="BodyText"/>
+      </w:pPr>
+      <w:r>
+        <w:t xml:space="preserve">What’s new because of you?</w:t>
+      </w:r>
+    </w:p>
+    <w:p>
+      <w:pPr>
+        <w:pStyle w:val="Compact"/>
+        <w:numPr>
+          <w:ilvl w:val="0"/>
+          <w:numId w:val="1005"/>
+        </w:numPr>
+      </w:pPr>
+      <w:r>
+        <w:t xml:space="preserve">GUARD</w:t>
+      </w:r>
+    </w:p>
+    <w:p>
+      <w:pPr>
+        <w:pStyle w:val="FirstParagraph"/>
+      </w:pPr>
+      <w:r>
+        <w:t xml:space="preserve">Safety practices, ethics, failure awareness, compliance</w:t>
+      </w:r>
+    </w:p>
+    <w:p>
+      <w:pPr>
+        <w:pStyle w:val="BodyText"/>
+      </w:pPr>
+      <w:r>
+        <w:t xml:space="preserve">Are you trustworthy?</w:t>
       </w:r>
     </w:p>
     <w:p>
@@ -347,31 +527,95 @@
         <w:pStyle w:val="BodyText"/>
       </w:pPr>
       <w:r>
-        <w:t xml:space="preserve">Level | Points | Description |</w:t>
-      </w:r>
-    </w:p>
-    <w:p>
-      <w:pPr>
-        <w:pStyle w:val="BodyText"/>
-      </w:pPr>
-      <w:r>
-        <w:t xml:space="preserve">0 | 0 | No AI awareness. Avoids or fears the technology. |</w:t>
-      </w:r>
-    </w:p>
-    <w:p>
-      <w:pPr>
-        <w:pStyle w:val="BodyText"/>
-      </w:pPr>
-      <w:r>
-        <w:t xml:space="preserve">1 | 1-4 | Mainstream news only. Passive consumption of hype/fear cycles. |</w:t>
-      </w:r>
-    </w:p>
-    <w:p>
-      <w:pPr>
-        <w:pStyle w:val="BodyText"/>
-      </w:pPr>
-      <w:r>
-        <w:t xml:space="preserve">2 | 5-8 | LinkedIn influencers, YouTube</w:t>
+        <w:t xml:space="preserve">Level</w:t>
+      </w:r>
+    </w:p>
+    <w:p>
+      <w:pPr>
+        <w:pStyle w:val="BodyText"/>
+      </w:pPr>
+      <w:r>
+        <w:t xml:space="preserve">Points</w:t>
+      </w:r>
+    </w:p>
+    <w:p>
+      <w:pPr>
+        <w:pStyle w:val="BodyText"/>
+      </w:pPr>
+      <w:r>
+        <w:t xml:space="preserve">Description</w:t>
+      </w:r>
+    </w:p>
+    <w:p>
+      <w:pPr>
+        <w:pStyle w:val="BodyText"/>
+      </w:pPr>
+      <w:r>
+        <w:t xml:space="preserve">0</w:t>
+      </w:r>
+    </w:p>
+    <w:p>
+      <w:pPr>
+        <w:pStyle w:val="BodyText"/>
+      </w:pPr>
+      <w:r>
+        <w:t xml:space="preserve">0</w:t>
+      </w:r>
+    </w:p>
+    <w:p>
+      <w:pPr>
+        <w:pStyle w:val="BodyText"/>
+      </w:pPr>
+      <w:r>
+        <w:t xml:space="preserve">No AI awareness. Avoids or fears the technology.</w:t>
+      </w:r>
+    </w:p>
+    <w:p>
+      <w:pPr>
+        <w:pStyle w:val="BodyText"/>
+      </w:pPr>
+      <w:r>
+        <w:t xml:space="preserve">1</w:t>
+      </w:r>
+    </w:p>
+    <w:p>
+      <w:pPr>
+        <w:pStyle w:val="BodyText"/>
+      </w:pPr>
+      <w:r>
+        <w:t xml:space="preserve">1-4</w:t>
+      </w:r>
+    </w:p>
+    <w:p>
+      <w:pPr>
+        <w:pStyle w:val="BodyText"/>
+      </w:pPr>
+      <w:r>
+        <w:t xml:space="preserve">Mainstream news only. Passive consumption of hype/fear cycles.</w:t>
+      </w:r>
+    </w:p>
+    <w:p>
+      <w:pPr>
+        <w:pStyle w:val="BodyText"/>
+      </w:pPr>
+      <w:r>
+        <w:t xml:space="preserve">2</w:t>
+      </w:r>
+    </w:p>
+    <w:p>
+      <w:pPr>
+        <w:pStyle w:val="BodyText"/>
+      </w:pPr>
+      <w:r>
+        <w:t xml:space="preserve">5-8</w:t>
+      </w:r>
+    </w:p>
+    <w:p>
+      <w:pPr>
+        <w:pStyle w:val="BodyText"/>
+      </w:pPr>
+      <w:r>
+        <w:t xml:space="preserve">LinkedIn influencers, YouTube</w:t>
       </w:r>
       <w:r>
         <w:t xml:space="preserve"> </w:t>
@@ -383,31 +627,79 @@
         <w:t xml:space="preserve"> </w:t>
       </w:r>
       <w:r>
-        <w:t xml:space="preserve">content. |</w:t>
-      </w:r>
-    </w:p>
-    <w:p>
-      <w:pPr>
-        <w:pStyle w:val="BodyText"/>
-      </w:pPr>
-      <w:r>
-        <w:t xml:space="preserve">3 | 9-12 | Developer blogs, release notes, AI-focused newsletters. |</w:t>
-      </w:r>
-    </w:p>
-    <w:p>
-      <w:pPr>
-        <w:pStyle w:val="BodyText"/>
-      </w:pPr>
-      <w:r>
-        <w:t xml:space="preserve">4 | 13-16 | Technical reports, GitHub repos. Can explain why models fail. |</w:t>
-      </w:r>
-    </w:p>
-    <w:p>
-      <w:pPr>
-        <w:pStyle w:val="BodyText"/>
-      </w:pPr>
-      <w:r>
-        <w:t xml:space="preserve">5 | 17-20 | ArXiv papers, model weights, source code. Predicts capability shifts. |</w:t>
+        <w:t xml:space="preserve">content.</w:t>
+      </w:r>
+    </w:p>
+    <w:p>
+      <w:pPr>
+        <w:pStyle w:val="BodyText"/>
+      </w:pPr>
+      <w:r>
+        <w:t xml:space="preserve">3</w:t>
+      </w:r>
+    </w:p>
+    <w:p>
+      <w:pPr>
+        <w:pStyle w:val="BodyText"/>
+      </w:pPr>
+      <w:r>
+        <w:t xml:space="preserve">9-12</w:t>
+      </w:r>
+    </w:p>
+    <w:p>
+      <w:pPr>
+        <w:pStyle w:val="BodyText"/>
+      </w:pPr>
+      <w:r>
+        <w:t xml:space="preserve">Developer blogs, release notes, AI-focused newsletters.</w:t>
+      </w:r>
+    </w:p>
+    <w:p>
+      <w:pPr>
+        <w:pStyle w:val="BodyText"/>
+      </w:pPr>
+      <w:r>
+        <w:t xml:space="preserve">4</w:t>
+      </w:r>
+    </w:p>
+    <w:p>
+      <w:pPr>
+        <w:pStyle w:val="BodyText"/>
+      </w:pPr>
+      <w:r>
+        <w:t xml:space="preserve">13-16</w:t>
+      </w:r>
+    </w:p>
+    <w:p>
+      <w:pPr>
+        <w:pStyle w:val="BodyText"/>
+      </w:pPr>
+      <w:r>
+        <w:t xml:space="preserve">Technical reports, GitHub repos. Can explain why models fail.</w:t>
+      </w:r>
+    </w:p>
+    <w:p>
+      <w:pPr>
+        <w:pStyle w:val="BodyText"/>
+      </w:pPr>
+      <w:r>
+        <w:t xml:space="preserve">5</w:t>
+      </w:r>
+    </w:p>
+    <w:p>
+      <w:pPr>
+        <w:pStyle w:val="BodyText"/>
+      </w:pPr>
+      <w:r>
+        <w:t xml:space="preserve">17-20</w:t>
+      </w:r>
+    </w:p>
+    <w:p>
+      <w:pPr>
+        <w:pStyle w:val="BodyText"/>
+      </w:pPr>
+      <w:r>
+        <w:t xml:space="preserve">ArXiv papers, model weights, source code. Predicts capability shifts.</w:t>
       </w:r>
     </w:p>
     <w:p>
@@ -431,15 +723,47 @@
         <w:pStyle w:val="BodyText"/>
       </w:pPr>
       <w:r>
-        <w:t xml:space="preserve">Level | Points | Description |</w:t>
-      </w:r>
-    </w:p>
-    <w:p>
-      <w:pPr>
-        <w:pStyle w:val="BodyText"/>
-      </w:pPr>
-      <w:r>
-        <w:t xml:space="preserve">0 | 0 | No validation. Blind trust:</w:t>
+        <w:t xml:space="preserve">Level</w:t>
+      </w:r>
+    </w:p>
+    <w:p>
+      <w:pPr>
+        <w:pStyle w:val="BodyText"/>
+      </w:pPr>
+      <w:r>
+        <w:t xml:space="preserve">Points</w:t>
+      </w:r>
+    </w:p>
+    <w:p>
+      <w:pPr>
+        <w:pStyle w:val="BodyText"/>
+      </w:pPr>
+      <w:r>
+        <w:t xml:space="preserve">Description</w:t>
+      </w:r>
+    </w:p>
+    <w:p>
+      <w:pPr>
+        <w:pStyle w:val="BodyText"/>
+      </w:pPr>
+      <w:r>
+        <w:t xml:space="preserve">0</w:t>
+      </w:r>
+    </w:p>
+    <w:p>
+      <w:pPr>
+        <w:pStyle w:val="BodyText"/>
+      </w:pPr>
+      <w:r>
+        <w:t xml:space="preserve">0</w:t>
+      </w:r>
+    </w:p>
+    <w:p>
+      <w:pPr>
+        <w:pStyle w:val="BodyText"/>
+      </w:pPr>
+      <w:r>
+        <w:t xml:space="preserve">No validation. Blind trust:</w:t>
       </w:r>
       <w:r>
         <w:t xml:space="preserve"> </w:t>
@@ -447,435 +771,1273 @@
       <w:r>
         <w:t xml:space="preserve">“It looks right to me.”</w:t>
       </w:r>
+    </w:p>
+    <w:p>
+      <w:pPr>
+        <w:pStyle w:val="BodyText"/>
+      </w:pPr>
+      <w:r>
+        <w:t xml:space="preserve">1</w:t>
+      </w:r>
+    </w:p>
+    <w:p>
+      <w:pPr>
+        <w:pStyle w:val="BodyText"/>
+      </w:pPr>
+      <w:r>
+        <w:t xml:space="preserve">1-4</w:t>
+      </w:r>
+    </w:p>
+    <w:p>
+      <w:pPr>
+        <w:pStyle w:val="BodyText"/>
+      </w:pPr>
+      <w:r>
+        <w:t xml:space="preserve">“Vibes check.”</w:t>
+      </w:r>
       <w:r>
         <w:t xml:space="preserve"> </w:t>
       </w:r>
       <w:r>
-        <w:t xml:space="preserve">|</w:t>
-      </w:r>
-    </w:p>
-    <w:p>
-      <w:pPr>
-        <w:pStyle w:val="BodyText"/>
-      </w:pPr>
-      <w:r>
-        <w:t xml:space="preserve">1 | 1-4 |</w:t>
+        <w:t xml:space="preserve">Runs prompt once, manually reviews.</w:t>
+      </w:r>
+    </w:p>
+    <w:p>
+      <w:pPr>
+        <w:pStyle w:val="BodyText"/>
+      </w:pPr>
+      <w:r>
+        <w:t xml:space="preserve">2</w:t>
+      </w:r>
+    </w:p>
+    <w:p>
+      <w:pPr>
+        <w:pStyle w:val="BodyText"/>
+      </w:pPr>
+      <w:r>
+        <w:t xml:space="preserve">5-8</w:t>
+      </w:r>
+    </w:p>
+    <w:p>
+      <w:pPr>
+        <w:pStyle w:val="BodyText"/>
+      </w:pPr>
+      <w:r>
+        <w:t xml:space="preserve">Maintains test cases. Systematic manual Pass/Fail grading.</w:t>
+      </w:r>
+    </w:p>
+    <w:p>
+      <w:pPr>
+        <w:pStyle w:val="BodyText"/>
+      </w:pPr>
+      <w:r>
+        <w:t xml:space="preserve">3</w:t>
+      </w:r>
+    </w:p>
+    <w:p>
+      <w:pPr>
+        <w:pStyle w:val="BodyText"/>
+      </w:pPr>
+      <w:r>
+        <w:t xml:space="preserve">9-12</w:t>
+      </w:r>
+    </w:p>
+    <w:p>
+      <w:pPr>
+        <w:pStyle w:val="BodyText"/>
+      </w:pPr>
+      <w:r>
+        <w:t xml:space="preserve">A/B tests models. Comparative benchmarks. Uses eval tools.</w:t>
+      </w:r>
+    </w:p>
+    <w:p>
+      <w:pPr>
+        <w:pStyle w:val="BodyText"/>
+      </w:pPr>
+      <w:r>
+        <w:t xml:space="preserve">4</w:t>
+      </w:r>
+    </w:p>
+    <w:p>
+      <w:pPr>
+        <w:pStyle w:val="BodyText"/>
+      </w:pPr>
+      <w:r>
+        <w:t xml:space="preserve">13-16</w:t>
+      </w:r>
+    </w:p>
+    <w:p>
+      <w:pPr>
+        <w:pStyle w:val="BodyText"/>
+      </w:pPr>
+      <w:r>
+        <w:t xml:space="preserve">Automated evals. LLM-as-Judge. Quantified metrics (precision, recall).</w:t>
+      </w:r>
+    </w:p>
+    <w:p>
+      <w:pPr>
+        <w:pStyle w:val="BodyText"/>
+      </w:pPr>
+      <w:r>
+        <w:t xml:space="preserve">5</w:t>
+      </w:r>
+    </w:p>
+    <w:p>
+      <w:pPr>
+        <w:pStyle w:val="BodyText"/>
+      </w:pPr>
+      <w:r>
+        <w:t xml:space="preserve">17-20</w:t>
+      </w:r>
+    </w:p>
+    <w:p>
+      <w:pPr>
+        <w:pStyle w:val="BodyText"/>
+      </w:pPr>
+      <w:r>
+        <w:t xml:space="preserve">Statistical confidence intervals. CI/CD for prompts. Regression testing.</w:t>
+      </w:r>
+    </w:p>
+    <w:p>
+      <w:pPr>
+        <w:pStyle w:val="BodyText"/>
+      </w:pPr>
+      <w:r>
+        <w:t xml:space="preserve">Dimension 3: SHIP (Deployment &amp; Impact)</w:t>
+      </w:r>
+    </w:p>
+    <w:p>
+      <w:pPr>
+        <w:pStyle w:val="BodyText"/>
+      </w:pPr>
+      <w:r>
+        <w:t xml:space="preserve">What have you built that others actually use? What value did it create?</w:t>
+      </w:r>
+    </w:p>
+    <w:p>
+      <w:pPr>
+        <w:pStyle w:val="BodyText"/>
+      </w:pPr>
+      <w:r>
+        <w:t xml:space="preserve">Level</w:t>
+      </w:r>
+    </w:p>
+    <w:p>
+      <w:pPr>
+        <w:pStyle w:val="BodyText"/>
+      </w:pPr>
+      <w:r>
+        <w:t xml:space="preserve">Points</w:t>
+      </w:r>
+    </w:p>
+    <w:p>
+      <w:pPr>
+        <w:pStyle w:val="BodyText"/>
+      </w:pPr>
+      <w:r>
+        <w:t xml:space="preserve">Description</w:t>
+      </w:r>
+    </w:p>
+    <w:p>
+      <w:pPr>
+        <w:pStyle w:val="BodyText"/>
+      </w:pPr>
+      <w:r>
+        <w:t xml:space="preserve">0</w:t>
+      </w:r>
+    </w:p>
+    <w:p>
+      <w:pPr>
+        <w:pStyle w:val="BodyText"/>
+      </w:pPr>
+      <w:r>
+        <w:t xml:space="preserve">0</w:t>
+      </w:r>
+    </w:p>
+    <w:p>
+      <w:pPr>
+        <w:pStyle w:val="BodyText"/>
+      </w:pPr>
+      <w:r>
+        <w:t xml:space="preserve">Chat interface only. No deployment or workflow integration.</w:t>
+      </w:r>
+    </w:p>
+    <w:p>
+      <w:pPr>
+        <w:pStyle w:val="BodyText"/>
+      </w:pPr>
+      <w:r>
+        <w:t xml:space="preserve">1</w:t>
+      </w:r>
+    </w:p>
+    <w:p>
+      <w:pPr>
+        <w:pStyle w:val="BodyText"/>
+      </w:pPr>
+      <w:r>
+        <w:t xml:space="preserve">1-5</w:t>
+      </w:r>
+    </w:p>
+    <w:p>
+      <w:pPr>
+        <w:pStyle w:val="BodyText"/>
+      </w:pPr>
+      <w:r>
+        <w:t xml:space="preserve">Personal productivity (Copilot, ChatGPT Plus). Time savings only.</w:t>
+      </w:r>
+    </w:p>
+    <w:p>
+      <w:pPr>
+        <w:pStyle w:val="BodyText"/>
+      </w:pPr>
+      <w:r>
+        <w:t xml:space="preserve">2</w:t>
+      </w:r>
+    </w:p>
+    <w:p>
+      <w:pPr>
+        <w:pStyle w:val="BodyText"/>
+      </w:pPr>
+      <w:r>
+        <w:t xml:space="preserve">6-10</w:t>
+      </w:r>
+    </w:p>
+    <w:p>
+      <w:pPr>
+        <w:pStyle w:val="BodyText"/>
+      </w:pPr>
+      <w:r>
+        <w:t xml:space="preserve">Simple wrapper apps. Basic API integration. Likely negative ROI.</w:t>
+      </w:r>
+    </w:p>
+    <w:p>
+      <w:pPr>
+        <w:pStyle w:val="BodyText"/>
+      </w:pPr>
+      <w:r>
+        <w:t xml:space="preserve">3</w:t>
+      </w:r>
+    </w:p>
+    <w:p>
+      <w:pPr>
+        <w:pStyle w:val="BodyText"/>
+      </w:pPr>
+      <w:r>
+        <w:t xml:space="preserve">11-15</w:t>
+      </w:r>
+    </w:p>
+    <w:p>
+      <w:pPr>
+        <w:pStyle w:val="BodyText"/>
+      </w:pPr>
+      <w:r>
+        <w:t xml:space="preserve">Internal tools used by team. RAG pipelines. $10k+ verified savings.</w:t>
+      </w:r>
+    </w:p>
+    <w:p>
+      <w:pPr>
+        <w:pStyle w:val="BodyText"/>
+      </w:pPr>
+      <w:r>
+        <w:t xml:space="preserve">4</w:t>
+      </w:r>
+    </w:p>
+    <w:p>
+      <w:pPr>
+        <w:pStyle w:val="BodyText"/>
+      </w:pPr>
+      <w:r>
+        <w:t xml:space="preserve">16-20</w:t>
+      </w:r>
+    </w:p>
+    <w:p>
+      <w:pPr>
+        <w:pStyle w:val="BodyText"/>
+      </w:pPr>
+      <w:r>
+        <w:t xml:space="preserve">Production agentic systems. Revenue-generating. External users.</w:t>
+      </w:r>
+    </w:p>
+    <w:p>
+      <w:pPr>
+        <w:pStyle w:val="BodyText"/>
+      </w:pPr>
+      <w:r>
+        <w:t xml:space="preserve">5</w:t>
+      </w:r>
+    </w:p>
+    <w:p>
+      <w:pPr>
+        <w:pStyle w:val="BodyText"/>
+      </w:pPr>
+      <w:r>
+        <w:t xml:space="preserve">21-25</w:t>
+      </w:r>
+    </w:p>
+    <w:p>
+      <w:pPr>
+        <w:pStyle w:val="BodyText"/>
+      </w:pPr>
+      <w:r>
+        <w:t xml:space="preserve">Vertical AI platform. Fine-tuned models. $100k+ verified value.</w:t>
+      </w:r>
+    </w:p>
+    <w:p>
+      <w:pPr>
+        <w:pStyle w:val="BodyText"/>
+      </w:pPr>
+      <w:r>
+        <w:t xml:space="preserve">Dimension 4: CREATE (Innovation &amp; Contribution)</w:t>
+      </w:r>
+    </w:p>
+    <w:p>
+      <w:pPr>
+        <w:pStyle w:val="BodyText"/>
+      </w:pPr>
+      <w:r>
+        <w:t xml:space="preserve">Do you advance the field or just consume it?</w:t>
+      </w:r>
+    </w:p>
+    <w:p>
+      <w:pPr>
+        <w:pStyle w:val="BodyText"/>
+      </w:pPr>
+      <w:r>
+        <w:t xml:space="preserve">Level</w:t>
+      </w:r>
+    </w:p>
+    <w:p>
+      <w:pPr>
+        <w:pStyle w:val="BodyText"/>
+      </w:pPr>
+      <w:r>
+        <w:t xml:space="preserve">Points</w:t>
+      </w:r>
+    </w:p>
+    <w:p>
+      <w:pPr>
+        <w:pStyle w:val="BodyText"/>
+      </w:pPr>
+      <w:r>
+        <w:t xml:space="preserve">Description</w:t>
+      </w:r>
+    </w:p>
+    <w:p>
+      <w:pPr>
+        <w:pStyle w:val="BodyText"/>
+      </w:pPr>
+      <w:r>
+        <w:t xml:space="preserve">0</w:t>
+      </w:r>
+    </w:p>
+    <w:p>
+      <w:pPr>
+        <w:pStyle w:val="BodyText"/>
+      </w:pPr>
+      <w:r>
+        <w:t xml:space="preserve">0</w:t>
+      </w:r>
+    </w:p>
+    <w:p>
+      <w:pPr>
+        <w:pStyle w:val="BodyText"/>
+      </w:pPr>
+      <w:r>
+        <w:t xml:space="preserve">Treats AI as magic. No understanding of mechanisms.</w:t>
+      </w:r>
+    </w:p>
+    <w:p>
+      <w:pPr>
+        <w:pStyle w:val="BodyText"/>
+      </w:pPr>
+      <w:r>
+        <w:t xml:space="preserve">1</w:t>
+      </w:r>
+    </w:p>
+    <w:p>
+      <w:pPr>
+        <w:pStyle w:val="BodyText"/>
+      </w:pPr>
+      <w:r>
+        <w:t xml:space="preserve">1-4</w:t>
+      </w:r>
+    </w:p>
+    <w:p>
+      <w:pPr>
+        <w:pStyle w:val="BodyText"/>
+      </w:pPr>
+      <w:r>
+        <w:t xml:space="preserve">Conceptual understanding: tokens, temperature, context windows.</w:t>
+      </w:r>
+    </w:p>
+    <w:p>
+      <w:pPr>
+        <w:pStyle w:val="BodyText"/>
+      </w:pPr>
+      <w:r>
+        <w:t xml:space="preserve">2</w:t>
+      </w:r>
+    </w:p>
+    <w:p>
+      <w:pPr>
+        <w:pStyle w:val="BodyText"/>
+      </w:pPr>
+      <w:r>
+        <w:t xml:space="preserve">5-8</w:t>
+      </w:r>
+    </w:p>
+    <w:p>
+      <w:pPr>
+        <w:pStyle w:val="BodyText"/>
+      </w:pPr>
+      <w:r>
+        <w:t xml:space="preserve">Architectural knowledge. Understands Transformers. Implements papers.</w:t>
+      </w:r>
+    </w:p>
+    <w:p>
+      <w:pPr>
+        <w:pStyle w:val="BodyText"/>
+      </w:pPr>
+      <w:r>
+        <w:t xml:space="preserve">3</w:t>
+      </w:r>
+    </w:p>
+    <w:p>
+      <w:pPr>
+        <w:pStyle w:val="BodyText"/>
+      </w:pPr>
+      <w:r>
+        <w:t xml:space="preserve">9-12</w:t>
+      </w:r>
+    </w:p>
+    <w:p>
+      <w:pPr>
+        <w:pStyle w:val="BodyText"/>
+      </w:pPr>
+      <w:r>
+        <w:t xml:space="preserve">Contributes: fine-tunes models, publishes weights, shares methods.</w:t>
+      </w:r>
+    </w:p>
+    <w:p>
+      <w:pPr>
+        <w:pStyle w:val="BodyText"/>
+      </w:pPr>
+      <w:r>
+        <w:t xml:space="preserve">4</w:t>
+      </w:r>
+    </w:p>
+    <w:p>
+      <w:pPr>
+        <w:pStyle w:val="BodyText"/>
+      </w:pPr>
+      <w:r>
+        <w:t xml:space="preserve">13-16</w:t>
+      </w:r>
+    </w:p>
+    <w:p>
+      <w:pPr>
+        <w:pStyle w:val="BodyText"/>
+      </w:pPr>
+      <w:r>
+        <w:t xml:space="preserve">Researches: novel architectures, publishes at conferences.</w:t>
+      </w:r>
+    </w:p>
+    <w:p>
+      <w:pPr>
+        <w:pStyle w:val="BodyText"/>
+      </w:pPr>
+      <w:r>
+        <w:t xml:space="preserve">5</w:t>
+      </w:r>
+    </w:p>
+    <w:p>
+      <w:pPr>
+        <w:pStyle w:val="BodyText"/>
+      </w:pPr>
+      <w:r>
+        <w:t xml:space="preserve">17-20</w:t>
+      </w:r>
+    </w:p>
+    <w:p>
+      <w:pPr>
+        <w:pStyle w:val="BodyText"/>
+      </w:pPr>
+      <w:r>
+        <w:t xml:space="preserve">Invents: paradigm-shifting discoveries. Industry-recognized impact.</w:t>
+      </w:r>
+    </w:p>
+    <w:p>
+      <w:pPr>
+        <w:pStyle w:val="BodyText"/>
+      </w:pPr>
+      <w:r>
+        <w:t xml:space="preserve">Dimension 5: GUARD (Safety &amp; Responsibility)</w:t>
+      </w:r>
+    </w:p>
+    <w:p>
+      <w:pPr>
+        <w:pStyle w:val="BodyText"/>
+      </w:pPr>
+      <w:r>
+        <w:t xml:space="preserve">Can you be trusted with AI? Do you use it safely?</w:t>
+      </w:r>
+    </w:p>
+    <w:p>
+      <w:pPr>
+        <w:pStyle w:val="BodyText"/>
+      </w:pPr>
+      <w:r>
+        <w:t xml:space="preserve">Level</w:t>
+      </w:r>
+    </w:p>
+    <w:p>
+      <w:pPr>
+        <w:pStyle w:val="BodyText"/>
+      </w:pPr>
+      <w:r>
+        <w:t xml:space="preserve">Points</w:t>
+      </w:r>
+    </w:p>
+    <w:p>
+      <w:pPr>
+        <w:pStyle w:val="BodyText"/>
+      </w:pPr>
+      <w:r>
+        <w:t xml:space="preserve">Description</w:t>
+      </w:r>
+    </w:p>
+    <w:p>
+      <w:pPr>
+        <w:pStyle w:val="BodyText"/>
+      </w:pPr>
+      <w:r>
+        <w:t xml:space="preserve">0</w:t>
+      </w:r>
+    </w:p>
+    <w:p>
+      <w:pPr>
+        <w:pStyle w:val="BodyText"/>
+      </w:pPr>
+      <w:r>
+        <w:t xml:space="preserve">0</w:t>
+      </w:r>
+    </w:p>
+    <w:p>
+      <w:pPr>
+        <w:pStyle w:val="BodyText"/>
+      </w:pPr>
+      <w:r>
+        <w:t xml:space="preserve">Dangerous. Pastes PII into public models. Ignores bias.</w:t>
+      </w:r>
+    </w:p>
+    <w:p>
+      <w:pPr>
+        <w:pStyle w:val="BodyText"/>
+      </w:pPr>
+      <w:r>
+        <w:t xml:space="preserve">1</w:t>
+      </w:r>
+    </w:p>
+    <w:p>
+      <w:pPr>
+        <w:pStyle w:val="BodyText"/>
+      </w:pPr>
+      <w:r>
+        <w:t xml:space="preserve">1-3</w:t>
+      </w:r>
+    </w:p>
+    <w:p>
+      <w:pPr>
+        <w:pStyle w:val="BodyText"/>
+      </w:pPr>
+      <w:r>
+        <w:t xml:space="preserve">Compliant. Follows rules. Uses only sanctioned tools.</w:t>
+      </w:r>
+    </w:p>
+    <w:p>
+      <w:pPr>
+        <w:pStyle w:val="BodyText"/>
+      </w:pPr>
+      <w:r>
+        <w:t xml:space="preserve">2</w:t>
+      </w:r>
+    </w:p>
+    <w:p>
+      <w:pPr>
+        <w:pStyle w:val="BodyText"/>
+      </w:pPr>
+      <w:r>
+        <w:t xml:space="preserve">4-6</w:t>
+      </w:r>
+    </w:p>
+    <w:p>
+      <w:pPr>
+        <w:pStyle w:val="BodyText"/>
+      </w:pPr>
+      <w:r>
+        <w:t xml:space="preserve">Cautious. Fact-checks outputs. Human-in-the-loop for decisions.</w:t>
+      </w:r>
+    </w:p>
+    <w:p>
+      <w:pPr>
+        <w:pStyle w:val="BodyText"/>
+      </w:pPr>
+      <w:r>
+        <w:t xml:space="preserve">3</w:t>
+      </w:r>
+    </w:p>
+    <w:p>
+      <w:pPr>
+        <w:pStyle w:val="BodyText"/>
+      </w:pPr>
+      <w:r>
+        <w:t xml:space="preserve">7-9</w:t>
+      </w:r>
+    </w:p>
+    <w:p>
+      <w:pPr>
+        <w:pStyle w:val="BodyText"/>
+      </w:pPr>
+      <w:r>
+        <w:t xml:space="preserve">Proactive. Tests for hallucinations. Documents failure modes.</w:t>
+      </w:r>
+    </w:p>
+    <w:p>
+      <w:pPr>
+        <w:pStyle w:val="BodyText"/>
+      </w:pPr>
+      <w:r>
+        <w:t xml:space="preserve">4</w:t>
+      </w:r>
+    </w:p>
+    <w:p>
+      <w:pPr>
+        <w:pStyle w:val="BodyText"/>
+      </w:pPr>
+      <w:r>
+        <w:t xml:space="preserve">10-12</w:t>
+      </w:r>
+    </w:p>
+    <w:p>
+      <w:pPr>
+        <w:pStyle w:val="BodyText"/>
+      </w:pPr>
+      <w:r>
+        <w:t xml:space="preserve">Guardian. Catches risks in others’ work. Designs safety protocols.</w:t>
+      </w:r>
+    </w:p>
+    <w:p>
+      <w:pPr>
+        <w:pStyle w:val="BodyText"/>
+      </w:pPr>
+      <w:r>
+        <w:t xml:space="preserve">5</w:t>
+      </w:r>
+    </w:p>
+    <w:p>
+      <w:pPr>
+        <w:pStyle w:val="BodyText"/>
+      </w:pPr>
+      <w:r>
+        <w:t xml:space="preserve">13-15</w:t>
+      </w:r>
+    </w:p>
+    <w:p>
+      <w:pPr>
+        <w:pStyle w:val="BodyText"/>
+      </w:pPr>
+      <w:r>
+        <w:t xml:space="preserve">Leader. Shapes org policies. Trains others on safe practices.</w:t>
+      </w:r>
+    </w:p>
+    <w:p>
+      <w:pPr>
+        <w:pStyle w:val="BodyText"/>
+      </w:pPr>
+      <w:r>
+        <w:t xml:space="preserve">Part II: Role-Based Weighting</w:t>
+      </w:r>
+    </w:p>
+    <w:p>
+      <w:pPr>
+        <w:pStyle w:val="BodyText"/>
+      </w:pPr>
+      <w:r>
+        <w:t xml:space="preserve">Different roles require different skill mixes. A researcher needs CREATE; an engineer needs SHIP; an executive needs KNOW and GUARD. Weights normalize scores so roles can be compared.</w:t>
+      </w:r>
+    </w:p>
+    <w:p>
+      <w:pPr>
+        <w:pStyle w:val="BodyText"/>
+      </w:pPr>
+      <w:r>
+        <w:t xml:space="preserve">Role</w:t>
+      </w:r>
+    </w:p>
+    <w:p>
+      <w:pPr>
+        <w:pStyle w:val="BodyText"/>
+      </w:pPr>
+      <w:r>
+        <w:t xml:space="preserve">KNOW</w:t>
+      </w:r>
+    </w:p>
+    <w:p>
+      <w:pPr>
+        <w:pStyle w:val="BodyText"/>
+      </w:pPr>
+      <w:r>
+        <w:t xml:space="preserve">TEST</w:t>
+      </w:r>
+    </w:p>
+    <w:p>
+      <w:pPr>
+        <w:pStyle w:val="BodyText"/>
+      </w:pPr>
+      <w:r>
+        <w:t xml:space="preserve">SHIP</w:t>
+      </w:r>
+    </w:p>
+    <w:p>
+      <w:pPr>
+        <w:pStyle w:val="BodyText"/>
+      </w:pPr>
+      <w:r>
+        <w:t xml:space="preserve">CREATE</w:t>
+      </w:r>
+    </w:p>
+    <w:p>
+      <w:pPr>
+        <w:pStyle w:val="BodyText"/>
+      </w:pPr>
+      <w:r>
+        <w:t xml:space="preserve">GUARD</w:t>
+      </w:r>
+    </w:p>
+    <w:p>
+      <w:pPr>
+        <w:pStyle w:val="BodyText"/>
+      </w:pPr>
+      <w:r>
+        <w:t xml:space="preserve">General (default)</w:t>
+      </w:r>
+    </w:p>
+    <w:p>
+      <w:pPr>
+        <w:pStyle w:val="BodyText"/>
+      </w:pPr>
+      <w:r>
+        <w:t xml:space="preserve">20%</w:t>
+      </w:r>
+    </w:p>
+    <w:p>
+      <w:pPr>
+        <w:pStyle w:val="BodyText"/>
+      </w:pPr>
+      <w:r>
+        <w:t xml:space="preserve">20%</w:t>
+      </w:r>
+    </w:p>
+    <w:p>
+      <w:pPr>
+        <w:pStyle w:val="BodyText"/>
+      </w:pPr>
+      <w:r>
+        <w:t xml:space="preserve">30%</w:t>
+      </w:r>
+    </w:p>
+    <w:p>
+      <w:pPr>
+        <w:pStyle w:val="BodyText"/>
+      </w:pPr>
+      <w:r>
+        <w:t xml:space="preserve">15%</w:t>
+      </w:r>
+    </w:p>
+    <w:p>
+      <w:pPr>
+        <w:pStyle w:val="BodyText"/>
+      </w:pPr>
+      <w:r>
+        <w:t xml:space="preserve">15%</w:t>
+      </w:r>
+    </w:p>
+    <w:p>
+      <w:pPr>
+        <w:pStyle w:val="BodyText"/>
+      </w:pPr>
+      <w:r>
+        <w:t xml:space="preserve">Software Engineer</w:t>
+      </w:r>
+    </w:p>
+    <w:p>
+      <w:pPr>
+        <w:pStyle w:val="BodyText"/>
+      </w:pPr>
+      <w:r>
+        <w:t xml:space="preserve">10%</w:t>
+      </w:r>
+    </w:p>
+    <w:p>
+      <w:pPr>
+        <w:pStyle w:val="BodyText"/>
+      </w:pPr>
+      <w:r>
+        <w:t xml:space="preserve">25%</w:t>
+      </w:r>
+    </w:p>
+    <w:p>
+      <w:pPr>
+        <w:pStyle w:val="BodyText"/>
+      </w:pPr>
+      <w:r>
+        <w:t xml:space="preserve">40%</w:t>
+      </w:r>
+    </w:p>
+    <w:p>
+      <w:pPr>
+        <w:pStyle w:val="BodyText"/>
+      </w:pPr>
+      <w:r>
+        <w:t xml:space="preserve">15%</w:t>
+      </w:r>
+    </w:p>
+    <w:p>
+      <w:pPr>
+        <w:pStyle w:val="BodyText"/>
+      </w:pPr>
+      <w:r>
+        <w:t xml:space="preserve">10%</w:t>
+      </w:r>
+    </w:p>
+    <w:p>
+      <w:pPr>
+        <w:pStyle w:val="BodyText"/>
+      </w:pPr>
+      <w:r>
+        <w:t xml:space="preserve">Data / ML Engineer</w:t>
+      </w:r>
+    </w:p>
+    <w:p>
+      <w:pPr>
+        <w:pStyle w:val="BodyText"/>
+      </w:pPr>
+      <w:r>
+        <w:t xml:space="preserve">15%</w:t>
+      </w:r>
+    </w:p>
+    <w:p>
+      <w:pPr>
+        <w:pStyle w:val="BodyText"/>
+      </w:pPr>
+      <w:r>
+        <w:t xml:space="preserve">30%</w:t>
+      </w:r>
+    </w:p>
+    <w:p>
+      <w:pPr>
+        <w:pStyle w:val="BodyText"/>
+      </w:pPr>
+      <w:r>
+        <w:t xml:space="preserve">25%</w:t>
+      </w:r>
+    </w:p>
+    <w:p>
+      <w:pPr>
+        <w:pStyle w:val="BodyText"/>
+      </w:pPr>
+      <w:r>
+        <w:t xml:space="preserve">20%</w:t>
+      </w:r>
+    </w:p>
+    <w:p>
+      <w:pPr>
+        <w:pStyle w:val="BodyText"/>
+      </w:pPr>
+      <w:r>
+        <w:t xml:space="preserve">10%</w:t>
+      </w:r>
+    </w:p>
+    <w:p>
+      <w:pPr>
+        <w:pStyle w:val="BodyText"/>
+      </w:pPr>
+      <w:r>
+        <w:t xml:space="preserve">Product Manager</w:t>
+      </w:r>
+    </w:p>
+    <w:p>
+      <w:pPr>
+        <w:pStyle w:val="BodyText"/>
+      </w:pPr>
+      <w:r>
+        <w:t xml:space="preserve">25%</w:t>
+      </w:r>
+    </w:p>
+    <w:p>
+      <w:pPr>
+        <w:pStyle w:val="BodyText"/>
+      </w:pPr>
+      <w:r>
+        <w:t xml:space="preserve">25%</w:t>
+      </w:r>
+    </w:p>
+    <w:p>
+      <w:pPr>
+        <w:pStyle w:val="BodyText"/>
+      </w:pPr>
+      <w:r>
+        <w:t xml:space="preserve">30%</w:t>
+      </w:r>
+    </w:p>
+    <w:p>
+      <w:pPr>
+        <w:pStyle w:val="BodyText"/>
+      </w:pPr>
+      <w:r>
+        <w:t xml:space="preserve">10%</w:t>
+      </w:r>
+    </w:p>
+    <w:p>
+      <w:pPr>
+        <w:pStyle w:val="BodyText"/>
+      </w:pPr>
+      <w:r>
+        <w:t xml:space="preserve">10%</w:t>
+      </w:r>
+    </w:p>
+    <w:p>
+      <w:pPr>
+        <w:pStyle w:val="BodyText"/>
+      </w:pPr>
+      <w:r>
+        <w:t xml:space="preserve">Research Scientist</w:t>
+      </w:r>
+    </w:p>
+    <w:p>
+      <w:pPr>
+        <w:pStyle w:val="BodyText"/>
+      </w:pPr>
+      <w:r>
+        <w:t xml:space="preserve">15%</w:t>
+      </w:r>
+    </w:p>
+    <w:p>
+      <w:pPr>
+        <w:pStyle w:val="BodyText"/>
+      </w:pPr>
+      <w:r>
+        <w:t xml:space="preserve">20%</w:t>
+      </w:r>
+    </w:p>
+    <w:p>
+      <w:pPr>
+        <w:pStyle w:val="BodyText"/>
+      </w:pPr>
+      <w:r>
+        <w:t xml:space="preserve">10%</w:t>
+      </w:r>
+    </w:p>
+    <w:p>
+      <w:pPr>
+        <w:pStyle w:val="BodyText"/>
+      </w:pPr>
+      <w:r>
+        <w:t xml:space="preserve">45%</w:t>
+      </w:r>
+    </w:p>
+    <w:p>
+      <w:pPr>
+        <w:pStyle w:val="BodyText"/>
+      </w:pPr>
+      <w:r>
+        <w:t xml:space="preserve">10%</w:t>
+      </w:r>
+    </w:p>
+    <w:p>
+      <w:pPr>
+        <w:pStyle w:val="BodyText"/>
+      </w:pPr>
+      <w:r>
+        <w:t xml:space="preserve">Executive / Leader</w:t>
+      </w:r>
+    </w:p>
+    <w:p>
+      <w:pPr>
+        <w:pStyle w:val="BodyText"/>
+      </w:pPr>
+      <w:r>
+        <w:t xml:space="preserve">30%</w:t>
+      </w:r>
+    </w:p>
+    <w:p>
+      <w:pPr>
+        <w:pStyle w:val="BodyText"/>
+      </w:pPr>
+      <w:r>
+        <w:t xml:space="preserve">15%</w:t>
+      </w:r>
+    </w:p>
+    <w:p>
+      <w:pPr>
+        <w:pStyle w:val="BodyText"/>
+      </w:pPr>
+      <w:r>
+        <w:t xml:space="preserve">20%</w:t>
+      </w:r>
+    </w:p>
+    <w:p>
+      <w:pPr>
+        <w:pStyle w:val="BodyText"/>
+      </w:pPr>
+      <w:r>
+        <w:t xml:space="preserve">10%</w:t>
+      </w:r>
+    </w:p>
+    <w:p>
+      <w:pPr>
+        <w:pStyle w:val="BodyText"/>
+      </w:pPr>
+      <w:r>
+        <w:t xml:space="preserve">25%</w:t>
+      </w:r>
+    </w:p>
+    <w:p>
+      <w:pPr>
+        <w:pStyle w:val="BodyText"/>
+      </w:pPr>
+      <w:r>
+        <w:t xml:space="preserve">Operations / Support</w:t>
+      </w:r>
+    </w:p>
+    <w:p>
+      <w:pPr>
+        <w:pStyle w:val="BodyText"/>
+      </w:pPr>
+      <w:r>
+        <w:t xml:space="preserve">20%</w:t>
+      </w:r>
+    </w:p>
+    <w:p>
+      <w:pPr>
+        <w:pStyle w:val="BodyText"/>
+      </w:pPr>
+      <w:r>
+        <w:t xml:space="preserve">15%</w:t>
+      </w:r>
+    </w:p>
+    <w:p>
+      <w:pPr>
+        <w:pStyle w:val="BodyText"/>
+      </w:pPr>
+      <w:r>
+        <w:t xml:space="preserve">40%</w:t>
+      </w:r>
+    </w:p>
+    <w:p>
+      <w:pPr>
+        <w:pStyle w:val="BodyText"/>
+      </w:pPr>
+      <w:r>
+        <w:t xml:space="preserve">10%</w:t>
+      </w:r>
+    </w:p>
+    <w:p>
+      <w:pPr>
+        <w:pStyle w:val="BodyText"/>
+      </w:pPr>
+      <w:r>
+        <w:t xml:space="preserve">15%</w:t>
+      </w:r>
+    </w:p>
+    <w:p>
+      <w:pPr>
+        <w:pStyle w:val="BodyText"/>
+      </w:pPr>
+      <w:r>
+        <w:t xml:space="preserve">Legal / Compliance</w:t>
+      </w:r>
+    </w:p>
+    <w:p>
+      <w:pPr>
+        <w:pStyle w:val="BodyText"/>
+      </w:pPr>
+      <w:r>
+        <w:t xml:space="preserve">25%</w:t>
+      </w:r>
+    </w:p>
+    <w:p>
+      <w:pPr>
+        <w:pStyle w:val="BodyText"/>
+      </w:pPr>
+      <w:r>
+        <w:t xml:space="preserve">15%</w:t>
+      </w:r>
+    </w:p>
+    <w:p>
+      <w:pPr>
+        <w:pStyle w:val="BodyText"/>
+      </w:pPr>
+      <w:r>
+        <w:t xml:space="preserve">15%</w:t>
+      </w:r>
+    </w:p>
+    <w:p>
+      <w:pPr>
+        <w:pStyle w:val="BodyText"/>
+      </w:pPr>
+      <w:r>
+        <w:t xml:space="preserve">10%</w:t>
+      </w:r>
+    </w:p>
+    <w:p>
+      <w:pPr>
+        <w:pStyle w:val="BodyText"/>
+      </w:pPr>
+      <w:r>
+        <w:t xml:space="preserve">35%</w:t>
+      </w:r>
+    </w:p>
+    <w:p>
+      <w:pPr>
+        <w:pStyle w:val="BodyText"/>
+      </w:pPr>
+      <w:r>
+        <w:t xml:space="preserve">Part III: Evidence Multiplier</w:t>
+      </w:r>
+    </w:p>
+    <w:p>
+      <w:pPr>
+        <w:pStyle w:val="BodyText"/>
+      </w:pPr>
+      <w:r>
+        <w:t xml:space="preserve">Claims without proof are discounted. Evidence modulates confidence, not capability. Your score reflects what you can demonstrate, not what you claim.</w:t>
+      </w:r>
+    </w:p>
+    <w:p>
+      <w:pPr>
+        <w:pStyle w:val="BodyText"/>
+      </w:pPr>
+      <w:r>
+        <w:t xml:space="preserve">Evidence Level</w:t>
+      </w:r>
+    </w:p>
+    <w:p>
+      <w:pPr>
+        <w:pStyle w:val="BodyText"/>
+      </w:pPr>
+      <w:r>
+        <w:t xml:space="preserve">Multiplier</w:t>
+      </w:r>
+    </w:p>
+    <w:p>
+      <w:pPr>
+        <w:pStyle w:val="BodyText"/>
+      </w:pPr>
+      <w:r>
+        <w:t xml:space="preserve">Description</w:t>
+      </w:r>
+    </w:p>
+    <w:p>
+      <w:pPr>
+        <w:pStyle w:val="BodyText"/>
+      </w:pPr>
+      <w:r>
+        <w:t xml:space="preserve">Self-report only</w:t>
+      </w:r>
+    </w:p>
+    <w:p>
+      <w:pPr>
+        <w:pStyle w:val="BodyText"/>
+      </w:pPr>
+      <w:r>
+        <w:t xml:space="preserve">0.6x</w:t>
+      </w:r>
+    </w:p>
+    <w:p>
+      <w:pPr>
+        <w:pStyle w:val="BodyText"/>
+      </w:pPr>
+      <w:r>
+        <w:t xml:space="preserve">No artifacts. No validation.</w:t>
       </w:r>
       <w:r>
         <w:t xml:space="preserve"> </w:t>
       </w:r>
       <w:r>
-        <w:t xml:space="preserve">“Vibes check.”</w:t>
-      </w:r>
-      <w:r>
-        <w:t xml:space="preserve"> </w:t>
-      </w:r>
-      <w:r>
-        <w:t xml:space="preserve">Runs prompt once, manually reviews. |</w:t>
-      </w:r>
-    </w:p>
-    <w:p>
-      <w:pPr>
-        <w:pStyle w:val="BodyText"/>
-      </w:pPr>
-      <w:r>
-        <w:t xml:space="preserve">2 | 5-8 | Maintains test cases. Systematic manual Pass/Fail grading. |</w:t>
-      </w:r>
-    </w:p>
-    <w:p>
-      <w:pPr>
-        <w:pStyle w:val="BodyText"/>
-      </w:pPr>
-      <w:r>
-        <w:t xml:space="preserve">3 | 9-12 | A/B tests models. Comparative benchmarks. Uses eval tools. |</w:t>
-      </w:r>
-    </w:p>
-    <w:p>
-      <w:pPr>
-        <w:pStyle w:val="BodyText"/>
-      </w:pPr>
-      <w:r>
-        <w:t xml:space="preserve">4 | 13-16 | Automated evals. LLM-as-Judge. Quantified metrics (precision, recall). |</w:t>
-      </w:r>
-    </w:p>
-    <w:p>
-      <w:pPr>
-        <w:pStyle w:val="BodyText"/>
-      </w:pPr>
-      <w:r>
-        <w:t xml:space="preserve">5 | 17-20 | Statistical confidence intervals. CI/CD for prompts. Regression testing. |</w:t>
-      </w:r>
-    </w:p>
-    <w:p>
-      <w:pPr>
-        <w:pStyle w:val="BodyText"/>
-      </w:pPr>
-      <w:r>
-        <w:t xml:space="preserve">Dimension 3: SHIP (Deployment &amp; Impact)</w:t>
-      </w:r>
-    </w:p>
-    <w:p>
-      <w:pPr>
-        <w:pStyle w:val="BodyText"/>
-      </w:pPr>
-      <w:r>
-        <w:t xml:space="preserve">What have you built that others actually use? What value did it create?</w:t>
-      </w:r>
-    </w:p>
-    <w:p>
-      <w:pPr>
-        <w:pStyle w:val="BodyText"/>
-      </w:pPr>
-      <w:r>
-        <w:t xml:space="preserve">Level | Points | Description |</w:t>
-      </w:r>
-    </w:p>
-    <w:p>
-      <w:pPr>
-        <w:pStyle w:val="BodyText"/>
-      </w:pPr>
-      <w:r>
-        <w:t xml:space="preserve">0 | 0 | Chat interface only. No deployment or workflow integration. |</w:t>
-      </w:r>
-    </w:p>
-    <w:p>
-      <w:pPr>
-        <w:pStyle w:val="BodyText"/>
-      </w:pPr>
-      <w:r>
-        <w:t xml:space="preserve">1 | 1-5 | Personal productivity (Copilot, ChatGPT Plus). Time savings only. |</w:t>
-      </w:r>
-    </w:p>
-    <w:p>
-      <w:pPr>
-        <w:pStyle w:val="BodyText"/>
-      </w:pPr>
-      <w:r>
-        <w:t xml:space="preserve">2 | 6-10 | Simple wrapper apps. Basic API integration. Likely negative ROI. |</w:t>
-      </w:r>
-    </w:p>
-    <w:p>
-      <w:pPr>
-        <w:pStyle w:val="BodyText"/>
-      </w:pPr>
-      <w:r>
-        <w:t xml:space="preserve">3 | 11-15 | Internal tools used by team. RAG pipelines. $10k+ verified savings. |</w:t>
-      </w:r>
-    </w:p>
-    <w:p>
-      <w:pPr>
-        <w:pStyle w:val="BodyText"/>
-      </w:pPr>
-      <w:r>
-        <w:t xml:space="preserve">4 | 16-20 | Production agentic systems. Revenue-generating. External users. |</w:t>
-      </w:r>
-    </w:p>
-    <w:p>
-      <w:pPr>
-        <w:pStyle w:val="BodyText"/>
-      </w:pPr>
-      <w:r>
-        <w:t xml:space="preserve">5 | 21-25 | Vertical AI platform. Fine-tuned models. $100k+ verified value. |</w:t>
-      </w:r>
-    </w:p>
-    <w:p>
-      <w:pPr>
-        <w:pStyle w:val="BodyText"/>
-      </w:pPr>
-      <w:r>
-        <w:t xml:space="preserve">Dimension 4: CREATE (Innovation &amp; Contribution)</w:t>
-      </w:r>
-    </w:p>
-    <w:p>
-      <w:pPr>
-        <w:pStyle w:val="BodyText"/>
-      </w:pPr>
-      <w:r>
-        <w:t xml:space="preserve">Do you advance the field or just consume it?</w:t>
-      </w:r>
-    </w:p>
-    <w:p>
-      <w:pPr>
-        <w:pStyle w:val="BodyText"/>
-      </w:pPr>
-      <w:r>
-        <w:t xml:space="preserve">Level | Points | Description |</w:t>
-      </w:r>
-    </w:p>
-    <w:p>
-      <w:pPr>
-        <w:pStyle w:val="BodyText"/>
-      </w:pPr>
-      <w:r>
-        <w:t xml:space="preserve">0 | 0 | Treats AI as magic. No understanding of mechanisms. |</w:t>
-      </w:r>
-    </w:p>
-    <w:p>
-      <w:pPr>
-        <w:pStyle w:val="BodyText"/>
-      </w:pPr>
-      <w:r>
-        <w:t xml:space="preserve">1 | 1-4 | Conceptual understanding: tokens, temperature, context windows. |</w:t>
-      </w:r>
-    </w:p>
-    <w:p>
-      <w:pPr>
-        <w:pStyle w:val="BodyText"/>
-      </w:pPr>
-      <w:r>
-        <w:t xml:space="preserve">2 | 5-8 | Architectural knowledge. Understands Transformers. Implements papers. |</w:t>
-      </w:r>
-    </w:p>
-    <w:p>
-      <w:pPr>
-        <w:pStyle w:val="BodyText"/>
-      </w:pPr>
-      <w:r>
-        <w:t xml:space="preserve">3 | 9-12 | Contributes: fine-tunes models, publishes weights, shares methods. |</w:t>
-      </w:r>
-    </w:p>
-    <w:p>
-      <w:pPr>
-        <w:pStyle w:val="BodyText"/>
-      </w:pPr>
-      <w:r>
-        <w:t xml:space="preserve">4 | 13-16 | Researches: novel architectures, publishes at conferences. |</w:t>
-      </w:r>
-    </w:p>
-    <w:p>
-      <w:pPr>
-        <w:pStyle w:val="BodyText"/>
-      </w:pPr>
-      <w:r>
-        <w:t xml:space="preserve">5 | 17-20 | Invents: paradigm-shifting discoveries. Industry-recognized impact. |</w:t>
-      </w:r>
-    </w:p>
-    <w:p>
-      <w:pPr>
-        <w:pStyle w:val="BodyText"/>
-      </w:pPr>
-      <w:r>
-        <w:t xml:space="preserve">Dimension 5: GUARD (Safety &amp; Responsibility)</w:t>
-      </w:r>
-    </w:p>
-    <w:p>
-      <w:pPr>
-        <w:pStyle w:val="BodyText"/>
-      </w:pPr>
-      <w:r>
-        <w:t xml:space="preserve">Can you be trusted with AI? Do you use it safely?</w:t>
-      </w:r>
-    </w:p>
-    <w:p>
-      <w:pPr>
-        <w:pStyle w:val="BodyText"/>
-      </w:pPr>
-      <w:r>
-        <w:t xml:space="preserve">Level | Points | Description |</w:t>
-      </w:r>
-    </w:p>
-    <w:p>
-      <w:pPr>
-        <w:pStyle w:val="BodyText"/>
-      </w:pPr>
-      <w:r>
-        <w:t xml:space="preserve">0 | 0 | Dangerous. Pastes PII into public models. Ignores bias. |</w:t>
-      </w:r>
-    </w:p>
-    <w:p>
-      <w:pPr>
-        <w:pStyle w:val="BodyText"/>
-      </w:pPr>
-      <w:r>
-        <w:t xml:space="preserve">1 | 1-3 | Compliant. Follows rules. Uses only sanctioned tools. |</w:t>
-      </w:r>
-    </w:p>
-    <w:p>
-      <w:pPr>
-        <w:pStyle w:val="BodyText"/>
-      </w:pPr>
-      <w:r>
-        <w:t xml:space="preserve">2 | 4-6 | Cautious. Fact-checks outputs. Human-in-the-loop for decisions. |</w:t>
-      </w:r>
-    </w:p>
-    <w:p>
-      <w:pPr>
-        <w:pStyle w:val="BodyText"/>
-      </w:pPr>
-      <w:r>
-        <w:t xml:space="preserve">3 | 7-9 | Proactive. Tests for hallucinations. Documents failure modes. |</w:t>
-      </w:r>
-    </w:p>
-    <w:p>
-      <w:pPr>
-        <w:pStyle w:val="BodyText"/>
-      </w:pPr>
-      <w:r>
-        <w:t xml:space="preserve">4 | 10-12 | Guardian. Catches risks in others’ work. Designs safety protocols. |</w:t>
-      </w:r>
-    </w:p>
-    <w:p>
-      <w:pPr>
-        <w:pStyle w:val="BodyText"/>
-      </w:pPr>
-      <w:r>
-        <w:t xml:space="preserve">5 | 13-15 | Leader. Shapes org policies. Trains others on safe practices. |</w:t>
-      </w:r>
-    </w:p>
-    <w:p>
-      <w:pPr>
-        <w:pStyle w:val="BodyText"/>
-      </w:pPr>
-      <w:r>
-        <w:t xml:space="preserve">Part II: Role-Based Weighting</w:t>
-      </w:r>
-    </w:p>
-    <w:p>
-      <w:pPr>
-        <w:pStyle w:val="BodyText"/>
-      </w:pPr>
-      <w:r>
-        <w:t xml:space="preserve">Different roles require different skill mixes. A researcher needs CREATE; an engineer needs SHIP; an executive needs KNOW and GUARD. Weights normalize scores so roles can be compared.</w:t>
-      </w:r>
-    </w:p>
-    <w:p>
-      <w:pPr>
-        <w:pStyle w:val="BodyText"/>
-      </w:pPr>
-      <w:r>
-        <w:t xml:space="preserve">Role | KNOW | TEST | SHIP | CREATE | GUARD |</w:t>
-      </w:r>
-    </w:p>
-    <w:p>
-      <w:pPr>
-        <w:pStyle w:val="BodyText"/>
-      </w:pPr>
-      <w:r>
-        <w:t xml:space="preserve">General (default) | 20% | 20% | 30% | 15% | 15% |</w:t>
-      </w:r>
-    </w:p>
-    <w:p>
-      <w:pPr>
-        <w:pStyle w:val="BodyText"/>
-      </w:pPr>
-      <w:r>
-        <w:t xml:space="preserve">Software Engineer | 10% | 25% | 40% | 15% | 10% |</w:t>
-      </w:r>
-    </w:p>
-    <w:p>
-      <w:pPr>
-        <w:pStyle w:val="BodyText"/>
-      </w:pPr>
-      <w:r>
-        <w:t xml:space="preserve">Data / ML Engineer | 15% | 30% | 25% | 20% | 10% |</w:t>
-      </w:r>
-    </w:p>
-    <w:p>
-      <w:pPr>
-        <w:pStyle w:val="BodyText"/>
-      </w:pPr>
-      <w:r>
-        <w:t xml:space="preserve">Product Manager | 25% | 25% | 30% | 10% | 10% |</w:t>
-      </w:r>
-    </w:p>
-    <w:p>
-      <w:pPr>
-        <w:pStyle w:val="BodyText"/>
-      </w:pPr>
-      <w:r>
-        <w:t xml:space="preserve">Research Scientist | 15% | 20% | 10% | 45% | 10% |</w:t>
-      </w:r>
-    </w:p>
-    <w:p>
-      <w:pPr>
-        <w:pStyle w:val="BodyText"/>
-      </w:pPr>
-      <w:r>
-        <w:t xml:space="preserve">Executive / Leader | 30% | 15% | 20% | 10% | 25% |</w:t>
-      </w:r>
-    </w:p>
-    <w:p>
-      <w:pPr>
-        <w:pStyle w:val="BodyText"/>
-      </w:pPr>
-      <w:r>
-        <w:t xml:space="preserve">Operations / Support | 20% | 15% | 40% | 10% | 15% |</w:t>
-      </w:r>
-    </w:p>
-    <w:p>
-      <w:pPr>
-        <w:pStyle w:val="BodyText"/>
-      </w:pPr>
-      <w:r>
-        <w:t xml:space="preserve">Legal / Compliance | 25% | 15% | 15% | 10% | 35% |</w:t>
-      </w:r>
-    </w:p>
-    <w:p>
-      <w:pPr>
-        <w:pStyle w:val="BodyText"/>
-      </w:pPr>
-      <w:r>
-        <w:t xml:space="preserve">Part III: Evidence Multiplier</w:t>
-      </w:r>
-    </w:p>
-    <w:p>
-      <w:pPr>
-        <w:pStyle w:val="BodyText"/>
-      </w:pPr>
-      <w:r>
-        <w:t xml:space="preserve">Claims without proof are discounted. Evidence modulates confidence, not capability. Your score reflects what you can demonstrate, not what you claim.</w:t>
-      </w:r>
-    </w:p>
-    <w:p>
-      <w:pPr>
-        <w:pStyle w:val="BodyText"/>
-      </w:pPr>
-      <w:r>
-        <w:t xml:space="preserve">Evidence Level | Multiplier | Description |</w:t>
-      </w:r>
-    </w:p>
-    <w:p>
-      <w:pPr>
-        <w:pStyle w:val="BodyText"/>
-      </w:pPr>
-      <w:r>
-        <w:t xml:space="preserve">Self-report only | 0.6x | No artifacts. No validation.</w:t>
-      </w:r>
-      <w:r>
-        <w:t xml:space="preserve"> </w:t>
-      </w:r>
-      <w:r>
         <w:t xml:space="preserve">“Trust me.”</w:t>
       </w:r>
-      <w:r>
-        <w:t xml:space="preserve"> </w:t>
-      </w:r>
-      <w:r>
-        <w:t xml:space="preserve">|</w:t>
-      </w:r>
-    </w:p>
-    <w:p>
-      <w:pPr>
-        <w:pStyle w:val="BodyText"/>
-      </w:pPr>
-      <w:r>
-        <w:t xml:space="preserve">Artifact provided | 0.75x | Work samples exist (GitHub, doc, demo) but unreviewed. |</w:t>
-      </w:r>
-    </w:p>
-    <w:p>
-      <w:pPr>
-        <w:pStyle w:val="BodyText"/>
-      </w:pPr>
-      <w:r>
-        <w:t xml:space="preserve">Peer/manager validated | 0.9x | Someone else confirmed the work and quality. |</w:t>
-      </w:r>
-    </w:p>
-    <w:p>
-      <w:pPr>
-        <w:pStyle w:val="BodyText"/>
-      </w:pPr>
-      <w:r>
-        <w:t xml:space="preserve">Validated + measured | 1.0x | Confirmed by others AND quantified impact (users, revenue, time). |</w:t>
+    </w:p>
+    <w:p>
+      <w:pPr>
+        <w:pStyle w:val="BodyText"/>
+      </w:pPr>
+      <w:r>
+        <w:t xml:space="preserve">Artifact provided</w:t>
+      </w:r>
+    </w:p>
+    <w:p>
+      <w:pPr>
+        <w:pStyle w:val="BodyText"/>
+      </w:pPr>
+      <w:r>
+        <w:t xml:space="preserve">0.75x</w:t>
+      </w:r>
+    </w:p>
+    <w:p>
+      <w:pPr>
+        <w:pStyle w:val="BodyText"/>
+      </w:pPr>
+      <w:r>
+        <w:t xml:space="preserve">Work samples exist (GitHub, doc, demo) but unreviewed.</w:t>
+      </w:r>
+    </w:p>
+    <w:p>
+      <w:pPr>
+        <w:pStyle w:val="BodyText"/>
+      </w:pPr>
+      <w:r>
+        <w:t xml:space="preserve">Peer/manager validated</w:t>
+      </w:r>
+    </w:p>
+    <w:p>
+      <w:pPr>
+        <w:pStyle w:val="BodyText"/>
+      </w:pPr>
+      <w:r>
+        <w:t xml:space="preserve">0.9x</w:t>
+      </w:r>
+    </w:p>
+    <w:p>
+      <w:pPr>
+        <w:pStyle w:val="BodyText"/>
+      </w:pPr>
+      <w:r>
+        <w:t xml:space="preserve">Someone else confirmed the work and quality.</w:t>
+      </w:r>
+    </w:p>
+    <w:p>
+      <w:pPr>
+        <w:pStyle w:val="BodyText"/>
+      </w:pPr>
+      <w:r>
+        <w:t xml:space="preserve">Validated + measured</w:t>
+      </w:r>
+    </w:p>
+    <w:p>
+      <w:pPr>
+        <w:pStyle w:val="BodyText"/>
+      </w:pPr>
+      <w:r>
+        <w:t xml:space="preserve">1.0x</w:t>
+      </w:r>
+    </w:p>
+    <w:p>
+      <w:pPr>
+        <w:pStyle w:val="BodyText"/>
+      </w:pPr>
+      <w:r>
+        <w:t xml:space="preserve">Confirmed by others AND quantified impact (users, revenue, time).</w:t>
       </w:r>
     </w:p>
     <w:p>
@@ -899,31 +2061,95 @@
         <w:pStyle w:val="BodyText"/>
       </w:pPr>
       <w:r>
-        <w:t xml:space="preserve">Avg Multiplier | Confidence | Interpretation |</w:t>
-      </w:r>
-    </w:p>
-    <w:p>
-      <w:pPr>
-        <w:pStyle w:val="BodyText"/>
-      </w:pPr>
-      <w:r>
-        <w:t xml:space="preserve">&lt; 0.7 | LOW | Mostly self-reported. Treat score as aspirational. |</w:t>
-      </w:r>
-    </w:p>
-    <w:p>
-      <w:pPr>
-        <w:pStyle w:val="BodyText"/>
-      </w:pPr>
-      <w:r>
-        <w:t xml:space="preserve">0.7 - 0.85 | MEDIUM | Mixed evidence. Reasonable working estimate. |</w:t>
-      </w:r>
-    </w:p>
-    <w:p>
-      <w:pPr>
-        <w:pStyle w:val="BodyText"/>
-      </w:pPr>
-      <w:r>
-        <w:t xml:space="preserve">&gt; 0.85 | HIGH | Well-documented. Score is trustworthy. |</w:t>
+        <w:t xml:space="preserve">Avg Multiplier</w:t>
+      </w:r>
+    </w:p>
+    <w:p>
+      <w:pPr>
+        <w:pStyle w:val="BodyText"/>
+      </w:pPr>
+      <w:r>
+        <w:t xml:space="preserve">Confidence</w:t>
+      </w:r>
+    </w:p>
+    <w:p>
+      <w:pPr>
+        <w:pStyle w:val="BodyText"/>
+      </w:pPr>
+      <w:r>
+        <w:t xml:space="preserve">Interpretation</w:t>
+      </w:r>
+    </w:p>
+    <w:p>
+      <w:pPr>
+        <w:pStyle w:val="BodyText"/>
+      </w:pPr>
+      <w:r>
+        <w:t xml:space="preserve">&lt; 0.7</w:t>
+      </w:r>
+    </w:p>
+    <w:p>
+      <w:pPr>
+        <w:pStyle w:val="BodyText"/>
+      </w:pPr>
+      <w:r>
+        <w:t xml:space="preserve">LOW</w:t>
+      </w:r>
+    </w:p>
+    <w:p>
+      <w:pPr>
+        <w:pStyle w:val="BodyText"/>
+      </w:pPr>
+      <w:r>
+        <w:t xml:space="preserve">Mostly self-reported. Treat score as aspirational.</w:t>
+      </w:r>
+    </w:p>
+    <w:p>
+      <w:pPr>
+        <w:pStyle w:val="BodyText"/>
+      </w:pPr>
+      <w:r>
+        <w:t xml:space="preserve">0.7 - 0.85</w:t>
+      </w:r>
+    </w:p>
+    <w:p>
+      <w:pPr>
+        <w:pStyle w:val="BodyText"/>
+      </w:pPr>
+      <w:r>
+        <w:t xml:space="preserve">MEDIUM</w:t>
+      </w:r>
+    </w:p>
+    <w:p>
+      <w:pPr>
+        <w:pStyle w:val="BodyText"/>
+      </w:pPr>
+      <w:r>
+        <w:t xml:space="preserve">Mixed evidence. Reasonable working estimate.</w:t>
+      </w:r>
+    </w:p>
+    <w:p>
+      <w:pPr>
+        <w:pStyle w:val="BlockText"/>
+      </w:pPr>
+      <w:r>
+        <w:t xml:space="preserve">0.85</w:t>
+      </w:r>
+    </w:p>
+    <w:p>
+      <w:pPr>
+        <w:pStyle w:val="FirstParagraph"/>
+      </w:pPr>
+      <w:r>
+        <w:t xml:space="preserve">HIGH</w:t>
+      </w:r>
+    </w:p>
+    <w:p>
+      <w:pPr>
+        <w:pStyle w:val="BodyText"/>
+      </w:pPr>
+      <w:r>
+        <w:t xml:space="preserve">Well-documented. Score is trustworthy.</w:t>
       </w:r>
     </w:p>
     <w:p>
@@ -1029,39 +2255,119 @@
         <w:pStyle w:val="FirstParagraph"/>
       </w:pPr>
       <w:r>
-        <w:t xml:space="preserve">Skill Category | Half-Life | Examples |</w:t>
-      </w:r>
-    </w:p>
-    <w:p>
-      <w:pPr>
-        <w:pStyle w:val="BodyText"/>
-      </w:pPr>
-      <w:r>
-        <w:t xml:space="preserve">Tool-Specific | 1 year | ChatGPT UI tricks, specific API syntax, vendor shortcuts |</w:t>
-      </w:r>
-    </w:p>
-    <w:p>
-      <w:pPr>
-        <w:pStyle w:val="BodyText"/>
-      </w:pPr>
-      <w:r>
-        <w:t xml:space="preserve">Framework | 2 years | LangChain patterns, prompt templates, RAG architectures |</w:t>
-      </w:r>
-    </w:p>
-    <w:p>
-      <w:pPr>
-        <w:pStyle w:val="BodyText"/>
-      </w:pPr>
-      <w:r>
-        <w:t xml:space="preserve">Conceptual | 4 years | How attention works, eval design, model selection |</w:t>
-      </w:r>
-    </w:p>
-    <w:p>
-      <w:pPr>
-        <w:pStyle w:val="BodyText"/>
-      </w:pPr>
-      <w:r>
-        <w:t xml:space="preserve">Foundational | 10 years | Statistics, experimental design, programming, ML theory |</w:t>
+        <w:t xml:space="preserve">Skill Category</w:t>
+      </w:r>
+    </w:p>
+    <w:p>
+      <w:pPr>
+        <w:pStyle w:val="BodyText"/>
+      </w:pPr>
+      <w:r>
+        <w:t xml:space="preserve">Half-Life</w:t>
+      </w:r>
+    </w:p>
+    <w:p>
+      <w:pPr>
+        <w:pStyle w:val="BodyText"/>
+      </w:pPr>
+      <w:r>
+        <w:t xml:space="preserve">Examples</w:t>
+      </w:r>
+    </w:p>
+    <w:p>
+      <w:pPr>
+        <w:pStyle w:val="BodyText"/>
+      </w:pPr>
+      <w:r>
+        <w:t xml:space="preserve">Tool-Specific</w:t>
+      </w:r>
+    </w:p>
+    <w:p>
+      <w:pPr>
+        <w:pStyle w:val="BodyText"/>
+      </w:pPr>
+      <w:r>
+        <w:t xml:space="preserve">1 year</w:t>
+      </w:r>
+    </w:p>
+    <w:p>
+      <w:pPr>
+        <w:pStyle w:val="BodyText"/>
+      </w:pPr>
+      <w:r>
+        <w:t xml:space="preserve">ChatGPT UI tricks, specific API syntax, vendor shortcuts</w:t>
+      </w:r>
+    </w:p>
+    <w:p>
+      <w:pPr>
+        <w:pStyle w:val="BodyText"/>
+      </w:pPr>
+      <w:r>
+        <w:t xml:space="preserve">Framework</w:t>
+      </w:r>
+    </w:p>
+    <w:p>
+      <w:pPr>
+        <w:pStyle w:val="BodyText"/>
+      </w:pPr>
+      <w:r>
+        <w:t xml:space="preserve">2 years</w:t>
+      </w:r>
+    </w:p>
+    <w:p>
+      <w:pPr>
+        <w:pStyle w:val="BodyText"/>
+      </w:pPr>
+      <w:r>
+        <w:t xml:space="preserve">LangChain patterns, prompt templates, RAG architectures</w:t>
+      </w:r>
+    </w:p>
+    <w:p>
+      <w:pPr>
+        <w:pStyle w:val="BodyText"/>
+      </w:pPr>
+      <w:r>
+        <w:t xml:space="preserve">Conceptual</w:t>
+      </w:r>
+    </w:p>
+    <w:p>
+      <w:pPr>
+        <w:pStyle w:val="BodyText"/>
+      </w:pPr>
+      <w:r>
+        <w:t xml:space="preserve">4 years</w:t>
+      </w:r>
+    </w:p>
+    <w:p>
+      <w:pPr>
+        <w:pStyle w:val="BodyText"/>
+      </w:pPr>
+      <w:r>
+        <w:t xml:space="preserve">How attention works, eval design, model selection</w:t>
+      </w:r>
+    </w:p>
+    <w:p>
+      <w:pPr>
+        <w:pStyle w:val="BodyText"/>
+      </w:pPr>
+      <w:r>
+        <w:t xml:space="preserve">Foundational</w:t>
+      </w:r>
+    </w:p>
+    <w:p>
+      <w:pPr>
+        <w:pStyle w:val="BodyText"/>
+      </w:pPr>
+      <w:r>
+        <w:t xml:space="preserve">10 years</w:t>
+      </w:r>
+    </w:p>
+    <w:p>
+      <w:pPr>
+        <w:pStyle w:val="BodyText"/>
+      </w:pPr>
+      <w:r>
+        <w:t xml:space="preserve">Statistics, experimental design, programming, ML theory</w:t>
       </w:r>
     </w:p>
     <w:p>
@@ -1207,39 +2513,79 @@
         <w:pStyle w:val="BodyText"/>
       </w:pPr>
       <w:r>
-        <w:t xml:space="preserve">Standard Learning (1.0x) | Production Learning (1.5x) |</w:t>
-      </w:r>
-    </w:p>
-    <w:p>
-      <w:pPr>
-        <w:pStyle w:val="BodyText"/>
-      </w:pPr>
-      <w:r>
-        <w:t xml:space="preserve">Complete online course | Build eval pipeline for live chatbot |</w:t>
-      </w:r>
-    </w:p>
-    <w:p>
-      <w:pPr>
-        <w:pStyle w:val="BodyText"/>
-      </w:pPr>
-      <w:r>
-        <w:t xml:space="preserve">Sandbox prompt experiments | Deploy RAG system used by customers |</w:t>
-      </w:r>
-    </w:p>
-    <w:p>
-      <w:pPr>
-        <w:pStyle w:val="BodyText"/>
-      </w:pPr>
-      <w:r>
-        <w:t xml:space="preserve">Watch conference talks | Present findings from production incident |</w:t>
-      </w:r>
-    </w:p>
-    <w:p>
-      <w:pPr>
-        <w:pStyle w:val="BodyText"/>
-      </w:pPr>
-      <w:r>
-        <w:t xml:space="preserve">Read tutorial on fine-tuning | Fine-tune model for actual business use case |</w:t>
+        <w:t xml:space="preserve">Standard Learning (1.0x)</w:t>
+      </w:r>
+    </w:p>
+    <w:p>
+      <w:pPr>
+        <w:pStyle w:val="BodyText"/>
+      </w:pPr>
+      <w:r>
+        <w:t xml:space="preserve">Production Learning (1.5x)</w:t>
+      </w:r>
+    </w:p>
+    <w:p>
+      <w:pPr>
+        <w:pStyle w:val="BodyText"/>
+      </w:pPr>
+      <w:r>
+        <w:t xml:space="preserve">Complete online course</w:t>
+      </w:r>
+    </w:p>
+    <w:p>
+      <w:pPr>
+        <w:pStyle w:val="BodyText"/>
+      </w:pPr>
+      <w:r>
+        <w:t xml:space="preserve">Build eval pipeline for live chatbot</w:t>
+      </w:r>
+    </w:p>
+    <w:p>
+      <w:pPr>
+        <w:pStyle w:val="BodyText"/>
+      </w:pPr>
+      <w:r>
+        <w:t xml:space="preserve">Sandbox prompt experiments</w:t>
+      </w:r>
+    </w:p>
+    <w:p>
+      <w:pPr>
+        <w:pStyle w:val="BodyText"/>
+      </w:pPr>
+      <w:r>
+        <w:t xml:space="preserve">Deploy RAG system used by customers</w:t>
+      </w:r>
+    </w:p>
+    <w:p>
+      <w:pPr>
+        <w:pStyle w:val="BodyText"/>
+      </w:pPr>
+      <w:r>
+        <w:t xml:space="preserve">Watch conference talks</w:t>
+      </w:r>
+    </w:p>
+    <w:p>
+      <w:pPr>
+        <w:pStyle w:val="BodyText"/>
+      </w:pPr>
+      <w:r>
+        <w:t xml:space="preserve">Present findings from production incident</w:t>
+      </w:r>
+    </w:p>
+    <w:p>
+      <w:pPr>
+        <w:pStyle w:val="BodyText"/>
+      </w:pPr>
+      <w:r>
+        <w:t xml:space="preserve">Read tutorial on fine-tuning</w:t>
+      </w:r>
+    </w:p>
+    <w:p>
+      <w:pPr>
+        <w:pStyle w:val="BodyText"/>
+      </w:pPr>
+      <w:r>
+        <w:t xml:space="preserve">Fine-tune model for actual business use case</w:t>
       </w:r>
     </w:p>
     <w:p>
@@ -1283,67 +2629,117 @@
         <w:pStyle w:val="BodyText"/>
       </w:pPr>
       <w:r>
-        <w:t xml:space="preserve">Red Flag | Consequence |</w:t>
-      </w:r>
-    </w:p>
-    <w:p>
-      <w:pPr>
-        <w:pStyle w:val="BodyText"/>
-      </w:pPr>
-      <w:r>
-        <w:t xml:space="preserve">Garbage output | AI work rejected by users or requires heavy rework → zero SHIP credit |</w:t>
-      </w:r>
-    </w:p>
-    <w:p>
-      <w:pPr>
-        <w:pStyle w:val="BodyText"/>
-      </w:pPr>
-      <w:r>
-        <w:t xml:space="preserve">Unverifiable claims |</w:t>
+        <w:t xml:space="preserve">Red Flag</w:t>
+      </w:r>
+    </w:p>
+    <w:p>
+      <w:pPr>
+        <w:pStyle w:val="BodyText"/>
+      </w:pPr>
+      <w:r>
+        <w:t xml:space="preserve">Consequence</w:t>
+      </w:r>
+    </w:p>
+    <w:p>
+      <w:pPr>
+        <w:pStyle w:val="BodyText"/>
+      </w:pPr>
+      <w:r>
+        <w:t xml:space="preserve">Garbage output</w:t>
+      </w:r>
+    </w:p>
+    <w:p>
+      <w:pPr>
+        <w:pStyle w:val="BodyText"/>
+      </w:pPr>
+      <w:r>
+        <w:t xml:space="preserve">AI work rejected by users or requires heavy rework → zero SHIP credit</w:t>
+      </w:r>
+    </w:p>
+    <w:p>
+      <w:pPr>
+        <w:pStyle w:val="BodyText"/>
+      </w:pPr>
+      <w:r>
+        <w:t xml:space="preserve">Unverifiable claims</w:t>
+      </w:r>
+    </w:p>
+    <w:p>
+      <w:pPr>
+        <w:pStyle w:val="BodyText"/>
+      </w:pPr>
+      <w:r>
+        <w:t xml:space="preserve">“Saved $100k”</w:t>
       </w:r>
       <w:r>
         <w:t xml:space="preserve"> </w:t>
       </w:r>
       <w:r>
-        <w:t xml:space="preserve">“Saved $100k”</w:t>
-      </w:r>
-      <w:r>
-        <w:t xml:space="preserve"> </w:t>
-      </w:r>
-      <w:r>
-        <w:t xml:space="preserve">without documentation → automatic audit, 0.6x multiplier |</w:t>
-      </w:r>
-    </w:p>
-    <w:p>
-      <w:pPr>
-        <w:pStyle w:val="BodyText"/>
-      </w:pPr>
-      <w:r>
-        <w:t xml:space="preserve">Credit theft | Two people claim 80%+ of same project → both audited, split enforced |</w:t>
-      </w:r>
-    </w:p>
-    <w:p>
-      <w:pPr>
-        <w:pStyle w:val="BodyText"/>
-      </w:pPr>
-      <w:r>
-        <w:t xml:space="preserve">Deployed but unused | System with zero real users or adoption → minimal SHIP credit |</w:t>
-      </w:r>
-    </w:p>
-    <w:p>
-      <w:pPr>
-        <w:pStyle w:val="BodyText"/>
-      </w:pPr>
-      <w:r>
-        <w:t xml:space="preserve">Credit burning | High API costs without corresponding value → SHIP score capped |</w:t>
-      </w:r>
-    </w:p>
-    <w:p>
-      <w:pPr>
-        <w:pStyle w:val="BodyText"/>
-      </w:pPr>
-      <w:r>
-        <w:t xml:space="preserve">Safety violations | PII exposure, policy breach, bias incident → GUARD score to zero |</w:t>
+        <w:t xml:space="preserve">without documentation → automatic audit, 0.6x multiplier</w:t>
+      </w:r>
+    </w:p>
+    <w:p>
+      <w:pPr>
+        <w:pStyle w:val="BodyText"/>
+      </w:pPr>
+      <w:r>
+        <w:t xml:space="preserve">Credit theft</w:t>
+      </w:r>
+    </w:p>
+    <w:p>
+      <w:pPr>
+        <w:pStyle w:val="BodyText"/>
+      </w:pPr>
+      <w:r>
+        <w:t xml:space="preserve">Two people claim 80%+ of same project → both audited, split enforced</w:t>
+      </w:r>
+    </w:p>
+    <w:p>
+      <w:pPr>
+        <w:pStyle w:val="BodyText"/>
+      </w:pPr>
+      <w:r>
+        <w:t xml:space="preserve">Deployed but unused</w:t>
+      </w:r>
+    </w:p>
+    <w:p>
+      <w:pPr>
+        <w:pStyle w:val="BodyText"/>
+      </w:pPr>
+      <w:r>
+        <w:t xml:space="preserve">System with zero real users or adoption → minimal SHIP credit</w:t>
+      </w:r>
+    </w:p>
+    <w:p>
+      <w:pPr>
+        <w:pStyle w:val="BodyText"/>
+      </w:pPr>
+      <w:r>
+        <w:t xml:space="preserve">Credit burning</w:t>
+      </w:r>
+    </w:p>
+    <w:p>
+      <w:pPr>
+        <w:pStyle w:val="BodyText"/>
+      </w:pPr>
+      <w:r>
+        <w:t xml:space="preserve">High API costs without corresponding value → SHIP score capped</w:t>
+      </w:r>
+    </w:p>
+    <w:p>
+      <w:pPr>
+        <w:pStyle w:val="BodyText"/>
+      </w:pPr>
+      <w:r>
+        <w:t xml:space="preserve">Safety violations</w:t>
+      </w:r>
+    </w:p>
+    <w:p>
+      <w:pPr>
+        <w:pStyle w:val="BodyText"/>
+      </w:pPr>
+      <w:r>
+        <w:t xml:space="preserve">PII exposure, policy breach, bias incident → GUARD score to zero</w:t>
       </w:r>
     </w:p>
     <w:p>
@@ -1423,31 +2819,147 @@
         <w:pStyle w:val="BodyText"/>
       </w:pPr>
       <w:r>
-        <w:t xml:space="preserve">Level | Time | Method | Use For |</w:t>
-      </w:r>
-    </w:p>
-    <w:p>
-      <w:pPr>
-        <w:pStyle w:val="BodyText"/>
-      </w:pPr>
-      <w:r>
-        <w:t xml:space="preserve">1. Quick | 5 min | Self-assessment only | Personal development |</w:t>
-      </w:r>
-    </w:p>
-    <w:p>
-      <w:pPr>
-        <w:pStyle w:val="BodyText"/>
-      </w:pPr>
-      <w:r>
-        <w:t xml:space="preserve">2. Standard | 30 min | + Manager calibration | Performance reviews |</w:t>
-      </w:r>
-    </w:p>
-    <w:p>
-      <w:pPr>
-        <w:pStyle w:val="BodyText"/>
-      </w:pPr>
-      <w:r>
-        <w:t xml:space="preserve">3. Verified | 2 hrs | + Portfolio + audit | Critical hires, promotions |</w:t>
+        <w:t xml:space="preserve">Level</w:t>
+      </w:r>
+    </w:p>
+    <w:p>
+      <w:pPr>
+        <w:pStyle w:val="BodyText"/>
+      </w:pPr>
+      <w:r>
+        <w:t xml:space="preserve">Time</w:t>
+      </w:r>
+    </w:p>
+    <w:p>
+      <w:pPr>
+        <w:pStyle w:val="BodyText"/>
+      </w:pPr>
+      <w:r>
+        <w:t xml:space="preserve">Method</w:t>
+      </w:r>
+    </w:p>
+    <w:p>
+      <w:pPr>
+        <w:pStyle w:val="BodyText"/>
+      </w:pPr>
+      <w:r>
+        <w:t xml:space="preserve">Use For</w:t>
+      </w:r>
+    </w:p>
+    <w:p>
+      <w:pPr>
+        <w:pStyle w:val="Compact"/>
+        <w:numPr>
+          <w:ilvl w:val="0"/>
+          <w:numId w:val="1006"/>
+        </w:numPr>
+      </w:pPr>
+      <w:r>
+        <w:t xml:space="preserve">Quick</w:t>
+      </w:r>
+    </w:p>
+    <w:p>
+      <w:pPr>
+        <w:pStyle w:val="FirstParagraph"/>
+      </w:pPr>
+      <w:r>
+        <w:t xml:space="preserve">5 min</w:t>
+      </w:r>
+    </w:p>
+    <w:p>
+      <w:pPr>
+        <w:pStyle w:val="BodyText"/>
+      </w:pPr>
+      <w:r>
+        <w:t xml:space="preserve">Self-assessment only</w:t>
+      </w:r>
+    </w:p>
+    <w:p>
+      <w:pPr>
+        <w:pStyle w:val="BodyText"/>
+      </w:pPr>
+      <w:r>
+        <w:t xml:space="preserve">Personal development</w:t>
+      </w:r>
+    </w:p>
+    <w:p>
+      <w:pPr>
+        <w:pStyle w:val="Compact"/>
+        <w:numPr>
+          <w:ilvl w:val="0"/>
+          <w:numId w:val="1007"/>
+        </w:numPr>
+      </w:pPr>
+      <w:r>
+        <w:t xml:space="preserve">Standard</w:t>
+      </w:r>
+    </w:p>
+    <w:p>
+      <w:pPr>
+        <w:pStyle w:val="FirstParagraph"/>
+      </w:pPr>
+      <w:r>
+        <w:t xml:space="preserve">30 min</w:t>
+      </w:r>
+    </w:p>
+    <w:p>
+      <w:pPr>
+        <w:pStyle w:val="Compact"/>
+        <w:numPr>
+          <w:ilvl w:val="0"/>
+          <w:numId w:val="1008"/>
+        </w:numPr>
+      </w:pPr>
+      <w:r>
+        <w:t xml:space="preserve">Manager calibration</w:t>
+      </w:r>
+    </w:p>
+    <w:p>
+      <w:pPr>
+        <w:pStyle w:val="FirstParagraph"/>
+      </w:pPr>
+      <w:r>
+        <w:t xml:space="preserve">Performance reviews</w:t>
+      </w:r>
+    </w:p>
+    <w:p>
+      <w:pPr>
+        <w:pStyle w:val="Compact"/>
+        <w:numPr>
+          <w:ilvl w:val="0"/>
+          <w:numId w:val="1009"/>
+        </w:numPr>
+      </w:pPr>
+      <w:r>
+        <w:t xml:space="preserve">Verified</w:t>
+      </w:r>
+    </w:p>
+    <w:p>
+      <w:pPr>
+        <w:pStyle w:val="FirstParagraph"/>
+      </w:pPr>
+      <w:r>
+        <w:t xml:space="preserve">2 hrs</w:t>
+      </w:r>
+    </w:p>
+    <w:p>
+      <w:pPr>
+        <w:pStyle w:val="Compact"/>
+        <w:numPr>
+          <w:ilvl w:val="0"/>
+          <w:numId w:val="1010"/>
+        </w:numPr>
+      </w:pPr>
+      <w:r>
+        <w:t xml:space="preserve">Portfolio + audit</w:t>
+      </w:r>
+    </w:p>
+    <w:p>
+      <w:pPr>
+        <w:pStyle w:val="FirstParagraph"/>
+      </w:pPr>
+      <w:r>
+        <w:t xml:space="preserve">Critical hires, promotions</w:t>
       </w:r>
     </w:p>
     <w:p>
@@ -1962,6 +3474,534 @@
       <w:pPr>
         <w:ind w:left="6480" w:hanging="360"/>
       </w:pPr>
+    </w:lvl>
+  </w:abstractNum>
+  <w:abstractNum w:abstractNumId="99411">
+    <w:nsid w:val="00A99411"/>
+    <w:multiLevelType w:val="multilevel"/>
+    <w:lvl w:ilvl="0">
+      <w:start w:val="1"/>
+      <w:numFmt w:val="decimal"/>
+      <w:lvlText w:val="%1."/>
+      <w:lvlJc w:val="left"/>
+      <w:pPr>
+        <w:ind w:left="720" w:hanging="360"/>
+      </w:pPr>
+    </w:lvl>
+    <w:lvl w:ilvl="1">
+      <w:start w:val="1"/>
+      <w:numFmt w:val="decimal"/>
+      <w:lvlText w:val="%2."/>
+      <w:lvlJc w:val="left"/>
+      <w:pPr>
+        <w:ind w:left="1440" w:hanging="360"/>
+      </w:pPr>
+    </w:lvl>
+    <w:lvl w:ilvl="2">
+      <w:start w:val="1"/>
+      <w:numFmt w:val="decimal"/>
+      <w:lvlText w:val="%3."/>
+      <w:lvlJc w:val="left"/>
+      <w:pPr>
+        <w:ind w:left="2160" w:hanging="360"/>
+      </w:pPr>
+    </w:lvl>
+    <w:lvl w:ilvl="3">
+      <w:start w:val="1"/>
+      <w:numFmt w:val="decimal"/>
+      <w:lvlText w:val="%4."/>
+      <w:lvlJc w:val="left"/>
+      <w:pPr>
+        <w:ind w:left="2880" w:hanging="360"/>
+      </w:pPr>
+    </w:lvl>
+    <w:lvl w:ilvl="4">
+      <w:start w:val="1"/>
+      <w:numFmt w:val="decimal"/>
+      <w:lvlText w:val="%5."/>
+      <w:lvlJc w:val="left"/>
+      <w:pPr>
+        <w:ind w:left="3600" w:hanging="360"/>
+      </w:pPr>
+    </w:lvl>
+    <w:lvl w:ilvl="5">
+      <w:start w:val="1"/>
+      <w:numFmt w:val="decimal"/>
+      <w:lvlText w:val="%6."/>
+      <w:lvlJc w:val="left"/>
+      <w:pPr>
+        <w:ind w:left="4320" w:hanging="360"/>
+      </w:pPr>
+    </w:lvl>
+    <w:lvl w:ilvl="6">
+      <w:start w:val="1"/>
+      <w:numFmt w:val="decimal"/>
+      <w:lvlText w:val="%7."/>
+      <w:lvlJc w:val="left"/>
+      <w:pPr>
+        <w:ind w:left="5040" w:hanging="360"/>
+      </w:pPr>
+    </w:lvl>
+    <w:lvl w:ilvl="7">
+      <w:start w:val="1"/>
+      <w:numFmt w:val="decimal"/>
+      <w:lvlText w:val="%8."/>
+      <w:lvlJc w:val="left"/>
+      <w:pPr>
+        <w:ind w:left="5760" w:hanging="360"/>
+      </w:pPr>
+    </w:lvl>
+    <w:lvl w:ilvl="8">
+      <w:start w:val="1"/>
+      <w:numFmt w:val="decimal"/>
+      <w:lvlText w:val="%9."/>
+      <w:lvlJc w:val="left"/>
+      <w:pPr>
+        <w:ind w:left="6480" w:hanging="360"/>
+      </w:pPr>
+    </w:lvl>
+  </w:abstractNum>
+  <w:abstractNum w:abstractNumId="99412">
+    <w:nsid w:val="00A99412"/>
+    <w:multiLevelType w:val="multilevel"/>
+    <w:lvl w:ilvl="0">
+      <w:start w:val="2"/>
+      <w:numFmt w:val="decimal"/>
+      <w:lvlText w:val="%1."/>
+      <w:lvlJc w:val="left"/>
+      <w:pPr>
+        <w:ind w:left="720" w:hanging="360"/>
+      </w:pPr>
+    </w:lvl>
+    <w:lvl w:ilvl="1">
+      <w:start w:val="2"/>
+      <w:numFmt w:val="decimal"/>
+      <w:lvlText w:val="%2."/>
+      <w:lvlJc w:val="left"/>
+      <w:pPr>
+        <w:ind w:left="1440" w:hanging="360"/>
+      </w:pPr>
+    </w:lvl>
+    <w:lvl w:ilvl="2">
+      <w:start w:val="2"/>
+      <w:numFmt w:val="decimal"/>
+      <w:lvlText w:val="%3."/>
+      <w:lvlJc w:val="left"/>
+      <w:pPr>
+        <w:ind w:left="2160" w:hanging="360"/>
+      </w:pPr>
+    </w:lvl>
+    <w:lvl w:ilvl="3">
+      <w:start w:val="2"/>
+      <w:numFmt w:val="decimal"/>
+      <w:lvlText w:val="%4."/>
+      <w:lvlJc w:val="left"/>
+      <w:pPr>
+        <w:ind w:left="2880" w:hanging="360"/>
+      </w:pPr>
+    </w:lvl>
+    <w:lvl w:ilvl="4">
+      <w:start w:val="2"/>
+      <w:numFmt w:val="decimal"/>
+      <w:lvlText w:val="%5."/>
+      <w:lvlJc w:val="left"/>
+      <w:pPr>
+        <w:ind w:left="3600" w:hanging="360"/>
+      </w:pPr>
+    </w:lvl>
+    <w:lvl w:ilvl="5">
+      <w:start w:val="2"/>
+      <w:numFmt w:val="decimal"/>
+      <w:lvlText w:val="%6."/>
+      <w:lvlJc w:val="left"/>
+      <w:pPr>
+        <w:ind w:left="4320" w:hanging="360"/>
+      </w:pPr>
+    </w:lvl>
+    <w:lvl w:ilvl="6">
+      <w:start w:val="2"/>
+      <w:numFmt w:val="decimal"/>
+      <w:lvlText w:val="%7."/>
+      <w:lvlJc w:val="left"/>
+      <w:pPr>
+        <w:ind w:left="5040" w:hanging="360"/>
+      </w:pPr>
+    </w:lvl>
+    <w:lvl w:ilvl="7">
+      <w:start w:val="2"/>
+      <w:numFmt w:val="decimal"/>
+      <w:lvlText w:val="%8."/>
+      <w:lvlJc w:val="left"/>
+      <w:pPr>
+        <w:ind w:left="5760" w:hanging="360"/>
+      </w:pPr>
+    </w:lvl>
+    <w:lvl w:ilvl="8">
+      <w:start w:val="2"/>
+      <w:numFmt w:val="decimal"/>
+      <w:lvlText w:val="%9."/>
+      <w:lvlJc w:val="left"/>
+      <w:pPr>
+        <w:ind w:left="6480" w:hanging="360"/>
+      </w:pPr>
+    </w:lvl>
+  </w:abstractNum>
+  <w:abstractNum w:abstractNumId="99413">
+    <w:nsid w:val="00A99413"/>
+    <w:multiLevelType w:val="multilevel"/>
+    <w:lvl w:ilvl="0">
+      <w:start w:val="3"/>
+      <w:numFmt w:val="decimal"/>
+      <w:lvlText w:val="%1."/>
+      <w:lvlJc w:val="left"/>
+      <w:pPr>
+        <w:ind w:left="720" w:hanging="360"/>
+      </w:pPr>
+    </w:lvl>
+    <w:lvl w:ilvl="1">
+      <w:start w:val="3"/>
+      <w:numFmt w:val="decimal"/>
+      <w:lvlText w:val="%2."/>
+      <w:lvlJc w:val="left"/>
+      <w:pPr>
+        <w:ind w:left="1440" w:hanging="360"/>
+      </w:pPr>
+    </w:lvl>
+    <w:lvl w:ilvl="2">
+      <w:start w:val="3"/>
+      <w:numFmt w:val="decimal"/>
+      <w:lvlText w:val="%3."/>
+      <w:lvlJc w:val="left"/>
+      <w:pPr>
+        <w:ind w:left="2160" w:hanging="360"/>
+      </w:pPr>
+    </w:lvl>
+    <w:lvl w:ilvl="3">
+      <w:start w:val="3"/>
+      <w:numFmt w:val="decimal"/>
+      <w:lvlText w:val="%4."/>
+      <w:lvlJc w:val="left"/>
+      <w:pPr>
+        <w:ind w:left="2880" w:hanging="360"/>
+      </w:pPr>
+    </w:lvl>
+    <w:lvl w:ilvl="4">
+      <w:start w:val="3"/>
+      <w:numFmt w:val="decimal"/>
+      <w:lvlText w:val="%5."/>
+      <w:lvlJc w:val="left"/>
+      <w:pPr>
+        <w:ind w:left="3600" w:hanging="360"/>
+      </w:pPr>
+    </w:lvl>
+    <w:lvl w:ilvl="5">
+      <w:start w:val="3"/>
+      <w:numFmt w:val="decimal"/>
+      <w:lvlText w:val="%6."/>
+      <w:lvlJc w:val="left"/>
+      <w:pPr>
+        <w:ind w:left="4320" w:hanging="360"/>
+      </w:pPr>
+    </w:lvl>
+    <w:lvl w:ilvl="6">
+      <w:start w:val="3"/>
+      <w:numFmt w:val="decimal"/>
+      <w:lvlText w:val="%7."/>
+      <w:lvlJc w:val="left"/>
+      <w:pPr>
+        <w:ind w:left="5040" w:hanging="360"/>
+      </w:pPr>
+    </w:lvl>
+    <w:lvl w:ilvl="7">
+      <w:start w:val="3"/>
+      <w:numFmt w:val="decimal"/>
+      <w:lvlText w:val="%8."/>
+      <w:lvlJc w:val="left"/>
+      <w:pPr>
+        <w:ind w:left="5760" w:hanging="360"/>
+      </w:pPr>
+    </w:lvl>
+    <w:lvl w:ilvl="8">
+      <w:start w:val="3"/>
+      <w:numFmt w:val="decimal"/>
+      <w:lvlText w:val="%9."/>
+      <w:lvlJc w:val="left"/>
+      <w:pPr>
+        <w:ind w:left="6480" w:hanging="360"/>
+      </w:pPr>
+    </w:lvl>
+  </w:abstractNum>
+  <w:abstractNum w:abstractNumId="99414">
+    <w:nsid w:val="00A99414"/>
+    <w:multiLevelType w:val="multilevel"/>
+    <w:lvl w:ilvl="0">
+      <w:start w:val="4"/>
+      <w:numFmt w:val="decimal"/>
+      <w:lvlText w:val="%1."/>
+      <w:lvlJc w:val="left"/>
+      <w:pPr>
+        <w:ind w:left="720" w:hanging="360"/>
+      </w:pPr>
+    </w:lvl>
+    <w:lvl w:ilvl="1">
+      <w:start w:val="4"/>
+      <w:numFmt w:val="decimal"/>
+      <w:lvlText w:val="%2."/>
+      <w:lvlJc w:val="left"/>
+      <w:pPr>
+        <w:ind w:left="1440" w:hanging="360"/>
+      </w:pPr>
+    </w:lvl>
+    <w:lvl w:ilvl="2">
+      <w:start w:val="4"/>
+      <w:numFmt w:val="decimal"/>
+      <w:lvlText w:val="%3."/>
+      <w:lvlJc w:val="left"/>
+      <w:pPr>
+        <w:ind w:left="2160" w:hanging="360"/>
+      </w:pPr>
+    </w:lvl>
+    <w:lvl w:ilvl="3">
+      <w:start w:val="4"/>
+      <w:numFmt w:val="decimal"/>
+      <w:lvlText w:val="%4."/>
+      <w:lvlJc w:val="left"/>
+      <w:pPr>
+        <w:ind w:left="2880" w:hanging="360"/>
+      </w:pPr>
+    </w:lvl>
+    <w:lvl w:ilvl="4">
+      <w:start w:val="4"/>
+      <w:numFmt w:val="decimal"/>
+      <w:lvlText w:val="%5."/>
+      <w:lvlJc w:val="left"/>
+      <w:pPr>
+        <w:ind w:left="3600" w:hanging="360"/>
+      </w:pPr>
+    </w:lvl>
+    <w:lvl w:ilvl="5">
+      <w:start w:val="4"/>
+      <w:numFmt w:val="decimal"/>
+      <w:lvlText w:val="%6."/>
+      <w:lvlJc w:val="left"/>
+      <w:pPr>
+        <w:ind w:left="4320" w:hanging="360"/>
+      </w:pPr>
+    </w:lvl>
+    <w:lvl w:ilvl="6">
+      <w:start w:val="4"/>
+      <w:numFmt w:val="decimal"/>
+      <w:lvlText w:val="%7."/>
+      <w:lvlJc w:val="left"/>
+      <w:pPr>
+        <w:ind w:left="5040" w:hanging="360"/>
+      </w:pPr>
+    </w:lvl>
+    <w:lvl w:ilvl="7">
+      <w:start w:val="4"/>
+      <w:numFmt w:val="decimal"/>
+      <w:lvlText w:val="%8."/>
+      <w:lvlJc w:val="left"/>
+      <w:pPr>
+        <w:ind w:left="5760" w:hanging="360"/>
+      </w:pPr>
+    </w:lvl>
+    <w:lvl w:ilvl="8">
+      <w:start w:val="4"/>
+      <w:numFmt w:val="decimal"/>
+      <w:lvlText w:val="%9."/>
+      <w:lvlJc w:val="left"/>
+      <w:pPr>
+        <w:ind w:left="6480" w:hanging="360"/>
+      </w:pPr>
+    </w:lvl>
+  </w:abstractNum>
+  <w:abstractNum w:abstractNumId="99415">
+    <w:nsid w:val="00A99415"/>
+    <w:multiLevelType w:val="multilevel"/>
+    <w:lvl w:ilvl="0">
+      <w:start w:val="5"/>
+      <w:numFmt w:val="decimal"/>
+      <w:lvlText w:val="%1."/>
+      <w:lvlJc w:val="left"/>
+      <w:pPr>
+        <w:ind w:left="720" w:hanging="360"/>
+      </w:pPr>
+    </w:lvl>
+    <w:lvl w:ilvl="1">
+      <w:start w:val="5"/>
+      <w:numFmt w:val="decimal"/>
+      <w:lvlText w:val="%2."/>
+      <w:lvlJc w:val="left"/>
+      <w:pPr>
+        <w:ind w:left="1440" w:hanging="360"/>
+      </w:pPr>
+    </w:lvl>
+    <w:lvl w:ilvl="2">
+      <w:start w:val="5"/>
+      <w:numFmt w:val="decimal"/>
+      <w:lvlText w:val="%3."/>
+      <w:lvlJc w:val="left"/>
+      <w:pPr>
+        <w:ind w:left="2160" w:hanging="360"/>
+      </w:pPr>
+    </w:lvl>
+    <w:lvl w:ilvl="3">
+      <w:start w:val="5"/>
+      <w:numFmt w:val="decimal"/>
+      <w:lvlText w:val="%4."/>
+      <w:lvlJc w:val="left"/>
+      <w:pPr>
+        <w:ind w:left="2880" w:hanging="360"/>
+      </w:pPr>
+    </w:lvl>
+    <w:lvl w:ilvl="4">
+      <w:start w:val="5"/>
+      <w:numFmt w:val="decimal"/>
+      <w:lvlText w:val="%5."/>
+      <w:lvlJc w:val="left"/>
+      <w:pPr>
+        <w:ind w:left="3600" w:hanging="360"/>
+      </w:pPr>
+    </w:lvl>
+    <w:lvl w:ilvl="5">
+      <w:start w:val="5"/>
+      <w:numFmt w:val="decimal"/>
+      <w:lvlText w:val="%6."/>
+      <w:lvlJc w:val="left"/>
+      <w:pPr>
+        <w:ind w:left="4320" w:hanging="360"/>
+      </w:pPr>
+    </w:lvl>
+    <w:lvl w:ilvl="6">
+      <w:start w:val="5"/>
+      <w:numFmt w:val="decimal"/>
+      <w:lvlText w:val="%7."/>
+      <w:lvlJc w:val="left"/>
+      <w:pPr>
+        <w:ind w:left="5040" w:hanging="360"/>
+      </w:pPr>
+    </w:lvl>
+    <w:lvl w:ilvl="7">
+      <w:start w:val="5"/>
+      <w:numFmt w:val="decimal"/>
+      <w:lvlText w:val="%8."/>
+      <w:lvlJc w:val="left"/>
+      <w:pPr>
+        <w:ind w:left="5760" w:hanging="360"/>
+      </w:pPr>
+    </w:lvl>
+    <w:lvl w:ilvl="8">
+      <w:start w:val="5"/>
+      <w:numFmt w:val="decimal"/>
+      <w:lvlText w:val="%9."/>
+      <w:lvlJc w:val="left"/>
+      <w:pPr>
+        <w:ind w:left="6480" w:hanging="360"/>
+      </w:pPr>
+    </w:lvl>
+  </w:abstractNum>
+  <w:abstractNum w:abstractNumId="991">
+    <w:nsid w:val="0000A991"/>
+    <w:multiLevelType w:val="multilevel"/>
+    <w:lvl w:ilvl="0">
+      <w:numFmt w:val="bullet"/>
+      <w:lvlText w:val=""/>
+      <w:lvlJc w:val="left"/>
+      <w:pPr>
+        <w:ind w:left="720" w:hanging="360"/>
+      </w:pPr>
+      <w:rPr>
+        <w:rFonts w:ascii="Symbol" w:hAnsi="Symbol" w:cs="Symbol" w:hint="default"/>
+      </w:rPr>
+    </w:lvl>
+    <w:lvl w:ilvl="1">
+      <w:numFmt w:val="bullet"/>
+      <w:lvlText w:val="o"/>
+      <w:lvlJc w:val="left"/>
+      <w:pPr>
+        <w:ind w:left="1440" w:hanging="360"/>
+      </w:pPr>
+      <w:rPr>
+        <w:rFonts w:ascii="Courier New" w:hAnsi="Courier New" w:cs="Courier New" w:hint="default"/>
+      </w:rPr>
+    </w:lvl>
+    <w:lvl w:ilvl="2">
+      <w:numFmt w:val="bullet"/>
+      <w:lvlText w:val=""/>
+      <w:lvlJc w:val="left"/>
+      <w:pPr>
+        <w:ind w:left="2160" w:hanging="360"/>
+      </w:pPr>
+      <w:rPr>
+        <w:rFonts w:ascii="Wingdings" w:hAnsi="Wingdings" w:cs="Wingdings" w:hint="default"/>
+      </w:rPr>
+    </w:lvl>
+    <w:lvl w:ilvl="3">
+      <w:numFmt w:val="bullet"/>
+      <w:lvlText w:val=""/>
+      <w:lvlJc w:val="left"/>
+      <w:pPr>
+        <w:ind w:left="2880" w:hanging="360"/>
+      </w:pPr>
+      <w:rPr>
+        <w:rFonts w:ascii="Symbol" w:hAnsi="Symbol" w:cs="Symbol" w:hint="default"/>
+      </w:rPr>
+    </w:lvl>
+    <w:lvl w:ilvl="4">
+      <w:numFmt w:val="bullet"/>
+      <w:lvlText w:val="o"/>
+      <w:lvlJc w:val="left"/>
+      <w:pPr>
+        <w:ind w:left="3600" w:hanging="360"/>
+      </w:pPr>
+      <w:rPr>
+        <w:rFonts w:ascii="Courier New" w:hAnsi="Courier New" w:cs="Courier New" w:hint="default"/>
+      </w:rPr>
+    </w:lvl>
+    <w:lvl w:ilvl="5">
+      <w:numFmt w:val="bullet"/>
+      <w:lvlText w:val=""/>
+      <w:lvlJc w:val="left"/>
+      <w:pPr>
+        <w:ind w:left="4320" w:hanging="360"/>
+      </w:pPr>
+      <w:rPr>
+        <w:rFonts w:ascii="Wingdings" w:hAnsi="Wingdings" w:cs="Wingdings" w:hint="default"/>
+      </w:rPr>
+    </w:lvl>
+    <w:lvl w:ilvl="6">
+      <w:numFmt w:val="bullet"/>
+      <w:lvlText w:val=""/>
+      <w:lvlJc w:val="left"/>
+      <w:pPr>
+        <w:ind w:left="5040" w:hanging="360"/>
+      </w:pPr>
+      <w:rPr>
+        <w:rFonts w:ascii="Symbol" w:hAnsi="Symbol" w:cs="Symbol" w:hint="default"/>
+      </w:rPr>
+    </w:lvl>
+    <w:lvl w:ilvl="7">
+      <w:numFmt w:val="bullet"/>
+      <w:lvlText w:val="o"/>
+      <w:lvlJc w:val="left"/>
+      <w:pPr>
+        <w:ind w:left="5760" w:hanging="360"/>
+      </w:pPr>
+      <w:rPr>
+        <w:rFonts w:ascii="Courier New" w:hAnsi="Courier New" w:cs="Courier New" w:hint="default"/>
+      </w:rPr>
+    </w:lvl>
+    <w:lvl w:ilvl="8">
+      <w:numFmt w:val="bullet"/>
+      <w:lvlText w:val=""/>
+      <w:lvlJc w:val="left"/>
+      <w:pPr>
+        <w:ind w:left="6480" w:hanging="360"/>
+      </w:pPr>
+      <w:rPr>
+        <w:rFonts w:ascii="Wingdings" w:hAnsi="Wingdings" w:cs="Wingdings" w:hint="default"/>
+      </w:rPr>
     </w:lvl>
   </w:abstractNum>
   <w:num w:numId="1">
@@ -1993,6 +4033,252 @@
   </w:num>
   <w:num w:numId="1000">
     <w:abstractNumId w:val="990"/>
+  </w:num>
+  <w:num w:numId="1001">
+    <w:abstractNumId w:val="99411"/>
+    <w:lvlOverride w:ilvl="0">
+      <w:startOverride w:val="1"/>
+    </w:lvlOverride>
+    <w:lvlOverride w:ilvl="1">
+      <w:startOverride w:val="1"/>
+    </w:lvlOverride>
+    <w:lvlOverride w:ilvl="2">
+      <w:startOverride w:val="1"/>
+    </w:lvlOverride>
+    <w:lvlOverride w:ilvl="3">
+      <w:startOverride w:val="1"/>
+    </w:lvlOverride>
+    <w:lvlOverride w:ilvl="4">
+      <w:startOverride w:val="1"/>
+    </w:lvlOverride>
+    <w:lvlOverride w:ilvl="5">
+      <w:startOverride w:val="1"/>
+    </w:lvlOverride>
+    <w:lvlOverride w:ilvl="6">
+      <w:startOverride w:val="1"/>
+    </w:lvlOverride>
+    <w:lvlOverride w:ilvl="7">
+      <w:startOverride w:val="1"/>
+    </w:lvlOverride>
+    <w:lvlOverride w:ilvl="8">
+      <w:startOverride w:val="1"/>
+    </w:lvlOverride>
+  </w:num>
+  <w:num w:numId="1002">
+    <w:abstractNumId w:val="99412"/>
+    <w:lvlOverride w:ilvl="0">
+      <w:startOverride w:val="2"/>
+    </w:lvlOverride>
+    <w:lvlOverride w:ilvl="1">
+      <w:startOverride w:val="2"/>
+    </w:lvlOverride>
+    <w:lvlOverride w:ilvl="2">
+      <w:startOverride w:val="2"/>
+    </w:lvlOverride>
+    <w:lvlOverride w:ilvl="3">
+      <w:startOverride w:val="2"/>
+    </w:lvlOverride>
+    <w:lvlOverride w:ilvl="4">
+      <w:startOverride w:val="2"/>
+    </w:lvlOverride>
+    <w:lvlOverride w:ilvl="5">
+      <w:startOverride w:val="2"/>
+    </w:lvlOverride>
+    <w:lvlOverride w:ilvl="6">
+      <w:startOverride w:val="2"/>
+    </w:lvlOverride>
+    <w:lvlOverride w:ilvl="7">
+      <w:startOverride w:val="2"/>
+    </w:lvlOverride>
+    <w:lvlOverride w:ilvl="8">
+      <w:startOverride w:val="2"/>
+    </w:lvlOverride>
+  </w:num>
+  <w:num w:numId="1003">
+    <w:abstractNumId w:val="99413"/>
+    <w:lvlOverride w:ilvl="0">
+      <w:startOverride w:val="3"/>
+    </w:lvlOverride>
+    <w:lvlOverride w:ilvl="1">
+      <w:startOverride w:val="3"/>
+    </w:lvlOverride>
+    <w:lvlOverride w:ilvl="2">
+      <w:startOverride w:val="3"/>
+    </w:lvlOverride>
+    <w:lvlOverride w:ilvl="3">
+      <w:startOverride w:val="3"/>
+    </w:lvlOverride>
+    <w:lvlOverride w:ilvl="4">
+      <w:startOverride w:val="3"/>
+    </w:lvlOverride>
+    <w:lvlOverride w:ilvl="5">
+      <w:startOverride w:val="3"/>
+    </w:lvlOverride>
+    <w:lvlOverride w:ilvl="6">
+      <w:startOverride w:val="3"/>
+    </w:lvlOverride>
+    <w:lvlOverride w:ilvl="7">
+      <w:startOverride w:val="3"/>
+    </w:lvlOverride>
+    <w:lvlOverride w:ilvl="8">
+      <w:startOverride w:val="3"/>
+    </w:lvlOverride>
+  </w:num>
+  <w:num w:numId="1004">
+    <w:abstractNumId w:val="99414"/>
+    <w:lvlOverride w:ilvl="0">
+      <w:startOverride w:val="4"/>
+    </w:lvlOverride>
+    <w:lvlOverride w:ilvl="1">
+      <w:startOverride w:val="4"/>
+    </w:lvlOverride>
+    <w:lvlOverride w:ilvl="2">
+      <w:startOverride w:val="4"/>
+    </w:lvlOverride>
+    <w:lvlOverride w:ilvl="3">
+      <w:startOverride w:val="4"/>
+    </w:lvlOverride>
+    <w:lvlOverride w:ilvl="4">
+      <w:startOverride w:val="4"/>
+    </w:lvlOverride>
+    <w:lvlOverride w:ilvl="5">
+      <w:startOverride w:val="4"/>
+    </w:lvlOverride>
+    <w:lvlOverride w:ilvl="6">
+      <w:startOverride w:val="4"/>
+    </w:lvlOverride>
+    <w:lvlOverride w:ilvl="7">
+      <w:startOverride w:val="4"/>
+    </w:lvlOverride>
+    <w:lvlOverride w:ilvl="8">
+      <w:startOverride w:val="4"/>
+    </w:lvlOverride>
+  </w:num>
+  <w:num w:numId="1005">
+    <w:abstractNumId w:val="99415"/>
+    <w:lvlOverride w:ilvl="0">
+      <w:startOverride w:val="5"/>
+    </w:lvlOverride>
+    <w:lvlOverride w:ilvl="1">
+      <w:startOverride w:val="5"/>
+    </w:lvlOverride>
+    <w:lvlOverride w:ilvl="2">
+      <w:startOverride w:val="5"/>
+    </w:lvlOverride>
+    <w:lvlOverride w:ilvl="3">
+      <w:startOverride w:val="5"/>
+    </w:lvlOverride>
+    <w:lvlOverride w:ilvl="4">
+      <w:startOverride w:val="5"/>
+    </w:lvlOverride>
+    <w:lvlOverride w:ilvl="5">
+      <w:startOverride w:val="5"/>
+    </w:lvlOverride>
+    <w:lvlOverride w:ilvl="6">
+      <w:startOverride w:val="5"/>
+    </w:lvlOverride>
+    <w:lvlOverride w:ilvl="7">
+      <w:startOverride w:val="5"/>
+    </w:lvlOverride>
+    <w:lvlOverride w:ilvl="8">
+      <w:startOverride w:val="5"/>
+    </w:lvlOverride>
+  </w:num>
+  <w:num w:numId="1006">
+    <w:abstractNumId w:val="99411"/>
+    <w:lvlOverride w:ilvl="0">
+      <w:startOverride w:val="1"/>
+    </w:lvlOverride>
+    <w:lvlOverride w:ilvl="1">
+      <w:startOverride w:val="1"/>
+    </w:lvlOverride>
+    <w:lvlOverride w:ilvl="2">
+      <w:startOverride w:val="1"/>
+    </w:lvlOverride>
+    <w:lvlOverride w:ilvl="3">
+      <w:startOverride w:val="1"/>
+    </w:lvlOverride>
+    <w:lvlOverride w:ilvl="4">
+      <w:startOverride w:val="1"/>
+    </w:lvlOverride>
+    <w:lvlOverride w:ilvl="5">
+      <w:startOverride w:val="1"/>
+    </w:lvlOverride>
+    <w:lvlOverride w:ilvl="6">
+      <w:startOverride w:val="1"/>
+    </w:lvlOverride>
+    <w:lvlOverride w:ilvl="7">
+      <w:startOverride w:val="1"/>
+    </w:lvlOverride>
+    <w:lvlOverride w:ilvl="8">
+      <w:startOverride w:val="1"/>
+    </w:lvlOverride>
+  </w:num>
+  <w:num w:numId="1007">
+    <w:abstractNumId w:val="99412"/>
+    <w:lvlOverride w:ilvl="0">
+      <w:startOverride w:val="2"/>
+    </w:lvlOverride>
+    <w:lvlOverride w:ilvl="1">
+      <w:startOverride w:val="2"/>
+    </w:lvlOverride>
+    <w:lvlOverride w:ilvl="2">
+      <w:startOverride w:val="2"/>
+    </w:lvlOverride>
+    <w:lvlOverride w:ilvl="3">
+      <w:startOverride w:val="2"/>
+    </w:lvlOverride>
+    <w:lvlOverride w:ilvl="4">
+      <w:startOverride w:val="2"/>
+    </w:lvlOverride>
+    <w:lvlOverride w:ilvl="5">
+      <w:startOverride w:val="2"/>
+    </w:lvlOverride>
+    <w:lvlOverride w:ilvl="6">
+      <w:startOverride w:val="2"/>
+    </w:lvlOverride>
+    <w:lvlOverride w:ilvl="7">
+      <w:startOverride w:val="2"/>
+    </w:lvlOverride>
+    <w:lvlOverride w:ilvl="8">
+      <w:startOverride w:val="2"/>
+    </w:lvlOverride>
+  </w:num>
+  <w:num w:numId="1008">
+    <w:abstractNumId w:val="991"/>
+  </w:num>
+  <w:num w:numId="1009">
+    <w:abstractNumId w:val="99413"/>
+    <w:lvlOverride w:ilvl="0">
+      <w:startOverride w:val="3"/>
+    </w:lvlOverride>
+    <w:lvlOverride w:ilvl="1">
+      <w:startOverride w:val="3"/>
+    </w:lvlOverride>
+    <w:lvlOverride w:ilvl="2">
+      <w:startOverride w:val="3"/>
+    </w:lvlOverride>
+    <w:lvlOverride w:ilvl="3">
+      <w:startOverride w:val="3"/>
+    </w:lvlOverride>
+    <w:lvlOverride w:ilvl="4">
+      <w:startOverride w:val="3"/>
+    </w:lvlOverride>
+    <w:lvlOverride w:ilvl="5">
+      <w:startOverride w:val="3"/>
+    </w:lvlOverride>
+    <w:lvlOverride w:ilvl="6">
+      <w:startOverride w:val="3"/>
+    </w:lvlOverride>
+    <w:lvlOverride w:ilvl="7">
+      <w:startOverride w:val="3"/>
+    </w:lvlOverride>
+    <w:lvlOverride w:ilvl="8">
+      <w:startOverride w:val="3"/>
+    </w:lvlOverride>
+  </w:num>
+  <w:num w:numId="1010">
+    <w:abstractNumId w:val="991"/>
   </w:num>
 </w:numbering>
 </file>

--- a/build/ai_mastery_eval.docx
+++ b/build/ai_mastery_eval.docx
@@ -2,632 +2,76 @@
 <file path=word/document.xml><?xml version="1.0" encoding="utf-8"?>
 <w:document xmlns:w="http://schemas.openxmlformats.org/wordprocessingml/2006/main" xmlns:m="http://schemas.openxmlformats.org/officeDocument/2006/math" xmlns:r="http://schemas.openxmlformats.org/officeDocument/2006/relationships" xmlns:o="urn:schemas-microsoft-com:office:office" xmlns:v="urn:schemas-microsoft-com:vml" xmlns:w10="urn:schemas-microsoft-com:office:word" xmlns:a="http://schemas.openxmlformats.org/drawingml/2006/main" xmlns:pic="http://schemas.openxmlformats.org/drawingml/2006/picture" xmlns:wp="http://schemas.openxmlformats.org/drawingml/2006/wordprocessingDrawing">
   <w:body>
+    <w:bookmarkStart w:id="32" w:name="the-universal-aiq-framework"/>
     <w:p>
       <w:pPr>
-        <w:pStyle w:val="FirstParagraph"/>
+        <w:pStyle w:val="Heading1"/>
       </w:pPr>
       <w:r>
+        <w:rPr>
+          <w:b/>
+          <w:bCs/>
+        </w:rPr>
         <w:t xml:space="preserve">The Universal AIQ Framework</w:t>
       </w:r>
     </w:p>
     <w:p>
       <w:pPr>
-        <w:pStyle w:val="BodyText"/>
+        <w:pStyle w:val="FirstParagraph"/>
       </w:pPr>
       <w:r>
-        <w:t xml:space="preserve">A Standard for Individual AI Competency Version: 4.0 (2025 Edition)</w:t>
-      </w:r>
-    </w:p>
-    <w:p>
-      <w:pPr>
-        <w:pStyle w:val="BodyText"/>
-      </w:pPr>
-      <w:r>
-        <w:t xml:space="preserve">The One-Page Pitch</w:t>
-      </w:r>
-    </w:p>
-    <w:p>
-      <w:pPr>
-        <w:pStyle w:val="BodyText"/>
-      </w:pPr>
-      <w:r>
-        <w:t xml:space="preserve">The Problem: Organizations cannot measure AI competency. Self-assessments are inflated. Usage metrics reward waste. Certifications expire the day they’re earned.</w:t>
-      </w:r>
-    </w:p>
-    <w:p>
-      <w:pPr>
-        <w:pStyle w:val="BodyText"/>
-      </w:pPr>
-      <w:r>
-        <w:t xml:space="preserve">The Solution: A single 0-100 score built on five dimensions, with evidence-based confidence ratings and automatic skill depreciation as AI evolves.</w:t>
-      </w:r>
-    </w:p>
-    <w:p>
-      <w:pPr>
-        <w:pStyle w:val="BodyText"/>
-      </w:pPr>
-      <w:r>
-        <w:t xml:space="preserve">The Result: A trustworthy signal that answers:</w:t>
+        <w:rPr>
+          <w:b/>
+          <w:bCs/>
+        </w:rPr>
+        <w:t xml:space="preserve">A Standard for Individual AI Competency</w:t>
       </w:r>
       <w:r>
         <w:t xml:space="preserve"> </w:t>
       </w:r>
       <w:r>
-        <w:t xml:space="preserve">“Can this person actually use AI well, safely, and productively?”</w:t>
-      </w:r>
-    </w:p>
-    <w:p>
-      <w:pPr>
-        <w:pStyle w:val="BodyText"/>
-      </w:pPr>
-      <w:r>
-        <w:t xml:space="preserve">The Formula</w:t>
-      </w:r>
-    </w:p>
-    <w:p>
-      <w:pPr>
-        <w:pStyle w:val="BodyText"/>
-      </w:pPr>
-      <m:oMathPara>
-        <m:oMathParaPr>
-          <m:jc m:val="center"/>
-        </m:oMathParaPr>
-        <m:oMath>
-          <m:r>
-            <m:t>A</m:t>
-          </m:r>
-          <m:r>
-            <m:t>I</m:t>
-          </m:r>
-          <m:r>
-            <m:t>Q</m:t>
-          </m:r>
-          <m:r>
-            <m:rPr>
-              <m:sty m:val="p"/>
-            </m:rPr>
-            <m:t>=</m:t>
-          </m:r>
-          <m:r>
-            <m:rPr>
-              <m:sty m:val="p"/>
-            </m:rPr>
-            <m:t>∑</m:t>
-          </m:r>
-          <m:r>
-            <m:rPr>
-              <m:sty m:val="p"/>
-            </m:rPr>
-            <m:t>(</m:t>
-          </m:r>
-          <m:r>
-            <m:rPr>
-              <m:nor/>
-              <m:sty m:val="p"/>
-            </m:rPr>
-            <m:t>Dimension Score</m:t>
-          </m:r>
-          <m:r>
-            <m:rPr>
-              <m:sty m:val="p"/>
-            </m:rPr>
-            <m:t>×</m:t>
-          </m:r>
-          <m:r>
-            <m:rPr>
-              <m:nor/>
-              <m:sty m:val="p"/>
-            </m:rPr>
-            <m:t>Role Weight</m:t>
-          </m:r>
-          <m:r>
-            <m:rPr>
-              <m:sty m:val="p"/>
-            </m:rPr>
-            <m:t>)</m:t>
-          </m:r>
-          <m:r>
-            <m:rPr>
-              <m:sty m:val="p"/>
-            </m:rPr>
-            <m:t>×</m:t>
-          </m:r>
-          <m:r>
-            <m:rPr>
-              <m:nor/>
-              <m:sty m:val="p"/>
-            </m:rPr>
-            <m:t>Evidence Multiplier</m:t>
-          </m:r>
-        </m:oMath>
-      </m:oMathPara>
-    </w:p>
-    <w:p>
-      <w:pPr>
-        <w:pStyle w:val="FirstParagraph"/>
-      </w:pPr>
-      <w:r>
-        <w:t xml:space="preserve">All dimension scores are time-adjusted. Result: 0-100 with confidence rating.</w:t>
-      </w:r>
-    </w:p>
-    <w:p>
-      <w:pPr>
-        <w:pStyle w:val="BodyText"/>
-      </w:pPr>
-      <w:r>
-        <w:t xml:space="preserve">Score Bands</w:t>
-      </w:r>
-    </w:p>
-    <w:p>
-      <w:pPr>
-        <w:pStyle w:val="BodyText"/>
-      </w:pPr>
-      <w:r>
-        <w:t xml:space="preserve">Score</w:t>
-      </w:r>
-    </w:p>
-    <w:p>
-      <w:pPr>
-        <w:pStyle w:val="BodyText"/>
-      </w:pPr>
-      <w:r>
-        <w:t xml:space="preserve">Level</w:t>
-      </w:r>
-    </w:p>
-    <w:p>
-      <w:pPr>
-        <w:pStyle w:val="BodyText"/>
-      </w:pPr>
-      <w:r>
-        <w:t xml:space="preserve">What It Means</w:t>
-      </w:r>
-    </w:p>
-    <w:p>
-      <w:pPr>
-        <w:pStyle w:val="BodyText"/>
-      </w:pPr>
-      <w:r>
-        <w:t xml:space="preserve">0-20</w:t>
-      </w:r>
-    </w:p>
-    <w:p>
-      <w:pPr>
-        <w:pStyle w:val="BodyText"/>
-      </w:pPr>
-      <w:r>
-        <w:t xml:space="preserve">Unaware</w:t>
-      </w:r>
-    </w:p>
-    <w:p>
-      <w:pPr>
-        <w:pStyle w:val="BodyText"/>
-      </w:pPr>
-      <w:r>
-        <w:t xml:space="preserve">No meaningful AI adoption. At risk of displacement.</w:t>
-      </w:r>
-    </w:p>
-    <w:p>
-      <w:pPr>
-        <w:pStyle w:val="BodyText"/>
-      </w:pPr>
-      <w:r>
-        <w:t xml:space="preserve">21-40</w:t>
-      </w:r>
-    </w:p>
-    <w:p>
-      <w:pPr>
-        <w:pStyle w:val="BodyText"/>
-      </w:pPr>
-      <w:r>
-        <w:t xml:space="preserve">User</w:t>
-      </w:r>
-    </w:p>
-    <w:p>
-      <w:pPr>
-        <w:pStyle w:val="BodyText"/>
-      </w:pPr>
-      <w:r>
-        <w:t xml:space="preserve">Basic AI usage. Follows instructions. Needs supervision.</w:t>
-      </w:r>
-    </w:p>
-    <w:p>
-      <w:pPr>
-        <w:pStyle w:val="BodyText"/>
-      </w:pPr>
-      <w:r>
-        <w:t xml:space="preserve">41-60</w:t>
-      </w:r>
-    </w:p>
-    <w:p>
-      <w:pPr>
-        <w:pStyle w:val="BodyText"/>
-      </w:pPr>
-      <w:r>
-        <w:t xml:space="preserve">Practitioner</w:t>
-      </w:r>
-    </w:p>
-    <w:p>
-      <w:pPr>
-        <w:pStyle w:val="BodyText"/>
-      </w:pPr>
-      <w:r>
-        <w:t xml:space="preserve">Daily productive use. Can evaluate quality. ~25% efficiency gain.</w:t>
-      </w:r>
-    </w:p>
-    <w:p>
-      <w:pPr>
-        <w:pStyle w:val="BodyText"/>
-      </w:pPr>
-      <w:r>
-        <w:t xml:space="preserve">61-80</w:t>
-      </w:r>
-    </w:p>
-    <w:p>
-      <w:pPr>
-        <w:pStyle w:val="BodyText"/>
-      </w:pPr>
-      <w:r>
-        <w:t xml:space="preserve">Builder</w:t>
-      </w:r>
-    </w:p>
-    <w:p>
-      <w:pPr>
-        <w:pStyle w:val="BodyText"/>
-      </w:pPr>
-      <w:r>
-        <w:t xml:space="preserve">Deploys reliable systems. Creates measurable business value.</w:t>
-      </w:r>
-    </w:p>
-    <w:p>
-      <w:pPr>
-        <w:pStyle w:val="BodyText"/>
-      </w:pPr>
-      <w:r>
-        <w:t xml:space="preserve">81-95</w:t>
-      </w:r>
-    </w:p>
-    <w:p>
-      <w:pPr>
-        <w:pStyle w:val="BodyText"/>
-      </w:pPr>
-      <w:r>
-        <w:t xml:space="preserve">Architect</w:t>
-      </w:r>
-    </w:p>
-    <w:p>
-      <w:pPr>
-        <w:pStyle w:val="BodyText"/>
-      </w:pPr>
-      <w:r>
-        <w:t xml:space="preserve">Advances practices. Mentors others. Trusted for critical work.</w:t>
-      </w:r>
-    </w:p>
-    <w:p>
-      <w:pPr>
-        <w:pStyle w:val="BodyText"/>
-      </w:pPr>
-      <w:r>
-        <w:t xml:space="preserve">96-100</w:t>
-      </w:r>
-    </w:p>
-    <w:p>
-      <w:pPr>
-        <w:pStyle w:val="BodyText"/>
-      </w:pPr>
-      <w:r>
-        <w:t xml:space="preserve">Pioneer</w:t>
-      </w:r>
-    </w:p>
-    <w:p>
-      <w:pPr>
-        <w:pStyle w:val="BodyText"/>
-      </w:pPr>
-      <w:r>
-        <w:t xml:space="preserve">Industry-recognized contribution. Shapes how AI is used.</w:t>
-      </w:r>
-    </w:p>
-    <w:p>
-      <w:pPr>
-        <w:pStyle w:val="BodyText"/>
-      </w:pPr>
-      <w:r>
-        <w:t xml:space="preserve">Part I: The Five Dimensions</w:t>
-      </w:r>
-    </w:p>
-    <w:p>
-      <w:pPr>
-        <w:pStyle w:val="BodyText"/>
-      </w:pPr>
-      <w:r>
-        <w:t xml:space="preserve">Every individual is scored on the same five dimensions. Only the weights change based on role.</w:t>
-      </w:r>
-    </w:p>
-    <w:p>
-      <w:pPr>
-        <w:pStyle w:val="BodyText"/>
-      </w:pPr>
-      <w:r>
-        <w:t xml:space="preserve">Dimension</w:t>
-      </w:r>
-    </w:p>
-    <w:p>
-      <w:pPr>
-        <w:pStyle w:val="BodyText"/>
-      </w:pPr>
-      <w:r>
-        <w:t xml:space="preserve">What It Measures</w:t>
-      </w:r>
-    </w:p>
-    <w:p>
-      <w:pPr>
-        <w:pStyle w:val="BodyText"/>
-      </w:pPr>
-      <w:r>
-        <w:t xml:space="preserve">Core Question</w:t>
-      </w:r>
-    </w:p>
-    <w:p>
-      <w:pPr>
-        <w:pStyle w:val="Compact"/>
-        <w:numPr>
-          <w:ilvl w:val="0"/>
-          <w:numId w:val="1001"/>
-        </w:numPr>
-      </w:pPr>
-      <w:r>
-        <w:t xml:space="preserve">KNOW</w:t>
-      </w:r>
-    </w:p>
-    <w:p>
-      <w:pPr>
-        <w:pStyle w:val="FirstParagraph"/>
-      </w:pPr>
-      <w:r>
-        <w:t xml:space="preserve">Information diet, conceptual fluency, trend awareness</w:t>
-      </w:r>
-    </w:p>
-    <w:p>
-      <w:pPr>
-        <w:pStyle w:val="BodyText"/>
-      </w:pPr>
-      <w:r>
-        <w:t xml:space="preserve">Where do you learn?</w:t>
-      </w:r>
-    </w:p>
-    <w:p>
-      <w:pPr>
-        <w:pStyle w:val="Compact"/>
-        <w:numPr>
-          <w:ilvl w:val="0"/>
-          <w:numId w:val="1002"/>
-        </w:numPr>
-      </w:pPr>
-      <w:r>
-        <w:t xml:space="preserve">TEST</w:t>
-      </w:r>
-    </w:p>
-    <w:p>
-      <w:pPr>
-        <w:pStyle w:val="FirstParagraph"/>
-      </w:pPr>
-      <w:r>
-        <w:t xml:space="preserve">Evaluation skill, scientific rigor, quality judgment</w:t>
-      </w:r>
-    </w:p>
-    <w:p>
-      <w:pPr>
-        <w:pStyle w:val="BodyText"/>
-      </w:pPr>
-      <w:r>
-        <w:t xml:space="preserve">How do you validate?</w:t>
-      </w:r>
-    </w:p>
-    <w:p>
-      <w:pPr>
-        <w:pStyle w:val="Compact"/>
-        <w:numPr>
-          <w:ilvl w:val="0"/>
-          <w:numId w:val="1003"/>
-        </w:numPr>
-      </w:pPr>
-      <w:r>
-        <w:t xml:space="preserve">SHIP</w:t>
-      </w:r>
-    </w:p>
-    <w:p>
-      <w:pPr>
-        <w:pStyle w:val="FirstParagraph"/>
-      </w:pPr>
-      <w:r>
-        <w:t xml:space="preserve">Deployment capability, workflow integration, reliability</w:t>
-      </w:r>
-    </w:p>
-    <w:p>
-      <w:pPr>
-        <w:pStyle w:val="BodyText"/>
-      </w:pPr>
-      <w:r>
-        <w:t xml:space="preserve">What have you built?</w:t>
-      </w:r>
-    </w:p>
-    <w:p>
-      <w:pPr>
-        <w:pStyle w:val="Compact"/>
-        <w:numPr>
-          <w:ilvl w:val="0"/>
-          <w:numId w:val="1004"/>
-        </w:numPr>
-      </w:pPr>
-      <w:r>
-        <w:t xml:space="preserve">CREATE</w:t>
-      </w:r>
-    </w:p>
-    <w:p>
-      <w:pPr>
-        <w:pStyle w:val="FirstParagraph"/>
-      </w:pPr>
-      <w:r>
-        <w:t xml:space="preserve">Innovation, novel methods, advancing the field</w:t>
-      </w:r>
-    </w:p>
-    <w:p>
-      <w:pPr>
-        <w:pStyle w:val="BodyText"/>
-      </w:pPr>
-      <w:r>
-        <w:t xml:space="preserve">What’s new because of you?</w:t>
-      </w:r>
-    </w:p>
-    <w:p>
-      <w:pPr>
-        <w:pStyle w:val="Compact"/>
-        <w:numPr>
-          <w:ilvl w:val="0"/>
-          <w:numId w:val="1005"/>
-        </w:numPr>
-      </w:pPr>
-      <w:r>
-        <w:t xml:space="preserve">GUARD</w:t>
-      </w:r>
-    </w:p>
-    <w:p>
-      <w:pPr>
-        <w:pStyle w:val="FirstParagraph"/>
-      </w:pPr>
-      <w:r>
-        <w:t xml:space="preserve">Safety practices, ethics, failure awareness, compliance</w:t>
-      </w:r>
-    </w:p>
-    <w:p>
-      <w:pPr>
-        <w:pStyle w:val="BodyText"/>
-      </w:pPr>
-      <w:r>
-        <w:t xml:space="preserve">Are you trustworthy?</w:t>
-      </w:r>
-    </w:p>
-    <w:p>
-      <w:pPr>
-        <w:pStyle w:val="BodyText"/>
-      </w:pPr>
-      <w:r>
-        <w:t xml:space="preserve">Dimension 1: KNOW (Information &amp; Fluency)</w:t>
-      </w:r>
-    </w:p>
-    <w:p>
-      <w:pPr>
-        <w:pStyle w:val="BodyText"/>
-      </w:pPr>
-      <w:r>
-        <w:t xml:space="preserve">Where do you learn about AI? Can you explain why things work or fail?</w:t>
-      </w:r>
-    </w:p>
-    <w:p>
-      <w:pPr>
-        <w:pStyle w:val="BodyText"/>
-      </w:pPr>
-      <w:r>
-        <w:t xml:space="preserve">Level</w:t>
-      </w:r>
-    </w:p>
-    <w:p>
-      <w:pPr>
-        <w:pStyle w:val="BodyText"/>
-      </w:pPr>
-      <w:r>
-        <w:t xml:space="preserve">Points</w:t>
-      </w:r>
-    </w:p>
-    <w:p>
-      <w:pPr>
-        <w:pStyle w:val="BodyText"/>
-      </w:pPr>
-      <w:r>
-        <w:t xml:space="preserve">Description</w:t>
-      </w:r>
-    </w:p>
-    <w:p>
-      <w:pPr>
-        <w:pStyle w:val="BodyText"/>
-      </w:pPr>
-      <w:r>
-        <w:t xml:space="preserve">0</w:t>
-      </w:r>
-    </w:p>
-    <w:p>
-      <w:pPr>
-        <w:pStyle w:val="BodyText"/>
-      </w:pPr>
-      <w:r>
-        <w:t xml:space="preserve">0</w:t>
-      </w:r>
-    </w:p>
-    <w:p>
-      <w:pPr>
-        <w:pStyle w:val="BodyText"/>
-      </w:pPr>
-      <w:r>
-        <w:t xml:space="preserve">No AI awareness. Avoids or fears the technology.</w:t>
-      </w:r>
-    </w:p>
-    <w:p>
-      <w:pPr>
-        <w:pStyle w:val="BodyText"/>
-      </w:pPr>
-      <w:r>
-        <w:t xml:space="preserve">1</w:t>
-      </w:r>
-    </w:p>
-    <w:p>
-      <w:pPr>
-        <w:pStyle w:val="BodyText"/>
-      </w:pPr>
-      <w:r>
-        <w:t xml:space="preserve">1-4</w:t>
-      </w:r>
-    </w:p>
-    <w:p>
-      <w:pPr>
-        <w:pStyle w:val="BodyText"/>
-      </w:pPr>
-      <w:r>
-        <w:t xml:space="preserve">Mainstream news only. Passive consumption of hype/fear cycles.</w:t>
-      </w:r>
-    </w:p>
-    <w:p>
-      <w:pPr>
-        <w:pStyle w:val="BodyText"/>
-      </w:pPr>
-      <w:r>
-        <w:t xml:space="preserve">2</w:t>
-      </w:r>
-    </w:p>
-    <w:p>
-      <w:pPr>
-        <w:pStyle w:val="BodyText"/>
-      </w:pPr>
-      <w:r>
-        <w:t xml:space="preserve">5-8</w:t>
-      </w:r>
-    </w:p>
-    <w:p>
-      <w:pPr>
-        <w:pStyle w:val="BodyText"/>
-      </w:pPr>
-      <w:r>
-        <w:t xml:space="preserve">LinkedIn influencers, YouTube</w:t>
+        <w:rPr>
+          <w:b/>
+          <w:bCs/>
+        </w:rPr>
+        <w:t xml:space="preserve">Version:</w:t>
       </w:r>
       <w:r>
         <w:t xml:space="preserve"> </w:t>
       </w:r>
       <w:r>
-        <w:t xml:space="preserve">“Top 10 Tools”</w:t>
+        <w:t xml:space="preserve">4.0 (2025 Edition)</w:t>
+      </w:r>
+    </w:p>
+    <w:bookmarkStart w:id="9" w:name="the-one-page-pitch"/>
+    <w:p>
+      <w:pPr>
+        <w:pStyle w:val="Heading2"/>
+      </w:pPr>
+      <w:r>
+        <w:rPr>
+          <w:b/>
+          <w:bCs/>
+        </w:rPr>
+        <w:t xml:space="preserve">The One-Page Pitch</w:t>
+      </w:r>
+    </w:p>
+    <w:p>
+      <w:pPr>
+        <w:pStyle w:val="FirstParagraph"/>
+      </w:pPr>
+      <w:r>
+        <w:rPr>
+          <w:b/>
+          <w:bCs/>
+        </w:rPr>
+        <w:t xml:space="preserve">The Problem:</w:t>
       </w:r>
       <w:r>
         <w:t xml:space="preserve"> </w:t>
       </w:r>
       <w:r>
-        <w:t xml:space="preserve">content.</w:t>
+        <w:t xml:space="preserve">Organizations cannot measure AI competency. Self-assessments are inflated. Usage metrics reward waste. Certifications expire the day they’re earned.</w:t>
       </w:r>
     </w:p>
     <w:p>
@@ -635,141 +79,17 @@
         <w:pStyle w:val="BodyText"/>
       </w:pPr>
       <w:r>
-        <w:t xml:space="preserve">3</w:t>
-      </w:r>
-    </w:p>
-    <w:p>
-      <w:pPr>
-        <w:pStyle w:val="BodyText"/>
-      </w:pPr>
-      <w:r>
-        <w:t xml:space="preserve">9-12</w:t>
-      </w:r>
-    </w:p>
-    <w:p>
-      <w:pPr>
-        <w:pStyle w:val="BodyText"/>
-      </w:pPr>
-      <w:r>
-        <w:t xml:space="preserve">Developer blogs, release notes, AI-focused newsletters.</w:t>
-      </w:r>
-    </w:p>
-    <w:p>
-      <w:pPr>
-        <w:pStyle w:val="BodyText"/>
-      </w:pPr>
-      <w:r>
-        <w:t xml:space="preserve">4</w:t>
-      </w:r>
-    </w:p>
-    <w:p>
-      <w:pPr>
-        <w:pStyle w:val="BodyText"/>
-      </w:pPr>
-      <w:r>
-        <w:t xml:space="preserve">13-16</w:t>
-      </w:r>
-    </w:p>
-    <w:p>
-      <w:pPr>
-        <w:pStyle w:val="BodyText"/>
-      </w:pPr>
-      <w:r>
-        <w:t xml:space="preserve">Technical reports, GitHub repos. Can explain why models fail.</w:t>
-      </w:r>
-    </w:p>
-    <w:p>
-      <w:pPr>
-        <w:pStyle w:val="BodyText"/>
-      </w:pPr>
-      <w:r>
-        <w:t xml:space="preserve">5</w:t>
-      </w:r>
-    </w:p>
-    <w:p>
-      <w:pPr>
-        <w:pStyle w:val="BodyText"/>
-      </w:pPr>
-      <w:r>
-        <w:t xml:space="preserve">17-20</w:t>
-      </w:r>
-    </w:p>
-    <w:p>
-      <w:pPr>
-        <w:pStyle w:val="BodyText"/>
-      </w:pPr>
-      <w:r>
-        <w:t xml:space="preserve">ArXiv papers, model weights, source code. Predicts capability shifts.</w:t>
-      </w:r>
-    </w:p>
-    <w:p>
-      <w:pPr>
-        <w:pStyle w:val="BodyText"/>
-      </w:pPr>
-      <w:r>
-        <w:t xml:space="preserve">Dimension 2: TEST (Evaluation &amp; Rigor)</w:t>
-      </w:r>
-    </w:p>
-    <w:p>
-      <w:pPr>
-        <w:pStyle w:val="BodyText"/>
-      </w:pPr>
-      <w:r>
-        <w:t xml:space="preserve">How do you know if AI output is good? Can you prove it?</w:t>
-      </w:r>
-    </w:p>
-    <w:p>
-      <w:pPr>
-        <w:pStyle w:val="BodyText"/>
-      </w:pPr>
-      <w:r>
-        <w:t xml:space="preserve">Level</w:t>
-      </w:r>
-    </w:p>
-    <w:p>
-      <w:pPr>
-        <w:pStyle w:val="BodyText"/>
-      </w:pPr>
-      <w:r>
-        <w:t xml:space="preserve">Points</w:t>
-      </w:r>
-    </w:p>
-    <w:p>
-      <w:pPr>
-        <w:pStyle w:val="BodyText"/>
-      </w:pPr>
-      <w:r>
-        <w:t xml:space="preserve">Description</w:t>
-      </w:r>
-    </w:p>
-    <w:p>
-      <w:pPr>
-        <w:pStyle w:val="BodyText"/>
-      </w:pPr>
-      <w:r>
-        <w:t xml:space="preserve">0</w:t>
-      </w:r>
-    </w:p>
-    <w:p>
-      <w:pPr>
-        <w:pStyle w:val="BodyText"/>
-      </w:pPr>
-      <w:r>
-        <w:t xml:space="preserve">0</w:t>
-      </w:r>
-    </w:p>
-    <w:p>
-      <w:pPr>
-        <w:pStyle w:val="BodyText"/>
-      </w:pPr>
-      <w:r>
-        <w:t xml:space="preserve">No validation. Blind trust:</w:t>
+        <w:rPr>
+          <w:b/>
+          <w:bCs/>
+        </w:rPr>
+        <w:t xml:space="preserve">The Solution:</w:t>
       </w:r>
       <w:r>
         <w:t xml:space="preserve"> </w:t>
       </w:r>
       <w:r>
-        <w:t xml:space="preserve">“It looks right to me.”</w:t>
+        <w:t xml:space="preserve">A single 0-100 score built on five dimensions, with evidence-based confidence ratings and automatic skill depreciation as AI evolves.</w:t>
       </w:r>
     </w:p>
     <w:p>
@@ -777,1392 +97,3338 @@
         <w:pStyle w:val="BodyText"/>
       </w:pPr>
       <w:r>
-        <w:t xml:space="preserve">1</w:t>
-      </w:r>
-    </w:p>
-    <w:p>
-      <w:pPr>
-        <w:pStyle w:val="BodyText"/>
-      </w:pPr>
-      <w:r>
-        <w:t xml:space="preserve">1-4</w:t>
-      </w:r>
-    </w:p>
-    <w:p>
-      <w:pPr>
-        <w:pStyle w:val="BodyText"/>
-      </w:pPr>
-      <w:r>
-        <w:t xml:space="preserve">“Vibes check.”</w:t>
+        <w:rPr>
+          <w:b/>
+          <w:bCs/>
+        </w:rPr>
+        <w:t xml:space="preserve">The Result:</w:t>
       </w:r>
       <w:r>
         <w:t xml:space="preserve"> </w:t>
       </w:r>
       <w:r>
-        <w:t xml:space="preserve">Runs prompt once, manually reviews.</w:t>
-      </w:r>
-    </w:p>
-    <w:p>
-      <w:pPr>
-        <w:pStyle w:val="BodyText"/>
-      </w:pPr>
-      <w:r>
-        <w:t xml:space="preserve">2</w:t>
-      </w:r>
-    </w:p>
-    <w:p>
-      <w:pPr>
-        <w:pStyle w:val="BodyText"/>
-      </w:pPr>
-      <w:r>
-        <w:t xml:space="preserve">5-8</w:t>
-      </w:r>
-    </w:p>
-    <w:p>
-      <w:pPr>
-        <w:pStyle w:val="BodyText"/>
-      </w:pPr>
-      <w:r>
-        <w:t xml:space="preserve">Maintains test cases. Systematic manual Pass/Fail grading.</w:t>
-      </w:r>
-    </w:p>
-    <w:p>
-      <w:pPr>
-        <w:pStyle w:val="BodyText"/>
-      </w:pPr>
-      <w:r>
-        <w:t xml:space="preserve">3</w:t>
-      </w:r>
-    </w:p>
-    <w:p>
-      <w:pPr>
-        <w:pStyle w:val="BodyText"/>
-      </w:pPr>
-      <w:r>
-        <w:t xml:space="preserve">9-12</w:t>
-      </w:r>
-    </w:p>
-    <w:p>
-      <w:pPr>
-        <w:pStyle w:val="BodyText"/>
-      </w:pPr>
-      <w:r>
-        <w:t xml:space="preserve">A/B tests models. Comparative benchmarks. Uses eval tools.</w:t>
-      </w:r>
-    </w:p>
-    <w:p>
-      <w:pPr>
-        <w:pStyle w:val="BodyText"/>
-      </w:pPr>
-      <w:r>
-        <w:t xml:space="preserve">4</w:t>
-      </w:r>
-    </w:p>
-    <w:p>
-      <w:pPr>
-        <w:pStyle w:val="BodyText"/>
-      </w:pPr>
-      <w:r>
-        <w:t xml:space="preserve">13-16</w:t>
-      </w:r>
-    </w:p>
-    <w:p>
-      <w:pPr>
-        <w:pStyle w:val="BodyText"/>
-      </w:pPr>
-      <w:r>
-        <w:t xml:space="preserve">Automated evals. LLM-as-Judge. Quantified metrics (precision, recall).</w:t>
-      </w:r>
-    </w:p>
-    <w:p>
-      <w:pPr>
-        <w:pStyle w:val="BodyText"/>
-      </w:pPr>
-      <w:r>
-        <w:t xml:space="preserve">5</w:t>
-      </w:r>
-    </w:p>
-    <w:p>
-      <w:pPr>
-        <w:pStyle w:val="BodyText"/>
-      </w:pPr>
-      <w:r>
-        <w:t xml:space="preserve">17-20</w:t>
-      </w:r>
-    </w:p>
-    <w:p>
-      <w:pPr>
-        <w:pStyle w:val="BodyText"/>
-      </w:pPr>
-      <w:r>
-        <w:t xml:space="preserve">Statistical confidence intervals. CI/CD for prompts. Regression testing.</w:t>
-      </w:r>
-    </w:p>
-    <w:p>
-      <w:pPr>
-        <w:pStyle w:val="BodyText"/>
-      </w:pPr>
-      <w:r>
-        <w:t xml:space="preserve">Dimension 3: SHIP (Deployment &amp; Impact)</w:t>
-      </w:r>
-    </w:p>
-    <w:p>
-      <w:pPr>
-        <w:pStyle w:val="BodyText"/>
-      </w:pPr>
-      <w:r>
-        <w:t xml:space="preserve">What have you built that others actually use? What value did it create?</w:t>
-      </w:r>
-    </w:p>
-    <w:p>
-      <w:pPr>
-        <w:pStyle w:val="BodyText"/>
-      </w:pPr>
-      <w:r>
-        <w:t xml:space="preserve">Level</w:t>
-      </w:r>
-    </w:p>
-    <w:p>
-      <w:pPr>
-        <w:pStyle w:val="BodyText"/>
-      </w:pPr>
-      <w:r>
-        <w:t xml:space="preserve">Points</w:t>
-      </w:r>
-    </w:p>
-    <w:p>
-      <w:pPr>
-        <w:pStyle w:val="BodyText"/>
-      </w:pPr>
-      <w:r>
-        <w:t xml:space="preserve">Description</w:t>
-      </w:r>
-    </w:p>
-    <w:p>
-      <w:pPr>
-        <w:pStyle w:val="BodyText"/>
-      </w:pPr>
-      <w:r>
-        <w:t xml:space="preserve">0</w:t>
-      </w:r>
-    </w:p>
-    <w:p>
-      <w:pPr>
-        <w:pStyle w:val="BodyText"/>
-      </w:pPr>
-      <w:r>
-        <w:t xml:space="preserve">0</w:t>
-      </w:r>
-    </w:p>
-    <w:p>
-      <w:pPr>
-        <w:pStyle w:val="BodyText"/>
-      </w:pPr>
-      <w:r>
-        <w:t xml:space="preserve">Chat interface only. No deployment or workflow integration.</w:t>
-      </w:r>
-    </w:p>
-    <w:p>
-      <w:pPr>
-        <w:pStyle w:val="BodyText"/>
-      </w:pPr>
-      <w:r>
-        <w:t xml:space="preserve">1</w:t>
-      </w:r>
-    </w:p>
-    <w:p>
-      <w:pPr>
-        <w:pStyle w:val="BodyText"/>
-      </w:pPr>
-      <w:r>
-        <w:t xml:space="preserve">1-5</w:t>
-      </w:r>
-    </w:p>
-    <w:p>
-      <w:pPr>
-        <w:pStyle w:val="BodyText"/>
-      </w:pPr>
-      <w:r>
-        <w:t xml:space="preserve">Personal productivity (Copilot, ChatGPT Plus). Time savings only.</w:t>
-      </w:r>
-    </w:p>
-    <w:p>
-      <w:pPr>
-        <w:pStyle w:val="BodyText"/>
-      </w:pPr>
-      <w:r>
-        <w:t xml:space="preserve">2</w:t>
-      </w:r>
-    </w:p>
-    <w:p>
-      <w:pPr>
-        <w:pStyle w:val="BodyText"/>
-      </w:pPr>
-      <w:r>
-        <w:t xml:space="preserve">6-10</w:t>
-      </w:r>
-    </w:p>
-    <w:p>
-      <w:pPr>
-        <w:pStyle w:val="BodyText"/>
-      </w:pPr>
-      <w:r>
-        <w:t xml:space="preserve">Simple wrapper apps. Basic API integration. Likely negative ROI.</w:t>
-      </w:r>
-    </w:p>
-    <w:p>
-      <w:pPr>
-        <w:pStyle w:val="BodyText"/>
-      </w:pPr>
-      <w:r>
-        <w:t xml:space="preserve">3</w:t>
-      </w:r>
-    </w:p>
-    <w:p>
-      <w:pPr>
-        <w:pStyle w:val="BodyText"/>
-      </w:pPr>
-      <w:r>
-        <w:t xml:space="preserve">11-15</w:t>
-      </w:r>
-    </w:p>
-    <w:p>
-      <w:pPr>
-        <w:pStyle w:val="BodyText"/>
-      </w:pPr>
-      <w:r>
-        <w:t xml:space="preserve">Internal tools used by team. RAG pipelines. $10k+ verified savings.</w:t>
-      </w:r>
-    </w:p>
-    <w:p>
-      <w:pPr>
-        <w:pStyle w:val="BodyText"/>
-      </w:pPr>
-      <w:r>
-        <w:t xml:space="preserve">4</w:t>
-      </w:r>
-    </w:p>
-    <w:p>
-      <w:pPr>
-        <w:pStyle w:val="BodyText"/>
-      </w:pPr>
-      <w:r>
-        <w:t xml:space="preserve">16-20</w:t>
-      </w:r>
-    </w:p>
-    <w:p>
-      <w:pPr>
-        <w:pStyle w:val="BodyText"/>
-      </w:pPr>
-      <w:r>
-        <w:t xml:space="preserve">Production agentic systems. Revenue-generating. External users.</w:t>
-      </w:r>
-    </w:p>
-    <w:p>
-      <w:pPr>
-        <w:pStyle w:val="BodyText"/>
-      </w:pPr>
-      <w:r>
-        <w:t xml:space="preserve">5</w:t>
-      </w:r>
-    </w:p>
-    <w:p>
-      <w:pPr>
-        <w:pStyle w:val="BodyText"/>
-      </w:pPr>
-      <w:r>
-        <w:t xml:space="preserve">21-25</w:t>
-      </w:r>
-    </w:p>
-    <w:p>
-      <w:pPr>
-        <w:pStyle w:val="BodyText"/>
-      </w:pPr>
-      <w:r>
-        <w:t xml:space="preserve">Vertical AI platform. Fine-tuned models. $100k+ verified value.</w:t>
-      </w:r>
-    </w:p>
-    <w:p>
-      <w:pPr>
-        <w:pStyle w:val="BodyText"/>
-      </w:pPr>
-      <w:r>
-        <w:t xml:space="preserve">Dimension 4: CREATE (Innovation &amp; Contribution)</w:t>
-      </w:r>
-    </w:p>
-    <w:p>
-      <w:pPr>
-        <w:pStyle w:val="BodyText"/>
-      </w:pPr>
-      <w:r>
-        <w:t xml:space="preserve">Do you advance the field or just consume it?</w:t>
-      </w:r>
-    </w:p>
-    <w:p>
-      <w:pPr>
-        <w:pStyle w:val="BodyText"/>
-      </w:pPr>
-      <w:r>
-        <w:t xml:space="preserve">Level</w:t>
-      </w:r>
-    </w:p>
-    <w:p>
-      <w:pPr>
-        <w:pStyle w:val="BodyText"/>
-      </w:pPr>
-      <w:r>
-        <w:t xml:space="preserve">Points</w:t>
-      </w:r>
-    </w:p>
-    <w:p>
-      <w:pPr>
-        <w:pStyle w:val="BodyText"/>
-      </w:pPr>
-      <w:r>
-        <w:t xml:space="preserve">Description</w:t>
-      </w:r>
-    </w:p>
-    <w:p>
-      <w:pPr>
-        <w:pStyle w:val="BodyText"/>
-      </w:pPr>
-      <w:r>
-        <w:t xml:space="preserve">0</w:t>
-      </w:r>
-    </w:p>
-    <w:p>
-      <w:pPr>
-        <w:pStyle w:val="BodyText"/>
-      </w:pPr>
-      <w:r>
-        <w:t xml:space="preserve">0</w:t>
-      </w:r>
-    </w:p>
-    <w:p>
-      <w:pPr>
-        <w:pStyle w:val="BodyText"/>
-      </w:pPr>
-      <w:r>
-        <w:t xml:space="preserve">Treats AI as magic. No understanding of mechanisms.</w:t>
-      </w:r>
-    </w:p>
-    <w:p>
-      <w:pPr>
-        <w:pStyle w:val="BodyText"/>
-      </w:pPr>
-      <w:r>
-        <w:t xml:space="preserve">1</w:t>
-      </w:r>
-    </w:p>
-    <w:p>
-      <w:pPr>
-        <w:pStyle w:val="BodyText"/>
-      </w:pPr>
-      <w:r>
-        <w:t xml:space="preserve">1-4</w:t>
-      </w:r>
-    </w:p>
-    <w:p>
-      <w:pPr>
-        <w:pStyle w:val="BodyText"/>
-      </w:pPr>
-      <w:r>
-        <w:t xml:space="preserve">Conceptual understanding: tokens, temperature, context windows.</w:t>
-      </w:r>
-    </w:p>
-    <w:p>
-      <w:pPr>
-        <w:pStyle w:val="BodyText"/>
-      </w:pPr>
-      <w:r>
-        <w:t xml:space="preserve">2</w:t>
-      </w:r>
-    </w:p>
-    <w:p>
-      <w:pPr>
-        <w:pStyle w:val="BodyText"/>
-      </w:pPr>
-      <w:r>
-        <w:t xml:space="preserve">5-8</w:t>
-      </w:r>
-    </w:p>
-    <w:p>
-      <w:pPr>
-        <w:pStyle w:val="BodyText"/>
-      </w:pPr>
-      <w:r>
-        <w:t xml:space="preserve">Architectural knowledge. Understands Transformers. Implements papers.</w:t>
-      </w:r>
-    </w:p>
-    <w:p>
-      <w:pPr>
-        <w:pStyle w:val="BodyText"/>
-      </w:pPr>
-      <w:r>
-        <w:t xml:space="preserve">3</w:t>
-      </w:r>
-    </w:p>
-    <w:p>
-      <w:pPr>
-        <w:pStyle w:val="BodyText"/>
-      </w:pPr>
-      <w:r>
-        <w:t xml:space="preserve">9-12</w:t>
-      </w:r>
-    </w:p>
-    <w:p>
-      <w:pPr>
-        <w:pStyle w:val="BodyText"/>
-      </w:pPr>
-      <w:r>
-        <w:t xml:space="preserve">Contributes: fine-tunes models, publishes weights, shares methods.</w:t>
-      </w:r>
-    </w:p>
-    <w:p>
-      <w:pPr>
-        <w:pStyle w:val="BodyText"/>
-      </w:pPr>
-      <w:r>
-        <w:t xml:space="preserve">4</w:t>
-      </w:r>
-    </w:p>
-    <w:p>
-      <w:pPr>
-        <w:pStyle w:val="BodyText"/>
-      </w:pPr>
-      <w:r>
-        <w:t xml:space="preserve">13-16</w:t>
-      </w:r>
-    </w:p>
-    <w:p>
-      <w:pPr>
-        <w:pStyle w:val="BodyText"/>
-      </w:pPr>
-      <w:r>
-        <w:t xml:space="preserve">Researches: novel architectures, publishes at conferences.</w:t>
-      </w:r>
-    </w:p>
-    <w:p>
-      <w:pPr>
-        <w:pStyle w:val="BodyText"/>
-      </w:pPr>
-      <w:r>
-        <w:t xml:space="preserve">5</w:t>
-      </w:r>
-    </w:p>
-    <w:p>
-      <w:pPr>
-        <w:pStyle w:val="BodyText"/>
-      </w:pPr>
-      <w:r>
-        <w:t xml:space="preserve">17-20</w:t>
-      </w:r>
-    </w:p>
-    <w:p>
-      <w:pPr>
-        <w:pStyle w:val="BodyText"/>
-      </w:pPr>
-      <w:r>
-        <w:t xml:space="preserve">Invents: paradigm-shifting discoveries. Industry-recognized impact.</w:t>
-      </w:r>
-    </w:p>
-    <w:p>
-      <w:pPr>
-        <w:pStyle w:val="BodyText"/>
-      </w:pPr>
-      <w:r>
-        <w:t xml:space="preserve">Dimension 5: GUARD (Safety &amp; Responsibility)</w:t>
-      </w:r>
-    </w:p>
-    <w:p>
-      <w:pPr>
-        <w:pStyle w:val="BodyText"/>
-      </w:pPr>
-      <w:r>
-        <w:t xml:space="preserve">Can you be trusted with AI? Do you use it safely?</w:t>
-      </w:r>
-    </w:p>
-    <w:p>
-      <w:pPr>
-        <w:pStyle w:val="BodyText"/>
-      </w:pPr>
-      <w:r>
-        <w:t xml:space="preserve">Level</w:t>
-      </w:r>
-    </w:p>
-    <w:p>
-      <w:pPr>
-        <w:pStyle w:val="BodyText"/>
-      </w:pPr>
-      <w:r>
-        <w:t xml:space="preserve">Points</w:t>
-      </w:r>
-    </w:p>
-    <w:p>
-      <w:pPr>
-        <w:pStyle w:val="BodyText"/>
-      </w:pPr>
-      <w:r>
-        <w:t xml:space="preserve">Description</w:t>
-      </w:r>
-    </w:p>
-    <w:p>
-      <w:pPr>
-        <w:pStyle w:val="BodyText"/>
-      </w:pPr>
-      <w:r>
-        <w:t xml:space="preserve">0</w:t>
-      </w:r>
-    </w:p>
-    <w:p>
-      <w:pPr>
-        <w:pStyle w:val="BodyText"/>
-      </w:pPr>
-      <w:r>
-        <w:t xml:space="preserve">0</w:t>
-      </w:r>
-    </w:p>
-    <w:p>
-      <w:pPr>
-        <w:pStyle w:val="BodyText"/>
-      </w:pPr>
-      <w:r>
-        <w:t xml:space="preserve">Dangerous. Pastes PII into public models. Ignores bias.</w:t>
-      </w:r>
-    </w:p>
-    <w:p>
-      <w:pPr>
-        <w:pStyle w:val="BodyText"/>
-      </w:pPr>
-      <w:r>
-        <w:t xml:space="preserve">1</w:t>
-      </w:r>
-    </w:p>
-    <w:p>
-      <w:pPr>
-        <w:pStyle w:val="BodyText"/>
-      </w:pPr>
-      <w:r>
-        <w:t xml:space="preserve">1-3</w:t>
-      </w:r>
-    </w:p>
-    <w:p>
-      <w:pPr>
-        <w:pStyle w:val="BodyText"/>
-      </w:pPr>
-      <w:r>
-        <w:t xml:space="preserve">Compliant. Follows rules. Uses only sanctioned tools.</w:t>
-      </w:r>
-    </w:p>
-    <w:p>
-      <w:pPr>
-        <w:pStyle w:val="BodyText"/>
-      </w:pPr>
-      <w:r>
-        <w:t xml:space="preserve">2</w:t>
-      </w:r>
-    </w:p>
-    <w:p>
-      <w:pPr>
-        <w:pStyle w:val="BodyText"/>
-      </w:pPr>
-      <w:r>
-        <w:t xml:space="preserve">4-6</w:t>
-      </w:r>
-    </w:p>
-    <w:p>
-      <w:pPr>
-        <w:pStyle w:val="BodyText"/>
-      </w:pPr>
-      <w:r>
-        <w:t xml:space="preserve">Cautious. Fact-checks outputs. Human-in-the-loop for decisions.</w:t>
-      </w:r>
-    </w:p>
-    <w:p>
-      <w:pPr>
-        <w:pStyle w:val="BodyText"/>
-      </w:pPr>
-      <w:r>
-        <w:t xml:space="preserve">3</w:t>
-      </w:r>
-    </w:p>
-    <w:p>
-      <w:pPr>
-        <w:pStyle w:val="BodyText"/>
-      </w:pPr>
-      <w:r>
-        <w:t xml:space="preserve">7-9</w:t>
-      </w:r>
-    </w:p>
-    <w:p>
-      <w:pPr>
-        <w:pStyle w:val="BodyText"/>
-      </w:pPr>
-      <w:r>
-        <w:t xml:space="preserve">Proactive. Tests for hallucinations. Documents failure modes.</w:t>
-      </w:r>
-    </w:p>
-    <w:p>
-      <w:pPr>
-        <w:pStyle w:val="BodyText"/>
-      </w:pPr>
-      <w:r>
-        <w:t xml:space="preserve">4</w:t>
-      </w:r>
-    </w:p>
-    <w:p>
-      <w:pPr>
-        <w:pStyle w:val="BodyText"/>
-      </w:pPr>
-      <w:r>
-        <w:t xml:space="preserve">10-12</w:t>
-      </w:r>
-    </w:p>
-    <w:p>
-      <w:pPr>
-        <w:pStyle w:val="BodyText"/>
-      </w:pPr>
-      <w:r>
-        <w:t xml:space="preserve">Guardian. Catches risks in others’ work. Designs safety protocols.</w:t>
-      </w:r>
-    </w:p>
-    <w:p>
-      <w:pPr>
-        <w:pStyle w:val="BodyText"/>
-      </w:pPr>
-      <w:r>
-        <w:t xml:space="preserve">5</w:t>
-      </w:r>
-    </w:p>
-    <w:p>
-      <w:pPr>
-        <w:pStyle w:val="BodyText"/>
-      </w:pPr>
-      <w:r>
-        <w:t xml:space="preserve">13-15</w:t>
-      </w:r>
-    </w:p>
-    <w:p>
-      <w:pPr>
-        <w:pStyle w:val="BodyText"/>
-      </w:pPr>
-      <w:r>
-        <w:t xml:space="preserve">Leader. Shapes org policies. Trains others on safe practices.</w:t>
-      </w:r>
-    </w:p>
-    <w:p>
-      <w:pPr>
-        <w:pStyle w:val="BodyText"/>
-      </w:pPr>
-      <w:r>
-        <w:t xml:space="preserve">Part II: Role-Based Weighting</w:t>
-      </w:r>
-    </w:p>
-    <w:p>
-      <w:pPr>
-        <w:pStyle w:val="BodyText"/>
-      </w:pPr>
-      <w:r>
-        <w:t xml:space="preserve">Different roles require different skill mixes. A researcher needs CREATE; an engineer needs SHIP; an executive needs KNOW and GUARD. Weights normalize scores so roles can be compared.</w:t>
-      </w:r>
-    </w:p>
-    <w:p>
-      <w:pPr>
-        <w:pStyle w:val="BodyText"/>
-      </w:pPr>
-      <w:r>
-        <w:t xml:space="preserve">Role</w:t>
-      </w:r>
-    </w:p>
-    <w:p>
-      <w:pPr>
-        <w:pStyle w:val="BodyText"/>
-      </w:pPr>
-      <w:r>
-        <w:t xml:space="preserve">KNOW</w:t>
-      </w:r>
-    </w:p>
-    <w:p>
-      <w:pPr>
-        <w:pStyle w:val="BodyText"/>
-      </w:pPr>
-      <w:r>
-        <w:t xml:space="preserve">TEST</w:t>
-      </w:r>
-    </w:p>
-    <w:p>
-      <w:pPr>
-        <w:pStyle w:val="BodyText"/>
-      </w:pPr>
-      <w:r>
-        <w:t xml:space="preserve">SHIP</w:t>
-      </w:r>
-    </w:p>
-    <w:p>
-      <w:pPr>
-        <w:pStyle w:val="BodyText"/>
-      </w:pPr>
-      <w:r>
-        <w:t xml:space="preserve">CREATE</w:t>
-      </w:r>
-    </w:p>
-    <w:p>
-      <w:pPr>
-        <w:pStyle w:val="BodyText"/>
-      </w:pPr>
-      <w:r>
-        <w:t xml:space="preserve">GUARD</w:t>
-      </w:r>
-    </w:p>
-    <w:p>
-      <w:pPr>
-        <w:pStyle w:val="BodyText"/>
-      </w:pPr>
-      <w:r>
-        <w:t xml:space="preserve">General (default)</w:t>
-      </w:r>
-    </w:p>
-    <w:p>
-      <w:pPr>
-        <w:pStyle w:val="BodyText"/>
-      </w:pPr>
-      <w:r>
-        <w:t xml:space="preserve">20%</w:t>
-      </w:r>
-    </w:p>
-    <w:p>
-      <w:pPr>
-        <w:pStyle w:val="BodyText"/>
-      </w:pPr>
-      <w:r>
-        <w:t xml:space="preserve">20%</w:t>
-      </w:r>
-    </w:p>
-    <w:p>
-      <w:pPr>
-        <w:pStyle w:val="BodyText"/>
-      </w:pPr>
-      <w:r>
-        <w:t xml:space="preserve">30%</w:t>
-      </w:r>
-    </w:p>
-    <w:p>
-      <w:pPr>
-        <w:pStyle w:val="BodyText"/>
-      </w:pPr>
-      <w:r>
-        <w:t xml:space="preserve">15%</w:t>
-      </w:r>
-    </w:p>
-    <w:p>
-      <w:pPr>
-        <w:pStyle w:val="BodyText"/>
-      </w:pPr>
-      <w:r>
-        <w:t xml:space="preserve">15%</w:t>
-      </w:r>
-    </w:p>
-    <w:p>
-      <w:pPr>
-        <w:pStyle w:val="BodyText"/>
-      </w:pPr>
-      <w:r>
-        <w:t xml:space="preserve">Software Engineer</w:t>
-      </w:r>
-    </w:p>
-    <w:p>
-      <w:pPr>
-        <w:pStyle w:val="BodyText"/>
-      </w:pPr>
-      <w:r>
-        <w:t xml:space="preserve">10%</w:t>
-      </w:r>
-    </w:p>
-    <w:p>
-      <w:pPr>
-        <w:pStyle w:val="BodyText"/>
-      </w:pPr>
-      <w:r>
-        <w:t xml:space="preserve">25%</w:t>
-      </w:r>
-    </w:p>
-    <w:p>
-      <w:pPr>
-        <w:pStyle w:val="BodyText"/>
-      </w:pPr>
-      <w:r>
-        <w:t xml:space="preserve">40%</w:t>
-      </w:r>
-    </w:p>
-    <w:p>
-      <w:pPr>
-        <w:pStyle w:val="BodyText"/>
-      </w:pPr>
-      <w:r>
-        <w:t xml:space="preserve">15%</w:t>
-      </w:r>
-    </w:p>
-    <w:p>
-      <w:pPr>
-        <w:pStyle w:val="BodyText"/>
-      </w:pPr>
-      <w:r>
-        <w:t xml:space="preserve">10%</w:t>
-      </w:r>
-    </w:p>
-    <w:p>
-      <w:pPr>
-        <w:pStyle w:val="BodyText"/>
-      </w:pPr>
-      <w:r>
-        <w:t xml:space="preserve">Data / ML Engineer</w:t>
-      </w:r>
-    </w:p>
-    <w:p>
-      <w:pPr>
-        <w:pStyle w:val="BodyText"/>
-      </w:pPr>
-      <w:r>
-        <w:t xml:space="preserve">15%</w:t>
-      </w:r>
-    </w:p>
-    <w:p>
-      <w:pPr>
-        <w:pStyle w:val="BodyText"/>
-      </w:pPr>
-      <w:r>
-        <w:t xml:space="preserve">30%</w:t>
-      </w:r>
-    </w:p>
-    <w:p>
-      <w:pPr>
-        <w:pStyle w:val="BodyText"/>
-      </w:pPr>
-      <w:r>
-        <w:t xml:space="preserve">25%</w:t>
-      </w:r>
-    </w:p>
-    <w:p>
-      <w:pPr>
-        <w:pStyle w:val="BodyText"/>
-      </w:pPr>
-      <w:r>
-        <w:t xml:space="preserve">20%</w:t>
-      </w:r>
-    </w:p>
-    <w:p>
-      <w:pPr>
-        <w:pStyle w:val="BodyText"/>
-      </w:pPr>
-      <w:r>
-        <w:t xml:space="preserve">10%</w:t>
-      </w:r>
-    </w:p>
-    <w:p>
-      <w:pPr>
-        <w:pStyle w:val="BodyText"/>
-      </w:pPr>
-      <w:r>
-        <w:t xml:space="preserve">Product Manager</w:t>
-      </w:r>
-    </w:p>
-    <w:p>
-      <w:pPr>
-        <w:pStyle w:val="BodyText"/>
-      </w:pPr>
-      <w:r>
-        <w:t xml:space="preserve">25%</w:t>
-      </w:r>
-    </w:p>
-    <w:p>
-      <w:pPr>
-        <w:pStyle w:val="BodyText"/>
-      </w:pPr>
-      <w:r>
-        <w:t xml:space="preserve">25%</w:t>
-      </w:r>
-    </w:p>
-    <w:p>
-      <w:pPr>
-        <w:pStyle w:val="BodyText"/>
-      </w:pPr>
-      <w:r>
-        <w:t xml:space="preserve">30%</w:t>
-      </w:r>
-    </w:p>
-    <w:p>
-      <w:pPr>
-        <w:pStyle w:val="BodyText"/>
-      </w:pPr>
-      <w:r>
-        <w:t xml:space="preserve">10%</w:t>
-      </w:r>
-    </w:p>
-    <w:p>
-      <w:pPr>
-        <w:pStyle w:val="BodyText"/>
-      </w:pPr>
-      <w:r>
-        <w:t xml:space="preserve">10%</w:t>
-      </w:r>
-    </w:p>
-    <w:p>
-      <w:pPr>
-        <w:pStyle w:val="BodyText"/>
-      </w:pPr>
-      <w:r>
-        <w:t xml:space="preserve">Research Scientist</w:t>
-      </w:r>
-    </w:p>
-    <w:p>
-      <w:pPr>
-        <w:pStyle w:val="BodyText"/>
-      </w:pPr>
-      <w:r>
-        <w:t xml:space="preserve">15%</w:t>
-      </w:r>
-    </w:p>
-    <w:p>
-      <w:pPr>
-        <w:pStyle w:val="BodyText"/>
-      </w:pPr>
-      <w:r>
-        <w:t xml:space="preserve">20%</w:t>
-      </w:r>
-    </w:p>
-    <w:p>
-      <w:pPr>
-        <w:pStyle w:val="BodyText"/>
-      </w:pPr>
-      <w:r>
-        <w:t xml:space="preserve">10%</w:t>
-      </w:r>
-    </w:p>
-    <w:p>
-      <w:pPr>
-        <w:pStyle w:val="BodyText"/>
-      </w:pPr>
-      <w:r>
-        <w:t xml:space="preserve">45%</w:t>
-      </w:r>
-    </w:p>
-    <w:p>
-      <w:pPr>
-        <w:pStyle w:val="BodyText"/>
-      </w:pPr>
-      <w:r>
-        <w:t xml:space="preserve">10%</w:t>
-      </w:r>
-    </w:p>
-    <w:p>
-      <w:pPr>
-        <w:pStyle w:val="BodyText"/>
-      </w:pPr>
-      <w:r>
-        <w:t xml:space="preserve">Executive / Leader</w:t>
-      </w:r>
-    </w:p>
-    <w:p>
-      <w:pPr>
-        <w:pStyle w:val="BodyText"/>
-      </w:pPr>
-      <w:r>
-        <w:t xml:space="preserve">30%</w:t>
-      </w:r>
-    </w:p>
-    <w:p>
-      <w:pPr>
-        <w:pStyle w:val="BodyText"/>
-      </w:pPr>
-      <w:r>
-        <w:t xml:space="preserve">15%</w:t>
-      </w:r>
-    </w:p>
-    <w:p>
-      <w:pPr>
-        <w:pStyle w:val="BodyText"/>
-      </w:pPr>
-      <w:r>
-        <w:t xml:space="preserve">20%</w:t>
-      </w:r>
-    </w:p>
-    <w:p>
-      <w:pPr>
-        <w:pStyle w:val="BodyText"/>
-      </w:pPr>
-      <w:r>
-        <w:t xml:space="preserve">10%</w:t>
-      </w:r>
-    </w:p>
-    <w:p>
-      <w:pPr>
-        <w:pStyle w:val="BodyText"/>
-      </w:pPr>
-      <w:r>
-        <w:t xml:space="preserve">25%</w:t>
-      </w:r>
-    </w:p>
-    <w:p>
-      <w:pPr>
-        <w:pStyle w:val="BodyText"/>
-      </w:pPr>
-      <w:r>
-        <w:t xml:space="preserve">Operations / Support</w:t>
-      </w:r>
-    </w:p>
-    <w:p>
-      <w:pPr>
-        <w:pStyle w:val="BodyText"/>
-      </w:pPr>
-      <w:r>
-        <w:t xml:space="preserve">20%</w:t>
-      </w:r>
-    </w:p>
-    <w:p>
-      <w:pPr>
-        <w:pStyle w:val="BodyText"/>
-      </w:pPr>
-      <w:r>
-        <w:t xml:space="preserve">15%</w:t>
-      </w:r>
-    </w:p>
-    <w:p>
-      <w:pPr>
-        <w:pStyle w:val="BodyText"/>
-      </w:pPr>
-      <w:r>
-        <w:t xml:space="preserve">40%</w:t>
-      </w:r>
-    </w:p>
-    <w:p>
-      <w:pPr>
-        <w:pStyle w:val="BodyText"/>
-      </w:pPr>
-      <w:r>
-        <w:t xml:space="preserve">10%</w:t>
-      </w:r>
-    </w:p>
-    <w:p>
-      <w:pPr>
-        <w:pStyle w:val="BodyText"/>
-      </w:pPr>
-      <w:r>
-        <w:t xml:space="preserve">15%</w:t>
-      </w:r>
-    </w:p>
-    <w:p>
-      <w:pPr>
-        <w:pStyle w:val="BodyText"/>
-      </w:pPr>
-      <w:r>
-        <w:t xml:space="preserve">Legal / Compliance</w:t>
-      </w:r>
-    </w:p>
-    <w:p>
-      <w:pPr>
-        <w:pStyle w:val="BodyText"/>
-      </w:pPr>
-      <w:r>
-        <w:t xml:space="preserve">25%</w:t>
-      </w:r>
-    </w:p>
-    <w:p>
-      <w:pPr>
-        <w:pStyle w:val="BodyText"/>
-      </w:pPr>
-      <w:r>
-        <w:t xml:space="preserve">15%</w:t>
-      </w:r>
-    </w:p>
-    <w:p>
-      <w:pPr>
-        <w:pStyle w:val="BodyText"/>
-      </w:pPr>
-      <w:r>
-        <w:t xml:space="preserve">15%</w:t>
-      </w:r>
-    </w:p>
-    <w:p>
-      <w:pPr>
-        <w:pStyle w:val="BodyText"/>
-      </w:pPr>
-      <w:r>
-        <w:t xml:space="preserve">10%</w:t>
-      </w:r>
-    </w:p>
-    <w:p>
-      <w:pPr>
-        <w:pStyle w:val="BodyText"/>
-      </w:pPr>
-      <w:r>
-        <w:t xml:space="preserve">35%</w:t>
-      </w:r>
-    </w:p>
-    <w:p>
-      <w:pPr>
-        <w:pStyle w:val="BodyText"/>
-      </w:pPr>
-      <w:r>
-        <w:t xml:space="preserve">Part III: Evidence Multiplier</w:t>
-      </w:r>
-    </w:p>
-    <w:p>
-      <w:pPr>
-        <w:pStyle w:val="BodyText"/>
-      </w:pPr>
-      <w:r>
-        <w:t xml:space="preserve">Claims without proof are discounted. Evidence modulates confidence, not capability. Your score reflects what you can demonstrate, not what you claim.</w:t>
-      </w:r>
-    </w:p>
-    <w:p>
-      <w:pPr>
-        <w:pStyle w:val="BodyText"/>
-      </w:pPr>
-      <w:r>
-        <w:t xml:space="preserve">Evidence Level</w:t>
-      </w:r>
-    </w:p>
-    <w:p>
-      <w:pPr>
-        <w:pStyle w:val="BodyText"/>
-      </w:pPr>
-      <w:r>
-        <w:t xml:space="preserve">Multiplier</w:t>
-      </w:r>
-    </w:p>
-    <w:p>
-      <w:pPr>
-        <w:pStyle w:val="BodyText"/>
-      </w:pPr>
-      <w:r>
-        <w:t xml:space="preserve">Description</w:t>
-      </w:r>
-    </w:p>
-    <w:p>
-      <w:pPr>
-        <w:pStyle w:val="BodyText"/>
-      </w:pPr>
-      <w:r>
-        <w:t xml:space="preserve">Self-report only</w:t>
-      </w:r>
-    </w:p>
-    <w:p>
-      <w:pPr>
-        <w:pStyle w:val="BodyText"/>
-      </w:pPr>
-      <w:r>
-        <w:t xml:space="preserve">0.6x</w:t>
-      </w:r>
-    </w:p>
-    <w:p>
-      <w:pPr>
-        <w:pStyle w:val="BodyText"/>
-      </w:pPr>
-      <w:r>
-        <w:t xml:space="preserve">No artifacts. No validation.</w:t>
+        <w:t xml:space="preserve">A trustworthy signal that answers:</w:t>
       </w:r>
       <w:r>
         <w:t xml:space="preserve"> </w:t>
       </w:r>
       <w:r>
-        <w:t xml:space="preserve">“Trust me.”</w:t>
+        <w:rPr>
+          <w:i/>
+          <w:iCs/>
+        </w:rPr>
+        <w:t xml:space="preserve">“Can this person actually use AI well, safely, and productively?”</w:t>
+      </w:r>
+    </w:p>
+    <w:bookmarkEnd w:id="9"/>
+    <w:bookmarkStart w:id="11" w:name="the-formula"/>
+    <w:p>
+      <w:pPr>
+        <w:pStyle w:val="Heading2"/>
+      </w:pPr>
+      <w:r>
+        <w:rPr>
+          <w:b/>
+          <w:bCs/>
+        </w:rPr>
+        <w:t xml:space="preserve">The Formula</w:t>
       </w:r>
     </w:p>
     <w:p>
       <w:pPr>
-        <w:pStyle w:val="BodyText"/>
+        <w:pStyle w:val="FirstParagraph"/>
       </w:pPr>
       <w:r>
-        <w:t xml:space="preserve">Artifact provided</w:t>
+        <w:t xml:space="preserve">$$AIQ \= \\sum (\\text{Dimension Score} \\times \\text{Role Weight}) \\times \\text{Evidence Multiplier}$$</w:t>
       </w:r>
     </w:p>
     <w:p>
       <w:pPr>
-        <w:pStyle w:val="BodyText"/>
+        <w:pStyle w:val="FirstParagraph"/>
       </w:pPr>
       <w:r>
-        <w:t xml:space="preserve">0.75x</w:t>
+        <w:br/>
+      </w:r>
+      <w:r>
+        <w:rPr>
+          <w:i/>
+          <w:iCs/>
+        </w:rPr>
+        <w:t xml:space="preserve">All dimension scores are time-adjusted. Result: 0-100 with confidence rating.</w:t>
+      </w:r>
+    </w:p>
+    <w:bookmarkStart w:id="10" w:name="score-bands"/>
+    <w:p>
+      <w:pPr>
+        <w:pStyle w:val="Heading3"/>
+      </w:pPr>
+      <w:r>
+        <w:rPr>
+          <w:b/>
+          <w:bCs/>
+        </w:rPr>
+        <w:t xml:space="preserve">Score Bands</w:t>
+      </w:r>
+    </w:p>
+    <w:tbl>
+      <w:tblPr>
+        <w:tblStyle w:val="Table"/>
+        <w:tblW w:type="pct" w:w="5000"/>
+        <w:tblLayout w:type="fixed"/>
+        <w:tblLook w:firstRow="1" w:lastRow="0" w:firstColumn="0" w:lastColumn="0" w:noHBand="0" w:noVBand="0" w:val="0020"/>
+      </w:tblPr>
+      <w:tblGrid>
+        <w:gridCol w:w="2640"/>
+        <w:gridCol w:w="2640"/>
+        <w:gridCol w:w="2640"/>
+      </w:tblGrid>
+      <w:tr>
+        <w:trPr>
+          <w:tblHeader w:val="on"/>
+        </w:trPr>
+        <w:tc>
+          <w:tcPr/>
+          <w:p>
+            <w:pPr>
+              <w:pStyle w:val="Compact"/>
+            </w:pPr>
+            <w:r>
+              <w:t xml:space="preserve">Score</w:t>
+            </w:r>
+          </w:p>
+        </w:tc>
+        <w:tc>
+          <w:tcPr/>
+          <w:p>
+            <w:pPr>
+              <w:pStyle w:val="Compact"/>
+            </w:pPr>
+            <w:r>
+              <w:t xml:space="preserve">Level</w:t>
+            </w:r>
+          </w:p>
+        </w:tc>
+        <w:tc>
+          <w:tcPr/>
+          <w:p>
+            <w:pPr>
+              <w:pStyle w:val="Compact"/>
+            </w:pPr>
+            <w:r>
+              <w:t xml:space="preserve">What It Means</w:t>
+            </w:r>
+          </w:p>
+        </w:tc>
+      </w:tr>
+      <w:tr>
+        <w:tc>
+          <w:tcPr/>
+          <w:p>
+            <w:pPr>
+              <w:pStyle w:val="Compact"/>
+            </w:pPr>
+            <w:r>
+              <w:rPr>
+                <w:b/>
+                <w:bCs/>
+              </w:rPr>
+              <w:t xml:space="preserve">0-20</w:t>
+            </w:r>
+          </w:p>
+        </w:tc>
+        <w:tc>
+          <w:tcPr/>
+          <w:p>
+            <w:pPr>
+              <w:pStyle w:val="Compact"/>
+            </w:pPr>
+            <w:r>
+              <w:t xml:space="preserve">Unaware</w:t>
+            </w:r>
+          </w:p>
+        </w:tc>
+        <w:tc>
+          <w:tcPr/>
+          <w:p>
+            <w:pPr>
+              <w:pStyle w:val="Compact"/>
+            </w:pPr>
+            <w:r>
+              <w:t xml:space="preserve">No meaningful AI adoption. At risk of displacement.</w:t>
+            </w:r>
+          </w:p>
+        </w:tc>
+      </w:tr>
+      <w:tr>
+        <w:tc>
+          <w:tcPr/>
+          <w:p>
+            <w:pPr>
+              <w:pStyle w:val="Compact"/>
+            </w:pPr>
+            <w:r>
+              <w:rPr>
+                <w:b/>
+                <w:bCs/>
+              </w:rPr>
+              <w:t xml:space="preserve">21-40</w:t>
+            </w:r>
+          </w:p>
+        </w:tc>
+        <w:tc>
+          <w:tcPr/>
+          <w:p>
+            <w:pPr>
+              <w:pStyle w:val="Compact"/>
+            </w:pPr>
+            <w:r>
+              <w:t xml:space="preserve">User</w:t>
+            </w:r>
+          </w:p>
+        </w:tc>
+        <w:tc>
+          <w:tcPr/>
+          <w:p>
+            <w:pPr>
+              <w:pStyle w:val="Compact"/>
+            </w:pPr>
+            <w:r>
+              <w:t xml:space="preserve">Basic AI usage. Follows instructions. Needs supervision.</w:t>
+            </w:r>
+          </w:p>
+        </w:tc>
+      </w:tr>
+      <w:tr>
+        <w:tc>
+          <w:tcPr/>
+          <w:p>
+            <w:pPr>
+              <w:pStyle w:val="Compact"/>
+            </w:pPr>
+            <w:r>
+              <w:rPr>
+                <w:b/>
+                <w:bCs/>
+              </w:rPr>
+              <w:t xml:space="preserve">41-60</w:t>
+            </w:r>
+          </w:p>
+        </w:tc>
+        <w:tc>
+          <w:tcPr/>
+          <w:p>
+            <w:pPr>
+              <w:pStyle w:val="Compact"/>
+            </w:pPr>
+            <w:r>
+              <w:t xml:space="preserve">Practitioner</w:t>
+            </w:r>
+          </w:p>
+        </w:tc>
+        <w:tc>
+          <w:tcPr/>
+          <w:p>
+            <w:pPr>
+              <w:pStyle w:val="Compact"/>
+            </w:pPr>
+            <w:r>
+              <w:t xml:space="preserve">Daily productive use. Can evaluate quality. ~25% efficiency gain.</w:t>
+            </w:r>
+          </w:p>
+        </w:tc>
+      </w:tr>
+      <w:tr>
+        <w:tc>
+          <w:tcPr/>
+          <w:p>
+            <w:pPr>
+              <w:pStyle w:val="Compact"/>
+            </w:pPr>
+            <w:r>
+              <w:rPr>
+                <w:b/>
+                <w:bCs/>
+              </w:rPr>
+              <w:t xml:space="preserve">61-80</w:t>
+            </w:r>
+          </w:p>
+        </w:tc>
+        <w:tc>
+          <w:tcPr/>
+          <w:p>
+            <w:pPr>
+              <w:pStyle w:val="Compact"/>
+            </w:pPr>
+            <w:r>
+              <w:t xml:space="preserve">Builder</w:t>
+            </w:r>
+          </w:p>
+        </w:tc>
+        <w:tc>
+          <w:tcPr/>
+          <w:p>
+            <w:pPr>
+              <w:pStyle w:val="Compact"/>
+            </w:pPr>
+            <w:r>
+              <w:t xml:space="preserve">Deploys reliable systems. Creates measurable business value.</w:t>
+            </w:r>
+          </w:p>
+        </w:tc>
+      </w:tr>
+      <w:tr>
+        <w:tc>
+          <w:tcPr/>
+          <w:p>
+            <w:pPr>
+              <w:pStyle w:val="Compact"/>
+            </w:pPr>
+            <w:r>
+              <w:rPr>
+                <w:b/>
+                <w:bCs/>
+              </w:rPr>
+              <w:t xml:space="preserve">81-95</w:t>
+            </w:r>
+          </w:p>
+        </w:tc>
+        <w:tc>
+          <w:tcPr/>
+          <w:p>
+            <w:pPr>
+              <w:pStyle w:val="Compact"/>
+            </w:pPr>
+            <w:r>
+              <w:t xml:space="preserve">Architect</w:t>
+            </w:r>
+          </w:p>
+        </w:tc>
+        <w:tc>
+          <w:tcPr/>
+          <w:p>
+            <w:pPr>
+              <w:pStyle w:val="Compact"/>
+            </w:pPr>
+            <w:r>
+              <w:t xml:space="preserve">Advances practices. Mentors others. Trusted for critical work.</w:t>
+            </w:r>
+          </w:p>
+        </w:tc>
+      </w:tr>
+      <w:tr>
+        <w:tc>
+          <w:tcPr/>
+          <w:p>
+            <w:pPr>
+              <w:pStyle w:val="Compact"/>
+            </w:pPr>
+            <w:r>
+              <w:rPr>
+                <w:b/>
+                <w:bCs/>
+              </w:rPr>
+              <w:t xml:space="preserve">96-100</w:t>
+            </w:r>
+          </w:p>
+        </w:tc>
+        <w:tc>
+          <w:tcPr/>
+          <w:p>
+            <w:pPr>
+              <w:pStyle w:val="Compact"/>
+            </w:pPr>
+            <w:r>
+              <w:t xml:space="preserve">Pioneer</w:t>
+            </w:r>
+          </w:p>
+        </w:tc>
+        <w:tc>
+          <w:tcPr/>
+          <w:p>
+            <w:pPr>
+              <w:pStyle w:val="Compact"/>
+            </w:pPr>
+            <w:r>
+              <w:t xml:space="preserve">Industry-recognized contribution. Shapes how AI is used.</w:t>
+            </w:r>
+          </w:p>
+        </w:tc>
+      </w:tr>
+    </w:tbl>
+    <w:bookmarkEnd w:id="10"/>
+    <w:bookmarkEnd w:id="11"/>
+    <w:bookmarkStart w:id="17" w:name="part-i-the-five-dimensions"/>
+    <w:p>
+      <w:pPr>
+        <w:pStyle w:val="Heading2"/>
+      </w:pPr>
+      <w:r>
+        <w:rPr>
+          <w:b/>
+          <w:bCs/>
+        </w:rPr>
+        <w:t xml:space="preserve">Part I: The Five Dimensions</w:t>
       </w:r>
     </w:p>
     <w:p>
       <w:pPr>
-        <w:pStyle w:val="BodyText"/>
+        <w:pStyle w:val="FirstParagraph"/>
       </w:pPr>
       <w:r>
-        <w:t xml:space="preserve">Work samples exist (GitHub, doc, demo) but unreviewed.</w:t>
+        <w:t xml:space="preserve">Every individual is scored on the same five dimensions. Only the weights change based on role.</w:t>
+      </w:r>
+    </w:p>
+    <w:tbl>
+      <w:tblPr>
+        <w:tblStyle w:val="Table"/>
+        <w:tblW w:type="pct" w:w="5000"/>
+        <w:tblLayout w:type="fixed"/>
+        <w:tblLook w:firstRow="1" w:lastRow="0" w:firstColumn="0" w:lastColumn="0" w:noHBand="0" w:noVBand="0" w:val="0020"/>
+      </w:tblPr>
+      <w:tblGrid>
+        <w:gridCol w:w="2640"/>
+        <w:gridCol w:w="2640"/>
+        <w:gridCol w:w="2640"/>
+      </w:tblGrid>
+      <w:tr>
+        <w:trPr>
+          <w:tblHeader w:val="on"/>
+        </w:trPr>
+        <w:tc>
+          <w:tcPr/>
+          <w:p>
+            <w:pPr>
+              <w:pStyle w:val="Compact"/>
+            </w:pPr>
+            <w:r>
+              <w:t xml:space="preserve">Dimension</w:t>
+            </w:r>
+          </w:p>
+        </w:tc>
+        <w:tc>
+          <w:tcPr/>
+          <w:p>
+            <w:pPr>
+              <w:pStyle w:val="Compact"/>
+            </w:pPr>
+            <w:r>
+              <w:t xml:space="preserve">What It Measures</w:t>
+            </w:r>
+          </w:p>
+        </w:tc>
+        <w:tc>
+          <w:tcPr/>
+          <w:p>
+            <w:pPr>
+              <w:pStyle w:val="Compact"/>
+            </w:pPr>
+            <w:r>
+              <w:t xml:space="preserve">Core Question</w:t>
+            </w:r>
+          </w:p>
+        </w:tc>
+      </w:tr>
+      <w:tr>
+        <w:tc>
+          <w:tcPr/>
+          <w:p>
+            <w:pPr>
+              <w:pStyle w:val="Compact"/>
+            </w:pPr>
+            <w:r>
+              <w:rPr>
+                <w:b/>
+                <w:bCs/>
+              </w:rPr>
+              <w:t xml:space="preserve">1. KNOW</w:t>
+            </w:r>
+          </w:p>
+        </w:tc>
+        <w:tc>
+          <w:tcPr/>
+          <w:p>
+            <w:pPr>
+              <w:pStyle w:val="Compact"/>
+            </w:pPr>
+            <w:r>
+              <w:t xml:space="preserve">Information diet, conceptual fluency, trend awareness</w:t>
+            </w:r>
+          </w:p>
+        </w:tc>
+        <w:tc>
+          <w:tcPr/>
+          <w:p>
+            <w:pPr>
+              <w:pStyle w:val="Compact"/>
+            </w:pPr>
+            <w:r>
+              <w:t xml:space="preserve">Where do you learn?</w:t>
+            </w:r>
+          </w:p>
+        </w:tc>
+      </w:tr>
+      <w:tr>
+        <w:tc>
+          <w:tcPr/>
+          <w:p>
+            <w:pPr>
+              <w:pStyle w:val="Compact"/>
+            </w:pPr>
+            <w:r>
+              <w:rPr>
+                <w:b/>
+                <w:bCs/>
+              </w:rPr>
+              <w:t xml:space="preserve">2. TEST</w:t>
+            </w:r>
+          </w:p>
+        </w:tc>
+        <w:tc>
+          <w:tcPr/>
+          <w:p>
+            <w:pPr>
+              <w:pStyle w:val="Compact"/>
+            </w:pPr>
+            <w:r>
+              <w:t xml:space="preserve">Evaluation skill, scientific rigor, quality judgment</w:t>
+            </w:r>
+          </w:p>
+        </w:tc>
+        <w:tc>
+          <w:tcPr/>
+          <w:p>
+            <w:pPr>
+              <w:pStyle w:val="Compact"/>
+            </w:pPr>
+            <w:r>
+              <w:t xml:space="preserve">How do you validate?</w:t>
+            </w:r>
+          </w:p>
+        </w:tc>
+      </w:tr>
+      <w:tr>
+        <w:tc>
+          <w:tcPr/>
+          <w:p>
+            <w:pPr>
+              <w:pStyle w:val="Compact"/>
+            </w:pPr>
+            <w:r>
+              <w:rPr>
+                <w:b/>
+                <w:bCs/>
+              </w:rPr>
+              <w:t xml:space="preserve">3. SHIP</w:t>
+            </w:r>
+          </w:p>
+        </w:tc>
+        <w:tc>
+          <w:tcPr/>
+          <w:p>
+            <w:pPr>
+              <w:pStyle w:val="Compact"/>
+            </w:pPr>
+            <w:r>
+              <w:t xml:space="preserve">Deployment capability, workflow integration, reliability</w:t>
+            </w:r>
+          </w:p>
+        </w:tc>
+        <w:tc>
+          <w:tcPr/>
+          <w:p>
+            <w:pPr>
+              <w:pStyle w:val="Compact"/>
+            </w:pPr>
+            <w:r>
+              <w:t xml:space="preserve">What have you built?</w:t>
+            </w:r>
+          </w:p>
+        </w:tc>
+      </w:tr>
+      <w:tr>
+        <w:tc>
+          <w:tcPr/>
+          <w:p>
+            <w:pPr>
+              <w:pStyle w:val="Compact"/>
+            </w:pPr>
+            <w:r>
+              <w:rPr>
+                <w:b/>
+                <w:bCs/>
+              </w:rPr>
+              <w:t xml:space="preserve">4. CREATE</w:t>
+            </w:r>
+          </w:p>
+        </w:tc>
+        <w:tc>
+          <w:tcPr/>
+          <w:p>
+            <w:pPr>
+              <w:pStyle w:val="Compact"/>
+            </w:pPr>
+            <w:r>
+              <w:t xml:space="preserve">Innovation, novel methods, advancing the field</w:t>
+            </w:r>
+          </w:p>
+        </w:tc>
+        <w:tc>
+          <w:tcPr/>
+          <w:p>
+            <w:pPr>
+              <w:pStyle w:val="Compact"/>
+            </w:pPr>
+            <w:r>
+              <w:t xml:space="preserve">What’s new because of you?</w:t>
+            </w:r>
+          </w:p>
+        </w:tc>
+      </w:tr>
+      <w:tr>
+        <w:tc>
+          <w:tcPr/>
+          <w:p>
+            <w:pPr>
+              <w:pStyle w:val="Compact"/>
+            </w:pPr>
+            <w:r>
+              <w:rPr>
+                <w:b/>
+                <w:bCs/>
+              </w:rPr>
+              <w:t xml:space="preserve">5. GUARD</w:t>
+            </w:r>
+          </w:p>
+        </w:tc>
+        <w:tc>
+          <w:tcPr/>
+          <w:p>
+            <w:pPr>
+              <w:pStyle w:val="Compact"/>
+            </w:pPr>
+            <w:r>
+              <w:t xml:space="preserve">Safety practices, ethics, failure awareness, compliance</w:t>
+            </w:r>
+          </w:p>
+        </w:tc>
+        <w:tc>
+          <w:tcPr/>
+          <w:p>
+            <w:pPr>
+              <w:pStyle w:val="Compact"/>
+            </w:pPr>
+            <w:r>
+              <w:t xml:space="preserve">Are you trustworthy?</w:t>
+            </w:r>
+          </w:p>
+        </w:tc>
+      </w:tr>
+    </w:tbl>
+    <w:bookmarkStart w:id="12" w:name="dimension-1-know-information-fluency"/>
+    <w:p>
+      <w:pPr>
+        <w:pStyle w:val="Heading3"/>
+      </w:pPr>
+      <w:r>
+        <w:rPr>
+          <w:b/>
+          <w:bCs/>
+        </w:rPr>
+        <w:t xml:space="preserve">Dimension 1: KNOW (Information &amp; Fluency)</w:t>
       </w:r>
     </w:p>
     <w:p>
       <w:pPr>
-        <w:pStyle w:val="BodyText"/>
+        <w:pStyle w:val="FirstParagraph"/>
       </w:pPr>
       <w:r>
-        <w:t xml:space="preserve">Peer/manager validated</w:t>
+        <w:rPr>
+          <w:i/>
+          <w:iCs/>
+        </w:rPr>
+        <w:t xml:space="preserve">Where do you learn about AI? Can you explain why things work or fail?</w:t>
+      </w:r>
+    </w:p>
+    <w:tbl>
+      <w:tblPr>
+        <w:tblStyle w:val="Table"/>
+        <w:tblW w:type="pct" w:w="5000"/>
+        <w:tblLayout w:type="fixed"/>
+        <w:tblLook w:firstRow="1" w:lastRow="0" w:firstColumn="0" w:lastColumn="0" w:noHBand="0" w:noVBand="0" w:val="0020"/>
+      </w:tblPr>
+      <w:tblGrid>
+        <w:gridCol w:w="2640"/>
+        <w:gridCol w:w="2640"/>
+        <w:gridCol w:w="2640"/>
+      </w:tblGrid>
+      <w:tr>
+        <w:trPr>
+          <w:tblHeader w:val="on"/>
+        </w:trPr>
+        <w:tc>
+          <w:tcPr/>
+          <w:p>
+            <w:pPr>
+              <w:pStyle w:val="Compact"/>
+            </w:pPr>
+            <w:r>
+              <w:t xml:space="preserve">Level</w:t>
+            </w:r>
+          </w:p>
+        </w:tc>
+        <w:tc>
+          <w:tcPr/>
+          <w:p>
+            <w:pPr>
+              <w:pStyle w:val="Compact"/>
+            </w:pPr>
+            <w:r>
+              <w:t xml:space="preserve">Points</w:t>
+            </w:r>
+          </w:p>
+        </w:tc>
+        <w:tc>
+          <w:tcPr/>
+          <w:p>
+            <w:pPr>
+              <w:pStyle w:val="Compact"/>
+            </w:pPr>
+            <w:r>
+              <w:t xml:space="preserve">Description</w:t>
+            </w:r>
+          </w:p>
+        </w:tc>
+      </w:tr>
+      <w:tr>
+        <w:tc>
+          <w:tcPr/>
+          <w:p>
+            <w:pPr>
+              <w:pStyle w:val="Compact"/>
+            </w:pPr>
+            <w:r>
+              <w:rPr>
+                <w:b/>
+                <w:bCs/>
+              </w:rPr>
+              <w:t xml:space="preserve">0</w:t>
+            </w:r>
+          </w:p>
+        </w:tc>
+        <w:tc>
+          <w:tcPr/>
+          <w:p>
+            <w:pPr>
+              <w:pStyle w:val="Compact"/>
+            </w:pPr>
+            <w:r>
+              <w:t xml:space="preserve">0</w:t>
+            </w:r>
+          </w:p>
+        </w:tc>
+        <w:tc>
+          <w:tcPr/>
+          <w:p>
+            <w:pPr>
+              <w:pStyle w:val="Compact"/>
+            </w:pPr>
+            <w:r>
+              <w:t xml:space="preserve">No AI awareness. Avoids or fears the technology.</w:t>
+            </w:r>
+          </w:p>
+        </w:tc>
+      </w:tr>
+      <w:tr>
+        <w:tc>
+          <w:tcPr/>
+          <w:p>
+            <w:pPr>
+              <w:pStyle w:val="Compact"/>
+            </w:pPr>
+            <w:r>
+              <w:rPr>
+                <w:b/>
+                <w:bCs/>
+              </w:rPr>
+              <w:t xml:space="preserve">1</w:t>
+            </w:r>
+          </w:p>
+        </w:tc>
+        <w:tc>
+          <w:tcPr/>
+          <w:p>
+            <w:pPr>
+              <w:pStyle w:val="Compact"/>
+            </w:pPr>
+            <w:r>
+              <w:t xml:space="preserve">1-4</w:t>
+            </w:r>
+          </w:p>
+        </w:tc>
+        <w:tc>
+          <w:tcPr/>
+          <w:p>
+            <w:pPr>
+              <w:pStyle w:val="Compact"/>
+            </w:pPr>
+            <w:r>
+              <w:t xml:space="preserve">Mainstream news only. Passive consumption of hype/fear cycles.</w:t>
+            </w:r>
+          </w:p>
+        </w:tc>
+      </w:tr>
+      <w:tr>
+        <w:tc>
+          <w:tcPr/>
+          <w:p>
+            <w:pPr>
+              <w:pStyle w:val="Compact"/>
+            </w:pPr>
+            <w:r>
+              <w:rPr>
+                <w:b/>
+                <w:bCs/>
+              </w:rPr>
+              <w:t xml:space="preserve">2</w:t>
+            </w:r>
+          </w:p>
+        </w:tc>
+        <w:tc>
+          <w:tcPr/>
+          <w:p>
+            <w:pPr>
+              <w:pStyle w:val="Compact"/>
+            </w:pPr>
+            <w:r>
+              <w:t xml:space="preserve">5-8</w:t>
+            </w:r>
+          </w:p>
+        </w:tc>
+        <w:tc>
+          <w:tcPr/>
+          <w:p>
+            <w:pPr>
+              <w:pStyle w:val="Compact"/>
+            </w:pPr>
+            <w:r>
+              <w:t xml:space="preserve">LinkedIn influencers, YouTube</w:t>
+            </w:r>
+            <w:r>
+              <w:t xml:space="preserve"> </w:t>
+            </w:r>
+            <w:r>
+              <w:t xml:space="preserve">“Top 10 Tools”</w:t>
+            </w:r>
+            <w:r>
+              <w:t xml:space="preserve"> </w:t>
+            </w:r>
+            <w:r>
+              <w:t xml:space="preserve">content.</w:t>
+            </w:r>
+          </w:p>
+        </w:tc>
+      </w:tr>
+      <w:tr>
+        <w:tc>
+          <w:tcPr/>
+          <w:p>
+            <w:pPr>
+              <w:pStyle w:val="Compact"/>
+            </w:pPr>
+            <w:r>
+              <w:rPr>
+                <w:b/>
+                <w:bCs/>
+              </w:rPr>
+              <w:t xml:space="preserve">3</w:t>
+            </w:r>
+          </w:p>
+        </w:tc>
+        <w:tc>
+          <w:tcPr/>
+          <w:p>
+            <w:pPr>
+              <w:pStyle w:val="Compact"/>
+            </w:pPr>
+            <w:r>
+              <w:t xml:space="preserve">9-12</w:t>
+            </w:r>
+          </w:p>
+        </w:tc>
+        <w:tc>
+          <w:tcPr/>
+          <w:p>
+            <w:pPr>
+              <w:pStyle w:val="Compact"/>
+            </w:pPr>
+            <w:r>
+              <w:t xml:space="preserve">Developer blogs, release notes, AI-focused newsletters.</w:t>
+            </w:r>
+          </w:p>
+        </w:tc>
+      </w:tr>
+      <w:tr>
+        <w:tc>
+          <w:tcPr/>
+          <w:p>
+            <w:pPr>
+              <w:pStyle w:val="Compact"/>
+            </w:pPr>
+            <w:r>
+              <w:rPr>
+                <w:b/>
+                <w:bCs/>
+              </w:rPr>
+              <w:t xml:space="preserve">4</w:t>
+            </w:r>
+          </w:p>
+        </w:tc>
+        <w:tc>
+          <w:tcPr/>
+          <w:p>
+            <w:pPr>
+              <w:pStyle w:val="Compact"/>
+            </w:pPr>
+            <w:r>
+              <w:t xml:space="preserve">13-16</w:t>
+            </w:r>
+          </w:p>
+        </w:tc>
+        <w:tc>
+          <w:tcPr/>
+          <w:p>
+            <w:pPr>
+              <w:pStyle w:val="Compact"/>
+            </w:pPr>
+            <w:r>
+              <w:t xml:space="preserve">Technical reports, GitHub repos. Can explain why models fail.</w:t>
+            </w:r>
+          </w:p>
+        </w:tc>
+      </w:tr>
+      <w:tr>
+        <w:tc>
+          <w:tcPr/>
+          <w:p>
+            <w:pPr>
+              <w:pStyle w:val="Compact"/>
+            </w:pPr>
+            <w:r>
+              <w:rPr>
+                <w:b/>
+                <w:bCs/>
+              </w:rPr>
+              <w:t xml:space="preserve">5</w:t>
+            </w:r>
+          </w:p>
+        </w:tc>
+        <w:tc>
+          <w:tcPr/>
+          <w:p>
+            <w:pPr>
+              <w:pStyle w:val="Compact"/>
+            </w:pPr>
+            <w:r>
+              <w:t xml:space="preserve">17-20</w:t>
+            </w:r>
+          </w:p>
+        </w:tc>
+        <w:tc>
+          <w:tcPr/>
+          <w:p>
+            <w:pPr>
+              <w:pStyle w:val="Compact"/>
+            </w:pPr>
+            <w:r>
+              <w:t xml:space="preserve">ArXiv papers, model weights, source code. Predicts capability shifts.</w:t>
+            </w:r>
+          </w:p>
+        </w:tc>
+      </w:tr>
+    </w:tbl>
+    <w:bookmarkEnd w:id="12"/>
+    <w:bookmarkStart w:id="13" w:name="dimension-2-test-evaluation-rigor"/>
+    <w:p>
+      <w:pPr>
+        <w:pStyle w:val="Heading3"/>
+      </w:pPr>
+      <w:r>
+        <w:rPr>
+          <w:b/>
+          <w:bCs/>
+        </w:rPr>
+        <w:t xml:space="preserve">Dimension 2: TEST (Evaluation &amp; Rigor)</w:t>
       </w:r>
     </w:p>
     <w:p>
       <w:pPr>
-        <w:pStyle w:val="BodyText"/>
+        <w:pStyle w:val="FirstParagraph"/>
       </w:pPr>
       <w:r>
-        <w:t xml:space="preserve">0.9x</w:t>
+        <w:rPr>
+          <w:i/>
+          <w:iCs/>
+        </w:rPr>
+        <w:t xml:space="preserve">How do you know if AI output is good? Can you prove it?</w:t>
+      </w:r>
+    </w:p>
+    <w:tbl>
+      <w:tblPr>
+        <w:tblStyle w:val="Table"/>
+        <w:tblW w:type="pct" w:w="5000"/>
+        <w:tblLayout w:type="fixed"/>
+        <w:tblLook w:firstRow="1" w:lastRow="0" w:firstColumn="0" w:lastColumn="0" w:noHBand="0" w:noVBand="0" w:val="0020"/>
+      </w:tblPr>
+      <w:tblGrid>
+        <w:gridCol w:w="2640"/>
+        <w:gridCol w:w="2640"/>
+        <w:gridCol w:w="2640"/>
+      </w:tblGrid>
+      <w:tr>
+        <w:trPr>
+          <w:tblHeader w:val="on"/>
+        </w:trPr>
+        <w:tc>
+          <w:tcPr/>
+          <w:p>
+            <w:pPr>
+              <w:pStyle w:val="Compact"/>
+            </w:pPr>
+            <w:r>
+              <w:t xml:space="preserve">Level</w:t>
+            </w:r>
+          </w:p>
+        </w:tc>
+        <w:tc>
+          <w:tcPr/>
+          <w:p>
+            <w:pPr>
+              <w:pStyle w:val="Compact"/>
+            </w:pPr>
+            <w:r>
+              <w:t xml:space="preserve">Points</w:t>
+            </w:r>
+          </w:p>
+        </w:tc>
+        <w:tc>
+          <w:tcPr/>
+          <w:p>
+            <w:pPr>
+              <w:pStyle w:val="Compact"/>
+            </w:pPr>
+            <w:r>
+              <w:t xml:space="preserve">Description</w:t>
+            </w:r>
+          </w:p>
+        </w:tc>
+      </w:tr>
+      <w:tr>
+        <w:tc>
+          <w:tcPr/>
+          <w:p>
+            <w:pPr>
+              <w:pStyle w:val="Compact"/>
+            </w:pPr>
+            <w:r>
+              <w:rPr>
+                <w:b/>
+                <w:bCs/>
+              </w:rPr>
+              <w:t xml:space="preserve">0</w:t>
+            </w:r>
+          </w:p>
+        </w:tc>
+        <w:tc>
+          <w:tcPr/>
+          <w:p>
+            <w:pPr>
+              <w:pStyle w:val="Compact"/>
+            </w:pPr>
+            <w:r>
+              <w:t xml:space="preserve">0</w:t>
+            </w:r>
+          </w:p>
+        </w:tc>
+        <w:tc>
+          <w:tcPr/>
+          <w:p>
+            <w:pPr>
+              <w:pStyle w:val="Compact"/>
+            </w:pPr>
+            <w:r>
+              <w:t xml:space="preserve">No validation. Blind trust:</w:t>
+            </w:r>
+            <w:r>
+              <w:t xml:space="preserve"> </w:t>
+            </w:r>
+            <w:r>
+              <w:t xml:space="preserve">“It looks right to me.”</w:t>
+            </w:r>
+          </w:p>
+        </w:tc>
+      </w:tr>
+      <w:tr>
+        <w:tc>
+          <w:tcPr/>
+          <w:p>
+            <w:pPr>
+              <w:pStyle w:val="Compact"/>
+            </w:pPr>
+            <w:r>
+              <w:rPr>
+                <w:b/>
+                <w:bCs/>
+              </w:rPr>
+              <w:t xml:space="preserve">1</w:t>
+            </w:r>
+          </w:p>
+        </w:tc>
+        <w:tc>
+          <w:tcPr/>
+          <w:p>
+            <w:pPr>
+              <w:pStyle w:val="Compact"/>
+            </w:pPr>
+            <w:r>
+              <w:t xml:space="preserve">1-4</w:t>
+            </w:r>
+          </w:p>
+        </w:tc>
+        <w:tc>
+          <w:tcPr/>
+          <w:p>
+            <w:pPr>
+              <w:pStyle w:val="Compact"/>
+            </w:pPr>
+            <w:r>
+              <w:t xml:space="preserve">“Vibes check.”</w:t>
+            </w:r>
+            <w:r>
+              <w:t xml:space="preserve"> </w:t>
+            </w:r>
+            <w:r>
+              <w:t xml:space="preserve">Runs prompt once, manually reviews.</w:t>
+            </w:r>
+          </w:p>
+        </w:tc>
+      </w:tr>
+      <w:tr>
+        <w:tc>
+          <w:tcPr/>
+          <w:p>
+            <w:pPr>
+              <w:pStyle w:val="Compact"/>
+            </w:pPr>
+            <w:r>
+              <w:rPr>
+                <w:b/>
+                <w:bCs/>
+              </w:rPr>
+              <w:t xml:space="preserve">2</w:t>
+            </w:r>
+          </w:p>
+        </w:tc>
+        <w:tc>
+          <w:tcPr/>
+          <w:p>
+            <w:pPr>
+              <w:pStyle w:val="Compact"/>
+            </w:pPr>
+            <w:r>
+              <w:t xml:space="preserve">5-8</w:t>
+            </w:r>
+          </w:p>
+        </w:tc>
+        <w:tc>
+          <w:tcPr/>
+          <w:p>
+            <w:pPr>
+              <w:pStyle w:val="Compact"/>
+            </w:pPr>
+            <w:r>
+              <w:t xml:space="preserve">Maintains test cases. Systematic manual Pass/Fail grading.</w:t>
+            </w:r>
+          </w:p>
+        </w:tc>
+      </w:tr>
+      <w:tr>
+        <w:tc>
+          <w:tcPr/>
+          <w:p>
+            <w:pPr>
+              <w:pStyle w:val="Compact"/>
+            </w:pPr>
+            <w:r>
+              <w:rPr>
+                <w:b/>
+                <w:bCs/>
+              </w:rPr>
+              <w:t xml:space="preserve">3</w:t>
+            </w:r>
+          </w:p>
+        </w:tc>
+        <w:tc>
+          <w:tcPr/>
+          <w:p>
+            <w:pPr>
+              <w:pStyle w:val="Compact"/>
+            </w:pPr>
+            <w:r>
+              <w:t xml:space="preserve">9-12</w:t>
+            </w:r>
+          </w:p>
+        </w:tc>
+        <w:tc>
+          <w:tcPr/>
+          <w:p>
+            <w:pPr>
+              <w:pStyle w:val="Compact"/>
+            </w:pPr>
+            <w:r>
+              <w:t xml:space="preserve">A/B tests models. Comparative benchmarks. Uses eval tools.</w:t>
+            </w:r>
+          </w:p>
+        </w:tc>
+      </w:tr>
+      <w:tr>
+        <w:tc>
+          <w:tcPr/>
+          <w:p>
+            <w:pPr>
+              <w:pStyle w:val="Compact"/>
+            </w:pPr>
+            <w:r>
+              <w:rPr>
+                <w:b/>
+                <w:bCs/>
+              </w:rPr>
+              <w:t xml:space="preserve">4</w:t>
+            </w:r>
+          </w:p>
+        </w:tc>
+        <w:tc>
+          <w:tcPr/>
+          <w:p>
+            <w:pPr>
+              <w:pStyle w:val="Compact"/>
+            </w:pPr>
+            <w:r>
+              <w:t xml:space="preserve">13-16</w:t>
+            </w:r>
+          </w:p>
+        </w:tc>
+        <w:tc>
+          <w:tcPr/>
+          <w:p>
+            <w:pPr>
+              <w:pStyle w:val="Compact"/>
+            </w:pPr>
+            <w:r>
+              <w:t xml:space="preserve">Automated evals. LLM-as-Judge. Quantified metrics (precision, recall).</w:t>
+            </w:r>
+          </w:p>
+        </w:tc>
+      </w:tr>
+      <w:tr>
+        <w:tc>
+          <w:tcPr/>
+          <w:p>
+            <w:pPr>
+              <w:pStyle w:val="Compact"/>
+            </w:pPr>
+            <w:r>
+              <w:rPr>
+                <w:b/>
+                <w:bCs/>
+              </w:rPr>
+              <w:t xml:space="preserve">5</w:t>
+            </w:r>
+          </w:p>
+        </w:tc>
+        <w:tc>
+          <w:tcPr/>
+          <w:p>
+            <w:pPr>
+              <w:pStyle w:val="Compact"/>
+            </w:pPr>
+            <w:r>
+              <w:t xml:space="preserve">17-20</w:t>
+            </w:r>
+          </w:p>
+        </w:tc>
+        <w:tc>
+          <w:tcPr/>
+          <w:p>
+            <w:pPr>
+              <w:pStyle w:val="Compact"/>
+            </w:pPr>
+            <w:r>
+              <w:t xml:space="preserve">Statistical confidence intervals. CI/CD for prompts. Regression testing.</w:t>
+            </w:r>
+          </w:p>
+        </w:tc>
+      </w:tr>
+    </w:tbl>
+    <w:bookmarkEnd w:id="13"/>
+    <w:bookmarkStart w:id="14" w:name="dimension-3-ship-deployment-impact"/>
+    <w:p>
+      <w:pPr>
+        <w:pStyle w:val="Heading3"/>
+      </w:pPr>
+      <w:r>
+        <w:rPr>
+          <w:b/>
+          <w:bCs/>
+        </w:rPr>
+        <w:t xml:space="preserve">Dimension 3: SHIP (Deployment &amp; Impact)</w:t>
       </w:r>
     </w:p>
     <w:p>
       <w:pPr>
-        <w:pStyle w:val="BodyText"/>
+        <w:pStyle w:val="FirstParagraph"/>
       </w:pPr>
       <w:r>
-        <w:t xml:space="preserve">Someone else confirmed the work and quality.</w:t>
+        <w:rPr>
+          <w:i/>
+          <w:iCs/>
+        </w:rPr>
+        <w:t xml:space="preserve">What have you built that others actually use? What value did it create?</w:t>
+      </w:r>
+    </w:p>
+    <w:tbl>
+      <w:tblPr>
+        <w:tblStyle w:val="Table"/>
+        <w:tblW w:type="pct" w:w="5000"/>
+        <w:tblLayout w:type="fixed"/>
+        <w:tblLook w:firstRow="1" w:lastRow="0" w:firstColumn="0" w:lastColumn="0" w:noHBand="0" w:noVBand="0" w:val="0020"/>
+      </w:tblPr>
+      <w:tblGrid>
+        <w:gridCol w:w="2640"/>
+        <w:gridCol w:w="2640"/>
+        <w:gridCol w:w="2640"/>
+      </w:tblGrid>
+      <w:tr>
+        <w:trPr>
+          <w:tblHeader w:val="on"/>
+        </w:trPr>
+        <w:tc>
+          <w:tcPr/>
+          <w:p>
+            <w:pPr>
+              <w:pStyle w:val="Compact"/>
+            </w:pPr>
+            <w:r>
+              <w:t xml:space="preserve">Level</w:t>
+            </w:r>
+          </w:p>
+        </w:tc>
+        <w:tc>
+          <w:tcPr/>
+          <w:p>
+            <w:pPr>
+              <w:pStyle w:val="Compact"/>
+            </w:pPr>
+            <w:r>
+              <w:t xml:space="preserve">Points</w:t>
+            </w:r>
+          </w:p>
+        </w:tc>
+        <w:tc>
+          <w:tcPr/>
+          <w:p>
+            <w:pPr>
+              <w:pStyle w:val="Compact"/>
+            </w:pPr>
+            <w:r>
+              <w:t xml:space="preserve">Description</w:t>
+            </w:r>
+          </w:p>
+        </w:tc>
+      </w:tr>
+      <w:tr>
+        <w:tc>
+          <w:tcPr/>
+          <w:p>
+            <w:pPr>
+              <w:pStyle w:val="Compact"/>
+            </w:pPr>
+            <w:r>
+              <w:rPr>
+                <w:b/>
+                <w:bCs/>
+              </w:rPr>
+              <w:t xml:space="preserve">0</w:t>
+            </w:r>
+          </w:p>
+        </w:tc>
+        <w:tc>
+          <w:tcPr/>
+          <w:p>
+            <w:pPr>
+              <w:pStyle w:val="Compact"/>
+            </w:pPr>
+            <w:r>
+              <w:t xml:space="preserve">0</w:t>
+            </w:r>
+          </w:p>
+        </w:tc>
+        <w:tc>
+          <w:tcPr/>
+          <w:p>
+            <w:pPr>
+              <w:pStyle w:val="Compact"/>
+            </w:pPr>
+            <w:r>
+              <w:t xml:space="preserve">Chat interface only. No deployment or workflow integration.</w:t>
+            </w:r>
+          </w:p>
+        </w:tc>
+      </w:tr>
+      <w:tr>
+        <w:tc>
+          <w:tcPr/>
+          <w:p>
+            <w:pPr>
+              <w:pStyle w:val="Compact"/>
+            </w:pPr>
+            <w:r>
+              <w:rPr>
+                <w:b/>
+                <w:bCs/>
+              </w:rPr>
+              <w:t xml:space="preserve">1</w:t>
+            </w:r>
+          </w:p>
+        </w:tc>
+        <w:tc>
+          <w:tcPr/>
+          <w:p>
+            <w:pPr>
+              <w:pStyle w:val="Compact"/>
+            </w:pPr>
+            <w:r>
+              <w:t xml:space="preserve">1-5</w:t>
+            </w:r>
+          </w:p>
+        </w:tc>
+        <w:tc>
+          <w:tcPr/>
+          <w:p>
+            <w:pPr>
+              <w:pStyle w:val="Compact"/>
+            </w:pPr>
+            <w:r>
+              <w:t xml:space="preserve">Personal productivity (Copilot, ChatGPT Plus). Time savings only.</w:t>
+            </w:r>
+          </w:p>
+        </w:tc>
+      </w:tr>
+      <w:tr>
+        <w:tc>
+          <w:tcPr/>
+          <w:p>
+            <w:pPr>
+              <w:pStyle w:val="Compact"/>
+            </w:pPr>
+            <w:r>
+              <w:rPr>
+                <w:b/>
+                <w:bCs/>
+              </w:rPr>
+              <w:t xml:space="preserve">2</w:t>
+            </w:r>
+          </w:p>
+        </w:tc>
+        <w:tc>
+          <w:tcPr/>
+          <w:p>
+            <w:pPr>
+              <w:pStyle w:val="Compact"/>
+            </w:pPr>
+            <w:r>
+              <w:t xml:space="preserve">6-10</w:t>
+            </w:r>
+          </w:p>
+        </w:tc>
+        <w:tc>
+          <w:tcPr/>
+          <w:p>
+            <w:pPr>
+              <w:pStyle w:val="Compact"/>
+            </w:pPr>
+            <w:r>
+              <w:t xml:space="preserve">Simple wrapper apps. Basic API integration. Likely negative ROI.</w:t>
+            </w:r>
+          </w:p>
+        </w:tc>
+      </w:tr>
+      <w:tr>
+        <w:tc>
+          <w:tcPr/>
+          <w:p>
+            <w:pPr>
+              <w:pStyle w:val="Compact"/>
+            </w:pPr>
+            <w:r>
+              <w:rPr>
+                <w:b/>
+                <w:bCs/>
+              </w:rPr>
+              <w:t xml:space="preserve">3</w:t>
+            </w:r>
+          </w:p>
+        </w:tc>
+        <w:tc>
+          <w:tcPr/>
+          <w:p>
+            <w:pPr>
+              <w:pStyle w:val="Compact"/>
+            </w:pPr>
+            <w:r>
+              <w:t xml:space="preserve">11-15</w:t>
+            </w:r>
+          </w:p>
+        </w:tc>
+        <w:tc>
+          <w:tcPr/>
+          <w:p>
+            <w:pPr>
+              <w:pStyle w:val="Compact"/>
+            </w:pPr>
+            <w:r>
+              <w:t xml:space="preserve">Internal tools used by team. RAG pipelines. $10k+ verified savings.</w:t>
+            </w:r>
+          </w:p>
+        </w:tc>
+      </w:tr>
+      <w:tr>
+        <w:tc>
+          <w:tcPr/>
+          <w:p>
+            <w:pPr>
+              <w:pStyle w:val="Compact"/>
+            </w:pPr>
+            <w:r>
+              <w:rPr>
+                <w:b/>
+                <w:bCs/>
+              </w:rPr>
+              <w:t xml:space="preserve">4</w:t>
+            </w:r>
+          </w:p>
+        </w:tc>
+        <w:tc>
+          <w:tcPr/>
+          <w:p>
+            <w:pPr>
+              <w:pStyle w:val="Compact"/>
+            </w:pPr>
+            <w:r>
+              <w:t xml:space="preserve">16-20</w:t>
+            </w:r>
+          </w:p>
+        </w:tc>
+        <w:tc>
+          <w:tcPr/>
+          <w:p>
+            <w:pPr>
+              <w:pStyle w:val="Compact"/>
+            </w:pPr>
+            <w:r>
+              <w:t xml:space="preserve">Production agentic systems. Revenue-generating. External users.</w:t>
+            </w:r>
+          </w:p>
+        </w:tc>
+      </w:tr>
+      <w:tr>
+        <w:tc>
+          <w:tcPr/>
+          <w:p>
+            <w:pPr>
+              <w:pStyle w:val="Compact"/>
+            </w:pPr>
+            <w:r>
+              <w:rPr>
+                <w:b/>
+                <w:bCs/>
+              </w:rPr>
+              <w:t xml:space="preserve">5</w:t>
+            </w:r>
+          </w:p>
+        </w:tc>
+        <w:tc>
+          <w:tcPr/>
+          <w:p>
+            <w:pPr>
+              <w:pStyle w:val="Compact"/>
+            </w:pPr>
+            <w:r>
+              <w:t xml:space="preserve">21-25</w:t>
+            </w:r>
+          </w:p>
+        </w:tc>
+        <w:tc>
+          <w:tcPr/>
+          <w:p>
+            <w:pPr>
+              <w:pStyle w:val="Compact"/>
+            </w:pPr>
+            <w:r>
+              <w:t xml:space="preserve">Vertical AI platform. Fine-tuned models. $100k+ verified value.</w:t>
+            </w:r>
+          </w:p>
+        </w:tc>
+      </w:tr>
+    </w:tbl>
+    <w:bookmarkEnd w:id="14"/>
+    <w:bookmarkStart w:id="15" w:name="X9368114bee6dd1bca6c1ab464747d970a89dc6c"/>
+    <w:p>
+      <w:pPr>
+        <w:pStyle w:val="Heading3"/>
+      </w:pPr>
+      <w:r>
+        <w:rPr>
+          <w:b/>
+          <w:bCs/>
+        </w:rPr>
+        <w:t xml:space="preserve">Dimension 4: CREATE (Innovation &amp; Contribution)</w:t>
       </w:r>
     </w:p>
     <w:p>
       <w:pPr>
-        <w:pStyle w:val="BodyText"/>
+        <w:pStyle w:val="FirstParagraph"/>
       </w:pPr>
       <w:r>
-        <w:t xml:space="preserve">Validated + measured</w:t>
+        <w:rPr>
+          <w:i/>
+          <w:iCs/>
+        </w:rPr>
+        <w:t xml:space="preserve">Do you advance the field or just consume it?</w:t>
+      </w:r>
+    </w:p>
+    <w:tbl>
+      <w:tblPr>
+        <w:tblStyle w:val="Table"/>
+        <w:tblW w:type="pct" w:w="5000"/>
+        <w:tblLayout w:type="fixed"/>
+        <w:tblLook w:firstRow="1" w:lastRow="0" w:firstColumn="0" w:lastColumn="0" w:noHBand="0" w:noVBand="0" w:val="0020"/>
+      </w:tblPr>
+      <w:tblGrid>
+        <w:gridCol w:w="2640"/>
+        <w:gridCol w:w="2640"/>
+        <w:gridCol w:w="2640"/>
+      </w:tblGrid>
+      <w:tr>
+        <w:trPr>
+          <w:tblHeader w:val="on"/>
+        </w:trPr>
+        <w:tc>
+          <w:tcPr/>
+          <w:p>
+            <w:pPr>
+              <w:pStyle w:val="Compact"/>
+            </w:pPr>
+            <w:r>
+              <w:t xml:space="preserve">Level</w:t>
+            </w:r>
+          </w:p>
+        </w:tc>
+        <w:tc>
+          <w:tcPr/>
+          <w:p>
+            <w:pPr>
+              <w:pStyle w:val="Compact"/>
+            </w:pPr>
+            <w:r>
+              <w:t xml:space="preserve">Points</w:t>
+            </w:r>
+          </w:p>
+        </w:tc>
+        <w:tc>
+          <w:tcPr/>
+          <w:p>
+            <w:pPr>
+              <w:pStyle w:val="Compact"/>
+            </w:pPr>
+            <w:r>
+              <w:t xml:space="preserve">Description</w:t>
+            </w:r>
+          </w:p>
+        </w:tc>
+      </w:tr>
+      <w:tr>
+        <w:tc>
+          <w:tcPr/>
+          <w:p>
+            <w:pPr>
+              <w:pStyle w:val="Compact"/>
+            </w:pPr>
+            <w:r>
+              <w:rPr>
+                <w:b/>
+                <w:bCs/>
+              </w:rPr>
+              <w:t xml:space="preserve">0</w:t>
+            </w:r>
+          </w:p>
+        </w:tc>
+        <w:tc>
+          <w:tcPr/>
+          <w:p>
+            <w:pPr>
+              <w:pStyle w:val="Compact"/>
+            </w:pPr>
+            <w:r>
+              <w:t xml:space="preserve">0</w:t>
+            </w:r>
+          </w:p>
+        </w:tc>
+        <w:tc>
+          <w:tcPr/>
+          <w:p>
+            <w:pPr>
+              <w:pStyle w:val="Compact"/>
+            </w:pPr>
+            <w:r>
+              <w:t xml:space="preserve">Treats AI as magic. No understanding of mechanisms.</w:t>
+            </w:r>
+          </w:p>
+        </w:tc>
+      </w:tr>
+      <w:tr>
+        <w:tc>
+          <w:tcPr/>
+          <w:p>
+            <w:pPr>
+              <w:pStyle w:val="Compact"/>
+            </w:pPr>
+            <w:r>
+              <w:rPr>
+                <w:b/>
+                <w:bCs/>
+              </w:rPr>
+              <w:t xml:space="preserve">1</w:t>
+            </w:r>
+          </w:p>
+        </w:tc>
+        <w:tc>
+          <w:tcPr/>
+          <w:p>
+            <w:pPr>
+              <w:pStyle w:val="Compact"/>
+            </w:pPr>
+            <w:r>
+              <w:t xml:space="preserve">1-4</w:t>
+            </w:r>
+          </w:p>
+        </w:tc>
+        <w:tc>
+          <w:tcPr/>
+          <w:p>
+            <w:pPr>
+              <w:pStyle w:val="Compact"/>
+            </w:pPr>
+            <w:r>
+              <w:t xml:space="preserve">Conceptual understanding: tokens, temperature, context windows.</w:t>
+            </w:r>
+          </w:p>
+        </w:tc>
+      </w:tr>
+      <w:tr>
+        <w:tc>
+          <w:tcPr/>
+          <w:p>
+            <w:pPr>
+              <w:pStyle w:val="Compact"/>
+            </w:pPr>
+            <w:r>
+              <w:rPr>
+                <w:b/>
+                <w:bCs/>
+              </w:rPr>
+              <w:t xml:space="preserve">2</w:t>
+            </w:r>
+          </w:p>
+        </w:tc>
+        <w:tc>
+          <w:tcPr/>
+          <w:p>
+            <w:pPr>
+              <w:pStyle w:val="Compact"/>
+            </w:pPr>
+            <w:r>
+              <w:t xml:space="preserve">5-8</w:t>
+            </w:r>
+          </w:p>
+        </w:tc>
+        <w:tc>
+          <w:tcPr/>
+          <w:p>
+            <w:pPr>
+              <w:pStyle w:val="Compact"/>
+            </w:pPr>
+            <w:r>
+              <w:t xml:space="preserve">Architectural knowledge. Understands Transformers. Implements papers.</w:t>
+            </w:r>
+          </w:p>
+        </w:tc>
+      </w:tr>
+      <w:tr>
+        <w:tc>
+          <w:tcPr/>
+          <w:p>
+            <w:pPr>
+              <w:pStyle w:val="Compact"/>
+            </w:pPr>
+            <w:r>
+              <w:rPr>
+                <w:b/>
+                <w:bCs/>
+              </w:rPr>
+              <w:t xml:space="preserve">3</w:t>
+            </w:r>
+          </w:p>
+        </w:tc>
+        <w:tc>
+          <w:tcPr/>
+          <w:p>
+            <w:pPr>
+              <w:pStyle w:val="Compact"/>
+            </w:pPr>
+            <w:r>
+              <w:t xml:space="preserve">9-12</w:t>
+            </w:r>
+          </w:p>
+        </w:tc>
+        <w:tc>
+          <w:tcPr/>
+          <w:p>
+            <w:pPr>
+              <w:pStyle w:val="Compact"/>
+            </w:pPr>
+            <w:r>
+              <w:t xml:space="preserve">Contributes: fine-tunes models, publishes weights, shares methods.</w:t>
+            </w:r>
+          </w:p>
+        </w:tc>
+      </w:tr>
+      <w:tr>
+        <w:tc>
+          <w:tcPr/>
+          <w:p>
+            <w:pPr>
+              <w:pStyle w:val="Compact"/>
+            </w:pPr>
+            <w:r>
+              <w:rPr>
+                <w:b/>
+                <w:bCs/>
+              </w:rPr>
+              <w:t xml:space="preserve">4</w:t>
+            </w:r>
+          </w:p>
+        </w:tc>
+        <w:tc>
+          <w:tcPr/>
+          <w:p>
+            <w:pPr>
+              <w:pStyle w:val="Compact"/>
+            </w:pPr>
+            <w:r>
+              <w:t xml:space="preserve">13-16</w:t>
+            </w:r>
+          </w:p>
+        </w:tc>
+        <w:tc>
+          <w:tcPr/>
+          <w:p>
+            <w:pPr>
+              <w:pStyle w:val="Compact"/>
+            </w:pPr>
+            <w:r>
+              <w:t xml:space="preserve">Researches: novel architectures, publishes at conferences.</w:t>
+            </w:r>
+          </w:p>
+        </w:tc>
+      </w:tr>
+      <w:tr>
+        <w:tc>
+          <w:tcPr/>
+          <w:p>
+            <w:pPr>
+              <w:pStyle w:val="Compact"/>
+            </w:pPr>
+            <w:r>
+              <w:rPr>
+                <w:b/>
+                <w:bCs/>
+              </w:rPr>
+              <w:t xml:space="preserve">5</w:t>
+            </w:r>
+          </w:p>
+        </w:tc>
+        <w:tc>
+          <w:tcPr/>
+          <w:p>
+            <w:pPr>
+              <w:pStyle w:val="Compact"/>
+            </w:pPr>
+            <w:r>
+              <w:t xml:space="preserve">17-20</w:t>
+            </w:r>
+          </w:p>
+        </w:tc>
+        <w:tc>
+          <w:tcPr/>
+          <w:p>
+            <w:pPr>
+              <w:pStyle w:val="Compact"/>
+            </w:pPr>
+            <w:r>
+              <w:t xml:space="preserve">Invents: paradigm-shifting discoveries. Industry-recognized impact.</w:t>
+            </w:r>
+          </w:p>
+        </w:tc>
+      </w:tr>
+    </w:tbl>
+    <w:bookmarkEnd w:id="15"/>
+    <w:bookmarkStart w:id="16" w:name="dimension-5-guard-safety-responsibility"/>
+    <w:p>
+      <w:pPr>
+        <w:pStyle w:val="Heading3"/>
+      </w:pPr>
+      <w:r>
+        <w:rPr>
+          <w:b/>
+          <w:bCs/>
+        </w:rPr>
+        <w:t xml:space="preserve">Dimension 5: GUARD (Safety &amp; Responsibility)</w:t>
       </w:r>
     </w:p>
     <w:p>
       <w:pPr>
-        <w:pStyle w:val="BodyText"/>
+        <w:pStyle w:val="FirstParagraph"/>
       </w:pPr>
       <w:r>
-        <w:t xml:space="preserve">1.0x</w:t>
+        <w:rPr>
+          <w:i/>
+          <w:iCs/>
+        </w:rPr>
+        <w:t xml:space="preserve">Can you be trusted with AI? Do you use it safely?</w:t>
+      </w:r>
+    </w:p>
+    <w:tbl>
+      <w:tblPr>
+        <w:tblStyle w:val="Table"/>
+        <w:tblW w:type="pct" w:w="5000"/>
+        <w:tblLayout w:type="fixed"/>
+        <w:tblLook w:firstRow="1" w:lastRow="0" w:firstColumn="0" w:lastColumn="0" w:noHBand="0" w:noVBand="0" w:val="0020"/>
+      </w:tblPr>
+      <w:tblGrid>
+        <w:gridCol w:w="2640"/>
+        <w:gridCol w:w="2640"/>
+        <w:gridCol w:w="2640"/>
+      </w:tblGrid>
+      <w:tr>
+        <w:trPr>
+          <w:tblHeader w:val="on"/>
+        </w:trPr>
+        <w:tc>
+          <w:tcPr/>
+          <w:p>
+            <w:pPr>
+              <w:pStyle w:val="Compact"/>
+            </w:pPr>
+            <w:r>
+              <w:t xml:space="preserve">Level</w:t>
+            </w:r>
+          </w:p>
+        </w:tc>
+        <w:tc>
+          <w:tcPr/>
+          <w:p>
+            <w:pPr>
+              <w:pStyle w:val="Compact"/>
+            </w:pPr>
+            <w:r>
+              <w:t xml:space="preserve">Points</w:t>
+            </w:r>
+          </w:p>
+        </w:tc>
+        <w:tc>
+          <w:tcPr/>
+          <w:p>
+            <w:pPr>
+              <w:pStyle w:val="Compact"/>
+            </w:pPr>
+            <w:r>
+              <w:t xml:space="preserve">Description</w:t>
+            </w:r>
+          </w:p>
+        </w:tc>
+      </w:tr>
+      <w:tr>
+        <w:tc>
+          <w:tcPr/>
+          <w:p>
+            <w:pPr>
+              <w:pStyle w:val="Compact"/>
+            </w:pPr>
+            <w:r>
+              <w:rPr>
+                <w:b/>
+                <w:bCs/>
+              </w:rPr>
+              <w:t xml:space="preserve">0</w:t>
+            </w:r>
+          </w:p>
+        </w:tc>
+        <w:tc>
+          <w:tcPr/>
+          <w:p>
+            <w:pPr>
+              <w:pStyle w:val="Compact"/>
+            </w:pPr>
+            <w:r>
+              <w:t xml:space="preserve">0</w:t>
+            </w:r>
+          </w:p>
+        </w:tc>
+        <w:tc>
+          <w:tcPr/>
+          <w:p>
+            <w:pPr>
+              <w:pStyle w:val="Compact"/>
+            </w:pPr>
+            <w:r>
+              <w:t xml:space="preserve">Dangerous. Pastes PII into public models. Ignores bias.</w:t>
+            </w:r>
+          </w:p>
+        </w:tc>
+      </w:tr>
+      <w:tr>
+        <w:tc>
+          <w:tcPr/>
+          <w:p>
+            <w:pPr>
+              <w:pStyle w:val="Compact"/>
+            </w:pPr>
+            <w:r>
+              <w:rPr>
+                <w:b/>
+                <w:bCs/>
+              </w:rPr>
+              <w:t xml:space="preserve">1</w:t>
+            </w:r>
+          </w:p>
+        </w:tc>
+        <w:tc>
+          <w:tcPr/>
+          <w:p>
+            <w:pPr>
+              <w:pStyle w:val="Compact"/>
+            </w:pPr>
+            <w:r>
+              <w:t xml:space="preserve">1-3</w:t>
+            </w:r>
+          </w:p>
+        </w:tc>
+        <w:tc>
+          <w:tcPr/>
+          <w:p>
+            <w:pPr>
+              <w:pStyle w:val="Compact"/>
+            </w:pPr>
+            <w:r>
+              <w:t xml:space="preserve">Compliant. Follows rules. Uses only sanctioned tools.</w:t>
+            </w:r>
+          </w:p>
+        </w:tc>
+      </w:tr>
+      <w:tr>
+        <w:tc>
+          <w:tcPr/>
+          <w:p>
+            <w:pPr>
+              <w:pStyle w:val="Compact"/>
+            </w:pPr>
+            <w:r>
+              <w:rPr>
+                <w:b/>
+                <w:bCs/>
+              </w:rPr>
+              <w:t xml:space="preserve">2</w:t>
+            </w:r>
+          </w:p>
+        </w:tc>
+        <w:tc>
+          <w:tcPr/>
+          <w:p>
+            <w:pPr>
+              <w:pStyle w:val="Compact"/>
+            </w:pPr>
+            <w:r>
+              <w:t xml:space="preserve">4-6</w:t>
+            </w:r>
+          </w:p>
+        </w:tc>
+        <w:tc>
+          <w:tcPr/>
+          <w:p>
+            <w:pPr>
+              <w:pStyle w:val="Compact"/>
+            </w:pPr>
+            <w:r>
+              <w:t xml:space="preserve">Cautious. Fact-checks outputs. Human-in-the-loop for decisions.</w:t>
+            </w:r>
+          </w:p>
+        </w:tc>
+      </w:tr>
+      <w:tr>
+        <w:tc>
+          <w:tcPr/>
+          <w:p>
+            <w:pPr>
+              <w:pStyle w:val="Compact"/>
+            </w:pPr>
+            <w:r>
+              <w:rPr>
+                <w:b/>
+                <w:bCs/>
+              </w:rPr>
+              <w:t xml:space="preserve">3</w:t>
+            </w:r>
+          </w:p>
+        </w:tc>
+        <w:tc>
+          <w:tcPr/>
+          <w:p>
+            <w:pPr>
+              <w:pStyle w:val="Compact"/>
+            </w:pPr>
+            <w:r>
+              <w:t xml:space="preserve">7-9</w:t>
+            </w:r>
+          </w:p>
+        </w:tc>
+        <w:tc>
+          <w:tcPr/>
+          <w:p>
+            <w:pPr>
+              <w:pStyle w:val="Compact"/>
+            </w:pPr>
+            <w:r>
+              <w:t xml:space="preserve">Proactive. Tests for hallucinations. Documents failure modes.</w:t>
+            </w:r>
+          </w:p>
+        </w:tc>
+      </w:tr>
+      <w:tr>
+        <w:tc>
+          <w:tcPr/>
+          <w:p>
+            <w:pPr>
+              <w:pStyle w:val="Compact"/>
+            </w:pPr>
+            <w:r>
+              <w:rPr>
+                <w:b/>
+                <w:bCs/>
+              </w:rPr>
+              <w:t xml:space="preserve">4</w:t>
+            </w:r>
+          </w:p>
+        </w:tc>
+        <w:tc>
+          <w:tcPr/>
+          <w:p>
+            <w:pPr>
+              <w:pStyle w:val="Compact"/>
+            </w:pPr>
+            <w:r>
+              <w:t xml:space="preserve">10-12</w:t>
+            </w:r>
+          </w:p>
+        </w:tc>
+        <w:tc>
+          <w:tcPr/>
+          <w:p>
+            <w:pPr>
+              <w:pStyle w:val="Compact"/>
+            </w:pPr>
+            <w:r>
+              <w:t xml:space="preserve">Guardian. Catches risks in others’ work. Designs safety protocols.</w:t>
+            </w:r>
+          </w:p>
+        </w:tc>
+      </w:tr>
+      <w:tr>
+        <w:tc>
+          <w:tcPr/>
+          <w:p>
+            <w:pPr>
+              <w:pStyle w:val="Compact"/>
+            </w:pPr>
+            <w:r>
+              <w:rPr>
+                <w:b/>
+                <w:bCs/>
+              </w:rPr>
+              <w:t xml:space="preserve">5</w:t>
+            </w:r>
+          </w:p>
+        </w:tc>
+        <w:tc>
+          <w:tcPr/>
+          <w:p>
+            <w:pPr>
+              <w:pStyle w:val="Compact"/>
+            </w:pPr>
+            <w:r>
+              <w:t xml:space="preserve">13-15</w:t>
+            </w:r>
+          </w:p>
+        </w:tc>
+        <w:tc>
+          <w:tcPr/>
+          <w:p>
+            <w:pPr>
+              <w:pStyle w:val="Compact"/>
+            </w:pPr>
+            <w:r>
+              <w:t xml:space="preserve">Leader. Shapes org policies. Trains others on safe practices.</w:t>
+            </w:r>
+          </w:p>
+        </w:tc>
+      </w:tr>
+    </w:tbl>
+    <w:bookmarkEnd w:id="16"/>
+    <w:bookmarkEnd w:id="17"/>
+    <w:bookmarkStart w:id="18" w:name="part-ii-role-based-weighting"/>
+    <w:p>
+      <w:pPr>
+        <w:pStyle w:val="Heading2"/>
+      </w:pPr>
+      <w:r>
+        <w:rPr>
+          <w:b/>
+          <w:bCs/>
+        </w:rPr>
+        <w:t xml:space="preserve">Part II: Role-Based Weighting</w:t>
       </w:r>
     </w:p>
     <w:p>
       <w:pPr>
-        <w:pStyle w:val="BodyText"/>
+        <w:pStyle w:val="FirstParagraph"/>
       </w:pPr>
       <w:r>
-        <w:t xml:space="preserve">Confirmed by others AND quantified impact (users, revenue, time).</w:t>
+        <w:t xml:space="preserve">Different roles require different skill mixes. A researcher needs CREATE; an engineer needs SHIP; an executive needs KNOW and GUARD. Weights normalize scores so roles can be compared.</w:t>
+      </w:r>
+    </w:p>
+    <w:tbl>
+      <w:tblPr>
+        <w:tblStyle w:val="Table"/>
+        <w:tblW w:type="auto" w:w="0"/>
+        <w:tblLook w:firstRow="1" w:lastRow="0" w:firstColumn="0" w:lastColumn="0" w:noHBand="0" w:noVBand="0" w:val="0020"/>
+      </w:tblPr>
+      <w:tblGrid>
+        <w:gridCol w:w="1320"/>
+        <w:gridCol w:w="1320"/>
+        <w:gridCol w:w="1320"/>
+        <w:gridCol w:w="1320"/>
+        <w:gridCol w:w="1320"/>
+        <w:gridCol w:w="1320"/>
+      </w:tblGrid>
+      <w:tr>
+        <w:trPr>
+          <w:tblHeader w:val="on"/>
+        </w:trPr>
+        <w:tc>
+          <w:tcPr/>
+          <w:p>
+            <w:pPr>
+              <w:pStyle w:val="Compact"/>
+            </w:pPr>
+            <w:r>
+              <w:t xml:space="preserve">Role</w:t>
+            </w:r>
+          </w:p>
+        </w:tc>
+        <w:tc>
+          <w:tcPr/>
+          <w:p>
+            <w:pPr>
+              <w:pStyle w:val="Compact"/>
+            </w:pPr>
+            <w:r>
+              <w:t xml:space="preserve">KNOW</w:t>
+            </w:r>
+          </w:p>
+        </w:tc>
+        <w:tc>
+          <w:tcPr/>
+          <w:p>
+            <w:pPr>
+              <w:pStyle w:val="Compact"/>
+            </w:pPr>
+            <w:r>
+              <w:t xml:space="preserve">TEST</w:t>
+            </w:r>
+          </w:p>
+        </w:tc>
+        <w:tc>
+          <w:tcPr/>
+          <w:p>
+            <w:pPr>
+              <w:pStyle w:val="Compact"/>
+            </w:pPr>
+            <w:r>
+              <w:t xml:space="preserve">SHIP</w:t>
+            </w:r>
+          </w:p>
+        </w:tc>
+        <w:tc>
+          <w:tcPr/>
+          <w:p>
+            <w:pPr>
+              <w:pStyle w:val="Compact"/>
+            </w:pPr>
+            <w:r>
+              <w:t xml:space="preserve">CREATE</w:t>
+            </w:r>
+          </w:p>
+        </w:tc>
+        <w:tc>
+          <w:tcPr/>
+          <w:p>
+            <w:pPr>
+              <w:pStyle w:val="Compact"/>
+            </w:pPr>
+            <w:r>
+              <w:t xml:space="preserve">GUARD</w:t>
+            </w:r>
+          </w:p>
+        </w:tc>
+      </w:tr>
+      <w:tr>
+        <w:tc>
+          <w:tcPr/>
+          <w:p>
+            <w:pPr>
+              <w:pStyle w:val="Compact"/>
+            </w:pPr>
+            <w:r>
+              <w:rPr>
+                <w:b/>
+                <w:bCs/>
+              </w:rPr>
+              <w:t xml:space="preserve">General (default)</w:t>
+            </w:r>
+          </w:p>
+        </w:tc>
+        <w:tc>
+          <w:tcPr/>
+          <w:p>
+            <w:pPr>
+              <w:pStyle w:val="Compact"/>
+            </w:pPr>
+            <w:r>
+              <w:t xml:space="preserve">20%</w:t>
+            </w:r>
+          </w:p>
+        </w:tc>
+        <w:tc>
+          <w:tcPr/>
+          <w:p>
+            <w:pPr>
+              <w:pStyle w:val="Compact"/>
+            </w:pPr>
+            <w:r>
+              <w:t xml:space="preserve">20%</w:t>
+            </w:r>
+          </w:p>
+        </w:tc>
+        <w:tc>
+          <w:tcPr/>
+          <w:p>
+            <w:pPr>
+              <w:pStyle w:val="Compact"/>
+            </w:pPr>
+            <w:r>
+              <w:t xml:space="preserve">30%</w:t>
+            </w:r>
+          </w:p>
+        </w:tc>
+        <w:tc>
+          <w:tcPr/>
+          <w:p>
+            <w:pPr>
+              <w:pStyle w:val="Compact"/>
+            </w:pPr>
+            <w:r>
+              <w:t xml:space="preserve">15%</w:t>
+            </w:r>
+          </w:p>
+        </w:tc>
+        <w:tc>
+          <w:tcPr/>
+          <w:p>
+            <w:pPr>
+              <w:pStyle w:val="Compact"/>
+            </w:pPr>
+            <w:r>
+              <w:t xml:space="preserve">15%</w:t>
+            </w:r>
+          </w:p>
+        </w:tc>
+      </w:tr>
+      <w:tr>
+        <w:tc>
+          <w:tcPr/>
+          <w:p>
+            <w:pPr>
+              <w:pStyle w:val="Compact"/>
+            </w:pPr>
+            <w:r>
+              <w:rPr>
+                <w:b/>
+                <w:bCs/>
+              </w:rPr>
+              <w:t xml:space="preserve">Software Engineer</w:t>
+            </w:r>
+          </w:p>
+        </w:tc>
+        <w:tc>
+          <w:tcPr/>
+          <w:p>
+            <w:pPr>
+              <w:pStyle w:val="Compact"/>
+            </w:pPr>
+            <w:r>
+              <w:t xml:space="preserve">10%</w:t>
+            </w:r>
+          </w:p>
+        </w:tc>
+        <w:tc>
+          <w:tcPr/>
+          <w:p>
+            <w:pPr>
+              <w:pStyle w:val="Compact"/>
+            </w:pPr>
+            <w:r>
+              <w:t xml:space="preserve">25%</w:t>
+            </w:r>
+          </w:p>
+        </w:tc>
+        <w:tc>
+          <w:tcPr/>
+          <w:p>
+            <w:pPr>
+              <w:pStyle w:val="Compact"/>
+            </w:pPr>
+            <w:r>
+              <w:t xml:space="preserve">40%</w:t>
+            </w:r>
+          </w:p>
+        </w:tc>
+        <w:tc>
+          <w:tcPr/>
+          <w:p>
+            <w:pPr>
+              <w:pStyle w:val="Compact"/>
+            </w:pPr>
+            <w:r>
+              <w:t xml:space="preserve">15%</w:t>
+            </w:r>
+          </w:p>
+        </w:tc>
+        <w:tc>
+          <w:tcPr/>
+          <w:p>
+            <w:pPr>
+              <w:pStyle w:val="Compact"/>
+            </w:pPr>
+            <w:r>
+              <w:t xml:space="preserve">10%</w:t>
+            </w:r>
+          </w:p>
+        </w:tc>
+      </w:tr>
+      <w:tr>
+        <w:tc>
+          <w:tcPr/>
+          <w:p>
+            <w:pPr>
+              <w:pStyle w:val="Compact"/>
+            </w:pPr>
+            <w:r>
+              <w:rPr>
+                <w:b/>
+                <w:bCs/>
+              </w:rPr>
+              <w:t xml:space="preserve">Data / ML Engineer</w:t>
+            </w:r>
+          </w:p>
+        </w:tc>
+        <w:tc>
+          <w:tcPr/>
+          <w:p>
+            <w:pPr>
+              <w:pStyle w:val="Compact"/>
+            </w:pPr>
+            <w:r>
+              <w:t xml:space="preserve">15%</w:t>
+            </w:r>
+          </w:p>
+        </w:tc>
+        <w:tc>
+          <w:tcPr/>
+          <w:p>
+            <w:pPr>
+              <w:pStyle w:val="Compact"/>
+            </w:pPr>
+            <w:r>
+              <w:t xml:space="preserve">30%</w:t>
+            </w:r>
+          </w:p>
+        </w:tc>
+        <w:tc>
+          <w:tcPr/>
+          <w:p>
+            <w:pPr>
+              <w:pStyle w:val="Compact"/>
+            </w:pPr>
+            <w:r>
+              <w:t xml:space="preserve">25%</w:t>
+            </w:r>
+          </w:p>
+        </w:tc>
+        <w:tc>
+          <w:tcPr/>
+          <w:p>
+            <w:pPr>
+              <w:pStyle w:val="Compact"/>
+            </w:pPr>
+            <w:r>
+              <w:t xml:space="preserve">20%</w:t>
+            </w:r>
+          </w:p>
+        </w:tc>
+        <w:tc>
+          <w:tcPr/>
+          <w:p>
+            <w:pPr>
+              <w:pStyle w:val="Compact"/>
+            </w:pPr>
+            <w:r>
+              <w:t xml:space="preserve">10%</w:t>
+            </w:r>
+          </w:p>
+        </w:tc>
+      </w:tr>
+      <w:tr>
+        <w:tc>
+          <w:tcPr/>
+          <w:p>
+            <w:pPr>
+              <w:pStyle w:val="Compact"/>
+            </w:pPr>
+            <w:r>
+              <w:rPr>
+                <w:b/>
+                <w:bCs/>
+              </w:rPr>
+              <w:t xml:space="preserve">Product Manager</w:t>
+            </w:r>
+          </w:p>
+        </w:tc>
+        <w:tc>
+          <w:tcPr/>
+          <w:p>
+            <w:pPr>
+              <w:pStyle w:val="Compact"/>
+            </w:pPr>
+            <w:r>
+              <w:t xml:space="preserve">25%</w:t>
+            </w:r>
+          </w:p>
+        </w:tc>
+        <w:tc>
+          <w:tcPr/>
+          <w:p>
+            <w:pPr>
+              <w:pStyle w:val="Compact"/>
+            </w:pPr>
+            <w:r>
+              <w:t xml:space="preserve">25%</w:t>
+            </w:r>
+          </w:p>
+        </w:tc>
+        <w:tc>
+          <w:tcPr/>
+          <w:p>
+            <w:pPr>
+              <w:pStyle w:val="Compact"/>
+            </w:pPr>
+            <w:r>
+              <w:t xml:space="preserve">30%</w:t>
+            </w:r>
+          </w:p>
+        </w:tc>
+        <w:tc>
+          <w:tcPr/>
+          <w:p>
+            <w:pPr>
+              <w:pStyle w:val="Compact"/>
+            </w:pPr>
+            <w:r>
+              <w:t xml:space="preserve">10%</w:t>
+            </w:r>
+          </w:p>
+        </w:tc>
+        <w:tc>
+          <w:tcPr/>
+          <w:p>
+            <w:pPr>
+              <w:pStyle w:val="Compact"/>
+            </w:pPr>
+            <w:r>
+              <w:t xml:space="preserve">10%</w:t>
+            </w:r>
+          </w:p>
+        </w:tc>
+      </w:tr>
+      <w:tr>
+        <w:tc>
+          <w:tcPr/>
+          <w:p>
+            <w:pPr>
+              <w:pStyle w:val="Compact"/>
+            </w:pPr>
+            <w:r>
+              <w:rPr>
+                <w:b/>
+                <w:bCs/>
+              </w:rPr>
+              <w:t xml:space="preserve">Research Scientist</w:t>
+            </w:r>
+          </w:p>
+        </w:tc>
+        <w:tc>
+          <w:tcPr/>
+          <w:p>
+            <w:pPr>
+              <w:pStyle w:val="Compact"/>
+            </w:pPr>
+            <w:r>
+              <w:t xml:space="preserve">15%</w:t>
+            </w:r>
+          </w:p>
+        </w:tc>
+        <w:tc>
+          <w:tcPr/>
+          <w:p>
+            <w:pPr>
+              <w:pStyle w:val="Compact"/>
+            </w:pPr>
+            <w:r>
+              <w:t xml:space="preserve">20%</w:t>
+            </w:r>
+          </w:p>
+        </w:tc>
+        <w:tc>
+          <w:tcPr/>
+          <w:p>
+            <w:pPr>
+              <w:pStyle w:val="Compact"/>
+            </w:pPr>
+            <w:r>
+              <w:t xml:space="preserve">10%</w:t>
+            </w:r>
+          </w:p>
+        </w:tc>
+        <w:tc>
+          <w:tcPr/>
+          <w:p>
+            <w:pPr>
+              <w:pStyle w:val="Compact"/>
+            </w:pPr>
+            <w:r>
+              <w:t xml:space="preserve">45%</w:t>
+            </w:r>
+          </w:p>
+        </w:tc>
+        <w:tc>
+          <w:tcPr/>
+          <w:p>
+            <w:pPr>
+              <w:pStyle w:val="Compact"/>
+            </w:pPr>
+            <w:r>
+              <w:t xml:space="preserve">10%</w:t>
+            </w:r>
+          </w:p>
+        </w:tc>
+      </w:tr>
+      <w:tr>
+        <w:tc>
+          <w:tcPr/>
+          <w:p>
+            <w:pPr>
+              <w:pStyle w:val="Compact"/>
+            </w:pPr>
+            <w:r>
+              <w:rPr>
+                <w:b/>
+                <w:bCs/>
+              </w:rPr>
+              <w:t xml:space="preserve">Executive / Leader</w:t>
+            </w:r>
+          </w:p>
+        </w:tc>
+        <w:tc>
+          <w:tcPr/>
+          <w:p>
+            <w:pPr>
+              <w:pStyle w:val="Compact"/>
+            </w:pPr>
+            <w:r>
+              <w:t xml:space="preserve">30%</w:t>
+            </w:r>
+          </w:p>
+        </w:tc>
+        <w:tc>
+          <w:tcPr/>
+          <w:p>
+            <w:pPr>
+              <w:pStyle w:val="Compact"/>
+            </w:pPr>
+            <w:r>
+              <w:t xml:space="preserve">15%</w:t>
+            </w:r>
+          </w:p>
+        </w:tc>
+        <w:tc>
+          <w:tcPr/>
+          <w:p>
+            <w:pPr>
+              <w:pStyle w:val="Compact"/>
+            </w:pPr>
+            <w:r>
+              <w:t xml:space="preserve">20%</w:t>
+            </w:r>
+          </w:p>
+        </w:tc>
+        <w:tc>
+          <w:tcPr/>
+          <w:p>
+            <w:pPr>
+              <w:pStyle w:val="Compact"/>
+            </w:pPr>
+            <w:r>
+              <w:t xml:space="preserve">10%</w:t>
+            </w:r>
+          </w:p>
+        </w:tc>
+        <w:tc>
+          <w:tcPr/>
+          <w:p>
+            <w:pPr>
+              <w:pStyle w:val="Compact"/>
+            </w:pPr>
+            <w:r>
+              <w:t xml:space="preserve">25%</w:t>
+            </w:r>
+          </w:p>
+        </w:tc>
+      </w:tr>
+      <w:tr>
+        <w:tc>
+          <w:tcPr/>
+          <w:p>
+            <w:pPr>
+              <w:pStyle w:val="Compact"/>
+            </w:pPr>
+            <w:r>
+              <w:rPr>
+                <w:b/>
+                <w:bCs/>
+              </w:rPr>
+              <w:t xml:space="preserve">Operations / Support</w:t>
+            </w:r>
+          </w:p>
+        </w:tc>
+        <w:tc>
+          <w:tcPr/>
+          <w:p>
+            <w:pPr>
+              <w:pStyle w:val="Compact"/>
+            </w:pPr>
+            <w:r>
+              <w:t xml:space="preserve">20%</w:t>
+            </w:r>
+          </w:p>
+        </w:tc>
+        <w:tc>
+          <w:tcPr/>
+          <w:p>
+            <w:pPr>
+              <w:pStyle w:val="Compact"/>
+            </w:pPr>
+            <w:r>
+              <w:t xml:space="preserve">15%</w:t>
+            </w:r>
+          </w:p>
+        </w:tc>
+        <w:tc>
+          <w:tcPr/>
+          <w:p>
+            <w:pPr>
+              <w:pStyle w:val="Compact"/>
+            </w:pPr>
+            <w:r>
+              <w:t xml:space="preserve">40%</w:t>
+            </w:r>
+          </w:p>
+        </w:tc>
+        <w:tc>
+          <w:tcPr/>
+          <w:p>
+            <w:pPr>
+              <w:pStyle w:val="Compact"/>
+            </w:pPr>
+            <w:r>
+              <w:t xml:space="preserve">10%</w:t>
+            </w:r>
+          </w:p>
+        </w:tc>
+        <w:tc>
+          <w:tcPr/>
+          <w:p>
+            <w:pPr>
+              <w:pStyle w:val="Compact"/>
+            </w:pPr>
+            <w:r>
+              <w:t xml:space="preserve">15%</w:t>
+            </w:r>
+          </w:p>
+        </w:tc>
+      </w:tr>
+      <w:tr>
+        <w:tc>
+          <w:tcPr/>
+          <w:p>
+            <w:pPr>
+              <w:pStyle w:val="Compact"/>
+            </w:pPr>
+            <w:r>
+              <w:rPr>
+                <w:b/>
+                <w:bCs/>
+              </w:rPr>
+              <w:t xml:space="preserve">Legal / Compliance</w:t>
+            </w:r>
+          </w:p>
+        </w:tc>
+        <w:tc>
+          <w:tcPr/>
+          <w:p>
+            <w:pPr>
+              <w:pStyle w:val="Compact"/>
+            </w:pPr>
+            <w:r>
+              <w:t xml:space="preserve">25%</w:t>
+            </w:r>
+          </w:p>
+        </w:tc>
+        <w:tc>
+          <w:tcPr/>
+          <w:p>
+            <w:pPr>
+              <w:pStyle w:val="Compact"/>
+            </w:pPr>
+            <w:r>
+              <w:t xml:space="preserve">15%</w:t>
+            </w:r>
+          </w:p>
+        </w:tc>
+        <w:tc>
+          <w:tcPr/>
+          <w:p>
+            <w:pPr>
+              <w:pStyle w:val="Compact"/>
+            </w:pPr>
+            <w:r>
+              <w:t xml:space="preserve">15%</w:t>
+            </w:r>
+          </w:p>
+        </w:tc>
+        <w:tc>
+          <w:tcPr/>
+          <w:p>
+            <w:pPr>
+              <w:pStyle w:val="Compact"/>
+            </w:pPr>
+            <w:r>
+              <w:t xml:space="preserve">10%</w:t>
+            </w:r>
+          </w:p>
+        </w:tc>
+        <w:tc>
+          <w:tcPr/>
+          <w:p>
+            <w:pPr>
+              <w:pStyle w:val="Compact"/>
+            </w:pPr>
+            <w:r>
+              <w:t xml:space="preserve">35%</w:t>
+            </w:r>
+          </w:p>
+        </w:tc>
+      </w:tr>
+    </w:tbl>
+    <w:bookmarkEnd w:id="18"/>
+    <w:bookmarkStart w:id="20" w:name="part-iii-evidence-multiplier"/>
+    <w:p>
+      <w:pPr>
+        <w:pStyle w:val="Heading2"/>
+      </w:pPr>
+      <w:r>
+        <w:rPr>
+          <w:b/>
+          <w:bCs/>
+        </w:rPr>
+        <w:t xml:space="preserve">Part III: Evidence Multiplier</w:t>
       </w:r>
     </w:p>
     <w:p>
       <w:pPr>
-        <w:pStyle w:val="BodyText"/>
+        <w:pStyle w:val="FirstParagraph"/>
       </w:pPr>
       <w:r>
+        <w:t xml:space="preserve">Claims without proof are discounted. Evidence modulates confidence, not capability. Your score reflects what you can demonstrate, not what you claim.</w:t>
+      </w:r>
+    </w:p>
+    <w:tbl>
+      <w:tblPr>
+        <w:tblStyle w:val="Table"/>
+        <w:tblW w:type="pct" w:w="5000"/>
+        <w:tblLayout w:type="fixed"/>
+        <w:tblLook w:firstRow="1" w:lastRow="0" w:firstColumn="0" w:lastColumn="0" w:noHBand="0" w:noVBand="0" w:val="0020"/>
+      </w:tblPr>
+      <w:tblGrid>
+        <w:gridCol w:w="2640"/>
+        <w:gridCol w:w="2640"/>
+        <w:gridCol w:w="2640"/>
+      </w:tblGrid>
+      <w:tr>
+        <w:trPr>
+          <w:tblHeader w:val="on"/>
+        </w:trPr>
+        <w:tc>
+          <w:tcPr/>
+          <w:p>
+            <w:pPr>
+              <w:pStyle w:val="Compact"/>
+            </w:pPr>
+            <w:r>
+              <w:t xml:space="preserve">Evidence Level</w:t>
+            </w:r>
+          </w:p>
+        </w:tc>
+        <w:tc>
+          <w:tcPr/>
+          <w:p>
+            <w:pPr>
+              <w:pStyle w:val="Compact"/>
+            </w:pPr>
+            <w:r>
+              <w:t xml:space="preserve">Multiplier</w:t>
+            </w:r>
+          </w:p>
+        </w:tc>
+        <w:tc>
+          <w:tcPr/>
+          <w:p>
+            <w:pPr>
+              <w:pStyle w:val="Compact"/>
+            </w:pPr>
+            <w:r>
+              <w:t xml:space="preserve">Description</w:t>
+            </w:r>
+          </w:p>
+        </w:tc>
+      </w:tr>
+      <w:tr>
+        <w:tc>
+          <w:tcPr/>
+          <w:p>
+            <w:pPr>
+              <w:pStyle w:val="Compact"/>
+            </w:pPr>
+            <w:r>
+              <w:rPr>
+                <w:b/>
+                <w:bCs/>
+              </w:rPr>
+              <w:t xml:space="preserve">Self-report only</w:t>
+            </w:r>
+          </w:p>
+        </w:tc>
+        <w:tc>
+          <w:tcPr/>
+          <w:p>
+            <w:pPr>
+              <w:pStyle w:val="Compact"/>
+            </w:pPr>
+            <w:r>
+              <w:t xml:space="preserve">0.6x</w:t>
+            </w:r>
+          </w:p>
+        </w:tc>
+        <w:tc>
+          <w:tcPr/>
+          <w:p>
+            <w:pPr>
+              <w:pStyle w:val="Compact"/>
+            </w:pPr>
+            <w:r>
+              <w:t xml:space="preserve">No artifacts. No validation.</w:t>
+            </w:r>
+            <w:r>
+              <w:t xml:space="preserve"> </w:t>
+            </w:r>
+            <w:r>
+              <w:t xml:space="preserve">“Trust me.”</w:t>
+            </w:r>
+          </w:p>
+        </w:tc>
+      </w:tr>
+      <w:tr>
+        <w:tc>
+          <w:tcPr/>
+          <w:p>
+            <w:pPr>
+              <w:pStyle w:val="Compact"/>
+            </w:pPr>
+            <w:r>
+              <w:rPr>
+                <w:b/>
+                <w:bCs/>
+              </w:rPr>
+              <w:t xml:space="preserve">Artifact provided</w:t>
+            </w:r>
+          </w:p>
+        </w:tc>
+        <w:tc>
+          <w:tcPr/>
+          <w:p>
+            <w:pPr>
+              <w:pStyle w:val="Compact"/>
+            </w:pPr>
+            <w:r>
+              <w:t xml:space="preserve">0.75x</w:t>
+            </w:r>
+          </w:p>
+        </w:tc>
+        <w:tc>
+          <w:tcPr/>
+          <w:p>
+            <w:pPr>
+              <w:pStyle w:val="Compact"/>
+            </w:pPr>
+            <w:r>
+              <w:t xml:space="preserve">Work samples exist (GitHub, doc, demo) but unreviewed.</w:t>
+            </w:r>
+          </w:p>
+        </w:tc>
+      </w:tr>
+      <w:tr>
+        <w:tc>
+          <w:tcPr/>
+          <w:p>
+            <w:pPr>
+              <w:pStyle w:val="Compact"/>
+            </w:pPr>
+            <w:r>
+              <w:rPr>
+                <w:b/>
+                <w:bCs/>
+              </w:rPr>
+              <w:t xml:space="preserve">Peer/manager validated</w:t>
+            </w:r>
+          </w:p>
+        </w:tc>
+        <w:tc>
+          <w:tcPr/>
+          <w:p>
+            <w:pPr>
+              <w:pStyle w:val="Compact"/>
+            </w:pPr>
+            <w:r>
+              <w:t xml:space="preserve">0.9x</w:t>
+            </w:r>
+          </w:p>
+        </w:tc>
+        <w:tc>
+          <w:tcPr/>
+          <w:p>
+            <w:pPr>
+              <w:pStyle w:val="Compact"/>
+            </w:pPr>
+            <w:r>
+              <w:t xml:space="preserve">Someone else confirmed the work and quality.</w:t>
+            </w:r>
+          </w:p>
+        </w:tc>
+      </w:tr>
+      <w:tr>
+        <w:tc>
+          <w:tcPr/>
+          <w:p>
+            <w:pPr>
+              <w:pStyle w:val="Compact"/>
+            </w:pPr>
+            <w:r>
+              <w:rPr>
+                <w:b/>
+                <w:bCs/>
+              </w:rPr>
+              <w:t xml:space="preserve">Validated + measured</w:t>
+            </w:r>
+          </w:p>
+        </w:tc>
+        <w:tc>
+          <w:tcPr/>
+          <w:p>
+            <w:pPr>
+              <w:pStyle w:val="Compact"/>
+            </w:pPr>
+            <w:r>
+              <w:t xml:space="preserve">1.0x</w:t>
+            </w:r>
+          </w:p>
+        </w:tc>
+        <w:tc>
+          <w:tcPr/>
+          <w:p>
+            <w:pPr>
+              <w:pStyle w:val="Compact"/>
+            </w:pPr>
+            <w:r>
+              <w:t xml:space="preserve">Confirmed by others AND quantified impact (users, revenue, time).</w:t>
+            </w:r>
+          </w:p>
+        </w:tc>
+      </w:tr>
+    </w:tbl>
+    <w:bookmarkStart w:id="19" w:name="confidence-rating"/>
+    <w:p>
+      <w:pPr>
+        <w:pStyle w:val="Heading3"/>
+      </w:pPr>
+      <w:r>
+        <w:rPr>
+          <w:b/>
+          <w:bCs/>
+        </w:rPr>
         <w:t xml:space="preserve">Confidence Rating</w:t>
       </w:r>
     </w:p>
     <w:p>
       <w:pPr>
-        <w:pStyle w:val="BodyText"/>
+        <w:pStyle w:val="FirstParagraph"/>
       </w:pPr>
       <w:r>
         <w:t xml:space="preserve">Every AIQ score is reported with a confidence level based on average evidence quality:</w:t>
       </w:r>
     </w:p>
+    <w:tbl>
+      <w:tblPr>
+        <w:tblStyle w:val="Table"/>
+        <w:tblW w:type="pct" w:w="5000"/>
+        <w:tblLayout w:type="fixed"/>
+        <w:tblLook w:firstRow="1" w:lastRow="0" w:firstColumn="0" w:lastColumn="0" w:noHBand="0" w:noVBand="0" w:val="0020"/>
+      </w:tblPr>
+      <w:tblGrid>
+        <w:gridCol w:w="2640"/>
+        <w:gridCol w:w="2640"/>
+        <w:gridCol w:w="2640"/>
+      </w:tblGrid>
+      <w:tr>
+        <w:trPr>
+          <w:tblHeader w:val="on"/>
+        </w:trPr>
+        <w:tc>
+          <w:tcPr/>
+          <w:p>
+            <w:pPr>
+              <w:pStyle w:val="Compact"/>
+            </w:pPr>
+            <w:r>
+              <w:t xml:space="preserve">Avg Multiplier</w:t>
+            </w:r>
+          </w:p>
+        </w:tc>
+        <w:tc>
+          <w:tcPr/>
+          <w:p>
+            <w:pPr>
+              <w:pStyle w:val="Compact"/>
+            </w:pPr>
+            <w:r>
+              <w:t xml:space="preserve">Confidence</w:t>
+            </w:r>
+          </w:p>
+        </w:tc>
+        <w:tc>
+          <w:tcPr/>
+          <w:p>
+            <w:pPr>
+              <w:pStyle w:val="Compact"/>
+            </w:pPr>
+            <w:r>
+              <w:t xml:space="preserve">Interpretation</w:t>
+            </w:r>
+          </w:p>
+        </w:tc>
+      </w:tr>
+      <w:tr>
+        <w:tc>
+          <w:tcPr/>
+          <w:p>
+            <w:pPr>
+              <w:pStyle w:val="Compact"/>
+            </w:pPr>
+            <w:r>
+              <w:rPr>
+                <w:b/>
+                <w:bCs/>
+              </w:rPr>
+              <w:t xml:space="preserve">&lt; 0.7</w:t>
+            </w:r>
+          </w:p>
+        </w:tc>
+        <w:tc>
+          <w:tcPr/>
+          <w:p>
+            <w:pPr>
+              <w:pStyle w:val="Compact"/>
+            </w:pPr>
+            <w:r>
+              <w:t xml:space="preserve">LOW</w:t>
+            </w:r>
+          </w:p>
+        </w:tc>
+        <w:tc>
+          <w:tcPr/>
+          <w:p>
+            <w:pPr>
+              <w:pStyle w:val="Compact"/>
+            </w:pPr>
+            <w:r>
+              <w:t xml:space="preserve">Mostly self-reported. Treat score as aspirational.</w:t>
+            </w:r>
+          </w:p>
+        </w:tc>
+      </w:tr>
+      <w:tr>
+        <w:tc>
+          <w:tcPr/>
+          <w:p>
+            <w:pPr>
+              <w:pStyle w:val="Compact"/>
+            </w:pPr>
+            <w:r>
+              <w:rPr>
+                <w:b/>
+                <w:bCs/>
+              </w:rPr>
+              <w:t xml:space="preserve">0.7 - 0.85</w:t>
+            </w:r>
+          </w:p>
+        </w:tc>
+        <w:tc>
+          <w:tcPr/>
+          <w:p>
+            <w:pPr>
+              <w:pStyle w:val="Compact"/>
+            </w:pPr>
+            <w:r>
+              <w:t xml:space="preserve">MEDIUM</w:t>
+            </w:r>
+          </w:p>
+        </w:tc>
+        <w:tc>
+          <w:tcPr/>
+          <w:p>
+            <w:pPr>
+              <w:pStyle w:val="Compact"/>
+            </w:pPr>
+            <w:r>
+              <w:t xml:space="preserve">Mixed evidence. Reasonable working estimate.</w:t>
+            </w:r>
+          </w:p>
+        </w:tc>
+      </w:tr>
+      <w:tr>
+        <w:tc>
+          <w:tcPr/>
+          <w:p>
+            <w:pPr>
+              <w:pStyle w:val="Compact"/>
+            </w:pPr>
+            <w:r>
+              <w:rPr>
+                <w:b/>
+                <w:bCs/>
+              </w:rPr>
+              <w:t xml:space="preserve">&gt; 0.85</w:t>
+            </w:r>
+          </w:p>
+        </w:tc>
+        <w:tc>
+          <w:tcPr/>
+          <w:p>
+            <w:pPr>
+              <w:pStyle w:val="Compact"/>
+            </w:pPr>
+            <w:r>
+              <w:t xml:space="preserve">HIGH</w:t>
+            </w:r>
+          </w:p>
+        </w:tc>
+        <w:tc>
+          <w:tcPr/>
+          <w:p>
+            <w:pPr>
+              <w:pStyle w:val="Compact"/>
+            </w:pPr>
+            <w:r>
+              <w:t xml:space="preserve">Well-documented. Score is trustworthy.</w:t>
+            </w:r>
+          </w:p>
+        </w:tc>
+      </w:tr>
+    </w:tbl>
+    <w:bookmarkEnd w:id="19"/>
+    <w:bookmarkEnd w:id="20"/>
+    <w:bookmarkStart w:id="22" w:name="part-iv-time-decay"/>
     <w:p>
       <w:pPr>
-        <w:pStyle w:val="BodyText"/>
+        <w:pStyle w:val="Heading2"/>
       </w:pPr>
       <w:r>
-        <w:t xml:space="preserve">Avg Multiplier</w:t>
-      </w:r>
-    </w:p>
-    <w:p>
-      <w:pPr>
-        <w:pStyle w:val="BodyText"/>
-      </w:pPr>
-      <w:r>
-        <w:t xml:space="preserve">Confidence</w:t>
-      </w:r>
-    </w:p>
-    <w:p>
-      <w:pPr>
-        <w:pStyle w:val="BodyText"/>
-      </w:pPr>
-      <w:r>
-        <w:t xml:space="preserve">Interpretation</w:t>
-      </w:r>
-    </w:p>
-    <w:p>
-      <w:pPr>
-        <w:pStyle w:val="BodyText"/>
-      </w:pPr>
-      <w:r>
-        <w:t xml:space="preserve">&lt; 0.7</w:t>
-      </w:r>
-    </w:p>
-    <w:p>
-      <w:pPr>
-        <w:pStyle w:val="BodyText"/>
-      </w:pPr>
-      <w:r>
-        <w:t xml:space="preserve">LOW</w:t>
-      </w:r>
-    </w:p>
-    <w:p>
-      <w:pPr>
-        <w:pStyle w:val="BodyText"/>
-      </w:pPr>
-      <w:r>
-        <w:t xml:space="preserve">Mostly self-reported. Treat score as aspirational.</w:t>
-      </w:r>
-    </w:p>
-    <w:p>
-      <w:pPr>
-        <w:pStyle w:val="BodyText"/>
-      </w:pPr>
-      <w:r>
-        <w:t xml:space="preserve">0.7 - 0.85</w:t>
-      </w:r>
-    </w:p>
-    <w:p>
-      <w:pPr>
-        <w:pStyle w:val="BodyText"/>
-      </w:pPr>
-      <w:r>
-        <w:t xml:space="preserve">MEDIUM</w:t>
-      </w:r>
-    </w:p>
-    <w:p>
-      <w:pPr>
-        <w:pStyle w:val="BodyText"/>
-      </w:pPr>
-      <w:r>
-        <w:t xml:space="preserve">Mixed evidence. Reasonable working estimate.</w:t>
-      </w:r>
-    </w:p>
-    <w:p>
-      <w:pPr>
-        <w:pStyle w:val="BlockText"/>
-      </w:pPr>
-      <w:r>
-        <w:t xml:space="preserve">0.85</w:t>
-      </w:r>
-    </w:p>
-    <w:p>
-      <w:pPr>
-        <w:pStyle w:val="FirstParagraph"/>
-      </w:pPr>
-      <w:r>
-        <w:t xml:space="preserve">HIGH</w:t>
-      </w:r>
-    </w:p>
-    <w:p>
-      <w:pPr>
-        <w:pStyle w:val="BodyText"/>
-      </w:pPr>
-      <w:r>
-        <w:t xml:space="preserve">Well-documented. Score is trustworthy.</w:t>
-      </w:r>
-    </w:p>
-    <w:p>
-      <w:pPr>
-        <w:pStyle w:val="BodyText"/>
-      </w:pPr>
-      <w:r>
+        <w:rPr>
+          <w:b/>
+          <w:bCs/>
+        </w:rPr>
         <w:t xml:space="preserve">Part IV: Time Decay</w:t>
       </w:r>
     </w:p>
     <w:p>
       <w:pPr>
-        <w:pStyle w:val="BodyText"/>
+        <w:pStyle w:val="FirstParagraph"/>
       </w:pPr>
       <w:r>
         <w:t xml:space="preserve">AI evolves rapidly. Skills learned years ago are worth less today. The framework automatically depreciates knowledge based on how fast that category changes.</w:t>
@@ -2172,215 +3438,233 @@
       <w:pPr>
         <w:pStyle w:val="BodyText"/>
       </w:pPr>
-      <m:oMathPara>
-        <m:oMathParaPr>
-          <m:jc m:val="center"/>
-        </m:oMathParaPr>
-        <m:oMath>
-          <m:r>
-            <m:rPr>
-              <m:nor/>
-              <m:sty m:val="p"/>
-            </m:rPr>
-            <m:t>Current Value</m:t>
-          </m:r>
-          <m:r>
-            <m:rPr>
-              <m:sty m:val="p"/>
-            </m:rPr>
-            <m:t>=</m:t>
-          </m:r>
-          <m:r>
-            <m:rPr>
-              <m:nor/>
-              <m:sty m:val="p"/>
-            </m:rPr>
-            <m:t>Original Value</m:t>
-          </m:r>
-          <m:r>
-            <m:rPr>
-              <m:sty m:val="p"/>
-            </m:rPr>
-            <m:t>×</m:t>
-          </m:r>
-          <m:r>
-            <m:rPr>
-              <m:sty m:val="p"/>
-            </m:rPr>
-            <m:t>(</m:t>
-          </m:r>
-          <m:r>
-            <m:t>0.5</m:t>
-          </m:r>
-          <m:sSup>
-            <m:e>
-              <m:r>
-                <m:rPr>
-                  <m:sty m:val="p"/>
-                </m:rPr>
-                <m:t>)</m:t>
-              </m:r>
-            </m:e>
-            <m:sup>
-              <m:f>
-                <m:fPr>
-                  <m:type m:val="bar"/>
-                </m:fPr>
-                <m:num>
-                  <m:r>
-                    <m:rPr>
-                      <m:nor/>
-                      <m:sty m:val="p"/>
-                    </m:rPr>
-                    <m:t>years</m:t>
-                  </m:r>
-                </m:num>
-                <m:den>
-                  <m:r>
-                    <m:rPr>
-                      <m:nor/>
-                      <m:sty m:val="p"/>
-                    </m:rPr>
-                    <m:t>half-life</m:t>
-                  </m:r>
-                </m:den>
-              </m:f>
-            </m:sup>
-          </m:sSup>
-        </m:oMath>
-      </m:oMathPara>
-    </w:p>
-    <w:p>
-      <w:pPr>
-        <w:pStyle w:val="FirstParagraph"/>
-      </w:pPr>
       <w:r>
-        <w:t xml:space="preserve">Skill Category</w:t>
+        <w:t xml:space="preserve">$$\\text{Current Value} \= \\text{Original Value} \\times (0.5)^{\\frac{\\text{years}}{\\text{half-life}}}$$</w:t>
       </w:r>
     </w:p>
+    <w:tbl>
+      <w:tblPr>
+        <w:tblStyle w:val="Table"/>
+        <w:tblW w:type="pct" w:w="5000"/>
+        <w:tblLayout w:type="fixed"/>
+        <w:tblLook w:firstRow="1" w:lastRow="0" w:firstColumn="0" w:lastColumn="0" w:noHBand="0" w:noVBand="0" w:val="0020"/>
+      </w:tblPr>
+      <w:tblGrid>
+        <w:gridCol w:w="2640"/>
+        <w:gridCol w:w="2640"/>
+        <w:gridCol w:w="2640"/>
+      </w:tblGrid>
+      <w:tr>
+        <w:trPr>
+          <w:tblHeader w:val="on"/>
+        </w:trPr>
+        <w:tc>
+          <w:tcPr/>
+          <w:p>
+            <w:pPr>
+              <w:pStyle w:val="Compact"/>
+            </w:pPr>
+            <w:r>
+              <w:t xml:space="preserve">Skill Category</w:t>
+            </w:r>
+          </w:p>
+        </w:tc>
+        <w:tc>
+          <w:tcPr/>
+          <w:p>
+            <w:pPr>
+              <w:pStyle w:val="Compact"/>
+            </w:pPr>
+            <w:r>
+              <w:t xml:space="preserve">Half-Life</w:t>
+            </w:r>
+          </w:p>
+        </w:tc>
+        <w:tc>
+          <w:tcPr/>
+          <w:p>
+            <w:pPr>
+              <w:pStyle w:val="Compact"/>
+            </w:pPr>
+            <w:r>
+              <w:t xml:space="preserve">Examples</w:t>
+            </w:r>
+          </w:p>
+        </w:tc>
+      </w:tr>
+      <w:tr>
+        <w:tc>
+          <w:tcPr/>
+          <w:p>
+            <w:pPr>
+              <w:pStyle w:val="Compact"/>
+            </w:pPr>
+            <w:r>
+              <w:rPr>
+                <w:b/>
+                <w:bCs/>
+              </w:rPr>
+              <w:t xml:space="preserve">Tool-Specific</w:t>
+            </w:r>
+          </w:p>
+        </w:tc>
+        <w:tc>
+          <w:tcPr/>
+          <w:p>
+            <w:pPr>
+              <w:pStyle w:val="Compact"/>
+            </w:pPr>
+            <w:r>
+              <w:t xml:space="preserve">1 year</w:t>
+            </w:r>
+          </w:p>
+        </w:tc>
+        <w:tc>
+          <w:tcPr/>
+          <w:p>
+            <w:pPr>
+              <w:pStyle w:val="Compact"/>
+            </w:pPr>
+            <w:r>
+              <w:t xml:space="preserve">ChatGPT UI tricks, specific API syntax, vendor shortcuts</w:t>
+            </w:r>
+          </w:p>
+        </w:tc>
+      </w:tr>
+      <w:tr>
+        <w:tc>
+          <w:tcPr/>
+          <w:p>
+            <w:pPr>
+              <w:pStyle w:val="Compact"/>
+            </w:pPr>
+            <w:r>
+              <w:rPr>
+                <w:b/>
+                <w:bCs/>
+              </w:rPr>
+              <w:t xml:space="preserve">Framework</w:t>
+            </w:r>
+          </w:p>
+        </w:tc>
+        <w:tc>
+          <w:tcPr/>
+          <w:p>
+            <w:pPr>
+              <w:pStyle w:val="Compact"/>
+            </w:pPr>
+            <w:r>
+              <w:t xml:space="preserve">2 years</w:t>
+            </w:r>
+          </w:p>
+        </w:tc>
+        <w:tc>
+          <w:tcPr/>
+          <w:p>
+            <w:pPr>
+              <w:pStyle w:val="Compact"/>
+            </w:pPr>
+            <w:r>
+              <w:t xml:space="preserve">LangChain patterns, prompt templates, RAG architectures</w:t>
+            </w:r>
+          </w:p>
+        </w:tc>
+      </w:tr>
+      <w:tr>
+        <w:tc>
+          <w:tcPr/>
+          <w:p>
+            <w:pPr>
+              <w:pStyle w:val="Compact"/>
+            </w:pPr>
+            <w:r>
+              <w:rPr>
+                <w:b/>
+                <w:bCs/>
+              </w:rPr>
+              <w:t xml:space="preserve">Conceptual</w:t>
+            </w:r>
+          </w:p>
+        </w:tc>
+        <w:tc>
+          <w:tcPr/>
+          <w:p>
+            <w:pPr>
+              <w:pStyle w:val="Compact"/>
+            </w:pPr>
+            <w:r>
+              <w:t xml:space="preserve">4 years</w:t>
+            </w:r>
+          </w:p>
+        </w:tc>
+        <w:tc>
+          <w:tcPr/>
+          <w:p>
+            <w:pPr>
+              <w:pStyle w:val="Compact"/>
+            </w:pPr>
+            <w:r>
+              <w:t xml:space="preserve">How attention works, eval design, model selection</w:t>
+            </w:r>
+          </w:p>
+        </w:tc>
+      </w:tr>
+      <w:tr>
+        <w:tc>
+          <w:tcPr/>
+          <w:p>
+            <w:pPr>
+              <w:pStyle w:val="Compact"/>
+            </w:pPr>
+            <w:r>
+              <w:rPr>
+                <w:b/>
+                <w:bCs/>
+              </w:rPr>
+              <w:t xml:space="preserve">Foundational</w:t>
+            </w:r>
+          </w:p>
+        </w:tc>
+        <w:tc>
+          <w:tcPr/>
+          <w:p>
+            <w:pPr>
+              <w:pStyle w:val="Compact"/>
+            </w:pPr>
+            <w:r>
+              <w:t xml:space="preserve">10 years</w:t>
+            </w:r>
+          </w:p>
+        </w:tc>
+        <w:tc>
+          <w:tcPr/>
+          <w:p>
+            <w:pPr>
+              <w:pStyle w:val="Compact"/>
+            </w:pPr>
+            <w:r>
+              <w:t xml:space="preserve">Statistics, experimental design, programming, ML theory</w:t>
+            </w:r>
+          </w:p>
+        </w:tc>
+      </w:tr>
+    </w:tbl>
+    <w:bookmarkStart w:id="21" w:name="example-why-this-matters"/>
     <w:p>
       <w:pPr>
-        <w:pStyle w:val="BodyText"/>
+        <w:pStyle w:val="Heading3"/>
       </w:pPr>
       <w:r>
-        <w:t xml:space="preserve">Half-Life</w:t>
-      </w:r>
-    </w:p>
-    <w:p>
-      <w:pPr>
-        <w:pStyle w:val="BodyText"/>
-      </w:pPr>
-      <w:r>
-        <w:t xml:space="preserve">Examples</w:t>
-      </w:r>
-    </w:p>
-    <w:p>
-      <w:pPr>
-        <w:pStyle w:val="BodyText"/>
-      </w:pPr>
-      <w:r>
-        <w:t xml:space="preserve">Tool-Specific</w:t>
-      </w:r>
-    </w:p>
-    <w:p>
-      <w:pPr>
-        <w:pStyle w:val="BodyText"/>
-      </w:pPr>
-      <w:r>
-        <w:t xml:space="preserve">1 year</w:t>
-      </w:r>
-    </w:p>
-    <w:p>
-      <w:pPr>
-        <w:pStyle w:val="BodyText"/>
-      </w:pPr>
-      <w:r>
-        <w:t xml:space="preserve">ChatGPT UI tricks, specific API syntax, vendor shortcuts</w:t>
-      </w:r>
-    </w:p>
-    <w:p>
-      <w:pPr>
-        <w:pStyle w:val="BodyText"/>
-      </w:pPr>
-      <w:r>
-        <w:t xml:space="preserve">Framework</w:t>
-      </w:r>
-    </w:p>
-    <w:p>
-      <w:pPr>
-        <w:pStyle w:val="BodyText"/>
-      </w:pPr>
-      <w:r>
-        <w:t xml:space="preserve">2 years</w:t>
-      </w:r>
-    </w:p>
-    <w:p>
-      <w:pPr>
-        <w:pStyle w:val="BodyText"/>
-      </w:pPr>
-      <w:r>
-        <w:t xml:space="preserve">LangChain patterns, prompt templates, RAG architectures</w:t>
-      </w:r>
-    </w:p>
-    <w:p>
-      <w:pPr>
-        <w:pStyle w:val="BodyText"/>
-      </w:pPr>
-      <w:r>
-        <w:t xml:space="preserve">Conceptual</w:t>
-      </w:r>
-    </w:p>
-    <w:p>
-      <w:pPr>
-        <w:pStyle w:val="BodyText"/>
-      </w:pPr>
-      <w:r>
-        <w:t xml:space="preserve">4 years</w:t>
-      </w:r>
-    </w:p>
-    <w:p>
-      <w:pPr>
-        <w:pStyle w:val="BodyText"/>
-      </w:pPr>
-      <w:r>
-        <w:t xml:space="preserve">How attention works, eval design, model selection</w:t>
-      </w:r>
-    </w:p>
-    <w:p>
-      <w:pPr>
-        <w:pStyle w:val="BodyText"/>
-      </w:pPr>
-      <w:r>
-        <w:t xml:space="preserve">Foundational</w:t>
-      </w:r>
-    </w:p>
-    <w:p>
-      <w:pPr>
-        <w:pStyle w:val="BodyText"/>
-      </w:pPr>
-      <w:r>
-        <w:t xml:space="preserve">10 years</w:t>
-      </w:r>
-    </w:p>
-    <w:p>
-      <w:pPr>
-        <w:pStyle w:val="BodyText"/>
-      </w:pPr>
-      <w:r>
-        <w:t xml:space="preserve">Statistics, experimental design, programming, ML theory</w:t>
-      </w:r>
-    </w:p>
-    <w:p>
-      <w:pPr>
-        <w:pStyle w:val="BodyText"/>
-      </w:pPr>
-      <w:r>
+        <w:rPr>
+          <w:b/>
+          <w:bCs/>
+        </w:rPr>
         <w:t xml:space="preserve">Example: Why This Matters</w:t>
       </w:r>
     </w:p>
     <w:p>
       <w:pPr>
-        <w:pStyle w:val="BodyText"/>
+        <w:pStyle w:val="FirstParagraph"/>
       </w:pPr>
       <w:r>
         <w:t xml:space="preserve">In 2023, Alex mastered prompt engineering (Framework skill, 2-year half-life) and earned 15 points. It’s now 2026 (3 years later).</w:t>
@@ -2390,223 +3674,221 @@
       <w:pPr>
         <w:pStyle w:val="BodyText"/>
       </w:pPr>
-      <m:oMathPara>
-        <m:oMathParaPr>
-          <m:jc m:val="center"/>
-        </m:oMathParaPr>
-        <m:oMath>
-          <m:r>
-            <m:rPr>
-              <m:nor/>
-              <m:sty m:val="p"/>
-            </m:rPr>
-            <m:t>Current value: </m:t>
-          </m:r>
-          <m:r>
-            <m:t>15</m:t>
-          </m:r>
-          <m:r>
-            <m:rPr>
-              <m:sty m:val="p"/>
-            </m:rPr>
-            <m:t>×</m:t>
-          </m:r>
-          <m:r>
-            <m:rPr>
-              <m:sty m:val="p"/>
-            </m:rPr>
-            <m:t>(</m:t>
-          </m:r>
-          <m:r>
-            <m:t>0.5</m:t>
-          </m:r>
-          <m:sSup>
-            <m:e>
-              <m:r>
-                <m:rPr>
-                  <m:sty m:val="p"/>
-                </m:rPr>
-                <m:t>)</m:t>
-              </m:r>
-            </m:e>
-            <m:sup>
-              <m:f>
-                <m:fPr>
-                  <m:type m:val="bar"/>
-                </m:fPr>
-                <m:num>
-                  <m:r>
-                    <m:t>3</m:t>
-                  </m:r>
-                </m:num>
-                <m:den>
-                  <m:r>
-                    <m:t>2</m:t>
-                  </m:r>
-                </m:den>
-              </m:f>
-            </m:sup>
-          </m:sSup>
-          <m:r>
-            <m:rPr>
-              <m:sty m:val="p"/>
-            </m:rPr>
-            <m:t>=</m:t>
-          </m:r>
-          <m:r>
-            <m:t>15</m:t>
-          </m:r>
-          <m:r>
-            <m:rPr>
-              <m:sty m:val="p"/>
-            </m:rPr>
-            <m:t>×</m:t>
-          </m:r>
-          <m:r>
-            <m:t>0.35</m:t>
-          </m:r>
-          <m:r>
-            <m:rPr>
-              <m:sty m:val="p"/>
-            </m:rPr>
-            <m:t>=</m:t>
-          </m:r>
-          <m:r>
-            <m:t>5.3</m:t>
-          </m:r>
-          <m:r>
-            <m:rPr>
-              <m:nor/>
-              <m:sty m:val="p"/>
-            </m:rPr>
-            <m:t> points</m:t>
-          </m:r>
-        </m:oMath>
-      </m:oMathPara>
+      <w:r>
+        <w:t xml:space="preserve">$$\\text{Current value: } 15 \\times (0.5)^{\\frac{3}{2}} \= 15 \\times 0.35 \= 5.3 \\text{ points}$$</w:t>
+      </w:r>
     </w:p>
     <w:p>
       <w:pPr>
         <w:pStyle w:val="FirstParagraph"/>
       </w:pPr>
+      <w:r>
+        <w:br/>
+      </w:r>
       <w:r>
         <w:t xml:space="preserve">To maintain their score, Alex must continue learning.</w:t>
       </w:r>
     </w:p>
+    <w:bookmarkEnd w:id="21"/>
+    <w:bookmarkEnd w:id="22"/>
+    <w:bookmarkStart w:id="23" w:name="part-v-production-learning-bonus"/>
     <w:p>
       <w:pPr>
-        <w:pStyle w:val="BodyText"/>
+        <w:pStyle w:val="Heading2"/>
       </w:pPr>
       <w:r>
+        <w:rPr>
+          <w:b/>
+          <w:bCs/>
+        </w:rPr>
         <w:t xml:space="preserve">Part V: Production Learning Bonus</w:t>
       </w:r>
     </w:p>
     <w:p>
       <w:pPr>
-        <w:pStyle w:val="BodyText"/>
+        <w:pStyle w:val="FirstParagraph"/>
       </w:pPr>
       <w:r>
-        <w:t xml:space="preserve">Learning-by-doing is more valuable than sandbox training. Skills demonstrated in live business projects with real stakes earn a 1.5x multiplier.</w:t>
+        <w:t xml:space="preserve">Learning-by-doing is more valuable than sandbox training. Skills demonstrated in live business projects with real stakes earn a</w:t>
+      </w:r>
+      <w:r>
+        <w:t xml:space="preserve"> </w:t>
+      </w:r>
+      <w:r>
+        <w:rPr>
+          <w:b/>
+          <w:bCs/>
+        </w:rPr>
+        <w:t xml:space="preserve">1.5x multiplier</w:t>
+      </w:r>
+      <w:r>
+        <w:t xml:space="preserve">.</w:t>
       </w:r>
     </w:p>
+    <w:tbl>
+      <w:tblPr>
+        <w:tblStyle w:val="Table"/>
+        <w:tblW w:type="pct" w:w="5000"/>
+        <w:tblLayout w:type="fixed"/>
+        <w:tblLook w:firstRow="1" w:lastRow="0" w:firstColumn="0" w:lastColumn="0" w:noHBand="0" w:noVBand="0" w:val="0020"/>
+      </w:tblPr>
+      <w:tblGrid>
+        <w:gridCol w:w="3960"/>
+        <w:gridCol w:w="3960"/>
+      </w:tblGrid>
+      <w:tr>
+        <w:trPr>
+          <w:tblHeader w:val="on"/>
+        </w:trPr>
+        <w:tc>
+          <w:tcPr/>
+          <w:p>
+            <w:pPr>
+              <w:pStyle w:val="Compact"/>
+            </w:pPr>
+            <w:r>
+              <w:t xml:space="preserve">Standard Learning (1.0x)</w:t>
+            </w:r>
+          </w:p>
+        </w:tc>
+        <w:tc>
+          <w:tcPr/>
+          <w:p>
+            <w:pPr>
+              <w:pStyle w:val="Compact"/>
+            </w:pPr>
+            <w:r>
+              <w:t xml:space="preserve">Production Learning (1.5x)</w:t>
+            </w:r>
+          </w:p>
+        </w:tc>
+      </w:tr>
+      <w:tr>
+        <w:tc>
+          <w:tcPr/>
+          <w:p>
+            <w:pPr>
+              <w:pStyle w:val="Compact"/>
+            </w:pPr>
+            <w:r>
+              <w:t xml:space="preserve">Complete online course</w:t>
+            </w:r>
+          </w:p>
+        </w:tc>
+        <w:tc>
+          <w:tcPr/>
+          <w:p>
+            <w:pPr>
+              <w:pStyle w:val="Compact"/>
+            </w:pPr>
+            <w:r>
+              <w:t xml:space="preserve">Build eval pipeline for live chatbot</w:t>
+            </w:r>
+          </w:p>
+        </w:tc>
+      </w:tr>
+      <w:tr>
+        <w:tc>
+          <w:tcPr/>
+          <w:p>
+            <w:pPr>
+              <w:pStyle w:val="Compact"/>
+            </w:pPr>
+            <w:r>
+              <w:t xml:space="preserve">Sandbox prompt experiments</w:t>
+            </w:r>
+          </w:p>
+        </w:tc>
+        <w:tc>
+          <w:tcPr/>
+          <w:p>
+            <w:pPr>
+              <w:pStyle w:val="Compact"/>
+            </w:pPr>
+            <w:r>
+              <w:t xml:space="preserve">Deploy RAG system used by customers</w:t>
+            </w:r>
+          </w:p>
+        </w:tc>
+      </w:tr>
+      <w:tr>
+        <w:tc>
+          <w:tcPr/>
+          <w:p>
+            <w:pPr>
+              <w:pStyle w:val="Compact"/>
+            </w:pPr>
+            <w:r>
+              <w:t xml:space="preserve">Watch conference talks</w:t>
+            </w:r>
+          </w:p>
+        </w:tc>
+        <w:tc>
+          <w:tcPr/>
+          <w:p>
+            <w:pPr>
+              <w:pStyle w:val="Compact"/>
+            </w:pPr>
+            <w:r>
+              <w:t xml:space="preserve">Present findings from production incident</w:t>
+            </w:r>
+          </w:p>
+        </w:tc>
+      </w:tr>
+      <w:tr>
+        <w:tc>
+          <w:tcPr/>
+          <w:p>
+            <w:pPr>
+              <w:pStyle w:val="Compact"/>
+            </w:pPr>
+            <w:r>
+              <w:t xml:space="preserve">Read tutorial on fine-tuning</w:t>
+            </w:r>
+          </w:p>
+        </w:tc>
+        <w:tc>
+          <w:tcPr/>
+          <w:p>
+            <w:pPr>
+              <w:pStyle w:val="Compact"/>
+            </w:pPr>
+            <w:r>
+              <w:t xml:space="preserve">Fine-tune model for actual business use case</w:t>
+            </w:r>
+          </w:p>
+        </w:tc>
+      </w:tr>
+    </w:tbl>
     <w:p>
       <w:pPr>
         <w:pStyle w:val="BodyText"/>
       </w:pPr>
       <w:r>
-        <w:t xml:space="preserve">Standard Learning (1.0x)</w:t>
-      </w:r>
-    </w:p>
-    <w:p>
-      <w:pPr>
-        <w:pStyle w:val="BodyText"/>
-      </w:pPr>
-      <w:r>
-        <w:t xml:space="preserve">Production Learning (1.5x)</w:t>
-      </w:r>
-    </w:p>
-    <w:p>
-      <w:pPr>
-        <w:pStyle w:val="BodyText"/>
-      </w:pPr>
-      <w:r>
-        <w:t xml:space="preserve">Complete online course</w:t>
-      </w:r>
-    </w:p>
-    <w:p>
-      <w:pPr>
-        <w:pStyle w:val="BodyText"/>
-      </w:pPr>
-      <w:r>
-        <w:t xml:space="preserve">Build eval pipeline for live chatbot</w:t>
-      </w:r>
-    </w:p>
-    <w:p>
-      <w:pPr>
-        <w:pStyle w:val="BodyText"/>
-      </w:pPr>
-      <w:r>
-        <w:t xml:space="preserve">Sandbox prompt experiments</w:t>
-      </w:r>
-    </w:p>
-    <w:p>
-      <w:pPr>
-        <w:pStyle w:val="BodyText"/>
-      </w:pPr>
-      <w:r>
-        <w:t xml:space="preserve">Deploy RAG system used by customers</w:t>
-      </w:r>
-    </w:p>
-    <w:p>
-      <w:pPr>
-        <w:pStyle w:val="BodyText"/>
-      </w:pPr>
-      <w:r>
-        <w:t xml:space="preserve">Watch conference talks</w:t>
-      </w:r>
-    </w:p>
-    <w:p>
-      <w:pPr>
-        <w:pStyle w:val="BodyText"/>
-      </w:pPr>
-      <w:r>
-        <w:t xml:space="preserve">Present findings from production incident</w:t>
-      </w:r>
-    </w:p>
-    <w:p>
-      <w:pPr>
-        <w:pStyle w:val="BodyText"/>
-      </w:pPr>
-      <w:r>
-        <w:t xml:space="preserve">Read tutorial on fine-tuning</w:t>
-      </w:r>
-    </w:p>
-    <w:p>
-      <w:pPr>
-        <w:pStyle w:val="BodyText"/>
-      </w:pPr>
-      <w:r>
-        <w:t xml:space="preserve">Fine-tune model for actual business use case</w:t>
-      </w:r>
-    </w:p>
-    <w:p>
-      <w:pPr>
-        <w:pStyle w:val="BodyText"/>
-      </w:pPr>
-      <w:r>
+        <w:rPr>
+          <w:i/>
+          <w:iCs/>
+        </w:rPr>
         <w:t xml:space="preserve">Why: Tutorials have zero stakes. Production work forces you to handle edge cases, failures, and real user feedback. It’s harder and more valuable.</w:t>
       </w:r>
     </w:p>
+    <w:bookmarkEnd w:id="23"/>
+    <w:bookmarkStart w:id="25" w:name="part-vi-quality-controls-anti-gaming"/>
     <w:p>
       <w:pPr>
-        <w:pStyle w:val="BodyText"/>
+        <w:pStyle w:val="Heading2"/>
       </w:pPr>
       <w:r>
+        <w:rPr>
+          <w:b/>
+          <w:bCs/>
+        </w:rPr>
         <w:t xml:space="preserve">Part VI: Quality Controls &amp; Anti-Gaming</w:t>
       </w:r>
     </w:p>
     <w:p>
       <w:pPr>
-        <w:pStyle w:val="BodyText"/>
+        <w:pStyle w:val="FirstParagraph"/>
       </w:pPr>
       <w:r>
         <w:t xml:space="preserve">AIQ explicitly rejects</w:t>
@@ -2624,403 +3906,737 @@
         <w:t xml:space="preserve">The framework includes safeguards against inflation, junk output, and credit theft.</w:t>
       </w:r>
     </w:p>
+    <w:tbl>
+      <w:tblPr>
+        <w:tblStyle w:val="Table"/>
+        <w:tblW w:type="pct" w:w="5000"/>
+        <w:tblLayout w:type="fixed"/>
+        <w:tblLook w:firstRow="1" w:lastRow="0" w:firstColumn="0" w:lastColumn="0" w:noHBand="0" w:noVBand="0" w:val="0020"/>
+      </w:tblPr>
+      <w:tblGrid>
+        <w:gridCol w:w="3960"/>
+        <w:gridCol w:w="3960"/>
+      </w:tblGrid>
+      <w:tr>
+        <w:trPr>
+          <w:tblHeader w:val="on"/>
+        </w:trPr>
+        <w:tc>
+          <w:tcPr/>
+          <w:p>
+            <w:pPr>
+              <w:pStyle w:val="Compact"/>
+            </w:pPr>
+            <w:r>
+              <w:t xml:space="preserve">Red Flag</w:t>
+            </w:r>
+          </w:p>
+        </w:tc>
+        <w:tc>
+          <w:tcPr/>
+          <w:p>
+            <w:pPr>
+              <w:pStyle w:val="Compact"/>
+            </w:pPr>
+            <w:r>
+              <w:t xml:space="preserve">Consequence</w:t>
+            </w:r>
+          </w:p>
+        </w:tc>
+      </w:tr>
+      <w:tr>
+        <w:tc>
+          <w:tcPr/>
+          <w:p>
+            <w:pPr>
+              <w:pStyle w:val="Compact"/>
+            </w:pPr>
+            <w:r>
+              <w:rPr>
+                <w:b/>
+                <w:bCs/>
+              </w:rPr>
+              <w:t xml:space="preserve">Garbage output</w:t>
+            </w:r>
+          </w:p>
+        </w:tc>
+        <w:tc>
+          <w:tcPr/>
+          <w:p>
+            <w:pPr>
+              <w:pStyle w:val="Compact"/>
+            </w:pPr>
+            <w:r>
+              <w:t xml:space="preserve">AI work rejected by users or requires heavy rework →</w:t>
+            </w:r>
+            <w:r>
+              <w:t xml:space="preserve"> </w:t>
+            </w:r>
+            <w:r>
+              <w:rPr>
+                <w:b/>
+                <w:bCs/>
+              </w:rPr>
+              <w:t xml:space="preserve">zero SHIP credit</w:t>
+            </w:r>
+          </w:p>
+        </w:tc>
+      </w:tr>
+      <w:tr>
+        <w:tc>
+          <w:tcPr/>
+          <w:p>
+            <w:pPr>
+              <w:pStyle w:val="Compact"/>
+            </w:pPr>
+            <w:r>
+              <w:rPr>
+                <w:b/>
+                <w:bCs/>
+              </w:rPr>
+              <w:t xml:space="preserve">Unverifiable claims</w:t>
+            </w:r>
+          </w:p>
+        </w:tc>
+        <w:tc>
+          <w:tcPr/>
+          <w:p>
+            <w:pPr>
+              <w:pStyle w:val="Compact"/>
+            </w:pPr>
+            <w:r>
+              <w:t xml:space="preserve">“Saved $100k”</w:t>
+            </w:r>
+            <w:r>
+              <w:t xml:space="preserve"> </w:t>
+            </w:r>
+            <w:r>
+              <w:t xml:space="preserve">without documentation →</w:t>
+            </w:r>
+            <w:r>
+              <w:t xml:space="preserve"> </w:t>
+            </w:r>
+            <w:r>
+              <w:rPr>
+                <w:b/>
+                <w:bCs/>
+              </w:rPr>
+              <w:t xml:space="preserve">automatic audit, 0.6x multiplier</w:t>
+            </w:r>
+          </w:p>
+        </w:tc>
+      </w:tr>
+      <w:tr>
+        <w:tc>
+          <w:tcPr/>
+          <w:p>
+            <w:pPr>
+              <w:pStyle w:val="Compact"/>
+            </w:pPr>
+            <w:r>
+              <w:rPr>
+                <w:b/>
+                <w:bCs/>
+              </w:rPr>
+              <w:t xml:space="preserve">Credit theft</w:t>
+            </w:r>
+          </w:p>
+        </w:tc>
+        <w:tc>
+          <w:tcPr/>
+          <w:p>
+            <w:pPr>
+              <w:pStyle w:val="Compact"/>
+            </w:pPr>
+            <w:r>
+              <w:t xml:space="preserve">Two people claim 80%+ of same project →</w:t>
+            </w:r>
+            <w:r>
+              <w:t xml:space="preserve"> </w:t>
+            </w:r>
+            <w:r>
+              <w:rPr>
+                <w:b/>
+                <w:bCs/>
+              </w:rPr>
+              <w:t xml:space="preserve">both audited, split enforced</w:t>
+            </w:r>
+          </w:p>
+        </w:tc>
+      </w:tr>
+      <w:tr>
+        <w:tc>
+          <w:tcPr/>
+          <w:p>
+            <w:pPr>
+              <w:pStyle w:val="Compact"/>
+            </w:pPr>
+            <w:r>
+              <w:rPr>
+                <w:b/>
+                <w:bCs/>
+              </w:rPr>
+              <w:t xml:space="preserve">Deployed but unused</w:t>
+            </w:r>
+          </w:p>
+        </w:tc>
+        <w:tc>
+          <w:tcPr/>
+          <w:p>
+            <w:pPr>
+              <w:pStyle w:val="Compact"/>
+            </w:pPr>
+            <w:r>
+              <w:t xml:space="preserve">System with zero real users or adoption →</w:t>
+            </w:r>
+            <w:r>
+              <w:t xml:space="preserve"> </w:t>
+            </w:r>
+            <w:r>
+              <w:rPr>
+                <w:b/>
+                <w:bCs/>
+              </w:rPr>
+              <w:t xml:space="preserve">minimal SHIP credit</w:t>
+            </w:r>
+          </w:p>
+        </w:tc>
+      </w:tr>
+      <w:tr>
+        <w:tc>
+          <w:tcPr/>
+          <w:p>
+            <w:pPr>
+              <w:pStyle w:val="Compact"/>
+            </w:pPr>
+            <w:r>
+              <w:rPr>
+                <w:b/>
+                <w:bCs/>
+              </w:rPr>
+              <w:t xml:space="preserve">Credit burning</w:t>
+            </w:r>
+          </w:p>
+        </w:tc>
+        <w:tc>
+          <w:tcPr/>
+          <w:p>
+            <w:pPr>
+              <w:pStyle w:val="Compact"/>
+            </w:pPr>
+            <w:r>
+              <w:t xml:space="preserve">High API costs without corresponding value →</w:t>
+            </w:r>
+            <w:r>
+              <w:t xml:space="preserve"> </w:t>
+            </w:r>
+            <w:r>
+              <w:rPr>
+                <w:b/>
+                <w:bCs/>
+              </w:rPr>
+              <w:t xml:space="preserve">SHIP score capped</w:t>
+            </w:r>
+          </w:p>
+        </w:tc>
+      </w:tr>
+      <w:tr>
+        <w:tc>
+          <w:tcPr/>
+          <w:p>
+            <w:pPr>
+              <w:pStyle w:val="Compact"/>
+            </w:pPr>
+            <w:r>
+              <w:rPr>
+                <w:b/>
+                <w:bCs/>
+              </w:rPr>
+              <w:t xml:space="preserve">Safety violations</w:t>
+            </w:r>
+          </w:p>
+        </w:tc>
+        <w:tc>
+          <w:tcPr/>
+          <w:p>
+            <w:pPr>
+              <w:pStyle w:val="Compact"/>
+            </w:pPr>
+            <w:r>
+              <w:t xml:space="preserve">PII exposure, policy breach, bias incident →</w:t>
+            </w:r>
+            <w:r>
+              <w:t xml:space="preserve"> </w:t>
+            </w:r>
+            <w:r>
+              <w:rPr>
+                <w:b/>
+                <w:bCs/>
+              </w:rPr>
+              <w:t xml:space="preserve">GUARD score to zero</w:t>
+            </w:r>
+          </w:p>
+        </w:tc>
+      </w:tr>
+    </w:tbl>
+    <w:bookmarkStart w:id="24" w:name="team-project-attribution"/>
     <w:p>
       <w:pPr>
-        <w:pStyle w:val="BodyText"/>
+        <w:pStyle w:val="Heading3"/>
       </w:pPr>
       <w:r>
-        <w:t xml:space="preserve">Red Flag</w:t>
+        <w:rPr>
+          <w:b/>
+          <w:bCs/>
+        </w:rPr>
+        <w:t xml:space="preserve">Team Project Attribution</w:t>
       </w:r>
     </w:p>
     <w:p>
       <w:pPr>
-        <w:pStyle w:val="BodyText"/>
+        <w:pStyle w:val="FirstParagraph"/>
       </w:pPr>
       <w:r>
-        <w:t xml:space="preserve">Consequence</w:t>
+        <w:t xml:space="preserve">When multiple people work on a project, impact is split by contribution:</w:t>
       </w:r>
     </w:p>
     <w:p>
       <w:pPr>
-        <w:pStyle w:val="BodyText"/>
+        <w:pStyle w:val="Compact"/>
+        <w:numPr>
+          <w:ilvl w:val="0"/>
+          <w:numId w:val="1001"/>
+        </w:numPr>
       </w:pPr>
       <w:r>
-        <w:t xml:space="preserve">Garbage output</w:t>
+        <w:t xml:space="preserve">Each project has a single declared total value.</w:t>
       </w:r>
     </w:p>
     <w:p>
       <w:pPr>
-        <w:pStyle w:val="BodyText"/>
+        <w:pStyle w:val="Compact"/>
+        <w:numPr>
+          <w:ilvl w:val="0"/>
+          <w:numId w:val="1001"/>
+        </w:numPr>
       </w:pPr>
       <w:r>
-        <w:t xml:space="preserve">AI work rejected by users or requires heavy rework → zero SHIP credit</w:t>
+        <w:t xml:space="preserve">Contributors claim percentages (must sum to 100%).</w:t>
       </w:r>
     </w:p>
     <w:p>
       <w:pPr>
-        <w:pStyle w:val="BodyText"/>
+        <w:pStyle w:val="Compact"/>
+        <w:numPr>
+          <w:ilvl w:val="0"/>
+          <w:numId w:val="1001"/>
+        </w:numPr>
       </w:pPr>
       <w:r>
-        <w:t xml:space="preserve">Unverifiable claims</w:t>
+        <w:t xml:space="preserve">All parties must accept the split.</w:t>
       </w:r>
     </w:p>
     <w:p>
       <w:pPr>
-        <w:pStyle w:val="BodyText"/>
+        <w:pStyle w:val="Compact"/>
+        <w:numPr>
+          <w:ilvl w:val="0"/>
+          <w:numId w:val="1001"/>
+        </w:numPr>
       </w:pPr>
       <w:r>
-        <w:t xml:space="preserve">“Saved $100k”</w:t>
+        <w:t xml:space="preserve">Manager signs off on final attribution.</w:t>
+      </w:r>
+    </w:p>
+    <w:p>
+      <w:pPr>
+        <w:pStyle w:val="FirstParagraph"/>
+      </w:pPr>
+      <w:r>
+        <w:rPr>
+          <w:i/>
+          <w:iCs/>
+        </w:rPr>
+        <w:t xml:space="preserve">Default guidance: Primary owner (up to 50%), Material contributor (10-30%), Advisory (0-10%).</w:t>
+      </w:r>
+    </w:p>
+    <w:bookmarkEnd w:id="24"/>
+    <w:bookmarkEnd w:id="25"/>
+    <w:bookmarkStart w:id="28" w:name="part-vii-implementation"/>
+    <w:p>
+      <w:pPr>
+        <w:pStyle w:val="Heading2"/>
+      </w:pPr>
+      <w:r>
+        <w:rPr>
+          <w:b/>
+          <w:bCs/>
+        </w:rPr>
+        <w:t xml:space="preserve">Part VII: Implementation</w:t>
+      </w:r>
+    </w:p>
+    <w:bookmarkStart w:id="26" w:name="three-levels-of-rigor"/>
+    <w:p>
+      <w:pPr>
+        <w:pStyle w:val="Heading3"/>
+      </w:pPr>
+      <w:r>
+        <w:rPr>
+          <w:b/>
+          <w:bCs/>
+        </w:rPr>
+        <w:t xml:space="preserve">Three Levels of Rigor</w:t>
+      </w:r>
+    </w:p>
+    <w:tbl>
+      <w:tblPr>
+        <w:tblStyle w:val="Table"/>
+        <w:tblW w:type="pct" w:w="5000"/>
+        <w:tblLayout w:type="fixed"/>
+        <w:tblLook w:firstRow="1" w:lastRow="0" w:firstColumn="0" w:lastColumn="0" w:noHBand="0" w:noVBand="0" w:val="0020"/>
+      </w:tblPr>
+      <w:tblGrid>
+        <w:gridCol w:w="1980"/>
+        <w:gridCol w:w="1980"/>
+        <w:gridCol w:w="1980"/>
+        <w:gridCol w:w="1980"/>
+      </w:tblGrid>
+      <w:tr>
+        <w:trPr>
+          <w:tblHeader w:val="on"/>
+        </w:trPr>
+        <w:tc>
+          <w:tcPr/>
+          <w:p>
+            <w:pPr>
+              <w:pStyle w:val="Compact"/>
+            </w:pPr>
+            <w:r>
+              <w:t xml:space="preserve">Level</w:t>
+            </w:r>
+          </w:p>
+        </w:tc>
+        <w:tc>
+          <w:tcPr/>
+          <w:p>
+            <w:pPr>
+              <w:pStyle w:val="Compact"/>
+            </w:pPr>
+            <w:r>
+              <w:t xml:space="preserve">Time</w:t>
+            </w:r>
+          </w:p>
+        </w:tc>
+        <w:tc>
+          <w:tcPr/>
+          <w:p>
+            <w:pPr>
+              <w:pStyle w:val="Compact"/>
+            </w:pPr>
+            <w:r>
+              <w:t xml:space="preserve">Method</w:t>
+            </w:r>
+          </w:p>
+        </w:tc>
+        <w:tc>
+          <w:tcPr/>
+          <w:p>
+            <w:pPr>
+              <w:pStyle w:val="Compact"/>
+            </w:pPr>
+            <w:r>
+              <w:t xml:space="preserve">Use For</w:t>
+            </w:r>
+          </w:p>
+        </w:tc>
+      </w:tr>
+      <w:tr>
+        <w:tc>
+          <w:tcPr/>
+          <w:p>
+            <w:pPr>
+              <w:pStyle w:val="Compact"/>
+            </w:pPr>
+            <w:r>
+              <w:rPr>
+                <w:b/>
+                <w:bCs/>
+              </w:rPr>
+              <w:t xml:space="preserve">1. Quick</w:t>
+            </w:r>
+          </w:p>
+        </w:tc>
+        <w:tc>
+          <w:tcPr/>
+          <w:p>
+            <w:pPr>
+              <w:pStyle w:val="Compact"/>
+            </w:pPr>
+            <w:r>
+              <w:t xml:space="preserve">5 min</w:t>
+            </w:r>
+          </w:p>
+        </w:tc>
+        <w:tc>
+          <w:tcPr/>
+          <w:p>
+            <w:pPr>
+              <w:pStyle w:val="Compact"/>
+            </w:pPr>
+            <w:r>
+              <w:t xml:space="preserve">Self-assessment only</w:t>
+            </w:r>
+          </w:p>
+        </w:tc>
+        <w:tc>
+          <w:tcPr/>
+          <w:p>
+            <w:pPr>
+              <w:pStyle w:val="Compact"/>
+            </w:pPr>
+            <w:r>
+              <w:t xml:space="preserve">Personal development</w:t>
+            </w:r>
+          </w:p>
+        </w:tc>
+      </w:tr>
+      <w:tr>
+        <w:tc>
+          <w:tcPr/>
+          <w:p>
+            <w:pPr>
+              <w:pStyle w:val="Compact"/>
+            </w:pPr>
+            <w:r>
+              <w:rPr>
+                <w:b/>
+                <w:bCs/>
+              </w:rPr>
+              <w:t xml:space="preserve">2. Standard</w:t>
+            </w:r>
+          </w:p>
+        </w:tc>
+        <w:tc>
+          <w:tcPr/>
+          <w:p>
+            <w:pPr>
+              <w:pStyle w:val="Compact"/>
+            </w:pPr>
+            <w:r>
+              <w:t xml:space="preserve">30 min</w:t>
+            </w:r>
+          </w:p>
+        </w:tc>
+        <w:tc>
+          <w:tcPr/>
+          <w:p>
+            <w:pPr>
+              <w:pStyle w:val="Compact"/>
+            </w:pPr>
+            <w:r>
+              <w:t xml:space="preserve">+ Manager calibration</w:t>
+            </w:r>
+          </w:p>
+        </w:tc>
+        <w:tc>
+          <w:tcPr/>
+          <w:p>
+            <w:pPr>
+              <w:pStyle w:val="Compact"/>
+            </w:pPr>
+            <w:r>
+              <w:t xml:space="preserve">Performance reviews</w:t>
+            </w:r>
+          </w:p>
+        </w:tc>
+      </w:tr>
+      <w:tr>
+        <w:tc>
+          <w:tcPr/>
+          <w:p>
+            <w:pPr>
+              <w:pStyle w:val="Compact"/>
+            </w:pPr>
+            <w:r>
+              <w:rPr>
+                <w:b/>
+                <w:bCs/>
+              </w:rPr>
+              <w:t xml:space="preserve">3. Verified</w:t>
+            </w:r>
+          </w:p>
+        </w:tc>
+        <w:tc>
+          <w:tcPr/>
+          <w:p>
+            <w:pPr>
+              <w:pStyle w:val="Compact"/>
+            </w:pPr>
+            <w:r>
+              <w:t xml:space="preserve">2 hrs</w:t>
+            </w:r>
+          </w:p>
+        </w:tc>
+        <w:tc>
+          <w:tcPr/>
+          <w:p>
+            <w:pPr>
+              <w:pStyle w:val="Compact"/>
+            </w:pPr>
+            <w:r>
+              <w:t xml:space="preserve">+ Portfolio + audit</w:t>
+            </w:r>
+          </w:p>
+        </w:tc>
+        <w:tc>
+          <w:tcPr/>
+          <w:p>
+            <w:pPr>
+              <w:pStyle w:val="Compact"/>
+            </w:pPr>
+            <w:r>
+              <w:t xml:space="preserve">Critical hires, promotions</w:t>
+            </w:r>
+          </w:p>
+        </w:tc>
+      </w:tr>
+    </w:tbl>
+    <w:bookmarkEnd w:id="26"/>
+    <w:bookmarkStart w:id="27" w:name="recommended-rollout"/>
+    <w:p>
+      <w:pPr>
+        <w:pStyle w:val="Heading3"/>
+      </w:pPr>
+      <w:r>
+        <w:rPr>
+          <w:b/>
+          <w:bCs/>
+        </w:rPr>
+        <w:t xml:space="preserve">Recommended Rollout</w:t>
+      </w:r>
+    </w:p>
+    <w:p>
+      <w:pPr>
+        <w:pStyle w:val="Compact"/>
+        <w:numPr>
+          <w:ilvl w:val="0"/>
+          <w:numId w:val="1002"/>
+        </w:numPr>
+      </w:pPr>
+      <w:r>
+        <w:rPr>
+          <w:b/>
+          <w:bCs/>
+        </w:rPr>
+        <w:t xml:space="preserve">Week 1-2:</w:t>
       </w:r>
       <w:r>
         <w:t xml:space="preserve"> </w:t>
       </w:r>
       <w:r>
-        <w:t xml:space="preserve">without documentation → automatic audit, 0.6x multiplier</w:t>
+        <w:t xml:space="preserve">Baseline self-assessment across org</w:t>
       </w:r>
     </w:p>
     <w:p>
       <w:pPr>
-        <w:pStyle w:val="BodyText"/>
+        <w:pStyle w:val="Compact"/>
+        <w:numPr>
+          <w:ilvl w:val="0"/>
+          <w:numId w:val="1002"/>
+        </w:numPr>
       </w:pPr>
       <w:r>
-        <w:t xml:space="preserve">Credit theft</w:t>
+        <w:rPr>
+          <w:b/>
+          <w:bCs/>
+        </w:rPr>
+        <w:t xml:space="preserve">Month 1:</w:t>
+      </w:r>
+      <w:r>
+        <w:t xml:space="preserve"> </w:t>
+      </w:r>
+      <w:r>
+        <w:t xml:space="preserve">Manager calibration sessions</w:t>
       </w:r>
     </w:p>
     <w:p>
       <w:pPr>
-        <w:pStyle w:val="BodyText"/>
+        <w:pStyle w:val="Compact"/>
+        <w:numPr>
+          <w:ilvl w:val="0"/>
+          <w:numId w:val="1002"/>
+        </w:numPr>
       </w:pPr>
       <w:r>
-        <w:t xml:space="preserve">Two people claim 80%+ of same project → both audited, split enforced</w:t>
+        <w:rPr>
+          <w:b/>
+          <w:bCs/>
+        </w:rPr>
+        <w:t xml:space="preserve">Quarterly:</w:t>
+      </w:r>
+      <w:r>
+        <w:t xml:space="preserve"> </w:t>
+      </w:r>
+      <w:r>
+        <w:t xml:space="preserve">Re-assess with time decay applied</w:t>
       </w:r>
     </w:p>
     <w:p>
       <w:pPr>
-        <w:pStyle w:val="BodyText"/>
-      </w:pPr>
-      <w:r>
-        <w:t xml:space="preserve">Deployed but unused</w:t>
-      </w:r>
-    </w:p>
-    <w:p>
-      <w:pPr>
-        <w:pStyle w:val="BodyText"/>
-      </w:pPr>
-      <w:r>
-        <w:t xml:space="preserve">System with zero real users or adoption → minimal SHIP credit</w:t>
-      </w:r>
-    </w:p>
-    <w:p>
-      <w:pPr>
-        <w:pStyle w:val="BodyText"/>
-      </w:pPr>
-      <w:r>
-        <w:t xml:space="preserve">Credit burning</w:t>
-      </w:r>
-    </w:p>
-    <w:p>
-      <w:pPr>
-        <w:pStyle w:val="BodyText"/>
-      </w:pPr>
-      <w:r>
-        <w:t xml:space="preserve">High API costs without corresponding value → SHIP score capped</w:t>
-      </w:r>
-    </w:p>
-    <w:p>
-      <w:pPr>
-        <w:pStyle w:val="BodyText"/>
-      </w:pPr>
-      <w:r>
-        <w:t xml:space="preserve">Safety violations</w:t>
-      </w:r>
-    </w:p>
-    <w:p>
-      <w:pPr>
-        <w:pStyle w:val="BodyText"/>
-      </w:pPr>
-      <w:r>
-        <w:t xml:space="preserve">PII exposure, policy breach, bias incident → GUARD score to zero</w:t>
-      </w:r>
-    </w:p>
-    <w:p>
-      <w:pPr>
-        <w:pStyle w:val="BodyText"/>
-      </w:pPr>
-      <w:r>
-        <w:t xml:space="preserve">Team Project Attribution</w:t>
-      </w:r>
-    </w:p>
-    <w:p>
-      <w:pPr>
-        <w:pStyle w:val="BodyText"/>
-      </w:pPr>
-      <w:r>
-        <w:t xml:space="preserve">When multiple people work on a project, impact is split by contribution:</w:t>
-      </w:r>
-    </w:p>
-    <w:p>
-      <w:pPr>
-        <w:pStyle w:val="BodyText"/>
-      </w:pPr>
-      <w:r>
-        <w:t xml:space="preserve">Each project has a single declared total value.</w:t>
-      </w:r>
-    </w:p>
-    <w:p>
-      <w:pPr>
-        <w:pStyle w:val="BodyText"/>
-      </w:pPr>
-      <w:r>
-        <w:t xml:space="preserve">Contributors claim percentages (must sum to 100%).</w:t>
-      </w:r>
-    </w:p>
-    <w:p>
-      <w:pPr>
-        <w:pStyle w:val="BodyText"/>
-      </w:pPr>
-      <w:r>
-        <w:t xml:space="preserve">All parties must accept the split.</w:t>
-      </w:r>
-    </w:p>
-    <w:p>
-      <w:pPr>
-        <w:pStyle w:val="BodyText"/>
-      </w:pPr>
-      <w:r>
-        <w:t xml:space="preserve">Manager signs off on final attribution.</w:t>
-      </w:r>
-    </w:p>
-    <w:p>
-      <w:pPr>
-        <w:pStyle w:val="BodyText"/>
-      </w:pPr>
-      <w:r>
-        <w:t xml:space="preserve">Default guidance: Primary owner (up to 50%), Material contributor (10-30%), Advisory (0-10%).</w:t>
-      </w:r>
-    </w:p>
-    <w:p>
-      <w:pPr>
-        <w:pStyle w:val="BodyText"/>
-      </w:pPr>
-      <w:r>
-        <w:t xml:space="preserve">Part VII: Implementation</w:t>
-      </w:r>
-    </w:p>
-    <w:p>
-      <w:pPr>
-        <w:pStyle w:val="BodyText"/>
-      </w:pPr>
-      <w:r>
-        <w:t xml:space="preserve">Three Levels of Rigor</w:t>
-      </w:r>
-    </w:p>
-    <w:p>
-      <w:pPr>
-        <w:pStyle w:val="BodyText"/>
-      </w:pPr>
-      <w:r>
-        <w:t xml:space="preserve">Level</w:t>
-      </w:r>
-    </w:p>
-    <w:p>
-      <w:pPr>
-        <w:pStyle w:val="BodyText"/>
-      </w:pPr>
-      <w:r>
-        <w:t xml:space="preserve">Time</w:t>
-      </w:r>
-    </w:p>
-    <w:p>
-      <w:pPr>
-        <w:pStyle w:val="BodyText"/>
-      </w:pPr>
-      <w:r>
-        <w:t xml:space="preserve">Method</w:t>
-      </w:r>
-    </w:p>
-    <w:p>
-      <w:pPr>
-        <w:pStyle w:val="BodyText"/>
-      </w:pPr>
-      <w:r>
-        <w:t xml:space="preserve">Use For</w:t>
-      </w:r>
-    </w:p>
-    <w:p>
-      <w:pPr>
         <w:pStyle w:val="Compact"/>
         <w:numPr>
           <w:ilvl w:val="0"/>
-          <w:numId w:val="1006"/>
+          <w:numId w:val="1002"/>
         </w:numPr>
       </w:pPr>
       <w:r>
-        <w:t xml:space="preserve">Quick</w:t>
+        <w:rPr>
+          <w:b/>
+          <w:bCs/>
+        </w:rPr>
+        <w:t xml:space="preserve">Ongoing:</w:t>
+      </w:r>
+      <w:r>
+        <w:t xml:space="preserve"> </w:t>
+      </w:r>
+      <w:r>
+        <w:t xml:space="preserve">Integrate into hiring, reviews, training allocation</w:t>
       </w:r>
     </w:p>
+    <w:bookmarkEnd w:id="27"/>
+    <w:bookmarkEnd w:id="28"/>
+    <w:bookmarkStart w:id="29" w:name="part-viii-appropriate-use"/>
     <w:p>
       <w:pPr>
-        <w:pStyle w:val="FirstParagraph"/>
+        <w:pStyle w:val="Heading2"/>
       </w:pPr>
       <w:r>
-        <w:t xml:space="preserve">5 min</w:t>
-      </w:r>
-    </w:p>
-    <w:p>
-      <w:pPr>
-        <w:pStyle w:val="BodyText"/>
-      </w:pPr>
-      <w:r>
-        <w:t xml:space="preserve">Self-assessment only</w:t>
-      </w:r>
-    </w:p>
-    <w:p>
-      <w:pPr>
-        <w:pStyle w:val="BodyText"/>
-      </w:pPr>
-      <w:r>
-        <w:t xml:space="preserve">Personal development</w:t>
-      </w:r>
-    </w:p>
-    <w:p>
-      <w:pPr>
-        <w:pStyle w:val="Compact"/>
-        <w:numPr>
-          <w:ilvl w:val="0"/>
-          <w:numId w:val="1007"/>
-        </w:numPr>
-      </w:pPr>
-      <w:r>
-        <w:t xml:space="preserve">Standard</w:t>
-      </w:r>
-    </w:p>
-    <w:p>
-      <w:pPr>
-        <w:pStyle w:val="FirstParagraph"/>
-      </w:pPr>
-      <w:r>
-        <w:t xml:space="preserve">30 min</w:t>
-      </w:r>
-    </w:p>
-    <w:p>
-      <w:pPr>
-        <w:pStyle w:val="Compact"/>
-        <w:numPr>
-          <w:ilvl w:val="0"/>
-          <w:numId w:val="1008"/>
-        </w:numPr>
-      </w:pPr>
-      <w:r>
-        <w:t xml:space="preserve">Manager calibration</w:t>
-      </w:r>
-    </w:p>
-    <w:p>
-      <w:pPr>
-        <w:pStyle w:val="FirstParagraph"/>
-      </w:pPr>
-      <w:r>
-        <w:t xml:space="preserve">Performance reviews</w:t>
-      </w:r>
-    </w:p>
-    <w:p>
-      <w:pPr>
-        <w:pStyle w:val="Compact"/>
-        <w:numPr>
-          <w:ilvl w:val="0"/>
-          <w:numId w:val="1009"/>
-        </w:numPr>
-      </w:pPr>
-      <w:r>
-        <w:t xml:space="preserve">Verified</w:t>
-      </w:r>
-    </w:p>
-    <w:p>
-      <w:pPr>
-        <w:pStyle w:val="FirstParagraph"/>
-      </w:pPr>
-      <w:r>
-        <w:t xml:space="preserve">2 hrs</w:t>
-      </w:r>
-    </w:p>
-    <w:p>
-      <w:pPr>
-        <w:pStyle w:val="Compact"/>
-        <w:numPr>
-          <w:ilvl w:val="0"/>
-          <w:numId w:val="1010"/>
-        </w:numPr>
-      </w:pPr>
-      <w:r>
-        <w:t xml:space="preserve">Portfolio + audit</w:t>
-      </w:r>
-    </w:p>
-    <w:p>
-      <w:pPr>
-        <w:pStyle w:val="FirstParagraph"/>
-      </w:pPr>
-      <w:r>
-        <w:t xml:space="preserve">Critical hires, promotions</w:t>
-      </w:r>
-    </w:p>
-    <w:p>
-      <w:pPr>
-        <w:pStyle w:val="BodyText"/>
-      </w:pPr>
-      <w:r>
-        <w:t xml:space="preserve">Recommended Rollout</w:t>
-      </w:r>
-    </w:p>
-    <w:p>
-      <w:pPr>
-        <w:pStyle w:val="BodyText"/>
-      </w:pPr>
-      <w:r>
-        <w:t xml:space="preserve">Week 1-2: Baseline self-assessment across org</w:t>
-      </w:r>
-    </w:p>
-    <w:p>
-      <w:pPr>
-        <w:pStyle w:val="BodyText"/>
-      </w:pPr>
-      <w:r>
-        <w:t xml:space="preserve">Month 1: Manager calibration sessions</w:t>
-      </w:r>
-    </w:p>
-    <w:p>
-      <w:pPr>
-        <w:pStyle w:val="BodyText"/>
-      </w:pPr>
-      <w:r>
-        <w:t xml:space="preserve">Quarterly: Re-assess with time decay applied</w:t>
-      </w:r>
-    </w:p>
-    <w:p>
-      <w:pPr>
-        <w:pStyle w:val="BodyText"/>
-      </w:pPr>
-      <w:r>
-        <w:t xml:space="preserve">Ongoing: Integrate into hiring, reviews, training allocation</w:t>
-      </w:r>
-    </w:p>
-    <w:p>
-      <w:pPr>
-        <w:pStyle w:val="BodyText"/>
-      </w:pPr>
-      <w:r>
+        <w:rPr>
+          <w:b/>
+          <w:bCs/>
+        </w:rPr>
         <w:t xml:space="preserve">Part VIII: Appropriate Use</w:t>
       </w:r>
     </w:p>
     <w:p>
       <w:pPr>
-        <w:pStyle w:val="BodyText"/>
+        <w:pStyle w:val="FirstParagraph"/>
       </w:pPr>
       <w:r>
+        <w:rPr>
+          <w:b/>
+          <w:bCs/>
+        </w:rPr>
         <w:t xml:space="preserve">Intended For:</w:t>
       </w:r>
     </w:p>
     <w:p>
       <w:pPr>
-        <w:pStyle w:val="BodyText"/>
+        <w:pStyle w:val="Compact"/>
+        <w:numPr>
+          <w:ilvl w:val="0"/>
+          <w:numId w:val="1003"/>
+        </w:numPr>
       </w:pPr>
       <w:r>
         <w:t xml:space="preserve">Individual development planning and skill gap identification</w:t>
@@ -3028,7 +4644,11 @@
     </w:p>
     <w:p>
       <w:pPr>
-        <w:pStyle w:val="BodyText"/>
+        <w:pStyle w:val="Compact"/>
+        <w:numPr>
+          <w:ilvl w:val="0"/>
+          <w:numId w:val="1003"/>
+        </w:numPr>
       </w:pPr>
       <w:r>
         <w:t xml:space="preserve">Internal benchmarking and training prioritization</w:t>
@@ -3036,7 +4656,11 @@
     </w:p>
     <w:p>
       <w:pPr>
-        <w:pStyle w:val="BodyText"/>
+        <w:pStyle w:val="Compact"/>
+        <w:numPr>
+          <w:ilvl w:val="0"/>
+          <w:numId w:val="1003"/>
+        </w:numPr>
       </w:pPr>
       <w:r>
         <w:t xml:space="preserve">Hiring criteria (with appropriate calibration)</w:t>
@@ -3044,7 +4668,11 @@
     </w:p>
     <w:p>
       <w:pPr>
-        <w:pStyle w:val="BodyText"/>
+        <w:pStyle w:val="Compact"/>
+        <w:numPr>
+          <w:ilvl w:val="0"/>
+          <w:numId w:val="1003"/>
+        </w:numPr>
       </w:pPr>
       <w:r>
         <w:t xml:space="preserve">Identifying high-leverage contributors for AI initiatives</w:t>
@@ -3052,7 +4680,11 @@
     </w:p>
     <w:p>
       <w:pPr>
-        <w:pStyle w:val="BodyText"/>
+        <w:pStyle w:val="Compact"/>
+        <w:numPr>
+          <w:ilvl w:val="0"/>
+          <w:numId w:val="1003"/>
+        </w:numPr>
       </w:pPr>
       <w:r>
         <w:t xml:space="preserve">Setting role-appropriate expectations</w:t>
@@ -3060,15 +4692,23 @@
     </w:p>
     <w:p>
       <w:pPr>
-        <w:pStyle w:val="BodyText"/>
+        <w:pStyle w:val="FirstParagraph"/>
       </w:pPr>
       <w:r>
+        <w:rPr>
+          <w:b/>
+          <w:bCs/>
+        </w:rPr>
         <w:t xml:space="preserve">NOT Intended For:</w:t>
       </w:r>
     </w:p>
     <w:p>
       <w:pPr>
-        <w:pStyle w:val="BodyText"/>
+        <w:pStyle w:val="Compact"/>
+        <w:numPr>
+          <w:ilvl w:val="0"/>
+          <w:numId w:val="1004"/>
+        </w:numPr>
       </w:pPr>
       <w:r>
         <w:t xml:space="preserve">Compensation decisions without proper calibration</w:t>
@@ -3076,7 +4716,11 @@
     </w:p>
     <w:p>
       <w:pPr>
-        <w:pStyle w:val="BodyText"/>
+        <w:pStyle w:val="Compact"/>
+        <w:numPr>
+          <w:ilvl w:val="0"/>
+          <w:numId w:val="1004"/>
+        </w:numPr>
       </w:pPr>
       <w:r>
         <w:t xml:space="preserve">Surveillance or productivity micromanagement</w:t>
@@ -3084,7 +4728,11 @@
     </w:p>
     <w:p>
       <w:pPr>
-        <w:pStyle w:val="BodyText"/>
+        <w:pStyle w:val="Compact"/>
+        <w:numPr>
+          <w:ilvl w:val="0"/>
+          <w:numId w:val="1004"/>
+        </w:numPr>
       </w:pPr>
       <w:r>
         <w:t xml:space="preserve">Ranking individuals without role/context adjustment</w:t>
@@ -3092,7 +4740,11 @@
     </w:p>
     <w:p>
       <w:pPr>
-        <w:pStyle w:val="BodyText"/>
+        <w:pStyle w:val="Compact"/>
+        <w:numPr>
+          <w:ilvl w:val="0"/>
+          <w:numId w:val="1004"/>
+        </w:numPr>
       </w:pPr>
       <w:r>
         <w:t xml:space="preserve">Measuring organizational AI maturity (different framework needed)</w:t>
@@ -3100,23 +4752,33 @@
     </w:p>
     <w:p>
       <w:pPr>
-        <w:pStyle w:val="BodyText"/>
+        <w:pStyle w:val="Compact"/>
+        <w:numPr>
+          <w:ilvl w:val="0"/>
+          <w:numId w:val="1004"/>
+        </w:numPr>
       </w:pPr>
       <w:r>
         <w:t xml:space="preserve">Replacing human judgment about job performance</w:t>
       </w:r>
     </w:p>
+    <w:bookmarkEnd w:id="29"/>
+    <w:bookmarkStart w:id="31" w:name="the-aiq-promise"/>
     <w:p>
       <w:pPr>
-        <w:pStyle w:val="BodyText"/>
+        <w:pStyle w:val="Heading2"/>
       </w:pPr>
       <w:r>
+        <w:rPr>
+          <w:b/>
+          <w:bCs/>
+        </w:rPr>
         <w:t xml:space="preserve">THE AIQ PROMISE</w:t>
       </w:r>
     </w:p>
     <w:p>
       <w:pPr>
-        <w:pStyle w:val="BodyText"/>
+        <w:pStyle w:val="FirstParagraph"/>
       </w:pPr>
       <w:r>
         <w:t xml:space="preserve">A high AIQ score should mean one thing:</w:t>
@@ -3130,70 +4792,176 @@
         <w:t xml:space="preserve">“This person can be trusted to use AI well, safely, and productively in real work.”</w:t>
       </w:r>
     </w:p>
+    <w:bookmarkStart w:id="30" w:name="quick-reference-the-complete-formula"/>
     <w:p>
       <w:pPr>
-        <w:pStyle w:val="BodyText"/>
+        <w:pStyle w:val="Heading3"/>
       </w:pPr>
       <w:r>
+        <w:rPr>
+          <w:b/>
+          <w:bCs/>
+        </w:rPr>
         <w:t xml:space="preserve">Quick Reference: The Complete Formula</w:t>
       </w:r>
     </w:p>
     <w:p>
       <w:pPr>
-        <w:pStyle w:val="BodyText"/>
+        <w:pStyle w:val="Compact"/>
+        <w:numPr>
+          <w:ilvl w:val="0"/>
+          <w:numId w:val="1005"/>
+        </w:numPr>
       </w:pPr>
       <w:r>
-        <w:t xml:space="preserve">Step 1: Score each dimension (KNOW, TEST, SHIP, CREATE, GUARD) using rubrics.</w:t>
+        <w:rPr>
+          <w:b/>
+          <w:bCs/>
+        </w:rPr>
+        <w:t xml:space="preserve">Step 1:</w:t>
+      </w:r>
+      <w:r>
+        <w:t xml:space="preserve"> </w:t>
+      </w:r>
+      <w:r>
+        <w:t xml:space="preserve">Score each dimension (KNOW, TEST, SHIP, CREATE, GUARD) using rubrics.</w:t>
       </w:r>
     </w:p>
     <w:p>
       <w:pPr>
-        <w:pStyle w:val="BodyText"/>
+        <w:pStyle w:val="Compact"/>
+        <w:numPr>
+          <w:ilvl w:val="0"/>
+          <w:numId w:val="1005"/>
+        </w:numPr>
       </w:pPr>
       <w:r>
-        <w:t xml:space="preserve">Step 2: Apply time decay based on when skills were learned.</w:t>
+        <w:rPr>
+          <w:b/>
+          <w:bCs/>
+        </w:rPr>
+        <w:t xml:space="preserve">Step 2:</w:t>
+      </w:r>
+      <w:r>
+        <w:t xml:space="preserve"> </w:t>
+      </w:r>
+      <w:r>
+        <w:t xml:space="preserve">Apply time decay based on when skills were learned.</w:t>
       </w:r>
     </w:p>
     <w:p>
       <w:pPr>
-        <w:pStyle w:val="BodyText"/>
+        <w:pStyle w:val="Compact"/>
+        <w:numPr>
+          <w:ilvl w:val="0"/>
+          <w:numId w:val="1005"/>
+        </w:numPr>
       </w:pPr>
       <w:r>
-        <w:t xml:space="preserve">Step 3: Apply production bonus (1.5x) for live project learning.</w:t>
+        <w:rPr>
+          <w:b/>
+          <w:bCs/>
+        </w:rPr>
+        <w:t xml:space="preserve">Step 3:</w:t>
+      </w:r>
+      <w:r>
+        <w:t xml:space="preserve"> </w:t>
+      </w:r>
+      <w:r>
+        <w:t xml:space="preserve">Apply production bonus (1.5x) for live project learning.</w:t>
       </w:r>
     </w:p>
     <w:p>
       <w:pPr>
-        <w:pStyle w:val="BodyText"/>
+        <w:pStyle w:val="Compact"/>
+        <w:numPr>
+          <w:ilvl w:val="0"/>
+          <w:numId w:val="1005"/>
+        </w:numPr>
       </w:pPr>
       <w:r>
-        <w:t xml:space="preserve">Step 4: Multiply by role weights.</w:t>
+        <w:rPr>
+          <w:b/>
+          <w:bCs/>
+        </w:rPr>
+        <w:t xml:space="preserve">Step 4:</w:t>
+      </w:r>
+      <w:r>
+        <w:t xml:space="preserve"> </w:t>
+      </w:r>
+      <w:r>
+        <w:t xml:space="preserve">Multiply by role weights.</w:t>
       </w:r>
     </w:p>
     <w:p>
       <w:pPr>
-        <w:pStyle w:val="BodyText"/>
+        <w:pStyle w:val="Compact"/>
+        <w:numPr>
+          <w:ilvl w:val="0"/>
+          <w:numId w:val="1005"/>
+        </w:numPr>
       </w:pPr>
       <w:r>
-        <w:t xml:space="preserve">Step 5: Apply evidence multiplier (0.6x to 1.0x).</w:t>
+        <w:rPr>
+          <w:b/>
+          <w:bCs/>
+        </w:rPr>
+        <w:t xml:space="preserve">Step 5:</w:t>
+      </w:r>
+      <w:r>
+        <w:t xml:space="preserve"> </w:t>
+      </w:r>
+      <w:r>
+        <w:t xml:space="preserve">Apply evidence multiplier (0.6x to 1.0x).</w:t>
       </w:r>
     </w:p>
     <w:p>
       <w:pPr>
-        <w:pStyle w:val="BodyText"/>
+        <w:pStyle w:val="Compact"/>
+        <w:numPr>
+          <w:ilvl w:val="0"/>
+          <w:numId w:val="1005"/>
+        </w:numPr>
       </w:pPr>
       <w:r>
-        <w:t xml:space="preserve">Step 6: Sum dimensions → Final AIQ (0-100).</w:t>
+        <w:rPr>
+          <w:b/>
+          <w:bCs/>
+        </w:rPr>
+        <w:t xml:space="preserve">Step 6:</w:t>
+      </w:r>
+      <w:r>
+        <w:t xml:space="preserve"> </w:t>
+      </w:r>
+      <w:r>
+        <w:t xml:space="preserve">Sum dimensions → Final AIQ (0-100).</w:t>
       </w:r>
     </w:p>
     <w:p>
       <w:pPr>
-        <w:pStyle w:val="BodyText"/>
+        <w:pStyle w:val="Compact"/>
+        <w:numPr>
+          <w:ilvl w:val="0"/>
+          <w:numId w:val="1005"/>
+        </w:numPr>
       </w:pPr>
       <w:r>
-        <w:t xml:space="preserve">Step 7: Report with confidence rating (Low/Medium/High).</w:t>
+        <w:rPr>
+          <w:b/>
+          <w:bCs/>
+        </w:rPr>
+        <w:t xml:space="preserve">Step 7:</w:t>
+      </w:r>
+      <w:r>
+        <w:t xml:space="preserve"> </w:t>
+      </w:r>
+      <w:r>
+        <w:t xml:space="preserve">Report with confidence rating (Low/Medium/High).</w:t>
       </w:r>
     </w:p>
+    <w:bookmarkEnd w:id="30"/>
+    <w:bookmarkEnd w:id="31"/>
+    <w:bookmarkEnd w:id="32"/>
     <w:sectPr>
       <w:pgSz w:h="15840" w:w="12240"/>
       <w:pgMar w:bottom="1440" w:footer="720" w:gutter="0" w:header="720" w:left="1800" w:right="1800" w:top="1440"/>
@@ -3476,6 +5244,109 @@
       </w:pPr>
     </w:lvl>
   </w:abstractNum>
+  <w:abstractNum w:abstractNumId="991">
+    <w:nsid w:val="0000A991"/>
+    <w:multiLevelType w:val="multilevel"/>
+    <w:lvl w:ilvl="0">
+      <w:numFmt w:val="bullet"/>
+      <w:lvlText w:val=""/>
+      <w:lvlJc w:val="left"/>
+      <w:pPr>
+        <w:ind w:left="720" w:hanging="360"/>
+      </w:pPr>
+      <w:rPr>
+        <w:rFonts w:ascii="Symbol" w:hAnsi="Symbol" w:cs="Symbol" w:hint="default"/>
+      </w:rPr>
+    </w:lvl>
+    <w:lvl w:ilvl="1">
+      <w:numFmt w:val="bullet"/>
+      <w:lvlText w:val="o"/>
+      <w:lvlJc w:val="left"/>
+      <w:pPr>
+        <w:ind w:left="1440" w:hanging="360"/>
+      </w:pPr>
+      <w:rPr>
+        <w:rFonts w:ascii="Courier New" w:hAnsi="Courier New" w:cs="Courier New" w:hint="default"/>
+      </w:rPr>
+    </w:lvl>
+    <w:lvl w:ilvl="2">
+      <w:numFmt w:val="bullet"/>
+      <w:lvlText w:val=""/>
+      <w:lvlJc w:val="left"/>
+      <w:pPr>
+        <w:ind w:left="2160" w:hanging="360"/>
+      </w:pPr>
+      <w:rPr>
+        <w:rFonts w:ascii="Wingdings" w:hAnsi="Wingdings" w:cs="Wingdings" w:hint="default"/>
+      </w:rPr>
+    </w:lvl>
+    <w:lvl w:ilvl="3">
+      <w:numFmt w:val="bullet"/>
+      <w:lvlText w:val=""/>
+      <w:lvlJc w:val="left"/>
+      <w:pPr>
+        <w:ind w:left="2880" w:hanging="360"/>
+      </w:pPr>
+      <w:rPr>
+        <w:rFonts w:ascii="Symbol" w:hAnsi="Symbol" w:cs="Symbol" w:hint="default"/>
+      </w:rPr>
+    </w:lvl>
+    <w:lvl w:ilvl="4">
+      <w:numFmt w:val="bullet"/>
+      <w:lvlText w:val="o"/>
+      <w:lvlJc w:val="left"/>
+      <w:pPr>
+        <w:ind w:left="3600" w:hanging="360"/>
+      </w:pPr>
+      <w:rPr>
+        <w:rFonts w:ascii="Courier New" w:hAnsi="Courier New" w:cs="Courier New" w:hint="default"/>
+      </w:rPr>
+    </w:lvl>
+    <w:lvl w:ilvl="5">
+      <w:numFmt w:val="bullet"/>
+      <w:lvlText w:val=""/>
+      <w:lvlJc w:val="left"/>
+      <w:pPr>
+        <w:ind w:left="4320" w:hanging="360"/>
+      </w:pPr>
+      <w:rPr>
+        <w:rFonts w:ascii="Wingdings" w:hAnsi="Wingdings" w:cs="Wingdings" w:hint="default"/>
+      </w:rPr>
+    </w:lvl>
+    <w:lvl w:ilvl="6">
+      <w:numFmt w:val="bullet"/>
+      <w:lvlText w:val=""/>
+      <w:lvlJc w:val="left"/>
+      <w:pPr>
+        <w:ind w:left="5040" w:hanging="360"/>
+      </w:pPr>
+      <w:rPr>
+        <w:rFonts w:ascii="Symbol" w:hAnsi="Symbol" w:cs="Symbol" w:hint="default"/>
+      </w:rPr>
+    </w:lvl>
+    <w:lvl w:ilvl="7">
+      <w:numFmt w:val="bullet"/>
+      <w:lvlText w:val="o"/>
+      <w:lvlJc w:val="left"/>
+      <w:pPr>
+        <w:ind w:left="5760" w:hanging="360"/>
+      </w:pPr>
+      <w:rPr>
+        <w:rFonts w:ascii="Courier New" w:hAnsi="Courier New" w:cs="Courier New" w:hint="default"/>
+      </w:rPr>
+    </w:lvl>
+    <w:lvl w:ilvl="8">
+      <w:numFmt w:val="bullet"/>
+      <w:lvlText w:val=""/>
+      <w:lvlJc w:val="left"/>
+      <w:pPr>
+        <w:ind w:left="6480" w:hanging="360"/>
+      </w:pPr>
+      <w:rPr>
+        <w:rFonts w:ascii="Wingdings" w:hAnsi="Wingdings" w:cs="Wingdings" w:hint="default"/>
+      </w:rPr>
+    </w:lvl>
+  </w:abstractNum>
   <w:abstractNum w:abstractNumId="99411">
     <w:nsid w:val="00A99411"/>
     <w:multiLevelType w:val="multilevel"/>
@@ -3559,449 +5430,6 @@
       <w:pPr>
         <w:ind w:left="6480" w:hanging="360"/>
       </w:pPr>
-    </w:lvl>
-  </w:abstractNum>
-  <w:abstractNum w:abstractNumId="99412">
-    <w:nsid w:val="00A99412"/>
-    <w:multiLevelType w:val="multilevel"/>
-    <w:lvl w:ilvl="0">
-      <w:start w:val="2"/>
-      <w:numFmt w:val="decimal"/>
-      <w:lvlText w:val="%1."/>
-      <w:lvlJc w:val="left"/>
-      <w:pPr>
-        <w:ind w:left="720" w:hanging="360"/>
-      </w:pPr>
-    </w:lvl>
-    <w:lvl w:ilvl="1">
-      <w:start w:val="2"/>
-      <w:numFmt w:val="decimal"/>
-      <w:lvlText w:val="%2."/>
-      <w:lvlJc w:val="left"/>
-      <w:pPr>
-        <w:ind w:left="1440" w:hanging="360"/>
-      </w:pPr>
-    </w:lvl>
-    <w:lvl w:ilvl="2">
-      <w:start w:val="2"/>
-      <w:numFmt w:val="decimal"/>
-      <w:lvlText w:val="%3."/>
-      <w:lvlJc w:val="left"/>
-      <w:pPr>
-        <w:ind w:left="2160" w:hanging="360"/>
-      </w:pPr>
-    </w:lvl>
-    <w:lvl w:ilvl="3">
-      <w:start w:val="2"/>
-      <w:numFmt w:val="decimal"/>
-      <w:lvlText w:val="%4."/>
-      <w:lvlJc w:val="left"/>
-      <w:pPr>
-        <w:ind w:left="2880" w:hanging="360"/>
-      </w:pPr>
-    </w:lvl>
-    <w:lvl w:ilvl="4">
-      <w:start w:val="2"/>
-      <w:numFmt w:val="decimal"/>
-      <w:lvlText w:val="%5."/>
-      <w:lvlJc w:val="left"/>
-      <w:pPr>
-        <w:ind w:left="3600" w:hanging="360"/>
-      </w:pPr>
-    </w:lvl>
-    <w:lvl w:ilvl="5">
-      <w:start w:val="2"/>
-      <w:numFmt w:val="decimal"/>
-      <w:lvlText w:val="%6."/>
-      <w:lvlJc w:val="left"/>
-      <w:pPr>
-        <w:ind w:left="4320" w:hanging="360"/>
-      </w:pPr>
-    </w:lvl>
-    <w:lvl w:ilvl="6">
-      <w:start w:val="2"/>
-      <w:numFmt w:val="decimal"/>
-      <w:lvlText w:val="%7."/>
-      <w:lvlJc w:val="left"/>
-      <w:pPr>
-        <w:ind w:left="5040" w:hanging="360"/>
-      </w:pPr>
-    </w:lvl>
-    <w:lvl w:ilvl="7">
-      <w:start w:val="2"/>
-      <w:numFmt w:val="decimal"/>
-      <w:lvlText w:val="%8."/>
-      <w:lvlJc w:val="left"/>
-      <w:pPr>
-        <w:ind w:left="5760" w:hanging="360"/>
-      </w:pPr>
-    </w:lvl>
-    <w:lvl w:ilvl="8">
-      <w:start w:val="2"/>
-      <w:numFmt w:val="decimal"/>
-      <w:lvlText w:val="%9."/>
-      <w:lvlJc w:val="left"/>
-      <w:pPr>
-        <w:ind w:left="6480" w:hanging="360"/>
-      </w:pPr>
-    </w:lvl>
-  </w:abstractNum>
-  <w:abstractNum w:abstractNumId="99413">
-    <w:nsid w:val="00A99413"/>
-    <w:multiLevelType w:val="multilevel"/>
-    <w:lvl w:ilvl="0">
-      <w:start w:val="3"/>
-      <w:numFmt w:val="decimal"/>
-      <w:lvlText w:val="%1."/>
-      <w:lvlJc w:val="left"/>
-      <w:pPr>
-        <w:ind w:left="720" w:hanging="360"/>
-      </w:pPr>
-    </w:lvl>
-    <w:lvl w:ilvl="1">
-      <w:start w:val="3"/>
-      <w:numFmt w:val="decimal"/>
-      <w:lvlText w:val="%2."/>
-      <w:lvlJc w:val="left"/>
-      <w:pPr>
-        <w:ind w:left="1440" w:hanging="360"/>
-      </w:pPr>
-    </w:lvl>
-    <w:lvl w:ilvl="2">
-      <w:start w:val="3"/>
-      <w:numFmt w:val="decimal"/>
-      <w:lvlText w:val="%3."/>
-      <w:lvlJc w:val="left"/>
-      <w:pPr>
-        <w:ind w:left="2160" w:hanging="360"/>
-      </w:pPr>
-    </w:lvl>
-    <w:lvl w:ilvl="3">
-      <w:start w:val="3"/>
-      <w:numFmt w:val="decimal"/>
-      <w:lvlText w:val="%4."/>
-      <w:lvlJc w:val="left"/>
-      <w:pPr>
-        <w:ind w:left="2880" w:hanging="360"/>
-      </w:pPr>
-    </w:lvl>
-    <w:lvl w:ilvl="4">
-      <w:start w:val="3"/>
-      <w:numFmt w:val="decimal"/>
-      <w:lvlText w:val="%5."/>
-      <w:lvlJc w:val="left"/>
-      <w:pPr>
-        <w:ind w:left="3600" w:hanging="360"/>
-      </w:pPr>
-    </w:lvl>
-    <w:lvl w:ilvl="5">
-      <w:start w:val="3"/>
-      <w:numFmt w:val="decimal"/>
-      <w:lvlText w:val="%6."/>
-      <w:lvlJc w:val="left"/>
-      <w:pPr>
-        <w:ind w:left="4320" w:hanging="360"/>
-      </w:pPr>
-    </w:lvl>
-    <w:lvl w:ilvl="6">
-      <w:start w:val="3"/>
-      <w:numFmt w:val="decimal"/>
-      <w:lvlText w:val="%7."/>
-      <w:lvlJc w:val="left"/>
-      <w:pPr>
-        <w:ind w:left="5040" w:hanging="360"/>
-      </w:pPr>
-    </w:lvl>
-    <w:lvl w:ilvl="7">
-      <w:start w:val="3"/>
-      <w:numFmt w:val="decimal"/>
-      <w:lvlText w:val="%8."/>
-      <w:lvlJc w:val="left"/>
-      <w:pPr>
-        <w:ind w:left="5760" w:hanging="360"/>
-      </w:pPr>
-    </w:lvl>
-    <w:lvl w:ilvl="8">
-      <w:start w:val="3"/>
-      <w:numFmt w:val="decimal"/>
-      <w:lvlText w:val="%9."/>
-      <w:lvlJc w:val="left"/>
-      <w:pPr>
-        <w:ind w:left="6480" w:hanging="360"/>
-      </w:pPr>
-    </w:lvl>
-  </w:abstractNum>
-  <w:abstractNum w:abstractNumId="99414">
-    <w:nsid w:val="00A99414"/>
-    <w:multiLevelType w:val="multilevel"/>
-    <w:lvl w:ilvl="0">
-      <w:start w:val="4"/>
-      <w:numFmt w:val="decimal"/>
-      <w:lvlText w:val="%1."/>
-      <w:lvlJc w:val="left"/>
-      <w:pPr>
-        <w:ind w:left="720" w:hanging="360"/>
-      </w:pPr>
-    </w:lvl>
-    <w:lvl w:ilvl="1">
-      <w:start w:val="4"/>
-      <w:numFmt w:val="decimal"/>
-      <w:lvlText w:val="%2."/>
-      <w:lvlJc w:val="left"/>
-      <w:pPr>
-        <w:ind w:left="1440" w:hanging="360"/>
-      </w:pPr>
-    </w:lvl>
-    <w:lvl w:ilvl="2">
-      <w:start w:val="4"/>
-      <w:numFmt w:val="decimal"/>
-      <w:lvlText w:val="%3."/>
-      <w:lvlJc w:val="left"/>
-      <w:pPr>
-        <w:ind w:left="2160" w:hanging="360"/>
-      </w:pPr>
-    </w:lvl>
-    <w:lvl w:ilvl="3">
-      <w:start w:val="4"/>
-      <w:numFmt w:val="decimal"/>
-      <w:lvlText w:val="%4."/>
-      <w:lvlJc w:val="left"/>
-      <w:pPr>
-        <w:ind w:left="2880" w:hanging="360"/>
-      </w:pPr>
-    </w:lvl>
-    <w:lvl w:ilvl="4">
-      <w:start w:val="4"/>
-      <w:numFmt w:val="decimal"/>
-      <w:lvlText w:val="%5."/>
-      <w:lvlJc w:val="left"/>
-      <w:pPr>
-        <w:ind w:left="3600" w:hanging="360"/>
-      </w:pPr>
-    </w:lvl>
-    <w:lvl w:ilvl="5">
-      <w:start w:val="4"/>
-      <w:numFmt w:val="decimal"/>
-      <w:lvlText w:val="%6."/>
-      <w:lvlJc w:val="left"/>
-      <w:pPr>
-        <w:ind w:left="4320" w:hanging="360"/>
-      </w:pPr>
-    </w:lvl>
-    <w:lvl w:ilvl="6">
-      <w:start w:val="4"/>
-      <w:numFmt w:val="decimal"/>
-      <w:lvlText w:val="%7."/>
-      <w:lvlJc w:val="left"/>
-      <w:pPr>
-        <w:ind w:left="5040" w:hanging="360"/>
-      </w:pPr>
-    </w:lvl>
-    <w:lvl w:ilvl="7">
-      <w:start w:val="4"/>
-      <w:numFmt w:val="decimal"/>
-      <w:lvlText w:val="%8."/>
-      <w:lvlJc w:val="left"/>
-      <w:pPr>
-        <w:ind w:left="5760" w:hanging="360"/>
-      </w:pPr>
-    </w:lvl>
-    <w:lvl w:ilvl="8">
-      <w:start w:val="4"/>
-      <w:numFmt w:val="decimal"/>
-      <w:lvlText w:val="%9."/>
-      <w:lvlJc w:val="left"/>
-      <w:pPr>
-        <w:ind w:left="6480" w:hanging="360"/>
-      </w:pPr>
-    </w:lvl>
-  </w:abstractNum>
-  <w:abstractNum w:abstractNumId="99415">
-    <w:nsid w:val="00A99415"/>
-    <w:multiLevelType w:val="multilevel"/>
-    <w:lvl w:ilvl="0">
-      <w:start w:val="5"/>
-      <w:numFmt w:val="decimal"/>
-      <w:lvlText w:val="%1."/>
-      <w:lvlJc w:val="left"/>
-      <w:pPr>
-        <w:ind w:left="720" w:hanging="360"/>
-      </w:pPr>
-    </w:lvl>
-    <w:lvl w:ilvl="1">
-      <w:start w:val="5"/>
-      <w:numFmt w:val="decimal"/>
-      <w:lvlText w:val="%2."/>
-      <w:lvlJc w:val="left"/>
-      <w:pPr>
-        <w:ind w:left="1440" w:hanging="360"/>
-      </w:pPr>
-    </w:lvl>
-    <w:lvl w:ilvl="2">
-      <w:start w:val="5"/>
-      <w:numFmt w:val="decimal"/>
-      <w:lvlText w:val="%3."/>
-      <w:lvlJc w:val="left"/>
-      <w:pPr>
-        <w:ind w:left="2160" w:hanging="360"/>
-      </w:pPr>
-    </w:lvl>
-    <w:lvl w:ilvl="3">
-      <w:start w:val="5"/>
-      <w:numFmt w:val="decimal"/>
-      <w:lvlText w:val="%4."/>
-      <w:lvlJc w:val="left"/>
-      <w:pPr>
-        <w:ind w:left="2880" w:hanging="360"/>
-      </w:pPr>
-    </w:lvl>
-    <w:lvl w:ilvl="4">
-      <w:start w:val="5"/>
-      <w:numFmt w:val="decimal"/>
-      <w:lvlText w:val="%5."/>
-      <w:lvlJc w:val="left"/>
-      <w:pPr>
-        <w:ind w:left="3600" w:hanging="360"/>
-      </w:pPr>
-    </w:lvl>
-    <w:lvl w:ilvl="5">
-      <w:start w:val="5"/>
-      <w:numFmt w:val="decimal"/>
-      <w:lvlText w:val="%6."/>
-      <w:lvlJc w:val="left"/>
-      <w:pPr>
-        <w:ind w:left="4320" w:hanging="360"/>
-      </w:pPr>
-    </w:lvl>
-    <w:lvl w:ilvl="6">
-      <w:start w:val="5"/>
-      <w:numFmt w:val="decimal"/>
-      <w:lvlText w:val="%7."/>
-      <w:lvlJc w:val="left"/>
-      <w:pPr>
-        <w:ind w:left="5040" w:hanging="360"/>
-      </w:pPr>
-    </w:lvl>
-    <w:lvl w:ilvl="7">
-      <w:start w:val="5"/>
-      <w:numFmt w:val="decimal"/>
-      <w:lvlText w:val="%8."/>
-      <w:lvlJc w:val="left"/>
-      <w:pPr>
-        <w:ind w:left="5760" w:hanging="360"/>
-      </w:pPr>
-    </w:lvl>
-    <w:lvl w:ilvl="8">
-      <w:start w:val="5"/>
-      <w:numFmt w:val="decimal"/>
-      <w:lvlText w:val="%9."/>
-      <w:lvlJc w:val="left"/>
-      <w:pPr>
-        <w:ind w:left="6480" w:hanging="360"/>
-      </w:pPr>
-    </w:lvl>
-  </w:abstractNum>
-  <w:abstractNum w:abstractNumId="991">
-    <w:nsid w:val="0000A991"/>
-    <w:multiLevelType w:val="multilevel"/>
-    <w:lvl w:ilvl="0">
-      <w:numFmt w:val="bullet"/>
-      <w:lvlText w:val=""/>
-      <w:lvlJc w:val="left"/>
-      <w:pPr>
-        <w:ind w:left="720" w:hanging="360"/>
-      </w:pPr>
-      <w:rPr>
-        <w:rFonts w:ascii="Symbol" w:hAnsi="Symbol" w:cs="Symbol" w:hint="default"/>
-      </w:rPr>
-    </w:lvl>
-    <w:lvl w:ilvl="1">
-      <w:numFmt w:val="bullet"/>
-      <w:lvlText w:val="o"/>
-      <w:lvlJc w:val="left"/>
-      <w:pPr>
-        <w:ind w:left="1440" w:hanging="360"/>
-      </w:pPr>
-      <w:rPr>
-        <w:rFonts w:ascii="Courier New" w:hAnsi="Courier New" w:cs="Courier New" w:hint="default"/>
-      </w:rPr>
-    </w:lvl>
-    <w:lvl w:ilvl="2">
-      <w:numFmt w:val="bullet"/>
-      <w:lvlText w:val=""/>
-      <w:lvlJc w:val="left"/>
-      <w:pPr>
-        <w:ind w:left="2160" w:hanging="360"/>
-      </w:pPr>
-      <w:rPr>
-        <w:rFonts w:ascii="Wingdings" w:hAnsi="Wingdings" w:cs="Wingdings" w:hint="default"/>
-      </w:rPr>
-    </w:lvl>
-    <w:lvl w:ilvl="3">
-      <w:numFmt w:val="bullet"/>
-      <w:lvlText w:val=""/>
-      <w:lvlJc w:val="left"/>
-      <w:pPr>
-        <w:ind w:left="2880" w:hanging="360"/>
-      </w:pPr>
-      <w:rPr>
-        <w:rFonts w:ascii="Symbol" w:hAnsi="Symbol" w:cs="Symbol" w:hint="default"/>
-      </w:rPr>
-    </w:lvl>
-    <w:lvl w:ilvl="4">
-      <w:numFmt w:val="bullet"/>
-      <w:lvlText w:val="o"/>
-      <w:lvlJc w:val="left"/>
-      <w:pPr>
-        <w:ind w:left="3600" w:hanging="360"/>
-      </w:pPr>
-      <w:rPr>
-        <w:rFonts w:ascii="Courier New" w:hAnsi="Courier New" w:cs="Courier New" w:hint="default"/>
-      </w:rPr>
-    </w:lvl>
-    <w:lvl w:ilvl="5">
-      <w:numFmt w:val="bullet"/>
-      <w:lvlText w:val=""/>
-      <w:lvlJc w:val="left"/>
-      <w:pPr>
-        <w:ind w:left="4320" w:hanging="360"/>
-      </w:pPr>
-      <w:rPr>
-        <w:rFonts w:ascii="Wingdings" w:hAnsi="Wingdings" w:cs="Wingdings" w:hint="default"/>
-      </w:rPr>
-    </w:lvl>
-    <w:lvl w:ilvl="6">
-      <w:numFmt w:val="bullet"/>
-      <w:lvlText w:val=""/>
-      <w:lvlJc w:val="left"/>
-      <w:pPr>
-        <w:ind w:left="5040" w:hanging="360"/>
-      </w:pPr>
-      <w:rPr>
-        <w:rFonts w:ascii="Symbol" w:hAnsi="Symbol" w:cs="Symbol" w:hint="default"/>
-      </w:rPr>
-    </w:lvl>
-    <w:lvl w:ilvl="7">
-      <w:numFmt w:val="bullet"/>
-      <w:lvlText w:val="o"/>
-      <w:lvlJc w:val="left"/>
-      <w:pPr>
-        <w:ind w:left="5760" w:hanging="360"/>
-      </w:pPr>
-      <w:rPr>
-        <w:rFonts w:ascii="Courier New" w:hAnsi="Courier New" w:cs="Courier New" w:hint="default"/>
-      </w:rPr>
-    </w:lvl>
-    <w:lvl w:ilvl="8">
-      <w:numFmt w:val="bullet"/>
-      <w:lvlText w:val=""/>
-      <w:lvlJc w:val="left"/>
-      <w:pPr>
-        <w:ind w:left="6480" w:hanging="360"/>
-      </w:pPr>
-      <w:rPr>
-        <w:rFonts w:ascii="Wingdings" w:hAnsi="Wingdings" w:cs="Wingdings" w:hint="default"/>
-      </w:rPr>
     </w:lvl>
   </w:abstractNum>
   <w:num w:numId="1">
@@ -4035,6 +5463,9 @@
     <w:abstractNumId w:val="990"/>
   </w:num>
   <w:num w:numId="1001">
+    <w:abstractNumId w:val="991"/>
+  </w:num>
+  <w:num w:numId="1002">
     <w:abstractNumId w:val="99411"/>
     <w:lvlOverride w:ilvl="0">
       <w:startOverride w:val="1"/>
@@ -4064,127 +5495,13 @@
       <w:startOverride w:val="1"/>
     </w:lvlOverride>
   </w:num>
-  <w:num w:numId="1002">
-    <w:abstractNumId w:val="99412"/>
-    <w:lvlOverride w:ilvl="0">
-      <w:startOverride w:val="2"/>
-    </w:lvlOverride>
-    <w:lvlOverride w:ilvl="1">
-      <w:startOverride w:val="2"/>
-    </w:lvlOverride>
-    <w:lvlOverride w:ilvl="2">
-      <w:startOverride w:val="2"/>
-    </w:lvlOverride>
-    <w:lvlOverride w:ilvl="3">
-      <w:startOverride w:val="2"/>
-    </w:lvlOverride>
-    <w:lvlOverride w:ilvl="4">
-      <w:startOverride w:val="2"/>
-    </w:lvlOverride>
-    <w:lvlOverride w:ilvl="5">
-      <w:startOverride w:val="2"/>
-    </w:lvlOverride>
-    <w:lvlOverride w:ilvl="6">
-      <w:startOverride w:val="2"/>
-    </w:lvlOverride>
-    <w:lvlOverride w:ilvl="7">
-      <w:startOverride w:val="2"/>
-    </w:lvlOverride>
-    <w:lvlOverride w:ilvl="8">
-      <w:startOverride w:val="2"/>
-    </w:lvlOverride>
-  </w:num>
   <w:num w:numId="1003">
-    <w:abstractNumId w:val="99413"/>
-    <w:lvlOverride w:ilvl="0">
-      <w:startOverride w:val="3"/>
-    </w:lvlOverride>
-    <w:lvlOverride w:ilvl="1">
-      <w:startOverride w:val="3"/>
-    </w:lvlOverride>
-    <w:lvlOverride w:ilvl="2">
-      <w:startOverride w:val="3"/>
-    </w:lvlOverride>
-    <w:lvlOverride w:ilvl="3">
-      <w:startOverride w:val="3"/>
-    </w:lvlOverride>
-    <w:lvlOverride w:ilvl="4">
-      <w:startOverride w:val="3"/>
-    </w:lvlOverride>
-    <w:lvlOverride w:ilvl="5">
-      <w:startOverride w:val="3"/>
-    </w:lvlOverride>
-    <w:lvlOverride w:ilvl="6">
-      <w:startOverride w:val="3"/>
-    </w:lvlOverride>
-    <w:lvlOverride w:ilvl="7">
-      <w:startOverride w:val="3"/>
-    </w:lvlOverride>
-    <w:lvlOverride w:ilvl="8">
-      <w:startOverride w:val="3"/>
-    </w:lvlOverride>
+    <w:abstractNumId w:val="991"/>
   </w:num>
   <w:num w:numId="1004">
-    <w:abstractNumId w:val="99414"/>
-    <w:lvlOverride w:ilvl="0">
-      <w:startOverride w:val="4"/>
-    </w:lvlOverride>
-    <w:lvlOverride w:ilvl="1">
-      <w:startOverride w:val="4"/>
-    </w:lvlOverride>
-    <w:lvlOverride w:ilvl="2">
-      <w:startOverride w:val="4"/>
-    </w:lvlOverride>
-    <w:lvlOverride w:ilvl="3">
-      <w:startOverride w:val="4"/>
-    </w:lvlOverride>
-    <w:lvlOverride w:ilvl="4">
-      <w:startOverride w:val="4"/>
-    </w:lvlOverride>
-    <w:lvlOverride w:ilvl="5">
-      <w:startOverride w:val="4"/>
-    </w:lvlOverride>
-    <w:lvlOverride w:ilvl="6">
-      <w:startOverride w:val="4"/>
-    </w:lvlOverride>
-    <w:lvlOverride w:ilvl="7">
-      <w:startOverride w:val="4"/>
-    </w:lvlOverride>
-    <w:lvlOverride w:ilvl="8">
-      <w:startOverride w:val="4"/>
-    </w:lvlOverride>
+    <w:abstractNumId w:val="991"/>
   </w:num>
   <w:num w:numId="1005">
-    <w:abstractNumId w:val="99415"/>
-    <w:lvlOverride w:ilvl="0">
-      <w:startOverride w:val="5"/>
-    </w:lvlOverride>
-    <w:lvlOverride w:ilvl="1">
-      <w:startOverride w:val="5"/>
-    </w:lvlOverride>
-    <w:lvlOverride w:ilvl="2">
-      <w:startOverride w:val="5"/>
-    </w:lvlOverride>
-    <w:lvlOverride w:ilvl="3">
-      <w:startOverride w:val="5"/>
-    </w:lvlOverride>
-    <w:lvlOverride w:ilvl="4">
-      <w:startOverride w:val="5"/>
-    </w:lvlOverride>
-    <w:lvlOverride w:ilvl="5">
-      <w:startOverride w:val="5"/>
-    </w:lvlOverride>
-    <w:lvlOverride w:ilvl="6">
-      <w:startOverride w:val="5"/>
-    </w:lvlOverride>
-    <w:lvlOverride w:ilvl="7">
-      <w:startOverride w:val="5"/>
-    </w:lvlOverride>
-    <w:lvlOverride w:ilvl="8">
-      <w:startOverride w:val="5"/>
-    </w:lvlOverride>
-  </w:num>
-  <w:num w:numId="1006">
     <w:abstractNumId w:val="99411"/>
     <w:lvlOverride w:ilvl="0">
       <w:startOverride w:val="1"/>
@@ -4213,72 +5530,6 @@
     <w:lvlOverride w:ilvl="8">
       <w:startOverride w:val="1"/>
     </w:lvlOverride>
-  </w:num>
-  <w:num w:numId="1007">
-    <w:abstractNumId w:val="99412"/>
-    <w:lvlOverride w:ilvl="0">
-      <w:startOverride w:val="2"/>
-    </w:lvlOverride>
-    <w:lvlOverride w:ilvl="1">
-      <w:startOverride w:val="2"/>
-    </w:lvlOverride>
-    <w:lvlOverride w:ilvl="2">
-      <w:startOverride w:val="2"/>
-    </w:lvlOverride>
-    <w:lvlOverride w:ilvl="3">
-      <w:startOverride w:val="2"/>
-    </w:lvlOverride>
-    <w:lvlOverride w:ilvl="4">
-      <w:startOverride w:val="2"/>
-    </w:lvlOverride>
-    <w:lvlOverride w:ilvl="5">
-      <w:startOverride w:val="2"/>
-    </w:lvlOverride>
-    <w:lvlOverride w:ilvl="6">
-      <w:startOverride w:val="2"/>
-    </w:lvlOverride>
-    <w:lvlOverride w:ilvl="7">
-      <w:startOverride w:val="2"/>
-    </w:lvlOverride>
-    <w:lvlOverride w:ilvl="8">
-      <w:startOverride w:val="2"/>
-    </w:lvlOverride>
-  </w:num>
-  <w:num w:numId="1008">
-    <w:abstractNumId w:val="991"/>
-  </w:num>
-  <w:num w:numId="1009">
-    <w:abstractNumId w:val="99413"/>
-    <w:lvlOverride w:ilvl="0">
-      <w:startOverride w:val="3"/>
-    </w:lvlOverride>
-    <w:lvlOverride w:ilvl="1">
-      <w:startOverride w:val="3"/>
-    </w:lvlOverride>
-    <w:lvlOverride w:ilvl="2">
-      <w:startOverride w:val="3"/>
-    </w:lvlOverride>
-    <w:lvlOverride w:ilvl="3">
-      <w:startOverride w:val="3"/>
-    </w:lvlOverride>
-    <w:lvlOverride w:ilvl="4">
-      <w:startOverride w:val="3"/>
-    </w:lvlOverride>
-    <w:lvlOverride w:ilvl="5">
-      <w:startOverride w:val="3"/>
-    </w:lvlOverride>
-    <w:lvlOverride w:ilvl="6">
-      <w:startOverride w:val="3"/>
-    </w:lvlOverride>
-    <w:lvlOverride w:ilvl="7">
-      <w:startOverride w:val="3"/>
-    </w:lvlOverride>
-    <w:lvlOverride w:ilvl="8">
-      <w:startOverride w:val="3"/>
-    </w:lvlOverride>
-  </w:num>
-  <w:num w:numId="1010">
-    <w:abstractNumId w:val="991"/>
   </w:num>
 </w:numbering>
 </file>

--- a/build/ai_mastery_eval.docx
+++ b/build/ai_mastery_eval.docx
@@ -5971,6 +5971,14 @@
         <w:bottom w:type="dxa" w:w="0"/>
         <w:right w:type="dxa" w:w="108"/>
       </w:tblCellMar>
+      <w:tblBorders>
+        <w:top w:color="auto" w:space="0" w:sz="4" w:val="single"/>
+        <w:left w:color="auto" w:space="0" w:sz="4" w:val="single"/>
+        <w:bottom w:color="auto" w:space="0" w:sz="4" w:val="single"/>
+        <w:right w:color="auto" w:space="0" w:sz="4" w:val="single"/>
+        <w:insideH w:color="auto" w:space="0" w:sz="4" w:val="single"/>
+        <w:insideV w:color="auto" w:space="0" w:sz="4" w:val="single"/>
+      </w:tblBorders>
     </w:tblPr>
   </w:style>
   <w:style w:default="1" w:styleId="NoList" w:type="numbering">

--- a/build/ai_mastery_eval.docx
+++ b/build/ai_mastery_eval.docx
@@ -176,6 +176,14 @@
         <w:tblW w:type="pct" w:w="5000"/>
         <w:tblLayout w:type="fixed"/>
         <w:tblLook w:firstRow="1" w:lastRow="0" w:firstColumn="0" w:lastColumn="0" w:noHBand="0" w:noVBand="0" w:val="0020"/>
+        <w:tblBorders>
+          <w:top w:val="single" w:sz="4" w:space="0" w:color="000000"/>
+          <w:left w:val="single" w:sz="4" w:space="0" w:color="000000"/>
+          <w:bottom w:val="single" w:sz="4" w:space="0" w:color="000000"/>
+          <w:right w:val="single" w:sz="4" w:space="0" w:color="000000"/>
+          <w:insideH w:val="single" w:sz="4" w:space="0" w:color="000000"/>
+          <w:insideV w:val="single" w:sz="4" w:space="0" w:color="000000"/>
+        </w:tblBorders>
       </w:tblPr>
       <w:tblGrid>
         <w:gridCol w:w="2640"/>
@@ -187,7 +195,14 @@
           <w:tblHeader w:val="on"/>
         </w:trPr>
         <w:tc>
-          <w:tcPr/>
+          <w:tcPr>
+            <w:tcBorders>
+              <w:top w:val="single" w:sz="4" w:space="0" w:color="000000"/>
+              <w:left w:val="single" w:sz="4" w:space="0" w:color="000000"/>
+              <w:bottom w:val="single" w:sz="4" w:space="0" w:color="000000"/>
+              <w:right w:val="single" w:sz="4" w:space="0" w:color="000000"/>
+            </w:tcBorders>
+          </w:tcPr>
           <w:p>
             <w:pPr>
               <w:pStyle w:val="Compact"/>
@@ -198,7 +213,14 @@
           </w:p>
         </w:tc>
         <w:tc>
-          <w:tcPr/>
+          <w:tcPr>
+            <w:tcBorders>
+              <w:top w:val="single" w:sz="4" w:space="0" w:color="000000"/>
+              <w:left w:val="single" w:sz="4" w:space="0" w:color="000000"/>
+              <w:bottom w:val="single" w:sz="4" w:space="0" w:color="000000"/>
+              <w:right w:val="single" w:sz="4" w:space="0" w:color="000000"/>
+            </w:tcBorders>
+          </w:tcPr>
           <w:p>
             <w:pPr>
               <w:pStyle w:val="Compact"/>
@@ -209,7 +231,14 @@
           </w:p>
         </w:tc>
         <w:tc>
-          <w:tcPr/>
+          <w:tcPr>
+            <w:tcBorders>
+              <w:top w:val="single" w:sz="4" w:space="0" w:color="000000"/>
+              <w:left w:val="single" w:sz="4" w:space="0" w:color="000000"/>
+              <w:bottom w:val="single" w:sz="4" w:space="0" w:color="000000"/>
+              <w:right w:val="single" w:sz="4" w:space="0" w:color="000000"/>
+            </w:tcBorders>
+          </w:tcPr>
           <w:p>
             <w:pPr>
               <w:pStyle w:val="Compact"/>
@@ -222,7 +251,14 @@
       </w:tr>
       <w:tr>
         <w:tc>
-          <w:tcPr/>
+          <w:tcPr>
+            <w:tcBorders>
+              <w:top w:val="single" w:sz="4" w:space="0" w:color="000000"/>
+              <w:left w:val="single" w:sz="4" w:space="0" w:color="000000"/>
+              <w:bottom w:val="single" w:sz="4" w:space="0" w:color="000000"/>
+              <w:right w:val="single" w:sz="4" w:space="0" w:color="000000"/>
+            </w:tcBorders>
+          </w:tcPr>
           <w:p>
             <w:pPr>
               <w:pStyle w:val="Compact"/>
@@ -237,7 +273,14 @@
           </w:p>
         </w:tc>
         <w:tc>
-          <w:tcPr/>
+          <w:tcPr>
+            <w:tcBorders>
+              <w:top w:val="single" w:sz="4" w:space="0" w:color="000000"/>
+              <w:left w:val="single" w:sz="4" w:space="0" w:color="000000"/>
+              <w:bottom w:val="single" w:sz="4" w:space="0" w:color="000000"/>
+              <w:right w:val="single" w:sz="4" w:space="0" w:color="000000"/>
+            </w:tcBorders>
+          </w:tcPr>
           <w:p>
             <w:pPr>
               <w:pStyle w:val="Compact"/>
@@ -248,7 +291,14 @@
           </w:p>
         </w:tc>
         <w:tc>
-          <w:tcPr/>
+          <w:tcPr>
+            <w:tcBorders>
+              <w:top w:val="single" w:sz="4" w:space="0" w:color="000000"/>
+              <w:left w:val="single" w:sz="4" w:space="0" w:color="000000"/>
+              <w:bottom w:val="single" w:sz="4" w:space="0" w:color="000000"/>
+              <w:right w:val="single" w:sz="4" w:space="0" w:color="000000"/>
+            </w:tcBorders>
+          </w:tcPr>
           <w:p>
             <w:pPr>
               <w:pStyle w:val="Compact"/>
@@ -261,7 +311,14 @@
       </w:tr>
       <w:tr>
         <w:tc>
-          <w:tcPr/>
+          <w:tcPr>
+            <w:tcBorders>
+              <w:top w:val="single" w:sz="4" w:space="0" w:color="000000"/>
+              <w:left w:val="single" w:sz="4" w:space="0" w:color="000000"/>
+              <w:bottom w:val="single" w:sz="4" w:space="0" w:color="000000"/>
+              <w:right w:val="single" w:sz="4" w:space="0" w:color="000000"/>
+            </w:tcBorders>
+          </w:tcPr>
           <w:p>
             <w:pPr>
               <w:pStyle w:val="Compact"/>
@@ -276,7 +333,14 @@
           </w:p>
         </w:tc>
         <w:tc>
-          <w:tcPr/>
+          <w:tcPr>
+            <w:tcBorders>
+              <w:top w:val="single" w:sz="4" w:space="0" w:color="000000"/>
+              <w:left w:val="single" w:sz="4" w:space="0" w:color="000000"/>
+              <w:bottom w:val="single" w:sz="4" w:space="0" w:color="000000"/>
+              <w:right w:val="single" w:sz="4" w:space="0" w:color="000000"/>
+            </w:tcBorders>
+          </w:tcPr>
           <w:p>
             <w:pPr>
               <w:pStyle w:val="Compact"/>
@@ -287,7 +351,14 @@
           </w:p>
         </w:tc>
         <w:tc>
-          <w:tcPr/>
+          <w:tcPr>
+            <w:tcBorders>
+              <w:top w:val="single" w:sz="4" w:space="0" w:color="000000"/>
+              <w:left w:val="single" w:sz="4" w:space="0" w:color="000000"/>
+              <w:bottom w:val="single" w:sz="4" w:space="0" w:color="000000"/>
+              <w:right w:val="single" w:sz="4" w:space="0" w:color="000000"/>
+            </w:tcBorders>
+          </w:tcPr>
           <w:p>
             <w:pPr>
               <w:pStyle w:val="Compact"/>
@@ -300,7 +371,14 @@
       </w:tr>
       <w:tr>
         <w:tc>
-          <w:tcPr/>
+          <w:tcPr>
+            <w:tcBorders>
+              <w:top w:val="single" w:sz="4" w:space="0" w:color="000000"/>
+              <w:left w:val="single" w:sz="4" w:space="0" w:color="000000"/>
+              <w:bottom w:val="single" w:sz="4" w:space="0" w:color="000000"/>
+              <w:right w:val="single" w:sz="4" w:space="0" w:color="000000"/>
+            </w:tcBorders>
+          </w:tcPr>
           <w:p>
             <w:pPr>
               <w:pStyle w:val="Compact"/>
@@ -315,7 +393,14 @@
           </w:p>
         </w:tc>
         <w:tc>
-          <w:tcPr/>
+          <w:tcPr>
+            <w:tcBorders>
+              <w:top w:val="single" w:sz="4" w:space="0" w:color="000000"/>
+              <w:left w:val="single" w:sz="4" w:space="0" w:color="000000"/>
+              <w:bottom w:val="single" w:sz="4" w:space="0" w:color="000000"/>
+              <w:right w:val="single" w:sz="4" w:space="0" w:color="000000"/>
+            </w:tcBorders>
+          </w:tcPr>
           <w:p>
             <w:pPr>
               <w:pStyle w:val="Compact"/>
@@ -326,7 +411,14 @@
           </w:p>
         </w:tc>
         <w:tc>
-          <w:tcPr/>
+          <w:tcPr>
+            <w:tcBorders>
+              <w:top w:val="single" w:sz="4" w:space="0" w:color="000000"/>
+              <w:left w:val="single" w:sz="4" w:space="0" w:color="000000"/>
+              <w:bottom w:val="single" w:sz="4" w:space="0" w:color="000000"/>
+              <w:right w:val="single" w:sz="4" w:space="0" w:color="000000"/>
+            </w:tcBorders>
+          </w:tcPr>
           <w:p>
             <w:pPr>
               <w:pStyle w:val="Compact"/>
@@ -339,7 +431,14 @@
       </w:tr>
       <w:tr>
         <w:tc>
-          <w:tcPr/>
+          <w:tcPr>
+            <w:tcBorders>
+              <w:top w:val="single" w:sz="4" w:space="0" w:color="000000"/>
+              <w:left w:val="single" w:sz="4" w:space="0" w:color="000000"/>
+              <w:bottom w:val="single" w:sz="4" w:space="0" w:color="000000"/>
+              <w:right w:val="single" w:sz="4" w:space="0" w:color="000000"/>
+            </w:tcBorders>
+          </w:tcPr>
           <w:p>
             <w:pPr>
               <w:pStyle w:val="Compact"/>
@@ -354,7 +453,14 @@
           </w:p>
         </w:tc>
         <w:tc>
-          <w:tcPr/>
+          <w:tcPr>
+            <w:tcBorders>
+              <w:top w:val="single" w:sz="4" w:space="0" w:color="000000"/>
+              <w:left w:val="single" w:sz="4" w:space="0" w:color="000000"/>
+              <w:bottom w:val="single" w:sz="4" w:space="0" w:color="000000"/>
+              <w:right w:val="single" w:sz="4" w:space="0" w:color="000000"/>
+            </w:tcBorders>
+          </w:tcPr>
           <w:p>
             <w:pPr>
               <w:pStyle w:val="Compact"/>
@@ -365,7 +471,14 @@
           </w:p>
         </w:tc>
         <w:tc>
-          <w:tcPr/>
+          <w:tcPr>
+            <w:tcBorders>
+              <w:top w:val="single" w:sz="4" w:space="0" w:color="000000"/>
+              <w:left w:val="single" w:sz="4" w:space="0" w:color="000000"/>
+              <w:bottom w:val="single" w:sz="4" w:space="0" w:color="000000"/>
+              <w:right w:val="single" w:sz="4" w:space="0" w:color="000000"/>
+            </w:tcBorders>
+          </w:tcPr>
           <w:p>
             <w:pPr>
               <w:pStyle w:val="Compact"/>
@@ -378,7 +491,14 @@
       </w:tr>
       <w:tr>
         <w:tc>
-          <w:tcPr/>
+          <w:tcPr>
+            <w:tcBorders>
+              <w:top w:val="single" w:sz="4" w:space="0" w:color="000000"/>
+              <w:left w:val="single" w:sz="4" w:space="0" w:color="000000"/>
+              <w:bottom w:val="single" w:sz="4" w:space="0" w:color="000000"/>
+              <w:right w:val="single" w:sz="4" w:space="0" w:color="000000"/>
+            </w:tcBorders>
+          </w:tcPr>
           <w:p>
             <w:pPr>
               <w:pStyle w:val="Compact"/>
@@ -393,7 +513,14 @@
           </w:p>
         </w:tc>
         <w:tc>
-          <w:tcPr/>
+          <w:tcPr>
+            <w:tcBorders>
+              <w:top w:val="single" w:sz="4" w:space="0" w:color="000000"/>
+              <w:left w:val="single" w:sz="4" w:space="0" w:color="000000"/>
+              <w:bottom w:val="single" w:sz="4" w:space="0" w:color="000000"/>
+              <w:right w:val="single" w:sz="4" w:space="0" w:color="000000"/>
+            </w:tcBorders>
+          </w:tcPr>
           <w:p>
             <w:pPr>
               <w:pStyle w:val="Compact"/>
@@ -404,7 +531,14 @@
           </w:p>
         </w:tc>
         <w:tc>
-          <w:tcPr/>
+          <w:tcPr>
+            <w:tcBorders>
+              <w:top w:val="single" w:sz="4" w:space="0" w:color="000000"/>
+              <w:left w:val="single" w:sz="4" w:space="0" w:color="000000"/>
+              <w:bottom w:val="single" w:sz="4" w:space="0" w:color="000000"/>
+              <w:right w:val="single" w:sz="4" w:space="0" w:color="000000"/>
+            </w:tcBorders>
+          </w:tcPr>
           <w:p>
             <w:pPr>
               <w:pStyle w:val="Compact"/>
@@ -417,7 +551,14 @@
       </w:tr>
       <w:tr>
         <w:tc>
-          <w:tcPr/>
+          <w:tcPr>
+            <w:tcBorders>
+              <w:top w:val="single" w:sz="4" w:space="0" w:color="000000"/>
+              <w:left w:val="single" w:sz="4" w:space="0" w:color="000000"/>
+              <w:bottom w:val="single" w:sz="4" w:space="0" w:color="000000"/>
+              <w:right w:val="single" w:sz="4" w:space="0" w:color="000000"/>
+            </w:tcBorders>
+          </w:tcPr>
           <w:p>
             <w:pPr>
               <w:pStyle w:val="Compact"/>
@@ -432,7 +573,14 @@
           </w:p>
         </w:tc>
         <w:tc>
-          <w:tcPr/>
+          <w:tcPr>
+            <w:tcBorders>
+              <w:top w:val="single" w:sz="4" w:space="0" w:color="000000"/>
+              <w:left w:val="single" w:sz="4" w:space="0" w:color="000000"/>
+              <w:bottom w:val="single" w:sz="4" w:space="0" w:color="000000"/>
+              <w:right w:val="single" w:sz="4" w:space="0" w:color="000000"/>
+            </w:tcBorders>
+          </w:tcPr>
           <w:p>
             <w:pPr>
               <w:pStyle w:val="Compact"/>
@@ -443,7 +591,14 @@
           </w:p>
         </w:tc>
         <w:tc>
-          <w:tcPr/>
+          <w:tcPr>
+            <w:tcBorders>
+              <w:top w:val="single" w:sz="4" w:space="0" w:color="000000"/>
+              <w:left w:val="single" w:sz="4" w:space="0" w:color="000000"/>
+              <w:bottom w:val="single" w:sz="4" w:space="0" w:color="000000"/>
+              <w:right w:val="single" w:sz="4" w:space="0" w:color="000000"/>
+            </w:tcBorders>
+          </w:tcPr>
           <w:p>
             <w:pPr>
               <w:pStyle w:val="Compact"/>
@@ -457,7 +612,7 @@
     </w:tbl>
     <w:bookmarkEnd w:id="10"/>
     <w:bookmarkEnd w:id="11"/>
-    <w:bookmarkStart w:id="17" w:name="part-i-the-five-dimensions"/>
+    <w:bookmarkStart w:id="17" w:name="part-i-the-five-scores-dimensions"/>
     <w:p>
       <w:pPr>
         <w:pStyle w:val="Heading2"/>
@@ -467,7 +622,7 @@
           <w:b/>
           <w:bCs/>
         </w:rPr>
-        <w:t xml:space="preserve">Part I: The Five Dimensions</w:t>
+        <w:t xml:space="preserve">Part I: The Five SCOREs Dimensions</w:t>
       </w:r>
     </w:p>
     <w:p>
@@ -475,7 +630,133 @@
         <w:pStyle w:val="FirstParagraph"/>
       </w:pPr>
       <w:r>
-        <w:t xml:space="preserve">Every individual is scored on the same five dimensions. Only the weights change based on role.</w:t>
+        <w:t xml:space="preserve">Every individual is scored on the same five dimensions that form the</w:t>
+      </w:r>
+      <w:r>
+        <w:t xml:space="preserve"> </w:t>
+      </w:r>
+      <w:r>
+        <w:rPr>
+          <w:b/>
+          <w:bCs/>
+        </w:rPr>
+        <w:t xml:space="preserve">SCOREs</w:t>
+      </w:r>
+      <w:r>
+        <w:t xml:space="preserve"> </w:t>
+      </w:r>
+      <w:r>
+        <w:t xml:space="preserve">framework. Only the weights change based on role.</w:t>
+      </w:r>
+    </w:p>
+    <w:p>
+      <w:pPr>
+        <w:pStyle w:val="Compact"/>
+        <w:numPr>
+          <w:ilvl w:val="0"/>
+          <w:numId w:val="1001"/>
+        </w:numPr>
+      </w:pPr>
+      <w:r>
+        <w:rPr>
+          <w:b/>
+          <w:bCs/>
+        </w:rPr>
+        <w:t xml:space="preserve">S</w:t>
+      </w:r>
+      <w:r>
+        <w:t xml:space="preserve"> </w:t>
+      </w:r>
+      <w:r>
+        <w:t xml:space="preserve">= Study (learn about the field)</w:t>
+      </w:r>
+    </w:p>
+    <w:p>
+      <w:pPr>
+        <w:pStyle w:val="Compact"/>
+        <w:numPr>
+          <w:ilvl w:val="0"/>
+          <w:numId w:val="1001"/>
+        </w:numPr>
+      </w:pPr>
+      <w:r>
+        <w:rPr>
+          <w:b/>
+          <w:bCs/>
+        </w:rPr>
+        <w:t xml:space="preserve">C</w:t>
+      </w:r>
+      <w:r>
+        <w:t xml:space="preserve"> </w:t>
+      </w:r>
+      <w:r>
+        <w:t xml:space="preserve">= Copy (try/mimic something, validate)</w:t>
+      </w:r>
+    </w:p>
+    <w:p>
+      <w:pPr>
+        <w:pStyle w:val="Compact"/>
+        <w:numPr>
+          <w:ilvl w:val="0"/>
+          <w:numId w:val="1001"/>
+        </w:numPr>
+      </w:pPr>
+      <w:r>
+        <w:rPr>
+          <w:b/>
+          <w:bCs/>
+        </w:rPr>
+        <w:t xml:space="preserve">O</w:t>
+      </w:r>
+      <w:r>
+        <w:t xml:space="preserve"> </w:t>
+      </w:r>
+      <w:r>
+        <w:t xml:space="preserve">= Output (ship actual products)</w:t>
+      </w:r>
+    </w:p>
+    <w:p>
+      <w:pPr>
+        <w:pStyle w:val="Compact"/>
+        <w:numPr>
+          <w:ilvl w:val="0"/>
+          <w:numId w:val="1001"/>
+        </w:numPr>
+      </w:pPr>
+      <w:r>
+        <w:rPr>
+          <w:b/>
+          <w:bCs/>
+        </w:rPr>
+        <w:t xml:space="preserve">R</w:t>
+      </w:r>
+      <w:r>
+        <w:t xml:space="preserve"> </w:t>
+      </w:r>
+      <w:r>
+        <w:t xml:space="preserve">= Research (contribute to field, add something novel)</w:t>
+      </w:r>
+    </w:p>
+    <w:p>
+      <w:pPr>
+        <w:pStyle w:val="Compact"/>
+        <w:numPr>
+          <w:ilvl w:val="0"/>
+          <w:numId w:val="1001"/>
+        </w:numPr>
+      </w:pPr>
+      <w:r>
+        <w:rPr>
+          <w:b/>
+          <w:bCs/>
+        </w:rPr>
+        <w:t xml:space="preserve">Es</w:t>
+      </w:r>
+      <w:r>
+        <w:t xml:space="preserve"> </w:t>
+      </w:r>
+      <w:r>
+        <w:t xml:space="preserve">= Ethical security (security/alignment)</w:t>
       </w:r>
     </w:p>
     <w:tbl>
@@ -484,6 +765,14 @@
         <w:tblW w:type="pct" w:w="5000"/>
         <w:tblLayout w:type="fixed"/>
         <w:tblLook w:firstRow="1" w:lastRow="0" w:firstColumn="0" w:lastColumn="0" w:noHBand="0" w:noVBand="0" w:val="0020"/>
+        <w:tblBorders>
+          <w:top w:val="single" w:sz="4" w:space="0" w:color="000000"/>
+          <w:left w:val="single" w:sz="4" w:space="0" w:color="000000"/>
+          <w:bottom w:val="single" w:sz="4" w:space="0" w:color="000000"/>
+          <w:right w:val="single" w:sz="4" w:space="0" w:color="000000"/>
+          <w:insideH w:val="single" w:sz="4" w:space="0" w:color="000000"/>
+          <w:insideV w:val="single" w:sz="4" w:space="0" w:color="000000"/>
+        </w:tblBorders>
       </w:tblPr>
       <w:tblGrid>
         <w:gridCol w:w="2640"/>
@@ -495,7 +784,14 @@
           <w:tblHeader w:val="on"/>
         </w:trPr>
         <w:tc>
-          <w:tcPr/>
+          <w:tcPr>
+            <w:tcBorders>
+              <w:top w:val="single" w:sz="4" w:space="0" w:color="000000"/>
+              <w:left w:val="single" w:sz="4" w:space="0" w:color="000000"/>
+              <w:bottom w:val="single" w:sz="4" w:space="0" w:color="000000"/>
+              <w:right w:val="single" w:sz="4" w:space="0" w:color="000000"/>
+            </w:tcBorders>
+          </w:tcPr>
           <w:p>
             <w:pPr>
               <w:pStyle w:val="Compact"/>
@@ -506,7 +802,14 @@
           </w:p>
         </w:tc>
         <w:tc>
-          <w:tcPr/>
+          <w:tcPr>
+            <w:tcBorders>
+              <w:top w:val="single" w:sz="4" w:space="0" w:color="000000"/>
+              <w:left w:val="single" w:sz="4" w:space="0" w:color="000000"/>
+              <w:bottom w:val="single" w:sz="4" w:space="0" w:color="000000"/>
+              <w:right w:val="single" w:sz="4" w:space="0" w:color="000000"/>
+            </w:tcBorders>
+          </w:tcPr>
           <w:p>
             <w:pPr>
               <w:pStyle w:val="Compact"/>
@@ -517,7 +820,14 @@
           </w:p>
         </w:tc>
         <w:tc>
-          <w:tcPr/>
+          <w:tcPr>
+            <w:tcBorders>
+              <w:top w:val="single" w:sz="4" w:space="0" w:color="000000"/>
+              <w:left w:val="single" w:sz="4" w:space="0" w:color="000000"/>
+              <w:bottom w:val="single" w:sz="4" w:space="0" w:color="000000"/>
+              <w:right w:val="single" w:sz="4" w:space="0" w:color="000000"/>
+            </w:tcBorders>
+          </w:tcPr>
           <w:p>
             <w:pPr>
               <w:pStyle w:val="Compact"/>
@@ -530,7 +840,14 @@
       </w:tr>
       <w:tr>
         <w:tc>
-          <w:tcPr/>
+          <w:tcPr>
+            <w:tcBorders>
+              <w:top w:val="single" w:sz="4" w:space="0" w:color="000000"/>
+              <w:left w:val="single" w:sz="4" w:space="0" w:color="000000"/>
+              <w:bottom w:val="single" w:sz="4" w:space="0" w:color="000000"/>
+              <w:right w:val="single" w:sz="4" w:space="0" w:color="000000"/>
+            </w:tcBorders>
+          </w:tcPr>
           <w:p>
             <w:pPr>
               <w:pStyle w:val="Compact"/>
@@ -540,12 +857,19 @@
                 <w:b/>
                 <w:bCs/>
               </w:rPr>
-              <w:t xml:space="preserve">1. KNOW</w:t>
-            </w:r>
-          </w:p>
-        </w:tc>
-        <w:tc>
-          <w:tcPr/>
+              <w:t xml:space="preserve">S = Study</w:t>
+            </w:r>
+          </w:p>
+        </w:tc>
+        <w:tc>
+          <w:tcPr>
+            <w:tcBorders>
+              <w:top w:val="single" w:sz="4" w:space="0" w:color="000000"/>
+              <w:left w:val="single" w:sz="4" w:space="0" w:color="000000"/>
+              <w:bottom w:val="single" w:sz="4" w:space="0" w:color="000000"/>
+              <w:right w:val="single" w:sz="4" w:space="0" w:color="000000"/>
+            </w:tcBorders>
+          </w:tcPr>
           <w:p>
             <w:pPr>
               <w:pStyle w:val="Compact"/>
@@ -556,7 +880,14 @@
           </w:p>
         </w:tc>
         <w:tc>
-          <w:tcPr/>
+          <w:tcPr>
+            <w:tcBorders>
+              <w:top w:val="single" w:sz="4" w:space="0" w:color="000000"/>
+              <w:left w:val="single" w:sz="4" w:space="0" w:color="000000"/>
+              <w:bottom w:val="single" w:sz="4" w:space="0" w:color="000000"/>
+              <w:right w:val="single" w:sz="4" w:space="0" w:color="000000"/>
+            </w:tcBorders>
+          </w:tcPr>
           <w:p>
             <w:pPr>
               <w:pStyle w:val="Compact"/>
@@ -569,7 +900,14 @@
       </w:tr>
       <w:tr>
         <w:tc>
-          <w:tcPr/>
+          <w:tcPr>
+            <w:tcBorders>
+              <w:top w:val="single" w:sz="4" w:space="0" w:color="000000"/>
+              <w:left w:val="single" w:sz="4" w:space="0" w:color="000000"/>
+              <w:bottom w:val="single" w:sz="4" w:space="0" w:color="000000"/>
+              <w:right w:val="single" w:sz="4" w:space="0" w:color="000000"/>
+            </w:tcBorders>
+          </w:tcPr>
           <w:p>
             <w:pPr>
               <w:pStyle w:val="Compact"/>
@@ -579,12 +917,19 @@
                 <w:b/>
                 <w:bCs/>
               </w:rPr>
-              <w:t xml:space="preserve">2. TEST</w:t>
-            </w:r>
-          </w:p>
-        </w:tc>
-        <w:tc>
-          <w:tcPr/>
+              <w:t xml:space="preserve">C = Copy</w:t>
+            </w:r>
+          </w:p>
+        </w:tc>
+        <w:tc>
+          <w:tcPr>
+            <w:tcBorders>
+              <w:top w:val="single" w:sz="4" w:space="0" w:color="000000"/>
+              <w:left w:val="single" w:sz="4" w:space="0" w:color="000000"/>
+              <w:bottom w:val="single" w:sz="4" w:space="0" w:color="000000"/>
+              <w:right w:val="single" w:sz="4" w:space="0" w:color="000000"/>
+            </w:tcBorders>
+          </w:tcPr>
           <w:p>
             <w:pPr>
               <w:pStyle w:val="Compact"/>
@@ -595,7 +940,14 @@
           </w:p>
         </w:tc>
         <w:tc>
-          <w:tcPr/>
+          <w:tcPr>
+            <w:tcBorders>
+              <w:top w:val="single" w:sz="4" w:space="0" w:color="000000"/>
+              <w:left w:val="single" w:sz="4" w:space="0" w:color="000000"/>
+              <w:bottom w:val="single" w:sz="4" w:space="0" w:color="000000"/>
+              <w:right w:val="single" w:sz="4" w:space="0" w:color="000000"/>
+            </w:tcBorders>
+          </w:tcPr>
           <w:p>
             <w:pPr>
               <w:pStyle w:val="Compact"/>
@@ -608,7 +960,14 @@
       </w:tr>
       <w:tr>
         <w:tc>
-          <w:tcPr/>
+          <w:tcPr>
+            <w:tcBorders>
+              <w:top w:val="single" w:sz="4" w:space="0" w:color="000000"/>
+              <w:left w:val="single" w:sz="4" w:space="0" w:color="000000"/>
+              <w:bottom w:val="single" w:sz="4" w:space="0" w:color="000000"/>
+              <w:right w:val="single" w:sz="4" w:space="0" w:color="000000"/>
+            </w:tcBorders>
+          </w:tcPr>
           <w:p>
             <w:pPr>
               <w:pStyle w:val="Compact"/>
@@ -618,12 +977,19 @@
                 <w:b/>
                 <w:bCs/>
               </w:rPr>
-              <w:t xml:space="preserve">3. SHIP</w:t>
-            </w:r>
-          </w:p>
-        </w:tc>
-        <w:tc>
-          <w:tcPr/>
+              <w:t xml:space="preserve">O = Output</w:t>
+            </w:r>
+          </w:p>
+        </w:tc>
+        <w:tc>
+          <w:tcPr>
+            <w:tcBorders>
+              <w:top w:val="single" w:sz="4" w:space="0" w:color="000000"/>
+              <w:left w:val="single" w:sz="4" w:space="0" w:color="000000"/>
+              <w:bottom w:val="single" w:sz="4" w:space="0" w:color="000000"/>
+              <w:right w:val="single" w:sz="4" w:space="0" w:color="000000"/>
+            </w:tcBorders>
+          </w:tcPr>
           <w:p>
             <w:pPr>
               <w:pStyle w:val="Compact"/>
@@ -634,7 +1000,14 @@
           </w:p>
         </w:tc>
         <w:tc>
-          <w:tcPr/>
+          <w:tcPr>
+            <w:tcBorders>
+              <w:top w:val="single" w:sz="4" w:space="0" w:color="000000"/>
+              <w:left w:val="single" w:sz="4" w:space="0" w:color="000000"/>
+              <w:bottom w:val="single" w:sz="4" w:space="0" w:color="000000"/>
+              <w:right w:val="single" w:sz="4" w:space="0" w:color="000000"/>
+            </w:tcBorders>
+          </w:tcPr>
           <w:p>
             <w:pPr>
               <w:pStyle w:val="Compact"/>
@@ -647,7 +1020,14 @@
       </w:tr>
       <w:tr>
         <w:tc>
-          <w:tcPr/>
+          <w:tcPr>
+            <w:tcBorders>
+              <w:top w:val="single" w:sz="4" w:space="0" w:color="000000"/>
+              <w:left w:val="single" w:sz="4" w:space="0" w:color="000000"/>
+              <w:bottom w:val="single" w:sz="4" w:space="0" w:color="000000"/>
+              <w:right w:val="single" w:sz="4" w:space="0" w:color="000000"/>
+            </w:tcBorders>
+          </w:tcPr>
           <w:p>
             <w:pPr>
               <w:pStyle w:val="Compact"/>
@@ -657,12 +1037,19 @@
                 <w:b/>
                 <w:bCs/>
               </w:rPr>
-              <w:t xml:space="preserve">4. CREATE</w:t>
-            </w:r>
-          </w:p>
-        </w:tc>
-        <w:tc>
-          <w:tcPr/>
+              <w:t xml:space="preserve">R = Research</w:t>
+            </w:r>
+          </w:p>
+        </w:tc>
+        <w:tc>
+          <w:tcPr>
+            <w:tcBorders>
+              <w:top w:val="single" w:sz="4" w:space="0" w:color="000000"/>
+              <w:left w:val="single" w:sz="4" w:space="0" w:color="000000"/>
+              <w:bottom w:val="single" w:sz="4" w:space="0" w:color="000000"/>
+              <w:right w:val="single" w:sz="4" w:space="0" w:color="000000"/>
+            </w:tcBorders>
+          </w:tcPr>
           <w:p>
             <w:pPr>
               <w:pStyle w:val="Compact"/>
@@ -673,7 +1060,14 @@
           </w:p>
         </w:tc>
         <w:tc>
-          <w:tcPr/>
+          <w:tcPr>
+            <w:tcBorders>
+              <w:top w:val="single" w:sz="4" w:space="0" w:color="000000"/>
+              <w:left w:val="single" w:sz="4" w:space="0" w:color="000000"/>
+              <w:bottom w:val="single" w:sz="4" w:space="0" w:color="000000"/>
+              <w:right w:val="single" w:sz="4" w:space="0" w:color="000000"/>
+            </w:tcBorders>
+          </w:tcPr>
           <w:p>
             <w:pPr>
               <w:pStyle w:val="Compact"/>
@@ -686,7 +1080,14 @@
       </w:tr>
       <w:tr>
         <w:tc>
-          <w:tcPr/>
+          <w:tcPr>
+            <w:tcBorders>
+              <w:top w:val="single" w:sz="4" w:space="0" w:color="000000"/>
+              <w:left w:val="single" w:sz="4" w:space="0" w:color="000000"/>
+              <w:bottom w:val="single" w:sz="4" w:space="0" w:color="000000"/>
+              <w:right w:val="single" w:sz="4" w:space="0" w:color="000000"/>
+            </w:tcBorders>
+          </w:tcPr>
           <w:p>
             <w:pPr>
               <w:pStyle w:val="Compact"/>
@@ -696,12 +1097,19 @@
                 <w:b/>
                 <w:bCs/>
               </w:rPr>
-              <w:t xml:space="preserve">5. GUARD</w:t>
-            </w:r>
-          </w:p>
-        </w:tc>
-        <w:tc>
-          <w:tcPr/>
+              <w:t xml:space="preserve">E = Ethical security</w:t>
+            </w:r>
+          </w:p>
+        </w:tc>
+        <w:tc>
+          <w:tcPr>
+            <w:tcBorders>
+              <w:top w:val="single" w:sz="4" w:space="0" w:color="000000"/>
+              <w:left w:val="single" w:sz="4" w:space="0" w:color="000000"/>
+              <w:bottom w:val="single" w:sz="4" w:space="0" w:color="000000"/>
+              <w:right w:val="single" w:sz="4" w:space="0" w:color="000000"/>
+            </w:tcBorders>
+          </w:tcPr>
           <w:p>
             <w:pPr>
               <w:pStyle w:val="Compact"/>
@@ -712,7 +1120,14 @@
           </w:p>
         </w:tc>
         <w:tc>
-          <w:tcPr/>
+          <w:tcPr>
+            <w:tcBorders>
+              <w:top w:val="single" w:sz="4" w:space="0" w:color="000000"/>
+              <w:left w:val="single" w:sz="4" w:space="0" w:color="000000"/>
+              <w:bottom w:val="single" w:sz="4" w:space="0" w:color="000000"/>
+              <w:right w:val="single" w:sz="4" w:space="0" w:color="000000"/>
+            </w:tcBorders>
+          </w:tcPr>
           <w:p>
             <w:pPr>
               <w:pStyle w:val="Compact"/>
@@ -724,7 +1139,7 @@
         </w:tc>
       </w:tr>
     </w:tbl>
-    <w:bookmarkStart w:id="12" w:name="dimension-1-know-information-fluency"/>
+    <w:bookmarkStart w:id="12" w:name="dimension-1-study-information-fluency"/>
     <w:p>
       <w:pPr>
         <w:pStyle w:val="Heading3"/>
@@ -734,7 +1149,7 @@
           <w:b/>
           <w:bCs/>
         </w:rPr>
-        <w:t xml:space="preserve">Dimension 1: KNOW (Information &amp; Fluency)</w:t>
+        <w:t xml:space="preserve">Dimension 1: Study (Information &amp; Fluency)</w:t>
       </w:r>
     </w:p>
     <w:p>
@@ -755,6 +1170,14 @@
         <w:tblW w:type="pct" w:w="5000"/>
         <w:tblLayout w:type="fixed"/>
         <w:tblLook w:firstRow="1" w:lastRow="0" w:firstColumn="0" w:lastColumn="0" w:noHBand="0" w:noVBand="0" w:val="0020"/>
+        <w:tblBorders>
+          <w:top w:val="single" w:sz="4" w:space="0" w:color="000000"/>
+          <w:left w:val="single" w:sz="4" w:space="0" w:color="000000"/>
+          <w:bottom w:val="single" w:sz="4" w:space="0" w:color="000000"/>
+          <w:right w:val="single" w:sz="4" w:space="0" w:color="000000"/>
+          <w:insideH w:val="single" w:sz="4" w:space="0" w:color="000000"/>
+          <w:insideV w:val="single" w:sz="4" w:space="0" w:color="000000"/>
+        </w:tblBorders>
       </w:tblPr>
       <w:tblGrid>
         <w:gridCol w:w="2640"/>
@@ -766,7 +1189,14 @@
           <w:tblHeader w:val="on"/>
         </w:trPr>
         <w:tc>
-          <w:tcPr/>
+          <w:tcPr>
+            <w:tcBorders>
+              <w:top w:val="single" w:sz="4" w:space="0" w:color="000000"/>
+              <w:left w:val="single" w:sz="4" w:space="0" w:color="000000"/>
+              <w:bottom w:val="single" w:sz="4" w:space="0" w:color="000000"/>
+              <w:right w:val="single" w:sz="4" w:space="0" w:color="000000"/>
+            </w:tcBorders>
+          </w:tcPr>
           <w:p>
             <w:pPr>
               <w:pStyle w:val="Compact"/>
@@ -777,7 +1207,14 @@
           </w:p>
         </w:tc>
         <w:tc>
-          <w:tcPr/>
+          <w:tcPr>
+            <w:tcBorders>
+              <w:top w:val="single" w:sz="4" w:space="0" w:color="000000"/>
+              <w:left w:val="single" w:sz="4" w:space="0" w:color="000000"/>
+              <w:bottom w:val="single" w:sz="4" w:space="0" w:color="000000"/>
+              <w:right w:val="single" w:sz="4" w:space="0" w:color="000000"/>
+            </w:tcBorders>
+          </w:tcPr>
           <w:p>
             <w:pPr>
               <w:pStyle w:val="Compact"/>
@@ -788,7 +1225,14 @@
           </w:p>
         </w:tc>
         <w:tc>
-          <w:tcPr/>
+          <w:tcPr>
+            <w:tcBorders>
+              <w:top w:val="single" w:sz="4" w:space="0" w:color="000000"/>
+              <w:left w:val="single" w:sz="4" w:space="0" w:color="000000"/>
+              <w:bottom w:val="single" w:sz="4" w:space="0" w:color="000000"/>
+              <w:right w:val="single" w:sz="4" w:space="0" w:color="000000"/>
+            </w:tcBorders>
+          </w:tcPr>
           <w:p>
             <w:pPr>
               <w:pStyle w:val="Compact"/>
@@ -801,7 +1245,14 @@
       </w:tr>
       <w:tr>
         <w:tc>
-          <w:tcPr/>
+          <w:tcPr>
+            <w:tcBorders>
+              <w:top w:val="single" w:sz="4" w:space="0" w:color="000000"/>
+              <w:left w:val="single" w:sz="4" w:space="0" w:color="000000"/>
+              <w:bottom w:val="single" w:sz="4" w:space="0" w:color="000000"/>
+              <w:right w:val="single" w:sz="4" w:space="0" w:color="000000"/>
+            </w:tcBorders>
+          </w:tcPr>
           <w:p>
             <w:pPr>
               <w:pStyle w:val="Compact"/>
@@ -816,7 +1267,14 @@
           </w:p>
         </w:tc>
         <w:tc>
-          <w:tcPr/>
+          <w:tcPr>
+            <w:tcBorders>
+              <w:top w:val="single" w:sz="4" w:space="0" w:color="000000"/>
+              <w:left w:val="single" w:sz="4" w:space="0" w:color="000000"/>
+              <w:bottom w:val="single" w:sz="4" w:space="0" w:color="000000"/>
+              <w:right w:val="single" w:sz="4" w:space="0" w:color="000000"/>
+            </w:tcBorders>
+          </w:tcPr>
           <w:p>
             <w:pPr>
               <w:pStyle w:val="Compact"/>
@@ -827,7 +1285,14 @@
           </w:p>
         </w:tc>
         <w:tc>
-          <w:tcPr/>
+          <w:tcPr>
+            <w:tcBorders>
+              <w:top w:val="single" w:sz="4" w:space="0" w:color="000000"/>
+              <w:left w:val="single" w:sz="4" w:space="0" w:color="000000"/>
+              <w:bottom w:val="single" w:sz="4" w:space="0" w:color="000000"/>
+              <w:right w:val="single" w:sz="4" w:space="0" w:color="000000"/>
+            </w:tcBorders>
+          </w:tcPr>
           <w:p>
             <w:pPr>
               <w:pStyle w:val="Compact"/>
@@ -840,7 +1305,14 @@
       </w:tr>
       <w:tr>
         <w:tc>
-          <w:tcPr/>
+          <w:tcPr>
+            <w:tcBorders>
+              <w:top w:val="single" w:sz="4" w:space="0" w:color="000000"/>
+              <w:left w:val="single" w:sz="4" w:space="0" w:color="000000"/>
+              <w:bottom w:val="single" w:sz="4" w:space="0" w:color="000000"/>
+              <w:right w:val="single" w:sz="4" w:space="0" w:color="000000"/>
+            </w:tcBorders>
+          </w:tcPr>
           <w:p>
             <w:pPr>
               <w:pStyle w:val="Compact"/>
@@ -855,7 +1327,14 @@
           </w:p>
         </w:tc>
         <w:tc>
-          <w:tcPr/>
+          <w:tcPr>
+            <w:tcBorders>
+              <w:top w:val="single" w:sz="4" w:space="0" w:color="000000"/>
+              <w:left w:val="single" w:sz="4" w:space="0" w:color="000000"/>
+              <w:bottom w:val="single" w:sz="4" w:space="0" w:color="000000"/>
+              <w:right w:val="single" w:sz="4" w:space="0" w:color="000000"/>
+            </w:tcBorders>
+          </w:tcPr>
           <w:p>
             <w:pPr>
               <w:pStyle w:val="Compact"/>
@@ -866,7 +1345,14 @@
           </w:p>
         </w:tc>
         <w:tc>
-          <w:tcPr/>
+          <w:tcPr>
+            <w:tcBorders>
+              <w:top w:val="single" w:sz="4" w:space="0" w:color="000000"/>
+              <w:left w:val="single" w:sz="4" w:space="0" w:color="000000"/>
+              <w:bottom w:val="single" w:sz="4" w:space="0" w:color="000000"/>
+              <w:right w:val="single" w:sz="4" w:space="0" w:color="000000"/>
+            </w:tcBorders>
+          </w:tcPr>
           <w:p>
             <w:pPr>
               <w:pStyle w:val="Compact"/>
@@ -879,7 +1365,14 @@
       </w:tr>
       <w:tr>
         <w:tc>
-          <w:tcPr/>
+          <w:tcPr>
+            <w:tcBorders>
+              <w:top w:val="single" w:sz="4" w:space="0" w:color="000000"/>
+              <w:left w:val="single" w:sz="4" w:space="0" w:color="000000"/>
+              <w:bottom w:val="single" w:sz="4" w:space="0" w:color="000000"/>
+              <w:right w:val="single" w:sz="4" w:space="0" w:color="000000"/>
+            </w:tcBorders>
+          </w:tcPr>
           <w:p>
             <w:pPr>
               <w:pStyle w:val="Compact"/>
@@ -894,7 +1387,14 @@
           </w:p>
         </w:tc>
         <w:tc>
-          <w:tcPr/>
+          <w:tcPr>
+            <w:tcBorders>
+              <w:top w:val="single" w:sz="4" w:space="0" w:color="000000"/>
+              <w:left w:val="single" w:sz="4" w:space="0" w:color="000000"/>
+              <w:bottom w:val="single" w:sz="4" w:space="0" w:color="000000"/>
+              <w:right w:val="single" w:sz="4" w:space="0" w:color="000000"/>
+            </w:tcBorders>
+          </w:tcPr>
           <w:p>
             <w:pPr>
               <w:pStyle w:val="Compact"/>
@@ -905,7 +1405,14 @@
           </w:p>
         </w:tc>
         <w:tc>
-          <w:tcPr/>
+          <w:tcPr>
+            <w:tcBorders>
+              <w:top w:val="single" w:sz="4" w:space="0" w:color="000000"/>
+              <w:left w:val="single" w:sz="4" w:space="0" w:color="000000"/>
+              <w:bottom w:val="single" w:sz="4" w:space="0" w:color="000000"/>
+              <w:right w:val="single" w:sz="4" w:space="0" w:color="000000"/>
+            </w:tcBorders>
+          </w:tcPr>
           <w:p>
             <w:pPr>
               <w:pStyle w:val="Compact"/>
@@ -930,7 +1437,14 @@
       </w:tr>
       <w:tr>
         <w:tc>
-          <w:tcPr/>
+          <w:tcPr>
+            <w:tcBorders>
+              <w:top w:val="single" w:sz="4" w:space="0" w:color="000000"/>
+              <w:left w:val="single" w:sz="4" w:space="0" w:color="000000"/>
+              <w:bottom w:val="single" w:sz="4" w:space="0" w:color="000000"/>
+              <w:right w:val="single" w:sz="4" w:space="0" w:color="000000"/>
+            </w:tcBorders>
+          </w:tcPr>
           <w:p>
             <w:pPr>
               <w:pStyle w:val="Compact"/>
@@ -945,7 +1459,14 @@
           </w:p>
         </w:tc>
         <w:tc>
-          <w:tcPr/>
+          <w:tcPr>
+            <w:tcBorders>
+              <w:top w:val="single" w:sz="4" w:space="0" w:color="000000"/>
+              <w:left w:val="single" w:sz="4" w:space="0" w:color="000000"/>
+              <w:bottom w:val="single" w:sz="4" w:space="0" w:color="000000"/>
+              <w:right w:val="single" w:sz="4" w:space="0" w:color="000000"/>
+            </w:tcBorders>
+          </w:tcPr>
           <w:p>
             <w:pPr>
               <w:pStyle w:val="Compact"/>
@@ -956,7 +1477,14 @@
           </w:p>
         </w:tc>
         <w:tc>
-          <w:tcPr/>
+          <w:tcPr>
+            <w:tcBorders>
+              <w:top w:val="single" w:sz="4" w:space="0" w:color="000000"/>
+              <w:left w:val="single" w:sz="4" w:space="0" w:color="000000"/>
+              <w:bottom w:val="single" w:sz="4" w:space="0" w:color="000000"/>
+              <w:right w:val="single" w:sz="4" w:space="0" w:color="000000"/>
+            </w:tcBorders>
+          </w:tcPr>
           <w:p>
             <w:pPr>
               <w:pStyle w:val="Compact"/>
@@ -969,7 +1497,14 @@
       </w:tr>
       <w:tr>
         <w:tc>
-          <w:tcPr/>
+          <w:tcPr>
+            <w:tcBorders>
+              <w:top w:val="single" w:sz="4" w:space="0" w:color="000000"/>
+              <w:left w:val="single" w:sz="4" w:space="0" w:color="000000"/>
+              <w:bottom w:val="single" w:sz="4" w:space="0" w:color="000000"/>
+              <w:right w:val="single" w:sz="4" w:space="0" w:color="000000"/>
+            </w:tcBorders>
+          </w:tcPr>
           <w:p>
             <w:pPr>
               <w:pStyle w:val="Compact"/>
@@ -984,7 +1519,14 @@
           </w:p>
         </w:tc>
         <w:tc>
-          <w:tcPr/>
+          <w:tcPr>
+            <w:tcBorders>
+              <w:top w:val="single" w:sz="4" w:space="0" w:color="000000"/>
+              <w:left w:val="single" w:sz="4" w:space="0" w:color="000000"/>
+              <w:bottom w:val="single" w:sz="4" w:space="0" w:color="000000"/>
+              <w:right w:val="single" w:sz="4" w:space="0" w:color="000000"/>
+            </w:tcBorders>
+          </w:tcPr>
           <w:p>
             <w:pPr>
               <w:pStyle w:val="Compact"/>
@@ -995,7 +1537,14 @@
           </w:p>
         </w:tc>
         <w:tc>
-          <w:tcPr/>
+          <w:tcPr>
+            <w:tcBorders>
+              <w:top w:val="single" w:sz="4" w:space="0" w:color="000000"/>
+              <w:left w:val="single" w:sz="4" w:space="0" w:color="000000"/>
+              <w:bottom w:val="single" w:sz="4" w:space="0" w:color="000000"/>
+              <w:right w:val="single" w:sz="4" w:space="0" w:color="000000"/>
+            </w:tcBorders>
+          </w:tcPr>
           <w:p>
             <w:pPr>
               <w:pStyle w:val="Compact"/>
@@ -1008,7 +1557,14 @@
       </w:tr>
       <w:tr>
         <w:tc>
-          <w:tcPr/>
+          <w:tcPr>
+            <w:tcBorders>
+              <w:top w:val="single" w:sz="4" w:space="0" w:color="000000"/>
+              <w:left w:val="single" w:sz="4" w:space="0" w:color="000000"/>
+              <w:bottom w:val="single" w:sz="4" w:space="0" w:color="000000"/>
+              <w:right w:val="single" w:sz="4" w:space="0" w:color="000000"/>
+            </w:tcBorders>
+          </w:tcPr>
           <w:p>
             <w:pPr>
               <w:pStyle w:val="Compact"/>
@@ -1023,7 +1579,14 @@
           </w:p>
         </w:tc>
         <w:tc>
-          <w:tcPr/>
+          <w:tcPr>
+            <w:tcBorders>
+              <w:top w:val="single" w:sz="4" w:space="0" w:color="000000"/>
+              <w:left w:val="single" w:sz="4" w:space="0" w:color="000000"/>
+              <w:bottom w:val="single" w:sz="4" w:space="0" w:color="000000"/>
+              <w:right w:val="single" w:sz="4" w:space="0" w:color="000000"/>
+            </w:tcBorders>
+          </w:tcPr>
           <w:p>
             <w:pPr>
               <w:pStyle w:val="Compact"/>
@@ -1034,7 +1597,14 @@
           </w:p>
         </w:tc>
         <w:tc>
-          <w:tcPr/>
+          <w:tcPr>
+            <w:tcBorders>
+              <w:top w:val="single" w:sz="4" w:space="0" w:color="000000"/>
+              <w:left w:val="single" w:sz="4" w:space="0" w:color="000000"/>
+              <w:bottom w:val="single" w:sz="4" w:space="0" w:color="000000"/>
+              <w:right w:val="single" w:sz="4" w:space="0" w:color="000000"/>
+            </w:tcBorders>
+          </w:tcPr>
           <w:p>
             <w:pPr>
               <w:pStyle w:val="Compact"/>
@@ -1047,7 +1617,7 @@
       </w:tr>
     </w:tbl>
     <w:bookmarkEnd w:id="12"/>
-    <w:bookmarkStart w:id="13" w:name="dimension-2-test-evaluation-rigor"/>
+    <w:bookmarkStart w:id="13" w:name="dimension-2-copy-evaluation-rigor"/>
     <w:p>
       <w:pPr>
         <w:pStyle w:val="Heading3"/>
@@ -1057,7 +1627,7 @@
           <w:b/>
           <w:bCs/>
         </w:rPr>
-        <w:t xml:space="preserve">Dimension 2: TEST (Evaluation &amp; Rigor)</w:t>
+        <w:t xml:space="preserve">Dimension 2: Copy (Evaluation &amp; Rigor)</w:t>
       </w:r>
     </w:p>
     <w:p>
@@ -1078,6 +1648,14 @@
         <w:tblW w:type="pct" w:w="5000"/>
         <w:tblLayout w:type="fixed"/>
         <w:tblLook w:firstRow="1" w:lastRow="0" w:firstColumn="0" w:lastColumn="0" w:noHBand="0" w:noVBand="0" w:val="0020"/>
+        <w:tblBorders>
+          <w:top w:val="single" w:sz="4" w:space="0" w:color="000000"/>
+          <w:left w:val="single" w:sz="4" w:space="0" w:color="000000"/>
+          <w:bottom w:val="single" w:sz="4" w:space="0" w:color="000000"/>
+          <w:right w:val="single" w:sz="4" w:space="0" w:color="000000"/>
+          <w:insideH w:val="single" w:sz="4" w:space="0" w:color="000000"/>
+          <w:insideV w:val="single" w:sz="4" w:space="0" w:color="000000"/>
+        </w:tblBorders>
       </w:tblPr>
       <w:tblGrid>
         <w:gridCol w:w="2640"/>
@@ -1089,7 +1667,14 @@
           <w:tblHeader w:val="on"/>
         </w:trPr>
         <w:tc>
-          <w:tcPr/>
+          <w:tcPr>
+            <w:tcBorders>
+              <w:top w:val="single" w:sz="4" w:space="0" w:color="000000"/>
+              <w:left w:val="single" w:sz="4" w:space="0" w:color="000000"/>
+              <w:bottom w:val="single" w:sz="4" w:space="0" w:color="000000"/>
+              <w:right w:val="single" w:sz="4" w:space="0" w:color="000000"/>
+            </w:tcBorders>
+          </w:tcPr>
           <w:p>
             <w:pPr>
               <w:pStyle w:val="Compact"/>
@@ -1100,7 +1685,14 @@
           </w:p>
         </w:tc>
         <w:tc>
-          <w:tcPr/>
+          <w:tcPr>
+            <w:tcBorders>
+              <w:top w:val="single" w:sz="4" w:space="0" w:color="000000"/>
+              <w:left w:val="single" w:sz="4" w:space="0" w:color="000000"/>
+              <w:bottom w:val="single" w:sz="4" w:space="0" w:color="000000"/>
+              <w:right w:val="single" w:sz="4" w:space="0" w:color="000000"/>
+            </w:tcBorders>
+          </w:tcPr>
           <w:p>
             <w:pPr>
               <w:pStyle w:val="Compact"/>
@@ -1111,7 +1703,14 @@
           </w:p>
         </w:tc>
         <w:tc>
-          <w:tcPr/>
+          <w:tcPr>
+            <w:tcBorders>
+              <w:top w:val="single" w:sz="4" w:space="0" w:color="000000"/>
+              <w:left w:val="single" w:sz="4" w:space="0" w:color="000000"/>
+              <w:bottom w:val="single" w:sz="4" w:space="0" w:color="000000"/>
+              <w:right w:val="single" w:sz="4" w:space="0" w:color="000000"/>
+            </w:tcBorders>
+          </w:tcPr>
           <w:p>
             <w:pPr>
               <w:pStyle w:val="Compact"/>
@@ -1124,7 +1723,14 @@
       </w:tr>
       <w:tr>
         <w:tc>
-          <w:tcPr/>
+          <w:tcPr>
+            <w:tcBorders>
+              <w:top w:val="single" w:sz="4" w:space="0" w:color="000000"/>
+              <w:left w:val="single" w:sz="4" w:space="0" w:color="000000"/>
+              <w:bottom w:val="single" w:sz="4" w:space="0" w:color="000000"/>
+              <w:right w:val="single" w:sz="4" w:space="0" w:color="000000"/>
+            </w:tcBorders>
+          </w:tcPr>
           <w:p>
             <w:pPr>
               <w:pStyle w:val="Compact"/>
@@ -1139,7 +1745,14 @@
           </w:p>
         </w:tc>
         <w:tc>
-          <w:tcPr/>
+          <w:tcPr>
+            <w:tcBorders>
+              <w:top w:val="single" w:sz="4" w:space="0" w:color="000000"/>
+              <w:left w:val="single" w:sz="4" w:space="0" w:color="000000"/>
+              <w:bottom w:val="single" w:sz="4" w:space="0" w:color="000000"/>
+              <w:right w:val="single" w:sz="4" w:space="0" w:color="000000"/>
+            </w:tcBorders>
+          </w:tcPr>
           <w:p>
             <w:pPr>
               <w:pStyle w:val="Compact"/>
@@ -1150,7 +1763,14 @@
           </w:p>
         </w:tc>
         <w:tc>
-          <w:tcPr/>
+          <w:tcPr>
+            <w:tcBorders>
+              <w:top w:val="single" w:sz="4" w:space="0" w:color="000000"/>
+              <w:left w:val="single" w:sz="4" w:space="0" w:color="000000"/>
+              <w:bottom w:val="single" w:sz="4" w:space="0" w:color="000000"/>
+              <w:right w:val="single" w:sz="4" w:space="0" w:color="000000"/>
+            </w:tcBorders>
+          </w:tcPr>
           <w:p>
             <w:pPr>
               <w:pStyle w:val="Compact"/>
@@ -1169,7 +1789,14 @@
       </w:tr>
       <w:tr>
         <w:tc>
-          <w:tcPr/>
+          <w:tcPr>
+            <w:tcBorders>
+              <w:top w:val="single" w:sz="4" w:space="0" w:color="000000"/>
+              <w:left w:val="single" w:sz="4" w:space="0" w:color="000000"/>
+              <w:bottom w:val="single" w:sz="4" w:space="0" w:color="000000"/>
+              <w:right w:val="single" w:sz="4" w:space="0" w:color="000000"/>
+            </w:tcBorders>
+          </w:tcPr>
           <w:p>
             <w:pPr>
               <w:pStyle w:val="Compact"/>
@@ -1184,7 +1811,14 @@
           </w:p>
         </w:tc>
         <w:tc>
-          <w:tcPr/>
+          <w:tcPr>
+            <w:tcBorders>
+              <w:top w:val="single" w:sz="4" w:space="0" w:color="000000"/>
+              <w:left w:val="single" w:sz="4" w:space="0" w:color="000000"/>
+              <w:bottom w:val="single" w:sz="4" w:space="0" w:color="000000"/>
+              <w:right w:val="single" w:sz="4" w:space="0" w:color="000000"/>
+            </w:tcBorders>
+          </w:tcPr>
           <w:p>
             <w:pPr>
               <w:pStyle w:val="Compact"/>
@@ -1195,7 +1829,14 @@
           </w:p>
         </w:tc>
         <w:tc>
-          <w:tcPr/>
+          <w:tcPr>
+            <w:tcBorders>
+              <w:top w:val="single" w:sz="4" w:space="0" w:color="000000"/>
+              <w:left w:val="single" w:sz="4" w:space="0" w:color="000000"/>
+              <w:bottom w:val="single" w:sz="4" w:space="0" w:color="000000"/>
+              <w:right w:val="single" w:sz="4" w:space="0" w:color="000000"/>
+            </w:tcBorders>
+          </w:tcPr>
           <w:p>
             <w:pPr>
               <w:pStyle w:val="Compact"/>
@@ -1214,7 +1855,14 @@
       </w:tr>
       <w:tr>
         <w:tc>
-          <w:tcPr/>
+          <w:tcPr>
+            <w:tcBorders>
+              <w:top w:val="single" w:sz="4" w:space="0" w:color="000000"/>
+              <w:left w:val="single" w:sz="4" w:space="0" w:color="000000"/>
+              <w:bottom w:val="single" w:sz="4" w:space="0" w:color="000000"/>
+              <w:right w:val="single" w:sz="4" w:space="0" w:color="000000"/>
+            </w:tcBorders>
+          </w:tcPr>
           <w:p>
             <w:pPr>
               <w:pStyle w:val="Compact"/>
@@ -1229,7 +1877,14 @@
           </w:p>
         </w:tc>
         <w:tc>
-          <w:tcPr/>
+          <w:tcPr>
+            <w:tcBorders>
+              <w:top w:val="single" w:sz="4" w:space="0" w:color="000000"/>
+              <w:left w:val="single" w:sz="4" w:space="0" w:color="000000"/>
+              <w:bottom w:val="single" w:sz="4" w:space="0" w:color="000000"/>
+              <w:right w:val="single" w:sz="4" w:space="0" w:color="000000"/>
+            </w:tcBorders>
+          </w:tcPr>
           <w:p>
             <w:pPr>
               <w:pStyle w:val="Compact"/>
@@ -1240,7 +1895,14 @@
           </w:p>
         </w:tc>
         <w:tc>
-          <w:tcPr/>
+          <w:tcPr>
+            <w:tcBorders>
+              <w:top w:val="single" w:sz="4" w:space="0" w:color="000000"/>
+              <w:left w:val="single" w:sz="4" w:space="0" w:color="000000"/>
+              <w:bottom w:val="single" w:sz="4" w:space="0" w:color="000000"/>
+              <w:right w:val="single" w:sz="4" w:space="0" w:color="000000"/>
+            </w:tcBorders>
+          </w:tcPr>
           <w:p>
             <w:pPr>
               <w:pStyle w:val="Compact"/>
@@ -1253,7 +1915,14 @@
       </w:tr>
       <w:tr>
         <w:tc>
-          <w:tcPr/>
+          <w:tcPr>
+            <w:tcBorders>
+              <w:top w:val="single" w:sz="4" w:space="0" w:color="000000"/>
+              <w:left w:val="single" w:sz="4" w:space="0" w:color="000000"/>
+              <w:bottom w:val="single" w:sz="4" w:space="0" w:color="000000"/>
+              <w:right w:val="single" w:sz="4" w:space="0" w:color="000000"/>
+            </w:tcBorders>
+          </w:tcPr>
           <w:p>
             <w:pPr>
               <w:pStyle w:val="Compact"/>
@@ -1268,7 +1937,14 @@
           </w:p>
         </w:tc>
         <w:tc>
-          <w:tcPr/>
+          <w:tcPr>
+            <w:tcBorders>
+              <w:top w:val="single" w:sz="4" w:space="0" w:color="000000"/>
+              <w:left w:val="single" w:sz="4" w:space="0" w:color="000000"/>
+              <w:bottom w:val="single" w:sz="4" w:space="0" w:color="000000"/>
+              <w:right w:val="single" w:sz="4" w:space="0" w:color="000000"/>
+            </w:tcBorders>
+          </w:tcPr>
           <w:p>
             <w:pPr>
               <w:pStyle w:val="Compact"/>
@@ -1279,7 +1955,14 @@
           </w:p>
         </w:tc>
         <w:tc>
-          <w:tcPr/>
+          <w:tcPr>
+            <w:tcBorders>
+              <w:top w:val="single" w:sz="4" w:space="0" w:color="000000"/>
+              <w:left w:val="single" w:sz="4" w:space="0" w:color="000000"/>
+              <w:bottom w:val="single" w:sz="4" w:space="0" w:color="000000"/>
+              <w:right w:val="single" w:sz="4" w:space="0" w:color="000000"/>
+            </w:tcBorders>
+          </w:tcPr>
           <w:p>
             <w:pPr>
               <w:pStyle w:val="Compact"/>
@@ -1292,7 +1975,14 @@
       </w:tr>
       <w:tr>
         <w:tc>
-          <w:tcPr/>
+          <w:tcPr>
+            <w:tcBorders>
+              <w:top w:val="single" w:sz="4" w:space="0" w:color="000000"/>
+              <w:left w:val="single" w:sz="4" w:space="0" w:color="000000"/>
+              <w:bottom w:val="single" w:sz="4" w:space="0" w:color="000000"/>
+              <w:right w:val="single" w:sz="4" w:space="0" w:color="000000"/>
+            </w:tcBorders>
+          </w:tcPr>
           <w:p>
             <w:pPr>
               <w:pStyle w:val="Compact"/>
@@ -1307,7 +1997,14 @@
           </w:p>
         </w:tc>
         <w:tc>
-          <w:tcPr/>
+          <w:tcPr>
+            <w:tcBorders>
+              <w:top w:val="single" w:sz="4" w:space="0" w:color="000000"/>
+              <w:left w:val="single" w:sz="4" w:space="0" w:color="000000"/>
+              <w:bottom w:val="single" w:sz="4" w:space="0" w:color="000000"/>
+              <w:right w:val="single" w:sz="4" w:space="0" w:color="000000"/>
+            </w:tcBorders>
+          </w:tcPr>
           <w:p>
             <w:pPr>
               <w:pStyle w:val="Compact"/>
@@ -1318,7 +2015,14 @@
           </w:p>
         </w:tc>
         <w:tc>
-          <w:tcPr/>
+          <w:tcPr>
+            <w:tcBorders>
+              <w:top w:val="single" w:sz="4" w:space="0" w:color="000000"/>
+              <w:left w:val="single" w:sz="4" w:space="0" w:color="000000"/>
+              <w:bottom w:val="single" w:sz="4" w:space="0" w:color="000000"/>
+              <w:right w:val="single" w:sz="4" w:space="0" w:color="000000"/>
+            </w:tcBorders>
+          </w:tcPr>
           <w:p>
             <w:pPr>
               <w:pStyle w:val="Compact"/>
@@ -1331,7 +2035,14 @@
       </w:tr>
       <w:tr>
         <w:tc>
-          <w:tcPr/>
+          <w:tcPr>
+            <w:tcBorders>
+              <w:top w:val="single" w:sz="4" w:space="0" w:color="000000"/>
+              <w:left w:val="single" w:sz="4" w:space="0" w:color="000000"/>
+              <w:bottom w:val="single" w:sz="4" w:space="0" w:color="000000"/>
+              <w:right w:val="single" w:sz="4" w:space="0" w:color="000000"/>
+            </w:tcBorders>
+          </w:tcPr>
           <w:p>
             <w:pPr>
               <w:pStyle w:val="Compact"/>
@@ -1346,7 +2057,14 @@
           </w:p>
         </w:tc>
         <w:tc>
-          <w:tcPr/>
+          <w:tcPr>
+            <w:tcBorders>
+              <w:top w:val="single" w:sz="4" w:space="0" w:color="000000"/>
+              <w:left w:val="single" w:sz="4" w:space="0" w:color="000000"/>
+              <w:bottom w:val="single" w:sz="4" w:space="0" w:color="000000"/>
+              <w:right w:val="single" w:sz="4" w:space="0" w:color="000000"/>
+            </w:tcBorders>
+          </w:tcPr>
           <w:p>
             <w:pPr>
               <w:pStyle w:val="Compact"/>
@@ -1357,7 +2075,14 @@
           </w:p>
         </w:tc>
         <w:tc>
-          <w:tcPr/>
+          <w:tcPr>
+            <w:tcBorders>
+              <w:top w:val="single" w:sz="4" w:space="0" w:color="000000"/>
+              <w:left w:val="single" w:sz="4" w:space="0" w:color="000000"/>
+              <w:bottom w:val="single" w:sz="4" w:space="0" w:color="000000"/>
+              <w:right w:val="single" w:sz="4" w:space="0" w:color="000000"/>
+            </w:tcBorders>
+          </w:tcPr>
           <w:p>
             <w:pPr>
               <w:pStyle w:val="Compact"/>
@@ -1370,7 +2095,7 @@
       </w:tr>
     </w:tbl>
     <w:bookmarkEnd w:id="13"/>
-    <w:bookmarkStart w:id="14" w:name="dimension-3-ship-deployment-impact"/>
+    <w:bookmarkStart w:id="14" w:name="dimension-3-output-deployment-impact"/>
     <w:p>
       <w:pPr>
         <w:pStyle w:val="Heading3"/>
@@ -1380,7 +2105,7 @@
           <w:b/>
           <w:bCs/>
         </w:rPr>
-        <w:t xml:space="preserve">Dimension 3: SHIP (Deployment &amp; Impact)</w:t>
+        <w:t xml:space="preserve">Dimension 3: Output (Deployment &amp; Impact)</w:t>
       </w:r>
     </w:p>
     <w:p>
@@ -1401,6 +2126,14 @@
         <w:tblW w:type="pct" w:w="5000"/>
         <w:tblLayout w:type="fixed"/>
         <w:tblLook w:firstRow="1" w:lastRow="0" w:firstColumn="0" w:lastColumn="0" w:noHBand="0" w:noVBand="0" w:val="0020"/>
+        <w:tblBorders>
+          <w:top w:val="single" w:sz="4" w:space="0" w:color="000000"/>
+          <w:left w:val="single" w:sz="4" w:space="0" w:color="000000"/>
+          <w:bottom w:val="single" w:sz="4" w:space="0" w:color="000000"/>
+          <w:right w:val="single" w:sz="4" w:space="0" w:color="000000"/>
+          <w:insideH w:val="single" w:sz="4" w:space="0" w:color="000000"/>
+          <w:insideV w:val="single" w:sz="4" w:space="0" w:color="000000"/>
+        </w:tblBorders>
       </w:tblPr>
       <w:tblGrid>
         <w:gridCol w:w="2640"/>
@@ -1412,7 +2145,14 @@
           <w:tblHeader w:val="on"/>
         </w:trPr>
         <w:tc>
-          <w:tcPr/>
+          <w:tcPr>
+            <w:tcBorders>
+              <w:top w:val="single" w:sz="4" w:space="0" w:color="000000"/>
+              <w:left w:val="single" w:sz="4" w:space="0" w:color="000000"/>
+              <w:bottom w:val="single" w:sz="4" w:space="0" w:color="000000"/>
+              <w:right w:val="single" w:sz="4" w:space="0" w:color="000000"/>
+            </w:tcBorders>
+          </w:tcPr>
           <w:p>
             <w:pPr>
               <w:pStyle w:val="Compact"/>
@@ -1423,7 +2163,14 @@
           </w:p>
         </w:tc>
         <w:tc>
-          <w:tcPr/>
+          <w:tcPr>
+            <w:tcBorders>
+              <w:top w:val="single" w:sz="4" w:space="0" w:color="000000"/>
+              <w:left w:val="single" w:sz="4" w:space="0" w:color="000000"/>
+              <w:bottom w:val="single" w:sz="4" w:space="0" w:color="000000"/>
+              <w:right w:val="single" w:sz="4" w:space="0" w:color="000000"/>
+            </w:tcBorders>
+          </w:tcPr>
           <w:p>
             <w:pPr>
               <w:pStyle w:val="Compact"/>
@@ -1434,7 +2181,14 @@
           </w:p>
         </w:tc>
         <w:tc>
-          <w:tcPr/>
+          <w:tcPr>
+            <w:tcBorders>
+              <w:top w:val="single" w:sz="4" w:space="0" w:color="000000"/>
+              <w:left w:val="single" w:sz="4" w:space="0" w:color="000000"/>
+              <w:bottom w:val="single" w:sz="4" w:space="0" w:color="000000"/>
+              <w:right w:val="single" w:sz="4" w:space="0" w:color="000000"/>
+            </w:tcBorders>
+          </w:tcPr>
           <w:p>
             <w:pPr>
               <w:pStyle w:val="Compact"/>
@@ -1447,7 +2201,14 @@
       </w:tr>
       <w:tr>
         <w:tc>
-          <w:tcPr/>
+          <w:tcPr>
+            <w:tcBorders>
+              <w:top w:val="single" w:sz="4" w:space="0" w:color="000000"/>
+              <w:left w:val="single" w:sz="4" w:space="0" w:color="000000"/>
+              <w:bottom w:val="single" w:sz="4" w:space="0" w:color="000000"/>
+              <w:right w:val="single" w:sz="4" w:space="0" w:color="000000"/>
+            </w:tcBorders>
+          </w:tcPr>
           <w:p>
             <w:pPr>
               <w:pStyle w:val="Compact"/>
@@ -1462,7 +2223,14 @@
           </w:p>
         </w:tc>
         <w:tc>
-          <w:tcPr/>
+          <w:tcPr>
+            <w:tcBorders>
+              <w:top w:val="single" w:sz="4" w:space="0" w:color="000000"/>
+              <w:left w:val="single" w:sz="4" w:space="0" w:color="000000"/>
+              <w:bottom w:val="single" w:sz="4" w:space="0" w:color="000000"/>
+              <w:right w:val="single" w:sz="4" w:space="0" w:color="000000"/>
+            </w:tcBorders>
+          </w:tcPr>
           <w:p>
             <w:pPr>
               <w:pStyle w:val="Compact"/>
@@ -1473,7 +2241,14 @@
           </w:p>
         </w:tc>
         <w:tc>
-          <w:tcPr/>
+          <w:tcPr>
+            <w:tcBorders>
+              <w:top w:val="single" w:sz="4" w:space="0" w:color="000000"/>
+              <w:left w:val="single" w:sz="4" w:space="0" w:color="000000"/>
+              <w:bottom w:val="single" w:sz="4" w:space="0" w:color="000000"/>
+              <w:right w:val="single" w:sz="4" w:space="0" w:color="000000"/>
+            </w:tcBorders>
+          </w:tcPr>
           <w:p>
             <w:pPr>
               <w:pStyle w:val="Compact"/>
@@ -1486,7 +2261,14 @@
       </w:tr>
       <w:tr>
         <w:tc>
-          <w:tcPr/>
+          <w:tcPr>
+            <w:tcBorders>
+              <w:top w:val="single" w:sz="4" w:space="0" w:color="000000"/>
+              <w:left w:val="single" w:sz="4" w:space="0" w:color="000000"/>
+              <w:bottom w:val="single" w:sz="4" w:space="0" w:color="000000"/>
+              <w:right w:val="single" w:sz="4" w:space="0" w:color="000000"/>
+            </w:tcBorders>
+          </w:tcPr>
           <w:p>
             <w:pPr>
               <w:pStyle w:val="Compact"/>
@@ -1501,7 +2283,14 @@
           </w:p>
         </w:tc>
         <w:tc>
-          <w:tcPr/>
+          <w:tcPr>
+            <w:tcBorders>
+              <w:top w:val="single" w:sz="4" w:space="0" w:color="000000"/>
+              <w:left w:val="single" w:sz="4" w:space="0" w:color="000000"/>
+              <w:bottom w:val="single" w:sz="4" w:space="0" w:color="000000"/>
+              <w:right w:val="single" w:sz="4" w:space="0" w:color="000000"/>
+            </w:tcBorders>
+          </w:tcPr>
           <w:p>
             <w:pPr>
               <w:pStyle w:val="Compact"/>
@@ -1512,7 +2301,14 @@
           </w:p>
         </w:tc>
         <w:tc>
-          <w:tcPr/>
+          <w:tcPr>
+            <w:tcBorders>
+              <w:top w:val="single" w:sz="4" w:space="0" w:color="000000"/>
+              <w:left w:val="single" w:sz="4" w:space="0" w:color="000000"/>
+              <w:bottom w:val="single" w:sz="4" w:space="0" w:color="000000"/>
+              <w:right w:val="single" w:sz="4" w:space="0" w:color="000000"/>
+            </w:tcBorders>
+          </w:tcPr>
           <w:p>
             <w:pPr>
               <w:pStyle w:val="Compact"/>
@@ -1525,7 +2321,14 @@
       </w:tr>
       <w:tr>
         <w:tc>
-          <w:tcPr/>
+          <w:tcPr>
+            <w:tcBorders>
+              <w:top w:val="single" w:sz="4" w:space="0" w:color="000000"/>
+              <w:left w:val="single" w:sz="4" w:space="0" w:color="000000"/>
+              <w:bottom w:val="single" w:sz="4" w:space="0" w:color="000000"/>
+              <w:right w:val="single" w:sz="4" w:space="0" w:color="000000"/>
+            </w:tcBorders>
+          </w:tcPr>
           <w:p>
             <w:pPr>
               <w:pStyle w:val="Compact"/>
@@ -1540,7 +2343,14 @@
           </w:p>
         </w:tc>
         <w:tc>
-          <w:tcPr/>
+          <w:tcPr>
+            <w:tcBorders>
+              <w:top w:val="single" w:sz="4" w:space="0" w:color="000000"/>
+              <w:left w:val="single" w:sz="4" w:space="0" w:color="000000"/>
+              <w:bottom w:val="single" w:sz="4" w:space="0" w:color="000000"/>
+              <w:right w:val="single" w:sz="4" w:space="0" w:color="000000"/>
+            </w:tcBorders>
+          </w:tcPr>
           <w:p>
             <w:pPr>
               <w:pStyle w:val="Compact"/>
@@ -1551,7 +2361,14 @@
           </w:p>
         </w:tc>
         <w:tc>
-          <w:tcPr/>
+          <w:tcPr>
+            <w:tcBorders>
+              <w:top w:val="single" w:sz="4" w:space="0" w:color="000000"/>
+              <w:left w:val="single" w:sz="4" w:space="0" w:color="000000"/>
+              <w:bottom w:val="single" w:sz="4" w:space="0" w:color="000000"/>
+              <w:right w:val="single" w:sz="4" w:space="0" w:color="000000"/>
+            </w:tcBorders>
+          </w:tcPr>
           <w:p>
             <w:pPr>
               <w:pStyle w:val="Compact"/>
@@ -1564,7 +2381,14 @@
       </w:tr>
       <w:tr>
         <w:tc>
-          <w:tcPr/>
+          <w:tcPr>
+            <w:tcBorders>
+              <w:top w:val="single" w:sz="4" w:space="0" w:color="000000"/>
+              <w:left w:val="single" w:sz="4" w:space="0" w:color="000000"/>
+              <w:bottom w:val="single" w:sz="4" w:space="0" w:color="000000"/>
+              <w:right w:val="single" w:sz="4" w:space="0" w:color="000000"/>
+            </w:tcBorders>
+          </w:tcPr>
           <w:p>
             <w:pPr>
               <w:pStyle w:val="Compact"/>
@@ -1579,7 +2403,14 @@
           </w:p>
         </w:tc>
         <w:tc>
-          <w:tcPr/>
+          <w:tcPr>
+            <w:tcBorders>
+              <w:top w:val="single" w:sz="4" w:space="0" w:color="000000"/>
+              <w:left w:val="single" w:sz="4" w:space="0" w:color="000000"/>
+              <w:bottom w:val="single" w:sz="4" w:space="0" w:color="000000"/>
+              <w:right w:val="single" w:sz="4" w:space="0" w:color="000000"/>
+            </w:tcBorders>
+          </w:tcPr>
           <w:p>
             <w:pPr>
               <w:pStyle w:val="Compact"/>
@@ -1590,7 +2421,14 @@
           </w:p>
         </w:tc>
         <w:tc>
-          <w:tcPr/>
+          <w:tcPr>
+            <w:tcBorders>
+              <w:top w:val="single" w:sz="4" w:space="0" w:color="000000"/>
+              <w:left w:val="single" w:sz="4" w:space="0" w:color="000000"/>
+              <w:bottom w:val="single" w:sz="4" w:space="0" w:color="000000"/>
+              <w:right w:val="single" w:sz="4" w:space="0" w:color="000000"/>
+            </w:tcBorders>
+          </w:tcPr>
           <w:p>
             <w:pPr>
               <w:pStyle w:val="Compact"/>
@@ -1603,7 +2441,14 @@
       </w:tr>
       <w:tr>
         <w:tc>
-          <w:tcPr/>
+          <w:tcPr>
+            <w:tcBorders>
+              <w:top w:val="single" w:sz="4" w:space="0" w:color="000000"/>
+              <w:left w:val="single" w:sz="4" w:space="0" w:color="000000"/>
+              <w:bottom w:val="single" w:sz="4" w:space="0" w:color="000000"/>
+              <w:right w:val="single" w:sz="4" w:space="0" w:color="000000"/>
+            </w:tcBorders>
+          </w:tcPr>
           <w:p>
             <w:pPr>
               <w:pStyle w:val="Compact"/>
@@ -1618,7 +2463,14 @@
           </w:p>
         </w:tc>
         <w:tc>
-          <w:tcPr/>
+          <w:tcPr>
+            <w:tcBorders>
+              <w:top w:val="single" w:sz="4" w:space="0" w:color="000000"/>
+              <w:left w:val="single" w:sz="4" w:space="0" w:color="000000"/>
+              <w:bottom w:val="single" w:sz="4" w:space="0" w:color="000000"/>
+              <w:right w:val="single" w:sz="4" w:space="0" w:color="000000"/>
+            </w:tcBorders>
+          </w:tcPr>
           <w:p>
             <w:pPr>
               <w:pStyle w:val="Compact"/>
@@ -1629,7 +2481,14 @@
           </w:p>
         </w:tc>
         <w:tc>
-          <w:tcPr/>
+          <w:tcPr>
+            <w:tcBorders>
+              <w:top w:val="single" w:sz="4" w:space="0" w:color="000000"/>
+              <w:left w:val="single" w:sz="4" w:space="0" w:color="000000"/>
+              <w:bottom w:val="single" w:sz="4" w:space="0" w:color="000000"/>
+              <w:right w:val="single" w:sz="4" w:space="0" w:color="000000"/>
+            </w:tcBorders>
+          </w:tcPr>
           <w:p>
             <w:pPr>
               <w:pStyle w:val="Compact"/>
@@ -1642,7 +2501,14 @@
       </w:tr>
       <w:tr>
         <w:tc>
-          <w:tcPr/>
+          <w:tcPr>
+            <w:tcBorders>
+              <w:top w:val="single" w:sz="4" w:space="0" w:color="000000"/>
+              <w:left w:val="single" w:sz="4" w:space="0" w:color="000000"/>
+              <w:bottom w:val="single" w:sz="4" w:space="0" w:color="000000"/>
+              <w:right w:val="single" w:sz="4" w:space="0" w:color="000000"/>
+            </w:tcBorders>
+          </w:tcPr>
           <w:p>
             <w:pPr>
               <w:pStyle w:val="Compact"/>
@@ -1657,7 +2523,14 @@
           </w:p>
         </w:tc>
         <w:tc>
-          <w:tcPr/>
+          <w:tcPr>
+            <w:tcBorders>
+              <w:top w:val="single" w:sz="4" w:space="0" w:color="000000"/>
+              <w:left w:val="single" w:sz="4" w:space="0" w:color="000000"/>
+              <w:bottom w:val="single" w:sz="4" w:space="0" w:color="000000"/>
+              <w:right w:val="single" w:sz="4" w:space="0" w:color="000000"/>
+            </w:tcBorders>
+          </w:tcPr>
           <w:p>
             <w:pPr>
               <w:pStyle w:val="Compact"/>
@@ -1668,7 +2541,14 @@
           </w:p>
         </w:tc>
         <w:tc>
-          <w:tcPr/>
+          <w:tcPr>
+            <w:tcBorders>
+              <w:top w:val="single" w:sz="4" w:space="0" w:color="000000"/>
+              <w:left w:val="single" w:sz="4" w:space="0" w:color="000000"/>
+              <w:bottom w:val="single" w:sz="4" w:space="0" w:color="000000"/>
+              <w:right w:val="single" w:sz="4" w:space="0" w:color="000000"/>
+            </w:tcBorders>
+          </w:tcPr>
           <w:p>
             <w:pPr>
               <w:pStyle w:val="Compact"/>
@@ -1681,7 +2561,7 @@
       </w:tr>
     </w:tbl>
     <w:bookmarkEnd w:id="14"/>
-    <w:bookmarkStart w:id="15" w:name="X9368114bee6dd1bca6c1ab464747d970a89dc6c"/>
+    <w:bookmarkStart w:id="15" w:name="X46cb860ea997356bd26a80d321e3e19c4adbd62"/>
     <w:p>
       <w:pPr>
         <w:pStyle w:val="Heading3"/>
@@ -1691,7 +2571,7 @@
           <w:b/>
           <w:bCs/>
         </w:rPr>
-        <w:t xml:space="preserve">Dimension 4: CREATE (Innovation &amp; Contribution)</w:t>
+        <w:t xml:space="preserve">Dimension 4: Research (Innovation &amp; Contribution)</w:t>
       </w:r>
     </w:p>
     <w:p>
@@ -1712,6 +2592,14 @@
         <w:tblW w:type="pct" w:w="5000"/>
         <w:tblLayout w:type="fixed"/>
         <w:tblLook w:firstRow="1" w:lastRow="0" w:firstColumn="0" w:lastColumn="0" w:noHBand="0" w:noVBand="0" w:val="0020"/>
+        <w:tblBorders>
+          <w:top w:val="single" w:sz="4" w:space="0" w:color="000000"/>
+          <w:left w:val="single" w:sz="4" w:space="0" w:color="000000"/>
+          <w:bottom w:val="single" w:sz="4" w:space="0" w:color="000000"/>
+          <w:right w:val="single" w:sz="4" w:space="0" w:color="000000"/>
+          <w:insideH w:val="single" w:sz="4" w:space="0" w:color="000000"/>
+          <w:insideV w:val="single" w:sz="4" w:space="0" w:color="000000"/>
+        </w:tblBorders>
       </w:tblPr>
       <w:tblGrid>
         <w:gridCol w:w="2640"/>
@@ -1723,7 +2611,14 @@
           <w:tblHeader w:val="on"/>
         </w:trPr>
         <w:tc>
-          <w:tcPr/>
+          <w:tcPr>
+            <w:tcBorders>
+              <w:top w:val="single" w:sz="4" w:space="0" w:color="000000"/>
+              <w:left w:val="single" w:sz="4" w:space="0" w:color="000000"/>
+              <w:bottom w:val="single" w:sz="4" w:space="0" w:color="000000"/>
+              <w:right w:val="single" w:sz="4" w:space="0" w:color="000000"/>
+            </w:tcBorders>
+          </w:tcPr>
           <w:p>
             <w:pPr>
               <w:pStyle w:val="Compact"/>
@@ -1734,7 +2629,14 @@
           </w:p>
         </w:tc>
         <w:tc>
-          <w:tcPr/>
+          <w:tcPr>
+            <w:tcBorders>
+              <w:top w:val="single" w:sz="4" w:space="0" w:color="000000"/>
+              <w:left w:val="single" w:sz="4" w:space="0" w:color="000000"/>
+              <w:bottom w:val="single" w:sz="4" w:space="0" w:color="000000"/>
+              <w:right w:val="single" w:sz="4" w:space="0" w:color="000000"/>
+            </w:tcBorders>
+          </w:tcPr>
           <w:p>
             <w:pPr>
               <w:pStyle w:val="Compact"/>
@@ -1745,7 +2647,14 @@
           </w:p>
         </w:tc>
         <w:tc>
-          <w:tcPr/>
+          <w:tcPr>
+            <w:tcBorders>
+              <w:top w:val="single" w:sz="4" w:space="0" w:color="000000"/>
+              <w:left w:val="single" w:sz="4" w:space="0" w:color="000000"/>
+              <w:bottom w:val="single" w:sz="4" w:space="0" w:color="000000"/>
+              <w:right w:val="single" w:sz="4" w:space="0" w:color="000000"/>
+            </w:tcBorders>
+          </w:tcPr>
           <w:p>
             <w:pPr>
               <w:pStyle w:val="Compact"/>
@@ -1758,7 +2667,14 @@
       </w:tr>
       <w:tr>
         <w:tc>
-          <w:tcPr/>
+          <w:tcPr>
+            <w:tcBorders>
+              <w:top w:val="single" w:sz="4" w:space="0" w:color="000000"/>
+              <w:left w:val="single" w:sz="4" w:space="0" w:color="000000"/>
+              <w:bottom w:val="single" w:sz="4" w:space="0" w:color="000000"/>
+              <w:right w:val="single" w:sz="4" w:space="0" w:color="000000"/>
+            </w:tcBorders>
+          </w:tcPr>
           <w:p>
             <w:pPr>
               <w:pStyle w:val="Compact"/>
@@ -1773,7 +2689,14 @@
           </w:p>
         </w:tc>
         <w:tc>
-          <w:tcPr/>
+          <w:tcPr>
+            <w:tcBorders>
+              <w:top w:val="single" w:sz="4" w:space="0" w:color="000000"/>
+              <w:left w:val="single" w:sz="4" w:space="0" w:color="000000"/>
+              <w:bottom w:val="single" w:sz="4" w:space="0" w:color="000000"/>
+              <w:right w:val="single" w:sz="4" w:space="0" w:color="000000"/>
+            </w:tcBorders>
+          </w:tcPr>
           <w:p>
             <w:pPr>
               <w:pStyle w:val="Compact"/>
@@ -1784,7 +2707,14 @@
           </w:p>
         </w:tc>
         <w:tc>
-          <w:tcPr/>
+          <w:tcPr>
+            <w:tcBorders>
+              <w:top w:val="single" w:sz="4" w:space="0" w:color="000000"/>
+              <w:left w:val="single" w:sz="4" w:space="0" w:color="000000"/>
+              <w:bottom w:val="single" w:sz="4" w:space="0" w:color="000000"/>
+              <w:right w:val="single" w:sz="4" w:space="0" w:color="000000"/>
+            </w:tcBorders>
+          </w:tcPr>
           <w:p>
             <w:pPr>
               <w:pStyle w:val="Compact"/>
@@ -1797,7 +2727,14 @@
       </w:tr>
       <w:tr>
         <w:tc>
-          <w:tcPr/>
+          <w:tcPr>
+            <w:tcBorders>
+              <w:top w:val="single" w:sz="4" w:space="0" w:color="000000"/>
+              <w:left w:val="single" w:sz="4" w:space="0" w:color="000000"/>
+              <w:bottom w:val="single" w:sz="4" w:space="0" w:color="000000"/>
+              <w:right w:val="single" w:sz="4" w:space="0" w:color="000000"/>
+            </w:tcBorders>
+          </w:tcPr>
           <w:p>
             <w:pPr>
               <w:pStyle w:val="Compact"/>
@@ -1812,7 +2749,14 @@
           </w:p>
         </w:tc>
         <w:tc>
-          <w:tcPr/>
+          <w:tcPr>
+            <w:tcBorders>
+              <w:top w:val="single" w:sz="4" w:space="0" w:color="000000"/>
+              <w:left w:val="single" w:sz="4" w:space="0" w:color="000000"/>
+              <w:bottom w:val="single" w:sz="4" w:space="0" w:color="000000"/>
+              <w:right w:val="single" w:sz="4" w:space="0" w:color="000000"/>
+            </w:tcBorders>
+          </w:tcPr>
           <w:p>
             <w:pPr>
               <w:pStyle w:val="Compact"/>
@@ -1823,7 +2767,14 @@
           </w:p>
         </w:tc>
         <w:tc>
-          <w:tcPr/>
+          <w:tcPr>
+            <w:tcBorders>
+              <w:top w:val="single" w:sz="4" w:space="0" w:color="000000"/>
+              <w:left w:val="single" w:sz="4" w:space="0" w:color="000000"/>
+              <w:bottom w:val="single" w:sz="4" w:space="0" w:color="000000"/>
+              <w:right w:val="single" w:sz="4" w:space="0" w:color="000000"/>
+            </w:tcBorders>
+          </w:tcPr>
           <w:p>
             <w:pPr>
               <w:pStyle w:val="Compact"/>
@@ -1836,7 +2787,14 @@
       </w:tr>
       <w:tr>
         <w:tc>
-          <w:tcPr/>
+          <w:tcPr>
+            <w:tcBorders>
+              <w:top w:val="single" w:sz="4" w:space="0" w:color="000000"/>
+              <w:left w:val="single" w:sz="4" w:space="0" w:color="000000"/>
+              <w:bottom w:val="single" w:sz="4" w:space="0" w:color="000000"/>
+              <w:right w:val="single" w:sz="4" w:space="0" w:color="000000"/>
+            </w:tcBorders>
+          </w:tcPr>
           <w:p>
             <w:pPr>
               <w:pStyle w:val="Compact"/>
@@ -1851,7 +2809,14 @@
           </w:p>
         </w:tc>
         <w:tc>
-          <w:tcPr/>
+          <w:tcPr>
+            <w:tcBorders>
+              <w:top w:val="single" w:sz="4" w:space="0" w:color="000000"/>
+              <w:left w:val="single" w:sz="4" w:space="0" w:color="000000"/>
+              <w:bottom w:val="single" w:sz="4" w:space="0" w:color="000000"/>
+              <w:right w:val="single" w:sz="4" w:space="0" w:color="000000"/>
+            </w:tcBorders>
+          </w:tcPr>
           <w:p>
             <w:pPr>
               <w:pStyle w:val="Compact"/>
@@ -1862,7 +2827,14 @@
           </w:p>
         </w:tc>
         <w:tc>
-          <w:tcPr/>
+          <w:tcPr>
+            <w:tcBorders>
+              <w:top w:val="single" w:sz="4" w:space="0" w:color="000000"/>
+              <w:left w:val="single" w:sz="4" w:space="0" w:color="000000"/>
+              <w:bottom w:val="single" w:sz="4" w:space="0" w:color="000000"/>
+              <w:right w:val="single" w:sz="4" w:space="0" w:color="000000"/>
+            </w:tcBorders>
+          </w:tcPr>
           <w:p>
             <w:pPr>
               <w:pStyle w:val="Compact"/>
@@ -1875,7 +2847,14 @@
       </w:tr>
       <w:tr>
         <w:tc>
-          <w:tcPr/>
+          <w:tcPr>
+            <w:tcBorders>
+              <w:top w:val="single" w:sz="4" w:space="0" w:color="000000"/>
+              <w:left w:val="single" w:sz="4" w:space="0" w:color="000000"/>
+              <w:bottom w:val="single" w:sz="4" w:space="0" w:color="000000"/>
+              <w:right w:val="single" w:sz="4" w:space="0" w:color="000000"/>
+            </w:tcBorders>
+          </w:tcPr>
           <w:p>
             <w:pPr>
               <w:pStyle w:val="Compact"/>
@@ -1890,7 +2869,14 @@
           </w:p>
         </w:tc>
         <w:tc>
-          <w:tcPr/>
+          <w:tcPr>
+            <w:tcBorders>
+              <w:top w:val="single" w:sz="4" w:space="0" w:color="000000"/>
+              <w:left w:val="single" w:sz="4" w:space="0" w:color="000000"/>
+              <w:bottom w:val="single" w:sz="4" w:space="0" w:color="000000"/>
+              <w:right w:val="single" w:sz="4" w:space="0" w:color="000000"/>
+            </w:tcBorders>
+          </w:tcPr>
           <w:p>
             <w:pPr>
               <w:pStyle w:val="Compact"/>
@@ -1901,7 +2887,14 @@
           </w:p>
         </w:tc>
         <w:tc>
-          <w:tcPr/>
+          <w:tcPr>
+            <w:tcBorders>
+              <w:top w:val="single" w:sz="4" w:space="0" w:color="000000"/>
+              <w:left w:val="single" w:sz="4" w:space="0" w:color="000000"/>
+              <w:bottom w:val="single" w:sz="4" w:space="0" w:color="000000"/>
+              <w:right w:val="single" w:sz="4" w:space="0" w:color="000000"/>
+            </w:tcBorders>
+          </w:tcPr>
           <w:p>
             <w:pPr>
               <w:pStyle w:val="Compact"/>
@@ -1914,7 +2907,14 @@
       </w:tr>
       <w:tr>
         <w:tc>
-          <w:tcPr/>
+          <w:tcPr>
+            <w:tcBorders>
+              <w:top w:val="single" w:sz="4" w:space="0" w:color="000000"/>
+              <w:left w:val="single" w:sz="4" w:space="0" w:color="000000"/>
+              <w:bottom w:val="single" w:sz="4" w:space="0" w:color="000000"/>
+              <w:right w:val="single" w:sz="4" w:space="0" w:color="000000"/>
+            </w:tcBorders>
+          </w:tcPr>
           <w:p>
             <w:pPr>
               <w:pStyle w:val="Compact"/>
@@ -1929,7 +2929,14 @@
           </w:p>
         </w:tc>
         <w:tc>
-          <w:tcPr/>
+          <w:tcPr>
+            <w:tcBorders>
+              <w:top w:val="single" w:sz="4" w:space="0" w:color="000000"/>
+              <w:left w:val="single" w:sz="4" w:space="0" w:color="000000"/>
+              <w:bottom w:val="single" w:sz="4" w:space="0" w:color="000000"/>
+              <w:right w:val="single" w:sz="4" w:space="0" w:color="000000"/>
+            </w:tcBorders>
+          </w:tcPr>
           <w:p>
             <w:pPr>
               <w:pStyle w:val="Compact"/>
@@ -1940,7 +2947,14 @@
           </w:p>
         </w:tc>
         <w:tc>
-          <w:tcPr/>
+          <w:tcPr>
+            <w:tcBorders>
+              <w:top w:val="single" w:sz="4" w:space="0" w:color="000000"/>
+              <w:left w:val="single" w:sz="4" w:space="0" w:color="000000"/>
+              <w:bottom w:val="single" w:sz="4" w:space="0" w:color="000000"/>
+              <w:right w:val="single" w:sz="4" w:space="0" w:color="000000"/>
+            </w:tcBorders>
+          </w:tcPr>
           <w:p>
             <w:pPr>
               <w:pStyle w:val="Compact"/>
@@ -1953,7 +2967,14 @@
       </w:tr>
       <w:tr>
         <w:tc>
-          <w:tcPr/>
+          <w:tcPr>
+            <w:tcBorders>
+              <w:top w:val="single" w:sz="4" w:space="0" w:color="000000"/>
+              <w:left w:val="single" w:sz="4" w:space="0" w:color="000000"/>
+              <w:bottom w:val="single" w:sz="4" w:space="0" w:color="000000"/>
+              <w:right w:val="single" w:sz="4" w:space="0" w:color="000000"/>
+            </w:tcBorders>
+          </w:tcPr>
           <w:p>
             <w:pPr>
               <w:pStyle w:val="Compact"/>
@@ -1968,7 +2989,14 @@
           </w:p>
         </w:tc>
         <w:tc>
-          <w:tcPr/>
+          <w:tcPr>
+            <w:tcBorders>
+              <w:top w:val="single" w:sz="4" w:space="0" w:color="000000"/>
+              <w:left w:val="single" w:sz="4" w:space="0" w:color="000000"/>
+              <w:bottom w:val="single" w:sz="4" w:space="0" w:color="000000"/>
+              <w:right w:val="single" w:sz="4" w:space="0" w:color="000000"/>
+            </w:tcBorders>
+          </w:tcPr>
           <w:p>
             <w:pPr>
               <w:pStyle w:val="Compact"/>
@@ -1979,7 +3007,14 @@
           </w:p>
         </w:tc>
         <w:tc>
-          <w:tcPr/>
+          <w:tcPr>
+            <w:tcBorders>
+              <w:top w:val="single" w:sz="4" w:space="0" w:color="000000"/>
+              <w:left w:val="single" w:sz="4" w:space="0" w:color="000000"/>
+              <w:bottom w:val="single" w:sz="4" w:space="0" w:color="000000"/>
+              <w:right w:val="single" w:sz="4" w:space="0" w:color="000000"/>
+            </w:tcBorders>
+          </w:tcPr>
           <w:p>
             <w:pPr>
               <w:pStyle w:val="Compact"/>
@@ -1992,7 +3027,7 @@
       </w:tr>
     </w:tbl>
     <w:bookmarkEnd w:id="15"/>
-    <w:bookmarkStart w:id="16" w:name="dimension-5-guard-safety-responsibility"/>
+    <w:bookmarkStart w:id="16" w:name="X66be0f94606069fb0bddd3c553bd092a04f2ed6"/>
     <w:p>
       <w:pPr>
         <w:pStyle w:val="Heading3"/>
@@ -2002,7 +3037,7 @@
           <w:b/>
           <w:bCs/>
         </w:rPr>
-        <w:t xml:space="preserve">Dimension 5: GUARD (Safety &amp; Responsibility)</w:t>
+        <w:t xml:space="preserve">Dimension 5: Ethical security (Safety &amp; Responsibility)</w:t>
       </w:r>
     </w:p>
     <w:p>
@@ -2023,6 +3058,14 @@
         <w:tblW w:type="pct" w:w="5000"/>
         <w:tblLayout w:type="fixed"/>
         <w:tblLook w:firstRow="1" w:lastRow="0" w:firstColumn="0" w:lastColumn="0" w:noHBand="0" w:noVBand="0" w:val="0020"/>
+        <w:tblBorders>
+          <w:top w:val="single" w:sz="4" w:space="0" w:color="000000"/>
+          <w:left w:val="single" w:sz="4" w:space="0" w:color="000000"/>
+          <w:bottom w:val="single" w:sz="4" w:space="0" w:color="000000"/>
+          <w:right w:val="single" w:sz="4" w:space="0" w:color="000000"/>
+          <w:insideH w:val="single" w:sz="4" w:space="0" w:color="000000"/>
+          <w:insideV w:val="single" w:sz="4" w:space="0" w:color="000000"/>
+        </w:tblBorders>
       </w:tblPr>
       <w:tblGrid>
         <w:gridCol w:w="2640"/>
@@ -2034,7 +3077,14 @@
           <w:tblHeader w:val="on"/>
         </w:trPr>
         <w:tc>
-          <w:tcPr/>
+          <w:tcPr>
+            <w:tcBorders>
+              <w:top w:val="single" w:sz="4" w:space="0" w:color="000000"/>
+              <w:left w:val="single" w:sz="4" w:space="0" w:color="000000"/>
+              <w:bottom w:val="single" w:sz="4" w:space="0" w:color="000000"/>
+              <w:right w:val="single" w:sz="4" w:space="0" w:color="000000"/>
+            </w:tcBorders>
+          </w:tcPr>
           <w:p>
             <w:pPr>
               <w:pStyle w:val="Compact"/>
@@ -2045,7 +3095,14 @@
           </w:p>
         </w:tc>
         <w:tc>
-          <w:tcPr/>
+          <w:tcPr>
+            <w:tcBorders>
+              <w:top w:val="single" w:sz="4" w:space="0" w:color="000000"/>
+              <w:left w:val="single" w:sz="4" w:space="0" w:color="000000"/>
+              <w:bottom w:val="single" w:sz="4" w:space="0" w:color="000000"/>
+              <w:right w:val="single" w:sz="4" w:space="0" w:color="000000"/>
+            </w:tcBorders>
+          </w:tcPr>
           <w:p>
             <w:pPr>
               <w:pStyle w:val="Compact"/>
@@ -2056,7 +3113,14 @@
           </w:p>
         </w:tc>
         <w:tc>
-          <w:tcPr/>
+          <w:tcPr>
+            <w:tcBorders>
+              <w:top w:val="single" w:sz="4" w:space="0" w:color="000000"/>
+              <w:left w:val="single" w:sz="4" w:space="0" w:color="000000"/>
+              <w:bottom w:val="single" w:sz="4" w:space="0" w:color="000000"/>
+              <w:right w:val="single" w:sz="4" w:space="0" w:color="000000"/>
+            </w:tcBorders>
+          </w:tcPr>
           <w:p>
             <w:pPr>
               <w:pStyle w:val="Compact"/>
@@ -2069,7 +3133,14 @@
       </w:tr>
       <w:tr>
         <w:tc>
-          <w:tcPr/>
+          <w:tcPr>
+            <w:tcBorders>
+              <w:top w:val="single" w:sz="4" w:space="0" w:color="000000"/>
+              <w:left w:val="single" w:sz="4" w:space="0" w:color="000000"/>
+              <w:bottom w:val="single" w:sz="4" w:space="0" w:color="000000"/>
+              <w:right w:val="single" w:sz="4" w:space="0" w:color="000000"/>
+            </w:tcBorders>
+          </w:tcPr>
           <w:p>
             <w:pPr>
               <w:pStyle w:val="Compact"/>
@@ -2084,7 +3155,14 @@
           </w:p>
         </w:tc>
         <w:tc>
-          <w:tcPr/>
+          <w:tcPr>
+            <w:tcBorders>
+              <w:top w:val="single" w:sz="4" w:space="0" w:color="000000"/>
+              <w:left w:val="single" w:sz="4" w:space="0" w:color="000000"/>
+              <w:bottom w:val="single" w:sz="4" w:space="0" w:color="000000"/>
+              <w:right w:val="single" w:sz="4" w:space="0" w:color="000000"/>
+            </w:tcBorders>
+          </w:tcPr>
           <w:p>
             <w:pPr>
               <w:pStyle w:val="Compact"/>
@@ -2095,7 +3173,14 @@
           </w:p>
         </w:tc>
         <w:tc>
-          <w:tcPr/>
+          <w:tcPr>
+            <w:tcBorders>
+              <w:top w:val="single" w:sz="4" w:space="0" w:color="000000"/>
+              <w:left w:val="single" w:sz="4" w:space="0" w:color="000000"/>
+              <w:bottom w:val="single" w:sz="4" w:space="0" w:color="000000"/>
+              <w:right w:val="single" w:sz="4" w:space="0" w:color="000000"/>
+            </w:tcBorders>
+          </w:tcPr>
           <w:p>
             <w:pPr>
               <w:pStyle w:val="Compact"/>
@@ -2108,7 +3193,14 @@
       </w:tr>
       <w:tr>
         <w:tc>
-          <w:tcPr/>
+          <w:tcPr>
+            <w:tcBorders>
+              <w:top w:val="single" w:sz="4" w:space="0" w:color="000000"/>
+              <w:left w:val="single" w:sz="4" w:space="0" w:color="000000"/>
+              <w:bottom w:val="single" w:sz="4" w:space="0" w:color="000000"/>
+              <w:right w:val="single" w:sz="4" w:space="0" w:color="000000"/>
+            </w:tcBorders>
+          </w:tcPr>
           <w:p>
             <w:pPr>
               <w:pStyle w:val="Compact"/>
@@ -2123,7 +3215,14 @@
           </w:p>
         </w:tc>
         <w:tc>
-          <w:tcPr/>
+          <w:tcPr>
+            <w:tcBorders>
+              <w:top w:val="single" w:sz="4" w:space="0" w:color="000000"/>
+              <w:left w:val="single" w:sz="4" w:space="0" w:color="000000"/>
+              <w:bottom w:val="single" w:sz="4" w:space="0" w:color="000000"/>
+              <w:right w:val="single" w:sz="4" w:space="0" w:color="000000"/>
+            </w:tcBorders>
+          </w:tcPr>
           <w:p>
             <w:pPr>
               <w:pStyle w:val="Compact"/>
@@ -2134,7 +3233,14 @@
           </w:p>
         </w:tc>
         <w:tc>
-          <w:tcPr/>
+          <w:tcPr>
+            <w:tcBorders>
+              <w:top w:val="single" w:sz="4" w:space="0" w:color="000000"/>
+              <w:left w:val="single" w:sz="4" w:space="0" w:color="000000"/>
+              <w:bottom w:val="single" w:sz="4" w:space="0" w:color="000000"/>
+              <w:right w:val="single" w:sz="4" w:space="0" w:color="000000"/>
+            </w:tcBorders>
+          </w:tcPr>
           <w:p>
             <w:pPr>
               <w:pStyle w:val="Compact"/>
@@ -2147,7 +3253,14 @@
       </w:tr>
       <w:tr>
         <w:tc>
-          <w:tcPr/>
+          <w:tcPr>
+            <w:tcBorders>
+              <w:top w:val="single" w:sz="4" w:space="0" w:color="000000"/>
+              <w:left w:val="single" w:sz="4" w:space="0" w:color="000000"/>
+              <w:bottom w:val="single" w:sz="4" w:space="0" w:color="000000"/>
+              <w:right w:val="single" w:sz="4" w:space="0" w:color="000000"/>
+            </w:tcBorders>
+          </w:tcPr>
           <w:p>
             <w:pPr>
               <w:pStyle w:val="Compact"/>
@@ -2162,7 +3275,14 @@
           </w:p>
         </w:tc>
         <w:tc>
-          <w:tcPr/>
+          <w:tcPr>
+            <w:tcBorders>
+              <w:top w:val="single" w:sz="4" w:space="0" w:color="000000"/>
+              <w:left w:val="single" w:sz="4" w:space="0" w:color="000000"/>
+              <w:bottom w:val="single" w:sz="4" w:space="0" w:color="000000"/>
+              <w:right w:val="single" w:sz="4" w:space="0" w:color="000000"/>
+            </w:tcBorders>
+          </w:tcPr>
           <w:p>
             <w:pPr>
               <w:pStyle w:val="Compact"/>
@@ -2173,7 +3293,14 @@
           </w:p>
         </w:tc>
         <w:tc>
-          <w:tcPr/>
+          <w:tcPr>
+            <w:tcBorders>
+              <w:top w:val="single" w:sz="4" w:space="0" w:color="000000"/>
+              <w:left w:val="single" w:sz="4" w:space="0" w:color="000000"/>
+              <w:bottom w:val="single" w:sz="4" w:space="0" w:color="000000"/>
+              <w:right w:val="single" w:sz="4" w:space="0" w:color="000000"/>
+            </w:tcBorders>
+          </w:tcPr>
           <w:p>
             <w:pPr>
               <w:pStyle w:val="Compact"/>
@@ -2186,7 +3313,14 @@
       </w:tr>
       <w:tr>
         <w:tc>
-          <w:tcPr/>
+          <w:tcPr>
+            <w:tcBorders>
+              <w:top w:val="single" w:sz="4" w:space="0" w:color="000000"/>
+              <w:left w:val="single" w:sz="4" w:space="0" w:color="000000"/>
+              <w:bottom w:val="single" w:sz="4" w:space="0" w:color="000000"/>
+              <w:right w:val="single" w:sz="4" w:space="0" w:color="000000"/>
+            </w:tcBorders>
+          </w:tcPr>
           <w:p>
             <w:pPr>
               <w:pStyle w:val="Compact"/>
@@ -2201,7 +3335,14 @@
           </w:p>
         </w:tc>
         <w:tc>
-          <w:tcPr/>
+          <w:tcPr>
+            <w:tcBorders>
+              <w:top w:val="single" w:sz="4" w:space="0" w:color="000000"/>
+              <w:left w:val="single" w:sz="4" w:space="0" w:color="000000"/>
+              <w:bottom w:val="single" w:sz="4" w:space="0" w:color="000000"/>
+              <w:right w:val="single" w:sz="4" w:space="0" w:color="000000"/>
+            </w:tcBorders>
+          </w:tcPr>
           <w:p>
             <w:pPr>
               <w:pStyle w:val="Compact"/>
@@ -2212,7 +3353,14 @@
           </w:p>
         </w:tc>
         <w:tc>
-          <w:tcPr/>
+          <w:tcPr>
+            <w:tcBorders>
+              <w:top w:val="single" w:sz="4" w:space="0" w:color="000000"/>
+              <w:left w:val="single" w:sz="4" w:space="0" w:color="000000"/>
+              <w:bottom w:val="single" w:sz="4" w:space="0" w:color="000000"/>
+              <w:right w:val="single" w:sz="4" w:space="0" w:color="000000"/>
+            </w:tcBorders>
+          </w:tcPr>
           <w:p>
             <w:pPr>
               <w:pStyle w:val="Compact"/>
@@ -2225,7 +3373,14 @@
       </w:tr>
       <w:tr>
         <w:tc>
-          <w:tcPr/>
+          <w:tcPr>
+            <w:tcBorders>
+              <w:top w:val="single" w:sz="4" w:space="0" w:color="000000"/>
+              <w:left w:val="single" w:sz="4" w:space="0" w:color="000000"/>
+              <w:bottom w:val="single" w:sz="4" w:space="0" w:color="000000"/>
+              <w:right w:val="single" w:sz="4" w:space="0" w:color="000000"/>
+            </w:tcBorders>
+          </w:tcPr>
           <w:p>
             <w:pPr>
               <w:pStyle w:val="Compact"/>
@@ -2240,7 +3395,14 @@
           </w:p>
         </w:tc>
         <w:tc>
-          <w:tcPr/>
+          <w:tcPr>
+            <w:tcBorders>
+              <w:top w:val="single" w:sz="4" w:space="0" w:color="000000"/>
+              <w:left w:val="single" w:sz="4" w:space="0" w:color="000000"/>
+              <w:bottom w:val="single" w:sz="4" w:space="0" w:color="000000"/>
+              <w:right w:val="single" w:sz="4" w:space="0" w:color="000000"/>
+            </w:tcBorders>
+          </w:tcPr>
           <w:p>
             <w:pPr>
               <w:pStyle w:val="Compact"/>
@@ -2251,7 +3413,14 @@
           </w:p>
         </w:tc>
         <w:tc>
-          <w:tcPr/>
+          <w:tcPr>
+            <w:tcBorders>
+              <w:top w:val="single" w:sz="4" w:space="0" w:color="000000"/>
+              <w:left w:val="single" w:sz="4" w:space="0" w:color="000000"/>
+              <w:bottom w:val="single" w:sz="4" w:space="0" w:color="000000"/>
+              <w:right w:val="single" w:sz="4" w:space="0" w:color="000000"/>
+            </w:tcBorders>
+          </w:tcPr>
           <w:p>
             <w:pPr>
               <w:pStyle w:val="Compact"/>
@@ -2264,7 +3433,14 @@
       </w:tr>
       <w:tr>
         <w:tc>
-          <w:tcPr/>
+          <w:tcPr>
+            <w:tcBorders>
+              <w:top w:val="single" w:sz="4" w:space="0" w:color="000000"/>
+              <w:left w:val="single" w:sz="4" w:space="0" w:color="000000"/>
+              <w:bottom w:val="single" w:sz="4" w:space="0" w:color="000000"/>
+              <w:right w:val="single" w:sz="4" w:space="0" w:color="000000"/>
+            </w:tcBorders>
+          </w:tcPr>
           <w:p>
             <w:pPr>
               <w:pStyle w:val="Compact"/>
@@ -2279,7 +3455,14 @@
           </w:p>
         </w:tc>
         <w:tc>
-          <w:tcPr/>
+          <w:tcPr>
+            <w:tcBorders>
+              <w:top w:val="single" w:sz="4" w:space="0" w:color="000000"/>
+              <w:left w:val="single" w:sz="4" w:space="0" w:color="000000"/>
+              <w:bottom w:val="single" w:sz="4" w:space="0" w:color="000000"/>
+              <w:right w:val="single" w:sz="4" w:space="0" w:color="000000"/>
+            </w:tcBorders>
+          </w:tcPr>
           <w:p>
             <w:pPr>
               <w:pStyle w:val="Compact"/>
@@ -2290,7 +3473,14 @@
           </w:p>
         </w:tc>
         <w:tc>
-          <w:tcPr/>
+          <w:tcPr>
+            <w:tcBorders>
+              <w:top w:val="single" w:sz="4" w:space="0" w:color="000000"/>
+              <w:left w:val="single" w:sz="4" w:space="0" w:color="000000"/>
+              <w:bottom w:val="single" w:sz="4" w:space="0" w:color="000000"/>
+              <w:right w:val="single" w:sz="4" w:space="0" w:color="000000"/>
+            </w:tcBorders>
+          </w:tcPr>
           <w:p>
             <w:pPr>
               <w:pStyle w:val="Compact"/>
@@ -2322,7 +3512,7 @@
         <w:pStyle w:val="FirstParagraph"/>
       </w:pPr>
       <w:r>
-        <w:t xml:space="preserve">Different roles require different skill mixes. A researcher needs CREATE; an engineer needs SHIP; an executive needs KNOW and GUARD. Weights normalize scores so roles can be compared.</w:t>
+        <w:t xml:space="preserve">Different roles require different skill mixes. A researcher needs Research; an engineer needs Output; an executive needs Study and Ethical security. Weights normalize scores so roles can be compared.</w:t>
       </w:r>
     </w:p>
     <w:tbl>
@@ -2330,6 +3520,14 @@
         <w:tblStyle w:val="Table"/>
         <w:tblW w:type="auto" w:w="0"/>
         <w:tblLook w:firstRow="1" w:lastRow="0" w:firstColumn="0" w:lastColumn="0" w:noHBand="0" w:noVBand="0" w:val="0020"/>
+        <w:tblBorders>
+          <w:top w:val="single" w:sz="4" w:space="0" w:color="000000"/>
+          <w:left w:val="single" w:sz="4" w:space="0" w:color="000000"/>
+          <w:bottom w:val="single" w:sz="4" w:space="0" w:color="000000"/>
+          <w:right w:val="single" w:sz="4" w:space="0" w:color="000000"/>
+          <w:insideH w:val="single" w:sz="4" w:space="0" w:color="000000"/>
+          <w:insideV w:val="single" w:sz="4" w:space="0" w:color="000000"/>
+        </w:tblBorders>
       </w:tblPr>
       <w:tblGrid>
         <w:gridCol w:w="1320"/>
@@ -2344,7 +3542,14 @@
           <w:tblHeader w:val="on"/>
         </w:trPr>
         <w:tc>
-          <w:tcPr/>
+          <w:tcPr>
+            <w:tcBorders>
+              <w:top w:val="single" w:sz="4" w:space="0" w:color="000000"/>
+              <w:left w:val="single" w:sz="4" w:space="0" w:color="000000"/>
+              <w:bottom w:val="single" w:sz="4" w:space="0" w:color="000000"/>
+              <w:right w:val="single" w:sz="4" w:space="0" w:color="000000"/>
+            </w:tcBorders>
+          </w:tcPr>
           <w:p>
             <w:pPr>
               <w:pStyle w:val="Compact"/>
@@ -2355,64 +3560,106 @@
           </w:p>
         </w:tc>
         <w:tc>
-          <w:tcPr/>
-          <w:p>
-            <w:pPr>
-              <w:pStyle w:val="Compact"/>
-            </w:pPr>
-            <w:r>
-              <w:t xml:space="preserve">KNOW</w:t>
-            </w:r>
-          </w:p>
-        </w:tc>
-        <w:tc>
-          <w:tcPr/>
-          <w:p>
-            <w:pPr>
-              <w:pStyle w:val="Compact"/>
-            </w:pPr>
-            <w:r>
-              <w:t xml:space="preserve">TEST</w:t>
-            </w:r>
-          </w:p>
-        </w:tc>
-        <w:tc>
-          <w:tcPr/>
-          <w:p>
-            <w:pPr>
-              <w:pStyle w:val="Compact"/>
-            </w:pPr>
-            <w:r>
-              <w:t xml:space="preserve">SHIP</w:t>
-            </w:r>
-          </w:p>
-        </w:tc>
-        <w:tc>
-          <w:tcPr/>
-          <w:p>
-            <w:pPr>
-              <w:pStyle w:val="Compact"/>
-            </w:pPr>
-            <w:r>
-              <w:t xml:space="preserve">CREATE</w:t>
-            </w:r>
-          </w:p>
-        </w:tc>
-        <w:tc>
-          <w:tcPr/>
-          <w:p>
-            <w:pPr>
-              <w:pStyle w:val="Compact"/>
-            </w:pPr>
-            <w:r>
-              <w:t xml:space="preserve">GUARD</w:t>
+          <w:tcPr>
+            <w:tcBorders>
+              <w:top w:val="single" w:sz="4" w:space="0" w:color="000000"/>
+              <w:left w:val="single" w:sz="4" w:space="0" w:color="000000"/>
+              <w:bottom w:val="single" w:sz="4" w:space="0" w:color="000000"/>
+              <w:right w:val="single" w:sz="4" w:space="0" w:color="000000"/>
+            </w:tcBorders>
+          </w:tcPr>
+          <w:p>
+            <w:pPr>
+              <w:pStyle w:val="Compact"/>
+            </w:pPr>
+            <w:r>
+              <w:t xml:space="preserve">Study</w:t>
+            </w:r>
+          </w:p>
+        </w:tc>
+        <w:tc>
+          <w:tcPr>
+            <w:tcBorders>
+              <w:top w:val="single" w:sz="4" w:space="0" w:color="000000"/>
+              <w:left w:val="single" w:sz="4" w:space="0" w:color="000000"/>
+              <w:bottom w:val="single" w:sz="4" w:space="0" w:color="000000"/>
+              <w:right w:val="single" w:sz="4" w:space="0" w:color="000000"/>
+            </w:tcBorders>
+          </w:tcPr>
+          <w:p>
+            <w:pPr>
+              <w:pStyle w:val="Compact"/>
+            </w:pPr>
+            <w:r>
+              <w:t xml:space="preserve">Copy</w:t>
+            </w:r>
+          </w:p>
+        </w:tc>
+        <w:tc>
+          <w:tcPr>
+            <w:tcBorders>
+              <w:top w:val="single" w:sz="4" w:space="0" w:color="000000"/>
+              <w:left w:val="single" w:sz="4" w:space="0" w:color="000000"/>
+              <w:bottom w:val="single" w:sz="4" w:space="0" w:color="000000"/>
+              <w:right w:val="single" w:sz="4" w:space="0" w:color="000000"/>
+            </w:tcBorders>
+          </w:tcPr>
+          <w:p>
+            <w:pPr>
+              <w:pStyle w:val="Compact"/>
+            </w:pPr>
+            <w:r>
+              <w:t xml:space="preserve">Output</w:t>
+            </w:r>
+          </w:p>
+        </w:tc>
+        <w:tc>
+          <w:tcPr>
+            <w:tcBorders>
+              <w:top w:val="single" w:sz="4" w:space="0" w:color="000000"/>
+              <w:left w:val="single" w:sz="4" w:space="0" w:color="000000"/>
+              <w:bottom w:val="single" w:sz="4" w:space="0" w:color="000000"/>
+              <w:right w:val="single" w:sz="4" w:space="0" w:color="000000"/>
+            </w:tcBorders>
+          </w:tcPr>
+          <w:p>
+            <w:pPr>
+              <w:pStyle w:val="Compact"/>
+            </w:pPr>
+            <w:r>
+              <w:t xml:space="preserve">Research</w:t>
+            </w:r>
+          </w:p>
+        </w:tc>
+        <w:tc>
+          <w:tcPr>
+            <w:tcBorders>
+              <w:top w:val="single" w:sz="4" w:space="0" w:color="000000"/>
+              <w:left w:val="single" w:sz="4" w:space="0" w:color="000000"/>
+              <w:bottom w:val="single" w:sz="4" w:space="0" w:color="000000"/>
+              <w:right w:val="single" w:sz="4" w:space="0" w:color="000000"/>
+            </w:tcBorders>
+          </w:tcPr>
+          <w:p>
+            <w:pPr>
+              <w:pStyle w:val="Compact"/>
+            </w:pPr>
+            <w:r>
+              <w:t xml:space="preserve">Ethical</w:t>
             </w:r>
           </w:p>
         </w:tc>
       </w:tr>
       <w:tr>
         <w:tc>
-          <w:tcPr/>
+          <w:tcPr>
+            <w:tcBorders>
+              <w:top w:val="single" w:sz="4" w:space="0" w:color="000000"/>
+              <w:left w:val="single" w:sz="4" w:space="0" w:color="000000"/>
+              <w:bottom w:val="single" w:sz="4" w:space="0" w:color="000000"/>
+              <w:right w:val="single" w:sz="4" w:space="0" w:color="000000"/>
+            </w:tcBorders>
+          </w:tcPr>
           <w:p>
             <w:pPr>
               <w:pStyle w:val="Compact"/>
@@ -2427,7 +3674,14 @@
           </w:p>
         </w:tc>
         <w:tc>
-          <w:tcPr/>
+          <w:tcPr>
+            <w:tcBorders>
+              <w:top w:val="single" w:sz="4" w:space="0" w:color="000000"/>
+              <w:left w:val="single" w:sz="4" w:space="0" w:color="000000"/>
+              <w:bottom w:val="single" w:sz="4" w:space="0" w:color="000000"/>
+              <w:right w:val="single" w:sz="4" w:space="0" w:color="000000"/>
+            </w:tcBorders>
+          </w:tcPr>
           <w:p>
             <w:pPr>
               <w:pStyle w:val="Compact"/>
@@ -2438,7 +3692,14 @@
           </w:p>
         </w:tc>
         <w:tc>
-          <w:tcPr/>
+          <w:tcPr>
+            <w:tcBorders>
+              <w:top w:val="single" w:sz="4" w:space="0" w:color="000000"/>
+              <w:left w:val="single" w:sz="4" w:space="0" w:color="000000"/>
+              <w:bottom w:val="single" w:sz="4" w:space="0" w:color="000000"/>
+              <w:right w:val="single" w:sz="4" w:space="0" w:color="000000"/>
+            </w:tcBorders>
+          </w:tcPr>
           <w:p>
             <w:pPr>
               <w:pStyle w:val="Compact"/>
@@ -2449,7 +3710,14 @@
           </w:p>
         </w:tc>
         <w:tc>
-          <w:tcPr/>
+          <w:tcPr>
+            <w:tcBorders>
+              <w:top w:val="single" w:sz="4" w:space="0" w:color="000000"/>
+              <w:left w:val="single" w:sz="4" w:space="0" w:color="000000"/>
+              <w:bottom w:val="single" w:sz="4" w:space="0" w:color="000000"/>
+              <w:right w:val="single" w:sz="4" w:space="0" w:color="000000"/>
+            </w:tcBorders>
+          </w:tcPr>
           <w:p>
             <w:pPr>
               <w:pStyle w:val="Compact"/>
@@ -2460,7 +3728,14 @@
           </w:p>
         </w:tc>
         <w:tc>
-          <w:tcPr/>
+          <w:tcPr>
+            <w:tcBorders>
+              <w:top w:val="single" w:sz="4" w:space="0" w:color="000000"/>
+              <w:left w:val="single" w:sz="4" w:space="0" w:color="000000"/>
+              <w:bottom w:val="single" w:sz="4" w:space="0" w:color="000000"/>
+              <w:right w:val="single" w:sz="4" w:space="0" w:color="000000"/>
+            </w:tcBorders>
+          </w:tcPr>
           <w:p>
             <w:pPr>
               <w:pStyle w:val="Compact"/>
@@ -2471,7 +3746,14 @@
           </w:p>
         </w:tc>
         <w:tc>
-          <w:tcPr/>
+          <w:tcPr>
+            <w:tcBorders>
+              <w:top w:val="single" w:sz="4" w:space="0" w:color="000000"/>
+              <w:left w:val="single" w:sz="4" w:space="0" w:color="000000"/>
+              <w:bottom w:val="single" w:sz="4" w:space="0" w:color="000000"/>
+              <w:right w:val="single" w:sz="4" w:space="0" w:color="000000"/>
+            </w:tcBorders>
+          </w:tcPr>
           <w:p>
             <w:pPr>
               <w:pStyle w:val="Compact"/>
@@ -2484,7 +3766,14 @@
       </w:tr>
       <w:tr>
         <w:tc>
-          <w:tcPr/>
+          <w:tcPr>
+            <w:tcBorders>
+              <w:top w:val="single" w:sz="4" w:space="0" w:color="000000"/>
+              <w:left w:val="single" w:sz="4" w:space="0" w:color="000000"/>
+              <w:bottom w:val="single" w:sz="4" w:space="0" w:color="000000"/>
+              <w:right w:val="single" w:sz="4" w:space="0" w:color="000000"/>
+            </w:tcBorders>
+          </w:tcPr>
           <w:p>
             <w:pPr>
               <w:pStyle w:val="Compact"/>
@@ -2499,7 +3788,14 @@
           </w:p>
         </w:tc>
         <w:tc>
-          <w:tcPr/>
+          <w:tcPr>
+            <w:tcBorders>
+              <w:top w:val="single" w:sz="4" w:space="0" w:color="000000"/>
+              <w:left w:val="single" w:sz="4" w:space="0" w:color="000000"/>
+              <w:bottom w:val="single" w:sz="4" w:space="0" w:color="000000"/>
+              <w:right w:val="single" w:sz="4" w:space="0" w:color="000000"/>
+            </w:tcBorders>
+          </w:tcPr>
           <w:p>
             <w:pPr>
               <w:pStyle w:val="Compact"/>
@@ -2510,7 +3806,14 @@
           </w:p>
         </w:tc>
         <w:tc>
-          <w:tcPr/>
+          <w:tcPr>
+            <w:tcBorders>
+              <w:top w:val="single" w:sz="4" w:space="0" w:color="000000"/>
+              <w:left w:val="single" w:sz="4" w:space="0" w:color="000000"/>
+              <w:bottom w:val="single" w:sz="4" w:space="0" w:color="000000"/>
+              <w:right w:val="single" w:sz="4" w:space="0" w:color="000000"/>
+            </w:tcBorders>
+          </w:tcPr>
           <w:p>
             <w:pPr>
               <w:pStyle w:val="Compact"/>
@@ -2521,7 +3824,14 @@
           </w:p>
         </w:tc>
         <w:tc>
-          <w:tcPr/>
+          <w:tcPr>
+            <w:tcBorders>
+              <w:top w:val="single" w:sz="4" w:space="0" w:color="000000"/>
+              <w:left w:val="single" w:sz="4" w:space="0" w:color="000000"/>
+              <w:bottom w:val="single" w:sz="4" w:space="0" w:color="000000"/>
+              <w:right w:val="single" w:sz="4" w:space="0" w:color="000000"/>
+            </w:tcBorders>
+          </w:tcPr>
           <w:p>
             <w:pPr>
               <w:pStyle w:val="Compact"/>
@@ -2532,7 +3842,14 @@
           </w:p>
         </w:tc>
         <w:tc>
-          <w:tcPr/>
+          <w:tcPr>
+            <w:tcBorders>
+              <w:top w:val="single" w:sz="4" w:space="0" w:color="000000"/>
+              <w:left w:val="single" w:sz="4" w:space="0" w:color="000000"/>
+              <w:bottom w:val="single" w:sz="4" w:space="0" w:color="000000"/>
+              <w:right w:val="single" w:sz="4" w:space="0" w:color="000000"/>
+            </w:tcBorders>
+          </w:tcPr>
           <w:p>
             <w:pPr>
               <w:pStyle w:val="Compact"/>
@@ -2543,7 +3860,14 @@
           </w:p>
         </w:tc>
         <w:tc>
-          <w:tcPr/>
+          <w:tcPr>
+            <w:tcBorders>
+              <w:top w:val="single" w:sz="4" w:space="0" w:color="000000"/>
+              <w:left w:val="single" w:sz="4" w:space="0" w:color="000000"/>
+              <w:bottom w:val="single" w:sz="4" w:space="0" w:color="000000"/>
+              <w:right w:val="single" w:sz="4" w:space="0" w:color="000000"/>
+            </w:tcBorders>
+          </w:tcPr>
           <w:p>
             <w:pPr>
               <w:pStyle w:val="Compact"/>
@@ -2556,7 +3880,14 @@
       </w:tr>
       <w:tr>
         <w:tc>
-          <w:tcPr/>
+          <w:tcPr>
+            <w:tcBorders>
+              <w:top w:val="single" w:sz="4" w:space="0" w:color="000000"/>
+              <w:left w:val="single" w:sz="4" w:space="0" w:color="000000"/>
+              <w:bottom w:val="single" w:sz="4" w:space="0" w:color="000000"/>
+              <w:right w:val="single" w:sz="4" w:space="0" w:color="000000"/>
+            </w:tcBorders>
+          </w:tcPr>
           <w:p>
             <w:pPr>
               <w:pStyle w:val="Compact"/>
@@ -2571,7 +3902,14 @@
           </w:p>
         </w:tc>
         <w:tc>
-          <w:tcPr/>
+          <w:tcPr>
+            <w:tcBorders>
+              <w:top w:val="single" w:sz="4" w:space="0" w:color="000000"/>
+              <w:left w:val="single" w:sz="4" w:space="0" w:color="000000"/>
+              <w:bottom w:val="single" w:sz="4" w:space="0" w:color="000000"/>
+              <w:right w:val="single" w:sz="4" w:space="0" w:color="000000"/>
+            </w:tcBorders>
+          </w:tcPr>
           <w:p>
             <w:pPr>
               <w:pStyle w:val="Compact"/>
@@ -2582,7 +3920,14 @@
           </w:p>
         </w:tc>
         <w:tc>
-          <w:tcPr/>
+          <w:tcPr>
+            <w:tcBorders>
+              <w:top w:val="single" w:sz="4" w:space="0" w:color="000000"/>
+              <w:left w:val="single" w:sz="4" w:space="0" w:color="000000"/>
+              <w:bottom w:val="single" w:sz="4" w:space="0" w:color="000000"/>
+              <w:right w:val="single" w:sz="4" w:space="0" w:color="000000"/>
+            </w:tcBorders>
+          </w:tcPr>
           <w:p>
             <w:pPr>
               <w:pStyle w:val="Compact"/>
@@ -2593,7 +3938,14 @@
           </w:p>
         </w:tc>
         <w:tc>
-          <w:tcPr/>
+          <w:tcPr>
+            <w:tcBorders>
+              <w:top w:val="single" w:sz="4" w:space="0" w:color="000000"/>
+              <w:left w:val="single" w:sz="4" w:space="0" w:color="000000"/>
+              <w:bottom w:val="single" w:sz="4" w:space="0" w:color="000000"/>
+              <w:right w:val="single" w:sz="4" w:space="0" w:color="000000"/>
+            </w:tcBorders>
+          </w:tcPr>
           <w:p>
             <w:pPr>
               <w:pStyle w:val="Compact"/>
@@ -2604,7 +3956,14 @@
           </w:p>
         </w:tc>
         <w:tc>
-          <w:tcPr/>
+          <w:tcPr>
+            <w:tcBorders>
+              <w:top w:val="single" w:sz="4" w:space="0" w:color="000000"/>
+              <w:left w:val="single" w:sz="4" w:space="0" w:color="000000"/>
+              <w:bottom w:val="single" w:sz="4" w:space="0" w:color="000000"/>
+              <w:right w:val="single" w:sz="4" w:space="0" w:color="000000"/>
+            </w:tcBorders>
+          </w:tcPr>
           <w:p>
             <w:pPr>
               <w:pStyle w:val="Compact"/>
@@ -2615,7 +3974,14 @@
           </w:p>
         </w:tc>
         <w:tc>
-          <w:tcPr/>
+          <w:tcPr>
+            <w:tcBorders>
+              <w:top w:val="single" w:sz="4" w:space="0" w:color="000000"/>
+              <w:left w:val="single" w:sz="4" w:space="0" w:color="000000"/>
+              <w:bottom w:val="single" w:sz="4" w:space="0" w:color="000000"/>
+              <w:right w:val="single" w:sz="4" w:space="0" w:color="000000"/>
+            </w:tcBorders>
+          </w:tcPr>
           <w:p>
             <w:pPr>
               <w:pStyle w:val="Compact"/>
@@ -2628,7 +3994,14 @@
       </w:tr>
       <w:tr>
         <w:tc>
-          <w:tcPr/>
+          <w:tcPr>
+            <w:tcBorders>
+              <w:top w:val="single" w:sz="4" w:space="0" w:color="000000"/>
+              <w:left w:val="single" w:sz="4" w:space="0" w:color="000000"/>
+              <w:bottom w:val="single" w:sz="4" w:space="0" w:color="000000"/>
+              <w:right w:val="single" w:sz="4" w:space="0" w:color="000000"/>
+            </w:tcBorders>
+          </w:tcPr>
           <w:p>
             <w:pPr>
               <w:pStyle w:val="Compact"/>
@@ -2643,7 +4016,14 @@
           </w:p>
         </w:tc>
         <w:tc>
-          <w:tcPr/>
+          <w:tcPr>
+            <w:tcBorders>
+              <w:top w:val="single" w:sz="4" w:space="0" w:color="000000"/>
+              <w:left w:val="single" w:sz="4" w:space="0" w:color="000000"/>
+              <w:bottom w:val="single" w:sz="4" w:space="0" w:color="000000"/>
+              <w:right w:val="single" w:sz="4" w:space="0" w:color="000000"/>
+            </w:tcBorders>
+          </w:tcPr>
           <w:p>
             <w:pPr>
               <w:pStyle w:val="Compact"/>
@@ -2654,7 +4034,14 @@
           </w:p>
         </w:tc>
         <w:tc>
-          <w:tcPr/>
+          <w:tcPr>
+            <w:tcBorders>
+              <w:top w:val="single" w:sz="4" w:space="0" w:color="000000"/>
+              <w:left w:val="single" w:sz="4" w:space="0" w:color="000000"/>
+              <w:bottom w:val="single" w:sz="4" w:space="0" w:color="000000"/>
+              <w:right w:val="single" w:sz="4" w:space="0" w:color="000000"/>
+            </w:tcBorders>
+          </w:tcPr>
           <w:p>
             <w:pPr>
               <w:pStyle w:val="Compact"/>
@@ -2665,7 +4052,14 @@
           </w:p>
         </w:tc>
         <w:tc>
-          <w:tcPr/>
+          <w:tcPr>
+            <w:tcBorders>
+              <w:top w:val="single" w:sz="4" w:space="0" w:color="000000"/>
+              <w:left w:val="single" w:sz="4" w:space="0" w:color="000000"/>
+              <w:bottom w:val="single" w:sz="4" w:space="0" w:color="000000"/>
+              <w:right w:val="single" w:sz="4" w:space="0" w:color="000000"/>
+            </w:tcBorders>
+          </w:tcPr>
           <w:p>
             <w:pPr>
               <w:pStyle w:val="Compact"/>
@@ -2676,7 +4070,14 @@
           </w:p>
         </w:tc>
         <w:tc>
-          <w:tcPr/>
+          <w:tcPr>
+            <w:tcBorders>
+              <w:top w:val="single" w:sz="4" w:space="0" w:color="000000"/>
+              <w:left w:val="single" w:sz="4" w:space="0" w:color="000000"/>
+              <w:bottom w:val="single" w:sz="4" w:space="0" w:color="000000"/>
+              <w:right w:val="single" w:sz="4" w:space="0" w:color="000000"/>
+            </w:tcBorders>
+          </w:tcPr>
           <w:p>
             <w:pPr>
               <w:pStyle w:val="Compact"/>
@@ -2687,7 +4088,14 @@
           </w:p>
         </w:tc>
         <w:tc>
-          <w:tcPr/>
+          <w:tcPr>
+            <w:tcBorders>
+              <w:top w:val="single" w:sz="4" w:space="0" w:color="000000"/>
+              <w:left w:val="single" w:sz="4" w:space="0" w:color="000000"/>
+              <w:bottom w:val="single" w:sz="4" w:space="0" w:color="000000"/>
+              <w:right w:val="single" w:sz="4" w:space="0" w:color="000000"/>
+            </w:tcBorders>
+          </w:tcPr>
           <w:p>
             <w:pPr>
               <w:pStyle w:val="Compact"/>
@@ -2700,7 +4108,14 @@
       </w:tr>
       <w:tr>
         <w:tc>
-          <w:tcPr/>
+          <w:tcPr>
+            <w:tcBorders>
+              <w:top w:val="single" w:sz="4" w:space="0" w:color="000000"/>
+              <w:left w:val="single" w:sz="4" w:space="0" w:color="000000"/>
+              <w:bottom w:val="single" w:sz="4" w:space="0" w:color="000000"/>
+              <w:right w:val="single" w:sz="4" w:space="0" w:color="000000"/>
+            </w:tcBorders>
+          </w:tcPr>
           <w:p>
             <w:pPr>
               <w:pStyle w:val="Compact"/>
@@ -2715,7 +4130,14 @@
           </w:p>
         </w:tc>
         <w:tc>
-          <w:tcPr/>
+          <w:tcPr>
+            <w:tcBorders>
+              <w:top w:val="single" w:sz="4" w:space="0" w:color="000000"/>
+              <w:left w:val="single" w:sz="4" w:space="0" w:color="000000"/>
+              <w:bottom w:val="single" w:sz="4" w:space="0" w:color="000000"/>
+              <w:right w:val="single" w:sz="4" w:space="0" w:color="000000"/>
+            </w:tcBorders>
+          </w:tcPr>
           <w:p>
             <w:pPr>
               <w:pStyle w:val="Compact"/>
@@ -2726,7 +4148,14 @@
           </w:p>
         </w:tc>
         <w:tc>
-          <w:tcPr/>
+          <w:tcPr>
+            <w:tcBorders>
+              <w:top w:val="single" w:sz="4" w:space="0" w:color="000000"/>
+              <w:left w:val="single" w:sz="4" w:space="0" w:color="000000"/>
+              <w:bottom w:val="single" w:sz="4" w:space="0" w:color="000000"/>
+              <w:right w:val="single" w:sz="4" w:space="0" w:color="000000"/>
+            </w:tcBorders>
+          </w:tcPr>
           <w:p>
             <w:pPr>
               <w:pStyle w:val="Compact"/>
@@ -2737,7 +4166,14 @@
           </w:p>
         </w:tc>
         <w:tc>
-          <w:tcPr/>
+          <w:tcPr>
+            <w:tcBorders>
+              <w:top w:val="single" w:sz="4" w:space="0" w:color="000000"/>
+              <w:left w:val="single" w:sz="4" w:space="0" w:color="000000"/>
+              <w:bottom w:val="single" w:sz="4" w:space="0" w:color="000000"/>
+              <w:right w:val="single" w:sz="4" w:space="0" w:color="000000"/>
+            </w:tcBorders>
+          </w:tcPr>
           <w:p>
             <w:pPr>
               <w:pStyle w:val="Compact"/>
@@ -2748,7 +4184,14 @@
           </w:p>
         </w:tc>
         <w:tc>
-          <w:tcPr/>
+          <w:tcPr>
+            <w:tcBorders>
+              <w:top w:val="single" w:sz="4" w:space="0" w:color="000000"/>
+              <w:left w:val="single" w:sz="4" w:space="0" w:color="000000"/>
+              <w:bottom w:val="single" w:sz="4" w:space="0" w:color="000000"/>
+              <w:right w:val="single" w:sz="4" w:space="0" w:color="000000"/>
+            </w:tcBorders>
+          </w:tcPr>
           <w:p>
             <w:pPr>
               <w:pStyle w:val="Compact"/>
@@ -2759,7 +4202,14 @@
           </w:p>
         </w:tc>
         <w:tc>
-          <w:tcPr/>
+          <w:tcPr>
+            <w:tcBorders>
+              <w:top w:val="single" w:sz="4" w:space="0" w:color="000000"/>
+              <w:left w:val="single" w:sz="4" w:space="0" w:color="000000"/>
+              <w:bottom w:val="single" w:sz="4" w:space="0" w:color="000000"/>
+              <w:right w:val="single" w:sz="4" w:space="0" w:color="000000"/>
+            </w:tcBorders>
+          </w:tcPr>
           <w:p>
             <w:pPr>
               <w:pStyle w:val="Compact"/>
@@ -2772,7 +4222,14 @@
       </w:tr>
       <w:tr>
         <w:tc>
-          <w:tcPr/>
+          <w:tcPr>
+            <w:tcBorders>
+              <w:top w:val="single" w:sz="4" w:space="0" w:color="000000"/>
+              <w:left w:val="single" w:sz="4" w:space="0" w:color="000000"/>
+              <w:bottom w:val="single" w:sz="4" w:space="0" w:color="000000"/>
+              <w:right w:val="single" w:sz="4" w:space="0" w:color="000000"/>
+            </w:tcBorders>
+          </w:tcPr>
           <w:p>
             <w:pPr>
               <w:pStyle w:val="Compact"/>
@@ -2787,7 +4244,14 @@
           </w:p>
         </w:tc>
         <w:tc>
-          <w:tcPr/>
+          <w:tcPr>
+            <w:tcBorders>
+              <w:top w:val="single" w:sz="4" w:space="0" w:color="000000"/>
+              <w:left w:val="single" w:sz="4" w:space="0" w:color="000000"/>
+              <w:bottom w:val="single" w:sz="4" w:space="0" w:color="000000"/>
+              <w:right w:val="single" w:sz="4" w:space="0" w:color="000000"/>
+            </w:tcBorders>
+          </w:tcPr>
           <w:p>
             <w:pPr>
               <w:pStyle w:val="Compact"/>
@@ -2798,7 +4262,14 @@
           </w:p>
         </w:tc>
         <w:tc>
-          <w:tcPr/>
+          <w:tcPr>
+            <w:tcBorders>
+              <w:top w:val="single" w:sz="4" w:space="0" w:color="000000"/>
+              <w:left w:val="single" w:sz="4" w:space="0" w:color="000000"/>
+              <w:bottom w:val="single" w:sz="4" w:space="0" w:color="000000"/>
+              <w:right w:val="single" w:sz="4" w:space="0" w:color="000000"/>
+            </w:tcBorders>
+          </w:tcPr>
           <w:p>
             <w:pPr>
               <w:pStyle w:val="Compact"/>
@@ -2809,7 +4280,14 @@
           </w:p>
         </w:tc>
         <w:tc>
-          <w:tcPr/>
+          <w:tcPr>
+            <w:tcBorders>
+              <w:top w:val="single" w:sz="4" w:space="0" w:color="000000"/>
+              <w:left w:val="single" w:sz="4" w:space="0" w:color="000000"/>
+              <w:bottom w:val="single" w:sz="4" w:space="0" w:color="000000"/>
+              <w:right w:val="single" w:sz="4" w:space="0" w:color="000000"/>
+            </w:tcBorders>
+          </w:tcPr>
           <w:p>
             <w:pPr>
               <w:pStyle w:val="Compact"/>
@@ -2820,7 +4298,14 @@
           </w:p>
         </w:tc>
         <w:tc>
-          <w:tcPr/>
+          <w:tcPr>
+            <w:tcBorders>
+              <w:top w:val="single" w:sz="4" w:space="0" w:color="000000"/>
+              <w:left w:val="single" w:sz="4" w:space="0" w:color="000000"/>
+              <w:bottom w:val="single" w:sz="4" w:space="0" w:color="000000"/>
+              <w:right w:val="single" w:sz="4" w:space="0" w:color="000000"/>
+            </w:tcBorders>
+          </w:tcPr>
           <w:p>
             <w:pPr>
               <w:pStyle w:val="Compact"/>
@@ -2831,7 +4316,14 @@
           </w:p>
         </w:tc>
         <w:tc>
-          <w:tcPr/>
+          <w:tcPr>
+            <w:tcBorders>
+              <w:top w:val="single" w:sz="4" w:space="0" w:color="000000"/>
+              <w:left w:val="single" w:sz="4" w:space="0" w:color="000000"/>
+              <w:bottom w:val="single" w:sz="4" w:space="0" w:color="000000"/>
+              <w:right w:val="single" w:sz="4" w:space="0" w:color="000000"/>
+            </w:tcBorders>
+          </w:tcPr>
           <w:p>
             <w:pPr>
               <w:pStyle w:val="Compact"/>
@@ -2844,7 +4336,14 @@
       </w:tr>
       <w:tr>
         <w:tc>
-          <w:tcPr/>
+          <w:tcPr>
+            <w:tcBorders>
+              <w:top w:val="single" w:sz="4" w:space="0" w:color="000000"/>
+              <w:left w:val="single" w:sz="4" w:space="0" w:color="000000"/>
+              <w:bottom w:val="single" w:sz="4" w:space="0" w:color="000000"/>
+              <w:right w:val="single" w:sz="4" w:space="0" w:color="000000"/>
+            </w:tcBorders>
+          </w:tcPr>
           <w:p>
             <w:pPr>
               <w:pStyle w:val="Compact"/>
@@ -2859,7 +4358,14 @@
           </w:p>
         </w:tc>
         <w:tc>
-          <w:tcPr/>
+          <w:tcPr>
+            <w:tcBorders>
+              <w:top w:val="single" w:sz="4" w:space="0" w:color="000000"/>
+              <w:left w:val="single" w:sz="4" w:space="0" w:color="000000"/>
+              <w:bottom w:val="single" w:sz="4" w:space="0" w:color="000000"/>
+              <w:right w:val="single" w:sz="4" w:space="0" w:color="000000"/>
+            </w:tcBorders>
+          </w:tcPr>
           <w:p>
             <w:pPr>
               <w:pStyle w:val="Compact"/>
@@ -2870,7 +4376,14 @@
           </w:p>
         </w:tc>
         <w:tc>
-          <w:tcPr/>
+          <w:tcPr>
+            <w:tcBorders>
+              <w:top w:val="single" w:sz="4" w:space="0" w:color="000000"/>
+              <w:left w:val="single" w:sz="4" w:space="0" w:color="000000"/>
+              <w:bottom w:val="single" w:sz="4" w:space="0" w:color="000000"/>
+              <w:right w:val="single" w:sz="4" w:space="0" w:color="000000"/>
+            </w:tcBorders>
+          </w:tcPr>
           <w:p>
             <w:pPr>
               <w:pStyle w:val="Compact"/>
@@ -2881,7 +4394,14 @@
           </w:p>
         </w:tc>
         <w:tc>
-          <w:tcPr/>
+          <w:tcPr>
+            <w:tcBorders>
+              <w:top w:val="single" w:sz="4" w:space="0" w:color="000000"/>
+              <w:left w:val="single" w:sz="4" w:space="0" w:color="000000"/>
+              <w:bottom w:val="single" w:sz="4" w:space="0" w:color="000000"/>
+              <w:right w:val="single" w:sz="4" w:space="0" w:color="000000"/>
+            </w:tcBorders>
+          </w:tcPr>
           <w:p>
             <w:pPr>
               <w:pStyle w:val="Compact"/>
@@ -2892,7 +4412,14 @@
           </w:p>
         </w:tc>
         <w:tc>
-          <w:tcPr/>
+          <w:tcPr>
+            <w:tcBorders>
+              <w:top w:val="single" w:sz="4" w:space="0" w:color="000000"/>
+              <w:left w:val="single" w:sz="4" w:space="0" w:color="000000"/>
+              <w:bottom w:val="single" w:sz="4" w:space="0" w:color="000000"/>
+              <w:right w:val="single" w:sz="4" w:space="0" w:color="000000"/>
+            </w:tcBorders>
+          </w:tcPr>
           <w:p>
             <w:pPr>
               <w:pStyle w:val="Compact"/>
@@ -2903,7 +4430,14 @@
           </w:p>
         </w:tc>
         <w:tc>
-          <w:tcPr/>
+          <w:tcPr>
+            <w:tcBorders>
+              <w:top w:val="single" w:sz="4" w:space="0" w:color="000000"/>
+              <w:left w:val="single" w:sz="4" w:space="0" w:color="000000"/>
+              <w:bottom w:val="single" w:sz="4" w:space="0" w:color="000000"/>
+              <w:right w:val="single" w:sz="4" w:space="0" w:color="000000"/>
+            </w:tcBorders>
+          </w:tcPr>
           <w:p>
             <w:pPr>
               <w:pStyle w:val="Compact"/>
@@ -2916,7 +4450,14 @@
       </w:tr>
       <w:tr>
         <w:tc>
-          <w:tcPr/>
+          <w:tcPr>
+            <w:tcBorders>
+              <w:top w:val="single" w:sz="4" w:space="0" w:color="000000"/>
+              <w:left w:val="single" w:sz="4" w:space="0" w:color="000000"/>
+              <w:bottom w:val="single" w:sz="4" w:space="0" w:color="000000"/>
+              <w:right w:val="single" w:sz="4" w:space="0" w:color="000000"/>
+            </w:tcBorders>
+          </w:tcPr>
           <w:p>
             <w:pPr>
               <w:pStyle w:val="Compact"/>
@@ -2931,7 +4472,14 @@
           </w:p>
         </w:tc>
         <w:tc>
-          <w:tcPr/>
+          <w:tcPr>
+            <w:tcBorders>
+              <w:top w:val="single" w:sz="4" w:space="0" w:color="000000"/>
+              <w:left w:val="single" w:sz="4" w:space="0" w:color="000000"/>
+              <w:bottom w:val="single" w:sz="4" w:space="0" w:color="000000"/>
+              <w:right w:val="single" w:sz="4" w:space="0" w:color="000000"/>
+            </w:tcBorders>
+          </w:tcPr>
           <w:p>
             <w:pPr>
               <w:pStyle w:val="Compact"/>
@@ -2942,7 +4490,14 @@
           </w:p>
         </w:tc>
         <w:tc>
-          <w:tcPr/>
+          <w:tcPr>
+            <w:tcBorders>
+              <w:top w:val="single" w:sz="4" w:space="0" w:color="000000"/>
+              <w:left w:val="single" w:sz="4" w:space="0" w:color="000000"/>
+              <w:bottom w:val="single" w:sz="4" w:space="0" w:color="000000"/>
+              <w:right w:val="single" w:sz="4" w:space="0" w:color="000000"/>
+            </w:tcBorders>
+          </w:tcPr>
           <w:p>
             <w:pPr>
               <w:pStyle w:val="Compact"/>
@@ -2953,7 +4508,14 @@
           </w:p>
         </w:tc>
         <w:tc>
-          <w:tcPr/>
+          <w:tcPr>
+            <w:tcBorders>
+              <w:top w:val="single" w:sz="4" w:space="0" w:color="000000"/>
+              <w:left w:val="single" w:sz="4" w:space="0" w:color="000000"/>
+              <w:bottom w:val="single" w:sz="4" w:space="0" w:color="000000"/>
+              <w:right w:val="single" w:sz="4" w:space="0" w:color="000000"/>
+            </w:tcBorders>
+          </w:tcPr>
           <w:p>
             <w:pPr>
               <w:pStyle w:val="Compact"/>
@@ -2964,7 +4526,14 @@
           </w:p>
         </w:tc>
         <w:tc>
-          <w:tcPr/>
+          <w:tcPr>
+            <w:tcBorders>
+              <w:top w:val="single" w:sz="4" w:space="0" w:color="000000"/>
+              <w:left w:val="single" w:sz="4" w:space="0" w:color="000000"/>
+              <w:bottom w:val="single" w:sz="4" w:space="0" w:color="000000"/>
+              <w:right w:val="single" w:sz="4" w:space="0" w:color="000000"/>
+            </w:tcBorders>
+          </w:tcPr>
           <w:p>
             <w:pPr>
               <w:pStyle w:val="Compact"/>
@@ -2975,7 +4544,14 @@
           </w:p>
         </w:tc>
         <w:tc>
-          <w:tcPr/>
+          <w:tcPr>
+            <w:tcBorders>
+              <w:top w:val="single" w:sz="4" w:space="0" w:color="000000"/>
+              <w:left w:val="single" w:sz="4" w:space="0" w:color="000000"/>
+              <w:bottom w:val="single" w:sz="4" w:space="0" w:color="000000"/>
+              <w:right w:val="single" w:sz="4" w:space="0" w:color="000000"/>
+            </w:tcBorders>
+          </w:tcPr>
           <w:p>
             <w:pPr>
               <w:pStyle w:val="Compact"/>
@@ -3015,6 +4591,14 @@
         <w:tblW w:type="pct" w:w="5000"/>
         <w:tblLayout w:type="fixed"/>
         <w:tblLook w:firstRow="1" w:lastRow="0" w:firstColumn="0" w:lastColumn="0" w:noHBand="0" w:noVBand="0" w:val="0020"/>
+        <w:tblBorders>
+          <w:top w:val="single" w:sz="4" w:space="0" w:color="000000"/>
+          <w:left w:val="single" w:sz="4" w:space="0" w:color="000000"/>
+          <w:bottom w:val="single" w:sz="4" w:space="0" w:color="000000"/>
+          <w:right w:val="single" w:sz="4" w:space="0" w:color="000000"/>
+          <w:insideH w:val="single" w:sz="4" w:space="0" w:color="000000"/>
+          <w:insideV w:val="single" w:sz="4" w:space="0" w:color="000000"/>
+        </w:tblBorders>
       </w:tblPr>
       <w:tblGrid>
         <w:gridCol w:w="2640"/>
@@ -3026,7 +4610,14 @@
           <w:tblHeader w:val="on"/>
         </w:trPr>
         <w:tc>
-          <w:tcPr/>
+          <w:tcPr>
+            <w:tcBorders>
+              <w:top w:val="single" w:sz="4" w:space="0" w:color="000000"/>
+              <w:left w:val="single" w:sz="4" w:space="0" w:color="000000"/>
+              <w:bottom w:val="single" w:sz="4" w:space="0" w:color="000000"/>
+              <w:right w:val="single" w:sz="4" w:space="0" w:color="000000"/>
+            </w:tcBorders>
+          </w:tcPr>
           <w:p>
             <w:pPr>
               <w:pStyle w:val="Compact"/>
@@ -3037,7 +4628,14 @@
           </w:p>
         </w:tc>
         <w:tc>
-          <w:tcPr/>
+          <w:tcPr>
+            <w:tcBorders>
+              <w:top w:val="single" w:sz="4" w:space="0" w:color="000000"/>
+              <w:left w:val="single" w:sz="4" w:space="0" w:color="000000"/>
+              <w:bottom w:val="single" w:sz="4" w:space="0" w:color="000000"/>
+              <w:right w:val="single" w:sz="4" w:space="0" w:color="000000"/>
+            </w:tcBorders>
+          </w:tcPr>
           <w:p>
             <w:pPr>
               <w:pStyle w:val="Compact"/>
@@ -3048,7 +4646,14 @@
           </w:p>
         </w:tc>
         <w:tc>
-          <w:tcPr/>
+          <w:tcPr>
+            <w:tcBorders>
+              <w:top w:val="single" w:sz="4" w:space="0" w:color="000000"/>
+              <w:left w:val="single" w:sz="4" w:space="0" w:color="000000"/>
+              <w:bottom w:val="single" w:sz="4" w:space="0" w:color="000000"/>
+              <w:right w:val="single" w:sz="4" w:space="0" w:color="000000"/>
+            </w:tcBorders>
+          </w:tcPr>
           <w:p>
             <w:pPr>
               <w:pStyle w:val="Compact"/>
@@ -3061,7 +4666,14 @@
       </w:tr>
       <w:tr>
         <w:tc>
-          <w:tcPr/>
+          <w:tcPr>
+            <w:tcBorders>
+              <w:top w:val="single" w:sz="4" w:space="0" w:color="000000"/>
+              <w:left w:val="single" w:sz="4" w:space="0" w:color="000000"/>
+              <w:bottom w:val="single" w:sz="4" w:space="0" w:color="000000"/>
+              <w:right w:val="single" w:sz="4" w:space="0" w:color="000000"/>
+            </w:tcBorders>
+          </w:tcPr>
           <w:p>
             <w:pPr>
               <w:pStyle w:val="Compact"/>
@@ -3076,7 +4688,14 @@
           </w:p>
         </w:tc>
         <w:tc>
-          <w:tcPr/>
+          <w:tcPr>
+            <w:tcBorders>
+              <w:top w:val="single" w:sz="4" w:space="0" w:color="000000"/>
+              <w:left w:val="single" w:sz="4" w:space="0" w:color="000000"/>
+              <w:bottom w:val="single" w:sz="4" w:space="0" w:color="000000"/>
+              <w:right w:val="single" w:sz="4" w:space="0" w:color="000000"/>
+            </w:tcBorders>
+          </w:tcPr>
           <w:p>
             <w:pPr>
               <w:pStyle w:val="Compact"/>
@@ -3087,7 +4706,14 @@
           </w:p>
         </w:tc>
         <w:tc>
-          <w:tcPr/>
+          <w:tcPr>
+            <w:tcBorders>
+              <w:top w:val="single" w:sz="4" w:space="0" w:color="000000"/>
+              <w:left w:val="single" w:sz="4" w:space="0" w:color="000000"/>
+              <w:bottom w:val="single" w:sz="4" w:space="0" w:color="000000"/>
+              <w:right w:val="single" w:sz="4" w:space="0" w:color="000000"/>
+            </w:tcBorders>
+          </w:tcPr>
           <w:p>
             <w:pPr>
               <w:pStyle w:val="Compact"/>
@@ -3106,46 +4732,14 @@
       </w:tr>
       <w:tr>
         <w:tc>
-          <w:tcPr/>
-          <w:p>
-            <w:pPr>
-              <w:pStyle w:val="Compact"/>
-            </w:pPr>
-            <w:r>
-              <w:rPr>
-                <w:b/>
-                <w:bCs/>
-              </w:rPr>
-              <w:t xml:space="preserve">Artifact provided</w:t>
-            </w:r>
-          </w:p>
-        </w:tc>
-        <w:tc>
-          <w:tcPr/>
-          <w:p>
-            <w:pPr>
-              <w:pStyle w:val="Compact"/>
-            </w:pPr>
-            <w:r>
-              <w:t xml:space="preserve">0.75x</w:t>
-            </w:r>
-          </w:p>
-        </w:tc>
-        <w:tc>
-          <w:tcPr/>
-          <w:p>
-            <w:pPr>
-              <w:pStyle w:val="Compact"/>
-            </w:pPr>
-            <w:r>
-              <w:t xml:space="preserve">Work samples exist (GitHub, doc, demo) but unreviewed.</w:t>
-            </w:r>
-          </w:p>
-        </w:tc>
-      </w:tr>
-      <w:tr>
-        <w:tc>
-          <w:tcPr/>
+          <w:tcPr>
+            <w:tcBorders>
+              <w:top w:val="single" w:sz="4" w:space="0" w:color="000000"/>
+              <w:left w:val="single" w:sz="4" w:space="0" w:color="000000"/>
+              <w:bottom w:val="single" w:sz="4" w:space="0" w:color="000000"/>
+              <w:right w:val="single" w:sz="4" w:space="0" w:color="000000"/>
+            </w:tcBorders>
+          </w:tcPr>
           <w:p>
             <w:pPr>
               <w:pStyle w:val="Compact"/>
@@ -3160,18 +4754,32 @@
           </w:p>
         </w:tc>
         <w:tc>
-          <w:tcPr/>
-          <w:p>
-            <w:pPr>
-              <w:pStyle w:val="Compact"/>
-            </w:pPr>
-            <w:r>
-              <w:t xml:space="preserve">0.9x</w:t>
-            </w:r>
-          </w:p>
-        </w:tc>
-        <w:tc>
-          <w:tcPr/>
+          <w:tcPr>
+            <w:tcBorders>
+              <w:top w:val="single" w:sz="4" w:space="0" w:color="000000"/>
+              <w:left w:val="single" w:sz="4" w:space="0" w:color="000000"/>
+              <w:bottom w:val="single" w:sz="4" w:space="0" w:color="000000"/>
+              <w:right w:val="single" w:sz="4" w:space="0" w:color="000000"/>
+            </w:tcBorders>
+          </w:tcPr>
+          <w:p>
+            <w:pPr>
+              <w:pStyle w:val="Compact"/>
+            </w:pPr>
+            <w:r>
+              <w:t xml:space="preserve">0.8x</w:t>
+            </w:r>
+          </w:p>
+        </w:tc>
+        <w:tc>
+          <w:tcPr>
+            <w:tcBorders>
+              <w:top w:val="single" w:sz="4" w:space="0" w:color="000000"/>
+              <w:left w:val="single" w:sz="4" w:space="0" w:color="000000"/>
+              <w:bottom w:val="single" w:sz="4" w:space="0" w:color="000000"/>
+              <w:right w:val="single" w:sz="4" w:space="0" w:color="000000"/>
+            </w:tcBorders>
+          </w:tcPr>
           <w:p>
             <w:pPr>
               <w:pStyle w:val="Compact"/>
@@ -3184,7 +4792,14 @@
       </w:tr>
       <w:tr>
         <w:tc>
-          <w:tcPr/>
+          <w:tcPr>
+            <w:tcBorders>
+              <w:top w:val="single" w:sz="4" w:space="0" w:color="000000"/>
+              <w:left w:val="single" w:sz="4" w:space="0" w:color="000000"/>
+              <w:bottom w:val="single" w:sz="4" w:space="0" w:color="000000"/>
+              <w:right w:val="single" w:sz="4" w:space="0" w:color="000000"/>
+            </w:tcBorders>
+          </w:tcPr>
           <w:p>
             <w:pPr>
               <w:pStyle w:val="Compact"/>
@@ -3194,12 +4809,19 @@
                 <w:b/>
                 <w:bCs/>
               </w:rPr>
-              <w:t xml:space="preserve">Validated + measured</w:t>
-            </w:r>
-          </w:p>
-        </w:tc>
-        <w:tc>
-          <w:tcPr/>
+              <w:t xml:space="preserve">Auto/Audit verified</w:t>
+            </w:r>
+          </w:p>
+        </w:tc>
+        <w:tc>
+          <w:tcPr>
+            <w:tcBorders>
+              <w:top w:val="single" w:sz="4" w:space="0" w:color="000000"/>
+              <w:left w:val="single" w:sz="4" w:space="0" w:color="000000"/>
+              <w:bottom w:val="single" w:sz="4" w:space="0" w:color="000000"/>
+              <w:right w:val="single" w:sz="4" w:space="0" w:color="000000"/>
+            </w:tcBorders>
+          </w:tcPr>
           <w:p>
             <w:pPr>
               <w:pStyle w:val="Compact"/>
@@ -3210,18 +4832,37 @@
           </w:p>
         </w:tc>
         <w:tc>
-          <w:tcPr/>
-          <w:p>
-            <w:pPr>
-              <w:pStyle w:val="Compact"/>
-            </w:pPr>
-            <w:r>
-              <w:t xml:space="preserve">Confirmed by others AND quantified impact (users, revenue, time).</w:t>
+          <w:tcPr>
+            <w:tcBorders>
+              <w:top w:val="single" w:sz="4" w:space="0" w:color="000000"/>
+              <w:left w:val="single" w:sz="4" w:space="0" w:color="000000"/>
+              <w:bottom w:val="single" w:sz="4" w:space="0" w:color="000000"/>
+              <w:right w:val="single" w:sz="4" w:space="0" w:color="000000"/>
+            </w:tcBorders>
+          </w:tcPr>
+          <w:p>
+            <w:pPr>
+              <w:pStyle w:val="Compact"/>
+            </w:pPr>
+            <w:r>
+              <w:t xml:space="preserve">Automated verification OR full manual audit with quantified impact.</w:t>
             </w:r>
           </w:p>
         </w:tc>
       </w:tr>
     </w:tbl>
+    <w:p>
+      <w:pPr>
+        <w:pStyle w:val="BodyText"/>
+      </w:pPr>
+      <w:r>
+        <w:rPr>
+          <w:i/>
+          <w:iCs/>
+        </w:rPr>
+        <w:t xml:space="preserve">Note: Automated verification and manual audit are equivalent—both achieve 1.0x. The choice depends on what’s practical for the skill being assessed, not a hierarchy of rigor.</w:t>
+      </w:r>
+    </w:p>
     <w:bookmarkStart w:id="19" w:name="confidence-rating"/>
     <w:p>
       <w:pPr>
@@ -3249,6 +4890,14 @@
         <w:tblW w:type="pct" w:w="5000"/>
         <w:tblLayout w:type="fixed"/>
         <w:tblLook w:firstRow="1" w:lastRow="0" w:firstColumn="0" w:lastColumn="0" w:noHBand="0" w:noVBand="0" w:val="0020"/>
+        <w:tblBorders>
+          <w:top w:val="single" w:sz="4" w:space="0" w:color="000000"/>
+          <w:left w:val="single" w:sz="4" w:space="0" w:color="000000"/>
+          <w:bottom w:val="single" w:sz="4" w:space="0" w:color="000000"/>
+          <w:right w:val="single" w:sz="4" w:space="0" w:color="000000"/>
+          <w:insideH w:val="single" w:sz="4" w:space="0" w:color="000000"/>
+          <w:insideV w:val="single" w:sz="4" w:space="0" w:color="000000"/>
+        </w:tblBorders>
       </w:tblPr>
       <w:tblGrid>
         <w:gridCol w:w="2640"/>
@@ -3260,7 +4909,14 @@
           <w:tblHeader w:val="on"/>
         </w:trPr>
         <w:tc>
-          <w:tcPr/>
+          <w:tcPr>
+            <w:tcBorders>
+              <w:top w:val="single" w:sz="4" w:space="0" w:color="000000"/>
+              <w:left w:val="single" w:sz="4" w:space="0" w:color="000000"/>
+              <w:bottom w:val="single" w:sz="4" w:space="0" w:color="000000"/>
+              <w:right w:val="single" w:sz="4" w:space="0" w:color="000000"/>
+            </w:tcBorders>
+          </w:tcPr>
           <w:p>
             <w:pPr>
               <w:pStyle w:val="Compact"/>
@@ -3271,7 +4927,14 @@
           </w:p>
         </w:tc>
         <w:tc>
-          <w:tcPr/>
+          <w:tcPr>
+            <w:tcBorders>
+              <w:top w:val="single" w:sz="4" w:space="0" w:color="000000"/>
+              <w:left w:val="single" w:sz="4" w:space="0" w:color="000000"/>
+              <w:bottom w:val="single" w:sz="4" w:space="0" w:color="000000"/>
+              <w:right w:val="single" w:sz="4" w:space="0" w:color="000000"/>
+            </w:tcBorders>
+          </w:tcPr>
           <w:p>
             <w:pPr>
               <w:pStyle w:val="Compact"/>
@@ -3282,7 +4945,14 @@
           </w:p>
         </w:tc>
         <w:tc>
-          <w:tcPr/>
+          <w:tcPr>
+            <w:tcBorders>
+              <w:top w:val="single" w:sz="4" w:space="0" w:color="000000"/>
+              <w:left w:val="single" w:sz="4" w:space="0" w:color="000000"/>
+              <w:bottom w:val="single" w:sz="4" w:space="0" w:color="000000"/>
+              <w:right w:val="single" w:sz="4" w:space="0" w:color="000000"/>
+            </w:tcBorders>
+          </w:tcPr>
           <w:p>
             <w:pPr>
               <w:pStyle w:val="Compact"/>
@@ -3295,7 +4965,14 @@
       </w:tr>
       <w:tr>
         <w:tc>
-          <w:tcPr/>
+          <w:tcPr>
+            <w:tcBorders>
+              <w:top w:val="single" w:sz="4" w:space="0" w:color="000000"/>
+              <w:left w:val="single" w:sz="4" w:space="0" w:color="000000"/>
+              <w:bottom w:val="single" w:sz="4" w:space="0" w:color="000000"/>
+              <w:right w:val="single" w:sz="4" w:space="0" w:color="000000"/>
+            </w:tcBorders>
+          </w:tcPr>
           <w:p>
             <w:pPr>
               <w:pStyle w:val="Compact"/>
@@ -3310,7 +4987,14 @@
           </w:p>
         </w:tc>
         <w:tc>
-          <w:tcPr/>
+          <w:tcPr>
+            <w:tcBorders>
+              <w:top w:val="single" w:sz="4" w:space="0" w:color="000000"/>
+              <w:left w:val="single" w:sz="4" w:space="0" w:color="000000"/>
+              <w:bottom w:val="single" w:sz="4" w:space="0" w:color="000000"/>
+              <w:right w:val="single" w:sz="4" w:space="0" w:color="000000"/>
+            </w:tcBorders>
+          </w:tcPr>
           <w:p>
             <w:pPr>
               <w:pStyle w:val="Compact"/>
@@ -3321,7 +5005,14 @@
           </w:p>
         </w:tc>
         <w:tc>
-          <w:tcPr/>
+          <w:tcPr>
+            <w:tcBorders>
+              <w:top w:val="single" w:sz="4" w:space="0" w:color="000000"/>
+              <w:left w:val="single" w:sz="4" w:space="0" w:color="000000"/>
+              <w:bottom w:val="single" w:sz="4" w:space="0" w:color="000000"/>
+              <w:right w:val="single" w:sz="4" w:space="0" w:color="000000"/>
+            </w:tcBorders>
+          </w:tcPr>
           <w:p>
             <w:pPr>
               <w:pStyle w:val="Compact"/>
@@ -3334,7 +5025,14 @@
       </w:tr>
       <w:tr>
         <w:tc>
-          <w:tcPr/>
+          <w:tcPr>
+            <w:tcBorders>
+              <w:top w:val="single" w:sz="4" w:space="0" w:color="000000"/>
+              <w:left w:val="single" w:sz="4" w:space="0" w:color="000000"/>
+              <w:bottom w:val="single" w:sz="4" w:space="0" w:color="000000"/>
+              <w:right w:val="single" w:sz="4" w:space="0" w:color="000000"/>
+            </w:tcBorders>
+          </w:tcPr>
           <w:p>
             <w:pPr>
               <w:pStyle w:val="Compact"/>
@@ -3344,12 +5042,19 @@
                 <w:b/>
                 <w:bCs/>
               </w:rPr>
-              <w:t xml:space="preserve">0.7 - 0.85</w:t>
-            </w:r>
-          </w:p>
-        </w:tc>
-        <w:tc>
-          <w:tcPr/>
+              <w:t xml:space="preserve">0.7 - 0.9</w:t>
+            </w:r>
+          </w:p>
+        </w:tc>
+        <w:tc>
+          <w:tcPr>
+            <w:tcBorders>
+              <w:top w:val="single" w:sz="4" w:space="0" w:color="000000"/>
+              <w:left w:val="single" w:sz="4" w:space="0" w:color="000000"/>
+              <w:bottom w:val="single" w:sz="4" w:space="0" w:color="000000"/>
+              <w:right w:val="single" w:sz="4" w:space="0" w:color="000000"/>
+            </w:tcBorders>
+          </w:tcPr>
           <w:p>
             <w:pPr>
               <w:pStyle w:val="Compact"/>
@@ -3360,20 +5065,34 @@
           </w:p>
         </w:tc>
         <w:tc>
-          <w:tcPr/>
-          <w:p>
-            <w:pPr>
-              <w:pStyle w:val="Compact"/>
-            </w:pPr>
-            <w:r>
-              <w:t xml:space="preserve">Mixed evidence. Reasonable working estimate.</w:t>
+          <w:tcPr>
+            <w:tcBorders>
+              <w:top w:val="single" w:sz="4" w:space="0" w:color="000000"/>
+              <w:left w:val="single" w:sz="4" w:space="0" w:color="000000"/>
+              <w:bottom w:val="single" w:sz="4" w:space="0" w:color="000000"/>
+              <w:right w:val="single" w:sz="4" w:space="0" w:color="000000"/>
+            </w:tcBorders>
+          </w:tcPr>
+          <w:p>
+            <w:pPr>
+              <w:pStyle w:val="Compact"/>
+            </w:pPr>
+            <w:r>
+              <w:t xml:space="preserve">Peer-validated. Reasonable working estimate.</w:t>
             </w:r>
           </w:p>
         </w:tc>
       </w:tr>
       <w:tr>
         <w:tc>
-          <w:tcPr/>
+          <w:tcPr>
+            <w:tcBorders>
+              <w:top w:val="single" w:sz="4" w:space="0" w:color="000000"/>
+              <w:left w:val="single" w:sz="4" w:space="0" w:color="000000"/>
+              <w:bottom w:val="single" w:sz="4" w:space="0" w:color="000000"/>
+              <w:right w:val="single" w:sz="4" w:space="0" w:color="000000"/>
+            </w:tcBorders>
+          </w:tcPr>
           <w:p>
             <w:pPr>
               <w:pStyle w:val="Compact"/>
@@ -3383,12 +5102,19 @@
                 <w:b/>
                 <w:bCs/>
               </w:rPr>
-              <w:t xml:space="preserve">&gt; 0.85</w:t>
-            </w:r>
-          </w:p>
-        </w:tc>
-        <w:tc>
-          <w:tcPr/>
+              <w:t xml:space="preserve">&gt; 0.9</w:t>
+            </w:r>
+          </w:p>
+        </w:tc>
+        <w:tc>
+          <w:tcPr>
+            <w:tcBorders>
+              <w:top w:val="single" w:sz="4" w:space="0" w:color="000000"/>
+              <w:left w:val="single" w:sz="4" w:space="0" w:color="000000"/>
+              <w:bottom w:val="single" w:sz="4" w:space="0" w:color="000000"/>
+              <w:right w:val="single" w:sz="4" w:space="0" w:color="000000"/>
+            </w:tcBorders>
+          </w:tcPr>
           <w:p>
             <w:pPr>
               <w:pStyle w:val="Compact"/>
@@ -3399,13 +5125,20 @@
           </w:p>
         </w:tc>
         <w:tc>
-          <w:tcPr/>
-          <w:p>
-            <w:pPr>
-              <w:pStyle w:val="Compact"/>
-            </w:pPr>
-            <w:r>
-              <w:t xml:space="preserve">Well-documented. Score is trustworthy.</w:t>
+          <w:tcPr>
+            <w:tcBorders>
+              <w:top w:val="single" w:sz="4" w:space="0" w:color="000000"/>
+              <w:left w:val="single" w:sz="4" w:space="0" w:color="000000"/>
+              <w:bottom w:val="single" w:sz="4" w:space="0" w:color="000000"/>
+              <w:right w:val="single" w:sz="4" w:space="0" w:color="000000"/>
+            </w:tcBorders>
+          </w:tcPr>
+          <w:p>
+            <w:pPr>
+              <w:pStyle w:val="Compact"/>
+            </w:pPr>
+            <w:r>
+              <w:t xml:space="preserve">Auto/audit verified. Score is trustworthy.</w:t>
             </w:r>
           </w:p>
         </w:tc>
@@ -3448,6 +5181,14 @@
         <w:tblW w:type="pct" w:w="5000"/>
         <w:tblLayout w:type="fixed"/>
         <w:tblLook w:firstRow="1" w:lastRow="0" w:firstColumn="0" w:lastColumn="0" w:noHBand="0" w:noVBand="0" w:val="0020"/>
+        <w:tblBorders>
+          <w:top w:val="single" w:sz="4" w:space="0" w:color="000000"/>
+          <w:left w:val="single" w:sz="4" w:space="0" w:color="000000"/>
+          <w:bottom w:val="single" w:sz="4" w:space="0" w:color="000000"/>
+          <w:right w:val="single" w:sz="4" w:space="0" w:color="000000"/>
+          <w:insideH w:val="single" w:sz="4" w:space="0" w:color="000000"/>
+          <w:insideV w:val="single" w:sz="4" w:space="0" w:color="000000"/>
+        </w:tblBorders>
       </w:tblPr>
       <w:tblGrid>
         <w:gridCol w:w="2640"/>
@@ -3459,7 +5200,14 @@
           <w:tblHeader w:val="on"/>
         </w:trPr>
         <w:tc>
-          <w:tcPr/>
+          <w:tcPr>
+            <w:tcBorders>
+              <w:top w:val="single" w:sz="4" w:space="0" w:color="000000"/>
+              <w:left w:val="single" w:sz="4" w:space="0" w:color="000000"/>
+              <w:bottom w:val="single" w:sz="4" w:space="0" w:color="000000"/>
+              <w:right w:val="single" w:sz="4" w:space="0" w:color="000000"/>
+            </w:tcBorders>
+          </w:tcPr>
           <w:p>
             <w:pPr>
               <w:pStyle w:val="Compact"/>
@@ -3470,7 +5218,14 @@
           </w:p>
         </w:tc>
         <w:tc>
-          <w:tcPr/>
+          <w:tcPr>
+            <w:tcBorders>
+              <w:top w:val="single" w:sz="4" w:space="0" w:color="000000"/>
+              <w:left w:val="single" w:sz="4" w:space="0" w:color="000000"/>
+              <w:bottom w:val="single" w:sz="4" w:space="0" w:color="000000"/>
+              <w:right w:val="single" w:sz="4" w:space="0" w:color="000000"/>
+            </w:tcBorders>
+          </w:tcPr>
           <w:p>
             <w:pPr>
               <w:pStyle w:val="Compact"/>
@@ -3481,7 +5236,14 @@
           </w:p>
         </w:tc>
         <w:tc>
-          <w:tcPr/>
+          <w:tcPr>
+            <w:tcBorders>
+              <w:top w:val="single" w:sz="4" w:space="0" w:color="000000"/>
+              <w:left w:val="single" w:sz="4" w:space="0" w:color="000000"/>
+              <w:bottom w:val="single" w:sz="4" w:space="0" w:color="000000"/>
+              <w:right w:val="single" w:sz="4" w:space="0" w:color="000000"/>
+            </w:tcBorders>
+          </w:tcPr>
           <w:p>
             <w:pPr>
               <w:pStyle w:val="Compact"/>
@@ -3494,7 +5256,14 @@
       </w:tr>
       <w:tr>
         <w:tc>
-          <w:tcPr/>
+          <w:tcPr>
+            <w:tcBorders>
+              <w:top w:val="single" w:sz="4" w:space="0" w:color="000000"/>
+              <w:left w:val="single" w:sz="4" w:space="0" w:color="000000"/>
+              <w:bottom w:val="single" w:sz="4" w:space="0" w:color="000000"/>
+              <w:right w:val="single" w:sz="4" w:space="0" w:color="000000"/>
+            </w:tcBorders>
+          </w:tcPr>
           <w:p>
             <w:pPr>
               <w:pStyle w:val="Compact"/>
@@ -3509,7 +5278,14 @@
           </w:p>
         </w:tc>
         <w:tc>
-          <w:tcPr/>
+          <w:tcPr>
+            <w:tcBorders>
+              <w:top w:val="single" w:sz="4" w:space="0" w:color="000000"/>
+              <w:left w:val="single" w:sz="4" w:space="0" w:color="000000"/>
+              <w:bottom w:val="single" w:sz="4" w:space="0" w:color="000000"/>
+              <w:right w:val="single" w:sz="4" w:space="0" w:color="000000"/>
+            </w:tcBorders>
+          </w:tcPr>
           <w:p>
             <w:pPr>
               <w:pStyle w:val="Compact"/>
@@ -3520,7 +5296,14 @@
           </w:p>
         </w:tc>
         <w:tc>
-          <w:tcPr/>
+          <w:tcPr>
+            <w:tcBorders>
+              <w:top w:val="single" w:sz="4" w:space="0" w:color="000000"/>
+              <w:left w:val="single" w:sz="4" w:space="0" w:color="000000"/>
+              <w:bottom w:val="single" w:sz="4" w:space="0" w:color="000000"/>
+              <w:right w:val="single" w:sz="4" w:space="0" w:color="000000"/>
+            </w:tcBorders>
+          </w:tcPr>
           <w:p>
             <w:pPr>
               <w:pStyle w:val="Compact"/>
@@ -3533,7 +5316,14 @@
       </w:tr>
       <w:tr>
         <w:tc>
-          <w:tcPr/>
+          <w:tcPr>
+            <w:tcBorders>
+              <w:top w:val="single" w:sz="4" w:space="0" w:color="000000"/>
+              <w:left w:val="single" w:sz="4" w:space="0" w:color="000000"/>
+              <w:bottom w:val="single" w:sz="4" w:space="0" w:color="000000"/>
+              <w:right w:val="single" w:sz="4" w:space="0" w:color="000000"/>
+            </w:tcBorders>
+          </w:tcPr>
           <w:p>
             <w:pPr>
               <w:pStyle w:val="Compact"/>
@@ -3548,7 +5338,14 @@
           </w:p>
         </w:tc>
         <w:tc>
-          <w:tcPr/>
+          <w:tcPr>
+            <w:tcBorders>
+              <w:top w:val="single" w:sz="4" w:space="0" w:color="000000"/>
+              <w:left w:val="single" w:sz="4" w:space="0" w:color="000000"/>
+              <w:bottom w:val="single" w:sz="4" w:space="0" w:color="000000"/>
+              <w:right w:val="single" w:sz="4" w:space="0" w:color="000000"/>
+            </w:tcBorders>
+          </w:tcPr>
           <w:p>
             <w:pPr>
               <w:pStyle w:val="Compact"/>
@@ -3559,7 +5356,14 @@
           </w:p>
         </w:tc>
         <w:tc>
-          <w:tcPr/>
+          <w:tcPr>
+            <w:tcBorders>
+              <w:top w:val="single" w:sz="4" w:space="0" w:color="000000"/>
+              <w:left w:val="single" w:sz="4" w:space="0" w:color="000000"/>
+              <w:bottom w:val="single" w:sz="4" w:space="0" w:color="000000"/>
+              <w:right w:val="single" w:sz="4" w:space="0" w:color="000000"/>
+            </w:tcBorders>
+          </w:tcPr>
           <w:p>
             <w:pPr>
               <w:pStyle w:val="Compact"/>
@@ -3572,7 +5376,14 @@
       </w:tr>
       <w:tr>
         <w:tc>
-          <w:tcPr/>
+          <w:tcPr>
+            <w:tcBorders>
+              <w:top w:val="single" w:sz="4" w:space="0" w:color="000000"/>
+              <w:left w:val="single" w:sz="4" w:space="0" w:color="000000"/>
+              <w:bottom w:val="single" w:sz="4" w:space="0" w:color="000000"/>
+              <w:right w:val="single" w:sz="4" w:space="0" w:color="000000"/>
+            </w:tcBorders>
+          </w:tcPr>
           <w:p>
             <w:pPr>
               <w:pStyle w:val="Compact"/>
@@ -3587,7 +5398,14 @@
           </w:p>
         </w:tc>
         <w:tc>
-          <w:tcPr/>
+          <w:tcPr>
+            <w:tcBorders>
+              <w:top w:val="single" w:sz="4" w:space="0" w:color="000000"/>
+              <w:left w:val="single" w:sz="4" w:space="0" w:color="000000"/>
+              <w:bottom w:val="single" w:sz="4" w:space="0" w:color="000000"/>
+              <w:right w:val="single" w:sz="4" w:space="0" w:color="000000"/>
+            </w:tcBorders>
+          </w:tcPr>
           <w:p>
             <w:pPr>
               <w:pStyle w:val="Compact"/>
@@ -3598,7 +5416,14 @@
           </w:p>
         </w:tc>
         <w:tc>
-          <w:tcPr/>
+          <w:tcPr>
+            <w:tcBorders>
+              <w:top w:val="single" w:sz="4" w:space="0" w:color="000000"/>
+              <w:left w:val="single" w:sz="4" w:space="0" w:color="000000"/>
+              <w:bottom w:val="single" w:sz="4" w:space="0" w:color="000000"/>
+              <w:right w:val="single" w:sz="4" w:space="0" w:color="000000"/>
+            </w:tcBorders>
+          </w:tcPr>
           <w:p>
             <w:pPr>
               <w:pStyle w:val="Compact"/>
@@ -3611,7 +5436,14 @@
       </w:tr>
       <w:tr>
         <w:tc>
-          <w:tcPr/>
+          <w:tcPr>
+            <w:tcBorders>
+              <w:top w:val="single" w:sz="4" w:space="0" w:color="000000"/>
+              <w:left w:val="single" w:sz="4" w:space="0" w:color="000000"/>
+              <w:bottom w:val="single" w:sz="4" w:space="0" w:color="000000"/>
+              <w:right w:val="single" w:sz="4" w:space="0" w:color="000000"/>
+            </w:tcBorders>
+          </w:tcPr>
           <w:p>
             <w:pPr>
               <w:pStyle w:val="Compact"/>
@@ -3626,7 +5458,14 @@
           </w:p>
         </w:tc>
         <w:tc>
-          <w:tcPr/>
+          <w:tcPr>
+            <w:tcBorders>
+              <w:top w:val="single" w:sz="4" w:space="0" w:color="000000"/>
+              <w:left w:val="single" w:sz="4" w:space="0" w:color="000000"/>
+              <w:bottom w:val="single" w:sz="4" w:space="0" w:color="000000"/>
+              <w:right w:val="single" w:sz="4" w:space="0" w:color="000000"/>
+            </w:tcBorders>
+          </w:tcPr>
           <w:p>
             <w:pPr>
               <w:pStyle w:val="Compact"/>
@@ -3637,7 +5476,14 @@
           </w:p>
         </w:tc>
         <w:tc>
-          <w:tcPr/>
+          <w:tcPr>
+            <w:tcBorders>
+              <w:top w:val="single" w:sz="4" w:space="0" w:color="000000"/>
+              <w:left w:val="single" w:sz="4" w:space="0" w:color="000000"/>
+              <w:bottom w:val="single" w:sz="4" w:space="0" w:color="000000"/>
+              <w:right w:val="single" w:sz="4" w:space="0" w:color="000000"/>
+            </w:tcBorders>
+          </w:tcPr>
           <w:p>
             <w:pPr>
               <w:pStyle w:val="Compact"/>
@@ -3731,6 +5577,14 @@
         <w:tblW w:type="pct" w:w="5000"/>
         <w:tblLayout w:type="fixed"/>
         <w:tblLook w:firstRow="1" w:lastRow="0" w:firstColumn="0" w:lastColumn="0" w:noHBand="0" w:noVBand="0" w:val="0020"/>
+        <w:tblBorders>
+          <w:top w:val="single" w:sz="4" w:space="0" w:color="000000"/>
+          <w:left w:val="single" w:sz="4" w:space="0" w:color="000000"/>
+          <w:bottom w:val="single" w:sz="4" w:space="0" w:color="000000"/>
+          <w:right w:val="single" w:sz="4" w:space="0" w:color="000000"/>
+          <w:insideH w:val="single" w:sz="4" w:space="0" w:color="000000"/>
+          <w:insideV w:val="single" w:sz="4" w:space="0" w:color="000000"/>
+        </w:tblBorders>
       </w:tblPr>
       <w:tblGrid>
         <w:gridCol w:w="3960"/>
@@ -3741,7 +5595,14 @@
           <w:tblHeader w:val="on"/>
         </w:trPr>
         <w:tc>
-          <w:tcPr/>
+          <w:tcPr>
+            <w:tcBorders>
+              <w:top w:val="single" w:sz="4" w:space="0" w:color="000000"/>
+              <w:left w:val="single" w:sz="4" w:space="0" w:color="000000"/>
+              <w:bottom w:val="single" w:sz="4" w:space="0" w:color="000000"/>
+              <w:right w:val="single" w:sz="4" w:space="0" w:color="000000"/>
+            </w:tcBorders>
+          </w:tcPr>
           <w:p>
             <w:pPr>
               <w:pStyle w:val="Compact"/>
@@ -3752,7 +5613,14 @@
           </w:p>
         </w:tc>
         <w:tc>
-          <w:tcPr/>
+          <w:tcPr>
+            <w:tcBorders>
+              <w:top w:val="single" w:sz="4" w:space="0" w:color="000000"/>
+              <w:left w:val="single" w:sz="4" w:space="0" w:color="000000"/>
+              <w:bottom w:val="single" w:sz="4" w:space="0" w:color="000000"/>
+              <w:right w:val="single" w:sz="4" w:space="0" w:color="000000"/>
+            </w:tcBorders>
+          </w:tcPr>
           <w:p>
             <w:pPr>
               <w:pStyle w:val="Compact"/>
@@ -3765,7 +5633,14 @@
       </w:tr>
       <w:tr>
         <w:tc>
-          <w:tcPr/>
+          <w:tcPr>
+            <w:tcBorders>
+              <w:top w:val="single" w:sz="4" w:space="0" w:color="000000"/>
+              <w:left w:val="single" w:sz="4" w:space="0" w:color="000000"/>
+              <w:bottom w:val="single" w:sz="4" w:space="0" w:color="000000"/>
+              <w:right w:val="single" w:sz="4" w:space="0" w:color="000000"/>
+            </w:tcBorders>
+          </w:tcPr>
           <w:p>
             <w:pPr>
               <w:pStyle w:val="Compact"/>
@@ -3776,7 +5651,14 @@
           </w:p>
         </w:tc>
         <w:tc>
-          <w:tcPr/>
+          <w:tcPr>
+            <w:tcBorders>
+              <w:top w:val="single" w:sz="4" w:space="0" w:color="000000"/>
+              <w:left w:val="single" w:sz="4" w:space="0" w:color="000000"/>
+              <w:bottom w:val="single" w:sz="4" w:space="0" w:color="000000"/>
+              <w:right w:val="single" w:sz="4" w:space="0" w:color="000000"/>
+            </w:tcBorders>
+          </w:tcPr>
           <w:p>
             <w:pPr>
               <w:pStyle w:val="Compact"/>
@@ -3789,7 +5671,14 @@
       </w:tr>
       <w:tr>
         <w:tc>
-          <w:tcPr/>
+          <w:tcPr>
+            <w:tcBorders>
+              <w:top w:val="single" w:sz="4" w:space="0" w:color="000000"/>
+              <w:left w:val="single" w:sz="4" w:space="0" w:color="000000"/>
+              <w:bottom w:val="single" w:sz="4" w:space="0" w:color="000000"/>
+              <w:right w:val="single" w:sz="4" w:space="0" w:color="000000"/>
+            </w:tcBorders>
+          </w:tcPr>
           <w:p>
             <w:pPr>
               <w:pStyle w:val="Compact"/>
@@ -3800,7 +5689,14 @@
           </w:p>
         </w:tc>
         <w:tc>
-          <w:tcPr/>
+          <w:tcPr>
+            <w:tcBorders>
+              <w:top w:val="single" w:sz="4" w:space="0" w:color="000000"/>
+              <w:left w:val="single" w:sz="4" w:space="0" w:color="000000"/>
+              <w:bottom w:val="single" w:sz="4" w:space="0" w:color="000000"/>
+              <w:right w:val="single" w:sz="4" w:space="0" w:color="000000"/>
+            </w:tcBorders>
+          </w:tcPr>
           <w:p>
             <w:pPr>
               <w:pStyle w:val="Compact"/>
@@ -3813,7 +5709,14 @@
       </w:tr>
       <w:tr>
         <w:tc>
-          <w:tcPr/>
+          <w:tcPr>
+            <w:tcBorders>
+              <w:top w:val="single" w:sz="4" w:space="0" w:color="000000"/>
+              <w:left w:val="single" w:sz="4" w:space="0" w:color="000000"/>
+              <w:bottom w:val="single" w:sz="4" w:space="0" w:color="000000"/>
+              <w:right w:val="single" w:sz="4" w:space="0" w:color="000000"/>
+            </w:tcBorders>
+          </w:tcPr>
           <w:p>
             <w:pPr>
               <w:pStyle w:val="Compact"/>
@@ -3824,7 +5727,14 @@
           </w:p>
         </w:tc>
         <w:tc>
-          <w:tcPr/>
+          <w:tcPr>
+            <w:tcBorders>
+              <w:top w:val="single" w:sz="4" w:space="0" w:color="000000"/>
+              <w:left w:val="single" w:sz="4" w:space="0" w:color="000000"/>
+              <w:bottom w:val="single" w:sz="4" w:space="0" w:color="000000"/>
+              <w:right w:val="single" w:sz="4" w:space="0" w:color="000000"/>
+            </w:tcBorders>
+          </w:tcPr>
           <w:p>
             <w:pPr>
               <w:pStyle w:val="Compact"/>
@@ -3837,7 +5747,14 @@
       </w:tr>
       <w:tr>
         <w:tc>
-          <w:tcPr/>
+          <w:tcPr>
+            <w:tcBorders>
+              <w:top w:val="single" w:sz="4" w:space="0" w:color="000000"/>
+              <w:left w:val="single" w:sz="4" w:space="0" w:color="000000"/>
+              <w:bottom w:val="single" w:sz="4" w:space="0" w:color="000000"/>
+              <w:right w:val="single" w:sz="4" w:space="0" w:color="000000"/>
+            </w:tcBorders>
+          </w:tcPr>
           <w:p>
             <w:pPr>
               <w:pStyle w:val="Compact"/>
@@ -3848,7 +5765,14 @@
           </w:p>
         </w:tc>
         <w:tc>
-          <w:tcPr/>
+          <w:tcPr>
+            <w:tcBorders>
+              <w:top w:val="single" w:sz="4" w:space="0" w:color="000000"/>
+              <w:left w:val="single" w:sz="4" w:space="0" w:color="000000"/>
+              <w:bottom w:val="single" w:sz="4" w:space="0" w:color="000000"/>
+              <w:right w:val="single" w:sz="4" w:space="0" w:color="000000"/>
+            </w:tcBorders>
+          </w:tcPr>
           <w:p>
             <w:pPr>
               <w:pStyle w:val="Compact"/>
@@ -3912,6 +5836,14 @@
         <w:tblW w:type="pct" w:w="5000"/>
         <w:tblLayout w:type="fixed"/>
         <w:tblLook w:firstRow="1" w:lastRow="0" w:firstColumn="0" w:lastColumn="0" w:noHBand="0" w:noVBand="0" w:val="0020"/>
+        <w:tblBorders>
+          <w:top w:val="single" w:sz="4" w:space="0" w:color="000000"/>
+          <w:left w:val="single" w:sz="4" w:space="0" w:color="000000"/>
+          <w:bottom w:val="single" w:sz="4" w:space="0" w:color="000000"/>
+          <w:right w:val="single" w:sz="4" w:space="0" w:color="000000"/>
+          <w:insideH w:val="single" w:sz="4" w:space="0" w:color="000000"/>
+          <w:insideV w:val="single" w:sz="4" w:space="0" w:color="000000"/>
+        </w:tblBorders>
       </w:tblPr>
       <w:tblGrid>
         <w:gridCol w:w="3960"/>
@@ -3922,7 +5854,14 @@
           <w:tblHeader w:val="on"/>
         </w:trPr>
         <w:tc>
-          <w:tcPr/>
+          <w:tcPr>
+            <w:tcBorders>
+              <w:top w:val="single" w:sz="4" w:space="0" w:color="000000"/>
+              <w:left w:val="single" w:sz="4" w:space="0" w:color="000000"/>
+              <w:bottom w:val="single" w:sz="4" w:space="0" w:color="000000"/>
+              <w:right w:val="single" w:sz="4" w:space="0" w:color="000000"/>
+            </w:tcBorders>
+          </w:tcPr>
           <w:p>
             <w:pPr>
               <w:pStyle w:val="Compact"/>
@@ -3933,7 +5872,14 @@
           </w:p>
         </w:tc>
         <w:tc>
-          <w:tcPr/>
+          <w:tcPr>
+            <w:tcBorders>
+              <w:top w:val="single" w:sz="4" w:space="0" w:color="000000"/>
+              <w:left w:val="single" w:sz="4" w:space="0" w:color="000000"/>
+              <w:bottom w:val="single" w:sz="4" w:space="0" w:color="000000"/>
+              <w:right w:val="single" w:sz="4" w:space="0" w:color="000000"/>
+            </w:tcBorders>
+          </w:tcPr>
           <w:p>
             <w:pPr>
               <w:pStyle w:val="Compact"/>
@@ -3946,7 +5892,14 @@
       </w:tr>
       <w:tr>
         <w:tc>
-          <w:tcPr/>
+          <w:tcPr>
+            <w:tcBorders>
+              <w:top w:val="single" w:sz="4" w:space="0" w:color="000000"/>
+              <w:left w:val="single" w:sz="4" w:space="0" w:color="000000"/>
+              <w:bottom w:val="single" w:sz="4" w:space="0" w:color="000000"/>
+              <w:right w:val="single" w:sz="4" w:space="0" w:color="000000"/>
+            </w:tcBorders>
+          </w:tcPr>
           <w:p>
             <w:pPr>
               <w:pStyle w:val="Compact"/>
@@ -3961,7 +5914,14 @@
           </w:p>
         </w:tc>
         <w:tc>
-          <w:tcPr/>
+          <w:tcPr>
+            <w:tcBorders>
+              <w:top w:val="single" w:sz="4" w:space="0" w:color="000000"/>
+              <w:left w:val="single" w:sz="4" w:space="0" w:color="000000"/>
+              <w:bottom w:val="single" w:sz="4" w:space="0" w:color="000000"/>
+              <w:right w:val="single" w:sz="4" w:space="0" w:color="000000"/>
+            </w:tcBorders>
+          </w:tcPr>
           <w:p>
             <w:pPr>
               <w:pStyle w:val="Compact"/>
@@ -3977,14 +5937,21 @@
                 <w:b/>
                 <w:bCs/>
               </w:rPr>
-              <w:t xml:space="preserve">zero SHIP credit</w:t>
+              <w:t xml:space="preserve">zero Output credit</w:t>
             </w:r>
           </w:p>
         </w:tc>
       </w:tr>
       <w:tr>
         <w:tc>
-          <w:tcPr/>
+          <w:tcPr>
+            <w:tcBorders>
+              <w:top w:val="single" w:sz="4" w:space="0" w:color="000000"/>
+              <w:left w:val="single" w:sz="4" w:space="0" w:color="000000"/>
+              <w:bottom w:val="single" w:sz="4" w:space="0" w:color="000000"/>
+              <w:right w:val="single" w:sz="4" w:space="0" w:color="000000"/>
+            </w:tcBorders>
+          </w:tcPr>
           <w:p>
             <w:pPr>
               <w:pStyle w:val="Compact"/>
@@ -3999,7 +5966,14 @@
           </w:p>
         </w:tc>
         <w:tc>
-          <w:tcPr/>
+          <w:tcPr>
+            <w:tcBorders>
+              <w:top w:val="single" w:sz="4" w:space="0" w:color="000000"/>
+              <w:left w:val="single" w:sz="4" w:space="0" w:color="000000"/>
+              <w:bottom w:val="single" w:sz="4" w:space="0" w:color="000000"/>
+              <w:right w:val="single" w:sz="4" w:space="0" w:color="000000"/>
+            </w:tcBorders>
+          </w:tcPr>
           <w:p>
             <w:pPr>
               <w:pStyle w:val="Compact"/>
@@ -4028,7 +6002,14 @@
       </w:tr>
       <w:tr>
         <w:tc>
-          <w:tcPr/>
+          <w:tcPr>
+            <w:tcBorders>
+              <w:top w:val="single" w:sz="4" w:space="0" w:color="000000"/>
+              <w:left w:val="single" w:sz="4" w:space="0" w:color="000000"/>
+              <w:bottom w:val="single" w:sz="4" w:space="0" w:color="000000"/>
+              <w:right w:val="single" w:sz="4" w:space="0" w:color="000000"/>
+            </w:tcBorders>
+          </w:tcPr>
           <w:p>
             <w:pPr>
               <w:pStyle w:val="Compact"/>
@@ -4043,7 +6024,14 @@
           </w:p>
         </w:tc>
         <w:tc>
-          <w:tcPr/>
+          <w:tcPr>
+            <w:tcBorders>
+              <w:top w:val="single" w:sz="4" w:space="0" w:color="000000"/>
+              <w:left w:val="single" w:sz="4" w:space="0" w:color="000000"/>
+              <w:bottom w:val="single" w:sz="4" w:space="0" w:color="000000"/>
+              <w:right w:val="single" w:sz="4" w:space="0" w:color="000000"/>
+            </w:tcBorders>
+          </w:tcPr>
           <w:p>
             <w:pPr>
               <w:pStyle w:val="Compact"/>
@@ -4066,7 +6054,14 @@
       </w:tr>
       <w:tr>
         <w:tc>
-          <w:tcPr/>
+          <w:tcPr>
+            <w:tcBorders>
+              <w:top w:val="single" w:sz="4" w:space="0" w:color="000000"/>
+              <w:left w:val="single" w:sz="4" w:space="0" w:color="000000"/>
+              <w:bottom w:val="single" w:sz="4" w:space="0" w:color="000000"/>
+              <w:right w:val="single" w:sz="4" w:space="0" w:color="000000"/>
+            </w:tcBorders>
+          </w:tcPr>
           <w:p>
             <w:pPr>
               <w:pStyle w:val="Compact"/>
@@ -4081,7 +6076,14 @@
           </w:p>
         </w:tc>
         <w:tc>
-          <w:tcPr/>
+          <w:tcPr>
+            <w:tcBorders>
+              <w:top w:val="single" w:sz="4" w:space="0" w:color="000000"/>
+              <w:left w:val="single" w:sz="4" w:space="0" w:color="000000"/>
+              <w:bottom w:val="single" w:sz="4" w:space="0" w:color="000000"/>
+              <w:right w:val="single" w:sz="4" w:space="0" w:color="000000"/>
+            </w:tcBorders>
+          </w:tcPr>
           <w:p>
             <w:pPr>
               <w:pStyle w:val="Compact"/>
@@ -4097,14 +6099,21 @@
                 <w:b/>
                 <w:bCs/>
               </w:rPr>
-              <w:t xml:space="preserve">minimal SHIP credit</w:t>
+              <w:t xml:space="preserve">minimal Output credit</w:t>
             </w:r>
           </w:p>
         </w:tc>
       </w:tr>
       <w:tr>
         <w:tc>
-          <w:tcPr/>
+          <w:tcPr>
+            <w:tcBorders>
+              <w:top w:val="single" w:sz="4" w:space="0" w:color="000000"/>
+              <w:left w:val="single" w:sz="4" w:space="0" w:color="000000"/>
+              <w:bottom w:val="single" w:sz="4" w:space="0" w:color="000000"/>
+              <w:right w:val="single" w:sz="4" w:space="0" w:color="000000"/>
+            </w:tcBorders>
+          </w:tcPr>
           <w:p>
             <w:pPr>
               <w:pStyle w:val="Compact"/>
@@ -4119,7 +6128,14 @@
           </w:p>
         </w:tc>
         <w:tc>
-          <w:tcPr/>
+          <w:tcPr>
+            <w:tcBorders>
+              <w:top w:val="single" w:sz="4" w:space="0" w:color="000000"/>
+              <w:left w:val="single" w:sz="4" w:space="0" w:color="000000"/>
+              <w:bottom w:val="single" w:sz="4" w:space="0" w:color="000000"/>
+              <w:right w:val="single" w:sz="4" w:space="0" w:color="000000"/>
+            </w:tcBorders>
+          </w:tcPr>
           <w:p>
             <w:pPr>
               <w:pStyle w:val="Compact"/>
@@ -4135,14 +6151,21 @@
                 <w:b/>
                 <w:bCs/>
               </w:rPr>
-              <w:t xml:space="preserve">SHIP score capped</w:t>
+              <w:t xml:space="preserve">Output score capped</w:t>
             </w:r>
           </w:p>
         </w:tc>
       </w:tr>
       <w:tr>
         <w:tc>
-          <w:tcPr/>
+          <w:tcPr>
+            <w:tcBorders>
+              <w:top w:val="single" w:sz="4" w:space="0" w:color="000000"/>
+              <w:left w:val="single" w:sz="4" w:space="0" w:color="000000"/>
+              <w:bottom w:val="single" w:sz="4" w:space="0" w:color="000000"/>
+              <w:right w:val="single" w:sz="4" w:space="0" w:color="000000"/>
+            </w:tcBorders>
+          </w:tcPr>
           <w:p>
             <w:pPr>
               <w:pStyle w:val="Compact"/>
@@ -4157,7 +6180,14 @@
           </w:p>
         </w:tc>
         <w:tc>
-          <w:tcPr/>
+          <w:tcPr>
+            <w:tcBorders>
+              <w:top w:val="single" w:sz="4" w:space="0" w:color="000000"/>
+              <w:left w:val="single" w:sz="4" w:space="0" w:color="000000"/>
+              <w:bottom w:val="single" w:sz="4" w:space="0" w:color="000000"/>
+              <w:right w:val="single" w:sz="4" w:space="0" w:color="000000"/>
+            </w:tcBorders>
+          </w:tcPr>
           <w:p>
             <w:pPr>
               <w:pStyle w:val="Compact"/>
@@ -4173,7 +6203,7 @@
                 <w:b/>
                 <w:bCs/>
               </w:rPr>
-              <w:t xml:space="preserve">GUARD score to zero</w:t>
+              <w:t xml:space="preserve">Ethical security score to zero</w:t>
             </w:r>
           </w:p>
         </w:tc>
@@ -4205,7 +6235,7 @@
         <w:pStyle w:val="Compact"/>
         <w:numPr>
           <w:ilvl w:val="0"/>
-          <w:numId w:val="1001"/>
+          <w:numId w:val="1002"/>
         </w:numPr>
       </w:pPr>
       <w:r>
@@ -4217,7 +6247,7 @@
         <w:pStyle w:val="Compact"/>
         <w:numPr>
           <w:ilvl w:val="0"/>
-          <w:numId w:val="1001"/>
+          <w:numId w:val="1002"/>
         </w:numPr>
       </w:pPr>
       <w:r>
@@ -4229,7 +6259,7 @@
         <w:pStyle w:val="Compact"/>
         <w:numPr>
           <w:ilvl w:val="0"/>
-          <w:numId w:val="1001"/>
+          <w:numId w:val="1002"/>
         </w:numPr>
       </w:pPr>
       <w:r>
@@ -4241,7 +6271,7 @@
         <w:pStyle w:val="Compact"/>
         <w:numPr>
           <w:ilvl w:val="0"/>
-          <w:numId w:val="1001"/>
+          <w:numId w:val="1002"/>
         </w:numPr>
       </w:pPr>
       <w:r>
@@ -4275,7 +6305,7 @@
         <w:t xml:space="preserve">Part VII: Implementation</w:t>
       </w:r>
     </w:p>
-    <w:bookmarkStart w:id="26" w:name="three-levels-of-rigor"/>
+    <w:bookmarkStart w:id="26" w:name="three-levels-of-verification"/>
     <w:p>
       <w:pPr>
         <w:pStyle w:val="Heading3"/>
@@ -4285,7 +6315,7 @@
           <w:b/>
           <w:bCs/>
         </w:rPr>
-        <w:t xml:space="preserve">Three Levels of Rigor</w:t>
+        <w:t xml:space="preserve">Three Levels of Verification</w:t>
       </w:r>
     </w:p>
     <w:tbl>
@@ -4294,6 +6324,14 @@
         <w:tblW w:type="pct" w:w="5000"/>
         <w:tblLayout w:type="fixed"/>
         <w:tblLook w:firstRow="1" w:lastRow="0" w:firstColumn="0" w:lastColumn="0" w:noHBand="0" w:noVBand="0" w:val="0020"/>
+        <w:tblBorders>
+          <w:top w:val="single" w:sz="4" w:space="0" w:color="000000"/>
+          <w:left w:val="single" w:sz="4" w:space="0" w:color="000000"/>
+          <w:bottom w:val="single" w:sz="4" w:space="0" w:color="000000"/>
+          <w:right w:val="single" w:sz="4" w:space="0" w:color="000000"/>
+          <w:insideH w:val="single" w:sz="4" w:space="0" w:color="000000"/>
+          <w:insideV w:val="single" w:sz="4" w:space="0" w:color="000000"/>
+        </w:tblBorders>
       </w:tblPr>
       <w:tblGrid>
         <w:gridCol w:w="1980"/>
@@ -4306,7 +6344,14 @@
           <w:tblHeader w:val="on"/>
         </w:trPr>
         <w:tc>
-          <w:tcPr/>
+          <w:tcPr>
+            <w:tcBorders>
+              <w:top w:val="single" w:sz="4" w:space="0" w:color="000000"/>
+              <w:left w:val="single" w:sz="4" w:space="0" w:color="000000"/>
+              <w:bottom w:val="single" w:sz="4" w:space="0" w:color="000000"/>
+              <w:right w:val="single" w:sz="4" w:space="0" w:color="000000"/>
+            </w:tcBorders>
+          </w:tcPr>
           <w:p>
             <w:pPr>
               <w:pStyle w:val="Compact"/>
@@ -4317,7 +6362,14 @@
           </w:p>
         </w:tc>
         <w:tc>
-          <w:tcPr/>
+          <w:tcPr>
+            <w:tcBorders>
+              <w:top w:val="single" w:sz="4" w:space="0" w:color="000000"/>
+              <w:left w:val="single" w:sz="4" w:space="0" w:color="000000"/>
+              <w:bottom w:val="single" w:sz="4" w:space="0" w:color="000000"/>
+              <w:right w:val="single" w:sz="4" w:space="0" w:color="000000"/>
+            </w:tcBorders>
+          </w:tcPr>
           <w:p>
             <w:pPr>
               <w:pStyle w:val="Compact"/>
@@ -4328,7 +6380,14 @@
           </w:p>
         </w:tc>
         <w:tc>
-          <w:tcPr/>
+          <w:tcPr>
+            <w:tcBorders>
+              <w:top w:val="single" w:sz="4" w:space="0" w:color="000000"/>
+              <w:left w:val="single" w:sz="4" w:space="0" w:color="000000"/>
+              <w:bottom w:val="single" w:sz="4" w:space="0" w:color="000000"/>
+              <w:right w:val="single" w:sz="4" w:space="0" w:color="000000"/>
+            </w:tcBorders>
+          </w:tcPr>
           <w:p>
             <w:pPr>
               <w:pStyle w:val="Compact"/>
@@ -4339,20 +6398,34 @@
           </w:p>
         </w:tc>
         <w:tc>
-          <w:tcPr/>
-          <w:p>
-            <w:pPr>
-              <w:pStyle w:val="Compact"/>
-            </w:pPr>
-            <w:r>
-              <w:t xml:space="preserve">Use For</w:t>
+          <w:tcPr>
+            <w:tcBorders>
+              <w:top w:val="single" w:sz="4" w:space="0" w:color="000000"/>
+              <w:left w:val="single" w:sz="4" w:space="0" w:color="000000"/>
+              <w:bottom w:val="single" w:sz="4" w:space="0" w:color="000000"/>
+              <w:right w:val="single" w:sz="4" w:space="0" w:color="000000"/>
+            </w:tcBorders>
+          </w:tcPr>
+          <w:p>
+            <w:pPr>
+              <w:pStyle w:val="Compact"/>
+            </w:pPr>
+            <w:r>
+              <w:t xml:space="preserve">Multiplier</w:t>
             </w:r>
           </w:p>
         </w:tc>
       </w:tr>
       <w:tr>
         <w:tc>
-          <w:tcPr/>
+          <w:tcPr>
+            <w:tcBorders>
+              <w:top w:val="single" w:sz="4" w:space="0" w:color="000000"/>
+              <w:left w:val="single" w:sz="4" w:space="0" w:color="000000"/>
+              <w:bottom w:val="single" w:sz="4" w:space="0" w:color="000000"/>
+              <w:right w:val="single" w:sz="4" w:space="0" w:color="000000"/>
+            </w:tcBorders>
+          </w:tcPr>
           <w:p>
             <w:pPr>
               <w:pStyle w:val="Compact"/>
@@ -4362,12 +6435,19 @@
                 <w:b/>
                 <w:bCs/>
               </w:rPr>
-              <w:t xml:space="preserve">1. Quick</w:t>
-            </w:r>
-          </w:p>
-        </w:tc>
-        <w:tc>
-          <w:tcPr/>
+              <w:t xml:space="preserve">1. Self</w:t>
+            </w:r>
+          </w:p>
+        </w:tc>
+        <w:tc>
+          <w:tcPr>
+            <w:tcBorders>
+              <w:top w:val="single" w:sz="4" w:space="0" w:color="000000"/>
+              <w:left w:val="single" w:sz="4" w:space="0" w:color="000000"/>
+              <w:bottom w:val="single" w:sz="4" w:space="0" w:color="000000"/>
+              <w:right w:val="single" w:sz="4" w:space="0" w:color="000000"/>
+            </w:tcBorders>
+          </w:tcPr>
           <w:p>
             <w:pPr>
               <w:pStyle w:val="Compact"/>
@@ -4378,7 +6458,14 @@
           </w:p>
         </w:tc>
         <w:tc>
-          <w:tcPr/>
+          <w:tcPr>
+            <w:tcBorders>
+              <w:top w:val="single" w:sz="4" w:space="0" w:color="000000"/>
+              <w:left w:val="single" w:sz="4" w:space="0" w:color="000000"/>
+              <w:bottom w:val="single" w:sz="4" w:space="0" w:color="000000"/>
+              <w:right w:val="single" w:sz="4" w:space="0" w:color="000000"/>
+            </w:tcBorders>
+          </w:tcPr>
           <w:p>
             <w:pPr>
               <w:pStyle w:val="Compact"/>
@@ -4389,20 +6476,34 @@
           </w:p>
         </w:tc>
         <w:tc>
-          <w:tcPr/>
-          <w:p>
-            <w:pPr>
-              <w:pStyle w:val="Compact"/>
-            </w:pPr>
-            <w:r>
-              <w:t xml:space="preserve">Personal development</w:t>
+          <w:tcPr>
+            <w:tcBorders>
+              <w:top w:val="single" w:sz="4" w:space="0" w:color="000000"/>
+              <w:left w:val="single" w:sz="4" w:space="0" w:color="000000"/>
+              <w:bottom w:val="single" w:sz="4" w:space="0" w:color="000000"/>
+              <w:right w:val="single" w:sz="4" w:space="0" w:color="000000"/>
+            </w:tcBorders>
+          </w:tcPr>
+          <w:p>
+            <w:pPr>
+              <w:pStyle w:val="Compact"/>
+            </w:pPr>
+            <w:r>
+              <w:t xml:space="preserve">0.6x</w:t>
             </w:r>
           </w:p>
         </w:tc>
       </w:tr>
       <w:tr>
         <w:tc>
-          <w:tcPr/>
+          <w:tcPr>
+            <w:tcBorders>
+              <w:top w:val="single" w:sz="4" w:space="0" w:color="000000"/>
+              <w:left w:val="single" w:sz="4" w:space="0" w:color="000000"/>
+              <w:bottom w:val="single" w:sz="4" w:space="0" w:color="000000"/>
+              <w:right w:val="single" w:sz="4" w:space="0" w:color="000000"/>
+            </w:tcBorders>
+          </w:tcPr>
           <w:p>
             <w:pPr>
               <w:pStyle w:val="Compact"/>
@@ -4412,12 +6513,19 @@
                 <w:b/>
                 <w:bCs/>
               </w:rPr>
-              <w:t xml:space="preserve">2. Standard</w:t>
-            </w:r>
-          </w:p>
-        </w:tc>
-        <w:tc>
-          <w:tcPr/>
+              <w:t xml:space="preserve">2. Peer</w:t>
+            </w:r>
+          </w:p>
+        </w:tc>
+        <w:tc>
+          <w:tcPr>
+            <w:tcBorders>
+              <w:top w:val="single" w:sz="4" w:space="0" w:color="000000"/>
+              <w:left w:val="single" w:sz="4" w:space="0" w:color="000000"/>
+              <w:bottom w:val="single" w:sz="4" w:space="0" w:color="000000"/>
+              <w:right w:val="single" w:sz="4" w:space="0" w:color="000000"/>
+            </w:tcBorders>
+          </w:tcPr>
           <w:p>
             <w:pPr>
               <w:pStyle w:val="Compact"/>
@@ -4428,31 +6536,52 @@
           </w:p>
         </w:tc>
         <w:tc>
-          <w:tcPr/>
-          <w:p>
-            <w:pPr>
-              <w:pStyle w:val="Compact"/>
-            </w:pPr>
-            <w:r>
-              <w:t xml:space="preserve">+ Manager calibration</w:t>
-            </w:r>
-          </w:p>
-        </w:tc>
-        <w:tc>
-          <w:tcPr/>
-          <w:p>
-            <w:pPr>
-              <w:pStyle w:val="Compact"/>
-            </w:pPr>
-            <w:r>
-              <w:t xml:space="preserve">Performance reviews</w:t>
+          <w:tcPr>
+            <w:tcBorders>
+              <w:top w:val="single" w:sz="4" w:space="0" w:color="000000"/>
+              <w:left w:val="single" w:sz="4" w:space="0" w:color="000000"/>
+              <w:bottom w:val="single" w:sz="4" w:space="0" w:color="000000"/>
+              <w:right w:val="single" w:sz="4" w:space="0" w:color="000000"/>
+            </w:tcBorders>
+          </w:tcPr>
+          <w:p>
+            <w:pPr>
+              <w:pStyle w:val="Compact"/>
+            </w:pPr>
+            <w:r>
+              <w:t xml:space="preserve">Peer/manager validation</w:t>
+            </w:r>
+          </w:p>
+        </w:tc>
+        <w:tc>
+          <w:tcPr>
+            <w:tcBorders>
+              <w:top w:val="single" w:sz="4" w:space="0" w:color="000000"/>
+              <w:left w:val="single" w:sz="4" w:space="0" w:color="000000"/>
+              <w:bottom w:val="single" w:sz="4" w:space="0" w:color="000000"/>
+              <w:right w:val="single" w:sz="4" w:space="0" w:color="000000"/>
+            </w:tcBorders>
+          </w:tcPr>
+          <w:p>
+            <w:pPr>
+              <w:pStyle w:val="Compact"/>
+            </w:pPr>
+            <w:r>
+              <w:t xml:space="preserve">0.8x</w:t>
             </w:r>
           </w:p>
         </w:tc>
       </w:tr>
       <w:tr>
         <w:tc>
-          <w:tcPr/>
+          <w:tcPr>
+            <w:tcBorders>
+              <w:top w:val="single" w:sz="4" w:space="0" w:color="000000"/>
+              <w:left w:val="single" w:sz="4" w:space="0" w:color="000000"/>
+              <w:bottom w:val="single" w:sz="4" w:space="0" w:color="000000"/>
+              <w:right w:val="single" w:sz="4" w:space="0" w:color="000000"/>
+            </w:tcBorders>
+          </w:tcPr>
           <w:p>
             <w:pPr>
               <w:pStyle w:val="Compact"/>
@@ -4462,45 +6591,78 @@
                 <w:b/>
                 <w:bCs/>
               </w:rPr>
-              <w:t xml:space="preserve">3. Verified</w:t>
-            </w:r>
-          </w:p>
-        </w:tc>
-        <w:tc>
-          <w:tcPr/>
-          <w:p>
-            <w:pPr>
-              <w:pStyle w:val="Compact"/>
-            </w:pPr>
-            <w:r>
-              <w:t xml:space="preserve">2 hrs</w:t>
-            </w:r>
-          </w:p>
-        </w:tc>
-        <w:tc>
-          <w:tcPr/>
-          <w:p>
-            <w:pPr>
-              <w:pStyle w:val="Compact"/>
-            </w:pPr>
-            <w:r>
-              <w:t xml:space="preserve">+ Portfolio + audit</w:t>
-            </w:r>
-          </w:p>
-        </w:tc>
-        <w:tc>
-          <w:tcPr/>
-          <w:p>
-            <w:pPr>
-              <w:pStyle w:val="Compact"/>
-            </w:pPr>
-            <w:r>
-              <w:t xml:space="preserve">Critical hires, promotions</w:t>
+              <w:t xml:space="preserve">3. Auto/Audit</w:t>
+            </w:r>
+          </w:p>
+        </w:tc>
+        <w:tc>
+          <w:tcPr>
+            <w:tcBorders>
+              <w:top w:val="single" w:sz="4" w:space="0" w:color="000000"/>
+              <w:left w:val="single" w:sz="4" w:space="0" w:color="000000"/>
+              <w:bottom w:val="single" w:sz="4" w:space="0" w:color="000000"/>
+              <w:right w:val="single" w:sz="4" w:space="0" w:color="000000"/>
+            </w:tcBorders>
+          </w:tcPr>
+          <w:p>
+            <w:pPr>
+              <w:pStyle w:val="Compact"/>
+            </w:pPr>
+            <w:r>
+              <w:t xml:space="preserve">1+ hr</w:t>
+            </w:r>
+          </w:p>
+        </w:tc>
+        <w:tc>
+          <w:tcPr>
+            <w:tcBorders>
+              <w:top w:val="single" w:sz="4" w:space="0" w:color="000000"/>
+              <w:left w:val="single" w:sz="4" w:space="0" w:color="000000"/>
+              <w:bottom w:val="single" w:sz="4" w:space="0" w:color="000000"/>
+              <w:right w:val="single" w:sz="4" w:space="0" w:color="000000"/>
+            </w:tcBorders>
+          </w:tcPr>
+          <w:p>
+            <w:pPr>
+              <w:pStyle w:val="Compact"/>
+            </w:pPr>
+            <w:r>
+              <w:t xml:space="preserve">Automated verification OR full audit</w:t>
+            </w:r>
+          </w:p>
+        </w:tc>
+        <w:tc>
+          <w:tcPr>
+            <w:tcBorders>
+              <w:top w:val="single" w:sz="4" w:space="0" w:color="000000"/>
+              <w:left w:val="single" w:sz="4" w:space="0" w:color="000000"/>
+              <w:bottom w:val="single" w:sz="4" w:space="0" w:color="000000"/>
+              <w:right w:val="single" w:sz="4" w:space="0" w:color="000000"/>
+            </w:tcBorders>
+          </w:tcPr>
+          <w:p>
+            <w:pPr>
+              <w:pStyle w:val="Compact"/>
+            </w:pPr>
+            <w:r>
+              <w:t xml:space="preserve">1.0x</w:t>
             </w:r>
           </w:p>
         </w:tc>
       </w:tr>
     </w:tbl>
+    <w:p>
+      <w:pPr>
+        <w:pStyle w:val="BodyText"/>
+      </w:pPr>
+      <w:r>
+        <w:rPr>
+          <w:i/>
+          <w:iCs/>
+        </w:rPr>
+        <w:t xml:space="preserve">Note: Both automated verification and manual audit achieve the same 1.0x multiplier. Good automation is not inferior to manual audit—both provide equivalent confidence when properly implemented.</w:t>
+      </w:r>
+    </w:p>
     <w:bookmarkEnd w:id="26"/>
     <w:bookmarkStart w:id="27" w:name="recommended-rollout"/>
     <w:p>
@@ -4520,7 +6682,7 @@
         <w:pStyle w:val="Compact"/>
         <w:numPr>
           <w:ilvl w:val="0"/>
-          <w:numId w:val="1002"/>
+          <w:numId w:val="1003"/>
         </w:numPr>
       </w:pPr>
       <w:r>
@@ -4542,7 +6704,7 @@
         <w:pStyle w:val="Compact"/>
         <w:numPr>
           <w:ilvl w:val="0"/>
-          <w:numId w:val="1002"/>
+          <w:numId w:val="1003"/>
         </w:numPr>
       </w:pPr>
       <w:r>
@@ -4564,7 +6726,7 @@
         <w:pStyle w:val="Compact"/>
         <w:numPr>
           <w:ilvl w:val="0"/>
-          <w:numId w:val="1002"/>
+          <w:numId w:val="1003"/>
         </w:numPr>
       </w:pPr>
       <w:r>
@@ -4586,7 +6748,7 @@
         <w:pStyle w:val="Compact"/>
         <w:numPr>
           <w:ilvl w:val="0"/>
-          <w:numId w:val="1002"/>
+          <w:numId w:val="1003"/>
         </w:numPr>
       </w:pPr>
       <w:r>
@@ -4635,7 +6797,7 @@
         <w:pStyle w:val="Compact"/>
         <w:numPr>
           <w:ilvl w:val="0"/>
-          <w:numId w:val="1003"/>
+          <w:numId w:val="1004"/>
         </w:numPr>
       </w:pPr>
       <w:r>
@@ -4647,7 +6809,7 @@
         <w:pStyle w:val="Compact"/>
         <w:numPr>
           <w:ilvl w:val="0"/>
-          <w:numId w:val="1003"/>
+          <w:numId w:val="1004"/>
         </w:numPr>
       </w:pPr>
       <w:r>
@@ -4659,7 +6821,7 @@
         <w:pStyle w:val="Compact"/>
         <w:numPr>
           <w:ilvl w:val="0"/>
-          <w:numId w:val="1003"/>
+          <w:numId w:val="1004"/>
         </w:numPr>
       </w:pPr>
       <w:r>
@@ -4671,7 +6833,7 @@
         <w:pStyle w:val="Compact"/>
         <w:numPr>
           <w:ilvl w:val="0"/>
-          <w:numId w:val="1003"/>
+          <w:numId w:val="1004"/>
         </w:numPr>
       </w:pPr>
       <w:r>
@@ -4683,7 +6845,7 @@
         <w:pStyle w:val="Compact"/>
         <w:numPr>
           <w:ilvl w:val="0"/>
-          <w:numId w:val="1003"/>
+          <w:numId w:val="1004"/>
         </w:numPr>
       </w:pPr>
       <w:r>
@@ -4707,7 +6869,7 @@
         <w:pStyle w:val="Compact"/>
         <w:numPr>
           <w:ilvl w:val="0"/>
-          <w:numId w:val="1004"/>
+          <w:numId w:val="1005"/>
         </w:numPr>
       </w:pPr>
       <w:r>
@@ -4719,7 +6881,7 @@
         <w:pStyle w:val="Compact"/>
         <w:numPr>
           <w:ilvl w:val="0"/>
-          <w:numId w:val="1004"/>
+          <w:numId w:val="1005"/>
         </w:numPr>
       </w:pPr>
       <w:r>
@@ -4731,7 +6893,7 @@
         <w:pStyle w:val="Compact"/>
         <w:numPr>
           <w:ilvl w:val="0"/>
-          <w:numId w:val="1004"/>
+          <w:numId w:val="1005"/>
         </w:numPr>
       </w:pPr>
       <w:r>
@@ -4743,7 +6905,7 @@
         <w:pStyle w:val="Compact"/>
         <w:numPr>
           <w:ilvl w:val="0"/>
-          <w:numId w:val="1004"/>
+          <w:numId w:val="1005"/>
         </w:numPr>
       </w:pPr>
       <w:r>
@@ -4755,7 +6917,7 @@
         <w:pStyle w:val="Compact"/>
         <w:numPr>
           <w:ilvl w:val="0"/>
-          <w:numId w:val="1004"/>
+          <w:numId w:val="1005"/>
         </w:numPr>
       </w:pPr>
       <w:r>
@@ -4810,7 +6972,7 @@
         <w:pStyle w:val="Compact"/>
         <w:numPr>
           <w:ilvl w:val="0"/>
-          <w:numId w:val="1005"/>
+          <w:numId w:val="1006"/>
         </w:numPr>
       </w:pPr>
       <w:r>
@@ -4824,7 +6986,7 @@
         <w:t xml:space="preserve"> </w:t>
       </w:r>
       <w:r>
-        <w:t xml:space="preserve">Score each dimension (KNOW, TEST, SHIP, CREATE, GUARD) using rubrics.</w:t>
+        <w:t xml:space="preserve">Score each dimension (Study, Copy, Output, Research, Ethical security) using the SCOREs rubrics.</w:t>
       </w:r>
     </w:p>
     <w:p>
@@ -4832,7 +6994,7 @@
         <w:pStyle w:val="Compact"/>
         <w:numPr>
           <w:ilvl w:val="0"/>
-          <w:numId w:val="1005"/>
+          <w:numId w:val="1006"/>
         </w:numPr>
       </w:pPr>
       <w:r>
@@ -4854,7 +7016,7 @@
         <w:pStyle w:val="Compact"/>
         <w:numPr>
           <w:ilvl w:val="0"/>
-          <w:numId w:val="1005"/>
+          <w:numId w:val="1006"/>
         </w:numPr>
       </w:pPr>
       <w:r>
@@ -4876,7 +7038,7 @@
         <w:pStyle w:val="Compact"/>
         <w:numPr>
           <w:ilvl w:val="0"/>
-          <w:numId w:val="1005"/>
+          <w:numId w:val="1006"/>
         </w:numPr>
       </w:pPr>
       <w:r>
@@ -4898,7 +7060,7 @@
         <w:pStyle w:val="Compact"/>
         <w:numPr>
           <w:ilvl w:val="0"/>
-          <w:numId w:val="1005"/>
+          <w:numId w:val="1006"/>
         </w:numPr>
       </w:pPr>
       <w:r>
@@ -4920,7 +7082,7 @@
         <w:pStyle w:val="Compact"/>
         <w:numPr>
           <w:ilvl w:val="0"/>
-          <w:numId w:val="1005"/>
+          <w:numId w:val="1006"/>
         </w:numPr>
       </w:pPr>
       <w:r>
@@ -4942,7 +7104,7 @@
         <w:pStyle w:val="Compact"/>
         <w:numPr>
           <w:ilvl w:val="0"/>
-          <w:numId w:val="1005"/>
+          <w:numId w:val="1006"/>
         </w:numPr>
       </w:pPr>
       <w:r>
@@ -5466,6 +7628,9 @@
     <w:abstractNumId w:val="991"/>
   </w:num>
   <w:num w:numId="1002">
+    <w:abstractNumId w:val="991"/>
+  </w:num>
+  <w:num w:numId="1003">
     <w:abstractNumId w:val="99411"/>
     <w:lvlOverride w:ilvl="0">
       <w:startOverride w:val="1"/>
@@ -5495,13 +7660,13 @@
       <w:startOverride w:val="1"/>
     </w:lvlOverride>
   </w:num>
-  <w:num w:numId="1003">
-    <w:abstractNumId w:val="991"/>
-  </w:num>
   <w:num w:numId="1004">
     <w:abstractNumId w:val="991"/>
   </w:num>
   <w:num w:numId="1005">
+    <w:abstractNumId w:val="991"/>
+  </w:num>
+  <w:num w:numId="1006">
     <w:abstractNumId w:val="99411"/>
     <w:lvlOverride w:ilvl="0">
       <w:startOverride w:val="1"/>
@@ -5785,8 +7950,8 @@
       <w:rFonts w:asciiTheme="majorHAnsi" w:cstheme="majorBidi" w:eastAsiaTheme="majorEastAsia" w:hAnsiTheme="majorHAnsi"/>
       <w:b/>
       <w:bCs/>
-      <w:color w:themeColor="accent1" w:val="4F81BD"/>
-      <w:sz w:val="26"/>
+      <w:color w:val="2E74B5"/>
+      <w:sz w:val="28"/>
       <w:szCs w:val="26"/>
     </w:rPr>
   </w:style>
@@ -5971,14 +8136,6 @@
         <w:bottom w:type="dxa" w:w="0"/>
         <w:right w:type="dxa" w:w="108"/>
       </w:tblCellMar>
-      <w:tblBorders>
-        <w:top w:color="auto" w:space="0" w:sz="4" w:val="single"/>
-        <w:left w:color="auto" w:space="0" w:sz="4" w:val="single"/>
-        <w:bottom w:color="auto" w:space="0" w:sz="4" w:val="single"/>
-        <w:right w:color="auto" w:space="0" w:sz="4" w:val="single"/>
-        <w:insideH w:color="auto" w:space="0" w:sz="4" w:val="single"/>
-        <w:insideV w:color="auto" w:space="0" w:sz="4" w:val="single"/>
-      </w:tblBorders>
     </w:tblPr>
   </w:style>
   <w:style w:default="1" w:styleId="NoList" w:type="numbering">
@@ -6652,20 +8809,20 @@
     </w:pPr>
     <w:tblPr>
       <w:tblInd w:type="dxa" w:w="0"/>
-      <w:tblBorders>
-        <w:top w:color="auto" w:space="0" w:sz="4" w:val="single"/>
-        <w:left w:color="auto" w:space="0" w:sz="4" w:val="single"/>
-        <w:bottom w:color="auto" w:space="0" w:sz="4" w:val="single"/>
-        <w:right w:color="auto" w:space="0" w:sz="4" w:val="single"/>
-        <w:insideH w:color="auto" w:space="0" w:sz="4" w:val="single"/>
-        <w:insideV w:color="auto" w:space="0" w:sz="4" w:val="single"/>
-      </w:tblBorders>
       <w:tblCellMar>
         <w:top w:type="dxa" w:w="0"/>
         <w:left w:type="dxa" w:w="108"/>
         <w:bottom w:type="dxa" w:w="0"/>
         <w:right w:type="dxa" w:w="108"/>
       </w:tblCellMar>
+      <w:tblBorders>
+        <w:top w:color="000000" w:space="0" w:sz="4" w:val="single"/>
+        <w:left w:color="000000" w:space="0" w:sz="4" w:val="single"/>
+        <w:bottom w:color="000000" w:space="0" w:sz="4" w:val="single"/>
+        <w:right w:color="000000" w:space="0" w:sz="4" w:val="single"/>
+        <w:insideH w:color="000000" w:space="0" w:sz="4" w:val="single"/>
+        <w:insideV w:color="000000" w:space="0" w:sz="4" w:val="single"/>
+      </w:tblBorders>
     </w:tblPr>
   </w:style>
   <w:style w:styleId="LightShading" w:type="table">
@@ -17388,6 +19545,20 @@
         <w:shd w:color="auto" w:fill="FBCAA2" w:themeFill="accent6" w:themeFillTint="7F" w:val="clear"/>
       </w:tcPr>
     </w:tblStylePr>
+  </w:style>
+  <w:style w:customStyle="1" w:styleId="Table" w:type="table">
+    <w:name w:val="Table"/>
+    <w:basedOn w:val="TableGrid"/>
+    <w:tblPr>
+      <w:tblBorders>
+        <w:top w:color="000000" w:space="0" w:sz="4" w:val="single"/>
+        <w:left w:color="000000" w:space="0" w:sz="4" w:val="single"/>
+        <w:bottom w:color="000000" w:space="0" w:sz="4" w:val="single"/>
+        <w:right w:color="000000" w:space="0" w:sz="4" w:val="single"/>
+        <w:insideH w:color="000000" w:space="0" w:sz="4" w:val="single"/>
+        <w:insideV w:color="000000" w:space="0" w:sz="4" w:val="single"/>
+      </w:tblBorders>
+    </w:tblPr>
   </w:style>
   <w:style w:type="paragraph" w:customStyle="1" w:styleId="SourceCode">
     <w:name w:val="Source Code"/>

--- a/build/ai_mastery_eval.docx
+++ b/build/ai_mastery_eval.docx
@@ -2,7 +2,7 @@
 <file path=word/document.xml><?xml version="1.0" encoding="utf-8"?>
 <w:document xmlns:w="http://schemas.openxmlformats.org/wordprocessingml/2006/main" xmlns:m="http://schemas.openxmlformats.org/officeDocument/2006/math" xmlns:r="http://schemas.openxmlformats.org/officeDocument/2006/relationships" xmlns:o="urn:schemas-microsoft-com:office:office" xmlns:v="urn:schemas-microsoft-com:vml" xmlns:w10="urn:schemas-microsoft-com:office:word" xmlns:a="http://schemas.openxmlformats.org/drawingml/2006/main" xmlns:pic="http://schemas.openxmlformats.org/drawingml/2006/picture" xmlns:wp="http://schemas.openxmlformats.org/drawingml/2006/wordprocessingDrawing">
   <w:body>
-    <w:bookmarkStart w:id="32" w:name="the-universal-aiq-framework"/>
+    <w:bookmarkStart w:id="36" w:name="the-universal-aiq-framework"/>
     <w:p>
       <w:pPr>
         <w:pStyle w:val="Heading1"/>
@@ -3494,7 +3494,7 @@
     </w:tbl>
     <w:bookmarkEnd w:id="16"/>
     <w:bookmarkEnd w:id="17"/>
-    <w:bookmarkStart w:id="18" w:name="part-ii-role-based-weighting"/>
+    <w:bookmarkStart w:id="21" w:name="part-ii-role-based-weighting"/>
     <w:p>
       <w:pPr>
         <w:pStyle w:val="Heading2"/>
@@ -3513,6 +3513,19 @@
       </w:pPr>
       <w:r>
         <w:t xml:space="preserve">Different roles require different skill mixes. A researcher needs Research; an engineer needs Output; an executive needs Study and Ethical security. Weights normalize scores so roles can be compared.</w:t>
+      </w:r>
+    </w:p>
+    <w:bookmarkStart w:id="18" w:name="combined-weights-single-score"/>
+    <w:p>
+      <w:pPr>
+        <w:pStyle w:val="Heading3"/>
+      </w:pPr>
+      <w:r>
+        <w:rPr>
+          <w:b/>
+          <w:bCs/>
+        </w:rPr>
+        <w:t xml:space="preserve">Combined Weights (Single Score)</w:t>
       </w:r>
     </w:p>
     <w:tbl>
@@ -3645,7 +3658,7 @@
               <w:pStyle w:val="Compact"/>
             </w:pPr>
             <w:r>
-              <w:t xml:space="preserve">Ethical</w:t>
+              <w:t xml:space="preserve">Ethical security</w:t>
             </w:r>
           </w:p>
         </w:tc>
@@ -3705,24 +3718,6 @@
               <w:pStyle w:val="Compact"/>
             </w:pPr>
             <w:r>
-              <w:t xml:space="preserve">20%</w:t>
-            </w:r>
-          </w:p>
-        </w:tc>
-        <w:tc>
-          <w:tcPr>
-            <w:tcBorders>
-              <w:top w:val="single" w:sz="4" w:space="0" w:color="000000"/>
-              <w:left w:val="single" w:sz="4" w:space="0" w:color="000000"/>
-              <w:bottom w:val="single" w:sz="4" w:space="0" w:color="000000"/>
-              <w:right w:val="single" w:sz="4" w:space="0" w:color="000000"/>
-            </w:tcBorders>
-          </w:tcPr>
-          <w:p>
-            <w:pPr>
-              <w:pStyle w:val="Compact"/>
-            </w:pPr>
-            <w:r>
               <w:t xml:space="preserve">30%</w:t>
             </w:r>
           </w:p>
@@ -3741,7 +3736,25 @@
               <w:pStyle w:val="Compact"/>
             </w:pPr>
             <w:r>
-              <w:t xml:space="preserve">15%</w:t>
+              <w:t xml:space="preserve">30%</w:t>
+            </w:r>
+          </w:p>
+        </w:tc>
+        <w:tc>
+          <w:tcPr>
+            <w:tcBorders>
+              <w:top w:val="single" w:sz="4" w:space="0" w:color="000000"/>
+              <w:left w:val="single" w:sz="4" w:space="0" w:color="000000"/>
+              <w:bottom w:val="single" w:sz="4" w:space="0" w:color="000000"/>
+              <w:right w:val="single" w:sz="4" w:space="0" w:color="000000"/>
+            </w:tcBorders>
+          </w:tcPr>
+          <w:p>
+            <w:pPr>
+              <w:pStyle w:val="Compact"/>
+            </w:pPr>
+            <w:r>
+              <w:t xml:space="preserve">5%</w:t>
             </w:r>
           </w:p>
         </w:tc>
@@ -3783,7 +3796,7 @@
                 <w:b/>
                 <w:bCs/>
               </w:rPr>
-              <w:t xml:space="preserve">Software Engineer</w:t>
+              <w:t xml:space="preserve">Developer</w:t>
             </w:r>
           </w:p>
         </w:tc>
@@ -3897,7 +3910,7 @@
                 <w:b/>
                 <w:bCs/>
               </w:rPr>
-              <w:t xml:space="preserve">Data / ML Engineer</w:t>
+              <w:t xml:space="preserve">Researcher</w:t>
             </w:r>
           </w:p>
         </w:tc>
@@ -3933,24 +3946,6 @@
               <w:pStyle w:val="Compact"/>
             </w:pPr>
             <w:r>
-              <w:t xml:space="preserve">30%</w:t>
-            </w:r>
-          </w:p>
-        </w:tc>
-        <w:tc>
-          <w:tcPr>
-            <w:tcBorders>
-              <w:top w:val="single" w:sz="4" w:space="0" w:color="000000"/>
-              <w:left w:val="single" w:sz="4" w:space="0" w:color="000000"/>
-              <w:bottom w:val="single" w:sz="4" w:space="0" w:color="000000"/>
-              <w:right w:val="single" w:sz="4" w:space="0" w:color="000000"/>
-            </w:tcBorders>
-          </w:tcPr>
-          <w:p>
-            <w:pPr>
-              <w:pStyle w:val="Compact"/>
-            </w:pPr>
-            <w:r>
               <w:t xml:space="preserve">25%</w:t>
             </w:r>
           </w:p>
@@ -3969,7 +3964,25 @@
               <w:pStyle w:val="Compact"/>
             </w:pPr>
             <w:r>
-              <w:t xml:space="preserve">20%</w:t>
+              <w:t xml:space="preserve">25%</w:t>
+            </w:r>
+          </w:p>
+        </w:tc>
+        <w:tc>
+          <w:tcPr>
+            <w:tcBorders>
+              <w:top w:val="single" w:sz="4" w:space="0" w:color="000000"/>
+              <w:left w:val="single" w:sz="4" w:space="0" w:color="000000"/>
+              <w:bottom w:val="single" w:sz="4" w:space="0" w:color="000000"/>
+              <w:right w:val="single" w:sz="4" w:space="0" w:color="000000"/>
+            </w:tcBorders>
+          </w:tcPr>
+          <w:p>
+            <w:pPr>
+              <w:pStyle w:val="Compact"/>
+            </w:pPr>
+            <w:r>
+              <w:t xml:space="preserve">25%</w:t>
             </w:r>
           </w:p>
         </w:tc>
@@ -4011,7 +4024,7 @@
                 <w:b/>
                 <w:bCs/>
               </w:rPr>
-              <w:t xml:space="preserve">Product Manager</w:t>
+              <w:t xml:space="preserve">Support</w:t>
             </w:r>
           </w:p>
         </w:tc>
@@ -4047,7 +4060,7 @@
               <w:pStyle w:val="Compact"/>
             </w:pPr>
             <w:r>
-              <w:t xml:space="preserve">25%</w:t>
+              <w:t xml:space="preserve">20%</w:t>
             </w:r>
           </w:p>
         </w:tc>
@@ -4101,7 +4114,7 @@
               <w:pStyle w:val="Compact"/>
             </w:pPr>
             <w:r>
-              <w:t xml:space="preserve">10%</w:t>
+              <w:t xml:space="preserve">15%</w:t>
             </w:r>
           </w:p>
         </w:tc>
@@ -4125,7 +4138,25 @@
                 <w:b/>
                 <w:bCs/>
               </w:rPr>
-              <w:t xml:space="preserve">Research Scientist</w:t>
+              <w:t xml:space="preserve">Leader</w:t>
+            </w:r>
+          </w:p>
+        </w:tc>
+        <w:tc>
+          <w:tcPr>
+            <w:tcBorders>
+              <w:top w:val="single" w:sz="4" w:space="0" w:color="000000"/>
+              <w:left w:val="single" w:sz="4" w:space="0" w:color="000000"/>
+              <w:bottom w:val="single" w:sz="4" w:space="0" w:color="000000"/>
+              <w:right w:val="single" w:sz="4" w:space="0" w:color="000000"/>
+            </w:tcBorders>
+          </w:tcPr>
+          <w:p>
+            <w:pPr>
+              <w:pStyle w:val="Compact"/>
+            </w:pPr>
+            <w:r>
+              <w:t xml:space="preserve">30%</w:t>
             </w:r>
           </w:p>
         </w:tc>
@@ -4197,25 +4228,109 @@
               <w:pStyle w:val="Compact"/>
             </w:pPr>
             <w:r>
-              <w:t xml:space="preserve">45%</w:t>
-            </w:r>
-          </w:p>
-        </w:tc>
-        <w:tc>
-          <w:tcPr>
-            <w:tcBorders>
-              <w:top w:val="single" w:sz="4" w:space="0" w:color="000000"/>
-              <w:left w:val="single" w:sz="4" w:space="0" w:color="000000"/>
-              <w:bottom w:val="single" w:sz="4" w:space="0" w:color="000000"/>
-              <w:right w:val="single" w:sz="4" w:space="0" w:color="000000"/>
-            </w:tcBorders>
-          </w:tcPr>
-          <w:p>
-            <w:pPr>
-              <w:pStyle w:val="Compact"/>
-            </w:pPr>
-            <w:r>
-              <w:t xml:space="preserve">10%</w:t>
+              <w:t xml:space="preserve">25%</w:t>
+            </w:r>
+          </w:p>
+        </w:tc>
+      </w:tr>
+    </w:tbl>
+    <w:bookmarkEnd w:id="18"/>
+    <w:bookmarkStart w:id="19" w:name="dual-scoring-v1.1"/>
+    <w:p>
+      <w:pPr>
+        <w:pStyle w:val="Heading3"/>
+      </w:pPr>
+      <w:r>
+        <w:rPr>
+          <w:b/>
+          <w:bCs/>
+        </w:rPr>
+        <w:t xml:space="preserve">Dual Scoring (v1.1)</w:t>
+      </w:r>
+    </w:p>
+    <w:p>
+      <w:pPr>
+        <w:pStyle w:val="FirstParagraph"/>
+      </w:pPr>
+      <w:r>
+        <w:t xml:space="preserve">The AIQ framework now supports dual scoring to separate individual skills from organizational enablement:</w:t>
+      </w:r>
+    </w:p>
+    <w:tbl>
+      <w:tblPr>
+        <w:tblStyle w:val="Table"/>
+        <w:tblW w:type="pct" w:w="5000"/>
+        <w:tblLayout w:type="fixed"/>
+        <w:tblLook w:firstRow="1" w:lastRow="0" w:firstColumn="0" w:lastColumn="0" w:noHBand="0" w:noVBand="0" w:val="0020"/>
+        <w:tblBorders>
+          <w:top w:val="single" w:sz="4" w:space="0" w:color="000000"/>
+          <w:left w:val="single" w:sz="4" w:space="0" w:color="000000"/>
+          <w:bottom w:val="single" w:sz="4" w:space="0" w:color="000000"/>
+          <w:right w:val="single" w:sz="4" w:space="0" w:color="000000"/>
+          <w:insideH w:val="single" w:sz="4" w:space="0" w:color="000000"/>
+          <w:insideV w:val="single" w:sz="4" w:space="0" w:color="000000"/>
+        </w:tblBorders>
+      </w:tblPr>
+      <w:tblGrid>
+        <w:gridCol w:w="2640"/>
+        <w:gridCol w:w="2640"/>
+        <w:gridCol w:w="2640"/>
+      </w:tblGrid>
+      <w:tr>
+        <w:trPr>
+          <w:tblHeader w:val="on"/>
+        </w:trPr>
+        <w:tc>
+          <w:tcPr>
+            <w:tcBorders>
+              <w:top w:val="single" w:sz="4" w:space="0" w:color="000000"/>
+              <w:left w:val="single" w:sz="4" w:space="0" w:color="000000"/>
+              <w:bottom w:val="single" w:sz="4" w:space="0" w:color="000000"/>
+              <w:right w:val="single" w:sz="4" w:space="0" w:color="000000"/>
+            </w:tcBorders>
+          </w:tcPr>
+          <w:p>
+            <w:pPr>
+              <w:pStyle w:val="Compact"/>
+            </w:pPr>
+            <w:r>
+              <w:t xml:space="preserve">Score Type</w:t>
+            </w:r>
+          </w:p>
+        </w:tc>
+        <w:tc>
+          <w:tcPr>
+            <w:tcBorders>
+              <w:top w:val="single" w:sz="4" w:space="0" w:color="000000"/>
+              <w:left w:val="single" w:sz="4" w:space="0" w:color="000000"/>
+              <w:bottom w:val="single" w:sz="4" w:space="0" w:color="000000"/>
+              <w:right w:val="single" w:sz="4" w:space="0" w:color="000000"/>
+            </w:tcBorders>
+          </w:tcPr>
+          <w:p>
+            <w:pPr>
+              <w:pStyle w:val="Compact"/>
+            </w:pPr>
+            <w:r>
+              <w:t xml:space="preserve">Measures</w:t>
+            </w:r>
+          </w:p>
+        </w:tc>
+        <w:tc>
+          <w:tcPr>
+            <w:tcBorders>
+              <w:top w:val="single" w:sz="4" w:space="0" w:color="000000"/>
+              <w:left w:val="single" w:sz="4" w:space="0" w:color="000000"/>
+              <w:bottom w:val="single" w:sz="4" w:space="0" w:color="000000"/>
+              <w:right w:val="single" w:sz="4" w:space="0" w:color="000000"/>
+            </w:tcBorders>
+          </w:tcPr>
+          <w:p>
+            <w:pPr>
+              <w:pStyle w:val="Compact"/>
+            </w:pPr>
+            <w:r>
+              <w:t xml:space="preserve">Core Question</w:t>
             </w:r>
           </w:p>
         </w:tc>
@@ -4239,97 +4354,43 @@
                 <w:b/>
                 <w:bCs/>
               </w:rPr>
-              <w:t xml:space="preserve">Executive / Leader</w:t>
-            </w:r>
-          </w:p>
-        </w:tc>
-        <w:tc>
-          <w:tcPr>
-            <w:tcBorders>
-              <w:top w:val="single" w:sz="4" w:space="0" w:color="000000"/>
-              <w:left w:val="single" w:sz="4" w:space="0" w:color="000000"/>
-              <w:bottom w:val="single" w:sz="4" w:space="0" w:color="000000"/>
-              <w:right w:val="single" w:sz="4" w:space="0" w:color="000000"/>
-            </w:tcBorders>
-          </w:tcPr>
-          <w:p>
-            <w:pPr>
-              <w:pStyle w:val="Compact"/>
-            </w:pPr>
-            <w:r>
-              <w:t xml:space="preserve">30%</w:t>
-            </w:r>
-          </w:p>
-        </w:tc>
-        <w:tc>
-          <w:tcPr>
-            <w:tcBorders>
-              <w:top w:val="single" w:sz="4" w:space="0" w:color="000000"/>
-              <w:left w:val="single" w:sz="4" w:space="0" w:color="000000"/>
-              <w:bottom w:val="single" w:sz="4" w:space="0" w:color="000000"/>
-              <w:right w:val="single" w:sz="4" w:space="0" w:color="000000"/>
-            </w:tcBorders>
-          </w:tcPr>
-          <w:p>
-            <w:pPr>
-              <w:pStyle w:val="Compact"/>
-            </w:pPr>
-            <w:r>
-              <w:t xml:space="preserve">15%</w:t>
-            </w:r>
-          </w:p>
-        </w:tc>
-        <w:tc>
-          <w:tcPr>
-            <w:tcBorders>
-              <w:top w:val="single" w:sz="4" w:space="0" w:color="000000"/>
-              <w:left w:val="single" w:sz="4" w:space="0" w:color="000000"/>
-              <w:bottom w:val="single" w:sz="4" w:space="0" w:color="000000"/>
-              <w:right w:val="single" w:sz="4" w:space="0" w:color="000000"/>
-            </w:tcBorders>
-          </w:tcPr>
-          <w:p>
-            <w:pPr>
-              <w:pStyle w:val="Compact"/>
-            </w:pPr>
-            <w:r>
-              <w:t xml:space="preserve">20%</w:t>
-            </w:r>
-          </w:p>
-        </w:tc>
-        <w:tc>
-          <w:tcPr>
-            <w:tcBorders>
-              <w:top w:val="single" w:sz="4" w:space="0" w:color="000000"/>
-              <w:left w:val="single" w:sz="4" w:space="0" w:color="000000"/>
-              <w:bottom w:val="single" w:sz="4" w:space="0" w:color="000000"/>
-              <w:right w:val="single" w:sz="4" w:space="0" w:color="000000"/>
-            </w:tcBorders>
-          </w:tcPr>
-          <w:p>
-            <w:pPr>
-              <w:pStyle w:val="Compact"/>
-            </w:pPr>
-            <w:r>
-              <w:t xml:space="preserve">10%</w:t>
-            </w:r>
-          </w:p>
-        </w:tc>
-        <w:tc>
-          <w:tcPr>
-            <w:tcBorders>
-              <w:top w:val="single" w:sz="4" w:space="0" w:color="000000"/>
-              <w:left w:val="single" w:sz="4" w:space="0" w:color="000000"/>
-              <w:bottom w:val="single" w:sz="4" w:space="0" w:color="000000"/>
-              <w:right w:val="single" w:sz="4" w:space="0" w:color="000000"/>
-            </w:tcBorders>
-          </w:tcPr>
-          <w:p>
-            <w:pPr>
-              <w:pStyle w:val="Compact"/>
-            </w:pPr>
-            <w:r>
-              <w:t xml:space="preserve">25%</w:t>
+              <w:t xml:space="preserve">Personal Readiness</w:t>
+            </w:r>
+          </w:p>
+        </w:tc>
+        <w:tc>
+          <w:tcPr>
+            <w:tcBorders>
+              <w:top w:val="single" w:sz="4" w:space="0" w:color="000000"/>
+              <w:left w:val="single" w:sz="4" w:space="0" w:color="000000"/>
+              <w:bottom w:val="single" w:sz="4" w:space="0" w:color="000000"/>
+              <w:right w:val="single" w:sz="4" w:space="0" w:color="000000"/>
+            </w:tcBorders>
+          </w:tcPr>
+          <w:p>
+            <w:pPr>
+              <w:pStyle w:val="Compact"/>
+            </w:pPr>
+            <w:r>
+              <w:t xml:space="preserve">Individual capability to deliver AI value</w:t>
+            </w:r>
+          </w:p>
+        </w:tc>
+        <w:tc>
+          <w:tcPr>
+            <w:tcBorders>
+              <w:top w:val="single" w:sz="4" w:space="0" w:color="000000"/>
+              <w:left w:val="single" w:sz="4" w:space="0" w:color="000000"/>
+              <w:bottom w:val="single" w:sz="4" w:space="0" w:color="000000"/>
+              <w:right w:val="single" w:sz="4" w:space="0" w:color="000000"/>
+            </w:tcBorders>
+          </w:tcPr>
+          <w:p>
+            <w:pPr>
+              <w:pStyle w:val="Compact"/>
+            </w:pPr>
+            <w:r>
+              <w:t xml:space="preserve">“Am I ready to use AI effectively?”</w:t>
             </w:r>
           </w:p>
         </w:tc>
@@ -4353,97 +4414,43 @@
                 <w:b/>
                 <w:bCs/>
               </w:rPr>
-              <w:t xml:space="preserve">Operations / Support</w:t>
-            </w:r>
-          </w:p>
-        </w:tc>
-        <w:tc>
-          <w:tcPr>
-            <w:tcBorders>
-              <w:top w:val="single" w:sz="4" w:space="0" w:color="000000"/>
-              <w:left w:val="single" w:sz="4" w:space="0" w:color="000000"/>
-              <w:bottom w:val="single" w:sz="4" w:space="0" w:color="000000"/>
-              <w:right w:val="single" w:sz="4" w:space="0" w:color="000000"/>
-            </w:tcBorders>
-          </w:tcPr>
-          <w:p>
-            <w:pPr>
-              <w:pStyle w:val="Compact"/>
-            </w:pPr>
-            <w:r>
-              <w:t xml:space="preserve">20%</w:t>
-            </w:r>
-          </w:p>
-        </w:tc>
-        <w:tc>
-          <w:tcPr>
-            <w:tcBorders>
-              <w:top w:val="single" w:sz="4" w:space="0" w:color="000000"/>
-              <w:left w:val="single" w:sz="4" w:space="0" w:color="000000"/>
-              <w:bottom w:val="single" w:sz="4" w:space="0" w:color="000000"/>
-              <w:right w:val="single" w:sz="4" w:space="0" w:color="000000"/>
-            </w:tcBorders>
-          </w:tcPr>
-          <w:p>
-            <w:pPr>
-              <w:pStyle w:val="Compact"/>
-            </w:pPr>
-            <w:r>
-              <w:t xml:space="preserve">15%</w:t>
-            </w:r>
-          </w:p>
-        </w:tc>
-        <w:tc>
-          <w:tcPr>
-            <w:tcBorders>
-              <w:top w:val="single" w:sz="4" w:space="0" w:color="000000"/>
-              <w:left w:val="single" w:sz="4" w:space="0" w:color="000000"/>
-              <w:bottom w:val="single" w:sz="4" w:space="0" w:color="000000"/>
-              <w:right w:val="single" w:sz="4" w:space="0" w:color="000000"/>
-            </w:tcBorders>
-          </w:tcPr>
-          <w:p>
-            <w:pPr>
-              <w:pStyle w:val="Compact"/>
-            </w:pPr>
-            <w:r>
-              <w:t xml:space="preserve">40%</w:t>
-            </w:r>
-          </w:p>
-        </w:tc>
-        <w:tc>
-          <w:tcPr>
-            <w:tcBorders>
-              <w:top w:val="single" w:sz="4" w:space="0" w:color="000000"/>
-              <w:left w:val="single" w:sz="4" w:space="0" w:color="000000"/>
-              <w:bottom w:val="single" w:sz="4" w:space="0" w:color="000000"/>
-              <w:right w:val="single" w:sz="4" w:space="0" w:color="000000"/>
-            </w:tcBorders>
-          </w:tcPr>
-          <w:p>
-            <w:pPr>
-              <w:pStyle w:val="Compact"/>
-            </w:pPr>
-            <w:r>
-              <w:t xml:space="preserve">10%</w:t>
-            </w:r>
-          </w:p>
-        </w:tc>
-        <w:tc>
-          <w:tcPr>
-            <w:tcBorders>
-              <w:top w:val="single" w:sz="4" w:space="0" w:color="000000"/>
-              <w:left w:val="single" w:sz="4" w:space="0" w:color="000000"/>
-              <w:bottom w:val="single" w:sz="4" w:space="0" w:color="000000"/>
-              <w:right w:val="single" w:sz="4" w:space="0" w:color="000000"/>
-            </w:tcBorders>
-          </w:tcPr>
-          <w:p>
-            <w:pPr>
-              <w:pStyle w:val="Compact"/>
-            </w:pPr>
-            <w:r>
-              <w:t xml:space="preserve">15%</w:t>
+              <w:t xml:space="preserve">Corporate Impact</w:t>
+            </w:r>
+          </w:p>
+        </w:tc>
+        <w:tc>
+          <w:tcPr>
+            <w:tcBorders>
+              <w:top w:val="single" w:sz="4" w:space="0" w:color="000000"/>
+              <w:left w:val="single" w:sz="4" w:space="0" w:color="000000"/>
+              <w:bottom w:val="single" w:sz="4" w:space="0" w:color="000000"/>
+              <w:right w:val="single" w:sz="4" w:space="0" w:color="000000"/>
+            </w:tcBorders>
+          </w:tcPr>
+          <w:p>
+            <w:pPr>
+              <w:pStyle w:val="Compact"/>
+            </w:pPr>
+            <w:r>
+              <w:t xml:space="preserve">Organizational deployment and governance</w:t>
+            </w:r>
+          </w:p>
+        </w:tc>
+        <w:tc>
+          <w:tcPr>
+            <w:tcBorders>
+              <w:top w:val="single" w:sz="4" w:space="0" w:color="000000"/>
+              <w:left w:val="single" w:sz="4" w:space="0" w:color="000000"/>
+              <w:bottom w:val="single" w:sz="4" w:space="0" w:color="000000"/>
+              <w:right w:val="single" w:sz="4" w:space="0" w:color="000000"/>
+            </w:tcBorders>
+          </w:tcPr>
+          <w:p>
+            <w:pPr>
+              <w:pStyle w:val="Compact"/>
+            </w:pPr>
+            <w:r>
+              <w:t xml:space="preserve">“Has my org enabled AI delivery?”</w:t>
             </w:r>
           </w:p>
         </w:tc>
@@ -4467,104 +4474,677 @@
                 <w:b/>
                 <w:bCs/>
               </w:rPr>
-              <w:t xml:space="preserve">Legal / Compliance</w:t>
-            </w:r>
-          </w:p>
-        </w:tc>
-        <w:tc>
-          <w:tcPr>
-            <w:tcBorders>
-              <w:top w:val="single" w:sz="4" w:space="0" w:color="000000"/>
-              <w:left w:val="single" w:sz="4" w:space="0" w:color="000000"/>
-              <w:bottom w:val="single" w:sz="4" w:space="0" w:color="000000"/>
-              <w:right w:val="single" w:sz="4" w:space="0" w:color="000000"/>
-            </w:tcBorders>
-          </w:tcPr>
-          <w:p>
-            <w:pPr>
-              <w:pStyle w:val="Compact"/>
-            </w:pPr>
-            <w:r>
-              <w:t xml:space="preserve">25%</w:t>
-            </w:r>
-          </w:p>
-        </w:tc>
-        <w:tc>
-          <w:tcPr>
-            <w:tcBorders>
-              <w:top w:val="single" w:sz="4" w:space="0" w:color="000000"/>
-              <w:left w:val="single" w:sz="4" w:space="0" w:color="000000"/>
-              <w:bottom w:val="single" w:sz="4" w:space="0" w:color="000000"/>
-              <w:right w:val="single" w:sz="4" w:space="0" w:color="000000"/>
-            </w:tcBorders>
-          </w:tcPr>
-          <w:p>
-            <w:pPr>
-              <w:pStyle w:val="Compact"/>
-            </w:pPr>
-            <w:r>
-              <w:t xml:space="preserve">15%</w:t>
-            </w:r>
-          </w:p>
-        </w:tc>
-        <w:tc>
-          <w:tcPr>
-            <w:tcBorders>
-              <w:top w:val="single" w:sz="4" w:space="0" w:color="000000"/>
-              <w:left w:val="single" w:sz="4" w:space="0" w:color="000000"/>
-              <w:bottom w:val="single" w:sz="4" w:space="0" w:color="000000"/>
-              <w:right w:val="single" w:sz="4" w:space="0" w:color="000000"/>
-            </w:tcBorders>
-          </w:tcPr>
-          <w:p>
-            <w:pPr>
-              <w:pStyle w:val="Compact"/>
-            </w:pPr>
-            <w:r>
-              <w:t xml:space="preserve">15%</w:t>
-            </w:r>
-          </w:p>
-        </w:tc>
-        <w:tc>
-          <w:tcPr>
-            <w:tcBorders>
-              <w:top w:val="single" w:sz="4" w:space="0" w:color="000000"/>
-              <w:left w:val="single" w:sz="4" w:space="0" w:color="000000"/>
-              <w:bottom w:val="single" w:sz="4" w:space="0" w:color="000000"/>
-              <w:right w:val="single" w:sz="4" w:space="0" w:color="000000"/>
-            </w:tcBorders>
-          </w:tcPr>
-          <w:p>
-            <w:pPr>
-              <w:pStyle w:val="Compact"/>
-            </w:pPr>
-            <w:r>
-              <w:t xml:space="preserve">10%</w:t>
-            </w:r>
-          </w:p>
-        </w:tc>
-        <w:tc>
-          <w:tcPr>
-            <w:tcBorders>
-              <w:top w:val="single" w:sz="4" w:space="0" w:color="000000"/>
-              <w:left w:val="single" w:sz="4" w:space="0" w:color="000000"/>
-              <w:bottom w:val="single" w:sz="4" w:space="0" w:color="000000"/>
-              <w:right w:val="single" w:sz="4" w:space="0" w:color="000000"/>
-            </w:tcBorders>
-          </w:tcPr>
-          <w:p>
-            <w:pPr>
-              <w:pStyle w:val="Compact"/>
-            </w:pPr>
-            <w:r>
-              <w:t xml:space="preserve">35%</w:t>
+              <w:t xml:space="preserve">Gap</w:t>
+            </w:r>
+          </w:p>
+        </w:tc>
+        <w:tc>
+          <w:tcPr>
+            <w:tcBorders>
+              <w:top w:val="single" w:sz="4" w:space="0" w:color="000000"/>
+              <w:left w:val="single" w:sz="4" w:space="0" w:color="000000"/>
+              <w:bottom w:val="single" w:sz="4" w:space="0" w:color="000000"/>
+              <w:right w:val="single" w:sz="4" w:space="0" w:color="000000"/>
+            </w:tcBorders>
+          </w:tcPr>
+          <w:p>
+            <w:pPr>
+              <w:pStyle w:val="Compact"/>
+            </w:pPr>
+            <w:r>
+              <w:t xml:space="preserve">Personal − Corporate</w:t>
+            </w:r>
+          </w:p>
+        </w:tc>
+        <w:tc>
+          <w:tcPr>
+            <w:tcBorders>
+              <w:top w:val="single" w:sz="4" w:space="0" w:color="000000"/>
+              <w:left w:val="single" w:sz="4" w:space="0" w:color="000000"/>
+              <w:bottom w:val="single" w:sz="4" w:space="0" w:color="000000"/>
+              <w:right w:val="single" w:sz="4" w:space="0" w:color="000000"/>
+            </w:tcBorders>
+          </w:tcPr>
+          <w:p>
+            <w:pPr>
+              <w:pStyle w:val="Compact"/>
+            </w:pPr>
+            <w:r>
+              <w:t xml:space="preserve">Identifies misalignment between skills and enablement</w:t>
             </w:r>
           </w:p>
         </w:tc>
       </w:tr>
     </w:tbl>
-    <w:bookmarkEnd w:id="18"/>
-    <w:bookmarkStart w:id="20" w:name="part-iii-evidence-multiplier"/>
+    <w:p>
+      <w:pPr>
+        <w:pStyle w:val="BodyText"/>
+      </w:pPr>
+      <w:r>
+        <w:rPr>
+          <w:b/>
+          <w:bCs/>
+        </w:rPr>
+        <w:t xml:space="preserve">Gap Interpretation:</w:t>
+      </w:r>
+    </w:p>
+    <w:tbl>
+      <w:tblPr>
+        <w:tblStyle w:val="Table"/>
+        <w:tblW w:type="pct" w:w="5000"/>
+        <w:tblLayout w:type="fixed"/>
+        <w:tblLook w:firstRow="1" w:lastRow="0" w:firstColumn="0" w:lastColumn="0" w:noHBand="0" w:noVBand="0" w:val="0020"/>
+        <w:tblBorders>
+          <w:top w:val="single" w:sz="4" w:space="0" w:color="000000"/>
+          <w:left w:val="single" w:sz="4" w:space="0" w:color="000000"/>
+          <w:bottom w:val="single" w:sz="4" w:space="0" w:color="000000"/>
+          <w:right w:val="single" w:sz="4" w:space="0" w:color="000000"/>
+          <w:insideH w:val="single" w:sz="4" w:space="0" w:color="000000"/>
+          <w:insideV w:val="single" w:sz="4" w:space="0" w:color="000000"/>
+        </w:tblBorders>
+      </w:tblPr>
+      <w:tblGrid>
+        <w:gridCol w:w="2640"/>
+        <w:gridCol w:w="2640"/>
+        <w:gridCol w:w="2640"/>
+      </w:tblGrid>
+      <w:tr>
+        <w:trPr>
+          <w:tblHeader w:val="on"/>
+        </w:trPr>
+        <w:tc>
+          <w:tcPr>
+            <w:tcBorders>
+              <w:top w:val="single" w:sz="4" w:space="0" w:color="000000"/>
+              <w:left w:val="single" w:sz="4" w:space="0" w:color="000000"/>
+              <w:bottom w:val="single" w:sz="4" w:space="0" w:color="000000"/>
+              <w:right w:val="single" w:sz="4" w:space="0" w:color="000000"/>
+            </w:tcBorders>
+          </w:tcPr>
+          <w:p>
+            <w:pPr>
+              <w:pStyle w:val="Compact"/>
+            </w:pPr>
+            <w:r>
+              <w:t xml:space="preserve">Gap</w:t>
+            </w:r>
+          </w:p>
+        </w:tc>
+        <w:tc>
+          <w:tcPr>
+            <w:tcBorders>
+              <w:top w:val="single" w:sz="4" w:space="0" w:color="000000"/>
+              <w:left w:val="single" w:sz="4" w:space="0" w:color="000000"/>
+              <w:bottom w:val="single" w:sz="4" w:space="0" w:color="000000"/>
+              <w:right w:val="single" w:sz="4" w:space="0" w:color="000000"/>
+            </w:tcBorders>
+          </w:tcPr>
+          <w:p>
+            <w:pPr>
+              <w:pStyle w:val="Compact"/>
+            </w:pPr>
+            <w:r>
+              <w:t xml:space="preserve">Meaning</w:t>
+            </w:r>
+          </w:p>
+        </w:tc>
+        <w:tc>
+          <w:tcPr>
+            <w:tcBorders>
+              <w:top w:val="single" w:sz="4" w:space="0" w:color="000000"/>
+              <w:left w:val="single" w:sz="4" w:space="0" w:color="000000"/>
+              <w:bottom w:val="single" w:sz="4" w:space="0" w:color="000000"/>
+              <w:right w:val="single" w:sz="4" w:space="0" w:color="000000"/>
+            </w:tcBorders>
+          </w:tcPr>
+          <w:p>
+            <w:pPr>
+              <w:pStyle w:val="Compact"/>
+            </w:pPr>
+            <w:r>
+              <w:t xml:space="preserve">Recommended Action</w:t>
+            </w:r>
+          </w:p>
+        </w:tc>
+      </w:tr>
+      <w:tr>
+        <w:tc>
+          <w:tcPr>
+            <w:tcBorders>
+              <w:top w:val="single" w:sz="4" w:space="0" w:color="000000"/>
+              <w:left w:val="single" w:sz="4" w:space="0" w:color="000000"/>
+              <w:bottom w:val="single" w:sz="4" w:space="0" w:color="000000"/>
+              <w:right w:val="single" w:sz="4" w:space="0" w:color="000000"/>
+            </w:tcBorders>
+          </w:tcPr>
+          <w:p>
+            <w:pPr>
+              <w:pStyle w:val="Compact"/>
+            </w:pPr>
+            <w:r>
+              <w:rPr>
+                <w:b/>
+                <w:bCs/>
+              </w:rPr>
+              <w:t xml:space="preserve">&gt; +30</w:t>
+            </w:r>
+          </w:p>
+        </w:tc>
+        <w:tc>
+          <w:tcPr>
+            <w:tcBorders>
+              <w:top w:val="single" w:sz="4" w:space="0" w:color="000000"/>
+              <w:left w:val="single" w:sz="4" w:space="0" w:color="000000"/>
+              <w:bottom w:val="single" w:sz="4" w:space="0" w:color="000000"/>
+              <w:right w:val="single" w:sz="4" w:space="0" w:color="000000"/>
+            </w:tcBorders>
+          </w:tcPr>
+          <w:p>
+            <w:pPr>
+              <w:pStyle w:val="Compact"/>
+            </w:pPr>
+            <w:r>
+              <w:t xml:space="preserve">High skills, low org enablement</w:t>
+            </w:r>
+          </w:p>
+        </w:tc>
+        <w:tc>
+          <w:tcPr>
+            <w:tcBorders>
+              <w:top w:val="single" w:sz="4" w:space="0" w:color="000000"/>
+              <w:left w:val="single" w:sz="4" w:space="0" w:color="000000"/>
+              <w:bottom w:val="single" w:sz="4" w:space="0" w:color="000000"/>
+              <w:right w:val="single" w:sz="4" w:space="0" w:color="000000"/>
+            </w:tcBorders>
+          </w:tcPr>
+          <w:p>
+            <w:pPr>
+              <w:pStyle w:val="Compact"/>
+            </w:pPr>
+            <w:r>
+              <w:t xml:space="preserve">Advocate for AI pilot projects</w:t>
+            </w:r>
+          </w:p>
+        </w:tc>
+      </w:tr>
+      <w:tr>
+        <w:tc>
+          <w:tcPr>
+            <w:tcBorders>
+              <w:top w:val="single" w:sz="4" w:space="0" w:color="000000"/>
+              <w:left w:val="single" w:sz="4" w:space="0" w:color="000000"/>
+              <w:bottom w:val="single" w:sz="4" w:space="0" w:color="000000"/>
+              <w:right w:val="single" w:sz="4" w:space="0" w:color="000000"/>
+            </w:tcBorders>
+          </w:tcPr>
+          <w:p>
+            <w:pPr>
+              <w:pStyle w:val="Compact"/>
+            </w:pPr>
+            <w:r>
+              <w:rPr>
+                <w:b/>
+                <w:bCs/>
+              </w:rPr>
+              <w:t xml:space="preserve">+10 to +30</w:t>
+            </w:r>
+          </w:p>
+        </w:tc>
+        <w:tc>
+          <w:tcPr>
+            <w:tcBorders>
+              <w:top w:val="single" w:sz="4" w:space="0" w:color="000000"/>
+              <w:left w:val="single" w:sz="4" w:space="0" w:color="000000"/>
+              <w:bottom w:val="single" w:sz="4" w:space="0" w:color="000000"/>
+              <w:right w:val="single" w:sz="4" w:space="0" w:color="000000"/>
+            </w:tcBorders>
+          </w:tcPr>
+          <w:p>
+            <w:pPr>
+              <w:pStyle w:val="Compact"/>
+            </w:pPr>
+            <w:r>
+              <w:t xml:space="preserve">Moderate positive gap</w:t>
+            </w:r>
+          </w:p>
+        </w:tc>
+        <w:tc>
+          <w:tcPr>
+            <w:tcBorders>
+              <w:top w:val="single" w:sz="4" w:space="0" w:color="000000"/>
+              <w:left w:val="single" w:sz="4" w:space="0" w:color="000000"/>
+              <w:bottom w:val="single" w:sz="4" w:space="0" w:color="000000"/>
+              <w:right w:val="single" w:sz="4" w:space="0" w:color="000000"/>
+            </w:tcBorders>
+          </w:tcPr>
+          <w:p>
+            <w:pPr>
+              <w:pStyle w:val="Compact"/>
+            </w:pPr>
+            <w:r>
+              <w:t xml:space="preserve">Seek deployment opportunities</w:t>
+            </w:r>
+          </w:p>
+        </w:tc>
+      </w:tr>
+      <w:tr>
+        <w:tc>
+          <w:tcPr>
+            <w:tcBorders>
+              <w:top w:val="single" w:sz="4" w:space="0" w:color="000000"/>
+              <w:left w:val="single" w:sz="4" w:space="0" w:color="000000"/>
+              <w:bottom w:val="single" w:sz="4" w:space="0" w:color="000000"/>
+              <w:right w:val="single" w:sz="4" w:space="0" w:color="000000"/>
+            </w:tcBorders>
+          </w:tcPr>
+          <w:p>
+            <w:pPr>
+              <w:pStyle w:val="Compact"/>
+            </w:pPr>
+            <w:r>
+              <w:rPr>
+                <w:b/>
+                <w:bCs/>
+              </w:rPr>
+              <w:t xml:space="preserve">−10 to +10</w:t>
+            </w:r>
+          </w:p>
+        </w:tc>
+        <w:tc>
+          <w:tcPr>
+            <w:tcBorders>
+              <w:top w:val="single" w:sz="4" w:space="0" w:color="000000"/>
+              <w:left w:val="single" w:sz="4" w:space="0" w:color="000000"/>
+              <w:bottom w:val="single" w:sz="4" w:space="0" w:color="000000"/>
+              <w:right w:val="single" w:sz="4" w:space="0" w:color="000000"/>
+            </w:tcBorders>
+          </w:tcPr>
+          <w:p>
+            <w:pPr>
+              <w:pStyle w:val="Compact"/>
+            </w:pPr>
+            <w:r>
+              <w:t xml:space="preserve">Balanced</w:t>
+            </w:r>
+          </w:p>
+        </w:tc>
+        <w:tc>
+          <w:tcPr>
+            <w:tcBorders>
+              <w:top w:val="single" w:sz="4" w:space="0" w:color="000000"/>
+              <w:left w:val="single" w:sz="4" w:space="0" w:color="000000"/>
+              <w:bottom w:val="single" w:sz="4" w:space="0" w:color="000000"/>
+              <w:right w:val="single" w:sz="4" w:space="0" w:color="000000"/>
+            </w:tcBorders>
+          </w:tcPr>
+          <w:p>
+            <w:pPr>
+              <w:pStyle w:val="Compact"/>
+            </w:pPr>
+            <w:r>
+              <w:t xml:space="preserve">Continue current trajectory</w:t>
+            </w:r>
+          </w:p>
+        </w:tc>
+      </w:tr>
+      <w:tr>
+        <w:tc>
+          <w:tcPr>
+            <w:tcBorders>
+              <w:top w:val="single" w:sz="4" w:space="0" w:color="000000"/>
+              <w:left w:val="single" w:sz="4" w:space="0" w:color="000000"/>
+              <w:bottom w:val="single" w:sz="4" w:space="0" w:color="000000"/>
+              <w:right w:val="single" w:sz="4" w:space="0" w:color="000000"/>
+            </w:tcBorders>
+          </w:tcPr>
+          <w:p>
+            <w:pPr>
+              <w:pStyle w:val="Compact"/>
+            </w:pPr>
+            <w:r>
+              <w:rPr>
+                <w:b/>
+                <w:bCs/>
+              </w:rPr>
+              <w:t xml:space="preserve">&lt; −10</w:t>
+            </w:r>
+          </w:p>
+        </w:tc>
+        <w:tc>
+          <w:tcPr>
+            <w:tcBorders>
+              <w:top w:val="single" w:sz="4" w:space="0" w:color="000000"/>
+              <w:left w:val="single" w:sz="4" w:space="0" w:color="000000"/>
+              <w:bottom w:val="single" w:sz="4" w:space="0" w:color="000000"/>
+              <w:right w:val="single" w:sz="4" w:space="0" w:color="000000"/>
+            </w:tcBorders>
+          </w:tcPr>
+          <w:p>
+            <w:pPr>
+              <w:pStyle w:val="Compact"/>
+            </w:pPr>
+            <w:r>
+              <w:t xml:space="preserve">Org ahead of individual</w:t>
+            </w:r>
+          </w:p>
+        </w:tc>
+        <w:tc>
+          <w:tcPr>
+            <w:tcBorders>
+              <w:top w:val="single" w:sz="4" w:space="0" w:color="000000"/>
+              <w:left w:val="single" w:sz="4" w:space="0" w:color="000000"/>
+              <w:bottom w:val="single" w:sz="4" w:space="0" w:color="000000"/>
+              <w:right w:val="single" w:sz="4" w:space="0" w:color="000000"/>
+            </w:tcBorders>
+          </w:tcPr>
+          <w:p>
+            <w:pPr>
+              <w:pStyle w:val="Compact"/>
+            </w:pPr>
+            <w:r>
+              <w:t xml:space="preserve">Invest in learning/upskilling</w:t>
+            </w:r>
+          </w:p>
+        </w:tc>
+      </w:tr>
+    </w:tbl>
+    <w:bookmarkEnd w:id="19"/>
+    <w:bookmarkStart w:id="20" w:name="company-type-modifiers"/>
+    <w:p>
+      <w:pPr>
+        <w:pStyle w:val="Heading3"/>
+      </w:pPr>
+      <w:r>
+        <w:rPr>
+          <w:b/>
+          <w:bCs/>
+        </w:rPr>
+        <w:t xml:space="preserve">Company Type Modifiers</w:t>
+      </w:r>
+    </w:p>
+    <w:p>
+      <w:pPr>
+        <w:pStyle w:val="FirstParagraph"/>
+      </w:pPr>
+      <w:r>
+        <w:t xml:space="preserve">Organizations have different AI priorities. Company type modifiers adjust dimension weights to reflect strategic focus:</w:t>
+      </w:r>
+    </w:p>
+    <w:tbl>
+      <w:tblPr>
+        <w:tblStyle w:val="Table"/>
+        <w:tblW w:type="pct" w:w="5000"/>
+        <w:tblLayout w:type="fixed"/>
+        <w:tblLook w:firstRow="1" w:lastRow="0" w:firstColumn="0" w:lastColumn="0" w:noHBand="0" w:noVBand="0" w:val="0020"/>
+        <w:tblBorders>
+          <w:top w:val="single" w:sz="4" w:space="0" w:color="000000"/>
+          <w:left w:val="single" w:sz="4" w:space="0" w:color="000000"/>
+          <w:bottom w:val="single" w:sz="4" w:space="0" w:color="000000"/>
+          <w:right w:val="single" w:sz="4" w:space="0" w:color="000000"/>
+          <w:insideH w:val="single" w:sz="4" w:space="0" w:color="000000"/>
+          <w:insideV w:val="single" w:sz="4" w:space="0" w:color="000000"/>
+        </w:tblBorders>
+      </w:tblPr>
+      <w:tblGrid>
+        <w:gridCol w:w="2640"/>
+        <w:gridCol w:w="2640"/>
+        <w:gridCol w:w="2640"/>
+      </w:tblGrid>
+      <w:tr>
+        <w:trPr>
+          <w:tblHeader w:val="on"/>
+        </w:trPr>
+        <w:tc>
+          <w:tcPr>
+            <w:tcBorders>
+              <w:top w:val="single" w:sz="4" w:space="0" w:color="000000"/>
+              <w:left w:val="single" w:sz="4" w:space="0" w:color="000000"/>
+              <w:bottom w:val="single" w:sz="4" w:space="0" w:color="000000"/>
+              <w:right w:val="single" w:sz="4" w:space="0" w:color="000000"/>
+            </w:tcBorders>
+          </w:tcPr>
+          <w:p>
+            <w:pPr>
+              <w:pStyle w:val="Compact"/>
+            </w:pPr>
+            <w:r>
+              <w:t xml:space="preserve">Company Type</w:t>
+            </w:r>
+          </w:p>
+        </w:tc>
+        <w:tc>
+          <w:tcPr>
+            <w:tcBorders>
+              <w:top w:val="single" w:sz="4" w:space="0" w:color="000000"/>
+              <w:left w:val="single" w:sz="4" w:space="0" w:color="000000"/>
+              <w:bottom w:val="single" w:sz="4" w:space="0" w:color="000000"/>
+              <w:right w:val="single" w:sz="4" w:space="0" w:color="000000"/>
+            </w:tcBorders>
+          </w:tcPr>
+          <w:p>
+            <w:pPr>
+              <w:pStyle w:val="Compact"/>
+            </w:pPr>
+            <w:r>
+              <w:t xml:space="preserve">Philosophy</w:t>
+            </w:r>
+          </w:p>
+        </w:tc>
+        <w:tc>
+          <w:tcPr>
+            <w:tcBorders>
+              <w:top w:val="single" w:sz="4" w:space="0" w:color="000000"/>
+              <w:left w:val="single" w:sz="4" w:space="0" w:color="000000"/>
+              <w:bottom w:val="single" w:sz="4" w:space="0" w:color="000000"/>
+              <w:right w:val="single" w:sz="4" w:space="0" w:color="000000"/>
+            </w:tcBorders>
+          </w:tcPr>
+          <w:p>
+            <w:pPr>
+              <w:pStyle w:val="Compact"/>
+            </w:pPr>
+            <w:r>
+              <w:t xml:space="preserve">Key Adjustments</w:t>
+            </w:r>
+          </w:p>
+        </w:tc>
+      </w:tr>
+      <w:tr>
+        <w:tc>
+          <w:tcPr>
+            <w:tcBorders>
+              <w:top w:val="single" w:sz="4" w:space="0" w:color="000000"/>
+              <w:left w:val="single" w:sz="4" w:space="0" w:color="000000"/>
+              <w:bottom w:val="single" w:sz="4" w:space="0" w:color="000000"/>
+              <w:right w:val="single" w:sz="4" w:space="0" w:color="000000"/>
+            </w:tcBorders>
+          </w:tcPr>
+          <w:p>
+            <w:pPr>
+              <w:pStyle w:val="Compact"/>
+            </w:pPr>
+            <w:r>
+              <w:rPr>
+                <w:b/>
+                <w:bCs/>
+              </w:rPr>
+              <w:t xml:space="preserve">Startup</w:t>
+            </w:r>
+          </w:p>
+        </w:tc>
+        <w:tc>
+          <w:tcPr>
+            <w:tcBorders>
+              <w:top w:val="single" w:sz="4" w:space="0" w:color="000000"/>
+              <w:left w:val="single" w:sz="4" w:space="0" w:color="000000"/>
+              <w:bottom w:val="single" w:sz="4" w:space="0" w:color="000000"/>
+              <w:right w:val="single" w:sz="4" w:space="0" w:color="000000"/>
+            </w:tcBorders>
+          </w:tcPr>
+          <w:p>
+            <w:pPr>
+              <w:pStyle w:val="Compact"/>
+            </w:pPr>
+            <w:r>
+              <w:t xml:space="preserve">“Ship it, learn, iterate”</w:t>
+            </w:r>
+          </w:p>
+        </w:tc>
+        <w:tc>
+          <w:tcPr>
+            <w:tcBorders>
+              <w:top w:val="single" w:sz="4" w:space="0" w:color="000000"/>
+              <w:left w:val="single" w:sz="4" w:space="0" w:color="000000"/>
+              <w:bottom w:val="single" w:sz="4" w:space="0" w:color="000000"/>
+              <w:right w:val="single" w:sz="4" w:space="0" w:color="000000"/>
+            </w:tcBorders>
+          </w:tcPr>
+          <w:p>
+            <w:pPr>
+              <w:pStyle w:val="Compact"/>
+            </w:pPr>
+            <w:r>
+              <w:t xml:space="preserve">Output ×1.4, Research ×1.2, Copy ×0.7, Ethical ×0.7</w:t>
+            </w:r>
+          </w:p>
+        </w:tc>
+      </w:tr>
+      <w:tr>
+        <w:tc>
+          <w:tcPr>
+            <w:tcBorders>
+              <w:top w:val="single" w:sz="4" w:space="0" w:color="000000"/>
+              <w:left w:val="single" w:sz="4" w:space="0" w:color="000000"/>
+              <w:bottom w:val="single" w:sz="4" w:space="0" w:color="000000"/>
+              <w:right w:val="single" w:sz="4" w:space="0" w:color="000000"/>
+            </w:tcBorders>
+          </w:tcPr>
+          <w:p>
+            <w:pPr>
+              <w:pStyle w:val="Compact"/>
+            </w:pPr>
+            <w:r>
+              <w:rPr>
+                <w:b/>
+                <w:bCs/>
+              </w:rPr>
+              <w:t xml:space="preserve">Enterprise</w:t>
+            </w:r>
+          </w:p>
+        </w:tc>
+        <w:tc>
+          <w:tcPr>
+            <w:tcBorders>
+              <w:top w:val="single" w:sz="4" w:space="0" w:color="000000"/>
+              <w:left w:val="single" w:sz="4" w:space="0" w:color="000000"/>
+              <w:bottom w:val="single" w:sz="4" w:space="0" w:color="000000"/>
+              <w:right w:val="single" w:sz="4" w:space="0" w:color="000000"/>
+            </w:tcBorders>
+          </w:tcPr>
+          <w:p>
+            <w:pPr>
+              <w:pStyle w:val="Compact"/>
+            </w:pPr>
+            <w:r>
+              <w:t xml:space="preserve">“Reliable, scalable, governed”</w:t>
+            </w:r>
+          </w:p>
+        </w:tc>
+        <w:tc>
+          <w:tcPr>
+            <w:tcBorders>
+              <w:top w:val="single" w:sz="4" w:space="0" w:color="000000"/>
+              <w:left w:val="single" w:sz="4" w:space="0" w:color="000000"/>
+              <w:bottom w:val="single" w:sz="4" w:space="0" w:color="000000"/>
+              <w:right w:val="single" w:sz="4" w:space="0" w:color="000000"/>
+            </w:tcBorders>
+          </w:tcPr>
+          <w:p>
+            <w:pPr>
+              <w:pStyle w:val="Compact"/>
+            </w:pPr>
+            <w:r>
+              <w:t xml:space="preserve">Copy ×1.2, Output ×0.8</w:t>
+            </w:r>
+          </w:p>
+        </w:tc>
+      </w:tr>
+      <w:tr>
+        <w:tc>
+          <w:tcPr>
+            <w:tcBorders>
+              <w:top w:val="single" w:sz="4" w:space="0" w:color="000000"/>
+              <w:left w:val="single" w:sz="4" w:space="0" w:color="000000"/>
+              <w:bottom w:val="single" w:sz="4" w:space="0" w:color="000000"/>
+              <w:right w:val="single" w:sz="4" w:space="0" w:color="000000"/>
+            </w:tcBorders>
+          </w:tcPr>
+          <w:p>
+            <w:pPr>
+              <w:pStyle w:val="Compact"/>
+            </w:pPr>
+            <w:r>
+              <w:rPr>
+                <w:b/>
+                <w:bCs/>
+              </w:rPr>
+              <w:t xml:space="preserve">Aspirational</w:t>
+            </w:r>
+          </w:p>
+        </w:tc>
+        <w:tc>
+          <w:tcPr>
+            <w:tcBorders>
+              <w:top w:val="single" w:sz="4" w:space="0" w:color="000000"/>
+              <w:left w:val="single" w:sz="4" w:space="0" w:color="000000"/>
+              <w:bottom w:val="single" w:sz="4" w:space="0" w:color="000000"/>
+              <w:right w:val="single" w:sz="4" w:space="0" w:color="000000"/>
+            </w:tcBorders>
+          </w:tcPr>
+          <w:p>
+            <w:pPr>
+              <w:pStyle w:val="Compact"/>
+            </w:pPr>
+            <w:r>
+              <w:t xml:space="preserve">“Build AI the right way”</w:t>
+            </w:r>
+          </w:p>
+        </w:tc>
+        <w:tc>
+          <w:tcPr>
+            <w:tcBorders>
+              <w:top w:val="single" w:sz="4" w:space="0" w:color="000000"/>
+              <w:left w:val="single" w:sz="4" w:space="0" w:color="000000"/>
+              <w:bottom w:val="single" w:sz="4" w:space="0" w:color="000000"/>
+              <w:right w:val="single" w:sz="4" w:space="0" w:color="000000"/>
+            </w:tcBorders>
+          </w:tcPr>
+          <w:p>
+            <w:pPr>
+              <w:pStyle w:val="Compact"/>
+            </w:pPr>
+            <w:r>
+              <w:t xml:space="preserve">Ethical ×1.2, Research ×1.2, Study ×0.8, Copy ×0.8</w:t>
+            </w:r>
+          </w:p>
+        </w:tc>
+      </w:tr>
+    </w:tbl>
+    <w:p>
+      <w:pPr>
+        <w:pStyle w:val="BodyText"/>
+      </w:pPr>
+      <w:r>
+        <w:rPr>
+          <w:i/>
+          <w:iCs/>
+        </w:rPr>
+        <w:t xml:space="preserve">Modifiers are applied to base role weights, then renormalized to 100%.</w:t>
+      </w:r>
+    </w:p>
+    <w:bookmarkEnd w:id="20"/>
+    <w:bookmarkEnd w:id="21"/>
+    <w:bookmarkStart w:id="24" w:name="part-iii-evidence-multiplier"/>
     <w:p>
       <w:pPr>
         <w:pStyle w:val="Heading2"/>
@@ -4863,7 +5443,7 @@
         <w:t xml:space="preserve">Note: Automated verification and manual audit are equivalent—both achieve 1.0x. The choice depends on what’s practical for the skill being assessed, not a hierarchy of rigor.</w:t>
       </w:r>
     </w:p>
-    <w:bookmarkStart w:id="19" w:name="confidence-rating"/>
+    <w:bookmarkStart w:id="22" w:name="confidence-rating"/>
     <w:p>
       <w:pPr>
         <w:pStyle w:val="Heading3"/>
@@ -5144,9 +5724,818 @@
         </w:tc>
       </w:tr>
     </w:tbl>
-    <w:bookmarkEnd w:id="19"/>
-    <w:bookmarkEnd w:id="20"/>
-    <w:bookmarkStart w:id="22" w:name="part-iv-time-decay"/>
+    <w:bookmarkEnd w:id="22"/>
+    <w:bookmarkStart w:id="23" w:name="point-distribution-curves-v1.1"/>
+    <w:p>
+      <w:pPr>
+        <w:pStyle w:val="Heading3"/>
+      </w:pPr>
+      <w:r>
+        <w:rPr>
+          <w:b/>
+          <w:bCs/>
+        </w:rPr>
+        <w:t xml:space="preserve">Point Distribution Curves (v1.1)</w:t>
+      </w:r>
+    </w:p>
+    <w:p>
+      <w:pPr>
+        <w:pStyle w:val="FirstParagraph"/>
+      </w:pPr>
+      <w:r>
+        <w:t xml:space="preserve">Different organizations may prefer different point distributions across levels. The default is Bell Curve, which provides more granularity where most people score (levels 2-3).</w:t>
+      </w:r>
+    </w:p>
+    <w:tbl>
+      <w:tblPr>
+        <w:tblStyle w:val="Table"/>
+        <w:tblW w:type="pct" w:w="5000"/>
+        <w:tblLayout w:type="fixed"/>
+        <w:tblLook w:firstRow="1" w:lastRow="0" w:firstColumn="0" w:lastColumn="0" w:noHBand="0" w:noVBand="0" w:val="0020"/>
+        <w:tblBorders>
+          <w:top w:val="single" w:sz="4" w:space="0" w:color="000000"/>
+          <w:left w:val="single" w:sz="4" w:space="0" w:color="000000"/>
+          <w:bottom w:val="single" w:sz="4" w:space="0" w:color="000000"/>
+          <w:right w:val="single" w:sz="4" w:space="0" w:color="000000"/>
+          <w:insideH w:val="single" w:sz="4" w:space="0" w:color="000000"/>
+          <w:insideV w:val="single" w:sz="4" w:space="0" w:color="000000"/>
+        </w:tblBorders>
+      </w:tblPr>
+      <w:tblGrid>
+        <w:gridCol w:w="990"/>
+        <w:gridCol w:w="990"/>
+        <w:gridCol w:w="990"/>
+        <w:gridCol w:w="990"/>
+        <w:gridCol w:w="990"/>
+        <w:gridCol w:w="990"/>
+        <w:gridCol w:w="990"/>
+        <w:gridCol w:w="990"/>
+      </w:tblGrid>
+      <w:tr>
+        <w:trPr>
+          <w:tblHeader w:val="on"/>
+        </w:trPr>
+        <w:tc>
+          <w:tcPr>
+            <w:tcBorders>
+              <w:top w:val="single" w:sz="4" w:space="0" w:color="000000"/>
+              <w:left w:val="single" w:sz="4" w:space="0" w:color="000000"/>
+              <w:bottom w:val="single" w:sz="4" w:space="0" w:color="000000"/>
+              <w:right w:val="single" w:sz="4" w:space="0" w:color="000000"/>
+            </w:tcBorders>
+          </w:tcPr>
+          <w:p>
+            <w:pPr>
+              <w:pStyle w:val="Compact"/>
+            </w:pPr>
+            <w:r>
+              <w:t xml:space="preserve">Distribution</w:t>
+            </w:r>
+          </w:p>
+        </w:tc>
+        <w:tc>
+          <w:tcPr>
+            <w:tcBorders>
+              <w:top w:val="single" w:sz="4" w:space="0" w:color="000000"/>
+              <w:left w:val="single" w:sz="4" w:space="0" w:color="000000"/>
+              <w:bottom w:val="single" w:sz="4" w:space="0" w:color="000000"/>
+              <w:right w:val="single" w:sz="4" w:space="0" w:color="000000"/>
+            </w:tcBorders>
+          </w:tcPr>
+          <w:p>
+            <w:pPr>
+              <w:pStyle w:val="Compact"/>
+            </w:pPr>
+            <w:r>
+              <w:t xml:space="preserve">L0</w:t>
+            </w:r>
+          </w:p>
+        </w:tc>
+        <w:tc>
+          <w:tcPr>
+            <w:tcBorders>
+              <w:top w:val="single" w:sz="4" w:space="0" w:color="000000"/>
+              <w:left w:val="single" w:sz="4" w:space="0" w:color="000000"/>
+              <w:bottom w:val="single" w:sz="4" w:space="0" w:color="000000"/>
+              <w:right w:val="single" w:sz="4" w:space="0" w:color="000000"/>
+            </w:tcBorders>
+          </w:tcPr>
+          <w:p>
+            <w:pPr>
+              <w:pStyle w:val="Compact"/>
+            </w:pPr>
+            <w:r>
+              <w:t xml:space="preserve">L1</w:t>
+            </w:r>
+          </w:p>
+        </w:tc>
+        <w:tc>
+          <w:tcPr>
+            <w:tcBorders>
+              <w:top w:val="single" w:sz="4" w:space="0" w:color="000000"/>
+              <w:left w:val="single" w:sz="4" w:space="0" w:color="000000"/>
+              <w:bottom w:val="single" w:sz="4" w:space="0" w:color="000000"/>
+              <w:right w:val="single" w:sz="4" w:space="0" w:color="000000"/>
+            </w:tcBorders>
+          </w:tcPr>
+          <w:p>
+            <w:pPr>
+              <w:pStyle w:val="Compact"/>
+            </w:pPr>
+            <w:r>
+              <w:t xml:space="preserve">L2</w:t>
+            </w:r>
+          </w:p>
+        </w:tc>
+        <w:tc>
+          <w:tcPr>
+            <w:tcBorders>
+              <w:top w:val="single" w:sz="4" w:space="0" w:color="000000"/>
+              <w:left w:val="single" w:sz="4" w:space="0" w:color="000000"/>
+              <w:bottom w:val="single" w:sz="4" w:space="0" w:color="000000"/>
+              <w:right w:val="single" w:sz="4" w:space="0" w:color="000000"/>
+            </w:tcBorders>
+          </w:tcPr>
+          <w:p>
+            <w:pPr>
+              <w:pStyle w:val="Compact"/>
+            </w:pPr>
+            <w:r>
+              <w:t xml:space="preserve">L3</w:t>
+            </w:r>
+          </w:p>
+        </w:tc>
+        <w:tc>
+          <w:tcPr>
+            <w:tcBorders>
+              <w:top w:val="single" w:sz="4" w:space="0" w:color="000000"/>
+              <w:left w:val="single" w:sz="4" w:space="0" w:color="000000"/>
+              <w:bottom w:val="single" w:sz="4" w:space="0" w:color="000000"/>
+              <w:right w:val="single" w:sz="4" w:space="0" w:color="000000"/>
+            </w:tcBorders>
+          </w:tcPr>
+          <w:p>
+            <w:pPr>
+              <w:pStyle w:val="Compact"/>
+            </w:pPr>
+            <w:r>
+              <w:t xml:space="preserve">L4</w:t>
+            </w:r>
+          </w:p>
+        </w:tc>
+        <w:tc>
+          <w:tcPr>
+            <w:tcBorders>
+              <w:top w:val="single" w:sz="4" w:space="0" w:color="000000"/>
+              <w:left w:val="single" w:sz="4" w:space="0" w:color="000000"/>
+              <w:bottom w:val="single" w:sz="4" w:space="0" w:color="000000"/>
+              <w:right w:val="single" w:sz="4" w:space="0" w:color="000000"/>
+            </w:tcBorders>
+          </w:tcPr>
+          <w:p>
+            <w:pPr>
+              <w:pStyle w:val="Compact"/>
+            </w:pPr>
+            <w:r>
+              <w:t xml:space="preserve">L5</w:t>
+            </w:r>
+          </w:p>
+        </w:tc>
+        <w:tc>
+          <w:tcPr>
+            <w:tcBorders>
+              <w:top w:val="single" w:sz="4" w:space="0" w:color="000000"/>
+              <w:left w:val="single" w:sz="4" w:space="0" w:color="000000"/>
+              <w:bottom w:val="single" w:sz="4" w:space="0" w:color="000000"/>
+              <w:right w:val="single" w:sz="4" w:space="0" w:color="000000"/>
+            </w:tcBorders>
+          </w:tcPr>
+          <w:p>
+            <w:pPr>
+              <w:pStyle w:val="Compact"/>
+            </w:pPr>
+            <w:r>
+              <w:t xml:space="preserve">Best For</w:t>
+            </w:r>
+          </w:p>
+        </w:tc>
+      </w:tr>
+      <w:tr>
+        <w:tc>
+          <w:tcPr>
+            <w:tcBorders>
+              <w:top w:val="single" w:sz="4" w:space="0" w:color="000000"/>
+              <w:left w:val="single" w:sz="4" w:space="0" w:color="000000"/>
+              <w:bottom w:val="single" w:sz="4" w:space="0" w:color="000000"/>
+              <w:right w:val="single" w:sz="4" w:space="0" w:color="000000"/>
+            </w:tcBorders>
+          </w:tcPr>
+          <w:p>
+            <w:pPr>
+              <w:pStyle w:val="Compact"/>
+            </w:pPr>
+            <w:r>
+              <w:rPr>
+                <w:b/>
+                <w:bCs/>
+              </w:rPr>
+              <w:t xml:space="preserve">Linear</w:t>
+            </w:r>
+          </w:p>
+        </w:tc>
+        <w:tc>
+          <w:tcPr>
+            <w:tcBorders>
+              <w:top w:val="single" w:sz="4" w:space="0" w:color="000000"/>
+              <w:left w:val="single" w:sz="4" w:space="0" w:color="000000"/>
+              <w:bottom w:val="single" w:sz="4" w:space="0" w:color="000000"/>
+              <w:right w:val="single" w:sz="4" w:space="0" w:color="000000"/>
+            </w:tcBorders>
+          </w:tcPr>
+          <w:p>
+            <w:pPr>
+              <w:pStyle w:val="Compact"/>
+            </w:pPr>
+            <w:r>
+              <w:t xml:space="preserve">0%</w:t>
+            </w:r>
+          </w:p>
+        </w:tc>
+        <w:tc>
+          <w:tcPr>
+            <w:tcBorders>
+              <w:top w:val="single" w:sz="4" w:space="0" w:color="000000"/>
+              <w:left w:val="single" w:sz="4" w:space="0" w:color="000000"/>
+              <w:bottom w:val="single" w:sz="4" w:space="0" w:color="000000"/>
+              <w:right w:val="single" w:sz="4" w:space="0" w:color="000000"/>
+            </w:tcBorders>
+          </w:tcPr>
+          <w:p>
+            <w:pPr>
+              <w:pStyle w:val="Compact"/>
+            </w:pPr>
+            <w:r>
+              <w:t xml:space="preserve">12.5%</w:t>
+            </w:r>
+          </w:p>
+        </w:tc>
+        <w:tc>
+          <w:tcPr>
+            <w:tcBorders>
+              <w:top w:val="single" w:sz="4" w:space="0" w:color="000000"/>
+              <w:left w:val="single" w:sz="4" w:space="0" w:color="000000"/>
+              <w:bottom w:val="single" w:sz="4" w:space="0" w:color="000000"/>
+              <w:right w:val="single" w:sz="4" w:space="0" w:color="000000"/>
+            </w:tcBorders>
+          </w:tcPr>
+          <w:p>
+            <w:pPr>
+              <w:pStyle w:val="Compact"/>
+            </w:pPr>
+            <w:r>
+              <w:t xml:space="preserve">32.5%</w:t>
+            </w:r>
+          </w:p>
+        </w:tc>
+        <w:tc>
+          <w:tcPr>
+            <w:tcBorders>
+              <w:top w:val="single" w:sz="4" w:space="0" w:color="000000"/>
+              <w:left w:val="single" w:sz="4" w:space="0" w:color="000000"/>
+              <w:bottom w:val="single" w:sz="4" w:space="0" w:color="000000"/>
+              <w:right w:val="single" w:sz="4" w:space="0" w:color="000000"/>
+            </w:tcBorders>
+          </w:tcPr>
+          <w:p>
+            <w:pPr>
+              <w:pStyle w:val="Compact"/>
+            </w:pPr>
+            <w:r>
+              <w:t xml:space="preserve">52.5%</w:t>
+            </w:r>
+          </w:p>
+        </w:tc>
+        <w:tc>
+          <w:tcPr>
+            <w:tcBorders>
+              <w:top w:val="single" w:sz="4" w:space="0" w:color="000000"/>
+              <w:left w:val="single" w:sz="4" w:space="0" w:color="000000"/>
+              <w:bottom w:val="single" w:sz="4" w:space="0" w:color="000000"/>
+              <w:right w:val="single" w:sz="4" w:space="0" w:color="000000"/>
+            </w:tcBorders>
+          </w:tcPr>
+          <w:p>
+            <w:pPr>
+              <w:pStyle w:val="Compact"/>
+            </w:pPr>
+            <w:r>
+              <w:t xml:space="preserve">72.5%</w:t>
+            </w:r>
+          </w:p>
+        </w:tc>
+        <w:tc>
+          <w:tcPr>
+            <w:tcBorders>
+              <w:top w:val="single" w:sz="4" w:space="0" w:color="000000"/>
+              <w:left w:val="single" w:sz="4" w:space="0" w:color="000000"/>
+              <w:bottom w:val="single" w:sz="4" w:space="0" w:color="000000"/>
+              <w:right w:val="single" w:sz="4" w:space="0" w:color="000000"/>
+            </w:tcBorders>
+          </w:tcPr>
+          <w:p>
+            <w:pPr>
+              <w:pStyle w:val="Compact"/>
+            </w:pPr>
+            <w:r>
+              <w:t xml:space="preserve">92.5%</w:t>
+            </w:r>
+          </w:p>
+        </w:tc>
+        <w:tc>
+          <w:tcPr>
+            <w:tcBorders>
+              <w:top w:val="single" w:sz="4" w:space="0" w:color="000000"/>
+              <w:left w:val="single" w:sz="4" w:space="0" w:color="000000"/>
+              <w:bottom w:val="single" w:sz="4" w:space="0" w:color="000000"/>
+              <w:right w:val="single" w:sz="4" w:space="0" w:color="000000"/>
+            </w:tcBorders>
+          </w:tcPr>
+          <w:p>
+            <w:pPr>
+              <w:pStyle w:val="Compact"/>
+            </w:pPr>
+            <w:r>
+              <w:t xml:space="preserve">Legacy compatibility</w:t>
+            </w:r>
+          </w:p>
+        </w:tc>
+      </w:tr>
+      <w:tr>
+        <w:tc>
+          <w:tcPr>
+            <w:tcBorders>
+              <w:top w:val="single" w:sz="4" w:space="0" w:color="000000"/>
+              <w:left w:val="single" w:sz="4" w:space="0" w:color="000000"/>
+              <w:bottom w:val="single" w:sz="4" w:space="0" w:color="000000"/>
+              <w:right w:val="single" w:sz="4" w:space="0" w:color="000000"/>
+            </w:tcBorders>
+          </w:tcPr>
+          <w:p>
+            <w:pPr>
+              <w:pStyle w:val="Compact"/>
+            </w:pPr>
+            <w:r>
+              <w:rPr>
+                <w:b/>
+                <w:bCs/>
+              </w:rPr>
+              <w:t xml:space="preserve">Bell Curve (default)</w:t>
+            </w:r>
+          </w:p>
+        </w:tc>
+        <w:tc>
+          <w:tcPr>
+            <w:tcBorders>
+              <w:top w:val="single" w:sz="4" w:space="0" w:color="000000"/>
+              <w:left w:val="single" w:sz="4" w:space="0" w:color="000000"/>
+              <w:bottom w:val="single" w:sz="4" w:space="0" w:color="000000"/>
+              <w:right w:val="single" w:sz="4" w:space="0" w:color="000000"/>
+            </w:tcBorders>
+          </w:tcPr>
+          <w:p>
+            <w:pPr>
+              <w:pStyle w:val="Compact"/>
+            </w:pPr>
+            <w:r>
+              <w:t xml:space="preserve">0%</w:t>
+            </w:r>
+          </w:p>
+        </w:tc>
+        <w:tc>
+          <w:tcPr>
+            <w:tcBorders>
+              <w:top w:val="single" w:sz="4" w:space="0" w:color="000000"/>
+              <w:left w:val="single" w:sz="4" w:space="0" w:color="000000"/>
+              <w:bottom w:val="single" w:sz="4" w:space="0" w:color="000000"/>
+              <w:right w:val="single" w:sz="4" w:space="0" w:color="000000"/>
+            </w:tcBorders>
+          </w:tcPr>
+          <w:p>
+            <w:pPr>
+              <w:pStyle w:val="Compact"/>
+            </w:pPr>
+            <w:r>
+              <w:t xml:space="preserve">10%</w:t>
+            </w:r>
+          </w:p>
+        </w:tc>
+        <w:tc>
+          <w:tcPr>
+            <w:tcBorders>
+              <w:top w:val="single" w:sz="4" w:space="0" w:color="000000"/>
+              <w:left w:val="single" w:sz="4" w:space="0" w:color="000000"/>
+              <w:bottom w:val="single" w:sz="4" w:space="0" w:color="000000"/>
+              <w:right w:val="single" w:sz="4" w:space="0" w:color="000000"/>
+            </w:tcBorders>
+          </w:tcPr>
+          <w:p>
+            <w:pPr>
+              <w:pStyle w:val="Compact"/>
+            </w:pPr>
+            <w:r>
+              <w:t xml:space="preserve">30%</w:t>
+            </w:r>
+          </w:p>
+        </w:tc>
+        <w:tc>
+          <w:tcPr>
+            <w:tcBorders>
+              <w:top w:val="single" w:sz="4" w:space="0" w:color="000000"/>
+              <w:left w:val="single" w:sz="4" w:space="0" w:color="000000"/>
+              <w:bottom w:val="single" w:sz="4" w:space="0" w:color="000000"/>
+              <w:right w:val="single" w:sz="4" w:space="0" w:color="000000"/>
+            </w:tcBorders>
+          </w:tcPr>
+          <w:p>
+            <w:pPr>
+              <w:pStyle w:val="Compact"/>
+            </w:pPr>
+            <w:r>
+              <w:t xml:space="preserve">70%</w:t>
+            </w:r>
+          </w:p>
+        </w:tc>
+        <w:tc>
+          <w:tcPr>
+            <w:tcBorders>
+              <w:top w:val="single" w:sz="4" w:space="0" w:color="000000"/>
+              <w:left w:val="single" w:sz="4" w:space="0" w:color="000000"/>
+              <w:bottom w:val="single" w:sz="4" w:space="0" w:color="000000"/>
+              <w:right w:val="single" w:sz="4" w:space="0" w:color="000000"/>
+            </w:tcBorders>
+          </w:tcPr>
+          <w:p>
+            <w:pPr>
+              <w:pStyle w:val="Compact"/>
+            </w:pPr>
+            <w:r>
+              <w:t xml:space="preserve">90%</w:t>
+            </w:r>
+          </w:p>
+        </w:tc>
+        <w:tc>
+          <w:tcPr>
+            <w:tcBorders>
+              <w:top w:val="single" w:sz="4" w:space="0" w:color="000000"/>
+              <w:left w:val="single" w:sz="4" w:space="0" w:color="000000"/>
+              <w:bottom w:val="single" w:sz="4" w:space="0" w:color="000000"/>
+              <w:right w:val="single" w:sz="4" w:space="0" w:color="000000"/>
+            </w:tcBorders>
+          </w:tcPr>
+          <w:p>
+            <w:pPr>
+              <w:pStyle w:val="Compact"/>
+            </w:pPr>
+            <w:r>
+              <w:t xml:space="preserve">100%</w:t>
+            </w:r>
+          </w:p>
+        </w:tc>
+        <w:tc>
+          <w:tcPr>
+            <w:tcBorders>
+              <w:top w:val="single" w:sz="4" w:space="0" w:color="000000"/>
+              <w:left w:val="single" w:sz="4" w:space="0" w:color="000000"/>
+              <w:bottom w:val="single" w:sz="4" w:space="0" w:color="000000"/>
+              <w:right w:val="single" w:sz="4" w:space="0" w:color="000000"/>
+            </w:tcBorders>
+          </w:tcPr>
+          <w:p>
+            <w:pPr>
+              <w:pStyle w:val="Compact"/>
+            </w:pPr>
+            <w:r>
+              <w:t xml:space="preserve">Workforce differentiation</w:t>
+            </w:r>
+          </w:p>
+        </w:tc>
+      </w:tr>
+      <w:tr>
+        <w:tc>
+          <w:tcPr>
+            <w:tcBorders>
+              <w:top w:val="single" w:sz="4" w:space="0" w:color="000000"/>
+              <w:left w:val="single" w:sz="4" w:space="0" w:color="000000"/>
+              <w:bottom w:val="single" w:sz="4" w:space="0" w:color="000000"/>
+              <w:right w:val="single" w:sz="4" w:space="0" w:color="000000"/>
+            </w:tcBorders>
+          </w:tcPr>
+          <w:p>
+            <w:pPr>
+              <w:pStyle w:val="Compact"/>
+            </w:pPr>
+            <w:r>
+              <w:rPr>
+                <w:b/>
+                <w:bCs/>
+              </w:rPr>
+              <w:t xml:space="preserve">Progressive</w:t>
+            </w:r>
+          </w:p>
+        </w:tc>
+        <w:tc>
+          <w:tcPr>
+            <w:tcBorders>
+              <w:top w:val="single" w:sz="4" w:space="0" w:color="000000"/>
+              <w:left w:val="single" w:sz="4" w:space="0" w:color="000000"/>
+              <w:bottom w:val="single" w:sz="4" w:space="0" w:color="000000"/>
+              <w:right w:val="single" w:sz="4" w:space="0" w:color="000000"/>
+            </w:tcBorders>
+          </w:tcPr>
+          <w:p>
+            <w:pPr>
+              <w:pStyle w:val="Compact"/>
+            </w:pPr>
+            <w:r>
+              <w:t xml:space="preserve">0%</w:t>
+            </w:r>
+          </w:p>
+        </w:tc>
+        <w:tc>
+          <w:tcPr>
+            <w:tcBorders>
+              <w:top w:val="single" w:sz="4" w:space="0" w:color="000000"/>
+              <w:left w:val="single" w:sz="4" w:space="0" w:color="000000"/>
+              <w:bottom w:val="single" w:sz="4" w:space="0" w:color="000000"/>
+              <w:right w:val="single" w:sz="4" w:space="0" w:color="000000"/>
+            </w:tcBorders>
+          </w:tcPr>
+          <w:p>
+            <w:pPr>
+              <w:pStyle w:val="Compact"/>
+            </w:pPr>
+            <w:r>
+              <w:t xml:space="preserve">10%</w:t>
+            </w:r>
+          </w:p>
+        </w:tc>
+        <w:tc>
+          <w:tcPr>
+            <w:tcBorders>
+              <w:top w:val="single" w:sz="4" w:space="0" w:color="000000"/>
+              <w:left w:val="single" w:sz="4" w:space="0" w:color="000000"/>
+              <w:bottom w:val="single" w:sz="4" w:space="0" w:color="000000"/>
+              <w:right w:val="single" w:sz="4" w:space="0" w:color="000000"/>
+            </w:tcBorders>
+          </w:tcPr>
+          <w:p>
+            <w:pPr>
+              <w:pStyle w:val="Compact"/>
+            </w:pPr>
+            <w:r>
+              <w:t xml:space="preserve">25%</w:t>
+            </w:r>
+          </w:p>
+        </w:tc>
+        <w:tc>
+          <w:tcPr>
+            <w:tcBorders>
+              <w:top w:val="single" w:sz="4" w:space="0" w:color="000000"/>
+              <w:left w:val="single" w:sz="4" w:space="0" w:color="000000"/>
+              <w:bottom w:val="single" w:sz="4" w:space="0" w:color="000000"/>
+              <w:right w:val="single" w:sz="4" w:space="0" w:color="000000"/>
+            </w:tcBorders>
+          </w:tcPr>
+          <w:p>
+            <w:pPr>
+              <w:pStyle w:val="Compact"/>
+            </w:pPr>
+            <w:r>
+              <w:t xml:space="preserve">50%</w:t>
+            </w:r>
+          </w:p>
+        </w:tc>
+        <w:tc>
+          <w:tcPr>
+            <w:tcBorders>
+              <w:top w:val="single" w:sz="4" w:space="0" w:color="000000"/>
+              <w:left w:val="single" w:sz="4" w:space="0" w:color="000000"/>
+              <w:bottom w:val="single" w:sz="4" w:space="0" w:color="000000"/>
+              <w:right w:val="single" w:sz="4" w:space="0" w:color="000000"/>
+            </w:tcBorders>
+          </w:tcPr>
+          <w:p>
+            <w:pPr>
+              <w:pStyle w:val="Compact"/>
+            </w:pPr>
+            <w:r>
+              <w:t xml:space="preserve">80%</w:t>
+            </w:r>
+          </w:p>
+        </w:tc>
+        <w:tc>
+          <w:tcPr>
+            <w:tcBorders>
+              <w:top w:val="single" w:sz="4" w:space="0" w:color="000000"/>
+              <w:left w:val="single" w:sz="4" w:space="0" w:color="000000"/>
+              <w:bottom w:val="single" w:sz="4" w:space="0" w:color="000000"/>
+              <w:right w:val="single" w:sz="4" w:space="0" w:color="000000"/>
+            </w:tcBorders>
+          </w:tcPr>
+          <w:p>
+            <w:pPr>
+              <w:pStyle w:val="Compact"/>
+            </w:pPr>
+            <w:r>
+              <w:t xml:space="preserve">100%</w:t>
+            </w:r>
+          </w:p>
+        </w:tc>
+        <w:tc>
+          <w:tcPr>
+            <w:tcBorders>
+              <w:top w:val="single" w:sz="4" w:space="0" w:color="000000"/>
+              <w:left w:val="single" w:sz="4" w:space="0" w:color="000000"/>
+              <w:bottom w:val="single" w:sz="4" w:space="0" w:color="000000"/>
+              <w:right w:val="single" w:sz="4" w:space="0" w:color="000000"/>
+            </w:tcBorders>
+          </w:tcPr>
+          <w:p>
+            <w:pPr>
+              <w:pStyle w:val="Compact"/>
+            </w:pPr>
+            <w:r>
+              <w:t xml:space="preserve">Rewarding excellence</w:t>
+            </w:r>
+          </w:p>
+        </w:tc>
+      </w:tr>
+      <w:tr>
+        <w:tc>
+          <w:tcPr>
+            <w:tcBorders>
+              <w:top w:val="single" w:sz="4" w:space="0" w:color="000000"/>
+              <w:left w:val="single" w:sz="4" w:space="0" w:color="000000"/>
+              <w:bottom w:val="single" w:sz="4" w:space="0" w:color="000000"/>
+              <w:right w:val="single" w:sz="4" w:space="0" w:color="000000"/>
+            </w:tcBorders>
+          </w:tcPr>
+          <w:p>
+            <w:pPr>
+              <w:pStyle w:val="Compact"/>
+            </w:pPr>
+            <w:r>
+              <w:rPr>
+                <w:b/>
+                <w:bCs/>
+              </w:rPr>
+              <w:t xml:space="preserve">Sigmoid</w:t>
+            </w:r>
+          </w:p>
+        </w:tc>
+        <w:tc>
+          <w:tcPr>
+            <w:tcBorders>
+              <w:top w:val="single" w:sz="4" w:space="0" w:color="000000"/>
+              <w:left w:val="single" w:sz="4" w:space="0" w:color="000000"/>
+              <w:bottom w:val="single" w:sz="4" w:space="0" w:color="000000"/>
+              <w:right w:val="single" w:sz="4" w:space="0" w:color="000000"/>
+            </w:tcBorders>
+          </w:tcPr>
+          <w:p>
+            <w:pPr>
+              <w:pStyle w:val="Compact"/>
+            </w:pPr>
+            <w:r>
+              <w:t xml:space="preserve">0%</w:t>
+            </w:r>
+          </w:p>
+        </w:tc>
+        <w:tc>
+          <w:tcPr>
+            <w:tcBorders>
+              <w:top w:val="single" w:sz="4" w:space="0" w:color="000000"/>
+              <w:left w:val="single" w:sz="4" w:space="0" w:color="000000"/>
+              <w:bottom w:val="single" w:sz="4" w:space="0" w:color="000000"/>
+              <w:right w:val="single" w:sz="4" w:space="0" w:color="000000"/>
+            </w:tcBorders>
+          </w:tcPr>
+          <w:p>
+            <w:pPr>
+              <w:pStyle w:val="Compact"/>
+            </w:pPr>
+            <w:r>
+              <w:t xml:space="preserve">5%</w:t>
+            </w:r>
+          </w:p>
+        </w:tc>
+        <w:tc>
+          <w:tcPr>
+            <w:tcBorders>
+              <w:top w:val="single" w:sz="4" w:space="0" w:color="000000"/>
+              <w:left w:val="single" w:sz="4" w:space="0" w:color="000000"/>
+              <w:bottom w:val="single" w:sz="4" w:space="0" w:color="000000"/>
+              <w:right w:val="single" w:sz="4" w:space="0" w:color="000000"/>
+            </w:tcBorders>
+          </w:tcPr>
+          <w:p>
+            <w:pPr>
+              <w:pStyle w:val="Compact"/>
+            </w:pPr>
+            <w:r>
+              <w:t xml:space="preserve">25%</w:t>
+            </w:r>
+          </w:p>
+        </w:tc>
+        <w:tc>
+          <w:tcPr>
+            <w:tcBorders>
+              <w:top w:val="single" w:sz="4" w:space="0" w:color="000000"/>
+              <w:left w:val="single" w:sz="4" w:space="0" w:color="000000"/>
+              <w:bottom w:val="single" w:sz="4" w:space="0" w:color="000000"/>
+              <w:right w:val="single" w:sz="4" w:space="0" w:color="000000"/>
+            </w:tcBorders>
+          </w:tcPr>
+          <w:p>
+            <w:pPr>
+              <w:pStyle w:val="Compact"/>
+            </w:pPr>
+            <w:r>
+              <w:t xml:space="preserve">75%</w:t>
+            </w:r>
+          </w:p>
+        </w:tc>
+        <w:tc>
+          <w:tcPr>
+            <w:tcBorders>
+              <w:top w:val="single" w:sz="4" w:space="0" w:color="000000"/>
+              <w:left w:val="single" w:sz="4" w:space="0" w:color="000000"/>
+              <w:bottom w:val="single" w:sz="4" w:space="0" w:color="000000"/>
+              <w:right w:val="single" w:sz="4" w:space="0" w:color="000000"/>
+            </w:tcBorders>
+          </w:tcPr>
+          <w:p>
+            <w:pPr>
+              <w:pStyle w:val="Compact"/>
+            </w:pPr>
+            <w:r>
+              <w:t xml:space="preserve">95%</w:t>
+            </w:r>
+          </w:p>
+        </w:tc>
+        <w:tc>
+          <w:tcPr>
+            <w:tcBorders>
+              <w:top w:val="single" w:sz="4" w:space="0" w:color="000000"/>
+              <w:left w:val="single" w:sz="4" w:space="0" w:color="000000"/>
+              <w:bottom w:val="single" w:sz="4" w:space="0" w:color="000000"/>
+              <w:right w:val="single" w:sz="4" w:space="0" w:color="000000"/>
+            </w:tcBorders>
+          </w:tcPr>
+          <w:p>
+            <w:pPr>
+              <w:pStyle w:val="Compact"/>
+            </w:pPr>
+            <w:r>
+              <w:t xml:space="preserve">100%</w:t>
+            </w:r>
+          </w:p>
+        </w:tc>
+        <w:tc>
+          <w:tcPr>
+            <w:tcBorders>
+              <w:top w:val="single" w:sz="4" w:space="0" w:color="000000"/>
+              <w:left w:val="single" w:sz="4" w:space="0" w:color="000000"/>
+              <w:bottom w:val="single" w:sz="4" w:space="0" w:color="000000"/>
+              <w:right w:val="single" w:sz="4" w:space="0" w:color="000000"/>
+            </w:tcBorders>
+          </w:tcPr>
+          <w:p>
+            <w:pPr>
+              <w:pStyle w:val="Compact"/>
+            </w:pPr>
+            <w:r>
+              <w:t xml:space="preserve">Emphasizing L2→L3 breakthrough</w:t>
+            </w:r>
+          </w:p>
+        </w:tc>
+      </w:tr>
+    </w:tbl>
+    <w:p>
+      <w:pPr>
+        <w:pStyle w:val="BodyText"/>
+      </w:pPr>
+      <w:r>
+        <w:rPr>
+          <w:i/>
+          <w:iCs/>
+        </w:rPr>
+        <w:t xml:space="preserve">Percentages show points awarded as fraction of dimension maximum.</w:t>
+      </w:r>
+    </w:p>
+    <w:bookmarkEnd w:id="23"/>
+    <w:bookmarkEnd w:id="24"/>
+    <w:bookmarkStart w:id="26" w:name="part-iv-time-decay"/>
     <w:p>
       <w:pPr>
         <w:pStyle w:val="Heading2"/>
@@ -5495,7 +6884,7 @@
         </w:tc>
       </w:tr>
     </w:tbl>
-    <w:bookmarkStart w:id="21" w:name="example-why-this-matters"/>
+    <w:bookmarkStart w:id="25" w:name="example-why-this-matters"/>
     <w:p>
       <w:pPr>
         <w:pStyle w:val="Heading3"/>
@@ -5535,9 +6924,9 @@
         <w:t xml:space="preserve">To maintain their score, Alex must continue learning.</w:t>
       </w:r>
     </w:p>
-    <w:bookmarkEnd w:id="21"/>
-    <w:bookmarkEnd w:id="22"/>
-    <w:bookmarkStart w:id="23" w:name="part-v-production-learning-bonus"/>
+    <w:bookmarkEnd w:id="25"/>
+    <w:bookmarkEnd w:id="26"/>
+    <w:bookmarkStart w:id="27" w:name="part-v-production-learning-bonus"/>
     <w:p>
       <w:pPr>
         <w:pStyle w:val="Heading2"/>
@@ -5796,8 +7185,8 @@
         <w:t xml:space="preserve">Why: Tutorials have zero stakes. Production work forces you to handle edge cases, failures, and real user feedback. It’s harder and more valuable.</w:t>
       </w:r>
     </w:p>
-    <w:bookmarkEnd w:id="23"/>
-    <w:bookmarkStart w:id="25" w:name="part-vi-quality-controls-anti-gaming"/>
+    <w:bookmarkEnd w:id="27"/>
+    <w:bookmarkStart w:id="29" w:name="part-vi-quality-controls-anti-gaming"/>
     <w:p>
       <w:pPr>
         <w:pStyle w:val="Heading2"/>
@@ -6209,7 +7598,7 @@
         </w:tc>
       </w:tr>
     </w:tbl>
-    <w:bookmarkStart w:id="24" w:name="team-project-attribution"/>
+    <w:bookmarkStart w:id="28" w:name="team-project-attribution"/>
     <w:p>
       <w:pPr>
         <w:pStyle w:val="Heading3"/>
@@ -6290,9 +7679,9 @@
         <w:t xml:space="preserve">Default guidance: Primary owner (up to 50%), Material contributor (10-30%), Advisory (0-10%).</w:t>
       </w:r>
     </w:p>
-    <w:bookmarkEnd w:id="24"/>
-    <w:bookmarkEnd w:id="25"/>
-    <w:bookmarkStart w:id="28" w:name="part-vii-implementation"/>
+    <w:bookmarkEnd w:id="28"/>
+    <w:bookmarkEnd w:id="29"/>
+    <w:bookmarkStart w:id="32" w:name="part-vii-implementation"/>
     <w:p>
       <w:pPr>
         <w:pStyle w:val="Heading2"/>
@@ -6305,7 +7694,7 @@
         <w:t xml:space="preserve">Part VII: Implementation</w:t>
       </w:r>
     </w:p>
-    <w:bookmarkStart w:id="26" w:name="three-levels-of-verification"/>
+    <w:bookmarkStart w:id="30" w:name="three-levels-of-verification"/>
     <w:p>
       <w:pPr>
         <w:pStyle w:val="Heading3"/>
@@ -6663,8 +8052,8 @@
         <w:t xml:space="preserve">Note: Both automated verification and manual audit achieve the same 1.0x multiplier. Good automation is not inferior to manual audit—both provide equivalent confidence when properly implemented.</w:t>
       </w:r>
     </w:p>
-    <w:bookmarkEnd w:id="26"/>
-    <w:bookmarkStart w:id="27" w:name="recommended-rollout"/>
+    <w:bookmarkEnd w:id="30"/>
+    <w:bookmarkStart w:id="31" w:name="recommended-rollout"/>
     <w:p>
       <w:pPr>
         <w:pStyle w:val="Heading3"/>
@@ -6765,9 +8154,9 @@
         <w:t xml:space="preserve">Integrate into hiring, reviews, training allocation</w:t>
       </w:r>
     </w:p>
-    <w:bookmarkEnd w:id="27"/>
-    <w:bookmarkEnd w:id="28"/>
-    <w:bookmarkStart w:id="29" w:name="part-viii-appropriate-use"/>
+    <w:bookmarkEnd w:id="31"/>
+    <w:bookmarkEnd w:id="32"/>
+    <w:bookmarkStart w:id="33" w:name="part-viii-appropriate-use"/>
     <w:p>
       <w:pPr>
         <w:pStyle w:val="Heading2"/>
@@ -6924,8 +8313,8 @@
         <w:t xml:space="preserve">Replacing human judgment about job performance</w:t>
       </w:r>
     </w:p>
-    <w:bookmarkEnd w:id="29"/>
-    <w:bookmarkStart w:id="31" w:name="the-aiq-promise"/>
+    <w:bookmarkEnd w:id="33"/>
+    <w:bookmarkStart w:id="35" w:name="the-aiq-promise"/>
     <w:p>
       <w:pPr>
         <w:pStyle w:val="Heading2"/>
@@ -6954,7 +8343,7 @@
         <w:t xml:space="preserve">“This person can be trusted to use AI well, safely, and productively in real work.”</w:t>
       </w:r>
     </w:p>
-    <w:bookmarkStart w:id="30" w:name="quick-reference-the-complete-formula"/>
+    <w:bookmarkStart w:id="34" w:name="quick-reference-the-complete-formula"/>
     <w:p>
       <w:pPr>
         <w:pStyle w:val="Heading3"/>
@@ -7121,9 +8510,9 @@
         <w:t xml:space="preserve">Report with confidence rating (Low/Medium/High).</w:t>
       </w:r>
     </w:p>
-    <w:bookmarkEnd w:id="30"/>
-    <w:bookmarkEnd w:id="31"/>
-    <w:bookmarkEnd w:id="32"/>
+    <w:bookmarkEnd w:id="34"/>
+    <w:bookmarkEnd w:id="35"/>
+    <w:bookmarkEnd w:id="36"/>
     <w:sectPr>
       <w:pgSz w:h="15840" w:w="12240"/>
       <w:pgMar w:bottom="1440" w:footer="720" w:gutter="0" w:header="720" w:left="1800" w:right="1800" w:top="1440"/>

--- a/build/ai_mastery_eval.docx
+++ b/build/ai_mastery_eval.docx
@@ -2,7 +2,7 @@
 <file path=word/document.xml><?xml version="1.0" encoding="utf-8"?>
 <w:document xmlns:w="http://schemas.openxmlformats.org/wordprocessingml/2006/main" xmlns:m="http://schemas.openxmlformats.org/officeDocument/2006/math" xmlns:r="http://schemas.openxmlformats.org/officeDocument/2006/relationships" xmlns:o="urn:schemas-microsoft-com:office:office" xmlns:v="urn:schemas-microsoft-com:vml" xmlns:w10="urn:schemas-microsoft-com:office:word" xmlns:a="http://schemas.openxmlformats.org/drawingml/2006/main" xmlns:pic="http://schemas.openxmlformats.org/drawingml/2006/picture" xmlns:wp="http://schemas.openxmlformats.org/drawingml/2006/wordprocessingDrawing">
   <w:body>
-    <w:bookmarkStart w:id="36" w:name="the-universal-aiq-framework"/>
+    <w:bookmarkStart w:id="39" w:name="the-universal-aiq-framework"/>
     <w:p>
       <w:pPr>
         <w:pStyle w:val="Heading1"/>
@@ -138,9 +138,79 @@
       <w:pPr>
         <w:pStyle w:val="FirstParagraph"/>
       </w:pPr>
-      <w:r>
-        <w:t xml:space="preserve">$$AIQ \= \\sum (\\text{Dimension Score} \\times \\text{Role Weight}) \\times \\text{Evidence Multiplier}$$</w:t>
-      </w:r>
+      <m:oMathPara>
+        <m:oMathParaPr>
+          <m:jc m:val="center"/>
+        </m:oMathParaPr>
+        <m:oMath>
+          <m:r>
+            <m:t>A</m:t>
+          </m:r>
+          <m:r>
+            <m:t>I</m:t>
+          </m:r>
+          <m:r>
+            <m:t>Q</m:t>
+          </m:r>
+          <m:r>
+            <m:rPr>
+              <m:sty m:val="p"/>
+            </m:rPr>
+            <m:t>=</m:t>
+          </m:r>
+          <m:r>
+            <m:rPr>
+              <m:sty m:val="p"/>
+            </m:rPr>
+            <m:t>∑</m:t>
+          </m:r>
+          <m:r>
+            <m:rPr>
+              <m:sty m:val="p"/>
+            </m:rPr>
+            <m:t>(</m:t>
+          </m:r>
+          <m:r>
+            <m:rPr>
+              <m:nor/>
+              <m:sty m:val="p"/>
+            </m:rPr>
+            <m:t>Dimension Score</m:t>
+          </m:r>
+          <m:r>
+            <m:rPr>
+              <m:sty m:val="p"/>
+            </m:rPr>
+            <m:t>×</m:t>
+          </m:r>
+          <m:r>
+            <m:rPr>
+              <m:nor/>
+              <m:sty m:val="p"/>
+            </m:rPr>
+            <m:t>Role Weight</m:t>
+          </m:r>
+          <m:r>
+            <m:rPr>
+              <m:sty m:val="p"/>
+            </m:rPr>
+            <m:t>)</m:t>
+          </m:r>
+          <m:r>
+            <m:rPr>
+              <m:sty m:val="p"/>
+            </m:rPr>
+            <m:t>×</m:t>
+          </m:r>
+          <m:r>
+            <m:rPr>
+              <m:nor/>
+              <m:sty m:val="p"/>
+            </m:rPr>
+            <m:t>Evidence Multiplier</m:t>
+          </m:r>
+        </m:oMath>
+      </m:oMathPara>
     </w:p>
     <w:p>
       <w:pPr>
@@ -3494,7 +3564,7 @@
     </w:tbl>
     <w:bookmarkEnd w:id="16"/>
     <w:bookmarkEnd w:id="17"/>
-    <w:bookmarkStart w:id="21" w:name="part-ii-role-based-weighting"/>
+    <w:bookmarkStart w:id="23" w:name="part-ii-role-based-weighting"/>
     <w:p>
       <w:pPr>
         <w:pStyle w:val="Heading2"/>
@@ -4235,7 +4305,7 @@
       </w:tr>
     </w:tbl>
     <w:bookmarkEnd w:id="18"/>
-    <w:bookmarkStart w:id="19" w:name="dual-scoring-v1.1"/>
+    <w:bookmarkStart w:id="21" w:name="dual-scoring-v1.1"/>
     <w:p>
       <w:pPr>
         <w:pStyle w:val="Heading3"/>
@@ -4848,8 +4918,1464 @@
         </w:tc>
       </w:tr>
     </w:tbl>
+    <w:bookmarkStart w:id="19" w:name="personal-readiness-weights"/>
+    <w:p>
+      <w:pPr>
+        <w:pStyle w:val="Heading4"/>
+      </w:pPr>
+      <w:r>
+        <w:t xml:space="preserve">Personal Readiness Weights</w:t>
+      </w:r>
+    </w:p>
+    <w:tbl>
+      <w:tblPr>
+        <w:tblStyle w:val="Table"/>
+        <w:tblW w:type="auto" w:w="0"/>
+        <w:tblLook w:firstRow="1" w:lastRow="0" w:firstColumn="0" w:lastColumn="0" w:noHBand="0" w:noVBand="0" w:val="0020"/>
+        <w:tblBorders>
+          <w:top w:val="single" w:sz="4" w:space="0" w:color="000000"/>
+          <w:left w:val="single" w:sz="4" w:space="0" w:color="000000"/>
+          <w:bottom w:val="single" w:sz="4" w:space="0" w:color="000000"/>
+          <w:right w:val="single" w:sz="4" w:space="0" w:color="000000"/>
+          <w:insideH w:val="single" w:sz="4" w:space="0" w:color="000000"/>
+          <w:insideV w:val="single" w:sz="4" w:space="0" w:color="000000"/>
+        </w:tblBorders>
+      </w:tblPr>
+      <w:tblGrid>
+        <w:gridCol w:w="1320"/>
+        <w:gridCol w:w="1320"/>
+        <w:gridCol w:w="1320"/>
+        <w:gridCol w:w="1320"/>
+        <w:gridCol w:w="1320"/>
+        <w:gridCol w:w="1320"/>
+      </w:tblGrid>
+      <w:tr>
+        <w:trPr>
+          <w:tblHeader w:val="on"/>
+        </w:trPr>
+        <w:tc>
+          <w:tcPr>
+            <w:tcBorders>
+              <w:top w:val="single" w:sz="4" w:space="0" w:color="000000"/>
+              <w:left w:val="single" w:sz="4" w:space="0" w:color="000000"/>
+              <w:bottom w:val="single" w:sz="4" w:space="0" w:color="000000"/>
+              <w:right w:val="single" w:sz="4" w:space="0" w:color="000000"/>
+            </w:tcBorders>
+          </w:tcPr>
+          <w:p>
+            <w:pPr>
+              <w:pStyle w:val="Compact"/>
+            </w:pPr>
+            <w:r>
+              <w:t xml:space="preserve">Role</w:t>
+            </w:r>
+          </w:p>
+        </w:tc>
+        <w:tc>
+          <w:tcPr>
+            <w:tcBorders>
+              <w:top w:val="single" w:sz="4" w:space="0" w:color="000000"/>
+              <w:left w:val="single" w:sz="4" w:space="0" w:color="000000"/>
+              <w:bottom w:val="single" w:sz="4" w:space="0" w:color="000000"/>
+              <w:right w:val="single" w:sz="4" w:space="0" w:color="000000"/>
+            </w:tcBorders>
+          </w:tcPr>
+          <w:p>
+            <w:pPr>
+              <w:pStyle w:val="Compact"/>
+            </w:pPr>
+            <w:r>
+              <w:t xml:space="preserve">Study</w:t>
+            </w:r>
+          </w:p>
+        </w:tc>
+        <w:tc>
+          <w:tcPr>
+            <w:tcBorders>
+              <w:top w:val="single" w:sz="4" w:space="0" w:color="000000"/>
+              <w:left w:val="single" w:sz="4" w:space="0" w:color="000000"/>
+              <w:bottom w:val="single" w:sz="4" w:space="0" w:color="000000"/>
+              <w:right w:val="single" w:sz="4" w:space="0" w:color="000000"/>
+            </w:tcBorders>
+          </w:tcPr>
+          <w:p>
+            <w:pPr>
+              <w:pStyle w:val="Compact"/>
+            </w:pPr>
+            <w:r>
+              <w:t xml:space="preserve">Copy</w:t>
+            </w:r>
+          </w:p>
+        </w:tc>
+        <w:tc>
+          <w:tcPr>
+            <w:tcBorders>
+              <w:top w:val="single" w:sz="4" w:space="0" w:color="000000"/>
+              <w:left w:val="single" w:sz="4" w:space="0" w:color="000000"/>
+              <w:bottom w:val="single" w:sz="4" w:space="0" w:color="000000"/>
+              <w:right w:val="single" w:sz="4" w:space="0" w:color="000000"/>
+            </w:tcBorders>
+          </w:tcPr>
+          <w:p>
+            <w:pPr>
+              <w:pStyle w:val="Compact"/>
+            </w:pPr>
+            <w:r>
+              <w:t xml:space="preserve">Output</w:t>
+            </w:r>
+          </w:p>
+        </w:tc>
+        <w:tc>
+          <w:tcPr>
+            <w:tcBorders>
+              <w:top w:val="single" w:sz="4" w:space="0" w:color="000000"/>
+              <w:left w:val="single" w:sz="4" w:space="0" w:color="000000"/>
+              <w:bottom w:val="single" w:sz="4" w:space="0" w:color="000000"/>
+              <w:right w:val="single" w:sz="4" w:space="0" w:color="000000"/>
+            </w:tcBorders>
+          </w:tcPr>
+          <w:p>
+            <w:pPr>
+              <w:pStyle w:val="Compact"/>
+            </w:pPr>
+            <w:r>
+              <w:t xml:space="preserve">Research</w:t>
+            </w:r>
+          </w:p>
+        </w:tc>
+        <w:tc>
+          <w:tcPr>
+            <w:tcBorders>
+              <w:top w:val="single" w:sz="4" w:space="0" w:color="000000"/>
+              <w:left w:val="single" w:sz="4" w:space="0" w:color="000000"/>
+              <w:bottom w:val="single" w:sz="4" w:space="0" w:color="000000"/>
+              <w:right w:val="single" w:sz="4" w:space="0" w:color="000000"/>
+            </w:tcBorders>
+          </w:tcPr>
+          <w:p>
+            <w:pPr>
+              <w:pStyle w:val="Compact"/>
+            </w:pPr>
+            <w:r>
+              <w:t xml:space="preserve">Ethical</w:t>
+            </w:r>
+          </w:p>
+        </w:tc>
+      </w:tr>
+      <w:tr>
+        <w:tc>
+          <w:tcPr>
+            <w:tcBorders>
+              <w:top w:val="single" w:sz="4" w:space="0" w:color="000000"/>
+              <w:left w:val="single" w:sz="4" w:space="0" w:color="000000"/>
+              <w:bottom w:val="single" w:sz="4" w:space="0" w:color="000000"/>
+              <w:right w:val="single" w:sz="4" w:space="0" w:color="000000"/>
+            </w:tcBorders>
+          </w:tcPr>
+          <w:p>
+            <w:pPr>
+              <w:pStyle w:val="Compact"/>
+            </w:pPr>
+            <w:r>
+              <w:rPr>
+                <w:b/>
+                <w:bCs/>
+              </w:rPr>
+              <w:t xml:space="preserve">General</w:t>
+            </w:r>
+          </w:p>
+        </w:tc>
+        <w:tc>
+          <w:tcPr>
+            <w:tcBorders>
+              <w:top w:val="single" w:sz="4" w:space="0" w:color="000000"/>
+              <w:left w:val="single" w:sz="4" w:space="0" w:color="000000"/>
+              <w:bottom w:val="single" w:sz="4" w:space="0" w:color="000000"/>
+              <w:right w:val="single" w:sz="4" w:space="0" w:color="000000"/>
+            </w:tcBorders>
+          </w:tcPr>
+          <w:p>
+            <w:pPr>
+              <w:pStyle w:val="Compact"/>
+            </w:pPr>
+            <w:r>
+              <w:t xml:space="preserve">40%</w:t>
+            </w:r>
+          </w:p>
+        </w:tc>
+        <w:tc>
+          <w:tcPr>
+            <w:tcBorders>
+              <w:top w:val="single" w:sz="4" w:space="0" w:color="000000"/>
+              <w:left w:val="single" w:sz="4" w:space="0" w:color="000000"/>
+              <w:bottom w:val="single" w:sz="4" w:space="0" w:color="000000"/>
+              <w:right w:val="single" w:sz="4" w:space="0" w:color="000000"/>
+            </w:tcBorders>
+          </w:tcPr>
+          <w:p>
+            <w:pPr>
+              <w:pStyle w:val="Compact"/>
+            </w:pPr>
+            <w:r>
+              <w:t xml:space="preserve">35%</w:t>
+            </w:r>
+          </w:p>
+        </w:tc>
+        <w:tc>
+          <w:tcPr>
+            <w:tcBorders>
+              <w:top w:val="single" w:sz="4" w:space="0" w:color="000000"/>
+              <w:left w:val="single" w:sz="4" w:space="0" w:color="000000"/>
+              <w:bottom w:val="single" w:sz="4" w:space="0" w:color="000000"/>
+              <w:right w:val="single" w:sz="4" w:space="0" w:color="000000"/>
+            </w:tcBorders>
+          </w:tcPr>
+          <w:p>
+            <w:pPr>
+              <w:pStyle w:val="Compact"/>
+            </w:pPr>
+            <w:r>
+              <w:t xml:space="preserve">10%</w:t>
+            </w:r>
+          </w:p>
+        </w:tc>
+        <w:tc>
+          <w:tcPr>
+            <w:tcBorders>
+              <w:top w:val="single" w:sz="4" w:space="0" w:color="000000"/>
+              <w:left w:val="single" w:sz="4" w:space="0" w:color="000000"/>
+              <w:bottom w:val="single" w:sz="4" w:space="0" w:color="000000"/>
+              <w:right w:val="single" w:sz="4" w:space="0" w:color="000000"/>
+            </w:tcBorders>
+          </w:tcPr>
+          <w:p>
+            <w:pPr>
+              <w:pStyle w:val="Compact"/>
+            </w:pPr>
+            <w:r>
+              <w:t xml:space="preserve">10%</w:t>
+            </w:r>
+          </w:p>
+        </w:tc>
+        <w:tc>
+          <w:tcPr>
+            <w:tcBorders>
+              <w:top w:val="single" w:sz="4" w:space="0" w:color="000000"/>
+              <w:left w:val="single" w:sz="4" w:space="0" w:color="000000"/>
+              <w:bottom w:val="single" w:sz="4" w:space="0" w:color="000000"/>
+              <w:right w:val="single" w:sz="4" w:space="0" w:color="000000"/>
+            </w:tcBorders>
+          </w:tcPr>
+          <w:p>
+            <w:pPr>
+              <w:pStyle w:val="Compact"/>
+            </w:pPr>
+            <w:r>
+              <w:t xml:space="preserve">5%</w:t>
+            </w:r>
+          </w:p>
+        </w:tc>
+      </w:tr>
+      <w:tr>
+        <w:tc>
+          <w:tcPr>
+            <w:tcBorders>
+              <w:top w:val="single" w:sz="4" w:space="0" w:color="000000"/>
+              <w:left w:val="single" w:sz="4" w:space="0" w:color="000000"/>
+              <w:bottom w:val="single" w:sz="4" w:space="0" w:color="000000"/>
+              <w:right w:val="single" w:sz="4" w:space="0" w:color="000000"/>
+            </w:tcBorders>
+          </w:tcPr>
+          <w:p>
+            <w:pPr>
+              <w:pStyle w:val="Compact"/>
+            </w:pPr>
+            <w:r>
+              <w:rPr>
+                <w:b/>
+                <w:bCs/>
+              </w:rPr>
+              <w:t xml:space="preserve">Developer</w:t>
+            </w:r>
+          </w:p>
+        </w:tc>
+        <w:tc>
+          <w:tcPr>
+            <w:tcBorders>
+              <w:top w:val="single" w:sz="4" w:space="0" w:color="000000"/>
+              <w:left w:val="single" w:sz="4" w:space="0" w:color="000000"/>
+              <w:bottom w:val="single" w:sz="4" w:space="0" w:color="000000"/>
+              <w:right w:val="single" w:sz="4" w:space="0" w:color="000000"/>
+            </w:tcBorders>
+          </w:tcPr>
+          <w:p>
+            <w:pPr>
+              <w:pStyle w:val="Compact"/>
+            </w:pPr>
+            <w:r>
+              <w:t xml:space="preserve">30%</w:t>
+            </w:r>
+          </w:p>
+        </w:tc>
+        <w:tc>
+          <w:tcPr>
+            <w:tcBorders>
+              <w:top w:val="single" w:sz="4" w:space="0" w:color="000000"/>
+              <w:left w:val="single" w:sz="4" w:space="0" w:color="000000"/>
+              <w:bottom w:val="single" w:sz="4" w:space="0" w:color="000000"/>
+              <w:right w:val="single" w:sz="4" w:space="0" w:color="000000"/>
+            </w:tcBorders>
+          </w:tcPr>
+          <w:p>
+            <w:pPr>
+              <w:pStyle w:val="Compact"/>
+            </w:pPr>
+            <w:r>
+              <w:t xml:space="preserve">40%</w:t>
+            </w:r>
+          </w:p>
+        </w:tc>
+        <w:tc>
+          <w:tcPr>
+            <w:tcBorders>
+              <w:top w:val="single" w:sz="4" w:space="0" w:color="000000"/>
+              <w:left w:val="single" w:sz="4" w:space="0" w:color="000000"/>
+              <w:bottom w:val="single" w:sz="4" w:space="0" w:color="000000"/>
+              <w:right w:val="single" w:sz="4" w:space="0" w:color="000000"/>
+            </w:tcBorders>
+          </w:tcPr>
+          <w:p>
+            <w:pPr>
+              <w:pStyle w:val="Compact"/>
+            </w:pPr>
+            <w:r>
+              <w:t xml:space="preserve">15%</w:t>
+            </w:r>
+          </w:p>
+        </w:tc>
+        <w:tc>
+          <w:tcPr>
+            <w:tcBorders>
+              <w:top w:val="single" w:sz="4" w:space="0" w:color="000000"/>
+              <w:left w:val="single" w:sz="4" w:space="0" w:color="000000"/>
+              <w:bottom w:val="single" w:sz="4" w:space="0" w:color="000000"/>
+              <w:right w:val="single" w:sz="4" w:space="0" w:color="000000"/>
+            </w:tcBorders>
+          </w:tcPr>
+          <w:p>
+            <w:pPr>
+              <w:pStyle w:val="Compact"/>
+            </w:pPr>
+            <w:r>
+              <w:t xml:space="preserve">10%</w:t>
+            </w:r>
+          </w:p>
+        </w:tc>
+        <w:tc>
+          <w:tcPr>
+            <w:tcBorders>
+              <w:top w:val="single" w:sz="4" w:space="0" w:color="000000"/>
+              <w:left w:val="single" w:sz="4" w:space="0" w:color="000000"/>
+              <w:bottom w:val="single" w:sz="4" w:space="0" w:color="000000"/>
+              <w:right w:val="single" w:sz="4" w:space="0" w:color="000000"/>
+            </w:tcBorders>
+          </w:tcPr>
+          <w:p>
+            <w:pPr>
+              <w:pStyle w:val="Compact"/>
+            </w:pPr>
+            <w:r>
+              <w:t xml:space="preserve">5%</w:t>
+            </w:r>
+          </w:p>
+        </w:tc>
+      </w:tr>
+      <w:tr>
+        <w:tc>
+          <w:tcPr>
+            <w:tcBorders>
+              <w:top w:val="single" w:sz="4" w:space="0" w:color="000000"/>
+              <w:left w:val="single" w:sz="4" w:space="0" w:color="000000"/>
+              <w:bottom w:val="single" w:sz="4" w:space="0" w:color="000000"/>
+              <w:right w:val="single" w:sz="4" w:space="0" w:color="000000"/>
+            </w:tcBorders>
+          </w:tcPr>
+          <w:p>
+            <w:pPr>
+              <w:pStyle w:val="Compact"/>
+            </w:pPr>
+            <w:r>
+              <w:rPr>
+                <w:b/>
+                <w:bCs/>
+              </w:rPr>
+              <w:t xml:space="preserve">Researcher</w:t>
+            </w:r>
+          </w:p>
+        </w:tc>
+        <w:tc>
+          <w:tcPr>
+            <w:tcBorders>
+              <w:top w:val="single" w:sz="4" w:space="0" w:color="000000"/>
+              <w:left w:val="single" w:sz="4" w:space="0" w:color="000000"/>
+              <w:bottom w:val="single" w:sz="4" w:space="0" w:color="000000"/>
+              <w:right w:val="single" w:sz="4" w:space="0" w:color="000000"/>
+            </w:tcBorders>
+          </w:tcPr>
+          <w:p>
+            <w:pPr>
+              <w:pStyle w:val="Compact"/>
+            </w:pPr>
+            <w:r>
+              <w:t xml:space="preserve">30%</w:t>
+            </w:r>
+          </w:p>
+        </w:tc>
+        <w:tc>
+          <w:tcPr>
+            <w:tcBorders>
+              <w:top w:val="single" w:sz="4" w:space="0" w:color="000000"/>
+              <w:left w:val="single" w:sz="4" w:space="0" w:color="000000"/>
+              <w:bottom w:val="single" w:sz="4" w:space="0" w:color="000000"/>
+              <w:right w:val="single" w:sz="4" w:space="0" w:color="000000"/>
+            </w:tcBorders>
+          </w:tcPr>
+          <w:p>
+            <w:pPr>
+              <w:pStyle w:val="Compact"/>
+            </w:pPr>
+            <w:r>
+              <w:t xml:space="preserve">25%</w:t>
+            </w:r>
+          </w:p>
+        </w:tc>
+        <w:tc>
+          <w:tcPr>
+            <w:tcBorders>
+              <w:top w:val="single" w:sz="4" w:space="0" w:color="000000"/>
+              <w:left w:val="single" w:sz="4" w:space="0" w:color="000000"/>
+              <w:bottom w:val="single" w:sz="4" w:space="0" w:color="000000"/>
+              <w:right w:val="single" w:sz="4" w:space="0" w:color="000000"/>
+            </w:tcBorders>
+          </w:tcPr>
+          <w:p>
+            <w:pPr>
+              <w:pStyle w:val="Compact"/>
+            </w:pPr>
+            <w:r>
+              <w:t xml:space="preserve">10%</w:t>
+            </w:r>
+          </w:p>
+        </w:tc>
+        <w:tc>
+          <w:tcPr>
+            <w:tcBorders>
+              <w:top w:val="single" w:sz="4" w:space="0" w:color="000000"/>
+              <w:left w:val="single" w:sz="4" w:space="0" w:color="000000"/>
+              <w:bottom w:val="single" w:sz="4" w:space="0" w:color="000000"/>
+              <w:right w:val="single" w:sz="4" w:space="0" w:color="000000"/>
+            </w:tcBorders>
+          </w:tcPr>
+          <w:p>
+            <w:pPr>
+              <w:pStyle w:val="Compact"/>
+            </w:pPr>
+            <w:r>
+              <w:t xml:space="preserve">30%</w:t>
+            </w:r>
+          </w:p>
+        </w:tc>
+        <w:tc>
+          <w:tcPr>
+            <w:tcBorders>
+              <w:top w:val="single" w:sz="4" w:space="0" w:color="000000"/>
+              <w:left w:val="single" w:sz="4" w:space="0" w:color="000000"/>
+              <w:bottom w:val="single" w:sz="4" w:space="0" w:color="000000"/>
+              <w:right w:val="single" w:sz="4" w:space="0" w:color="000000"/>
+            </w:tcBorders>
+          </w:tcPr>
+          <w:p>
+            <w:pPr>
+              <w:pStyle w:val="Compact"/>
+            </w:pPr>
+            <w:r>
+              <w:t xml:space="preserve">5%</w:t>
+            </w:r>
+          </w:p>
+        </w:tc>
+      </w:tr>
+      <w:tr>
+        <w:tc>
+          <w:tcPr>
+            <w:tcBorders>
+              <w:top w:val="single" w:sz="4" w:space="0" w:color="000000"/>
+              <w:left w:val="single" w:sz="4" w:space="0" w:color="000000"/>
+              <w:bottom w:val="single" w:sz="4" w:space="0" w:color="000000"/>
+              <w:right w:val="single" w:sz="4" w:space="0" w:color="000000"/>
+            </w:tcBorders>
+          </w:tcPr>
+          <w:p>
+            <w:pPr>
+              <w:pStyle w:val="Compact"/>
+            </w:pPr>
+            <w:r>
+              <w:rPr>
+                <w:b/>
+                <w:bCs/>
+              </w:rPr>
+              <w:t xml:space="preserve">Support</w:t>
+            </w:r>
+          </w:p>
+        </w:tc>
+        <w:tc>
+          <w:tcPr>
+            <w:tcBorders>
+              <w:top w:val="single" w:sz="4" w:space="0" w:color="000000"/>
+              <w:left w:val="single" w:sz="4" w:space="0" w:color="000000"/>
+              <w:bottom w:val="single" w:sz="4" w:space="0" w:color="000000"/>
+              <w:right w:val="single" w:sz="4" w:space="0" w:color="000000"/>
+            </w:tcBorders>
+          </w:tcPr>
+          <w:p>
+            <w:pPr>
+              <w:pStyle w:val="Compact"/>
+            </w:pPr>
+            <w:r>
+              <w:t xml:space="preserve">45%</w:t>
+            </w:r>
+          </w:p>
+        </w:tc>
+        <w:tc>
+          <w:tcPr>
+            <w:tcBorders>
+              <w:top w:val="single" w:sz="4" w:space="0" w:color="000000"/>
+              <w:left w:val="single" w:sz="4" w:space="0" w:color="000000"/>
+              <w:bottom w:val="single" w:sz="4" w:space="0" w:color="000000"/>
+              <w:right w:val="single" w:sz="4" w:space="0" w:color="000000"/>
+            </w:tcBorders>
+          </w:tcPr>
+          <w:p>
+            <w:pPr>
+              <w:pStyle w:val="Compact"/>
+            </w:pPr>
+            <w:r>
+              <w:t xml:space="preserve">30%</w:t>
+            </w:r>
+          </w:p>
+        </w:tc>
+        <w:tc>
+          <w:tcPr>
+            <w:tcBorders>
+              <w:top w:val="single" w:sz="4" w:space="0" w:color="000000"/>
+              <w:left w:val="single" w:sz="4" w:space="0" w:color="000000"/>
+              <w:bottom w:val="single" w:sz="4" w:space="0" w:color="000000"/>
+              <w:right w:val="single" w:sz="4" w:space="0" w:color="000000"/>
+            </w:tcBorders>
+          </w:tcPr>
+          <w:p>
+            <w:pPr>
+              <w:pStyle w:val="Compact"/>
+            </w:pPr>
+            <w:r>
+              <w:t xml:space="preserve">10%</w:t>
+            </w:r>
+          </w:p>
+        </w:tc>
+        <w:tc>
+          <w:tcPr>
+            <w:tcBorders>
+              <w:top w:val="single" w:sz="4" w:space="0" w:color="000000"/>
+              <w:left w:val="single" w:sz="4" w:space="0" w:color="000000"/>
+              <w:bottom w:val="single" w:sz="4" w:space="0" w:color="000000"/>
+              <w:right w:val="single" w:sz="4" w:space="0" w:color="000000"/>
+            </w:tcBorders>
+          </w:tcPr>
+          <w:p>
+            <w:pPr>
+              <w:pStyle w:val="Compact"/>
+            </w:pPr>
+            <w:r>
+              <w:t xml:space="preserve">10%</w:t>
+            </w:r>
+          </w:p>
+        </w:tc>
+        <w:tc>
+          <w:tcPr>
+            <w:tcBorders>
+              <w:top w:val="single" w:sz="4" w:space="0" w:color="000000"/>
+              <w:left w:val="single" w:sz="4" w:space="0" w:color="000000"/>
+              <w:bottom w:val="single" w:sz="4" w:space="0" w:color="000000"/>
+              <w:right w:val="single" w:sz="4" w:space="0" w:color="000000"/>
+            </w:tcBorders>
+          </w:tcPr>
+          <w:p>
+            <w:pPr>
+              <w:pStyle w:val="Compact"/>
+            </w:pPr>
+            <w:r>
+              <w:t xml:space="preserve">5%</w:t>
+            </w:r>
+          </w:p>
+        </w:tc>
+      </w:tr>
+      <w:tr>
+        <w:tc>
+          <w:tcPr>
+            <w:tcBorders>
+              <w:top w:val="single" w:sz="4" w:space="0" w:color="000000"/>
+              <w:left w:val="single" w:sz="4" w:space="0" w:color="000000"/>
+              <w:bottom w:val="single" w:sz="4" w:space="0" w:color="000000"/>
+              <w:right w:val="single" w:sz="4" w:space="0" w:color="000000"/>
+            </w:tcBorders>
+          </w:tcPr>
+          <w:p>
+            <w:pPr>
+              <w:pStyle w:val="Compact"/>
+            </w:pPr>
+            <w:r>
+              <w:rPr>
+                <w:b/>
+                <w:bCs/>
+              </w:rPr>
+              <w:t xml:space="preserve">Leader</w:t>
+            </w:r>
+          </w:p>
+        </w:tc>
+        <w:tc>
+          <w:tcPr>
+            <w:tcBorders>
+              <w:top w:val="single" w:sz="4" w:space="0" w:color="000000"/>
+              <w:left w:val="single" w:sz="4" w:space="0" w:color="000000"/>
+              <w:bottom w:val="single" w:sz="4" w:space="0" w:color="000000"/>
+              <w:right w:val="single" w:sz="4" w:space="0" w:color="000000"/>
+            </w:tcBorders>
+          </w:tcPr>
+          <w:p>
+            <w:pPr>
+              <w:pStyle w:val="Compact"/>
+            </w:pPr>
+            <w:r>
+              <w:t xml:space="preserve">40%</w:t>
+            </w:r>
+          </w:p>
+        </w:tc>
+        <w:tc>
+          <w:tcPr>
+            <w:tcBorders>
+              <w:top w:val="single" w:sz="4" w:space="0" w:color="000000"/>
+              <w:left w:val="single" w:sz="4" w:space="0" w:color="000000"/>
+              <w:bottom w:val="single" w:sz="4" w:space="0" w:color="000000"/>
+              <w:right w:val="single" w:sz="4" w:space="0" w:color="000000"/>
+            </w:tcBorders>
+          </w:tcPr>
+          <w:p>
+            <w:pPr>
+              <w:pStyle w:val="Compact"/>
+            </w:pPr>
+            <w:r>
+              <w:t xml:space="preserve">30%</w:t>
+            </w:r>
+          </w:p>
+        </w:tc>
+        <w:tc>
+          <w:tcPr>
+            <w:tcBorders>
+              <w:top w:val="single" w:sz="4" w:space="0" w:color="000000"/>
+              <w:left w:val="single" w:sz="4" w:space="0" w:color="000000"/>
+              <w:bottom w:val="single" w:sz="4" w:space="0" w:color="000000"/>
+              <w:right w:val="single" w:sz="4" w:space="0" w:color="000000"/>
+            </w:tcBorders>
+          </w:tcPr>
+          <w:p>
+            <w:pPr>
+              <w:pStyle w:val="Compact"/>
+            </w:pPr>
+            <w:r>
+              <w:t xml:space="preserve">10%</w:t>
+            </w:r>
+          </w:p>
+        </w:tc>
+        <w:tc>
+          <w:tcPr>
+            <w:tcBorders>
+              <w:top w:val="single" w:sz="4" w:space="0" w:color="000000"/>
+              <w:left w:val="single" w:sz="4" w:space="0" w:color="000000"/>
+              <w:bottom w:val="single" w:sz="4" w:space="0" w:color="000000"/>
+              <w:right w:val="single" w:sz="4" w:space="0" w:color="000000"/>
+            </w:tcBorders>
+          </w:tcPr>
+          <w:p>
+            <w:pPr>
+              <w:pStyle w:val="Compact"/>
+            </w:pPr>
+            <w:r>
+              <w:t xml:space="preserve">10%</w:t>
+            </w:r>
+          </w:p>
+        </w:tc>
+        <w:tc>
+          <w:tcPr>
+            <w:tcBorders>
+              <w:top w:val="single" w:sz="4" w:space="0" w:color="000000"/>
+              <w:left w:val="single" w:sz="4" w:space="0" w:color="000000"/>
+              <w:bottom w:val="single" w:sz="4" w:space="0" w:color="000000"/>
+              <w:right w:val="single" w:sz="4" w:space="0" w:color="000000"/>
+            </w:tcBorders>
+          </w:tcPr>
+          <w:p>
+            <w:pPr>
+              <w:pStyle w:val="Compact"/>
+            </w:pPr>
+            <w:r>
+              <w:t xml:space="preserve">10%</w:t>
+            </w:r>
+          </w:p>
+        </w:tc>
+      </w:tr>
+    </w:tbl>
+    <w:p>
+      <w:pPr>
+        <w:pStyle w:val="BodyText"/>
+      </w:pPr>
+      <w:r>
+        <w:rPr>
+          <w:i/>
+          <w:iCs/>
+        </w:rPr>
+        <w:t xml:space="preserve">Personal Readiness emphasizes knowledge acquisition (Study + Copy = 75% for General role).</w:t>
+      </w:r>
+    </w:p>
     <w:bookmarkEnd w:id="19"/>
-    <w:bookmarkStart w:id="20" w:name="company-type-modifiers"/>
+    <w:bookmarkStart w:id="20" w:name="corporate-impact-weights"/>
+    <w:p>
+      <w:pPr>
+        <w:pStyle w:val="Heading4"/>
+      </w:pPr>
+      <w:r>
+        <w:t xml:space="preserve">Corporate Impact Weights</w:t>
+      </w:r>
+    </w:p>
+    <w:tbl>
+      <w:tblPr>
+        <w:tblStyle w:val="Table"/>
+        <w:tblW w:type="auto" w:w="0"/>
+        <w:tblLook w:firstRow="1" w:lastRow="0" w:firstColumn="0" w:lastColumn="0" w:noHBand="0" w:noVBand="0" w:val="0020"/>
+        <w:tblBorders>
+          <w:top w:val="single" w:sz="4" w:space="0" w:color="000000"/>
+          <w:left w:val="single" w:sz="4" w:space="0" w:color="000000"/>
+          <w:bottom w:val="single" w:sz="4" w:space="0" w:color="000000"/>
+          <w:right w:val="single" w:sz="4" w:space="0" w:color="000000"/>
+          <w:insideH w:val="single" w:sz="4" w:space="0" w:color="000000"/>
+          <w:insideV w:val="single" w:sz="4" w:space="0" w:color="000000"/>
+        </w:tblBorders>
+      </w:tblPr>
+      <w:tblGrid>
+        <w:gridCol w:w="1320"/>
+        <w:gridCol w:w="1320"/>
+        <w:gridCol w:w="1320"/>
+        <w:gridCol w:w="1320"/>
+        <w:gridCol w:w="1320"/>
+        <w:gridCol w:w="1320"/>
+      </w:tblGrid>
+      <w:tr>
+        <w:trPr>
+          <w:tblHeader w:val="on"/>
+        </w:trPr>
+        <w:tc>
+          <w:tcPr>
+            <w:tcBorders>
+              <w:top w:val="single" w:sz="4" w:space="0" w:color="000000"/>
+              <w:left w:val="single" w:sz="4" w:space="0" w:color="000000"/>
+              <w:bottom w:val="single" w:sz="4" w:space="0" w:color="000000"/>
+              <w:right w:val="single" w:sz="4" w:space="0" w:color="000000"/>
+            </w:tcBorders>
+          </w:tcPr>
+          <w:p>
+            <w:pPr>
+              <w:pStyle w:val="Compact"/>
+            </w:pPr>
+            <w:r>
+              <w:t xml:space="preserve">Role</w:t>
+            </w:r>
+          </w:p>
+        </w:tc>
+        <w:tc>
+          <w:tcPr>
+            <w:tcBorders>
+              <w:top w:val="single" w:sz="4" w:space="0" w:color="000000"/>
+              <w:left w:val="single" w:sz="4" w:space="0" w:color="000000"/>
+              <w:bottom w:val="single" w:sz="4" w:space="0" w:color="000000"/>
+              <w:right w:val="single" w:sz="4" w:space="0" w:color="000000"/>
+            </w:tcBorders>
+          </w:tcPr>
+          <w:p>
+            <w:pPr>
+              <w:pStyle w:val="Compact"/>
+            </w:pPr>
+            <w:r>
+              <w:t xml:space="preserve">Study</w:t>
+            </w:r>
+          </w:p>
+        </w:tc>
+        <w:tc>
+          <w:tcPr>
+            <w:tcBorders>
+              <w:top w:val="single" w:sz="4" w:space="0" w:color="000000"/>
+              <w:left w:val="single" w:sz="4" w:space="0" w:color="000000"/>
+              <w:bottom w:val="single" w:sz="4" w:space="0" w:color="000000"/>
+              <w:right w:val="single" w:sz="4" w:space="0" w:color="000000"/>
+            </w:tcBorders>
+          </w:tcPr>
+          <w:p>
+            <w:pPr>
+              <w:pStyle w:val="Compact"/>
+            </w:pPr>
+            <w:r>
+              <w:t xml:space="preserve">Copy</w:t>
+            </w:r>
+          </w:p>
+        </w:tc>
+        <w:tc>
+          <w:tcPr>
+            <w:tcBorders>
+              <w:top w:val="single" w:sz="4" w:space="0" w:color="000000"/>
+              <w:left w:val="single" w:sz="4" w:space="0" w:color="000000"/>
+              <w:bottom w:val="single" w:sz="4" w:space="0" w:color="000000"/>
+              <w:right w:val="single" w:sz="4" w:space="0" w:color="000000"/>
+            </w:tcBorders>
+          </w:tcPr>
+          <w:p>
+            <w:pPr>
+              <w:pStyle w:val="Compact"/>
+            </w:pPr>
+            <w:r>
+              <w:t xml:space="preserve">Output</w:t>
+            </w:r>
+          </w:p>
+        </w:tc>
+        <w:tc>
+          <w:tcPr>
+            <w:tcBorders>
+              <w:top w:val="single" w:sz="4" w:space="0" w:color="000000"/>
+              <w:left w:val="single" w:sz="4" w:space="0" w:color="000000"/>
+              <w:bottom w:val="single" w:sz="4" w:space="0" w:color="000000"/>
+              <w:right w:val="single" w:sz="4" w:space="0" w:color="000000"/>
+            </w:tcBorders>
+          </w:tcPr>
+          <w:p>
+            <w:pPr>
+              <w:pStyle w:val="Compact"/>
+            </w:pPr>
+            <w:r>
+              <w:t xml:space="preserve">Research</w:t>
+            </w:r>
+          </w:p>
+        </w:tc>
+        <w:tc>
+          <w:tcPr>
+            <w:tcBorders>
+              <w:top w:val="single" w:sz="4" w:space="0" w:color="000000"/>
+              <w:left w:val="single" w:sz="4" w:space="0" w:color="000000"/>
+              <w:bottom w:val="single" w:sz="4" w:space="0" w:color="000000"/>
+              <w:right w:val="single" w:sz="4" w:space="0" w:color="000000"/>
+            </w:tcBorders>
+          </w:tcPr>
+          <w:p>
+            <w:pPr>
+              <w:pStyle w:val="Compact"/>
+            </w:pPr>
+            <w:r>
+              <w:t xml:space="preserve">Ethical</w:t>
+            </w:r>
+          </w:p>
+        </w:tc>
+      </w:tr>
+      <w:tr>
+        <w:tc>
+          <w:tcPr>
+            <w:tcBorders>
+              <w:top w:val="single" w:sz="4" w:space="0" w:color="000000"/>
+              <w:left w:val="single" w:sz="4" w:space="0" w:color="000000"/>
+              <w:bottom w:val="single" w:sz="4" w:space="0" w:color="000000"/>
+              <w:right w:val="single" w:sz="4" w:space="0" w:color="000000"/>
+            </w:tcBorders>
+          </w:tcPr>
+          <w:p>
+            <w:pPr>
+              <w:pStyle w:val="Compact"/>
+            </w:pPr>
+            <w:r>
+              <w:rPr>
+                <w:b/>
+                <w:bCs/>
+              </w:rPr>
+              <w:t xml:space="preserve">General</w:t>
+            </w:r>
+          </w:p>
+        </w:tc>
+        <w:tc>
+          <w:tcPr>
+            <w:tcBorders>
+              <w:top w:val="single" w:sz="4" w:space="0" w:color="000000"/>
+              <w:left w:val="single" w:sz="4" w:space="0" w:color="000000"/>
+              <w:bottom w:val="single" w:sz="4" w:space="0" w:color="000000"/>
+              <w:right w:val="single" w:sz="4" w:space="0" w:color="000000"/>
+            </w:tcBorders>
+          </w:tcPr>
+          <w:p>
+            <w:pPr>
+              <w:pStyle w:val="Compact"/>
+            </w:pPr>
+            <w:r>
+              <w:t xml:space="preserve">5%</w:t>
+            </w:r>
+          </w:p>
+        </w:tc>
+        <w:tc>
+          <w:tcPr>
+            <w:tcBorders>
+              <w:top w:val="single" w:sz="4" w:space="0" w:color="000000"/>
+              <w:left w:val="single" w:sz="4" w:space="0" w:color="000000"/>
+              <w:bottom w:val="single" w:sz="4" w:space="0" w:color="000000"/>
+              <w:right w:val="single" w:sz="4" w:space="0" w:color="000000"/>
+            </w:tcBorders>
+          </w:tcPr>
+          <w:p>
+            <w:pPr>
+              <w:pStyle w:val="Compact"/>
+            </w:pPr>
+            <w:r>
+              <w:t xml:space="preserve">10%</w:t>
+            </w:r>
+          </w:p>
+        </w:tc>
+        <w:tc>
+          <w:tcPr>
+            <w:tcBorders>
+              <w:top w:val="single" w:sz="4" w:space="0" w:color="000000"/>
+              <w:left w:val="single" w:sz="4" w:space="0" w:color="000000"/>
+              <w:bottom w:val="single" w:sz="4" w:space="0" w:color="000000"/>
+              <w:right w:val="single" w:sz="4" w:space="0" w:color="000000"/>
+            </w:tcBorders>
+          </w:tcPr>
+          <w:p>
+            <w:pPr>
+              <w:pStyle w:val="Compact"/>
+            </w:pPr>
+            <w:r>
+              <w:t xml:space="preserve">50%</w:t>
+            </w:r>
+          </w:p>
+        </w:tc>
+        <w:tc>
+          <w:tcPr>
+            <w:tcBorders>
+              <w:top w:val="single" w:sz="4" w:space="0" w:color="000000"/>
+              <w:left w:val="single" w:sz="4" w:space="0" w:color="000000"/>
+              <w:bottom w:val="single" w:sz="4" w:space="0" w:color="000000"/>
+              <w:right w:val="single" w:sz="4" w:space="0" w:color="000000"/>
+            </w:tcBorders>
+          </w:tcPr>
+          <w:p>
+            <w:pPr>
+              <w:pStyle w:val="Compact"/>
+            </w:pPr>
+            <w:r>
+              <w:t xml:space="preserve">5%</w:t>
+            </w:r>
+          </w:p>
+        </w:tc>
+        <w:tc>
+          <w:tcPr>
+            <w:tcBorders>
+              <w:top w:val="single" w:sz="4" w:space="0" w:color="000000"/>
+              <w:left w:val="single" w:sz="4" w:space="0" w:color="000000"/>
+              <w:bottom w:val="single" w:sz="4" w:space="0" w:color="000000"/>
+              <w:right w:val="single" w:sz="4" w:space="0" w:color="000000"/>
+            </w:tcBorders>
+          </w:tcPr>
+          <w:p>
+            <w:pPr>
+              <w:pStyle w:val="Compact"/>
+            </w:pPr>
+            <w:r>
+              <w:t xml:space="preserve">30%</w:t>
+            </w:r>
+          </w:p>
+        </w:tc>
+      </w:tr>
+      <w:tr>
+        <w:tc>
+          <w:tcPr>
+            <w:tcBorders>
+              <w:top w:val="single" w:sz="4" w:space="0" w:color="000000"/>
+              <w:left w:val="single" w:sz="4" w:space="0" w:color="000000"/>
+              <w:bottom w:val="single" w:sz="4" w:space="0" w:color="000000"/>
+              <w:right w:val="single" w:sz="4" w:space="0" w:color="000000"/>
+            </w:tcBorders>
+          </w:tcPr>
+          <w:p>
+            <w:pPr>
+              <w:pStyle w:val="Compact"/>
+            </w:pPr>
+            <w:r>
+              <w:rPr>
+                <w:b/>
+                <w:bCs/>
+              </w:rPr>
+              <w:t xml:space="preserve">Developer</w:t>
+            </w:r>
+          </w:p>
+        </w:tc>
+        <w:tc>
+          <w:tcPr>
+            <w:tcBorders>
+              <w:top w:val="single" w:sz="4" w:space="0" w:color="000000"/>
+              <w:left w:val="single" w:sz="4" w:space="0" w:color="000000"/>
+              <w:bottom w:val="single" w:sz="4" w:space="0" w:color="000000"/>
+              <w:right w:val="single" w:sz="4" w:space="0" w:color="000000"/>
+            </w:tcBorders>
+          </w:tcPr>
+          <w:p>
+            <w:pPr>
+              <w:pStyle w:val="Compact"/>
+            </w:pPr>
+            <w:r>
+              <w:t xml:space="preserve">5%</w:t>
+            </w:r>
+          </w:p>
+        </w:tc>
+        <w:tc>
+          <w:tcPr>
+            <w:tcBorders>
+              <w:top w:val="single" w:sz="4" w:space="0" w:color="000000"/>
+              <w:left w:val="single" w:sz="4" w:space="0" w:color="000000"/>
+              <w:bottom w:val="single" w:sz="4" w:space="0" w:color="000000"/>
+              <w:right w:val="single" w:sz="4" w:space="0" w:color="000000"/>
+            </w:tcBorders>
+          </w:tcPr>
+          <w:p>
+            <w:pPr>
+              <w:pStyle w:val="Compact"/>
+            </w:pPr>
+            <w:r>
+              <w:t xml:space="preserve">10%</w:t>
+            </w:r>
+          </w:p>
+        </w:tc>
+        <w:tc>
+          <w:tcPr>
+            <w:tcBorders>
+              <w:top w:val="single" w:sz="4" w:space="0" w:color="000000"/>
+              <w:left w:val="single" w:sz="4" w:space="0" w:color="000000"/>
+              <w:bottom w:val="single" w:sz="4" w:space="0" w:color="000000"/>
+              <w:right w:val="single" w:sz="4" w:space="0" w:color="000000"/>
+            </w:tcBorders>
+          </w:tcPr>
+          <w:p>
+            <w:pPr>
+              <w:pStyle w:val="Compact"/>
+            </w:pPr>
+            <w:r>
+              <w:t xml:space="preserve">55%</w:t>
+            </w:r>
+          </w:p>
+        </w:tc>
+        <w:tc>
+          <w:tcPr>
+            <w:tcBorders>
+              <w:top w:val="single" w:sz="4" w:space="0" w:color="000000"/>
+              <w:left w:val="single" w:sz="4" w:space="0" w:color="000000"/>
+              <w:bottom w:val="single" w:sz="4" w:space="0" w:color="000000"/>
+              <w:right w:val="single" w:sz="4" w:space="0" w:color="000000"/>
+            </w:tcBorders>
+          </w:tcPr>
+          <w:p>
+            <w:pPr>
+              <w:pStyle w:val="Compact"/>
+            </w:pPr>
+            <w:r>
+              <w:t xml:space="preserve">5%</w:t>
+            </w:r>
+          </w:p>
+        </w:tc>
+        <w:tc>
+          <w:tcPr>
+            <w:tcBorders>
+              <w:top w:val="single" w:sz="4" w:space="0" w:color="000000"/>
+              <w:left w:val="single" w:sz="4" w:space="0" w:color="000000"/>
+              <w:bottom w:val="single" w:sz="4" w:space="0" w:color="000000"/>
+              <w:right w:val="single" w:sz="4" w:space="0" w:color="000000"/>
+            </w:tcBorders>
+          </w:tcPr>
+          <w:p>
+            <w:pPr>
+              <w:pStyle w:val="Compact"/>
+            </w:pPr>
+            <w:r>
+              <w:t xml:space="preserve">25%</w:t>
+            </w:r>
+          </w:p>
+        </w:tc>
+      </w:tr>
+      <w:tr>
+        <w:tc>
+          <w:tcPr>
+            <w:tcBorders>
+              <w:top w:val="single" w:sz="4" w:space="0" w:color="000000"/>
+              <w:left w:val="single" w:sz="4" w:space="0" w:color="000000"/>
+              <w:bottom w:val="single" w:sz="4" w:space="0" w:color="000000"/>
+              <w:right w:val="single" w:sz="4" w:space="0" w:color="000000"/>
+            </w:tcBorders>
+          </w:tcPr>
+          <w:p>
+            <w:pPr>
+              <w:pStyle w:val="Compact"/>
+            </w:pPr>
+            <w:r>
+              <w:rPr>
+                <w:b/>
+                <w:bCs/>
+              </w:rPr>
+              <w:t xml:space="preserve">Researcher</w:t>
+            </w:r>
+          </w:p>
+        </w:tc>
+        <w:tc>
+          <w:tcPr>
+            <w:tcBorders>
+              <w:top w:val="single" w:sz="4" w:space="0" w:color="000000"/>
+              <w:left w:val="single" w:sz="4" w:space="0" w:color="000000"/>
+              <w:bottom w:val="single" w:sz="4" w:space="0" w:color="000000"/>
+              <w:right w:val="single" w:sz="4" w:space="0" w:color="000000"/>
+            </w:tcBorders>
+          </w:tcPr>
+          <w:p>
+            <w:pPr>
+              <w:pStyle w:val="Compact"/>
+            </w:pPr>
+            <w:r>
+              <w:t xml:space="preserve">5%</w:t>
+            </w:r>
+          </w:p>
+        </w:tc>
+        <w:tc>
+          <w:tcPr>
+            <w:tcBorders>
+              <w:top w:val="single" w:sz="4" w:space="0" w:color="000000"/>
+              <w:left w:val="single" w:sz="4" w:space="0" w:color="000000"/>
+              <w:bottom w:val="single" w:sz="4" w:space="0" w:color="000000"/>
+              <w:right w:val="single" w:sz="4" w:space="0" w:color="000000"/>
+            </w:tcBorders>
+          </w:tcPr>
+          <w:p>
+            <w:pPr>
+              <w:pStyle w:val="Compact"/>
+            </w:pPr>
+            <w:r>
+              <w:t xml:space="preserve">15%</w:t>
+            </w:r>
+          </w:p>
+        </w:tc>
+        <w:tc>
+          <w:tcPr>
+            <w:tcBorders>
+              <w:top w:val="single" w:sz="4" w:space="0" w:color="000000"/>
+              <w:left w:val="single" w:sz="4" w:space="0" w:color="000000"/>
+              <w:bottom w:val="single" w:sz="4" w:space="0" w:color="000000"/>
+              <w:right w:val="single" w:sz="4" w:space="0" w:color="000000"/>
+            </w:tcBorders>
+          </w:tcPr>
+          <w:p>
+            <w:pPr>
+              <w:pStyle w:val="Compact"/>
+            </w:pPr>
+            <w:r>
+              <w:t xml:space="preserve">45%</w:t>
+            </w:r>
+          </w:p>
+        </w:tc>
+        <w:tc>
+          <w:tcPr>
+            <w:tcBorders>
+              <w:top w:val="single" w:sz="4" w:space="0" w:color="000000"/>
+              <w:left w:val="single" w:sz="4" w:space="0" w:color="000000"/>
+              <w:bottom w:val="single" w:sz="4" w:space="0" w:color="000000"/>
+              <w:right w:val="single" w:sz="4" w:space="0" w:color="000000"/>
+            </w:tcBorders>
+          </w:tcPr>
+          <w:p>
+            <w:pPr>
+              <w:pStyle w:val="Compact"/>
+            </w:pPr>
+            <w:r>
+              <w:t xml:space="preserve">10%</w:t>
+            </w:r>
+          </w:p>
+        </w:tc>
+        <w:tc>
+          <w:tcPr>
+            <w:tcBorders>
+              <w:top w:val="single" w:sz="4" w:space="0" w:color="000000"/>
+              <w:left w:val="single" w:sz="4" w:space="0" w:color="000000"/>
+              <w:bottom w:val="single" w:sz="4" w:space="0" w:color="000000"/>
+              <w:right w:val="single" w:sz="4" w:space="0" w:color="000000"/>
+            </w:tcBorders>
+          </w:tcPr>
+          <w:p>
+            <w:pPr>
+              <w:pStyle w:val="Compact"/>
+            </w:pPr>
+            <w:r>
+              <w:t xml:space="preserve">25%</w:t>
+            </w:r>
+          </w:p>
+        </w:tc>
+      </w:tr>
+      <w:tr>
+        <w:tc>
+          <w:tcPr>
+            <w:tcBorders>
+              <w:top w:val="single" w:sz="4" w:space="0" w:color="000000"/>
+              <w:left w:val="single" w:sz="4" w:space="0" w:color="000000"/>
+              <w:bottom w:val="single" w:sz="4" w:space="0" w:color="000000"/>
+              <w:right w:val="single" w:sz="4" w:space="0" w:color="000000"/>
+            </w:tcBorders>
+          </w:tcPr>
+          <w:p>
+            <w:pPr>
+              <w:pStyle w:val="Compact"/>
+            </w:pPr>
+            <w:r>
+              <w:rPr>
+                <w:b/>
+                <w:bCs/>
+              </w:rPr>
+              <w:t xml:space="preserve">Support</w:t>
+            </w:r>
+          </w:p>
+        </w:tc>
+        <w:tc>
+          <w:tcPr>
+            <w:tcBorders>
+              <w:top w:val="single" w:sz="4" w:space="0" w:color="000000"/>
+              <w:left w:val="single" w:sz="4" w:space="0" w:color="000000"/>
+              <w:bottom w:val="single" w:sz="4" w:space="0" w:color="000000"/>
+              <w:right w:val="single" w:sz="4" w:space="0" w:color="000000"/>
+            </w:tcBorders>
+          </w:tcPr>
+          <w:p>
+            <w:pPr>
+              <w:pStyle w:val="Compact"/>
+            </w:pPr>
+            <w:r>
+              <w:t xml:space="preserve">5%</w:t>
+            </w:r>
+          </w:p>
+        </w:tc>
+        <w:tc>
+          <w:tcPr>
+            <w:tcBorders>
+              <w:top w:val="single" w:sz="4" w:space="0" w:color="000000"/>
+              <w:left w:val="single" w:sz="4" w:space="0" w:color="000000"/>
+              <w:bottom w:val="single" w:sz="4" w:space="0" w:color="000000"/>
+              <w:right w:val="single" w:sz="4" w:space="0" w:color="000000"/>
+            </w:tcBorders>
+          </w:tcPr>
+          <w:p>
+            <w:pPr>
+              <w:pStyle w:val="Compact"/>
+            </w:pPr>
+            <w:r>
+              <w:t xml:space="preserve">10%</w:t>
+            </w:r>
+          </w:p>
+        </w:tc>
+        <w:tc>
+          <w:tcPr>
+            <w:tcBorders>
+              <w:top w:val="single" w:sz="4" w:space="0" w:color="000000"/>
+              <w:left w:val="single" w:sz="4" w:space="0" w:color="000000"/>
+              <w:bottom w:val="single" w:sz="4" w:space="0" w:color="000000"/>
+              <w:right w:val="single" w:sz="4" w:space="0" w:color="000000"/>
+            </w:tcBorders>
+          </w:tcPr>
+          <w:p>
+            <w:pPr>
+              <w:pStyle w:val="Compact"/>
+            </w:pPr>
+            <w:r>
+              <w:t xml:space="preserve">50%</w:t>
+            </w:r>
+          </w:p>
+        </w:tc>
+        <w:tc>
+          <w:tcPr>
+            <w:tcBorders>
+              <w:top w:val="single" w:sz="4" w:space="0" w:color="000000"/>
+              <w:left w:val="single" w:sz="4" w:space="0" w:color="000000"/>
+              <w:bottom w:val="single" w:sz="4" w:space="0" w:color="000000"/>
+              <w:right w:val="single" w:sz="4" w:space="0" w:color="000000"/>
+            </w:tcBorders>
+          </w:tcPr>
+          <w:p>
+            <w:pPr>
+              <w:pStyle w:val="Compact"/>
+            </w:pPr>
+            <w:r>
+              <w:t xml:space="preserve">5%</w:t>
+            </w:r>
+          </w:p>
+        </w:tc>
+        <w:tc>
+          <w:tcPr>
+            <w:tcBorders>
+              <w:top w:val="single" w:sz="4" w:space="0" w:color="000000"/>
+              <w:left w:val="single" w:sz="4" w:space="0" w:color="000000"/>
+              <w:bottom w:val="single" w:sz="4" w:space="0" w:color="000000"/>
+              <w:right w:val="single" w:sz="4" w:space="0" w:color="000000"/>
+            </w:tcBorders>
+          </w:tcPr>
+          <w:p>
+            <w:pPr>
+              <w:pStyle w:val="Compact"/>
+            </w:pPr>
+            <w:r>
+              <w:t xml:space="preserve">30%</w:t>
+            </w:r>
+          </w:p>
+        </w:tc>
+      </w:tr>
+      <w:tr>
+        <w:tc>
+          <w:tcPr>
+            <w:tcBorders>
+              <w:top w:val="single" w:sz="4" w:space="0" w:color="000000"/>
+              <w:left w:val="single" w:sz="4" w:space="0" w:color="000000"/>
+              <w:bottom w:val="single" w:sz="4" w:space="0" w:color="000000"/>
+              <w:right w:val="single" w:sz="4" w:space="0" w:color="000000"/>
+            </w:tcBorders>
+          </w:tcPr>
+          <w:p>
+            <w:pPr>
+              <w:pStyle w:val="Compact"/>
+            </w:pPr>
+            <w:r>
+              <w:rPr>
+                <w:b/>
+                <w:bCs/>
+              </w:rPr>
+              <w:t xml:space="preserve">Leader</w:t>
+            </w:r>
+          </w:p>
+        </w:tc>
+        <w:tc>
+          <w:tcPr>
+            <w:tcBorders>
+              <w:top w:val="single" w:sz="4" w:space="0" w:color="000000"/>
+              <w:left w:val="single" w:sz="4" w:space="0" w:color="000000"/>
+              <w:bottom w:val="single" w:sz="4" w:space="0" w:color="000000"/>
+              <w:right w:val="single" w:sz="4" w:space="0" w:color="000000"/>
+            </w:tcBorders>
+          </w:tcPr>
+          <w:p>
+            <w:pPr>
+              <w:pStyle w:val="Compact"/>
+            </w:pPr>
+            <w:r>
+              <w:t xml:space="preserve">5%</w:t>
+            </w:r>
+          </w:p>
+        </w:tc>
+        <w:tc>
+          <w:tcPr>
+            <w:tcBorders>
+              <w:top w:val="single" w:sz="4" w:space="0" w:color="000000"/>
+              <w:left w:val="single" w:sz="4" w:space="0" w:color="000000"/>
+              <w:bottom w:val="single" w:sz="4" w:space="0" w:color="000000"/>
+              <w:right w:val="single" w:sz="4" w:space="0" w:color="000000"/>
+            </w:tcBorders>
+          </w:tcPr>
+          <w:p>
+            <w:pPr>
+              <w:pStyle w:val="Compact"/>
+            </w:pPr>
+            <w:r>
+              <w:t xml:space="preserve">5%</w:t>
+            </w:r>
+          </w:p>
+        </w:tc>
+        <w:tc>
+          <w:tcPr>
+            <w:tcBorders>
+              <w:top w:val="single" w:sz="4" w:space="0" w:color="000000"/>
+              <w:left w:val="single" w:sz="4" w:space="0" w:color="000000"/>
+              <w:bottom w:val="single" w:sz="4" w:space="0" w:color="000000"/>
+              <w:right w:val="single" w:sz="4" w:space="0" w:color="000000"/>
+            </w:tcBorders>
+          </w:tcPr>
+          <w:p>
+            <w:pPr>
+              <w:pStyle w:val="Compact"/>
+            </w:pPr>
+            <w:r>
+              <w:t xml:space="preserve">40%</w:t>
+            </w:r>
+          </w:p>
+        </w:tc>
+        <w:tc>
+          <w:tcPr>
+            <w:tcBorders>
+              <w:top w:val="single" w:sz="4" w:space="0" w:color="000000"/>
+              <w:left w:val="single" w:sz="4" w:space="0" w:color="000000"/>
+              <w:bottom w:val="single" w:sz="4" w:space="0" w:color="000000"/>
+              <w:right w:val="single" w:sz="4" w:space="0" w:color="000000"/>
+            </w:tcBorders>
+          </w:tcPr>
+          <w:p>
+            <w:pPr>
+              <w:pStyle w:val="Compact"/>
+            </w:pPr>
+            <w:r>
+              <w:t xml:space="preserve">5%</w:t>
+            </w:r>
+          </w:p>
+        </w:tc>
+        <w:tc>
+          <w:tcPr>
+            <w:tcBorders>
+              <w:top w:val="single" w:sz="4" w:space="0" w:color="000000"/>
+              <w:left w:val="single" w:sz="4" w:space="0" w:color="000000"/>
+              <w:bottom w:val="single" w:sz="4" w:space="0" w:color="000000"/>
+              <w:right w:val="single" w:sz="4" w:space="0" w:color="000000"/>
+            </w:tcBorders>
+          </w:tcPr>
+          <w:p>
+            <w:pPr>
+              <w:pStyle w:val="Compact"/>
+            </w:pPr>
+            <w:r>
+              <w:t xml:space="preserve">45%</w:t>
+            </w:r>
+          </w:p>
+        </w:tc>
+      </w:tr>
+    </w:tbl>
+    <w:p>
+      <w:pPr>
+        <w:pStyle w:val="BodyText"/>
+      </w:pPr>
+      <w:r>
+        <w:rPr>
+          <w:i/>
+          <w:iCs/>
+        </w:rPr>
+        <w:t xml:space="preserve">Corporate Impact emphasizes deployment and governance (Output + Ethical = 80% for General role).</w:t>
+      </w:r>
+    </w:p>
+    <w:bookmarkEnd w:id="20"/>
+    <w:bookmarkEnd w:id="21"/>
+    <w:bookmarkStart w:id="22" w:name="company-type-modifiers"/>
     <w:p>
       <w:pPr>
         <w:pStyle w:val="Heading3"/>
@@ -5142,9 +6668,9 @@
         <w:t xml:space="preserve">Modifiers are applied to base role weights, then renormalized to 100%.</w:t>
       </w:r>
     </w:p>
-    <w:bookmarkEnd w:id="20"/>
-    <w:bookmarkEnd w:id="21"/>
-    <w:bookmarkStart w:id="24" w:name="part-iii-evidence-multiplier"/>
+    <w:bookmarkEnd w:id="22"/>
+    <w:bookmarkEnd w:id="23"/>
+    <w:bookmarkStart w:id="27" w:name="part-iii-evidence-multiplier"/>
     <w:p>
       <w:pPr>
         <w:pStyle w:val="Heading2"/>
@@ -5281,7 +6807,7 @@
               <w:pStyle w:val="Compact"/>
             </w:pPr>
             <w:r>
-              <w:t xml:space="preserve">0.6x</w:t>
+              <w:t xml:space="preserve">0.70x</w:t>
             </w:r>
           </w:p>
         </w:tc>
@@ -5347,7 +6873,7 @@
               <w:pStyle w:val="Compact"/>
             </w:pPr>
             <w:r>
-              <w:t xml:space="preserve">0.8x</w:t>
+              <w:t xml:space="preserve">0.85x</w:t>
             </w:r>
           </w:p>
         </w:tc>
@@ -5443,7 +6969,444 @@
         <w:t xml:space="preserve">Note: Automated verification and manual audit are equivalent—both achieve 1.0x. The choice depends on what’s practical for the skill being assessed, not a hierarchy of rigor.</w:t>
       </w:r>
     </w:p>
-    <w:bookmarkStart w:id="22" w:name="confidence-rating"/>
+    <w:bookmarkStart w:id="24" w:name="confidence-ranges"/>
+    <w:p>
+      <w:pPr>
+        <w:pStyle w:val="Heading3"/>
+      </w:pPr>
+      <w:r>
+        <w:rPr>
+          <w:b/>
+          <w:bCs/>
+        </w:rPr>
+        <w:t xml:space="preserve">Confidence Ranges</w:t>
+      </w:r>
+    </w:p>
+    <w:p>
+      <w:pPr>
+        <w:pStyle w:val="FirstParagraph"/>
+      </w:pPr>
+      <w:r>
+        <w:t xml:space="preserve">Each assessment level produces a score with a confidence range representing the uncertainty in self-reported vs. validated data:</w:t>
+      </w:r>
+    </w:p>
+    <w:tbl>
+      <w:tblPr>
+        <w:tblStyle w:val="Table"/>
+        <w:tblW w:type="pct" w:w="5000"/>
+        <w:tblLayout w:type="fixed"/>
+        <w:tblLook w:firstRow="1" w:lastRow="0" w:firstColumn="0" w:lastColumn="0" w:noHBand="0" w:noVBand="0" w:val="0020"/>
+        <w:tblBorders>
+          <w:top w:val="single" w:sz="4" w:space="0" w:color="000000"/>
+          <w:left w:val="single" w:sz="4" w:space="0" w:color="000000"/>
+          <w:bottom w:val="single" w:sz="4" w:space="0" w:color="000000"/>
+          <w:right w:val="single" w:sz="4" w:space="0" w:color="000000"/>
+          <w:insideH w:val="single" w:sz="4" w:space="0" w:color="000000"/>
+          <w:insideV w:val="single" w:sz="4" w:space="0" w:color="000000"/>
+        </w:tblBorders>
+      </w:tblPr>
+      <w:tblGrid>
+        <w:gridCol w:w="1980"/>
+        <w:gridCol w:w="1980"/>
+        <w:gridCol w:w="1980"/>
+        <w:gridCol w:w="1980"/>
+      </w:tblGrid>
+      <w:tr>
+        <w:trPr>
+          <w:tblHeader w:val="on"/>
+        </w:trPr>
+        <w:tc>
+          <w:tcPr>
+            <w:tcBorders>
+              <w:top w:val="single" w:sz="4" w:space="0" w:color="000000"/>
+              <w:left w:val="single" w:sz="4" w:space="0" w:color="000000"/>
+              <w:bottom w:val="single" w:sz="4" w:space="0" w:color="000000"/>
+              <w:right w:val="single" w:sz="4" w:space="0" w:color="000000"/>
+            </w:tcBorders>
+          </w:tcPr>
+          <w:p>
+            <w:pPr>
+              <w:pStyle w:val="Compact"/>
+            </w:pPr>
+            <w:r>
+              <w:t xml:space="preserve">Level</w:t>
+            </w:r>
+          </w:p>
+        </w:tc>
+        <w:tc>
+          <w:tcPr>
+            <w:tcBorders>
+              <w:top w:val="single" w:sz="4" w:space="0" w:color="000000"/>
+              <w:left w:val="single" w:sz="4" w:space="0" w:color="000000"/>
+              <w:bottom w:val="single" w:sz="4" w:space="0" w:color="000000"/>
+              <w:right w:val="single" w:sz="4" w:space="0" w:color="000000"/>
+            </w:tcBorders>
+          </w:tcPr>
+          <w:p>
+            <w:pPr>
+              <w:pStyle w:val="Compact"/>
+            </w:pPr>
+            <w:r>
+              <w:t xml:space="preserve">Score Formula</w:t>
+            </w:r>
+          </w:p>
+        </w:tc>
+        <w:tc>
+          <w:tcPr>
+            <w:tcBorders>
+              <w:top w:val="single" w:sz="4" w:space="0" w:color="000000"/>
+              <w:left w:val="single" w:sz="4" w:space="0" w:color="000000"/>
+              <w:bottom w:val="single" w:sz="4" w:space="0" w:color="000000"/>
+              <w:right w:val="single" w:sz="4" w:space="0" w:color="000000"/>
+            </w:tcBorders>
+          </w:tcPr>
+          <w:p>
+            <w:pPr>
+              <w:pStyle w:val="Compact"/>
+            </w:pPr>
+            <w:r>
+              <w:t xml:space="preserve">Range</w:t>
+            </w:r>
+          </w:p>
+        </w:tc>
+        <w:tc>
+          <w:tcPr>
+            <w:tcBorders>
+              <w:top w:val="single" w:sz="4" w:space="0" w:color="000000"/>
+              <w:left w:val="single" w:sz="4" w:space="0" w:color="000000"/>
+              <w:bottom w:val="single" w:sz="4" w:space="0" w:color="000000"/>
+              <w:right w:val="single" w:sz="4" w:space="0" w:color="000000"/>
+            </w:tcBorders>
+          </w:tcPr>
+          <w:p>
+            <w:pPr>
+              <w:pStyle w:val="Compact"/>
+            </w:pPr>
+            <w:r>
+              <w:t xml:space="preserve">Interpretation</w:t>
+            </w:r>
+          </w:p>
+        </w:tc>
+      </w:tr>
+      <w:tr>
+        <w:tc>
+          <w:tcPr>
+            <w:tcBorders>
+              <w:top w:val="single" w:sz="4" w:space="0" w:color="000000"/>
+              <w:left w:val="single" w:sz="4" w:space="0" w:color="000000"/>
+              <w:bottom w:val="single" w:sz="4" w:space="0" w:color="000000"/>
+              <w:right w:val="single" w:sz="4" w:space="0" w:color="000000"/>
+            </w:tcBorders>
+          </w:tcPr>
+          <w:p>
+            <w:pPr>
+              <w:pStyle w:val="Compact"/>
+            </w:pPr>
+            <w:r>
+              <w:rPr>
+                <w:b/>
+                <w:bCs/>
+              </w:rPr>
+              <w:t xml:space="preserve">Self (L1)</w:t>
+            </w:r>
+          </w:p>
+        </w:tc>
+        <w:tc>
+          <w:tcPr>
+            <w:tcBorders>
+              <w:top w:val="single" w:sz="4" w:space="0" w:color="000000"/>
+              <w:left w:val="single" w:sz="4" w:space="0" w:color="000000"/>
+              <w:bottom w:val="single" w:sz="4" w:space="0" w:color="000000"/>
+              <w:right w:val="single" w:sz="4" w:space="0" w:color="000000"/>
+            </w:tcBorders>
+          </w:tcPr>
+          <w:p>
+            <w:pPr>
+              <w:pStyle w:val="Compact"/>
+            </w:pPr>
+            <w:r>
+              <w:t xml:space="preserve">Raw × 0.70</w:t>
+            </w:r>
+          </w:p>
+        </w:tc>
+        <w:tc>
+          <w:tcPr>
+            <w:tcBorders>
+              <w:top w:val="single" w:sz="4" w:space="0" w:color="000000"/>
+              <w:left w:val="single" w:sz="4" w:space="0" w:color="000000"/>
+              <w:bottom w:val="single" w:sz="4" w:space="0" w:color="000000"/>
+              <w:right w:val="single" w:sz="4" w:space="0" w:color="000000"/>
+            </w:tcBorders>
+          </w:tcPr>
+          <w:p>
+            <w:pPr>
+              <w:pStyle w:val="Compact"/>
+            </w:pPr>
+            <w:r>
+              <w:t xml:space="preserve">Score−10 to Raw+2</w:t>
+            </w:r>
+          </w:p>
+        </w:tc>
+        <w:tc>
+          <w:tcPr>
+            <w:tcBorders>
+              <w:top w:val="single" w:sz="4" w:space="0" w:color="000000"/>
+              <w:left w:val="single" w:sz="4" w:space="0" w:color="000000"/>
+              <w:bottom w:val="single" w:sz="4" w:space="0" w:color="000000"/>
+              <w:right w:val="single" w:sz="4" w:space="0" w:color="000000"/>
+            </w:tcBorders>
+          </w:tcPr>
+          <w:p>
+            <w:pPr>
+              <w:pStyle w:val="Compact"/>
+            </w:pPr>
+            <w:r>
+              <w:t xml:space="preserve">Wide range; unvalidated claims</w:t>
+            </w:r>
+          </w:p>
+        </w:tc>
+      </w:tr>
+      <w:tr>
+        <w:tc>
+          <w:tcPr>
+            <w:tcBorders>
+              <w:top w:val="single" w:sz="4" w:space="0" w:color="000000"/>
+              <w:left w:val="single" w:sz="4" w:space="0" w:color="000000"/>
+              <w:bottom w:val="single" w:sz="4" w:space="0" w:color="000000"/>
+              <w:right w:val="single" w:sz="4" w:space="0" w:color="000000"/>
+            </w:tcBorders>
+          </w:tcPr>
+          <w:p>
+            <w:pPr>
+              <w:pStyle w:val="Compact"/>
+            </w:pPr>
+            <w:r>
+              <w:rPr>
+                <w:b/>
+                <w:bCs/>
+              </w:rPr>
+              <w:t xml:space="preserve">Peer (L2)</w:t>
+            </w:r>
+          </w:p>
+        </w:tc>
+        <w:tc>
+          <w:tcPr>
+            <w:tcBorders>
+              <w:top w:val="single" w:sz="4" w:space="0" w:color="000000"/>
+              <w:left w:val="single" w:sz="4" w:space="0" w:color="000000"/>
+              <w:bottom w:val="single" w:sz="4" w:space="0" w:color="000000"/>
+              <w:right w:val="single" w:sz="4" w:space="0" w:color="000000"/>
+            </w:tcBorders>
+          </w:tcPr>
+          <w:p>
+            <w:pPr>
+              <w:pStyle w:val="Compact"/>
+            </w:pPr>
+            <w:r>
+              <w:t xml:space="preserve">Raw × 0.85</w:t>
+            </w:r>
+          </w:p>
+        </w:tc>
+        <w:tc>
+          <w:tcPr>
+            <w:tcBorders>
+              <w:top w:val="single" w:sz="4" w:space="0" w:color="000000"/>
+              <w:left w:val="single" w:sz="4" w:space="0" w:color="000000"/>
+              <w:bottom w:val="single" w:sz="4" w:space="0" w:color="000000"/>
+              <w:right w:val="single" w:sz="4" w:space="0" w:color="000000"/>
+            </w:tcBorders>
+          </w:tcPr>
+          <w:p>
+            <w:pPr>
+              <w:pStyle w:val="Compact"/>
+            </w:pPr>
+            <w:r>
+              <w:t xml:space="preserve">Score−5 to Raw+2</w:t>
+            </w:r>
+          </w:p>
+        </w:tc>
+        <w:tc>
+          <w:tcPr>
+            <w:tcBorders>
+              <w:top w:val="single" w:sz="4" w:space="0" w:color="000000"/>
+              <w:left w:val="single" w:sz="4" w:space="0" w:color="000000"/>
+              <w:bottom w:val="single" w:sz="4" w:space="0" w:color="000000"/>
+              <w:right w:val="single" w:sz="4" w:space="0" w:color="000000"/>
+            </w:tcBorders>
+          </w:tcPr>
+          <w:p>
+            <w:pPr>
+              <w:pStyle w:val="Compact"/>
+            </w:pPr>
+            <w:r>
+              <w:t xml:space="preserve">Narrower; peer confirmation</w:t>
+            </w:r>
+          </w:p>
+        </w:tc>
+      </w:tr>
+      <w:tr>
+        <w:tc>
+          <w:tcPr>
+            <w:tcBorders>
+              <w:top w:val="single" w:sz="4" w:space="0" w:color="000000"/>
+              <w:left w:val="single" w:sz="4" w:space="0" w:color="000000"/>
+              <w:bottom w:val="single" w:sz="4" w:space="0" w:color="000000"/>
+              <w:right w:val="single" w:sz="4" w:space="0" w:color="000000"/>
+            </w:tcBorders>
+          </w:tcPr>
+          <w:p>
+            <w:pPr>
+              <w:pStyle w:val="Compact"/>
+            </w:pPr>
+            <w:r>
+              <w:rPr>
+                <w:b/>
+                <w:bCs/>
+              </w:rPr>
+              <w:t xml:space="preserve">Auto/Audit (L3)</w:t>
+            </w:r>
+          </w:p>
+        </w:tc>
+        <w:tc>
+          <w:tcPr>
+            <w:tcBorders>
+              <w:top w:val="single" w:sz="4" w:space="0" w:color="000000"/>
+              <w:left w:val="single" w:sz="4" w:space="0" w:color="000000"/>
+              <w:bottom w:val="single" w:sz="4" w:space="0" w:color="000000"/>
+              <w:right w:val="single" w:sz="4" w:space="0" w:color="000000"/>
+            </w:tcBorders>
+          </w:tcPr>
+          <w:p>
+            <w:pPr>
+              <w:pStyle w:val="Compact"/>
+            </w:pPr>
+            <w:r>
+              <w:t xml:space="preserve">Raw × 1.0</w:t>
+            </w:r>
+          </w:p>
+        </w:tc>
+        <w:tc>
+          <w:tcPr>
+            <w:tcBorders>
+              <w:top w:val="single" w:sz="4" w:space="0" w:color="000000"/>
+              <w:left w:val="single" w:sz="4" w:space="0" w:color="000000"/>
+              <w:bottom w:val="single" w:sz="4" w:space="0" w:color="000000"/>
+              <w:right w:val="single" w:sz="4" w:space="0" w:color="000000"/>
+            </w:tcBorders>
+          </w:tcPr>
+          <w:p>
+            <w:pPr>
+              <w:pStyle w:val="Compact"/>
+            </w:pPr>
+            <w:r>
+              <w:t xml:space="preserve">Score±2</w:t>
+            </w:r>
+          </w:p>
+        </w:tc>
+        <w:tc>
+          <w:tcPr>
+            <w:tcBorders>
+              <w:top w:val="single" w:sz="4" w:space="0" w:color="000000"/>
+              <w:left w:val="single" w:sz="4" w:space="0" w:color="000000"/>
+              <w:bottom w:val="single" w:sz="4" w:space="0" w:color="000000"/>
+              <w:right w:val="single" w:sz="4" w:space="0" w:color="000000"/>
+            </w:tcBorders>
+          </w:tcPr>
+          <w:p>
+            <w:pPr>
+              <w:pStyle w:val="Compact"/>
+            </w:pPr>
+            <w:r>
+              <w:t xml:space="preserve">Tight range; verified evidence</w:t>
+            </w:r>
+          </w:p>
+        </w:tc>
+      </w:tr>
+    </w:tbl>
+    <w:p>
+      <w:pPr>
+        <w:pStyle w:val="BodyText"/>
+      </w:pPr>
+      <w:r>
+        <w:t xml:space="preserve">Example: A raw score of 72 displays as:</w:t>
+      </w:r>
+    </w:p>
+    <w:p>
+      <w:pPr>
+        <w:pStyle w:val="Compact"/>
+        <w:numPr>
+          <w:ilvl w:val="0"/>
+          <w:numId w:val="1002"/>
+        </w:numPr>
+      </w:pPr>
+      <w:r>
+        <w:rPr>
+          <w:b/>
+          <w:bCs/>
+        </w:rPr>
+        <w:t xml:space="preserve">L1:</w:t>
+      </w:r>
+      <w:r>
+        <w:t xml:space="preserve"> </w:t>
+      </w:r>
+      <w:r>
+        <w:t xml:space="preserve">50 (range 40–74)</w:t>
+      </w:r>
+    </w:p>
+    <w:p>
+      <w:pPr>
+        <w:pStyle w:val="Compact"/>
+        <w:numPr>
+          <w:ilvl w:val="0"/>
+          <w:numId w:val="1002"/>
+        </w:numPr>
+      </w:pPr>
+      <w:r>
+        <w:rPr>
+          <w:b/>
+          <w:bCs/>
+        </w:rPr>
+        <w:t xml:space="preserve">L2:</w:t>
+      </w:r>
+      <w:r>
+        <w:t xml:space="preserve"> </w:t>
+      </w:r>
+      <w:r>
+        <w:t xml:space="preserve">61 (range 56–74)</w:t>
+      </w:r>
+    </w:p>
+    <w:p>
+      <w:pPr>
+        <w:pStyle w:val="Compact"/>
+        <w:numPr>
+          <w:ilvl w:val="0"/>
+          <w:numId w:val="1002"/>
+        </w:numPr>
+      </w:pPr>
+      <w:r>
+        <w:rPr>
+          <w:b/>
+          <w:bCs/>
+        </w:rPr>
+        <w:t xml:space="preserve">L3:</w:t>
+      </w:r>
+      <w:r>
+        <w:t xml:space="preserve"> </w:t>
+      </w:r>
+      <w:r>
+        <w:t xml:space="preserve">72 (range 70–74)</w:t>
+      </w:r>
+    </w:p>
+    <w:p>
+      <w:pPr>
+        <w:pStyle w:val="FirstParagraph"/>
+      </w:pPr>
+      <w:r>
+        <w:t xml:space="preserve">The range upper bound represents potential score with full verification. The lower bound accounts for possible over-reporting.</w:t>
+      </w:r>
+    </w:p>
+    <w:bookmarkEnd w:id="24"/>
+    <w:bookmarkStart w:id="25" w:name="confidence-rating"/>
     <w:p>
       <w:pPr>
         <w:pStyle w:val="Heading3"/>
@@ -5724,8 +7687,8 @@
         </w:tc>
       </w:tr>
     </w:tbl>
-    <w:bookmarkEnd w:id="22"/>
-    <w:bookmarkStart w:id="23" w:name="point-distribution-curves-v1.1"/>
+    <w:bookmarkEnd w:id="25"/>
+    <w:bookmarkStart w:id="26" w:name="point-distribution-curves-v1.1"/>
     <w:p>
       <w:pPr>
         <w:pStyle w:val="Heading3"/>
@@ -6533,9 +8496,9 @@
         <w:t xml:space="preserve">Percentages show points awarded as fraction of dimension maximum.</w:t>
       </w:r>
     </w:p>
-    <w:bookmarkEnd w:id="23"/>
-    <w:bookmarkEnd w:id="24"/>
-    <w:bookmarkStart w:id="26" w:name="part-iv-time-decay"/>
+    <w:bookmarkEnd w:id="26"/>
+    <w:bookmarkEnd w:id="27"/>
+    <w:bookmarkStart w:id="29" w:name="part-iv-time-decay"/>
     <w:p>
       <w:pPr>
         <w:pStyle w:val="Heading2"/>
@@ -6560,9 +8523,83 @@
       <w:pPr>
         <w:pStyle w:val="BodyText"/>
       </w:pPr>
-      <w:r>
-        <w:t xml:space="preserve">$$\\text{Current Value} \= \\text{Original Value} \\times (0.5)^{\\frac{\\text{years}}{\\text{half-life}}}$$</w:t>
-      </w:r>
+      <m:oMathPara>
+        <m:oMathParaPr>
+          <m:jc m:val="center"/>
+        </m:oMathParaPr>
+        <m:oMath>
+          <m:r>
+            <m:rPr>
+              <m:nor/>
+              <m:sty m:val="p"/>
+            </m:rPr>
+            <m:t>Current Value</m:t>
+          </m:r>
+          <m:r>
+            <m:rPr>
+              <m:sty m:val="p"/>
+            </m:rPr>
+            <m:t>=</m:t>
+          </m:r>
+          <m:r>
+            <m:rPr>
+              <m:nor/>
+              <m:sty m:val="p"/>
+            </m:rPr>
+            <m:t>Original Value</m:t>
+          </m:r>
+          <m:r>
+            <m:rPr>
+              <m:sty m:val="p"/>
+            </m:rPr>
+            <m:t>×</m:t>
+          </m:r>
+          <m:r>
+            <m:rPr>
+              <m:sty m:val="p"/>
+            </m:rPr>
+            <m:t>(</m:t>
+          </m:r>
+          <m:r>
+            <m:t>0.5</m:t>
+          </m:r>
+          <m:sSup>
+            <m:e>
+              <m:r>
+                <m:rPr>
+                  <m:sty m:val="p"/>
+                </m:rPr>
+                <m:t>)</m:t>
+              </m:r>
+            </m:e>
+            <m:sup>
+              <m:f>
+                <m:fPr>
+                  <m:type m:val="bar"/>
+                </m:fPr>
+                <m:num>
+                  <m:r>
+                    <m:rPr>
+                      <m:nor/>
+                      <m:sty m:val="p"/>
+                    </m:rPr>
+                    <m:t>years</m:t>
+                  </m:r>
+                </m:num>
+                <m:den>
+                  <m:r>
+                    <m:rPr>
+                      <m:nor/>
+                      <m:sty m:val="p"/>
+                    </m:rPr>
+                    <m:t>half-life</m:t>
+                  </m:r>
+                </m:den>
+              </m:f>
+            </m:sup>
+          </m:sSup>
+        </m:oMath>
+      </m:oMathPara>
     </w:p>
     <w:tbl>
       <w:tblPr>
@@ -6884,7 +8921,7 @@
         </w:tc>
       </w:tr>
     </w:tbl>
-    <w:bookmarkStart w:id="25" w:name="example-why-this-matters"/>
+    <w:bookmarkStart w:id="28" w:name="example-why-this-matters"/>
     <w:p>
       <w:pPr>
         <w:pStyle w:val="Heading3"/>
@@ -6909,9 +8946,99 @@
       <w:pPr>
         <w:pStyle w:val="BodyText"/>
       </w:pPr>
-      <w:r>
-        <w:t xml:space="preserve">$$\\text{Current value: } 15 \\times (0.5)^{\\frac{3}{2}} \= 15 \\times 0.35 \= 5.3 \\text{ points}$$</w:t>
-      </w:r>
+      <m:oMathPara>
+        <m:oMathParaPr>
+          <m:jc m:val="center"/>
+        </m:oMathParaPr>
+        <m:oMath>
+          <m:r>
+            <m:rPr>
+              <m:nor/>
+              <m:sty m:val="p"/>
+            </m:rPr>
+            <m:t>Current value: </m:t>
+          </m:r>
+          <m:r>
+            <m:t>15</m:t>
+          </m:r>
+          <m:r>
+            <m:rPr>
+              <m:sty m:val="p"/>
+            </m:rPr>
+            <m:t>×</m:t>
+          </m:r>
+          <m:r>
+            <m:rPr>
+              <m:sty m:val="p"/>
+            </m:rPr>
+            <m:t>(</m:t>
+          </m:r>
+          <m:r>
+            <m:t>0.5</m:t>
+          </m:r>
+          <m:sSup>
+            <m:e>
+              <m:r>
+                <m:rPr>
+                  <m:sty m:val="p"/>
+                </m:rPr>
+                <m:t>)</m:t>
+              </m:r>
+            </m:e>
+            <m:sup>
+              <m:f>
+                <m:fPr>
+                  <m:type m:val="bar"/>
+                </m:fPr>
+                <m:num>
+                  <m:r>
+                    <m:t>3</m:t>
+                  </m:r>
+                </m:num>
+                <m:den>
+                  <m:r>
+                    <m:t>2</m:t>
+                  </m:r>
+                </m:den>
+              </m:f>
+            </m:sup>
+          </m:sSup>
+          <m:r>
+            <m:rPr>
+              <m:sty m:val="p"/>
+            </m:rPr>
+            <m:t>=</m:t>
+          </m:r>
+          <m:r>
+            <m:t>15</m:t>
+          </m:r>
+          <m:r>
+            <m:rPr>
+              <m:sty m:val="p"/>
+            </m:rPr>
+            <m:t>×</m:t>
+          </m:r>
+          <m:r>
+            <m:t>0.35</m:t>
+          </m:r>
+          <m:r>
+            <m:rPr>
+              <m:sty m:val="p"/>
+            </m:rPr>
+            <m:t>=</m:t>
+          </m:r>
+          <m:r>
+            <m:t>5.3</m:t>
+          </m:r>
+          <m:r>
+            <m:rPr>
+              <m:nor/>
+              <m:sty m:val="p"/>
+            </m:rPr>
+            <m:t> points</m:t>
+          </m:r>
+        </m:oMath>
+      </m:oMathPara>
     </w:p>
     <w:p>
       <w:pPr>
@@ -6924,9 +9051,9 @@
         <w:t xml:space="preserve">To maintain their score, Alex must continue learning.</w:t>
       </w:r>
     </w:p>
-    <w:bookmarkEnd w:id="25"/>
-    <w:bookmarkEnd w:id="26"/>
-    <w:bookmarkStart w:id="27" w:name="part-v-production-learning-bonus"/>
+    <w:bookmarkEnd w:id="28"/>
+    <w:bookmarkEnd w:id="29"/>
+    <w:bookmarkStart w:id="30" w:name="part-v-production-learning-bonus"/>
     <w:p>
       <w:pPr>
         <w:pStyle w:val="Heading2"/>
@@ -7185,8 +9312,8 @@
         <w:t xml:space="preserve">Why: Tutorials have zero stakes. Production work forces you to handle edge cases, failures, and real user feedback. It’s harder and more valuable.</w:t>
       </w:r>
     </w:p>
-    <w:bookmarkEnd w:id="27"/>
-    <w:bookmarkStart w:id="29" w:name="part-vi-quality-controls-anti-gaming"/>
+    <w:bookmarkEnd w:id="30"/>
+    <w:bookmarkStart w:id="32" w:name="part-vi-quality-controls-anti-gaming"/>
     <w:p>
       <w:pPr>
         <w:pStyle w:val="Heading2"/>
@@ -7384,7 +9511,7 @@
                 <w:b/>
                 <w:bCs/>
               </w:rPr>
-              <w:t xml:space="preserve">automatic audit, 0.6x multiplier</w:t>
+              <w:t xml:space="preserve">automatic audit, 0.70x multiplier</w:t>
             </w:r>
           </w:p>
         </w:tc>
@@ -7598,7 +9725,7 @@
         </w:tc>
       </w:tr>
     </w:tbl>
-    <w:bookmarkStart w:id="28" w:name="team-project-attribution"/>
+    <w:bookmarkStart w:id="31" w:name="team-project-attribution"/>
     <w:p>
       <w:pPr>
         <w:pStyle w:val="Heading3"/>
@@ -7624,7 +9751,7 @@
         <w:pStyle w:val="Compact"/>
         <w:numPr>
           <w:ilvl w:val="0"/>
-          <w:numId w:val="1002"/>
+          <w:numId w:val="1003"/>
         </w:numPr>
       </w:pPr>
       <w:r>
@@ -7636,7 +9763,7 @@
         <w:pStyle w:val="Compact"/>
         <w:numPr>
           <w:ilvl w:val="0"/>
-          <w:numId w:val="1002"/>
+          <w:numId w:val="1003"/>
         </w:numPr>
       </w:pPr>
       <w:r>
@@ -7648,7 +9775,7 @@
         <w:pStyle w:val="Compact"/>
         <w:numPr>
           <w:ilvl w:val="0"/>
-          <w:numId w:val="1002"/>
+          <w:numId w:val="1003"/>
         </w:numPr>
       </w:pPr>
       <w:r>
@@ -7660,7 +9787,7 @@
         <w:pStyle w:val="Compact"/>
         <w:numPr>
           <w:ilvl w:val="0"/>
-          <w:numId w:val="1002"/>
+          <w:numId w:val="1003"/>
         </w:numPr>
       </w:pPr>
       <w:r>
@@ -7679,9 +9806,9 @@
         <w:t xml:space="preserve">Default guidance: Primary owner (up to 50%), Material contributor (10-30%), Advisory (0-10%).</w:t>
       </w:r>
     </w:p>
-    <w:bookmarkEnd w:id="28"/>
-    <w:bookmarkEnd w:id="29"/>
-    <w:bookmarkStart w:id="32" w:name="part-vii-implementation"/>
+    <w:bookmarkEnd w:id="31"/>
+    <w:bookmarkEnd w:id="32"/>
+    <w:bookmarkStart w:id="35" w:name="part-vii-implementation"/>
     <w:p>
       <w:pPr>
         <w:pStyle w:val="Heading2"/>
@@ -7694,7 +9821,7 @@
         <w:t xml:space="preserve">Part VII: Implementation</w:t>
       </w:r>
     </w:p>
-    <w:bookmarkStart w:id="30" w:name="three-levels-of-verification"/>
+    <w:bookmarkStart w:id="33" w:name="three-levels-of-verification"/>
     <w:p>
       <w:pPr>
         <w:pStyle w:val="Heading3"/>
@@ -7878,7 +10005,7 @@
               <w:pStyle w:val="Compact"/>
             </w:pPr>
             <w:r>
-              <w:t xml:space="preserve">0.6x</w:t>
+              <w:t xml:space="preserve">0.70x</w:t>
             </w:r>
           </w:p>
         </w:tc>
@@ -7956,7 +10083,7 @@
               <w:pStyle w:val="Compact"/>
             </w:pPr>
             <w:r>
-              <w:t xml:space="preserve">0.8x</w:t>
+              <w:t xml:space="preserve">0.85x</w:t>
             </w:r>
           </w:p>
         </w:tc>
@@ -8052,8 +10179,8 @@
         <w:t xml:space="preserve">Note: Both automated verification and manual audit achieve the same 1.0x multiplier. Good automation is not inferior to manual audit—both provide equivalent confidence when properly implemented.</w:t>
       </w:r>
     </w:p>
-    <w:bookmarkEnd w:id="30"/>
-    <w:bookmarkStart w:id="31" w:name="recommended-rollout"/>
+    <w:bookmarkEnd w:id="33"/>
+    <w:bookmarkStart w:id="34" w:name="recommended-rollout"/>
     <w:p>
       <w:pPr>
         <w:pStyle w:val="Heading3"/>
@@ -8071,7 +10198,7 @@
         <w:pStyle w:val="Compact"/>
         <w:numPr>
           <w:ilvl w:val="0"/>
-          <w:numId w:val="1003"/>
+          <w:numId w:val="1004"/>
         </w:numPr>
       </w:pPr>
       <w:r>
@@ -8093,7 +10220,7 @@
         <w:pStyle w:val="Compact"/>
         <w:numPr>
           <w:ilvl w:val="0"/>
-          <w:numId w:val="1003"/>
+          <w:numId w:val="1004"/>
         </w:numPr>
       </w:pPr>
       <w:r>
@@ -8115,7 +10242,7 @@
         <w:pStyle w:val="Compact"/>
         <w:numPr>
           <w:ilvl w:val="0"/>
-          <w:numId w:val="1003"/>
+          <w:numId w:val="1004"/>
         </w:numPr>
       </w:pPr>
       <w:r>
@@ -8137,7 +10264,7 @@
         <w:pStyle w:val="Compact"/>
         <w:numPr>
           <w:ilvl w:val="0"/>
-          <w:numId w:val="1003"/>
+          <w:numId w:val="1004"/>
         </w:numPr>
       </w:pPr>
       <w:r>
@@ -8154,9 +10281,9 @@
         <w:t xml:space="preserve">Integrate into hiring, reviews, training allocation</w:t>
       </w:r>
     </w:p>
-    <w:bookmarkEnd w:id="31"/>
-    <w:bookmarkEnd w:id="32"/>
-    <w:bookmarkStart w:id="33" w:name="part-viii-appropriate-use"/>
+    <w:bookmarkEnd w:id="34"/>
+    <w:bookmarkEnd w:id="35"/>
+    <w:bookmarkStart w:id="36" w:name="part-viii-appropriate-use"/>
     <w:p>
       <w:pPr>
         <w:pStyle w:val="Heading2"/>
@@ -8186,7 +10313,7 @@
         <w:pStyle w:val="Compact"/>
         <w:numPr>
           <w:ilvl w:val="0"/>
-          <w:numId w:val="1004"/>
+          <w:numId w:val="1005"/>
         </w:numPr>
       </w:pPr>
       <w:r>
@@ -8198,7 +10325,7 @@
         <w:pStyle w:val="Compact"/>
         <w:numPr>
           <w:ilvl w:val="0"/>
-          <w:numId w:val="1004"/>
+          <w:numId w:val="1005"/>
         </w:numPr>
       </w:pPr>
       <w:r>
@@ -8210,7 +10337,7 @@
         <w:pStyle w:val="Compact"/>
         <w:numPr>
           <w:ilvl w:val="0"/>
-          <w:numId w:val="1004"/>
+          <w:numId w:val="1005"/>
         </w:numPr>
       </w:pPr>
       <w:r>
@@ -8222,7 +10349,7 @@
         <w:pStyle w:val="Compact"/>
         <w:numPr>
           <w:ilvl w:val="0"/>
-          <w:numId w:val="1004"/>
+          <w:numId w:val="1005"/>
         </w:numPr>
       </w:pPr>
       <w:r>
@@ -8234,7 +10361,7 @@
         <w:pStyle w:val="Compact"/>
         <w:numPr>
           <w:ilvl w:val="0"/>
-          <w:numId w:val="1004"/>
+          <w:numId w:val="1005"/>
         </w:numPr>
       </w:pPr>
       <w:r>
@@ -8258,7 +10385,7 @@
         <w:pStyle w:val="Compact"/>
         <w:numPr>
           <w:ilvl w:val="0"/>
-          <w:numId w:val="1005"/>
+          <w:numId w:val="1006"/>
         </w:numPr>
       </w:pPr>
       <w:r>
@@ -8270,7 +10397,7 @@
         <w:pStyle w:val="Compact"/>
         <w:numPr>
           <w:ilvl w:val="0"/>
-          <w:numId w:val="1005"/>
+          <w:numId w:val="1006"/>
         </w:numPr>
       </w:pPr>
       <w:r>
@@ -8282,7 +10409,7 @@
         <w:pStyle w:val="Compact"/>
         <w:numPr>
           <w:ilvl w:val="0"/>
-          <w:numId w:val="1005"/>
+          <w:numId w:val="1006"/>
         </w:numPr>
       </w:pPr>
       <w:r>
@@ -8294,7 +10421,7 @@
         <w:pStyle w:val="Compact"/>
         <w:numPr>
           <w:ilvl w:val="0"/>
-          <w:numId w:val="1005"/>
+          <w:numId w:val="1006"/>
         </w:numPr>
       </w:pPr>
       <w:r>
@@ -8306,15 +10433,15 @@
         <w:pStyle w:val="Compact"/>
         <w:numPr>
           <w:ilvl w:val="0"/>
-          <w:numId w:val="1005"/>
+          <w:numId w:val="1006"/>
         </w:numPr>
       </w:pPr>
       <w:r>
         <w:t xml:space="preserve">Replacing human judgment about job performance</w:t>
       </w:r>
     </w:p>
-    <w:bookmarkEnd w:id="33"/>
-    <w:bookmarkStart w:id="35" w:name="the-aiq-promise"/>
+    <w:bookmarkEnd w:id="36"/>
+    <w:bookmarkStart w:id="38" w:name="the-aiq-promise"/>
     <w:p>
       <w:pPr>
         <w:pStyle w:val="Heading2"/>
@@ -8343,7 +10470,7 @@
         <w:t xml:space="preserve">“This person can be trusted to use AI well, safely, and productively in real work.”</w:t>
       </w:r>
     </w:p>
-    <w:bookmarkStart w:id="34" w:name="quick-reference-the-complete-formula"/>
+    <w:bookmarkStart w:id="37" w:name="quick-reference-the-complete-formula"/>
     <w:p>
       <w:pPr>
         <w:pStyle w:val="Heading3"/>
@@ -8361,7 +10488,7 @@
         <w:pStyle w:val="Compact"/>
         <w:numPr>
           <w:ilvl w:val="0"/>
-          <w:numId w:val="1006"/>
+          <w:numId w:val="1007"/>
         </w:numPr>
       </w:pPr>
       <w:r>
@@ -8383,7 +10510,7 @@
         <w:pStyle w:val="Compact"/>
         <w:numPr>
           <w:ilvl w:val="0"/>
-          <w:numId w:val="1006"/>
+          <w:numId w:val="1007"/>
         </w:numPr>
       </w:pPr>
       <w:r>
@@ -8405,7 +10532,7 @@
         <w:pStyle w:val="Compact"/>
         <w:numPr>
           <w:ilvl w:val="0"/>
-          <w:numId w:val="1006"/>
+          <w:numId w:val="1007"/>
         </w:numPr>
       </w:pPr>
       <w:r>
@@ -8427,7 +10554,7 @@
         <w:pStyle w:val="Compact"/>
         <w:numPr>
           <w:ilvl w:val="0"/>
-          <w:numId w:val="1006"/>
+          <w:numId w:val="1007"/>
         </w:numPr>
       </w:pPr>
       <w:r>
@@ -8449,7 +10576,7 @@
         <w:pStyle w:val="Compact"/>
         <w:numPr>
           <w:ilvl w:val="0"/>
-          <w:numId w:val="1006"/>
+          <w:numId w:val="1007"/>
         </w:numPr>
       </w:pPr>
       <w:r>
@@ -8463,7 +10590,7 @@
         <w:t xml:space="preserve"> </w:t>
       </w:r>
       <w:r>
-        <w:t xml:space="preserve">Apply evidence multiplier (0.6x to 1.0x).</w:t>
+        <w:t xml:space="preserve">Apply evidence multiplier (0.70x to 1.0x).</w:t>
       </w:r>
     </w:p>
     <w:p>
@@ -8471,7 +10598,7 @@
         <w:pStyle w:val="Compact"/>
         <w:numPr>
           <w:ilvl w:val="0"/>
-          <w:numId w:val="1006"/>
+          <w:numId w:val="1007"/>
         </w:numPr>
       </w:pPr>
       <w:r>
@@ -8493,7 +10620,7 @@
         <w:pStyle w:val="Compact"/>
         <w:numPr>
           <w:ilvl w:val="0"/>
-          <w:numId w:val="1006"/>
+          <w:numId w:val="1007"/>
         </w:numPr>
       </w:pPr>
       <w:r>
@@ -8510,9 +10637,9 @@
         <w:t xml:space="preserve">Report with confidence rating (Low/Medium/High).</w:t>
       </w:r>
     </w:p>
-    <w:bookmarkEnd w:id="34"/>
-    <w:bookmarkEnd w:id="35"/>
-    <w:bookmarkEnd w:id="36"/>
+    <w:bookmarkEnd w:id="37"/>
+    <w:bookmarkEnd w:id="38"/>
+    <w:bookmarkEnd w:id="39"/>
     <w:sectPr>
       <w:pgSz w:h="15840" w:w="12240"/>
       <w:pgMar w:bottom="1440" w:footer="720" w:gutter="0" w:header="720" w:left="1800" w:right="1800" w:top="1440"/>
@@ -9020,6 +11147,9 @@
     <w:abstractNumId w:val="991"/>
   </w:num>
   <w:num w:numId="1003">
+    <w:abstractNumId w:val="991"/>
+  </w:num>
+  <w:num w:numId="1004">
     <w:abstractNumId w:val="99411"/>
     <w:lvlOverride w:ilvl="0">
       <w:startOverride w:val="1"/>
@@ -9049,13 +11179,13 @@
       <w:startOverride w:val="1"/>
     </w:lvlOverride>
   </w:num>
-  <w:num w:numId="1004">
-    <w:abstractNumId w:val="991"/>
-  </w:num>
   <w:num w:numId="1005">
     <w:abstractNumId w:val="991"/>
   </w:num>
   <w:num w:numId="1006">
+    <w:abstractNumId w:val="991"/>
+  </w:num>
+  <w:num w:numId="1007">
     <w:abstractNumId w:val="99411"/>
     <w:lvlOverride w:ilvl="0">
       <w:startOverride w:val="1"/>
